--- a/Software Architecture Overview.docx
+++ b/Software Architecture Overview.docx
@@ -68,6 +68,15 @@
     </w:p>
     <w:sdt>
       <w:sdtPr>
+        <w:rPr>
+          <w:rFonts w:asciiTheme="minorHAnsi" w:eastAsiaTheme="minorHAnsi" w:hAnsiTheme="minorHAnsi" w:cstheme="minorBidi"/>
+          <w:color w:val="auto"/>
+          <w:kern w:val="2"/>
+          <w:sz w:val="24"/>
+          <w:szCs w:val="24"/>
+          <w:lang w:val="en-IE"/>
+          <w14:ligatures w14:val="standardContextual"/>
+        </w:rPr>
         <w:id w:val="1980116520"/>
         <w:docPartObj>
           <w:docPartGallery w:val="Table of Contents"/>
@@ -76,16 +85,9 @@
       </w:sdtPr>
       <w:sdtEndPr>
         <w:rPr>
-          <w:rFonts w:asciiTheme="minorHAnsi" w:eastAsiaTheme="minorHAnsi" w:hAnsiTheme="minorHAnsi" w:cstheme="minorBidi"/>
           <w:b/>
           <w:bCs/>
           <w:noProof/>
-          <w:color w:val="auto"/>
-          <w:kern w:val="2"/>
-          <w:sz w:val="24"/>
-          <w:szCs w:val="24"/>
-          <w:lang w:val="en-IE"/>
-          <w14:ligatures w14:val="standardContextual"/>
         </w:rPr>
       </w:sdtEndPr>
       <w:sdtContent>
@@ -496,14 +498,211 @@
     </w:p>
     <w:p>
       <w:r>
+        <w:t xml:space="preserve">The ToolSYS application is a management system designed to streamline operations for a tool rental business. </w:t>
+      </w:r>
+      <w:r>
+        <w:t>The application was d</w:t>
+      </w:r>
+      <w:r>
+        <w:t>eveloped during the second year</w:t>
+      </w:r>
+      <w:r>
+        <w:t xml:space="preserve"> </w:t>
+      </w:r>
+      <w:r>
+        <w:t xml:space="preserve">"Requirements Engineering" and "Software Engineering Project" modules </w:t>
+      </w:r>
+      <w:r>
+        <w:t>and was</w:t>
+      </w:r>
+      <w:r>
+        <w:t xml:space="preserve"> built using Visual Studio with Windows Forms for a</w:t>
+      </w:r>
+      <w:r>
+        <w:t xml:space="preserve"> </w:t>
+      </w:r>
+      <w:r>
+        <w:t xml:space="preserve">straightforward, </w:t>
+      </w:r>
+      <w:r>
+        <w:t>user</w:t>
+      </w:r>
+      <w:r>
+        <w:t>-friendly solution.</w:t>
+      </w:r>
+    </w:p>
+    <w:p>
+      <w:r>
+        <w:t xml:space="preserve">The system is </w:t>
+      </w:r>
+      <w:r>
+        <w:t>organised</w:t>
+      </w:r>
+      <w:r>
+        <w:t xml:space="preserve"> into five main sections: Rates, Tools, Customers, Rentals, and Admin. </w:t>
+      </w:r>
+    </w:p>
+    <w:p>
+      <w:pPr>
+        <w:pStyle w:val="ListParagraph"/>
+        <w:numPr>
+          <w:ilvl w:val="0"/>
+          <w:numId w:val="1"/>
+        </w:numPr>
+      </w:pPr>
+      <w:r>
+        <w:t>Rates Module</w:t>
+      </w:r>
+      <w:r>
+        <w:t xml:space="preserve"> – T</w:t>
+      </w:r>
+      <w:r>
+        <w:t xml:space="preserve">his module allows </w:t>
+      </w:r>
+      <w:r>
+        <w:t>users</w:t>
+      </w:r>
+      <w:r>
+        <w:t xml:space="preserve"> to define categories of tools and their associated rental rates, ensuring that rental fees are calculated consistently.</w:t>
+      </w:r>
+    </w:p>
+    <w:p>
+      <w:pPr>
+        <w:pStyle w:val="ListParagraph"/>
+        <w:numPr>
+          <w:ilvl w:val="0"/>
+          <w:numId w:val="1"/>
+        </w:numPr>
+      </w:pPr>
+      <w:r>
+        <w:t>Tools Module</w:t>
+      </w:r>
+      <w:r>
+        <w:t xml:space="preserve"> – T</w:t>
+      </w:r>
+      <w:r>
+        <w:t>his module manages all aspects of tool management, including adding new tools, updating their details, removing unavailable tools, and viewing the complete inventory.</w:t>
+      </w:r>
+    </w:p>
+    <w:p>
+      <w:pPr>
+        <w:pStyle w:val="ListParagraph"/>
+        <w:numPr>
+          <w:ilvl w:val="0"/>
+          <w:numId w:val="1"/>
+        </w:numPr>
+      </w:pPr>
+      <w:r>
+        <w:t>Customers Module</w:t>
+      </w:r>
+      <w:r>
+        <w:t xml:space="preserve"> – </w:t>
+      </w:r>
+      <w:r>
+        <w:t>This section focuses on customer information, enabling users to add, update, and view customer details.</w:t>
+      </w:r>
+    </w:p>
+    <w:p>
+      <w:pPr>
+        <w:pStyle w:val="ListParagraph"/>
+        <w:numPr>
+          <w:ilvl w:val="0"/>
+          <w:numId w:val="1"/>
+        </w:numPr>
+      </w:pPr>
+      <w:r>
+        <w:t>Rentals Modul</w:t>
+      </w:r>
+      <w:r>
+        <w:t xml:space="preserve">e – </w:t>
+      </w:r>
+      <w:r>
+        <w:t>This module facilitates the tool rental process, allowing users to rent tools, return them, and view rental records.</w:t>
+      </w:r>
+    </w:p>
+    <w:p>
+      <w:pPr>
+        <w:pStyle w:val="ListParagraph"/>
+        <w:numPr>
+          <w:ilvl w:val="0"/>
+          <w:numId w:val="1"/>
+        </w:numPr>
+      </w:pPr>
+      <w:r>
+        <w:t>Admin Module</w:t>
+      </w:r>
+      <w:r>
+        <w:t xml:space="preserve"> – </w:t>
+      </w:r>
+      <w:r>
+        <w:t>This section provides analytical features, such as annual revenue reporting and tool type usage analysis, offering valuable insights into</w:t>
+      </w:r>
+      <w:r>
+        <w:t xml:space="preserve"> </w:t>
+      </w:r>
+      <w:r>
+        <w:t>business performance.</w:t>
+      </w:r>
+    </w:p>
+    <w:p>
+      <w:pPr>
+        <w:ind w:left="360"/>
+      </w:pPr>
+      <w:r>
         <w:rPr>
           <w:rStyle w:val="wacimagecontainer"/>
           <w:noProof/>
         </w:rPr>
         <w:drawing>
-          <wp:inline distT="0" distB="0" distL="0" distR="0" wp14:anchorId="205DC7EC" wp14:editId="35C00227">
-            <wp:extent cx="5731510" cy="4955540"/>
-            <wp:effectExtent l="0" t="0" r="2540" b="0"/>
+          <wp:anchor distT="0" distB="0" distL="114300" distR="114300" simplePos="0" relativeHeight="251658240" behindDoc="1" locked="0" layoutInCell="1" allowOverlap="1" wp14:anchorId="205DC7EC" wp14:editId="59D87643">
+            <wp:simplePos x="0" y="0"/>
+            <wp:positionH relativeFrom="margin">
+              <wp:align>left</wp:align>
+            </wp:positionH>
+            <wp:positionV relativeFrom="page">
+              <wp:posOffset>6195771</wp:posOffset>
+            </wp:positionV>
+            <wp:extent cx="5730875" cy="3884295"/>
+            <wp:effectExtent l="152400" t="95250" r="288925" b="306705"/>
+            <wp:wrapTight wrapText="bothSides">
+              <wp:wrapPolygon edited="0">
+                <wp:start x="8760" y="-530"/>
+                <wp:lineTo x="7826" y="-318"/>
+                <wp:lineTo x="7826" y="1377"/>
+                <wp:lineTo x="1580" y="1377"/>
+                <wp:lineTo x="1580" y="3072"/>
+                <wp:lineTo x="-574" y="3072"/>
+                <wp:lineTo x="-574" y="6462"/>
+                <wp:lineTo x="-287" y="13242"/>
+                <wp:lineTo x="-144" y="14089"/>
+                <wp:lineTo x="431" y="14937"/>
+                <wp:lineTo x="431" y="15255"/>
+                <wp:lineTo x="3303" y="16632"/>
+                <wp:lineTo x="3949" y="16632"/>
+                <wp:lineTo x="3949" y="21399"/>
+                <wp:lineTo x="4452" y="21822"/>
+                <wp:lineTo x="5313" y="22988"/>
+                <wp:lineTo x="5385" y="23200"/>
+                <wp:lineTo x="8975" y="23200"/>
+                <wp:lineTo x="9047" y="22988"/>
+                <wp:lineTo x="9837" y="21822"/>
+                <wp:lineTo x="9980" y="20022"/>
+                <wp:lineTo x="18237" y="18327"/>
+                <wp:lineTo x="18453" y="16632"/>
+                <wp:lineTo x="22402" y="14937"/>
+                <wp:lineTo x="22617" y="13348"/>
+                <wp:lineTo x="22545" y="8157"/>
+                <wp:lineTo x="21756" y="6462"/>
+                <wp:lineTo x="21827" y="3920"/>
+                <wp:lineTo x="20750" y="3072"/>
+                <wp:lineTo x="19673" y="3072"/>
+                <wp:lineTo x="19673" y="1695"/>
+                <wp:lineTo x="13283" y="1377"/>
+                <wp:lineTo x="12421" y="-212"/>
+                <wp:lineTo x="12350" y="-530"/>
+                <wp:lineTo x="8760" y="-530"/>
+              </wp:wrapPolygon>
+            </wp:wrapTight>
             <wp:docPr id="1964129155" name="Picture 1" descr="A diagram of tools&#10;&#10;Description automatically generated"/>
             <wp:cNvGraphicFramePr>
               <a:graphicFrameLocks xmlns:a="http://schemas.openxmlformats.org/drawingml/2006/main" noChangeAspect="1"/>
@@ -517,36 +716,45 @@
                       <a:picLocks noChangeAspect="1" noChangeArrowheads="1"/>
                     </pic:cNvPicPr>
                   </pic:nvPicPr>
-                  <pic:blipFill>
-                    <a:blip r:embed="rId4">
+                  <pic:blipFill rotWithShape="1">
+                    <a:blip r:embed="rId5">
                       <a:extLst>
                         <a:ext uri="{28A0092B-C50C-407E-A947-70E740481C1C}">
                           <a14:useLocalDpi xmlns:a14="http://schemas.microsoft.com/office/drawing/2010/main" val="0"/>
                         </a:ext>
                       </a:extLst>
                     </a:blip>
-                    <a:srcRect/>
-                    <a:stretch>
-                      <a:fillRect/>
-                    </a:stretch>
+                    <a:srcRect t="10776" b="10839"/>
+                    <a:stretch/>
                   </pic:blipFill>
                   <pic:spPr bwMode="auto">
                     <a:xfrm>
                       <a:off x="0" y="0"/>
-                      <a:ext cx="5731510" cy="4955540"/>
+                      <a:ext cx="5730875" cy="3884295"/>
                     </a:xfrm>
                     <a:prstGeom prst="rect">
                       <a:avLst/>
                     </a:prstGeom>
-                    <a:noFill/>
                     <a:ln>
                       <a:noFill/>
                     </a:ln>
+                    <a:effectLst>
+                      <a:outerShdw blurRad="292100" dist="139700" dir="2700000" algn="tl" rotWithShape="0">
+                        <a:srgbClr val="333333">
+                          <a:alpha val="65000"/>
+                        </a:srgbClr>
+                      </a:outerShdw>
+                    </a:effectLst>
+                    <a:extLst>
+                      <a:ext uri="{53640926-AAD7-44D8-BBD7-CCE9431645EC}">
+                        <a14:shadowObscured xmlns:a14="http://schemas.microsoft.com/office/drawing/2010/main"/>
+                      </a:ext>
+                    </a:extLst>
                   </pic:spPr>
                 </pic:pic>
               </a:graphicData>
             </a:graphic>
-          </wp:inline>
+          </wp:anchor>
         </w:drawing>
       </w:r>
     </w:p>
@@ -556,6 +764,7 @@
       </w:pPr>
       <w:bookmarkStart w:id="2" w:name="_Toc182430255"/>
       <w:r>
+        <w:lastRenderedPageBreak/>
         <w:t>Design and Architectural Pattern Exploration</w:t>
       </w:r>
       <w:bookmarkEnd w:id="2"/>
@@ -566,19 +775,11 @@
       </w:pPr>
       <w:bookmarkStart w:id="3" w:name="_Toc182430256"/>
       <w:r>
-        <w:t xml:space="preserve">Design and </w:t>
-      </w:r>
-      <w:r>
-        <w:t>Architectural</w:t>
-      </w:r>
-      <w:r>
-        <w:t xml:space="preserve"> Pattern </w:t>
-      </w:r>
-      <w:r>
-        <w:t>Implementation</w:t>
+        <w:t>Design and Architectural Pattern Implementation</w:t>
       </w:r>
       <w:bookmarkEnd w:id="3"/>
     </w:p>
+    <w:p/>
     <w:p>
       <w:pPr>
         <w:pStyle w:val="Heading1"/>
@@ -597,6 +798,127 @@
     </w:sectPr>
   </w:body>
 </w:document>
+</file>
+
+<file path=word/numbering.xml><?xml version="1.0" encoding="utf-8"?>
+<w:numbering xmlns:wpc="http://schemas.microsoft.com/office/word/2010/wordprocessingCanvas" xmlns:cx="http://schemas.microsoft.com/office/drawing/2014/chartex" xmlns:cx1="http://schemas.microsoft.com/office/drawing/2015/9/8/chartex" xmlns:cx2="http://schemas.microsoft.com/office/drawing/2015/10/21/chartex" xmlns:cx3="http://schemas.microsoft.com/office/drawing/2016/5/9/chartex" xmlns:cx4="http://schemas.microsoft.com/office/drawing/2016/5/10/chartex" xmlns:cx5="http://schemas.microsoft.com/office/drawing/2016/5/11/chartex" xmlns:cx6="http://schemas.microsoft.com/office/drawing/2016/5/12/chartex" xmlns:cx7="http://schemas.microsoft.com/office/drawing/2016/5/13/chartex" xmlns:cx8="http://schemas.microsoft.com/office/drawing/2016/5/14/chartex" xmlns:mc="http://schemas.openxmlformats.org/markup-compatibility/2006" xmlns:aink="http://schemas.microsoft.com/office/drawing/2016/ink" xmlns:am3d="http://schemas.microsoft.com/office/drawing/2017/model3d" xmlns:o="urn:schemas-microsoft-com:office:office" xmlns:oel="http://schemas.microsoft.com/office/2019/extlst" xmlns:r="http://schemas.openxmlformats.org/officeDocument/2006/relationships" xmlns:m="http://schemas.openxmlformats.org/officeDocument/2006/math" xmlns:v="urn:schemas-microsoft-com:vml" xmlns:wp14="http://schemas.microsoft.com/office/word/2010/wordprocessingDrawing" xmlns:wp="http://schemas.openxmlformats.org/drawingml/2006/wordprocessingDrawing" xmlns:w10="urn:schemas-microsoft-com:office:word" xmlns:w="http://schemas.openxmlformats.org/wordprocessingml/2006/main" xmlns:w14="http://schemas.microsoft.com/office/word/2010/wordml" xmlns:w15="http://schemas.microsoft.com/office/word/2012/wordml" xmlns:w16cex="http://schemas.microsoft.com/office/word/2018/wordml/cex" xmlns:w16cid="http://schemas.microsoft.com/office/word/2016/wordml/cid" xmlns:w16="http://schemas.microsoft.com/office/word/2018/wordml" xmlns:w16du="http://schemas.microsoft.com/office/word/2023/wordml/word16du" xmlns:w16sdtdh="http://schemas.microsoft.com/office/word/2020/wordml/sdtdatahash" xmlns:w16se="http://schemas.microsoft.com/office/word/2015/wordml/symex" xmlns:wpg="http://schemas.microsoft.com/office/word/2010/wordprocessingGroup" xmlns:wpi="http://schemas.microsoft.com/office/word/2010/wordprocessingInk" xmlns:wne="http://schemas.microsoft.com/office/word/2006/wordml" xmlns:wps="http://schemas.microsoft.com/office/word/2010/wordprocessingShape" mc:Ignorable="w14 w15 w16se w16cid w16 w16cex w16sdtdh w16du wp14">
+  <w:abstractNum w:abstractNumId="0" w15:restartNumberingAfterBreak="0">
+    <w:nsid w:val="26B07298"/>
+    <w:multiLevelType w:val="hybridMultilevel"/>
+    <w:tmpl w:val="8DF8EDA8"/>
+    <w:lvl w:ilvl="0" w:tplc="E2EAD526">
+      <w:start w:val="2"/>
+      <w:numFmt w:val="bullet"/>
+      <w:lvlText w:val="-"/>
+      <w:lvlJc w:val="left"/>
+      <w:pPr>
+        <w:ind w:left="720" w:hanging="360"/>
+      </w:pPr>
+      <w:rPr>
+        <w:rFonts w:ascii="Aptos" w:eastAsiaTheme="minorHAnsi" w:hAnsi="Aptos" w:cstheme="minorBidi" w:hint="default"/>
+      </w:rPr>
+    </w:lvl>
+    <w:lvl w:ilvl="1" w:tplc="18090003" w:tentative="1">
+      <w:start w:val="1"/>
+      <w:numFmt w:val="bullet"/>
+      <w:lvlText w:val="o"/>
+      <w:lvlJc w:val="left"/>
+      <w:pPr>
+        <w:ind w:left="1440" w:hanging="360"/>
+      </w:pPr>
+      <w:rPr>
+        <w:rFonts w:ascii="Courier New" w:hAnsi="Courier New" w:cs="Courier New" w:hint="default"/>
+      </w:rPr>
+    </w:lvl>
+    <w:lvl w:ilvl="2" w:tplc="18090005" w:tentative="1">
+      <w:start w:val="1"/>
+      <w:numFmt w:val="bullet"/>
+      <w:lvlText w:val=""/>
+      <w:lvlJc w:val="left"/>
+      <w:pPr>
+        <w:ind w:left="2160" w:hanging="360"/>
+      </w:pPr>
+      <w:rPr>
+        <w:rFonts w:ascii="Wingdings" w:hAnsi="Wingdings" w:hint="default"/>
+      </w:rPr>
+    </w:lvl>
+    <w:lvl w:ilvl="3" w:tplc="18090001" w:tentative="1">
+      <w:start w:val="1"/>
+      <w:numFmt w:val="bullet"/>
+      <w:lvlText w:val=""/>
+      <w:lvlJc w:val="left"/>
+      <w:pPr>
+        <w:ind w:left="2880" w:hanging="360"/>
+      </w:pPr>
+      <w:rPr>
+        <w:rFonts w:ascii="Symbol" w:hAnsi="Symbol" w:hint="default"/>
+      </w:rPr>
+    </w:lvl>
+    <w:lvl w:ilvl="4" w:tplc="18090003" w:tentative="1">
+      <w:start w:val="1"/>
+      <w:numFmt w:val="bullet"/>
+      <w:lvlText w:val="o"/>
+      <w:lvlJc w:val="left"/>
+      <w:pPr>
+        <w:ind w:left="3600" w:hanging="360"/>
+      </w:pPr>
+      <w:rPr>
+        <w:rFonts w:ascii="Courier New" w:hAnsi="Courier New" w:cs="Courier New" w:hint="default"/>
+      </w:rPr>
+    </w:lvl>
+    <w:lvl w:ilvl="5" w:tplc="18090005" w:tentative="1">
+      <w:start w:val="1"/>
+      <w:numFmt w:val="bullet"/>
+      <w:lvlText w:val=""/>
+      <w:lvlJc w:val="left"/>
+      <w:pPr>
+        <w:ind w:left="4320" w:hanging="360"/>
+      </w:pPr>
+      <w:rPr>
+        <w:rFonts w:ascii="Wingdings" w:hAnsi="Wingdings" w:hint="default"/>
+      </w:rPr>
+    </w:lvl>
+    <w:lvl w:ilvl="6" w:tplc="18090001" w:tentative="1">
+      <w:start w:val="1"/>
+      <w:numFmt w:val="bullet"/>
+      <w:lvlText w:val=""/>
+      <w:lvlJc w:val="left"/>
+      <w:pPr>
+        <w:ind w:left="5040" w:hanging="360"/>
+      </w:pPr>
+      <w:rPr>
+        <w:rFonts w:ascii="Symbol" w:hAnsi="Symbol" w:hint="default"/>
+      </w:rPr>
+    </w:lvl>
+    <w:lvl w:ilvl="7" w:tplc="18090003" w:tentative="1">
+      <w:start w:val="1"/>
+      <w:numFmt w:val="bullet"/>
+      <w:lvlText w:val="o"/>
+      <w:lvlJc w:val="left"/>
+      <w:pPr>
+        <w:ind w:left="5760" w:hanging="360"/>
+      </w:pPr>
+      <w:rPr>
+        <w:rFonts w:ascii="Courier New" w:hAnsi="Courier New" w:cs="Courier New" w:hint="default"/>
+      </w:rPr>
+    </w:lvl>
+    <w:lvl w:ilvl="8" w:tplc="18090005" w:tentative="1">
+      <w:start w:val="1"/>
+      <w:numFmt w:val="bullet"/>
+      <w:lvlText w:val=""/>
+      <w:lvlJc w:val="left"/>
+      <w:pPr>
+        <w:ind w:left="6480" w:hanging="360"/>
+      </w:pPr>
+      <w:rPr>
+        <w:rFonts w:ascii="Wingdings" w:hAnsi="Wingdings" w:hint="default"/>
+      </w:rPr>
+    </w:lvl>
+  </w:abstractNum>
+  <w:num w:numId="1" w16cid:durableId="149296251">
+    <w:abstractNumId w:val="0"/>
+  </w:num>
+</w:numbering>
 </file>
 
 <file path=word/styles.xml><?xml version="1.0" encoding="utf-8"?>
@@ -1202,7 +1524,6 @@
   <w:style w:type="character" w:default="1" w:styleId="DefaultParagraphFont">
     <w:name w:val="Default Paragraph Font"/>
     <w:uiPriority w:val="1"/>
-    <w:semiHidden/>
     <w:unhideWhenUsed/>
   </w:style>
   <w:style w:type="table" w:default="1" w:styleId="TableNormal">

--- a/Software Architecture Overview.docx
+++ b/Software Architecture Overview.docx
@@ -629,6 +629,90 @@
         </w:numPr>
       </w:pPr>
       <w:r>
+        <w:drawing>
+          <wp:anchor distT="0" distB="0" distL="114300" distR="114300" simplePos="0" relativeHeight="251659264" behindDoc="1" locked="0" layoutInCell="1" allowOverlap="1" wp14:anchorId="5036CC4B" wp14:editId="5F24DBA6">
+            <wp:simplePos x="0" y="0"/>
+            <wp:positionH relativeFrom="page">
+              <wp:posOffset>4388536</wp:posOffset>
+            </wp:positionH>
+            <wp:positionV relativeFrom="page">
+              <wp:posOffset>6025998</wp:posOffset>
+            </wp:positionV>
+            <wp:extent cx="3028315" cy="2781935"/>
+            <wp:effectExtent l="152400" t="152400" r="362585" b="361315"/>
+            <wp:wrapTight wrapText="bothSides">
+              <wp:wrapPolygon edited="0">
+                <wp:start x="544" y="-1183"/>
+                <wp:lineTo x="-1087" y="-887"/>
+                <wp:lineTo x="-1087" y="22187"/>
+                <wp:lineTo x="-815" y="22778"/>
+                <wp:lineTo x="1223" y="23962"/>
+                <wp:lineTo x="1359" y="24257"/>
+                <wp:lineTo x="21605" y="24257"/>
+                <wp:lineTo x="21740" y="23962"/>
+                <wp:lineTo x="23643" y="22778"/>
+                <wp:lineTo x="24050" y="20412"/>
+                <wp:lineTo x="24050" y="1479"/>
+                <wp:lineTo x="22420" y="-740"/>
+                <wp:lineTo x="22284" y="-1183"/>
+                <wp:lineTo x="544" y="-1183"/>
+              </wp:wrapPolygon>
+            </wp:wrapTight>
+            <wp:docPr id="362438014" name="Picture 1" descr="A screenshot of a computer&#10;&#10;Description automatically generated"/>
+            <wp:cNvGraphicFramePr>
+              <a:graphicFrameLocks xmlns:a="http://schemas.openxmlformats.org/drawingml/2006/main" noChangeAspect="1"/>
+            </wp:cNvGraphicFramePr>
+            <a:graphic xmlns:a="http://schemas.openxmlformats.org/drawingml/2006/main">
+              <a:graphicData uri="http://schemas.openxmlformats.org/drawingml/2006/picture">
+                <pic:pic xmlns:pic="http://schemas.openxmlformats.org/drawingml/2006/picture">
+                  <pic:nvPicPr>
+                    <pic:cNvPr id="362438014" name="Picture 1" descr="A screenshot of a computer&#10;&#10;Description automatically generated"/>
+                    <pic:cNvPicPr/>
+                  </pic:nvPicPr>
+                  <pic:blipFill>
+                    <a:blip r:embed="rId5" cstate="print">
+                      <a:extLst>
+                        <a:ext uri="{28A0092B-C50C-407E-A947-70E740481C1C}">
+                          <a14:useLocalDpi xmlns:a14="http://schemas.microsoft.com/office/drawing/2010/main" val="0"/>
+                        </a:ext>
+                      </a:extLst>
+                    </a:blip>
+                    <a:stretch>
+                      <a:fillRect/>
+                    </a:stretch>
+                  </pic:blipFill>
+                  <pic:spPr>
+                    <a:xfrm>
+                      <a:off x="0" y="0"/>
+                      <a:ext cx="3028315" cy="2781935"/>
+                    </a:xfrm>
+                    <a:prstGeom prst="rect">
+                      <a:avLst/>
+                    </a:prstGeom>
+                    <a:ln>
+                      <a:noFill/>
+                    </a:ln>
+                    <a:effectLst>
+                      <a:outerShdw blurRad="292100" dist="139700" dir="2700000" algn="tl" rotWithShape="0">
+                        <a:srgbClr val="333333">
+                          <a:alpha val="65000"/>
+                        </a:srgbClr>
+                      </a:outerShdw>
+                    </a:effectLst>
+                  </pic:spPr>
+                </pic:pic>
+              </a:graphicData>
+            </a:graphic>
+            <wp14:sizeRelH relativeFrom="margin">
+              <wp14:pctWidth>0</wp14:pctWidth>
+            </wp14:sizeRelH>
+            <wp14:sizeRelV relativeFrom="margin">
+              <wp14:pctHeight>0</wp14:pctHeight>
+            </wp14:sizeRelV>
+          </wp:anchor>
+        </w:drawing>
+      </w:r>
+      <w:r>
         <w:t>Admin Module</w:t>
       </w:r>
       <w:r>
@@ -654,53 +738,46 @@
           <w:noProof/>
         </w:rPr>
         <w:drawing>
-          <wp:anchor distT="0" distB="0" distL="114300" distR="114300" simplePos="0" relativeHeight="251658240" behindDoc="1" locked="0" layoutInCell="1" allowOverlap="1" wp14:anchorId="205DC7EC" wp14:editId="59D87643">
+          <wp:anchor distT="0" distB="0" distL="114300" distR="114300" simplePos="0" relativeHeight="251658240" behindDoc="1" locked="0" layoutInCell="1" allowOverlap="1" wp14:anchorId="205DC7EC" wp14:editId="2A720B19">
             <wp:simplePos x="0" y="0"/>
             <wp:positionH relativeFrom="margin">
-              <wp:align>left</wp:align>
+              <wp:posOffset>-586436</wp:posOffset>
             </wp:positionH>
             <wp:positionV relativeFrom="page">
-              <wp:posOffset>6195771</wp:posOffset>
+              <wp:posOffset>6217641</wp:posOffset>
             </wp:positionV>
-            <wp:extent cx="5730875" cy="3884295"/>
-            <wp:effectExtent l="152400" t="95250" r="288925" b="306705"/>
+            <wp:extent cx="3848735" cy="2608580"/>
+            <wp:effectExtent l="152400" t="114300" r="304165" b="325120"/>
             <wp:wrapTight wrapText="bothSides">
               <wp:wrapPolygon edited="0">
-                <wp:start x="8760" y="-530"/>
-                <wp:lineTo x="7826" y="-318"/>
-                <wp:lineTo x="7826" y="1377"/>
-                <wp:lineTo x="1580" y="1377"/>
-                <wp:lineTo x="1580" y="3072"/>
-                <wp:lineTo x="-574" y="3072"/>
-                <wp:lineTo x="-574" y="6462"/>
-                <wp:lineTo x="-287" y="13242"/>
-                <wp:lineTo x="-144" y="14089"/>
-                <wp:lineTo x="431" y="14937"/>
-                <wp:lineTo x="431" y="15255"/>
-                <wp:lineTo x="3303" y="16632"/>
-                <wp:lineTo x="3949" y="16632"/>
-                <wp:lineTo x="3949" y="21399"/>
-                <wp:lineTo x="4452" y="21822"/>
-                <wp:lineTo x="5313" y="22988"/>
-                <wp:lineTo x="5385" y="23200"/>
-                <wp:lineTo x="8975" y="23200"/>
-                <wp:lineTo x="9047" y="22988"/>
-                <wp:lineTo x="9837" y="21822"/>
-                <wp:lineTo x="9980" y="20022"/>
-                <wp:lineTo x="18237" y="18327"/>
-                <wp:lineTo x="18453" y="16632"/>
-                <wp:lineTo x="22402" y="14937"/>
-                <wp:lineTo x="22617" y="13348"/>
-                <wp:lineTo x="22545" y="8157"/>
-                <wp:lineTo x="21756" y="6462"/>
-                <wp:lineTo x="21827" y="3920"/>
-                <wp:lineTo x="20750" y="3072"/>
-                <wp:lineTo x="19673" y="3072"/>
-                <wp:lineTo x="19673" y="1695"/>
-                <wp:lineTo x="13283" y="1377"/>
-                <wp:lineTo x="12421" y="-212"/>
-                <wp:lineTo x="12350" y="-530"/>
-                <wp:lineTo x="8760" y="-530"/>
+                <wp:start x="8874" y="-946"/>
+                <wp:lineTo x="7484" y="-631"/>
+                <wp:lineTo x="7484" y="1893"/>
+                <wp:lineTo x="-641" y="1893"/>
+                <wp:lineTo x="-855" y="9464"/>
+                <wp:lineTo x="-535" y="14512"/>
+                <wp:lineTo x="-107" y="14512"/>
+                <wp:lineTo x="-107" y="17036"/>
+                <wp:lineTo x="3635" y="17036"/>
+                <wp:lineTo x="3742" y="21611"/>
+                <wp:lineTo x="4170" y="22241"/>
+                <wp:lineTo x="5453" y="23819"/>
+                <wp:lineTo x="5559" y="24134"/>
+                <wp:lineTo x="9088" y="24134"/>
+                <wp:lineTo x="9195" y="23819"/>
+                <wp:lineTo x="10371" y="22241"/>
+                <wp:lineTo x="10477" y="22084"/>
+                <wp:lineTo x="18389" y="19560"/>
+                <wp:lineTo x="19031" y="17194"/>
+                <wp:lineTo x="19137" y="17036"/>
+                <wp:lineTo x="23200" y="14512"/>
+                <wp:lineTo x="23200" y="9464"/>
+                <wp:lineTo x="22559" y="7098"/>
+                <wp:lineTo x="22345" y="2366"/>
+                <wp:lineTo x="14113" y="1893"/>
+                <wp:lineTo x="14113" y="789"/>
+                <wp:lineTo x="12509" y="-946"/>
+                <wp:lineTo x="8874" y="-946"/>
               </wp:wrapPolygon>
             </wp:wrapTight>
             <wp:docPr id="1964129155" name="Picture 1" descr="A diagram of tools&#10;&#10;Description automatically generated"/>
@@ -717,7 +794,7 @@
                     </pic:cNvPicPr>
                   </pic:nvPicPr>
                   <pic:blipFill rotWithShape="1">
-                    <a:blip r:embed="rId5">
+                    <a:blip r:embed="rId6">
                       <a:extLst>
                         <a:ext uri="{28A0092B-C50C-407E-A947-70E740481C1C}">
                           <a14:useLocalDpi xmlns:a14="http://schemas.microsoft.com/office/drawing/2010/main" val="0"/>
@@ -730,7 +807,7 @@
                   <pic:spPr bwMode="auto">
                     <a:xfrm>
                       <a:off x="0" y="0"/>
-                      <a:ext cx="5730875" cy="3884295"/>
+                      <a:ext cx="3848735" cy="2608580"/>
                     </a:xfrm>
                     <a:prstGeom prst="rect">
                       <a:avLst/>
@@ -754,17 +831,101 @@
                 </pic:pic>
               </a:graphicData>
             </a:graphic>
+            <wp14:sizeRelH relativeFrom="margin">
+              <wp14:pctWidth>0</wp14:pctWidth>
+            </wp14:sizeRelH>
+            <wp14:sizeRelV relativeFrom="margin">
+              <wp14:pctHeight>0</wp14:pctHeight>
+            </wp14:sizeRelV>
           </wp:anchor>
         </w:drawing>
       </w:r>
     </w:p>
     <w:p>
       <w:pPr>
+        <w:ind w:left="360"/>
+      </w:pPr>
+    </w:p>
+    <w:p>
+      <w:pPr>
+        <w:ind w:left="360"/>
+      </w:pPr>
+    </w:p>
+    <w:p>
+      <w:pPr>
+        <w:ind w:left="360"/>
+      </w:pPr>
+    </w:p>
+    <w:p>
+      <w:r>
+        <w:t xml:space="preserve">While the original system fulfilled its primary purpose, it was developed with a focus on functionality rather than architectural principles or scalability. This made it a suitable </w:t>
+      </w:r>
+      <w:r>
+        <w:lastRenderedPageBreak/>
+        <w:t>choice</w:t>
+      </w:r>
+      <w:r>
+        <w:t xml:space="preserve"> for </w:t>
+      </w:r>
+      <w:r>
+        <w:t xml:space="preserve">this assignment, </w:t>
+      </w:r>
+      <w:r>
+        <w:t>provid</w:t>
+      </w:r>
+      <w:r>
+        <w:t>ing</w:t>
+      </w:r>
+      <w:r>
+        <w:t xml:space="preserve"> opportunities to implement </w:t>
+      </w:r>
+      <w:r>
+        <w:t xml:space="preserve">design and architectural patterns </w:t>
+      </w:r>
+    </w:p>
+    <w:p>
+      <w:pPr>
+        <w:pStyle w:val="Heading2"/>
+        <w:rPr>
+          <w:sz w:val="24"/>
+          <w:szCs w:val="24"/>
+        </w:rPr>
+      </w:pPr>
+      <w:r>
+        <w:rPr>
+          <w:sz w:val="24"/>
+          <w:szCs w:val="24"/>
+        </w:rPr>
+        <w:t>Main problems</w:t>
+      </w:r>
+    </w:p>
+    <w:p>
+      <w:r>
+        <w:t xml:space="preserve">Limited Scalability: </w:t>
+      </w:r>
+      <w:r>
+        <w:t>Adding new features, such as customer categorization or dynamic discounts, require extensive modifications to the existing codebase. This inflexibility made it difficult to adapt the system to evolving requirements</w:t>
+      </w:r>
+    </w:p>
+    <w:p>
+      <w:r>
+        <w:t>Violation of SRP: Several classes handled multiple concerns. Forms managed UI interactions, executed business logic, and communicated directly with the database. This mix of responsibilities made the code challenging to debug and reuse.</w:t>
+      </w:r>
+    </w:p>
+    <w:p>
+      <w:r>
+        <w:t xml:space="preserve">Tightly Coupled: </w:t>
+      </w:r>
+      <w:r>
+        <w:t>The program has little separation. The UI, business logic, and database are very closely linked, with business logic in the UI</w:t>
+      </w:r>
+    </w:p>
+    <w:p>
+      <w:pPr>
         <w:pStyle w:val="Heading1"/>
       </w:pPr>
       <w:bookmarkStart w:id="2" w:name="_Toc182430255"/>
       <w:r>
-        <w:lastRenderedPageBreak/>
         <w:t>Design and Architectural Pattern Exploration</w:t>
       </w:r>
       <w:bookmarkEnd w:id="2"/>
@@ -1349,7 +1510,6 @@
     <w:next w:val="Normal"/>
     <w:link w:val="Heading2Char"/>
     <w:uiPriority w:val="9"/>
-    <w:semiHidden/>
     <w:unhideWhenUsed/>
     <w:qFormat/>
     <w:rsid w:val="00D841B4"/>
@@ -1565,7 +1725,6 @@
     <w:basedOn w:val="DefaultParagraphFont"/>
     <w:link w:val="Heading2"/>
     <w:uiPriority w:val="9"/>
-    <w:semiHidden/>
     <w:rsid w:val="00D841B4"/>
     <w:rPr>
       <w:rFonts w:asciiTheme="majorHAnsi" w:eastAsiaTheme="majorEastAsia" w:hAnsiTheme="majorHAnsi" w:cstheme="majorBidi"/>

--- a/Software Architecture Overview.docx
+++ b/Software Architecture Overview.docx
@@ -5,52 +5,68 @@
     <w:p>
       <w:pPr>
         <w:pStyle w:val="Title"/>
+        <w:spacing w:line="360" w:lineRule="auto"/>
         <w:jc w:val="center"/>
       </w:pPr>
     </w:p>
     <w:p>
       <w:pPr>
         <w:pStyle w:val="Title"/>
+        <w:spacing w:line="360" w:lineRule="auto"/>
         <w:jc w:val="center"/>
       </w:pPr>
     </w:p>
     <w:p>
       <w:pPr>
         <w:pStyle w:val="Title"/>
+        <w:spacing w:line="360" w:lineRule="auto"/>
         <w:jc w:val="center"/>
       </w:pPr>
     </w:p>
     <w:p>
       <w:pPr>
         <w:pStyle w:val="Title"/>
+        <w:spacing w:line="360" w:lineRule="auto"/>
         <w:jc w:val="center"/>
       </w:pPr>
     </w:p>
     <w:p>
       <w:pPr>
         <w:pStyle w:val="Title"/>
+        <w:spacing w:line="360" w:lineRule="auto"/>
         <w:jc w:val="center"/>
       </w:pPr>
     </w:p>
     <w:p>
       <w:pPr>
         <w:pStyle w:val="Title"/>
+        <w:spacing w:line="360" w:lineRule="auto"/>
         <w:jc w:val="center"/>
       </w:pPr>
     </w:p>
     <w:p>
       <w:pPr>
         <w:pStyle w:val="Title"/>
+        <w:spacing w:line="360" w:lineRule="auto"/>
         <w:jc w:val="center"/>
       </w:pPr>
       <w:r>
         <w:t>Software Design Patterns</w:t>
       </w:r>
     </w:p>
-    <w:p/>
-    <w:p/>
-    <w:p>
-      <w:pPr>
+    <w:p>
+      <w:pPr>
+        <w:spacing w:line="360" w:lineRule="auto"/>
+      </w:pPr>
+    </w:p>
+    <w:p>
+      <w:pPr>
+        <w:spacing w:line="360" w:lineRule="auto"/>
+      </w:pPr>
+    </w:p>
+    <w:p>
+      <w:pPr>
+        <w:spacing w:line="360" w:lineRule="auto"/>
         <w:jc w:val="center"/>
       </w:pPr>
       <w:r>
@@ -62,6 +78,9 @@
       </w:r>
     </w:p>
     <w:p>
+      <w:pPr>
+        <w:spacing w:line="360" w:lineRule="auto"/>
+      </w:pPr>
       <w:r>
         <w:br w:type="page"/>
       </w:r>
@@ -94,6 +113,7 @@
         <w:p>
           <w:pPr>
             <w:pStyle w:val="TOCHeading"/>
+            <w:spacing w:line="360" w:lineRule="auto"/>
           </w:pPr>
           <w:r>
             <w:t>Table of Contents</w:t>
@@ -105,10 +125,11 @@
             <w:tabs>
               <w:tab w:val="right" w:leader="dot" w:pos="9016"/>
             </w:tabs>
+            <w:spacing w:line="360" w:lineRule="auto"/>
             <w:rPr>
               <w:rFonts w:eastAsiaTheme="minorEastAsia"/>
               <w:noProof/>
-              <w:lang w:eastAsia="en-IE"/>
+              <w:lang w:val="en-GB" w:eastAsia="en-GB"/>
             </w:rPr>
           </w:pPr>
           <w:r>
@@ -120,7 +141,7 @@
           <w:r>
             <w:fldChar w:fldCharType="separate"/>
           </w:r>
-          <w:hyperlink w:anchor="_Toc182430253" w:history="1">
+          <w:hyperlink w:anchor="_Toc183021552" w:history="1">
             <w:r>
               <w:rPr>
                 <w:rStyle w:val="Hyperlink"/>
@@ -147,7 +168,7 @@
                 <w:noProof/>
                 <w:webHidden/>
               </w:rPr>
-              <w:instrText xml:space="preserve"> PAGEREF _Toc182430253 \h </w:instrText>
+              <w:instrText xml:space="preserve"> PAGEREF _Toc183021552 \h </w:instrText>
             </w:r>
             <w:r>
               <w:rPr>
@@ -184,13 +205,14 @@
             <w:tabs>
               <w:tab w:val="right" w:leader="dot" w:pos="9016"/>
             </w:tabs>
+            <w:spacing w:line="360" w:lineRule="auto"/>
             <w:rPr>
               <w:rFonts w:eastAsiaTheme="minorEastAsia"/>
               <w:noProof/>
-              <w:lang w:eastAsia="en-IE"/>
+              <w:lang w:val="en-GB" w:eastAsia="en-GB"/>
             </w:rPr>
           </w:pPr>
-          <w:hyperlink w:anchor="_Toc182430254" w:history="1">
+          <w:hyperlink w:anchor="_Toc183021553" w:history="1">
             <w:r>
               <w:rPr>
                 <w:rStyle w:val="Hyperlink"/>
@@ -217,7 +239,7 @@
                 <w:noProof/>
                 <w:webHidden/>
               </w:rPr>
-              <w:instrText xml:space="preserve"> PAGEREF _Toc182430254 \h </w:instrText>
+              <w:instrText xml:space="preserve"> PAGEREF _Toc183021553 \h </w:instrText>
             </w:r>
             <w:r>
               <w:rPr>
@@ -238,6 +260,75 @@
                 <w:webHidden/>
               </w:rPr>
               <w:t>3</w:t>
+            </w:r>
+            <w:r>
+              <w:rPr>
+                <w:noProof/>
+                <w:webHidden/>
+              </w:rPr>
+              <w:fldChar w:fldCharType="end"/>
+            </w:r>
+          </w:hyperlink>
+        </w:p>
+        <w:p>
+          <w:pPr>
+            <w:pStyle w:val="TOC2"/>
+            <w:tabs>
+              <w:tab w:val="right" w:leader="dot" w:pos="9016"/>
+            </w:tabs>
+            <w:spacing w:line="360" w:lineRule="auto"/>
+            <w:rPr>
+              <w:noProof/>
+            </w:rPr>
+          </w:pPr>
+          <w:hyperlink w:anchor="_Toc183021554" w:history="1">
+            <w:r>
+              <w:rPr>
+                <w:rStyle w:val="Hyperlink"/>
+                <w:noProof/>
+              </w:rPr>
+              <w:t>Main problems</w:t>
+            </w:r>
+            <w:r>
+              <w:rPr>
+                <w:noProof/>
+                <w:webHidden/>
+              </w:rPr>
+              <w:tab/>
+            </w:r>
+            <w:r>
+              <w:rPr>
+                <w:noProof/>
+                <w:webHidden/>
+              </w:rPr>
+              <w:fldChar w:fldCharType="begin"/>
+            </w:r>
+            <w:r>
+              <w:rPr>
+                <w:noProof/>
+                <w:webHidden/>
+              </w:rPr>
+              <w:instrText xml:space="preserve"> PAGEREF _Toc183021554 \h </w:instrText>
+            </w:r>
+            <w:r>
+              <w:rPr>
+                <w:noProof/>
+                <w:webHidden/>
+              </w:rPr>
+            </w:r>
+            <w:r>
+              <w:rPr>
+                <w:noProof/>
+                <w:webHidden/>
+              </w:rPr>
+              <w:fldChar w:fldCharType="separate"/>
+            </w:r>
+            <w:r>
+              <w:rPr>
+                <w:noProof/>
+                <w:webHidden/>
+              </w:rPr>
+              <w:t>4</w:t>
             </w:r>
             <w:r>
               <w:rPr>
@@ -254,13 +345,14 @@
             <w:tabs>
               <w:tab w:val="right" w:leader="dot" w:pos="9016"/>
             </w:tabs>
+            <w:spacing w:line="360" w:lineRule="auto"/>
             <w:rPr>
               <w:rFonts w:eastAsiaTheme="minorEastAsia"/>
               <w:noProof/>
-              <w:lang w:eastAsia="en-IE"/>
+              <w:lang w:val="en-GB" w:eastAsia="en-GB"/>
             </w:rPr>
           </w:pPr>
-          <w:hyperlink w:anchor="_Toc182430255" w:history="1">
+          <w:hyperlink w:anchor="_Toc183021555" w:history="1">
             <w:r>
               <w:rPr>
                 <w:rStyle w:val="Hyperlink"/>
@@ -287,7 +379,7 @@
                 <w:noProof/>
                 <w:webHidden/>
               </w:rPr>
-              <w:instrText xml:space="preserve"> PAGEREF _Toc182430255 \h </w:instrText>
+              <w:instrText xml:space="preserve"> PAGEREF _Toc183021555 \h </w:instrText>
             </w:r>
             <w:r>
               <w:rPr>
@@ -307,7 +399,7 @@
                 <w:noProof/>
                 <w:webHidden/>
               </w:rPr>
-              <w:t>3</w:t>
+              <w:t>4</w:t>
             </w:r>
             <w:r>
               <w:rPr>
@@ -324,13 +416,14 @@
             <w:tabs>
               <w:tab w:val="right" w:leader="dot" w:pos="9016"/>
             </w:tabs>
+            <w:spacing w:line="360" w:lineRule="auto"/>
             <w:rPr>
               <w:rFonts w:eastAsiaTheme="minorEastAsia"/>
               <w:noProof/>
-              <w:lang w:eastAsia="en-IE"/>
+              <w:lang w:val="en-GB" w:eastAsia="en-GB"/>
             </w:rPr>
           </w:pPr>
-          <w:hyperlink w:anchor="_Toc182430256" w:history="1">
+          <w:hyperlink w:anchor="_Toc183021556" w:history="1">
             <w:r>
               <w:rPr>
                 <w:rStyle w:val="Hyperlink"/>
@@ -357,7 +450,7 @@
                 <w:noProof/>
                 <w:webHidden/>
               </w:rPr>
-              <w:instrText xml:space="preserve"> PAGEREF _Toc182430256 \h </w:instrText>
+              <w:instrText xml:space="preserve"> PAGEREF _Toc183021556 \h </w:instrText>
             </w:r>
             <w:r>
               <w:rPr>
@@ -377,7 +470,7 @@
                 <w:noProof/>
                 <w:webHidden/>
               </w:rPr>
-              <w:t>3</w:t>
+              <w:t>4</w:t>
             </w:r>
             <w:r>
               <w:rPr>
@@ -394,13 +487,14 @@
             <w:tabs>
               <w:tab w:val="right" w:leader="dot" w:pos="9016"/>
             </w:tabs>
+            <w:spacing w:line="360" w:lineRule="auto"/>
             <w:rPr>
               <w:rFonts w:eastAsiaTheme="minorEastAsia"/>
               <w:noProof/>
-              <w:lang w:eastAsia="en-IE"/>
+              <w:lang w:val="en-GB" w:eastAsia="en-GB"/>
             </w:rPr>
           </w:pPr>
-          <w:hyperlink w:anchor="_Toc182430257" w:history="1">
+          <w:hyperlink w:anchor="_Toc183021557" w:history="1">
             <w:r>
               <w:rPr>
                 <w:rStyle w:val="Hyperlink"/>
@@ -427,7 +521,7 @@
                 <w:noProof/>
                 <w:webHidden/>
               </w:rPr>
-              <w:instrText xml:space="preserve"> PAGEREF _Toc182430257 \h </w:instrText>
+              <w:instrText xml:space="preserve"> PAGEREF _Toc183021557 \h </w:instrText>
             </w:r>
             <w:r>
               <w:rPr>
@@ -447,7 +541,7 @@
                 <w:noProof/>
                 <w:webHidden/>
               </w:rPr>
-              <w:t>3</w:t>
+              <w:t>4</w:t>
             </w:r>
             <w:r>
               <w:rPr>
@@ -459,6 +553,9 @@
           </w:hyperlink>
         </w:p>
         <w:p>
+          <w:pPr>
+            <w:spacing w:line="360" w:lineRule="auto"/>
+          </w:pPr>
           <w:r>
             <w:rPr>
               <w:b/>
@@ -471,6 +568,9 @@
       </w:sdtContent>
     </w:sdt>
     <w:p>
+      <w:pPr>
+        <w:spacing w:line="360" w:lineRule="auto"/>
+      </w:pPr>
       <w:r>
         <w:br w:type="page"/>
       </w:r>
@@ -478,8 +578,9 @@
     <w:p>
       <w:pPr>
         <w:pStyle w:val="Heading1"/>
-      </w:pPr>
-      <w:bookmarkStart w:id="0" w:name="_Toc182430253"/>
+        <w:spacing w:line="360" w:lineRule="auto"/>
+      </w:pPr>
+      <w:bookmarkStart w:id="0" w:name="_Toc183021552"/>
       <w:r>
         <w:lastRenderedPageBreak/>
         <w:t>Introduction</w:t>
@@ -488,15 +589,8 @@
     </w:p>
     <w:p>
       <w:pPr>
-        <w:pStyle w:val="Heading1"/>
-      </w:pPr>
-      <w:bookmarkStart w:id="1" w:name="_Toc182430254"/>
-      <w:r>
-        <w:t>Existing System Overview</w:t>
-      </w:r>
-      <w:bookmarkEnd w:id="1"/>
-    </w:p>
-    <w:p>
+        <w:spacing w:line="360" w:lineRule="auto"/>
+      </w:pPr>
       <w:r>
         <w:t xml:space="preserve">The ToolSYS application is a management system designed to streamline operations for a tool rental business. </w:t>
       </w:r>
@@ -516,148 +610,25 @@
         <w:t>and was</w:t>
       </w:r>
       <w:r>
-        <w:t xml:space="preserve"> built using Visual Studio with Windows Forms for a</w:t>
-      </w:r>
-      <w:r>
-        <w:t xml:space="preserve"> </w:t>
-      </w:r>
-      <w:r>
-        <w:t xml:space="preserve">straightforward, </w:t>
-      </w:r>
-      <w:r>
-        <w:t>user</w:t>
-      </w:r>
-      <w:r>
-        <w:t>-friendly solution.</w:t>
-      </w:r>
-    </w:p>
-    <w:p>
-      <w:r>
-        <w:t xml:space="preserve">The system is </w:t>
-      </w:r>
-      <w:r>
-        <w:t>organised</w:t>
-      </w:r>
-      <w:r>
-        <w:t xml:space="preserve"> into five main sections: Rates, Tools, Customers, Rentals, and Admin. </w:t>
-      </w:r>
-    </w:p>
-    <w:p>
-      <w:pPr>
-        <w:pStyle w:val="ListParagraph"/>
-        <w:numPr>
-          <w:ilvl w:val="0"/>
-          <w:numId w:val="1"/>
-        </w:numPr>
-      </w:pPr>
-      <w:r>
-        <w:t>Rates Module</w:t>
-      </w:r>
-      <w:r>
-        <w:t xml:space="preserve"> – T</w:t>
-      </w:r>
-      <w:r>
-        <w:t xml:space="preserve">his module allows </w:t>
-      </w:r>
-      <w:r>
-        <w:t>users</w:t>
-      </w:r>
-      <w:r>
-        <w:t xml:space="preserve"> to define categories of tools and their associated rental rates, ensuring that rental fees are calculated consistently.</w:t>
-      </w:r>
-    </w:p>
-    <w:p>
-      <w:pPr>
-        <w:pStyle w:val="ListParagraph"/>
-        <w:numPr>
-          <w:ilvl w:val="0"/>
-          <w:numId w:val="1"/>
-        </w:numPr>
-      </w:pPr>
-      <w:r>
-        <w:t>Tools Module</w:t>
-      </w:r>
-      <w:r>
-        <w:t xml:space="preserve"> – T</w:t>
-      </w:r>
-      <w:r>
-        <w:t>his module manages all aspects of tool management, including adding new tools, updating their details, removing unavailable tools, and viewing the complete inventory.</w:t>
-      </w:r>
-    </w:p>
-    <w:p>
-      <w:pPr>
-        <w:pStyle w:val="ListParagraph"/>
-        <w:numPr>
-          <w:ilvl w:val="0"/>
-          <w:numId w:val="1"/>
-        </w:numPr>
-      </w:pPr>
-      <w:r>
-        <w:t>Customers Module</w:t>
-      </w:r>
-      <w:r>
-        <w:t xml:space="preserve"> – </w:t>
-      </w:r>
-      <w:r>
-        <w:t>This section focuses on customer information, enabling users to add, update, and view customer details.</w:t>
-      </w:r>
-    </w:p>
-    <w:p>
-      <w:pPr>
-        <w:pStyle w:val="ListParagraph"/>
-        <w:numPr>
-          <w:ilvl w:val="0"/>
-          <w:numId w:val="1"/>
-        </w:numPr>
-      </w:pPr>
-      <w:r>
-        <w:t>Rentals Modul</w:t>
-      </w:r>
-      <w:r>
-        <w:t xml:space="preserve">e – </w:t>
-      </w:r>
-      <w:r>
-        <w:t>This module facilitates the tool rental process, allowing users to rent tools, return them, and view rental records.</w:t>
-      </w:r>
-    </w:p>
-    <w:p>
-      <w:pPr>
-        <w:pStyle w:val="ListParagraph"/>
-        <w:numPr>
-          <w:ilvl w:val="0"/>
-          <w:numId w:val="1"/>
-        </w:numPr>
-      </w:pPr>
-      <w:r>
+        <w:t xml:space="preserve"> built using Visual Studio with Windows Forms</w:t>
+      </w:r>
+      <w:r>
+        <w:t xml:space="preserve"> for UI, and an oracle database. </w:t>
+      </w:r>
+    </w:p>
+    <w:p>
+      <w:pPr>
+        <w:spacing w:line="360" w:lineRule="auto"/>
+        <w:jc w:val="center"/>
+      </w:pPr>
+      <w:r>
+        <w:rPr>
+          <w:noProof/>
+        </w:rPr>
         <w:drawing>
-          <wp:anchor distT="0" distB="0" distL="114300" distR="114300" simplePos="0" relativeHeight="251659264" behindDoc="1" locked="0" layoutInCell="1" allowOverlap="1" wp14:anchorId="5036CC4B" wp14:editId="5F24DBA6">
-            <wp:simplePos x="0" y="0"/>
-            <wp:positionH relativeFrom="page">
-              <wp:posOffset>4388536</wp:posOffset>
-            </wp:positionH>
-            <wp:positionV relativeFrom="page">
-              <wp:posOffset>6025998</wp:posOffset>
-            </wp:positionV>
-            <wp:extent cx="3028315" cy="2781935"/>
-            <wp:effectExtent l="152400" t="152400" r="362585" b="361315"/>
-            <wp:wrapTight wrapText="bothSides">
-              <wp:wrapPolygon edited="0">
-                <wp:start x="544" y="-1183"/>
-                <wp:lineTo x="-1087" y="-887"/>
-                <wp:lineTo x="-1087" y="22187"/>
-                <wp:lineTo x="-815" y="22778"/>
-                <wp:lineTo x="1223" y="23962"/>
-                <wp:lineTo x="1359" y="24257"/>
-                <wp:lineTo x="21605" y="24257"/>
-                <wp:lineTo x="21740" y="23962"/>
-                <wp:lineTo x="23643" y="22778"/>
-                <wp:lineTo x="24050" y="20412"/>
-                <wp:lineTo x="24050" y="1479"/>
-                <wp:lineTo x="22420" y="-740"/>
-                <wp:lineTo x="22284" y="-1183"/>
-                <wp:lineTo x="544" y="-1183"/>
-              </wp:wrapPolygon>
-            </wp:wrapTight>
+          <wp:inline distT="0" distB="0" distL="0" distR="0" wp14:anchorId="6CFE3787" wp14:editId="6FA51F77">
+            <wp:extent cx="3884762" cy="3568703"/>
+            <wp:effectExtent l="152400" t="152400" r="363855" b="355600"/>
             <wp:docPr id="362438014" name="Picture 1" descr="A screenshot of a computer&#10;&#10;Description automatically generated"/>
             <wp:cNvGraphicFramePr>
               <a:graphicFrameLocks xmlns:a="http://schemas.openxmlformats.org/drawingml/2006/main" noChangeAspect="1"/>
@@ -684,7 +655,7 @@
                   <pic:spPr>
                     <a:xfrm>
                       <a:off x="0" y="0"/>
-                      <a:ext cx="3028315" cy="2781935"/>
+                      <a:ext cx="3895491" cy="3578559"/>
                     </a:xfrm>
                     <a:prstGeom prst="rect">
                       <a:avLst/>
@@ -703,34 +674,116 @@
                 </pic:pic>
               </a:graphicData>
             </a:graphic>
-            <wp14:sizeRelH relativeFrom="margin">
-              <wp14:pctWidth>0</wp14:pctWidth>
-            </wp14:sizeRelH>
-            <wp14:sizeRelV relativeFrom="margin">
-              <wp14:pctHeight>0</wp14:pctHeight>
-            </wp14:sizeRelV>
-          </wp:anchor>
+          </wp:inline>
         </w:drawing>
       </w:r>
-      <w:r>
-        <w:t>Admin Module</w:t>
-      </w:r>
-      <w:r>
-        <w:t xml:space="preserve"> – </w:t>
-      </w:r>
-      <w:r>
-        <w:t>This section provides analytical features, such as annual revenue reporting and tool type usage analysis, offering valuable insights into</w:t>
-      </w:r>
-      <w:r>
-        <w:t xml:space="preserve"> </w:t>
-      </w:r>
-      <w:r>
-        <w:t>business performance.</w:t>
-      </w:r>
-    </w:p>
-    <w:p>
-      <w:pPr>
+    </w:p>
+    <w:p>
+      <w:pPr>
+        <w:spacing w:line="360" w:lineRule="auto"/>
+      </w:pPr>
+      <w:r>
+        <w:br w:type="page"/>
+      </w:r>
+    </w:p>
+    <w:p>
+      <w:pPr>
+        <w:pStyle w:val="Heading1"/>
+        <w:spacing w:line="360" w:lineRule="auto"/>
+      </w:pPr>
+      <w:bookmarkStart w:id="1" w:name="_Toc183021553"/>
+      <w:r>
+        <w:lastRenderedPageBreak/>
+        <w:t>Existing System Overview</w:t>
+      </w:r>
+      <w:bookmarkEnd w:id="1"/>
+    </w:p>
+    <w:p>
+      <w:pPr>
+        <w:spacing w:line="360" w:lineRule="auto"/>
+      </w:pPr>
+      <w:r>
+        <w:t xml:space="preserve">The system is organised into five main sections: Rates, Tools, Customers, Rentals, and Admin. </w:t>
+      </w:r>
+    </w:p>
+    <w:p>
+      <w:pPr>
+        <w:pStyle w:val="ListParagraph"/>
+        <w:numPr>
+          <w:ilvl w:val="0"/>
+          <w:numId w:val="1"/>
+        </w:numPr>
+        <w:spacing w:line="360" w:lineRule="auto"/>
+      </w:pPr>
+      <w:r>
+        <w:t>Rates Module – This module allows users to define categories of tools and their associated rental rates, ensuring that rental fees are calculated consistently.</w:t>
+      </w:r>
+    </w:p>
+    <w:p>
+      <w:pPr>
+        <w:pStyle w:val="ListParagraph"/>
+        <w:numPr>
+          <w:ilvl w:val="0"/>
+          <w:numId w:val="1"/>
+        </w:numPr>
+        <w:spacing w:line="360" w:lineRule="auto"/>
+      </w:pPr>
+      <w:r>
+        <w:t>Tools Module – This module manages all aspects of tool management, including adding new tools, updating their details, removing unavailable tools, and viewing the complete inventory.</w:t>
+      </w:r>
+    </w:p>
+    <w:p>
+      <w:pPr>
+        <w:pStyle w:val="ListParagraph"/>
+        <w:numPr>
+          <w:ilvl w:val="0"/>
+          <w:numId w:val="1"/>
+        </w:numPr>
+        <w:spacing w:line="360" w:lineRule="auto"/>
+      </w:pPr>
+      <w:r>
+        <w:t>Customers Module – This section focuses on customer information, enabling users to add, update, and view customer details.</w:t>
+      </w:r>
+    </w:p>
+    <w:p>
+      <w:pPr>
+        <w:pStyle w:val="ListParagraph"/>
+        <w:numPr>
+          <w:ilvl w:val="0"/>
+          <w:numId w:val="1"/>
+        </w:numPr>
+        <w:spacing w:line="360" w:lineRule="auto"/>
+      </w:pPr>
+      <w:r>
+        <w:t>Rentals Module – This module facilitates the tool rental process, allowing users to rent tools, return them, and view rental records.</w:t>
+      </w:r>
+    </w:p>
+    <w:p>
+      <w:pPr>
+        <w:pStyle w:val="ListParagraph"/>
+        <w:numPr>
+          <w:ilvl w:val="0"/>
+          <w:numId w:val="1"/>
+        </w:numPr>
+        <w:spacing w:line="360" w:lineRule="auto"/>
+      </w:pPr>
+      <w:r>
+        <w:t>Admin Module – This section provides analytical features, such as annual revenue reporting and tool type usage analysis, offering valuable insights into business performance.</w:t>
+      </w:r>
+    </w:p>
+    <w:p>
+      <w:pPr>
+        <w:spacing w:line="360" w:lineRule="auto"/>
+      </w:pPr>
+      <w:r>
+        <w:t>Functional Requirements Diagram:</w:t>
+      </w:r>
+    </w:p>
+    <w:p>
+      <w:pPr>
+        <w:spacing w:line="360" w:lineRule="auto"/>
         <w:ind w:left="360"/>
+        <w:jc w:val="center"/>
       </w:pPr>
       <w:r>
         <w:rPr>
@@ -738,48 +791,9 @@
           <w:noProof/>
         </w:rPr>
         <w:drawing>
-          <wp:anchor distT="0" distB="0" distL="114300" distR="114300" simplePos="0" relativeHeight="251658240" behindDoc="1" locked="0" layoutInCell="1" allowOverlap="1" wp14:anchorId="205DC7EC" wp14:editId="2A720B19">
-            <wp:simplePos x="0" y="0"/>
-            <wp:positionH relativeFrom="margin">
-              <wp:posOffset>-586436</wp:posOffset>
-            </wp:positionH>
-            <wp:positionV relativeFrom="page">
-              <wp:posOffset>6217641</wp:posOffset>
-            </wp:positionV>
-            <wp:extent cx="3848735" cy="2608580"/>
-            <wp:effectExtent l="152400" t="114300" r="304165" b="325120"/>
-            <wp:wrapTight wrapText="bothSides">
-              <wp:wrapPolygon edited="0">
-                <wp:start x="8874" y="-946"/>
-                <wp:lineTo x="7484" y="-631"/>
-                <wp:lineTo x="7484" y="1893"/>
-                <wp:lineTo x="-641" y="1893"/>
-                <wp:lineTo x="-855" y="9464"/>
-                <wp:lineTo x="-535" y="14512"/>
-                <wp:lineTo x="-107" y="14512"/>
-                <wp:lineTo x="-107" y="17036"/>
-                <wp:lineTo x="3635" y="17036"/>
-                <wp:lineTo x="3742" y="21611"/>
-                <wp:lineTo x="4170" y="22241"/>
-                <wp:lineTo x="5453" y="23819"/>
-                <wp:lineTo x="5559" y="24134"/>
-                <wp:lineTo x="9088" y="24134"/>
-                <wp:lineTo x="9195" y="23819"/>
-                <wp:lineTo x="10371" y="22241"/>
-                <wp:lineTo x="10477" y="22084"/>
-                <wp:lineTo x="18389" y="19560"/>
-                <wp:lineTo x="19031" y="17194"/>
-                <wp:lineTo x="19137" y="17036"/>
-                <wp:lineTo x="23200" y="14512"/>
-                <wp:lineTo x="23200" y="9464"/>
-                <wp:lineTo x="22559" y="7098"/>
-                <wp:lineTo x="22345" y="2366"/>
-                <wp:lineTo x="14113" y="1893"/>
-                <wp:lineTo x="14113" y="789"/>
-                <wp:lineTo x="12509" y="-946"/>
-                <wp:lineTo x="8874" y="-946"/>
-              </wp:wrapPolygon>
-            </wp:wrapTight>
+          <wp:inline distT="0" distB="0" distL="0" distR="0" wp14:anchorId="205DC7EC" wp14:editId="5D5CEA5F">
+            <wp:extent cx="4678393" cy="3170902"/>
+            <wp:effectExtent l="152400" t="114300" r="313055" b="315595"/>
             <wp:docPr id="1964129155" name="Picture 1" descr="A diagram of tools&#10;&#10;Description automatically generated"/>
             <wp:cNvGraphicFramePr>
               <a:graphicFrameLocks xmlns:a="http://schemas.openxmlformats.org/drawingml/2006/main" noChangeAspect="1"/>
@@ -807,7 +821,7 @@
                   <pic:spPr bwMode="auto">
                     <a:xfrm>
                       <a:off x="0" y="0"/>
-                      <a:ext cx="3848735" cy="2608580"/>
+                      <a:ext cx="4678393" cy="3170902"/>
                     </a:xfrm>
                     <a:prstGeom prst="rect">
                       <a:avLst/>
@@ -831,37 +845,25 @@
                 </pic:pic>
               </a:graphicData>
             </a:graphic>
-            <wp14:sizeRelH relativeFrom="margin">
-              <wp14:pctWidth>0</wp14:pctWidth>
-            </wp14:sizeRelH>
-            <wp14:sizeRelV relativeFrom="margin">
-              <wp14:pctHeight>0</wp14:pctHeight>
-            </wp14:sizeRelV>
-          </wp:anchor>
+          </wp:inline>
         </w:drawing>
       </w:r>
     </w:p>
     <w:p>
       <w:pPr>
-        <w:ind w:left="360"/>
-      </w:pPr>
-    </w:p>
-    <w:p>
-      <w:pPr>
-        <w:ind w:left="360"/>
-      </w:pPr>
-    </w:p>
-    <w:p>
-      <w:pPr>
-        <w:ind w:left="360"/>
-      </w:pPr>
-    </w:p>
-    <w:p>
-      <w:r>
-        <w:t xml:space="preserve">While the original system fulfilled its primary purpose, it was developed with a focus on functionality rather than architectural principles or scalability. This made it a suitable </w:t>
-      </w:r>
+        <w:spacing w:line="360" w:lineRule="auto"/>
+      </w:pPr>
       <w:r>
         <w:lastRenderedPageBreak/>
+        <w:t>While the original system</w:t>
+      </w:r>
+      <w:r>
+        <w:t xml:space="preserve"> successfully</w:t>
+      </w:r>
+      <w:r>
+        <w:t xml:space="preserve"> fulfilled its primary purpose, it was developed with a focus on functionality rather than architectural principles or scalability. This made it a suitable </w:t>
+      </w:r>
+      <w:r>
         <w:t>choice</w:t>
       </w:r>
       <w:r>
@@ -880,17 +882,22 @@
         <w:t xml:space="preserve"> opportunities to implement </w:t>
       </w:r>
       <w:r>
-        <w:t xml:space="preserve">design and architectural patterns </w:t>
+        <w:t>design and architectural patterns</w:t>
+      </w:r>
+      <w:r>
+        <w:t>.</w:t>
       </w:r>
     </w:p>
     <w:p>
       <w:pPr>
         <w:pStyle w:val="Heading2"/>
+        <w:spacing w:line="360" w:lineRule="auto"/>
         <w:rPr>
           <w:sz w:val="24"/>
           <w:szCs w:val="24"/>
         </w:rPr>
       </w:pPr>
+      <w:bookmarkStart w:id="2" w:name="_Toc183021554"/>
       <w:r>
         <w:rPr>
           <w:sz w:val="24"/>
@@ -898,8 +905,12 @@
         </w:rPr>
         <w:t>Main problems</w:t>
       </w:r>
-    </w:p>
-    <w:p>
+      <w:bookmarkEnd w:id="2"/>
+    </w:p>
+    <w:p>
+      <w:pPr>
+        <w:spacing w:line="360" w:lineRule="auto"/>
+      </w:pPr>
       <w:r>
         <w:t xml:space="preserve">Limited Scalability: </w:t>
       </w:r>
@@ -908,11 +919,23 @@
       </w:r>
     </w:p>
     <w:p>
-      <w:r>
-        <w:t>Violation of SRP: Several classes handled multiple concerns. Forms managed UI interactions, executed business logic, and communicated directly with the database. This mix of responsibilities made the code challenging to debug and reuse.</w:t>
-      </w:r>
-    </w:p>
-    <w:p>
+      <w:pPr>
+        <w:spacing w:line="360" w:lineRule="auto"/>
+      </w:pPr>
+      <w:r>
+        <w:t>Violation of SRP: Several classes handled multiple concerns. Forms managed UI interactions, executed business logic, and</w:t>
+      </w:r>
+      <w:r>
+        <w:t xml:space="preserve"> sometimes</w:t>
+      </w:r>
+      <w:r>
+        <w:t xml:space="preserve"> communicated directly with the database. This mix of responsibilities made the code challenging to debug and reuse.</w:t>
+      </w:r>
+    </w:p>
+    <w:p>
+      <w:pPr>
+        <w:spacing w:line="360" w:lineRule="auto"/>
+      </w:pPr>
       <w:r>
         <w:t xml:space="preserve">Tightly Coupled: </w:t>
       </w:r>
@@ -923,33 +946,340 @@
     <w:p>
       <w:pPr>
         <w:pStyle w:val="Heading1"/>
-      </w:pPr>
-      <w:bookmarkStart w:id="2" w:name="_Toc182430255"/>
+        <w:spacing w:line="360" w:lineRule="auto"/>
+      </w:pPr>
+      <w:bookmarkStart w:id="3" w:name="_Toc183021555"/>
       <w:r>
         <w:t>Design and Architectural Pattern Exploration</w:t>
       </w:r>
-      <w:bookmarkEnd w:id="2"/>
+      <w:bookmarkEnd w:id="3"/>
     </w:p>
     <w:p>
       <w:pPr>
         <w:pStyle w:val="Heading1"/>
-      </w:pPr>
-      <w:bookmarkStart w:id="3" w:name="_Toc182430256"/>
+        <w:spacing w:line="360" w:lineRule="auto"/>
+      </w:pPr>
+      <w:bookmarkStart w:id="4" w:name="_Toc183021556"/>
       <w:r>
         <w:t>Design and Architectural Pattern Implementation</w:t>
       </w:r>
-      <w:bookmarkEnd w:id="3"/>
+      <w:bookmarkEnd w:id="4"/>
+    </w:p>
+    <w:p>
+      <w:pPr>
+        <w:pStyle w:val="Heading2"/>
+      </w:pPr>
+      <w:r>
+        <w:t>Implementation of Layered Architecture</w:t>
+      </w:r>
+    </w:p>
+    <w:p>
+      <w:pPr>
+        <w:pStyle w:val="Heading2"/>
+      </w:pPr>
+      <w:r>
+        <w:t>Implementation of Dependency Injection</w:t>
+      </w:r>
+    </w:p>
+    <w:p>
+      <w:pPr>
+        <w:pStyle w:val="Heading2"/>
+        <w:spacing w:line="360" w:lineRule="auto"/>
+      </w:pPr>
+      <w:r>
+        <w:t>Implementation of Strategy Pattern</w:t>
+      </w:r>
+    </w:p>
+    <w:p>
+      <w:bookmarkStart w:id="5" w:name="_Toc183021557"/>
+      <w:r>
+        <w:t xml:space="preserve">A </w:t>
+      </w:r>
+      <w:r>
+        <w:t xml:space="preserve">key functionality </w:t>
+      </w:r>
+      <w:r>
+        <w:t xml:space="preserve">of </w:t>
+      </w:r>
+      <w:r>
+        <w:t>this</w:t>
+      </w:r>
+      <w:r>
+        <w:t xml:space="preserve"> </w:t>
+      </w:r>
+      <w:r>
+        <w:t>t</w:t>
+      </w:r>
+      <w:r>
+        <w:t xml:space="preserve">ool </w:t>
+      </w:r>
+      <w:r>
+        <w:t>h</w:t>
+      </w:r>
+      <w:r>
+        <w:t xml:space="preserve">ire </w:t>
+      </w:r>
+      <w:r>
+        <w:t>m</w:t>
+      </w:r>
+      <w:r>
+        <w:t xml:space="preserve">anagement </w:t>
+      </w:r>
+      <w:r>
+        <w:t>s</w:t>
+      </w:r>
+      <w:r>
+        <w:t xml:space="preserve">ystem is </w:t>
+      </w:r>
+      <w:proofErr w:type="gramStart"/>
+      <w:r>
+        <w:t>report</w:t>
+      </w:r>
+      <w:proofErr w:type="gramEnd"/>
+      <w:r>
+        <w:t xml:space="preserve"> generation.  </w:t>
+      </w:r>
+      <w:r>
+        <w:t xml:space="preserve">Currently, the system </w:t>
+      </w:r>
+      <w:r>
+        <w:t>uses</w:t>
+      </w:r>
+      <w:r>
+        <w:t xml:space="preserve"> two separate </w:t>
+      </w:r>
+      <w:r>
+        <w:t>w</w:t>
+      </w:r>
+      <w:r>
+        <w:t xml:space="preserve">indows </w:t>
+      </w:r>
+      <w:r>
+        <w:t>f</w:t>
+      </w:r>
+      <w:r>
+        <w:t xml:space="preserve">orms for report generation: one for annual revenue analysis and another for annual tool type analysis. While this setup works for these existing reports, it becomes increasingly </w:t>
+      </w:r>
+      <w:r>
+        <w:t>bulky</w:t>
+      </w:r>
+      <w:r>
+        <w:t xml:space="preserve"> as the business grows and the need for additional reports arises. Each new report would </w:t>
+      </w:r>
+      <w:r>
+        <w:t>require</w:t>
+      </w:r>
+      <w:r>
+        <w:t xml:space="preserve"> creating another form and writing similar blocks of code, leading to </w:t>
+      </w:r>
+      <w:r>
+        <w:t>significant duplicate code</w:t>
+      </w:r>
+      <w:r>
+        <w:t xml:space="preserve"> and mak</w:t>
+      </w:r>
+      <w:r>
+        <w:t>e</w:t>
+      </w:r>
+      <w:r>
+        <w:t xml:space="preserve"> the system harder to maintain.</w:t>
+      </w:r>
+    </w:p>
+    <w:p>
+      <w:r>
+        <w:t>To streamline this process, I</w:t>
+      </w:r>
+      <w:r>
+        <w:t xml:space="preserve"> made the decision to</w:t>
+      </w:r>
+      <w:r>
+        <w:t xml:space="preserve"> merge the two separate report forms into a single, "Analysis" form. This </w:t>
+      </w:r>
+      <w:r>
+        <w:t>new</w:t>
+      </w:r>
+      <w:r>
+        <w:t xml:space="preserve"> form </w:t>
+      </w:r>
+      <w:r>
+        <w:t>includes</w:t>
+      </w:r>
+      <w:r>
+        <w:t xml:space="preserve"> a dropdown menu, allowing users </w:t>
+      </w:r>
+      <w:r>
+        <w:lastRenderedPageBreak/>
+        <w:t xml:space="preserve">to select the type of report they want to generate. Implementing the </w:t>
+      </w:r>
+      <w:r>
+        <w:rPr>
+          <w:b/>
+          <w:bCs/>
+        </w:rPr>
+        <w:t>Strategy Pattern</w:t>
+      </w:r>
+      <w:r>
+        <w:t xml:space="preserve"> is a perfect fit for this enhancement. By treating each report type as a strategy, the system can dynamically choose and execute the </w:t>
+      </w:r>
+      <w:r>
+        <w:t>correct</w:t>
+      </w:r>
+      <w:r>
+        <w:t xml:space="preserve"> report generation logic based on the user's selection. This approach not only simplifies the user interface but also eliminates the need for duplicated code, as the core functionality for handling different reports is neatly encapsulated within separate strategy classes.</w:t>
+      </w:r>
+    </w:p>
+    <w:p>
+      <w:r>
+        <w:t xml:space="preserve">Adopting the Strategy Pattern </w:t>
+      </w:r>
+      <w:r>
+        <w:t>has</w:t>
+      </w:r>
+      <w:r>
+        <w:t xml:space="preserve"> several advantages. </w:t>
+      </w:r>
+      <w:r>
+        <w:t>I</w:t>
+      </w:r>
+      <w:r>
+        <w:t xml:space="preserve">t significantly improves maintainability by </w:t>
+      </w:r>
+      <w:r>
+        <w:t>isolating</w:t>
+      </w:r>
+      <w:r>
+        <w:t xml:space="preserve"> the report generation logic,</w:t>
+      </w:r>
+      <w:r>
+        <w:t xml:space="preserve"> which</w:t>
+      </w:r>
+      <w:r>
+        <w:t xml:space="preserve"> mak</w:t>
+      </w:r>
+      <w:r>
+        <w:t>es</w:t>
+      </w:r>
+      <w:r>
+        <w:t xml:space="preserve"> it easier to update or modify individual reports without impacting others. Adding a new report becomes </w:t>
+      </w:r>
+      <w:r>
+        <w:t>straightforward</w:t>
+      </w:r>
+      <w:r>
+        <w:t>,</w:t>
+      </w:r>
+      <w:r>
+        <w:t xml:space="preserve"> </w:t>
+      </w:r>
+      <w:r>
+        <w:t xml:space="preserve">a new strategy class without the </w:t>
+      </w:r>
+      <w:r>
+        <w:t>having to</w:t>
+      </w:r>
+      <w:r>
+        <w:t xml:space="preserve"> alter</w:t>
+      </w:r>
+      <w:r>
+        <w:t xml:space="preserve"> or create</w:t>
+      </w:r>
+      <w:r>
+        <w:t xml:space="preserve"> forms or duplicat</w:t>
+      </w:r>
+      <w:r>
+        <w:t>e</w:t>
+      </w:r>
+      <w:r>
+        <w:t xml:space="preserve"> code. This aligns with the Open/Closed Principle, ensuring that </w:t>
+      </w:r>
+      <w:r>
+        <w:t>the</w:t>
+      </w:r>
+      <w:r>
+        <w:t xml:space="preserve"> system remains flexible and scalable as new reporting needs emerge. </w:t>
+      </w:r>
+      <w:r>
+        <w:t>In addition</w:t>
+      </w:r>
+      <w:r>
+        <w:t xml:space="preserve">, this pattern </w:t>
+      </w:r>
+      <w:r>
+        <w:t>improves</w:t>
+      </w:r>
+      <w:r>
+        <w:t xml:space="preserve"> code readability and organi</w:t>
+      </w:r>
+      <w:r>
+        <w:t>s</w:t>
+      </w:r>
+      <w:r>
+        <w:t>ation, as each report strategy is clearly defined and managed independently. Overall, merging the report forms using the Strategy Pattern results in a more efficient, flexible, and sustainable reporting system, well-equipped to support the evolving needs of our business.</w:t>
+      </w:r>
+    </w:p>
+    <w:p>
+      <w:pPr>
+        <w:pStyle w:val="Heading1"/>
+        <w:spacing w:line="360" w:lineRule="auto"/>
+      </w:pPr>
+      <w:r>
+        <w:t>Further Improvements</w:t>
+      </w:r>
+    </w:p>
+    <w:p>
+      <w:r>
+        <w:t>Add interfaces to each of my service and data objects</w:t>
+      </w:r>
     </w:p>
     <w:p/>
     <w:p>
       <w:pPr>
         <w:pStyle w:val="Heading1"/>
-      </w:pPr>
-      <w:bookmarkStart w:id="4" w:name="_Toc182430257"/>
+        <w:spacing w:line="360" w:lineRule="auto"/>
+      </w:pPr>
       <w:r>
         <w:t>Testing and Validation</w:t>
       </w:r>
-      <w:bookmarkEnd w:id="4"/>
+      <w:bookmarkEnd w:id="5"/>
+    </w:p>
+    <w:p>
+      <w:proofErr w:type="spellStart"/>
+      <w:r>
+        <w:t>Sonarqube</w:t>
+      </w:r>
+      <w:proofErr w:type="spellEnd"/>
+      <w:r>
+        <w:t xml:space="preserve"> report</w:t>
+      </w:r>
+    </w:p>
+    <w:p>
+      <w:pPr>
+        <w:pStyle w:val="ListParagraph"/>
+        <w:numPr>
+          <w:ilvl w:val="0"/>
+          <w:numId w:val="1"/>
+        </w:numPr>
+      </w:pPr>
+      <w:r>
+        <w:t xml:space="preserve">Make utility functions that are stateless static. </w:t>
+      </w:r>
+    </w:p>
+    <w:p>
+      <w:pPr>
+        <w:pStyle w:val="ListParagraph"/>
+        <w:numPr>
+          <w:ilvl w:val="0"/>
+          <w:numId w:val="1"/>
+        </w:numPr>
+      </w:pPr>
+      <w:r>
+        <w:t xml:space="preserve">Make certain field </w:t>
+      </w:r>
+      <w:proofErr w:type="spellStart"/>
+      <w:r>
+        <w:t>readonly</w:t>
+      </w:r>
+      <w:proofErr w:type="spellEnd"/>
     </w:p>
     <w:sectPr>
       <w:pgSz w:w="11906" w:h="16838"/>
@@ -2044,6 +2374,19 @@
     <w:basedOn w:val="DefaultParagraphFont"/>
     <w:rsid w:val="001A073C"/>
   </w:style>
+  <w:style w:type="paragraph" w:styleId="TOC2">
+    <w:name w:val="toc 2"/>
+    <w:basedOn w:val="Normal"/>
+    <w:next w:val="Normal"/>
+    <w:autoRedefine/>
+    <w:uiPriority w:val="39"/>
+    <w:unhideWhenUsed/>
+    <w:rsid w:val="00697C2F"/>
+    <w:pPr>
+      <w:spacing w:after="100"/>
+      <w:ind w:left="240"/>
+    </w:pPr>
+  </w:style>
 </w:styles>
 </file>
 

--- a/Software Architecture Overview.docx
+++ b/Software Architecture Overview.docx
@@ -974,6 +974,124 @@
       </w:r>
     </w:p>
     <w:p>
+      <w:r>
+        <w:drawing>
+          <wp:inline distT="0" distB="0" distL="0" distR="0" wp14:anchorId="11E85E6D" wp14:editId="461AFFA0">
+            <wp:extent cx="5731510" cy="2447925"/>
+            <wp:effectExtent l="0" t="0" r="2540" b="9525"/>
+            <wp:docPr id="597392082" name="Picture 1" descr="A screenshot of a computer program&#10;&#10;Description automatically generated"/>
+            <wp:cNvGraphicFramePr>
+              <a:graphicFrameLocks xmlns:a="http://schemas.openxmlformats.org/drawingml/2006/main" noChangeAspect="1"/>
+            </wp:cNvGraphicFramePr>
+            <a:graphic xmlns:a="http://schemas.openxmlformats.org/drawingml/2006/main">
+              <a:graphicData uri="http://schemas.openxmlformats.org/drawingml/2006/picture">
+                <pic:pic xmlns:pic="http://schemas.openxmlformats.org/drawingml/2006/picture">
+                  <pic:nvPicPr>
+                    <pic:cNvPr id="597392082" name="Picture 1" descr="A screenshot of a computer program&#10;&#10;Description automatically generated"/>
+                    <pic:cNvPicPr/>
+                  </pic:nvPicPr>
+                  <pic:blipFill>
+                    <a:blip r:embed="rId7"/>
+                    <a:stretch>
+                      <a:fillRect/>
+                    </a:stretch>
+                  </pic:blipFill>
+                  <pic:spPr>
+                    <a:xfrm>
+                      <a:off x="0" y="0"/>
+                      <a:ext cx="5731510" cy="2447925"/>
+                    </a:xfrm>
+                    <a:prstGeom prst="rect">
+                      <a:avLst/>
+                    </a:prstGeom>
+                  </pic:spPr>
+                </pic:pic>
+              </a:graphicData>
+            </a:graphic>
+          </wp:inline>
+        </w:drawing>
+      </w:r>
+    </w:p>
+    <w:p>
+      <w:r>
+        <w:lastRenderedPageBreak/>
+        <w:drawing>
+          <wp:inline distT="0" distB="0" distL="0" distR="0" wp14:anchorId="40844327" wp14:editId="01DA3D42">
+            <wp:extent cx="5731510" cy="2447925"/>
+            <wp:effectExtent l="0" t="0" r="2540" b="9525"/>
+            <wp:docPr id="1363066705" name="Picture 1" descr="A screenshot of a computer program&#10;&#10;Description automatically generated"/>
+            <wp:cNvGraphicFramePr>
+              <a:graphicFrameLocks xmlns:a="http://schemas.openxmlformats.org/drawingml/2006/main" noChangeAspect="1"/>
+            </wp:cNvGraphicFramePr>
+            <a:graphic xmlns:a="http://schemas.openxmlformats.org/drawingml/2006/main">
+              <a:graphicData uri="http://schemas.openxmlformats.org/drawingml/2006/picture">
+                <pic:pic xmlns:pic="http://schemas.openxmlformats.org/drawingml/2006/picture">
+                  <pic:nvPicPr>
+                    <pic:cNvPr id="1363066705" name="Picture 1" descr="A screenshot of a computer program&#10;&#10;Description automatically generated"/>
+                    <pic:cNvPicPr/>
+                  </pic:nvPicPr>
+                  <pic:blipFill>
+                    <a:blip r:embed="rId8"/>
+                    <a:stretch>
+                      <a:fillRect/>
+                    </a:stretch>
+                  </pic:blipFill>
+                  <pic:spPr>
+                    <a:xfrm>
+                      <a:off x="0" y="0"/>
+                      <a:ext cx="5731510" cy="2447925"/>
+                    </a:xfrm>
+                    <a:prstGeom prst="rect">
+                      <a:avLst/>
+                    </a:prstGeom>
+                  </pic:spPr>
+                </pic:pic>
+              </a:graphicData>
+            </a:graphic>
+          </wp:inline>
+        </w:drawing>
+      </w:r>
+    </w:p>
+    <w:p>
+      <w:r>
+        <w:drawing>
+          <wp:inline distT="0" distB="0" distL="0" distR="0" wp14:anchorId="0CF10198" wp14:editId="26626DC9">
+            <wp:extent cx="5731510" cy="2447925"/>
+            <wp:effectExtent l="0" t="0" r="2540" b="9525"/>
+            <wp:docPr id="512205488" name="Picture 1" descr="A screenshot of a computer program&#10;&#10;Description automatically generated"/>
+            <wp:cNvGraphicFramePr>
+              <a:graphicFrameLocks xmlns:a="http://schemas.openxmlformats.org/drawingml/2006/main" noChangeAspect="1"/>
+            </wp:cNvGraphicFramePr>
+            <a:graphic xmlns:a="http://schemas.openxmlformats.org/drawingml/2006/main">
+              <a:graphicData uri="http://schemas.openxmlformats.org/drawingml/2006/picture">
+                <pic:pic xmlns:pic="http://schemas.openxmlformats.org/drawingml/2006/picture">
+                  <pic:nvPicPr>
+                    <pic:cNvPr id="512205488" name="Picture 1" descr="A screenshot of a computer program&#10;&#10;Description automatically generated"/>
+                    <pic:cNvPicPr/>
+                  </pic:nvPicPr>
+                  <pic:blipFill>
+                    <a:blip r:embed="rId9"/>
+                    <a:stretch>
+                      <a:fillRect/>
+                    </a:stretch>
+                  </pic:blipFill>
+                  <pic:spPr>
+                    <a:xfrm>
+                      <a:off x="0" y="0"/>
+                      <a:ext cx="5731510" cy="2447925"/>
+                    </a:xfrm>
+                    <a:prstGeom prst="rect">
+                      <a:avLst/>
+                    </a:prstGeom>
+                  </pic:spPr>
+                </pic:pic>
+              </a:graphicData>
+            </a:graphic>
+          </wp:inline>
+        </w:drawing>
+      </w:r>
+    </w:p>
+    <w:p>
       <w:pPr>
         <w:pStyle w:val="Heading2"/>
       </w:pPr>
@@ -981,6 +1099,12 @@
         <w:t>Implementation of Dependency Injection</w:t>
       </w:r>
     </w:p>
+    <w:p/>
+    <w:p>
+      <w:r>
+        <w:t>https://martinfowler.com/articles/refactoring-dependencies.html</w:t>
+      </w:r>
+    </w:p>
     <w:p>
       <w:pPr>
         <w:pStyle w:val="Heading2"/>
@@ -1058,13 +1182,7 @@
         <w:t>f</w:t>
       </w:r>
       <w:r>
-        <w:t xml:space="preserve">orms for report generation: one for annual revenue analysis and another for annual tool type analysis. While this setup works for these existing reports, it becomes increasingly </w:t>
-      </w:r>
-      <w:r>
-        <w:t>bulky</w:t>
-      </w:r>
-      <w:r>
-        <w:t xml:space="preserve"> as the business grows and the need for additional reports arises. Each new report would </w:t>
+        <w:t xml:space="preserve">orms for report generation: one for annual revenue analysis and another for annual tool type analysis. While this setup works for these existing reports, it becomes increasingly bulky as the business grows and the need for additional reports arises. Each new report would </w:t>
       </w:r>
       <w:r>
         <w:t>require</w:t>
@@ -1105,11 +1223,7 @@
         <w:t>includes</w:t>
       </w:r>
       <w:r>
-        <w:t xml:space="preserve"> a dropdown menu, allowing users </w:t>
-      </w:r>
-      <w:r>
-        <w:lastRenderedPageBreak/>
-        <w:t xml:space="preserve">to select the type of report they want to generate. Implementing the </w:t>
+        <w:t xml:space="preserve"> a dropdown menu, allowing users to select the type of report they want to generate. Implementing the </w:t>
       </w:r>
       <w:r>
         <w:rPr>
@@ -1119,7 +1233,11 @@
         <w:t>Strategy Pattern</w:t>
       </w:r>
       <w:r>
-        <w:t xml:space="preserve"> is a perfect fit for this enhancement. By treating each report type as a strategy, the system can dynamically choose and execute the </w:t>
+        <w:t xml:space="preserve"> is </w:t>
+      </w:r>
+      <w:r>
+        <w:lastRenderedPageBreak/>
+        <w:t xml:space="preserve">a perfect fit for this enhancement. By treating each report type as a strategy, the system can dynamically choose and execute the </w:t>
       </w:r>
       <w:r>
         <w:t>correct</w:t>
@@ -1160,19 +1278,13 @@
         <w:t>es</w:t>
       </w:r>
       <w:r>
-        <w:t xml:space="preserve"> it easier to update or modify individual reports without impacting others. Adding a new report becomes </w:t>
-      </w:r>
-      <w:r>
-        <w:t>straightforward</w:t>
+        <w:t xml:space="preserve"> it easier to update or modify individual reports without impacting others. Adding a new report becomes straightforward</w:t>
       </w:r>
       <w:r>
         <w:t>,</w:t>
       </w:r>
       <w:r>
-        <w:t xml:space="preserve"> </w:t>
-      </w:r>
-      <w:r>
-        <w:t xml:space="preserve">a new strategy class without the </w:t>
+        <w:t xml:space="preserve"> a new strategy class without the </w:t>
       </w:r>
       <w:r>
         <w:t>having to</w:t>
@@ -2014,6 +2126,7 @@
   <w:style w:type="character" w:default="1" w:styleId="DefaultParagraphFont">
     <w:name w:val="Default Paragraph Font"/>
     <w:uiPriority w:val="1"/>
+    <w:semiHidden/>
     <w:unhideWhenUsed/>
   </w:style>
   <w:style w:type="table" w:default="1" w:styleId="TableNormal">

--- a/Software Architecture Overview.docx
+++ b/Software Architecture Overview.docx
@@ -950,6 +950,7 @@
       </w:pPr>
       <w:bookmarkStart w:id="3" w:name="_Toc183021555"/>
       <w:r>
+        <w:lastRenderedPageBreak/>
         <w:t>Design and Architectural Pattern Exploration</w:t>
       </w:r>
       <w:bookmarkEnd w:id="3"/>
@@ -974,11 +975,66 @@
       </w:r>
     </w:p>
     <w:p>
+      <w:pPr>
+        <w:jc w:val="center"/>
+      </w:pPr>
       <w:r>
         <w:drawing>
-          <wp:inline distT="0" distB="0" distL="0" distR="0" wp14:anchorId="11E85E6D" wp14:editId="461AFFA0">
-            <wp:extent cx="5731510" cy="2447925"/>
-            <wp:effectExtent l="0" t="0" r="2540" b="9525"/>
+          <wp:inline distT="0" distB="0" distL="0" distR="0" wp14:anchorId="0158C41F" wp14:editId="34BE6EF1">
+            <wp:extent cx="5040000" cy="2740563"/>
+            <wp:effectExtent l="152400" t="152400" r="370205" b="365125"/>
+            <wp:docPr id="844601685" name="Picture 1" descr="A screen shot of a computer&#10;&#10;Description automatically generated"/>
+            <wp:cNvGraphicFramePr>
+              <a:graphicFrameLocks xmlns:a="http://schemas.openxmlformats.org/drawingml/2006/main" noChangeAspect="1"/>
+            </wp:cNvGraphicFramePr>
+            <a:graphic xmlns:a="http://schemas.openxmlformats.org/drawingml/2006/main">
+              <a:graphicData uri="http://schemas.openxmlformats.org/drawingml/2006/picture">
+                <pic:pic xmlns:pic="http://schemas.openxmlformats.org/drawingml/2006/picture">
+                  <pic:nvPicPr>
+                    <pic:cNvPr id="844601685" name="Picture 1" descr="A screen shot of a computer&#10;&#10;Description automatically generated"/>
+                    <pic:cNvPicPr/>
+                  </pic:nvPicPr>
+                  <pic:blipFill>
+                    <a:blip r:embed="rId7"/>
+                    <a:stretch>
+                      <a:fillRect/>
+                    </a:stretch>
+                  </pic:blipFill>
+                  <pic:spPr>
+                    <a:xfrm>
+                      <a:off x="0" y="0"/>
+                      <a:ext cx="5040000" cy="2740563"/>
+                    </a:xfrm>
+                    <a:prstGeom prst="rect">
+                      <a:avLst/>
+                    </a:prstGeom>
+                    <a:ln>
+                      <a:noFill/>
+                    </a:ln>
+                    <a:effectLst>
+                      <a:outerShdw blurRad="292100" dist="139700" dir="2700000" algn="tl" rotWithShape="0">
+                        <a:srgbClr val="333333">
+                          <a:alpha val="65000"/>
+                        </a:srgbClr>
+                      </a:outerShdw>
+                    </a:effectLst>
+                  </pic:spPr>
+                </pic:pic>
+              </a:graphicData>
+            </a:graphic>
+          </wp:inline>
+        </w:drawing>
+      </w:r>
+    </w:p>
+    <w:p>
+      <w:pPr>
+        <w:jc w:val="center"/>
+      </w:pPr>
+      <w:r>
+        <w:drawing>
+          <wp:inline distT="0" distB="0" distL="0" distR="0" wp14:anchorId="11E85E6D" wp14:editId="6AB722A0">
+            <wp:extent cx="5040000" cy="2152581"/>
+            <wp:effectExtent l="152400" t="152400" r="351155" b="362585"/>
             <wp:docPr id="597392082" name="Picture 1" descr="A screenshot of a computer program&#10;&#10;Description automatically generated"/>
             <wp:cNvGraphicFramePr>
               <a:graphicFrameLocks xmlns:a="http://schemas.openxmlformats.org/drawingml/2006/main" noChangeAspect="1"/>
@@ -991,7 +1047,7 @@
                     <pic:cNvPicPr/>
                   </pic:nvPicPr>
                   <pic:blipFill>
-                    <a:blip r:embed="rId7"/>
+                    <a:blip r:embed="rId8"/>
                     <a:stretch>
                       <a:fillRect/>
                     </a:stretch>
@@ -999,11 +1055,21 @@
                   <pic:spPr>
                     <a:xfrm>
                       <a:off x="0" y="0"/>
-                      <a:ext cx="5731510" cy="2447925"/>
+                      <a:ext cx="5040000" cy="2152581"/>
                     </a:xfrm>
                     <a:prstGeom prst="rect">
                       <a:avLst/>
                     </a:prstGeom>
+                    <a:ln>
+                      <a:noFill/>
+                    </a:ln>
+                    <a:effectLst>
+                      <a:outerShdw blurRad="292100" dist="139700" dir="2700000" algn="tl" rotWithShape="0">
+                        <a:srgbClr val="333333">
+                          <a:alpha val="65000"/>
+                        </a:srgbClr>
+                      </a:outerShdw>
+                    </a:effectLst>
                   </pic:spPr>
                 </pic:pic>
               </a:graphicData>
@@ -1013,12 +1079,15 @@
       </w:r>
     </w:p>
     <w:p>
+      <w:pPr>
+        <w:jc w:val="center"/>
+      </w:pPr>
       <w:r>
         <w:lastRenderedPageBreak/>
         <w:drawing>
-          <wp:inline distT="0" distB="0" distL="0" distR="0" wp14:anchorId="40844327" wp14:editId="01DA3D42">
-            <wp:extent cx="5731510" cy="2447925"/>
-            <wp:effectExtent l="0" t="0" r="2540" b="9525"/>
+          <wp:inline distT="0" distB="0" distL="0" distR="0" wp14:anchorId="40844327" wp14:editId="23ABB8F1">
+            <wp:extent cx="5040000" cy="2152581"/>
+            <wp:effectExtent l="152400" t="152400" r="351155" b="362585"/>
             <wp:docPr id="1363066705" name="Picture 1" descr="A screenshot of a computer program&#10;&#10;Description automatically generated"/>
             <wp:cNvGraphicFramePr>
               <a:graphicFrameLocks xmlns:a="http://schemas.openxmlformats.org/drawingml/2006/main" noChangeAspect="1"/>
@@ -1031,7 +1100,7 @@
                     <pic:cNvPicPr/>
                   </pic:nvPicPr>
                   <pic:blipFill>
-                    <a:blip r:embed="rId8"/>
+                    <a:blip r:embed="rId9"/>
                     <a:stretch>
                       <a:fillRect/>
                     </a:stretch>
@@ -1039,11 +1108,21 @@
                   <pic:spPr>
                     <a:xfrm>
                       <a:off x="0" y="0"/>
-                      <a:ext cx="5731510" cy="2447925"/>
+                      <a:ext cx="5040000" cy="2152581"/>
                     </a:xfrm>
                     <a:prstGeom prst="rect">
                       <a:avLst/>
                     </a:prstGeom>
+                    <a:ln>
+                      <a:noFill/>
+                    </a:ln>
+                    <a:effectLst>
+                      <a:outerShdw blurRad="292100" dist="139700" dir="2700000" algn="tl" rotWithShape="0">
+                        <a:srgbClr val="333333">
+                          <a:alpha val="65000"/>
+                        </a:srgbClr>
+                      </a:outerShdw>
+                    </a:effectLst>
                   </pic:spPr>
                 </pic:pic>
               </a:graphicData>
@@ -1053,11 +1132,14 @@
       </w:r>
     </w:p>
     <w:p>
+      <w:pPr>
+        <w:jc w:val="center"/>
+      </w:pPr>
       <w:r>
         <w:drawing>
-          <wp:inline distT="0" distB="0" distL="0" distR="0" wp14:anchorId="0CF10198" wp14:editId="26626DC9">
-            <wp:extent cx="5731510" cy="2447925"/>
-            <wp:effectExtent l="0" t="0" r="2540" b="9525"/>
+          <wp:inline distT="0" distB="0" distL="0" distR="0" wp14:anchorId="0CF10198" wp14:editId="44662BF6">
+            <wp:extent cx="5040000" cy="2152581"/>
+            <wp:effectExtent l="152400" t="152400" r="351155" b="362585"/>
             <wp:docPr id="512205488" name="Picture 1" descr="A screenshot of a computer program&#10;&#10;Description automatically generated"/>
             <wp:cNvGraphicFramePr>
               <a:graphicFrameLocks xmlns:a="http://schemas.openxmlformats.org/drawingml/2006/main" noChangeAspect="1"/>
@@ -1070,7 +1152,7 @@
                     <pic:cNvPicPr/>
                   </pic:nvPicPr>
                   <pic:blipFill>
-                    <a:blip r:embed="rId9"/>
+                    <a:blip r:embed="rId10"/>
                     <a:stretch>
                       <a:fillRect/>
                     </a:stretch>
@@ -1078,11 +1160,21 @@
                   <pic:spPr>
                     <a:xfrm>
                       <a:off x="0" y="0"/>
-                      <a:ext cx="5731510" cy="2447925"/>
+                      <a:ext cx="5040000" cy="2152581"/>
                     </a:xfrm>
                     <a:prstGeom prst="rect">
                       <a:avLst/>
                     </a:prstGeom>
+                    <a:ln>
+                      <a:noFill/>
+                    </a:ln>
+                    <a:effectLst>
+                      <a:outerShdw blurRad="292100" dist="139700" dir="2700000" algn="tl" rotWithShape="0">
+                        <a:srgbClr val="333333">
+                          <a:alpha val="65000"/>
+                        </a:srgbClr>
+                      </a:outerShdw>
+                    </a:effectLst>
                   </pic:spPr>
                 </pic:pic>
               </a:graphicData>
@@ -1093,9 +1185,63 @@
     </w:p>
     <w:p>
       <w:pPr>
+        <w:jc w:val="center"/>
+      </w:pPr>
+      <w:r>
+        <w:drawing>
+          <wp:inline distT="0" distB="0" distL="0" distR="0" wp14:anchorId="09A19C5E" wp14:editId="229324E5">
+            <wp:extent cx="5040000" cy="2197811"/>
+            <wp:effectExtent l="152400" t="152400" r="370205" b="354965"/>
+            <wp:docPr id="954258714" name="Picture 1" descr="A screenshot of a computer&#10;&#10;Description automatically generated"/>
+            <wp:cNvGraphicFramePr>
+              <a:graphicFrameLocks xmlns:a="http://schemas.openxmlformats.org/drawingml/2006/main" noChangeAspect="1"/>
+            </wp:cNvGraphicFramePr>
+            <a:graphic xmlns:a="http://schemas.openxmlformats.org/drawingml/2006/main">
+              <a:graphicData uri="http://schemas.openxmlformats.org/drawingml/2006/picture">
+                <pic:pic xmlns:pic="http://schemas.openxmlformats.org/drawingml/2006/picture">
+                  <pic:nvPicPr>
+                    <pic:cNvPr id="954258714" name="Picture 1" descr="A screenshot of a computer&#10;&#10;Description automatically generated"/>
+                    <pic:cNvPicPr/>
+                  </pic:nvPicPr>
+                  <pic:blipFill>
+                    <a:blip r:embed="rId11"/>
+                    <a:stretch>
+                      <a:fillRect/>
+                    </a:stretch>
+                  </pic:blipFill>
+                  <pic:spPr>
+                    <a:xfrm>
+                      <a:off x="0" y="0"/>
+                      <a:ext cx="5040000" cy="2197811"/>
+                    </a:xfrm>
+                    <a:prstGeom prst="rect">
+                      <a:avLst/>
+                    </a:prstGeom>
+                    <a:ln>
+                      <a:noFill/>
+                    </a:ln>
+                    <a:effectLst>
+                      <a:outerShdw blurRad="292100" dist="139700" dir="2700000" algn="tl" rotWithShape="0">
+                        <a:srgbClr val="333333">
+                          <a:alpha val="65000"/>
+                        </a:srgbClr>
+                      </a:outerShdw>
+                    </a:effectLst>
+                  </pic:spPr>
+                </pic:pic>
+              </a:graphicData>
+            </a:graphic>
+          </wp:inline>
+        </w:drawing>
+      </w:r>
+    </w:p>
+    <w:p/>
+    <w:p>
+      <w:pPr>
         <w:pStyle w:val="Heading2"/>
       </w:pPr>
       <w:r>
+        <w:lastRenderedPageBreak/>
         <w:t>Implementation of Dependency Injection</w:t>
       </w:r>
     </w:p>
@@ -1233,123 +1379,120 @@
         <w:t>Strategy Pattern</w:t>
       </w:r>
       <w:r>
-        <w:t xml:space="preserve"> is </w:t>
-      </w:r>
+        <w:t xml:space="preserve"> is a perfect fit for this enhancement. By treating each report type as a strategy, the system can dynamically choose and execute the </w:t>
+      </w:r>
+      <w:r>
+        <w:t>correct</w:t>
+      </w:r>
+      <w:r>
+        <w:t xml:space="preserve"> report generation logic based on the user's selection. This approach not only simplifies the user interface but also eliminates the need for duplicated code, as the core functionality for handling different reports is neatly encapsulated within separate strategy classes.</w:t>
+      </w:r>
+    </w:p>
+    <w:p>
+      <w:r>
+        <w:t xml:space="preserve">Adopting the Strategy Pattern </w:t>
+      </w:r>
+      <w:r>
+        <w:t>has</w:t>
+      </w:r>
+      <w:r>
+        <w:t xml:space="preserve"> several advantages. </w:t>
+      </w:r>
+      <w:r>
+        <w:t>I</w:t>
+      </w:r>
+      <w:r>
+        <w:t xml:space="preserve">t significantly improves maintainability by </w:t>
+      </w:r>
+      <w:r>
+        <w:t>isolating</w:t>
+      </w:r>
+      <w:r>
+        <w:t xml:space="preserve"> the report generation logic,</w:t>
+      </w:r>
+      <w:r>
+        <w:t xml:space="preserve"> which</w:t>
+      </w:r>
+      <w:r>
+        <w:t xml:space="preserve"> mak</w:t>
+      </w:r>
+      <w:r>
+        <w:t>es</w:t>
+      </w:r>
+      <w:r>
+        <w:t xml:space="preserve"> it easier to update or modify individual reports without impacting others. Adding a new report becomes straightforward</w:t>
+      </w:r>
+      <w:r>
+        <w:t>,</w:t>
+      </w:r>
+      <w:r>
+        <w:t xml:space="preserve"> a new strategy class without the </w:t>
+      </w:r>
+      <w:r>
+        <w:t>having to</w:t>
+      </w:r>
+      <w:r>
+        <w:t xml:space="preserve"> alter</w:t>
+      </w:r>
+      <w:r>
+        <w:t xml:space="preserve"> or create</w:t>
+      </w:r>
+      <w:r>
+        <w:t xml:space="preserve"> forms or duplicat</w:t>
+      </w:r>
+      <w:r>
+        <w:t>e</w:t>
+      </w:r>
+      <w:r>
+        <w:t xml:space="preserve"> code. This aligns with the Open/Closed Principle, ensuring that </w:t>
+      </w:r>
+      <w:r>
+        <w:t>the</w:t>
+      </w:r>
+      <w:r>
+        <w:t xml:space="preserve"> system remains flexible and scalable as new reporting needs emerge. </w:t>
+      </w:r>
+      <w:r>
+        <w:t>In addition</w:t>
+      </w:r>
+      <w:r>
+        <w:t xml:space="preserve">, this pattern </w:t>
+      </w:r>
+      <w:r>
+        <w:t>improves</w:t>
+      </w:r>
+      <w:r>
+        <w:t xml:space="preserve"> code readability and organi</w:t>
+      </w:r>
+      <w:r>
+        <w:t>s</w:t>
+      </w:r>
+      <w:r>
+        <w:t>ation, as each report strategy is clearly defined and managed independently. Overall, merging the report forms using the Strategy Pattern results in a more efficient, flexible, and sustainable reporting system, well-equipped to support the evolving needs of our business.</w:t>
+      </w:r>
+    </w:p>
+    <w:p>
+      <w:pPr>
+        <w:pStyle w:val="Heading1"/>
+        <w:spacing w:line="360" w:lineRule="auto"/>
+      </w:pPr>
+      <w:r>
+        <w:t>Further Improvements</w:t>
+      </w:r>
+    </w:p>
+    <w:p>
+      <w:r>
+        <w:t>Add interfaces to each of my service and data objects</w:t>
+      </w:r>
+    </w:p>
+    <w:p/>
+    <w:p>
+      <w:pPr>
+        <w:pStyle w:val="Heading1"/>
+        <w:spacing w:line="360" w:lineRule="auto"/>
+      </w:pPr>
       <w:r>
         <w:lastRenderedPageBreak/>
-        <w:t xml:space="preserve">a perfect fit for this enhancement. By treating each report type as a strategy, the system can dynamically choose and execute the </w:t>
-      </w:r>
-      <w:r>
-        <w:t>correct</w:t>
-      </w:r>
-      <w:r>
-        <w:t xml:space="preserve"> report generation logic based on the user's selection. This approach not only simplifies the user interface but also eliminates the need for duplicated code, as the core functionality for handling different reports is neatly encapsulated within separate strategy classes.</w:t>
-      </w:r>
-    </w:p>
-    <w:p>
-      <w:r>
-        <w:t xml:space="preserve">Adopting the Strategy Pattern </w:t>
-      </w:r>
-      <w:r>
-        <w:t>has</w:t>
-      </w:r>
-      <w:r>
-        <w:t xml:space="preserve"> several advantages. </w:t>
-      </w:r>
-      <w:r>
-        <w:t>I</w:t>
-      </w:r>
-      <w:r>
-        <w:t xml:space="preserve">t significantly improves maintainability by </w:t>
-      </w:r>
-      <w:r>
-        <w:t>isolating</w:t>
-      </w:r>
-      <w:r>
-        <w:t xml:space="preserve"> the report generation logic,</w:t>
-      </w:r>
-      <w:r>
-        <w:t xml:space="preserve"> which</w:t>
-      </w:r>
-      <w:r>
-        <w:t xml:space="preserve"> mak</w:t>
-      </w:r>
-      <w:r>
-        <w:t>es</w:t>
-      </w:r>
-      <w:r>
-        <w:t xml:space="preserve"> it easier to update or modify individual reports without impacting others. Adding a new report becomes straightforward</w:t>
-      </w:r>
-      <w:r>
-        <w:t>,</w:t>
-      </w:r>
-      <w:r>
-        <w:t xml:space="preserve"> a new strategy class without the </w:t>
-      </w:r>
-      <w:r>
-        <w:t>having to</w:t>
-      </w:r>
-      <w:r>
-        <w:t xml:space="preserve"> alter</w:t>
-      </w:r>
-      <w:r>
-        <w:t xml:space="preserve"> or create</w:t>
-      </w:r>
-      <w:r>
-        <w:t xml:space="preserve"> forms or duplicat</w:t>
-      </w:r>
-      <w:r>
-        <w:t>e</w:t>
-      </w:r>
-      <w:r>
-        <w:t xml:space="preserve"> code. This aligns with the Open/Closed Principle, ensuring that </w:t>
-      </w:r>
-      <w:r>
-        <w:t>the</w:t>
-      </w:r>
-      <w:r>
-        <w:t xml:space="preserve"> system remains flexible and scalable as new reporting needs emerge. </w:t>
-      </w:r>
-      <w:r>
-        <w:t>In addition</w:t>
-      </w:r>
-      <w:r>
-        <w:t xml:space="preserve">, this pattern </w:t>
-      </w:r>
-      <w:r>
-        <w:t>improves</w:t>
-      </w:r>
-      <w:r>
-        <w:t xml:space="preserve"> code readability and organi</w:t>
-      </w:r>
-      <w:r>
-        <w:t>s</w:t>
-      </w:r>
-      <w:r>
-        <w:t>ation, as each report strategy is clearly defined and managed independently. Overall, merging the report forms using the Strategy Pattern results in a more efficient, flexible, and sustainable reporting system, well-equipped to support the evolving needs of our business.</w:t>
-      </w:r>
-    </w:p>
-    <w:p>
-      <w:pPr>
-        <w:pStyle w:val="Heading1"/>
-        <w:spacing w:line="360" w:lineRule="auto"/>
-      </w:pPr>
-      <w:r>
-        <w:t>Further Improvements</w:t>
-      </w:r>
-    </w:p>
-    <w:p>
-      <w:r>
-        <w:t>Add interfaces to each of my service and data objects</w:t>
-      </w:r>
-    </w:p>
-    <w:p/>
-    <w:p>
-      <w:pPr>
-        <w:pStyle w:val="Heading1"/>
-        <w:spacing w:line="360" w:lineRule="auto"/>
-      </w:pPr>
-      <w:r>
         <w:t>Testing and Validation</w:t>
       </w:r>
       <w:bookmarkEnd w:id="5"/>

--- a/Software Architecture Overview.docx
+++ b/Software Architecture Overview.docx
@@ -125,7 +125,6 @@
             <w:tabs>
               <w:tab w:val="right" w:leader="dot" w:pos="9016"/>
             </w:tabs>
-            <w:spacing w:line="360" w:lineRule="auto"/>
             <w:rPr>
               <w:rFonts w:eastAsiaTheme="minorEastAsia"/>
               <w:noProof/>
@@ -141,7 +140,7 @@
           <w:r>
             <w:fldChar w:fldCharType="separate"/>
           </w:r>
-          <w:hyperlink w:anchor="_Toc183021552" w:history="1">
+          <w:hyperlink w:anchor="_Toc183373062" w:history="1">
             <w:r>
               <w:rPr>
                 <w:rStyle w:val="Hyperlink"/>
@@ -168,7 +167,7 @@
                 <w:noProof/>
                 <w:webHidden/>
               </w:rPr>
-              <w:instrText xml:space="preserve"> PAGEREF _Toc183021552 \h </w:instrText>
+              <w:instrText xml:space="preserve"> PAGEREF _Toc183373062 \h </w:instrText>
             </w:r>
             <w:r>
               <w:rPr>
@@ -205,14 +204,13 @@
             <w:tabs>
               <w:tab w:val="right" w:leader="dot" w:pos="9016"/>
             </w:tabs>
-            <w:spacing w:line="360" w:lineRule="auto"/>
             <w:rPr>
               <w:rFonts w:eastAsiaTheme="minorEastAsia"/>
               <w:noProof/>
               <w:lang w:val="en-GB" w:eastAsia="en-GB"/>
             </w:rPr>
           </w:pPr>
-          <w:hyperlink w:anchor="_Toc183021553" w:history="1">
+          <w:hyperlink w:anchor="_Toc183373063" w:history="1">
             <w:r>
               <w:rPr>
                 <w:rStyle w:val="Hyperlink"/>
@@ -239,7 +237,7 @@
                 <w:noProof/>
                 <w:webHidden/>
               </w:rPr>
-              <w:instrText xml:space="preserve"> PAGEREF _Toc183021553 \h </w:instrText>
+              <w:instrText xml:space="preserve"> PAGEREF _Toc183373063 \h </w:instrText>
             </w:r>
             <w:r>
               <w:rPr>
@@ -259,7 +257,7 @@
                 <w:noProof/>
                 <w:webHidden/>
               </w:rPr>
-              <w:t>3</w:t>
+              <w:t>4</w:t>
             </w:r>
             <w:r>
               <w:rPr>
@@ -276,12 +274,13 @@
             <w:tabs>
               <w:tab w:val="right" w:leader="dot" w:pos="9016"/>
             </w:tabs>
-            <w:spacing w:line="360" w:lineRule="auto"/>
             <w:rPr>
+              <w:rFonts w:eastAsiaTheme="minorEastAsia"/>
               <w:noProof/>
+              <w:lang w:val="en-GB" w:eastAsia="en-GB"/>
             </w:rPr>
           </w:pPr>
-          <w:hyperlink w:anchor="_Toc183021554" w:history="1">
+          <w:hyperlink w:anchor="_Toc183373064" w:history="1">
             <w:r>
               <w:rPr>
                 <w:rStyle w:val="Hyperlink"/>
@@ -308,7 +307,7 @@
                 <w:noProof/>
                 <w:webHidden/>
               </w:rPr>
-              <w:instrText xml:space="preserve"> PAGEREF _Toc183021554 \h </w:instrText>
+              <w:instrText xml:space="preserve"> PAGEREF _Toc183373064 \h </w:instrText>
             </w:r>
             <w:r>
               <w:rPr>
@@ -328,7 +327,7 @@
                 <w:noProof/>
                 <w:webHidden/>
               </w:rPr>
-              <w:t>4</w:t>
+              <w:t>5</w:t>
             </w:r>
             <w:r>
               <w:rPr>
@@ -345,14 +344,13 @@
             <w:tabs>
               <w:tab w:val="right" w:leader="dot" w:pos="9016"/>
             </w:tabs>
-            <w:spacing w:line="360" w:lineRule="auto"/>
             <w:rPr>
               <w:rFonts w:eastAsiaTheme="minorEastAsia"/>
               <w:noProof/>
               <w:lang w:val="en-GB" w:eastAsia="en-GB"/>
             </w:rPr>
           </w:pPr>
-          <w:hyperlink w:anchor="_Toc183021555" w:history="1">
+          <w:hyperlink w:anchor="_Toc183373065" w:history="1">
             <w:r>
               <w:rPr>
                 <w:rStyle w:val="Hyperlink"/>
@@ -379,7 +377,7 @@
                 <w:noProof/>
                 <w:webHidden/>
               </w:rPr>
-              <w:instrText xml:space="preserve"> PAGEREF _Toc183021555 \h </w:instrText>
+              <w:instrText xml:space="preserve"> PAGEREF _Toc183373065 \h </w:instrText>
             </w:r>
             <w:r>
               <w:rPr>
@@ -399,7 +397,217 @@
                 <w:noProof/>
                 <w:webHidden/>
               </w:rPr>
-              <w:t>4</w:t>
+              <w:t>5</w:t>
+            </w:r>
+            <w:r>
+              <w:rPr>
+                <w:noProof/>
+                <w:webHidden/>
+              </w:rPr>
+              <w:fldChar w:fldCharType="end"/>
+            </w:r>
+          </w:hyperlink>
+        </w:p>
+        <w:p>
+          <w:pPr>
+            <w:pStyle w:val="TOC2"/>
+            <w:tabs>
+              <w:tab w:val="right" w:leader="dot" w:pos="9016"/>
+            </w:tabs>
+            <w:rPr>
+              <w:rFonts w:eastAsiaTheme="minorEastAsia"/>
+              <w:noProof/>
+              <w:lang w:val="en-GB" w:eastAsia="en-GB"/>
+            </w:rPr>
+          </w:pPr>
+          <w:hyperlink w:anchor="_Toc183373066" w:history="1">
+            <w:r>
+              <w:rPr>
+                <w:rStyle w:val="Hyperlink"/>
+                <w:noProof/>
+              </w:rPr>
+              <w:t>Pros and Cons of Layered Architecture</w:t>
+            </w:r>
+            <w:r>
+              <w:rPr>
+                <w:noProof/>
+                <w:webHidden/>
+              </w:rPr>
+              <w:tab/>
+            </w:r>
+            <w:r>
+              <w:rPr>
+                <w:noProof/>
+                <w:webHidden/>
+              </w:rPr>
+              <w:fldChar w:fldCharType="begin"/>
+            </w:r>
+            <w:r>
+              <w:rPr>
+                <w:noProof/>
+                <w:webHidden/>
+              </w:rPr>
+              <w:instrText xml:space="preserve"> PAGEREF _Toc183373066 \h </w:instrText>
+            </w:r>
+            <w:r>
+              <w:rPr>
+                <w:noProof/>
+                <w:webHidden/>
+              </w:rPr>
+            </w:r>
+            <w:r>
+              <w:rPr>
+                <w:noProof/>
+                <w:webHidden/>
+              </w:rPr>
+              <w:fldChar w:fldCharType="separate"/>
+            </w:r>
+            <w:r>
+              <w:rPr>
+                <w:noProof/>
+                <w:webHidden/>
+              </w:rPr>
+              <w:t>5</w:t>
+            </w:r>
+            <w:r>
+              <w:rPr>
+                <w:noProof/>
+                <w:webHidden/>
+              </w:rPr>
+              <w:fldChar w:fldCharType="end"/>
+            </w:r>
+          </w:hyperlink>
+        </w:p>
+        <w:p>
+          <w:pPr>
+            <w:pStyle w:val="TOC2"/>
+            <w:tabs>
+              <w:tab w:val="right" w:leader="dot" w:pos="9016"/>
+            </w:tabs>
+            <w:rPr>
+              <w:rFonts w:eastAsiaTheme="minorEastAsia"/>
+              <w:noProof/>
+              <w:lang w:val="en-GB" w:eastAsia="en-GB"/>
+            </w:rPr>
+          </w:pPr>
+          <w:hyperlink w:anchor="_Toc183373067" w:history="1">
+            <w:r>
+              <w:rPr>
+                <w:rStyle w:val="Hyperlink"/>
+                <w:noProof/>
+              </w:rPr>
+              <w:t>Pros and Cons of Builder Pattern</w:t>
+            </w:r>
+            <w:r>
+              <w:rPr>
+                <w:noProof/>
+                <w:webHidden/>
+              </w:rPr>
+              <w:tab/>
+            </w:r>
+            <w:r>
+              <w:rPr>
+                <w:noProof/>
+                <w:webHidden/>
+              </w:rPr>
+              <w:fldChar w:fldCharType="begin"/>
+            </w:r>
+            <w:r>
+              <w:rPr>
+                <w:noProof/>
+                <w:webHidden/>
+              </w:rPr>
+              <w:instrText xml:space="preserve"> PAGEREF _Toc183373067 \h </w:instrText>
+            </w:r>
+            <w:r>
+              <w:rPr>
+                <w:noProof/>
+                <w:webHidden/>
+              </w:rPr>
+            </w:r>
+            <w:r>
+              <w:rPr>
+                <w:noProof/>
+                <w:webHidden/>
+              </w:rPr>
+              <w:fldChar w:fldCharType="separate"/>
+            </w:r>
+            <w:r>
+              <w:rPr>
+                <w:noProof/>
+                <w:webHidden/>
+              </w:rPr>
+              <w:t>7</w:t>
+            </w:r>
+            <w:r>
+              <w:rPr>
+                <w:noProof/>
+                <w:webHidden/>
+              </w:rPr>
+              <w:fldChar w:fldCharType="end"/>
+            </w:r>
+          </w:hyperlink>
+        </w:p>
+        <w:p>
+          <w:pPr>
+            <w:pStyle w:val="TOC2"/>
+            <w:tabs>
+              <w:tab w:val="right" w:leader="dot" w:pos="9016"/>
+            </w:tabs>
+            <w:rPr>
+              <w:rFonts w:eastAsiaTheme="minorEastAsia"/>
+              <w:noProof/>
+              <w:lang w:val="en-GB" w:eastAsia="en-GB"/>
+            </w:rPr>
+          </w:pPr>
+          <w:hyperlink w:anchor="_Toc183373068" w:history="1">
+            <w:r>
+              <w:rPr>
+                <w:rStyle w:val="Hyperlink"/>
+                <w:noProof/>
+              </w:rPr>
+              <w:t>Pros and Cons of Strategy Pattern</w:t>
+            </w:r>
+            <w:r>
+              <w:rPr>
+                <w:noProof/>
+                <w:webHidden/>
+              </w:rPr>
+              <w:tab/>
+            </w:r>
+            <w:r>
+              <w:rPr>
+                <w:noProof/>
+                <w:webHidden/>
+              </w:rPr>
+              <w:fldChar w:fldCharType="begin"/>
+            </w:r>
+            <w:r>
+              <w:rPr>
+                <w:noProof/>
+                <w:webHidden/>
+              </w:rPr>
+              <w:instrText xml:space="preserve"> PAGEREF _Toc183373068 \h </w:instrText>
+            </w:r>
+            <w:r>
+              <w:rPr>
+                <w:noProof/>
+                <w:webHidden/>
+              </w:rPr>
+            </w:r>
+            <w:r>
+              <w:rPr>
+                <w:noProof/>
+                <w:webHidden/>
+              </w:rPr>
+              <w:fldChar w:fldCharType="separate"/>
+            </w:r>
+            <w:r>
+              <w:rPr>
+                <w:noProof/>
+                <w:webHidden/>
+              </w:rPr>
+              <w:t>9</w:t>
             </w:r>
             <w:r>
               <w:rPr>
@@ -416,14 +624,13 @@
             <w:tabs>
               <w:tab w:val="right" w:leader="dot" w:pos="9016"/>
             </w:tabs>
-            <w:spacing w:line="360" w:lineRule="auto"/>
             <w:rPr>
               <w:rFonts w:eastAsiaTheme="minorEastAsia"/>
               <w:noProof/>
               <w:lang w:val="en-GB" w:eastAsia="en-GB"/>
             </w:rPr>
           </w:pPr>
-          <w:hyperlink w:anchor="_Toc183021556" w:history="1">
+          <w:hyperlink w:anchor="_Toc183373069" w:history="1">
             <w:r>
               <w:rPr>
                 <w:rStyle w:val="Hyperlink"/>
@@ -450,7 +657,7 @@
                 <w:noProof/>
                 <w:webHidden/>
               </w:rPr>
-              <w:instrText xml:space="preserve"> PAGEREF _Toc183021556 \h </w:instrText>
+              <w:instrText xml:space="preserve"> PAGEREF _Toc183373069 \h </w:instrText>
             </w:r>
             <w:r>
               <w:rPr>
@@ -470,7 +677,217 @@
                 <w:noProof/>
                 <w:webHidden/>
               </w:rPr>
-              <w:t>4</w:t>
+              <w:t>11</w:t>
+            </w:r>
+            <w:r>
+              <w:rPr>
+                <w:noProof/>
+                <w:webHidden/>
+              </w:rPr>
+              <w:fldChar w:fldCharType="end"/>
+            </w:r>
+          </w:hyperlink>
+        </w:p>
+        <w:p>
+          <w:pPr>
+            <w:pStyle w:val="TOC2"/>
+            <w:tabs>
+              <w:tab w:val="right" w:leader="dot" w:pos="9016"/>
+            </w:tabs>
+            <w:rPr>
+              <w:rFonts w:eastAsiaTheme="minorEastAsia"/>
+              <w:noProof/>
+              <w:lang w:val="en-GB" w:eastAsia="en-GB"/>
+            </w:rPr>
+          </w:pPr>
+          <w:hyperlink w:anchor="_Toc183373070" w:history="1">
+            <w:r>
+              <w:rPr>
+                <w:rStyle w:val="Hyperlink"/>
+                <w:noProof/>
+              </w:rPr>
+              <w:t>Implementation of Layered Architecture</w:t>
+            </w:r>
+            <w:r>
+              <w:rPr>
+                <w:noProof/>
+                <w:webHidden/>
+              </w:rPr>
+              <w:tab/>
+            </w:r>
+            <w:r>
+              <w:rPr>
+                <w:noProof/>
+                <w:webHidden/>
+              </w:rPr>
+              <w:fldChar w:fldCharType="begin"/>
+            </w:r>
+            <w:r>
+              <w:rPr>
+                <w:noProof/>
+                <w:webHidden/>
+              </w:rPr>
+              <w:instrText xml:space="preserve"> PAGEREF _Toc183373070 \h </w:instrText>
+            </w:r>
+            <w:r>
+              <w:rPr>
+                <w:noProof/>
+                <w:webHidden/>
+              </w:rPr>
+            </w:r>
+            <w:r>
+              <w:rPr>
+                <w:noProof/>
+                <w:webHidden/>
+              </w:rPr>
+              <w:fldChar w:fldCharType="separate"/>
+            </w:r>
+            <w:r>
+              <w:rPr>
+                <w:noProof/>
+                <w:webHidden/>
+              </w:rPr>
+              <w:t>11</w:t>
+            </w:r>
+            <w:r>
+              <w:rPr>
+                <w:noProof/>
+                <w:webHidden/>
+              </w:rPr>
+              <w:fldChar w:fldCharType="end"/>
+            </w:r>
+          </w:hyperlink>
+        </w:p>
+        <w:p>
+          <w:pPr>
+            <w:pStyle w:val="TOC2"/>
+            <w:tabs>
+              <w:tab w:val="right" w:leader="dot" w:pos="9016"/>
+            </w:tabs>
+            <w:rPr>
+              <w:rFonts w:eastAsiaTheme="minorEastAsia"/>
+              <w:noProof/>
+              <w:lang w:val="en-GB" w:eastAsia="en-GB"/>
+            </w:rPr>
+          </w:pPr>
+          <w:hyperlink w:anchor="_Toc183373071" w:history="1">
+            <w:r>
+              <w:rPr>
+                <w:rStyle w:val="Hyperlink"/>
+                <w:noProof/>
+              </w:rPr>
+              <w:t>Implementation of Dependency Injection</w:t>
+            </w:r>
+            <w:r>
+              <w:rPr>
+                <w:noProof/>
+                <w:webHidden/>
+              </w:rPr>
+              <w:tab/>
+            </w:r>
+            <w:r>
+              <w:rPr>
+                <w:noProof/>
+                <w:webHidden/>
+              </w:rPr>
+              <w:fldChar w:fldCharType="begin"/>
+            </w:r>
+            <w:r>
+              <w:rPr>
+                <w:noProof/>
+                <w:webHidden/>
+              </w:rPr>
+              <w:instrText xml:space="preserve"> PAGEREF _Toc183373071 \h </w:instrText>
+            </w:r>
+            <w:r>
+              <w:rPr>
+                <w:noProof/>
+                <w:webHidden/>
+              </w:rPr>
+            </w:r>
+            <w:r>
+              <w:rPr>
+                <w:noProof/>
+                <w:webHidden/>
+              </w:rPr>
+              <w:fldChar w:fldCharType="separate"/>
+            </w:r>
+            <w:r>
+              <w:rPr>
+                <w:noProof/>
+                <w:webHidden/>
+              </w:rPr>
+              <w:t>13</w:t>
+            </w:r>
+            <w:r>
+              <w:rPr>
+                <w:noProof/>
+                <w:webHidden/>
+              </w:rPr>
+              <w:fldChar w:fldCharType="end"/>
+            </w:r>
+          </w:hyperlink>
+        </w:p>
+        <w:p>
+          <w:pPr>
+            <w:pStyle w:val="TOC2"/>
+            <w:tabs>
+              <w:tab w:val="right" w:leader="dot" w:pos="9016"/>
+            </w:tabs>
+            <w:rPr>
+              <w:rFonts w:eastAsiaTheme="minorEastAsia"/>
+              <w:noProof/>
+              <w:lang w:val="en-GB" w:eastAsia="en-GB"/>
+            </w:rPr>
+          </w:pPr>
+          <w:hyperlink w:anchor="_Toc183373072" w:history="1">
+            <w:r>
+              <w:rPr>
+                <w:rStyle w:val="Hyperlink"/>
+                <w:noProof/>
+              </w:rPr>
+              <w:t>Implementation of Strategy Pattern</w:t>
+            </w:r>
+            <w:r>
+              <w:rPr>
+                <w:noProof/>
+                <w:webHidden/>
+              </w:rPr>
+              <w:tab/>
+            </w:r>
+            <w:r>
+              <w:rPr>
+                <w:noProof/>
+                <w:webHidden/>
+              </w:rPr>
+              <w:fldChar w:fldCharType="begin"/>
+            </w:r>
+            <w:r>
+              <w:rPr>
+                <w:noProof/>
+                <w:webHidden/>
+              </w:rPr>
+              <w:instrText xml:space="preserve"> PAGEREF _Toc183373072 \h </w:instrText>
+            </w:r>
+            <w:r>
+              <w:rPr>
+                <w:noProof/>
+                <w:webHidden/>
+              </w:rPr>
+            </w:r>
+            <w:r>
+              <w:rPr>
+                <w:noProof/>
+                <w:webHidden/>
+              </w:rPr>
+              <w:fldChar w:fldCharType="separate"/>
+            </w:r>
+            <w:r>
+              <w:rPr>
+                <w:noProof/>
+                <w:webHidden/>
+              </w:rPr>
+              <w:t>13</w:t>
             </w:r>
             <w:r>
               <w:rPr>
@@ -487,19 +904,88 @@
             <w:tabs>
               <w:tab w:val="right" w:leader="dot" w:pos="9016"/>
             </w:tabs>
-            <w:spacing w:line="360" w:lineRule="auto"/>
             <w:rPr>
               <w:rFonts w:eastAsiaTheme="minorEastAsia"/>
               <w:noProof/>
               <w:lang w:val="en-GB" w:eastAsia="en-GB"/>
             </w:rPr>
           </w:pPr>
-          <w:hyperlink w:anchor="_Toc183021557" w:history="1">
+          <w:hyperlink w:anchor="_Toc183373073" w:history="1">
             <w:r>
               <w:rPr>
                 <w:rStyle w:val="Hyperlink"/>
                 <w:noProof/>
               </w:rPr>
+              <w:t>Further Improvements</w:t>
+            </w:r>
+            <w:r>
+              <w:rPr>
+                <w:noProof/>
+                <w:webHidden/>
+              </w:rPr>
+              <w:tab/>
+            </w:r>
+            <w:r>
+              <w:rPr>
+                <w:noProof/>
+                <w:webHidden/>
+              </w:rPr>
+              <w:fldChar w:fldCharType="begin"/>
+            </w:r>
+            <w:r>
+              <w:rPr>
+                <w:noProof/>
+                <w:webHidden/>
+              </w:rPr>
+              <w:instrText xml:space="preserve"> PAGEREF _Toc183373073 \h </w:instrText>
+            </w:r>
+            <w:r>
+              <w:rPr>
+                <w:noProof/>
+                <w:webHidden/>
+              </w:rPr>
+            </w:r>
+            <w:r>
+              <w:rPr>
+                <w:noProof/>
+                <w:webHidden/>
+              </w:rPr>
+              <w:fldChar w:fldCharType="separate"/>
+            </w:r>
+            <w:r>
+              <w:rPr>
+                <w:noProof/>
+                <w:webHidden/>
+              </w:rPr>
+              <w:t>14</w:t>
+            </w:r>
+            <w:r>
+              <w:rPr>
+                <w:noProof/>
+                <w:webHidden/>
+              </w:rPr>
+              <w:fldChar w:fldCharType="end"/>
+            </w:r>
+          </w:hyperlink>
+        </w:p>
+        <w:p>
+          <w:pPr>
+            <w:pStyle w:val="TOC1"/>
+            <w:tabs>
+              <w:tab w:val="right" w:leader="dot" w:pos="9016"/>
+            </w:tabs>
+            <w:rPr>
+              <w:rFonts w:eastAsiaTheme="minorEastAsia"/>
+              <w:noProof/>
+              <w:lang w:val="en-GB" w:eastAsia="en-GB"/>
+            </w:rPr>
+          </w:pPr>
+          <w:hyperlink w:anchor="_Toc183373074" w:history="1">
+            <w:r>
+              <w:rPr>
+                <w:rStyle w:val="Hyperlink"/>
+                <w:noProof/>
+              </w:rPr>
               <w:t>Testing and Validation</w:t>
             </w:r>
             <w:r>
@@ -521,7 +1007,7 @@
                 <w:noProof/>
                 <w:webHidden/>
               </w:rPr>
-              <w:instrText xml:space="preserve"> PAGEREF _Toc183021557 \h </w:instrText>
+              <w:instrText xml:space="preserve"> PAGEREF _Toc183373074 \h </w:instrText>
             </w:r>
             <w:r>
               <w:rPr>
@@ -541,7 +1027,7 @@
                 <w:noProof/>
                 <w:webHidden/>
               </w:rPr>
-              <w:t>4</w:t>
+              <w:t>14</w:t>
             </w:r>
             <w:r>
               <w:rPr>
@@ -580,7 +1066,7 @@
         <w:pStyle w:val="Heading1"/>
         <w:spacing w:line="360" w:lineRule="auto"/>
       </w:pPr>
-      <w:bookmarkStart w:id="0" w:name="_Toc183021552"/>
+      <w:bookmarkStart w:id="0" w:name="_Toc183373062"/>
       <w:r>
         <w:lastRenderedPageBreak/>
         <w:t>Introduction</w:t>
@@ -691,7 +1177,7 @@
         <w:pStyle w:val="Heading1"/>
         <w:spacing w:line="360" w:lineRule="auto"/>
       </w:pPr>
-      <w:bookmarkStart w:id="1" w:name="_Toc183021553"/>
+      <w:bookmarkStart w:id="1" w:name="_Toc183373063"/>
       <w:r>
         <w:lastRenderedPageBreak/>
         <w:t>Existing System Overview</w:t>
@@ -742,7 +1228,13 @@
         <w:spacing w:line="360" w:lineRule="auto"/>
       </w:pPr>
       <w:r>
-        <w:t>Customers Module – This section focuses on customer information, enabling users to add, update, and view customer details.</w:t>
+        <w:t xml:space="preserve">Customers Module – This section focuses on customer information, </w:t>
+      </w:r>
+      <w:r>
+        <w:t>allowing</w:t>
+      </w:r>
+      <w:r>
+        <w:t xml:space="preserve"> users to add, update, and view customer details.</w:t>
       </w:r>
     </w:p>
     <w:p>
@@ -768,7 +1260,7 @@
         <w:spacing w:line="360" w:lineRule="auto"/>
       </w:pPr>
       <w:r>
-        <w:t>Admin Module – This section provides analytical features, such as annual revenue reporting and tool type usage analysis, offering valuable insights into business performance.</w:t>
+        <w:t>Admin Module – This section provides analytical features, such as annual revenue reporting and tool type usage analysis, offering insights into business performance.</w:t>
       </w:r>
     </w:p>
     <w:p>
@@ -897,7 +1389,7 @@
           <w:szCs w:val="24"/>
         </w:rPr>
       </w:pPr>
-      <w:bookmarkStart w:id="2" w:name="_Toc183021554"/>
+      <w:bookmarkStart w:id="2" w:name="_Toc183373064"/>
       <w:r>
         <w:rPr>
           <w:sz w:val="24"/>
@@ -948,37 +1440,2159 @@
         <w:pStyle w:val="Heading1"/>
         <w:spacing w:line="360" w:lineRule="auto"/>
       </w:pPr>
-      <w:bookmarkStart w:id="3" w:name="_Toc183021555"/>
-      <w:r>
+      <w:bookmarkStart w:id="3" w:name="_Toc183373065"/>
+      <w:r>
+        <w:t>Design and Architectural Pattern Exploration</w:t>
+      </w:r>
+      <w:bookmarkEnd w:id="3"/>
+    </w:p>
+    <w:p>
+      <w:pPr>
+        <w:pStyle w:val="Heading2"/>
+      </w:pPr>
+      <w:bookmarkStart w:id="4" w:name="_Toc183373066"/>
+      <w:r>
+        <w:t>Pros and Cons of Layered Architecture</w:t>
+      </w:r>
+      <w:bookmarkEnd w:id="4"/>
+    </w:p>
+    <w:p>
+      <w:pPr>
+        <w:rPr>
+          <w:b/>
+          <w:bCs/>
+          <w:lang w:val="en-GB"/>
+        </w:rPr>
+      </w:pPr>
+      <w:r>
+        <w:rPr>
+          <w:b/>
+          <w:bCs/>
+          <w:lang w:val="en-GB"/>
+        </w:rPr>
+        <w:t>Pros</w:t>
+      </w:r>
+    </w:p>
+    <w:p>
+      <w:pPr>
+        <w:numPr>
+          <w:ilvl w:val="0"/>
+          <w:numId w:val="2"/>
+        </w:numPr>
+        <w:rPr>
+          <w:lang w:val="en-GB"/>
+        </w:rPr>
+      </w:pPr>
+      <w:r>
+        <w:rPr>
+          <w:b/>
+          <w:bCs/>
+          <w:lang w:val="en-GB"/>
+        </w:rPr>
+        <w:t>Separation of Concerns</w:t>
+      </w:r>
+    </w:p>
+    <w:p>
+      <w:pPr>
+        <w:numPr>
+          <w:ilvl w:val="1"/>
+          <w:numId w:val="2"/>
+        </w:numPr>
+        <w:rPr>
+          <w:lang w:val="en-GB"/>
+        </w:rPr>
+      </w:pPr>
+      <w:r>
+        <w:rPr>
+          <w:lang w:val="en-GB"/>
+        </w:rPr>
+        <w:t xml:space="preserve">Layers are designed to handle specific responsibilities, such as presentation, business logic, or data access. This separation makes the system easier to understand, maintain, and extend (Bass, Clements, &amp; </w:t>
+      </w:r>
+      <w:proofErr w:type="spellStart"/>
+      <w:r>
+        <w:rPr>
+          <w:lang w:val="en-GB"/>
+        </w:rPr>
+        <w:t>Kazman</w:t>
+      </w:r>
+      <w:proofErr w:type="spellEnd"/>
+      <w:r>
+        <w:rPr>
+          <w:lang w:val="en-GB"/>
+        </w:rPr>
+        <w:t>, 2003).</w:t>
+      </w:r>
+    </w:p>
+    <w:p>
+      <w:pPr>
+        <w:numPr>
+          <w:ilvl w:val="0"/>
+          <w:numId w:val="2"/>
+        </w:numPr>
+        <w:rPr>
+          <w:lang w:val="en-GB"/>
+        </w:rPr>
+      </w:pPr>
+      <w:r>
+        <w:rPr>
+          <w:b/>
+          <w:bCs/>
+          <w:lang w:val="en-GB"/>
+        </w:rPr>
+        <w:t>Ease of Maintenance</w:t>
+      </w:r>
+    </w:p>
+    <w:p>
+      <w:pPr>
+        <w:numPr>
+          <w:ilvl w:val="1"/>
+          <w:numId w:val="2"/>
+        </w:numPr>
+        <w:rPr>
+          <w:lang w:val="en-GB"/>
+        </w:rPr>
+      </w:pPr>
+      <w:r>
+        <w:rPr>
+          <w:lang w:val="en-GB"/>
+        </w:rPr>
+        <w:t>Changes in one layer typically have minimal impact on others, provided the interfaces are well-defined. This modularity simplifies debugging and updating parts of the application (Fowler, 2002).</w:t>
+      </w:r>
+    </w:p>
+    <w:p>
+      <w:pPr>
+        <w:numPr>
+          <w:ilvl w:val="0"/>
+          <w:numId w:val="2"/>
+        </w:numPr>
+        <w:rPr>
+          <w:lang w:val="en-GB"/>
+        </w:rPr>
+      </w:pPr>
+      <w:r>
+        <w:rPr>
+          <w:b/>
+          <w:bCs/>
+          <w:lang w:val="en-GB"/>
+        </w:rPr>
+        <w:t>Scalability</w:t>
+      </w:r>
+    </w:p>
+    <w:p>
+      <w:pPr>
+        <w:numPr>
+          <w:ilvl w:val="1"/>
+          <w:numId w:val="2"/>
+        </w:numPr>
+        <w:rPr>
+          <w:lang w:val="en-GB"/>
+        </w:rPr>
+      </w:pPr>
+      <w:r>
+        <w:rPr>
+          <w:lang w:val="en-GB"/>
+        </w:rPr>
+        <w:t>Components within layers can be scaled independently, allowing optimization of performance. For example, the database layer can be scaled separately from the business logic (Evans, 2004).</w:t>
+      </w:r>
+    </w:p>
+    <w:p>
+      <w:pPr>
+        <w:numPr>
+          <w:ilvl w:val="0"/>
+          <w:numId w:val="2"/>
+        </w:numPr>
+        <w:rPr>
+          <w:lang w:val="en-GB"/>
+        </w:rPr>
+      </w:pPr>
+      <w:r>
+        <w:rPr>
+          <w:b/>
+          <w:bCs/>
+          <w:lang w:val="en-GB"/>
+        </w:rPr>
         <w:lastRenderedPageBreak/>
-        <w:t>Design and Architectural Pattern Exploration</w:t>
-      </w:r>
-      <w:bookmarkEnd w:id="3"/>
-    </w:p>
+        <w:t>Reusability</w:t>
+      </w:r>
+    </w:p>
+    <w:p>
+      <w:pPr>
+        <w:numPr>
+          <w:ilvl w:val="1"/>
+          <w:numId w:val="2"/>
+        </w:numPr>
+        <w:rPr>
+          <w:lang w:val="en-GB"/>
+        </w:rPr>
+      </w:pPr>
+      <w:r>
+        <w:rPr>
+          <w:lang w:val="en-GB"/>
+        </w:rPr>
+        <w:t>Layers can often be reused in different systems. For example, the data access layer may be reused across different projects that use the same database schema (Pressman, 2005).</w:t>
+      </w:r>
+    </w:p>
+    <w:p>
+      <w:pPr>
+        <w:numPr>
+          <w:ilvl w:val="0"/>
+          <w:numId w:val="2"/>
+        </w:numPr>
+        <w:rPr>
+          <w:lang w:val="en-GB"/>
+        </w:rPr>
+      </w:pPr>
+      <w:r>
+        <w:rPr>
+          <w:b/>
+          <w:bCs/>
+          <w:lang w:val="en-GB"/>
+        </w:rPr>
+        <w:t>Team Collaboration</w:t>
+      </w:r>
+    </w:p>
+    <w:p>
+      <w:pPr>
+        <w:numPr>
+          <w:ilvl w:val="1"/>
+          <w:numId w:val="2"/>
+        </w:numPr>
+        <w:rPr>
+          <w:lang w:val="en-GB"/>
+        </w:rPr>
+      </w:pPr>
+      <w:r>
+        <w:rPr>
+          <w:lang w:val="en-GB"/>
+        </w:rPr>
+        <w:t>Different development teams can work on different layers simultaneously, increasing productivity and reducing development time (Larman, 2004).</w:t>
+      </w:r>
+    </w:p>
+    <w:p>
+      <w:pPr>
+        <w:numPr>
+          <w:ilvl w:val="0"/>
+          <w:numId w:val="2"/>
+        </w:numPr>
+        <w:rPr>
+          <w:lang w:val="en-GB"/>
+        </w:rPr>
+      </w:pPr>
+      <w:r>
+        <w:rPr>
+          <w:b/>
+          <w:bCs/>
+          <w:lang w:val="en-GB"/>
+        </w:rPr>
+        <w:t>Testability</w:t>
+      </w:r>
+    </w:p>
+    <w:p>
+      <w:pPr>
+        <w:numPr>
+          <w:ilvl w:val="1"/>
+          <w:numId w:val="2"/>
+        </w:numPr>
+        <w:rPr>
+          <w:lang w:val="en-GB"/>
+        </w:rPr>
+      </w:pPr>
+      <w:r>
+        <w:rPr>
+          <w:lang w:val="en-GB"/>
+        </w:rPr>
+        <w:t>The isolation of responsibilities allows for unit testing of each layer independently, ensuring reliability before integration (Martin, 2003).</w:t>
+      </w:r>
+    </w:p>
+    <w:p>
+      <w:pPr>
+        <w:rPr>
+          <w:b/>
+          <w:bCs/>
+          <w:lang w:val="en-GB"/>
+        </w:rPr>
+      </w:pPr>
+      <w:r>
+        <w:rPr>
+          <w:b/>
+          <w:bCs/>
+          <w:lang w:val="en-GB"/>
+        </w:rPr>
+        <w:t>Cons</w:t>
+      </w:r>
+    </w:p>
+    <w:p>
+      <w:pPr>
+        <w:numPr>
+          <w:ilvl w:val="0"/>
+          <w:numId w:val="3"/>
+        </w:numPr>
+        <w:rPr>
+          <w:lang w:val="en-GB"/>
+        </w:rPr>
+      </w:pPr>
+      <w:r>
+        <w:rPr>
+          <w:b/>
+          <w:bCs/>
+          <w:lang w:val="en-GB"/>
+        </w:rPr>
+        <w:t>Performance Overhead</w:t>
+      </w:r>
+    </w:p>
+    <w:p>
+      <w:pPr>
+        <w:numPr>
+          <w:ilvl w:val="1"/>
+          <w:numId w:val="3"/>
+        </w:numPr>
+        <w:rPr>
+          <w:lang w:val="en-GB"/>
+        </w:rPr>
+      </w:pPr>
+      <w:r>
+        <w:rPr>
+          <w:lang w:val="en-GB"/>
+        </w:rPr>
+        <w:t>Communication between layers adds overhead, which may lead to latency, especially in real-time or resource-constrained environments (Bass et al., 2003).</w:t>
+      </w:r>
+    </w:p>
+    <w:p>
+      <w:pPr>
+        <w:numPr>
+          <w:ilvl w:val="0"/>
+          <w:numId w:val="3"/>
+        </w:numPr>
+        <w:rPr>
+          <w:lang w:val="en-GB"/>
+        </w:rPr>
+      </w:pPr>
+      <w:r>
+        <w:rPr>
+          <w:b/>
+          <w:bCs/>
+          <w:lang w:val="en-GB"/>
+        </w:rPr>
+        <w:t>Rigidity in Layered Rules</w:t>
+      </w:r>
+    </w:p>
+    <w:p>
+      <w:pPr>
+        <w:numPr>
+          <w:ilvl w:val="1"/>
+          <w:numId w:val="3"/>
+        </w:numPr>
+        <w:rPr>
+          <w:lang w:val="en-GB"/>
+        </w:rPr>
+      </w:pPr>
+      <w:r>
+        <w:rPr>
+          <w:lang w:val="en-GB"/>
+        </w:rPr>
+        <w:t>Strict adherence to layer boundaries can become a bottleneck when cross-layer communication is necessary, reducing flexibility (Fowler, 2002).</w:t>
+      </w:r>
+    </w:p>
+    <w:p>
+      <w:pPr>
+        <w:numPr>
+          <w:ilvl w:val="0"/>
+          <w:numId w:val="3"/>
+        </w:numPr>
+        <w:rPr>
+          <w:lang w:val="en-GB"/>
+        </w:rPr>
+      </w:pPr>
+      <w:r>
+        <w:rPr>
+          <w:b/>
+          <w:bCs/>
+          <w:lang w:val="en-GB"/>
+        </w:rPr>
+        <w:t>Potential for Over-Engineering</w:t>
+      </w:r>
+    </w:p>
+    <w:p>
+      <w:pPr>
+        <w:numPr>
+          <w:ilvl w:val="1"/>
+          <w:numId w:val="3"/>
+        </w:numPr>
+        <w:rPr>
+          <w:lang w:val="en-GB"/>
+        </w:rPr>
+      </w:pPr>
+      <w:r>
+        <w:rPr>
+          <w:lang w:val="en-GB"/>
+        </w:rPr>
+        <w:t>For smaller projects, the added complexity of defining and managing multiple layers may outweigh the benefits, making the architecture unnecessarily cumbersome (Evans, 2004).</w:t>
+      </w:r>
+    </w:p>
+    <w:p>
+      <w:pPr>
+        <w:numPr>
+          <w:ilvl w:val="0"/>
+          <w:numId w:val="3"/>
+        </w:numPr>
+        <w:rPr>
+          <w:lang w:val="en-GB"/>
+        </w:rPr>
+      </w:pPr>
+      <w:r>
+        <w:rPr>
+          <w:b/>
+          <w:bCs/>
+          <w:lang w:val="en-GB"/>
+        </w:rPr>
+        <w:t>Difficulty in Modifying Cross-Cutting Concerns</w:t>
+      </w:r>
+    </w:p>
+    <w:p>
+      <w:pPr>
+        <w:numPr>
+          <w:ilvl w:val="1"/>
+          <w:numId w:val="3"/>
+        </w:numPr>
+        <w:rPr>
+          <w:lang w:val="en-GB"/>
+        </w:rPr>
+      </w:pPr>
+      <w:r>
+        <w:rPr>
+          <w:lang w:val="en-GB"/>
+        </w:rPr>
+        <w:t>Features like logging, security, or transaction management, which affect multiple layers, are harder to implement and maintain due to the strict separation of layers (Martin, 2003).</w:t>
+      </w:r>
+    </w:p>
+    <w:p>
+      <w:pPr>
+        <w:numPr>
+          <w:ilvl w:val="0"/>
+          <w:numId w:val="3"/>
+        </w:numPr>
+        <w:rPr>
+          <w:lang w:val="en-GB"/>
+        </w:rPr>
+      </w:pPr>
+      <w:r>
+        <w:rPr>
+          <w:b/>
+          <w:bCs/>
+          <w:lang w:val="en-GB"/>
+        </w:rPr>
+        <w:t>Dependency on the Lower Layers</w:t>
+      </w:r>
+    </w:p>
+    <w:p>
+      <w:pPr>
+        <w:numPr>
+          <w:ilvl w:val="1"/>
+          <w:numId w:val="3"/>
+        </w:numPr>
+        <w:rPr>
+          <w:lang w:val="en-GB"/>
+        </w:rPr>
+      </w:pPr>
+      <w:r>
+        <w:rPr>
+          <w:lang w:val="en-GB"/>
+        </w:rPr>
+        <w:t>A failure in a lower layer (e.g., the database) can cascade upwards, causing issues in the entire system. This can make recovery and fault isolation challenging (Larman, 2004).</w:t>
+      </w:r>
+    </w:p>
+    <w:p>
+      <w:pPr>
+        <w:numPr>
+          <w:ilvl w:val="0"/>
+          <w:numId w:val="3"/>
+        </w:numPr>
+        <w:rPr>
+          <w:lang w:val="en-GB"/>
+        </w:rPr>
+      </w:pPr>
+      <w:r>
+        <w:rPr>
+          <w:b/>
+          <w:bCs/>
+          <w:lang w:val="en-GB"/>
+        </w:rPr>
+        <w:t>Tight Coupling Between Adjacent Layers</w:t>
+      </w:r>
+    </w:p>
+    <w:p>
+      <w:pPr>
+        <w:numPr>
+          <w:ilvl w:val="1"/>
+          <w:numId w:val="3"/>
+        </w:numPr>
+        <w:rPr>
+          <w:lang w:val="en-GB"/>
+        </w:rPr>
+      </w:pPr>
+      <w:r>
+        <w:rPr>
+          <w:lang w:val="en-GB"/>
+        </w:rPr>
+        <w:lastRenderedPageBreak/>
+        <w:t>Even though layers are loosely coupled overall, adjacent layers are inherently dependent on each other. This can lead to challenges when changes are made in these interfaces (Pressman, 2005).</w:t>
+      </w:r>
+    </w:p>
+    <w:p>
+      <w:pPr>
+        <w:rPr>
+          <w:b/>
+          <w:bCs/>
+          <w:lang w:val="en-GB"/>
+        </w:rPr>
+      </w:pPr>
+      <w:r>
+        <w:rPr>
+          <w:b/>
+          <w:bCs/>
+          <w:lang w:val="en-GB"/>
+        </w:rPr>
+        <w:t>References</w:t>
+      </w:r>
+    </w:p>
+    <w:p>
+      <w:pPr>
+        <w:numPr>
+          <w:ilvl w:val="0"/>
+          <w:numId w:val="4"/>
+        </w:numPr>
+        <w:rPr>
+          <w:lang w:val="en-GB"/>
+        </w:rPr>
+      </w:pPr>
+      <w:r>
+        <w:rPr>
+          <w:lang w:val="en-GB"/>
+        </w:rPr>
+        <w:t xml:space="preserve">Bass, L., Clements, P., &amp; </w:t>
+      </w:r>
+      <w:proofErr w:type="spellStart"/>
+      <w:r>
+        <w:rPr>
+          <w:lang w:val="en-GB"/>
+        </w:rPr>
+        <w:t>Kazman</w:t>
+      </w:r>
+      <w:proofErr w:type="spellEnd"/>
+      <w:r>
+        <w:rPr>
+          <w:lang w:val="en-GB"/>
+        </w:rPr>
+        <w:t xml:space="preserve">, R. (2003). </w:t>
+      </w:r>
+      <w:r>
+        <w:rPr>
+          <w:i/>
+          <w:iCs/>
+          <w:lang w:val="en-GB"/>
+        </w:rPr>
+        <w:t>Software Architecture in Practice</w:t>
+      </w:r>
+      <w:r>
+        <w:rPr>
+          <w:lang w:val="en-GB"/>
+        </w:rPr>
+        <w:t>. Addison-Wesley.</w:t>
+      </w:r>
+    </w:p>
+    <w:p>
+      <w:pPr>
+        <w:numPr>
+          <w:ilvl w:val="0"/>
+          <w:numId w:val="4"/>
+        </w:numPr>
+        <w:rPr>
+          <w:lang w:val="en-GB"/>
+        </w:rPr>
+      </w:pPr>
+      <w:r>
+        <w:rPr>
+          <w:lang w:val="en-GB"/>
+        </w:rPr>
+        <w:t xml:space="preserve">Evans, E. (2004). </w:t>
+      </w:r>
+      <w:r>
+        <w:rPr>
+          <w:i/>
+          <w:iCs/>
+          <w:lang w:val="en-GB"/>
+        </w:rPr>
+        <w:t>Domain-Driven Design: Tackling Complexity in the Heart of Software</w:t>
+      </w:r>
+      <w:r>
+        <w:rPr>
+          <w:lang w:val="en-GB"/>
+        </w:rPr>
+        <w:t>. Addison-Wesley.</w:t>
+      </w:r>
+    </w:p>
+    <w:p>
+      <w:pPr>
+        <w:numPr>
+          <w:ilvl w:val="0"/>
+          <w:numId w:val="4"/>
+        </w:numPr>
+        <w:rPr>
+          <w:lang w:val="en-GB"/>
+        </w:rPr>
+      </w:pPr>
+      <w:r>
+        <w:rPr>
+          <w:lang w:val="en-GB"/>
+        </w:rPr>
+        <w:t xml:space="preserve">Fowler, M. (2002). </w:t>
+      </w:r>
+      <w:r>
+        <w:rPr>
+          <w:i/>
+          <w:iCs/>
+          <w:lang w:val="en-GB"/>
+        </w:rPr>
+        <w:t>Patterns of Enterprise Application Architecture</w:t>
+      </w:r>
+      <w:r>
+        <w:rPr>
+          <w:lang w:val="en-GB"/>
+        </w:rPr>
+        <w:t>. Addison-Wesley.</w:t>
+      </w:r>
+    </w:p>
+    <w:p>
+      <w:pPr>
+        <w:numPr>
+          <w:ilvl w:val="0"/>
+          <w:numId w:val="4"/>
+        </w:numPr>
+        <w:rPr>
+          <w:lang w:val="en-GB"/>
+        </w:rPr>
+      </w:pPr>
+      <w:r>
+        <w:rPr>
+          <w:lang w:val="en-GB"/>
+        </w:rPr>
+        <w:t xml:space="preserve">Larman, C. (2004). </w:t>
+      </w:r>
+      <w:r>
+        <w:rPr>
+          <w:i/>
+          <w:iCs/>
+          <w:lang w:val="en-GB"/>
+        </w:rPr>
+        <w:t>Applying UML and Patterns: An Introduction to Object-Oriented Analysis and Design and Iterative Development</w:t>
+      </w:r>
+      <w:r>
+        <w:rPr>
+          <w:lang w:val="en-GB"/>
+        </w:rPr>
+        <w:t>. Pearson Education.</w:t>
+      </w:r>
+    </w:p>
+    <w:p>
+      <w:pPr>
+        <w:numPr>
+          <w:ilvl w:val="0"/>
+          <w:numId w:val="4"/>
+        </w:numPr>
+        <w:rPr>
+          <w:lang w:val="en-GB"/>
+        </w:rPr>
+      </w:pPr>
+      <w:r>
+        <w:rPr>
+          <w:lang w:val="en-GB"/>
+        </w:rPr>
+        <w:t xml:space="preserve">Martin, R. C. (2003). </w:t>
+      </w:r>
+      <w:r>
+        <w:rPr>
+          <w:i/>
+          <w:iCs/>
+          <w:lang w:val="en-GB"/>
+        </w:rPr>
+        <w:t>Agile Software Development: Principles, Patterns, and Practices</w:t>
+      </w:r>
+      <w:r>
+        <w:rPr>
+          <w:lang w:val="en-GB"/>
+        </w:rPr>
+        <w:t>. Prentice Hall.</w:t>
+      </w:r>
+    </w:p>
+    <w:p>
+      <w:pPr>
+        <w:numPr>
+          <w:ilvl w:val="0"/>
+          <w:numId w:val="4"/>
+        </w:numPr>
+        <w:rPr>
+          <w:lang w:val="en-GB"/>
+        </w:rPr>
+      </w:pPr>
+      <w:r>
+        <w:rPr>
+          <w:lang w:val="en-GB"/>
+        </w:rPr>
+        <w:t xml:space="preserve">Pressman, R. S. (2005). </w:t>
+      </w:r>
+      <w:r>
+        <w:rPr>
+          <w:i/>
+          <w:iCs/>
+          <w:lang w:val="en-GB"/>
+        </w:rPr>
+        <w:t>Software Engineering: A Practitioner's Approach</w:t>
+      </w:r>
+      <w:r>
+        <w:rPr>
+          <w:lang w:val="en-GB"/>
+        </w:rPr>
+        <w:t>. McGraw-Hill.</w:t>
+      </w:r>
+    </w:p>
+    <w:p/>
+    <w:p>
+      <w:pPr>
+        <w:pStyle w:val="Heading2"/>
+      </w:pPr>
+      <w:bookmarkStart w:id="5" w:name="_Toc183373067"/>
+      <w:r>
+        <w:t>Pros and Cons of Builder Pattern</w:t>
+      </w:r>
+      <w:bookmarkEnd w:id="5"/>
+    </w:p>
+    <w:p>
+      <w:pPr>
+        <w:rPr>
+          <w:b/>
+          <w:bCs/>
+          <w:lang w:val="en-GB"/>
+        </w:rPr>
+      </w:pPr>
+      <w:r>
+        <w:rPr>
+          <w:b/>
+          <w:bCs/>
+          <w:lang w:val="en-GB"/>
+        </w:rPr>
+        <w:t>Pros</w:t>
+      </w:r>
+    </w:p>
+    <w:p>
+      <w:pPr>
+        <w:numPr>
+          <w:ilvl w:val="0"/>
+          <w:numId w:val="5"/>
+        </w:numPr>
+        <w:rPr>
+          <w:lang w:val="en-GB"/>
+        </w:rPr>
+      </w:pPr>
+      <w:r>
+        <w:rPr>
+          <w:b/>
+          <w:bCs/>
+          <w:lang w:val="en-GB"/>
+        </w:rPr>
+        <w:t>Encapsulation of Construction Logic</w:t>
+      </w:r>
+    </w:p>
+    <w:p>
+      <w:pPr>
+        <w:numPr>
+          <w:ilvl w:val="1"/>
+          <w:numId w:val="5"/>
+        </w:numPr>
+        <w:rPr>
+          <w:lang w:val="en-GB"/>
+        </w:rPr>
+      </w:pPr>
+      <w:r>
+        <w:rPr>
+          <w:lang w:val="en-GB"/>
+        </w:rPr>
+        <w:t xml:space="preserve">The pattern encapsulates the construction process, making the creation of complex objects more manageable and reducing the complexity in client code (Gamma, Helm, Johnson, &amp; </w:t>
+      </w:r>
+      <w:proofErr w:type="spellStart"/>
+      <w:r>
+        <w:rPr>
+          <w:lang w:val="en-GB"/>
+        </w:rPr>
+        <w:t>Vlissides</w:t>
+      </w:r>
+      <w:proofErr w:type="spellEnd"/>
+      <w:r>
+        <w:rPr>
+          <w:lang w:val="en-GB"/>
+        </w:rPr>
+        <w:t>, 1994).</w:t>
+      </w:r>
+    </w:p>
+    <w:p>
+      <w:pPr>
+        <w:numPr>
+          <w:ilvl w:val="0"/>
+          <w:numId w:val="5"/>
+        </w:numPr>
+        <w:rPr>
+          <w:lang w:val="en-GB"/>
+        </w:rPr>
+      </w:pPr>
+      <w:r>
+        <w:rPr>
+          <w:b/>
+          <w:bCs/>
+          <w:lang w:val="en-GB"/>
+        </w:rPr>
+        <w:t>Improved Readability and Maintainability</w:t>
+      </w:r>
+    </w:p>
+    <w:p>
+      <w:pPr>
+        <w:numPr>
+          <w:ilvl w:val="1"/>
+          <w:numId w:val="5"/>
+        </w:numPr>
+        <w:rPr>
+          <w:lang w:val="en-GB"/>
+        </w:rPr>
+      </w:pPr>
+      <w:r>
+        <w:rPr>
+          <w:lang w:val="en-GB"/>
+        </w:rPr>
+        <w:t>The step-by-step construction approach results in more readable code, as each step in the construction process is explicitly defined (Fowler, 2002).</w:t>
+      </w:r>
+    </w:p>
+    <w:p>
+      <w:pPr>
+        <w:numPr>
+          <w:ilvl w:val="0"/>
+          <w:numId w:val="5"/>
+        </w:numPr>
+        <w:rPr>
+          <w:lang w:val="en-GB"/>
+        </w:rPr>
+      </w:pPr>
+      <w:r>
+        <w:rPr>
+          <w:b/>
+          <w:bCs/>
+          <w:lang w:val="en-GB"/>
+        </w:rPr>
+        <w:t>Support for Immutability</w:t>
+      </w:r>
+    </w:p>
+    <w:p>
+      <w:pPr>
+        <w:numPr>
+          <w:ilvl w:val="1"/>
+          <w:numId w:val="5"/>
+        </w:numPr>
+        <w:rPr>
+          <w:lang w:val="en-GB"/>
+        </w:rPr>
+      </w:pPr>
+      <w:r>
+        <w:rPr>
+          <w:lang w:val="en-GB"/>
+        </w:rPr>
+        <w:t>By building objects step-by-step, the Builder pattern supports creating immutable objects, which are particularly beneficial in multi-threaded environments (Bloch, 2008).</w:t>
+      </w:r>
+    </w:p>
+    <w:p>
+      <w:pPr>
+        <w:numPr>
+          <w:ilvl w:val="0"/>
+          <w:numId w:val="5"/>
+        </w:numPr>
+        <w:rPr>
+          <w:lang w:val="en-GB"/>
+        </w:rPr>
+      </w:pPr>
+      <w:r>
+        <w:rPr>
+          <w:b/>
+          <w:bCs/>
+          <w:lang w:val="en-GB"/>
+        </w:rPr>
+        <w:t>Flexibility in Object Construction</w:t>
+      </w:r>
+    </w:p>
+    <w:p>
+      <w:pPr>
+        <w:numPr>
+          <w:ilvl w:val="1"/>
+          <w:numId w:val="5"/>
+        </w:numPr>
+        <w:rPr>
+          <w:lang w:val="en-GB"/>
+        </w:rPr>
+      </w:pPr>
+      <w:r>
+        <w:rPr>
+          <w:lang w:val="en-GB"/>
+        </w:rPr>
+        <w:lastRenderedPageBreak/>
+        <w:t>The same Builder can produce different representations or configurations of an object, allowing for greater flexibility (Gamma et al., 1994).</w:t>
+      </w:r>
+    </w:p>
+    <w:p>
+      <w:pPr>
+        <w:numPr>
+          <w:ilvl w:val="0"/>
+          <w:numId w:val="5"/>
+        </w:numPr>
+        <w:rPr>
+          <w:lang w:val="en-GB"/>
+        </w:rPr>
+      </w:pPr>
+      <w:r>
+        <w:rPr>
+          <w:b/>
+          <w:bCs/>
+          <w:lang w:val="en-GB"/>
+        </w:rPr>
+        <w:t>Reduction of Constructor Overload</w:t>
+      </w:r>
+    </w:p>
+    <w:p>
+      <w:pPr>
+        <w:numPr>
+          <w:ilvl w:val="1"/>
+          <w:numId w:val="5"/>
+        </w:numPr>
+        <w:rPr>
+          <w:lang w:val="en-GB"/>
+        </w:rPr>
+      </w:pPr>
+      <w:r>
+        <w:rPr>
+          <w:lang w:val="en-GB"/>
+        </w:rPr>
+        <w:t>Instead of using multiple constructors to handle different configurations, the Builder pattern organizes the configuration steps more cleanly (Martin, 2003).</w:t>
+      </w:r>
+    </w:p>
+    <w:p>
+      <w:pPr>
+        <w:numPr>
+          <w:ilvl w:val="0"/>
+          <w:numId w:val="5"/>
+        </w:numPr>
+        <w:rPr>
+          <w:lang w:val="en-GB"/>
+        </w:rPr>
+      </w:pPr>
+      <w:r>
+        <w:rPr>
+          <w:b/>
+          <w:bCs/>
+          <w:lang w:val="en-GB"/>
+        </w:rPr>
+        <w:t>Ease of Extensibility</w:t>
+      </w:r>
+    </w:p>
+    <w:p>
+      <w:pPr>
+        <w:numPr>
+          <w:ilvl w:val="1"/>
+          <w:numId w:val="5"/>
+        </w:numPr>
+        <w:rPr>
+          <w:lang w:val="en-GB"/>
+        </w:rPr>
+      </w:pPr>
+      <w:r>
+        <w:rPr>
+          <w:lang w:val="en-GB"/>
+        </w:rPr>
+        <w:t>Adding new steps or attributes to the construction process is straightforward, which makes it easier to extend the functionality without modifying existing code (Evans, 2004).</w:t>
+      </w:r>
+    </w:p>
+    <w:p>
+      <w:pPr>
+        <w:rPr>
+          <w:b/>
+          <w:bCs/>
+          <w:lang w:val="en-GB"/>
+        </w:rPr>
+      </w:pPr>
+      <w:r>
+        <w:rPr>
+          <w:b/>
+          <w:bCs/>
+          <w:lang w:val="en-GB"/>
+        </w:rPr>
+        <w:t>Cons</w:t>
+      </w:r>
+    </w:p>
+    <w:p>
+      <w:pPr>
+        <w:numPr>
+          <w:ilvl w:val="0"/>
+          <w:numId w:val="6"/>
+        </w:numPr>
+        <w:rPr>
+          <w:lang w:val="en-GB"/>
+        </w:rPr>
+      </w:pPr>
+      <w:r>
+        <w:rPr>
+          <w:b/>
+          <w:bCs/>
+          <w:lang w:val="en-GB"/>
+        </w:rPr>
+        <w:t>Increased Complexity</w:t>
+      </w:r>
+    </w:p>
+    <w:p>
+      <w:pPr>
+        <w:numPr>
+          <w:ilvl w:val="1"/>
+          <w:numId w:val="6"/>
+        </w:numPr>
+        <w:rPr>
+          <w:lang w:val="en-GB"/>
+        </w:rPr>
+      </w:pPr>
+      <w:r>
+        <w:rPr>
+          <w:lang w:val="en-GB"/>
+        </w:rPr>
+        <w:t>The implementation of the Builder pattern involves creating additional classes (e.g., Director and Builder), which may introduce unnecessary complexity for simple objects (Gamma et al., 1994).</w:t>
+      </w:r>
+    </w:p>
+    <w:p>
+      <w:pPr>
+        <w:numPr>
+          <w:ilvl w:val="0"/>
+          <w:numId w:val="6"/>
+        </w:numPr>
+        <w:rPr>
+          <w:lang w:val="en-GB"/>
+        </w:rPr>
+      </w:pPr>
+      <w:r>
+        <w:rPr>
+          <w:b/>
+          <w:bCs/>
+          <w:lang w:val="en-GB"/>
+        </w:rPr>
+        <w:t>Overhead for Simple Objects</w:t>
+      </w:r>
+    </w:p>
+    <w:p>
+      <w:pPr>
+        <w:numPr>
+          <w:ilvl w:val="1"/>
+          <w:numId w:val="6"/>
+        </w:numPr>
+        <w:rPr>
+          <w:lang w:val="en-GB"/>
+        </w:rPr>
+      </w:pPr>
+      <w:r>
+        <w:rPr>
+          <w:lang w:val="en-GB"/>
+        </w:rPr>
+        <w:t>For objects that don’t require complex construction, using the Builder pattern can lead to redundant code and unnecessary boilerplate (Fowler, 2002).</w:t>
+      </w:r>
+    </w:p>
+    <w:p>
+      <w:pPr>
+        <w:numPr>
+          <w:ilvl w:val="0"/>
+          <w:numId w:val="6"/>
+        </w:numPr>
+        <w:rPr>
+          <w:lang w:val="en-GB"/>
+        </w:rPr>
+      </w:pPr>
+      <w:r>
+        <w:rPr>
+          <w:b/>
+          <w:bCs/>
+          <w:lang w:val="en-GB"/>
+        </w:rPr>
+        <w:t>Dependency on Director</w:t>
+      </w:r>
+    </w:p>
+    <w:p>
+      <w:pPr>
+        <w:numPr>
+          <w:ilvl w:val="1"/>
+          <w:numId w:val="6"/>
+        </w:numPr>
+        <w:rPr>
+          <w:lang w:val="en-GB"/>
+        </w:rPr>
+      </w:pPr>
+      <w:r>
+        <w:rPr>
+          <w:lang w:val="en-GB"/>
+        </w:rPr>
+        <w:t>In some implementations, the Director class might tightly couple the construction process, reducing flexibility in object creation (Martin, 2003).</w:t>
+      </w:r>
+    </w:p>
+    <w:p>
+      <w:pPr>
+        <w:numPr>
+          <w:ilvl w:val="0"/>
+          <w:numId w:val="6"/>
+        </w:numPr>
+        <w:rPr>
+          <w:lang w:val="en-GB"/>
+        </w:rPr>
+      </w:pPr>
+      <w:r>
+        <w:rPr>
+          <w:b/>
+          <w:bCs/>
+          <w:lang w:val="en-GB"/>
+        </w:rPr>
+        <w:t>Difficult to Integrate with Existing Systems</w:t>
+      </w:r>
+    </w:p>
+    <w:p>
+      <w:pPr>
+        <w:numPr>
+          <w:ilvl w:val="1"/>
+          <w:numId w:val="6"/>
+        </w:numPr>
+        <w:rPr>
+          <w:lang w:val="en-GB"/>
+        </w:rPr>
+      </w:pPr>
+      <w:r>
+        <w:rPr>
+          <w:lang w:val="en-GB"/>
+        </w:rPr>
+        <w:t>Introducing the Builder pattern into an existing system may require refactoring and reorganization, which could be resource-intensive (Bloch, 2008).</w:t>
+      </w:r>
+    </w:p>
+    <w:p>
+      <w:pPr>
+        <w:numPr>
+          <w:ilvl w:val="0"/>
+          <w:numId w:val="6"/>
+        </w:numPr>
+        <w:rPr>
+          <w:lang w:val="en-GB"/>
+        </w:rPr>
+      </w:pPr>
+      <w:r>
+        <w:rPr>
+          <w:b/>
+          <w:bCs/>
+          <w:lang w:val="en-GB"/>
+        </w:rPr>
+        <w:t>Not Always Intuitive</w:t>
+      </w:r>
+    </w:p>
+    <w:p>
+      <w:pPr>
+        <w:numPr>
+          <w:ilvl w:val="1"/>
+          <w:numId w:val="6"/>
+        </w:numPr>
+        <w:rPr>
+          <w:lang w:val="en-GB"/>
+        </w:rPr>
+      </w:pPr>
+      <w:r>
+        <w:rPr>
+          <w:lang w:val="en-GB"/>
+        </w:rPr>
+        <w:t>For developers unfamiliar with the pattern, understanding and implementing the Builder pattern may require a steep learning curve (Gamma et al., 1994).</w:t>
+      </w:r>
+    </w:p>
+    <w:p>
+      <w:pPr>
+        <w:rPr>
+          <w:b/>
+          <w:bCs/>
+          <w:lang w:val="en-GB"/>
+        </w:rPr>
+      </w:pPr>
+      <w:r>
+        <w:rPr>
+          <w:b/>
+          <w:bCs/>
+          <w:lang w:val="en-GB"/>
+        </w:rPr>
+        <w:t>References</w:t>
+      </w:r>
+    </w:p>
+    <w:p>
+      <w:pPr>
+        <w:numPr>
+          <w:ilvl w:val="0"/>
+          <w:numId w:val="7"/>
+        </w:numPr>
+        <w:rPr>
+          <w:lang w:val="en-GB"/>
+        </w:rPr>
+      </w:pPr>
+      <w:r>
+        <w:rPr>
+          <w:lang w:val="en-GB"/>
+        </w:rPr>
+        <w:t xml:space="preserve">Gamma, E., Helm, R., Johnson, R., &amp; </w:t>
+      </w:r>
+      <w:proofErr w:type="spellStart"/>
+      <w:r>
+        <w:rPr>
+          <w:lang w:val="en-GB"/>
+        </w:rPr>
+        <w:t>Vlissides</w:t>
+      </w:r>
+      <w:proofErr w:type="spellEnd"/>
+      <w:r>
+        <w:rPr>
+          <w:lang w:val="en-GB"/>
+        </w:rPr>
+        <w:t xml:space="preserve">, J. (1994). </w:t>
+      </w:r>
+      <w:r>
+        <w:rPr>
+          <w:i/>
+          <w:iCs/>
+          <w:lang w:val="en-GB"/>
+        </w:rPr>
+        <w:t>Design Patterns: Elements of Reusable Object-Oriented Software</w:t>
+      </w:r>
+      <w:r>
+        <w:rPr>
+          <w:lang w:val="en-GB"/>
+        </w:rPr>
+        <w:t>. Addison-Wesley.</w:t>
+      </w:r>
+    </w:p>
+    <w:p>
+      <w:pPr>
+        <w:numPr>
+          <w:ilvl w:val="0"/>
+          <w:numId w:val="7"/>
+        </w:numPr>
+        <w:rPr>
+          <w:lang w:val="en-GB"/>
+        </w:rPr>
+      </w:pPr>
+      <w:r>
+        <w:rPr>
+          <w:lang w:val="en-GB"/>
+        </w:rPr>
+        <w:lastRenderedPageBreak/>
+        <w:t xml:space="preserve">Bloch, J. (2008). </w:t>
+      </w:r>
+      <w:r>
+        <w:rPr>
+          <w:i/>
+          <w:iCs/>
+          <w:lang w:val="en-GB"/>
+        </w:rPr>
+        <w:t>Effective Java</w:t>
+      </w:r>
+      <w:r>
+        <w:rPr>
+          <w:lang w:val="en-GB"/>
+        </w:rPr>
+        <w:t xml:space="preserve"> (2nd Edition). Addison-Wesley.</w:t>
+      </w:r>
+    </w:p>
+    <w:p>
+      <w:pPr>
+        <w:numPr>
+          <w:ilvl w:val="0"/>
+          <w:numId w:val="7"/>
+        </w:numPr>
+        <w:rPr>
+          <w:lang w:val="en-GB"/>
+        </w:rPr>
+      </w:pPr>
+      <w:r>
+        <w:rPr>
+          <w:lang w:val="en-GB"/>
+        </w:rPr>
+        <w:t xml:space="preserve">Fowler, M. (2002). </w:t>
+      </w:r>
+      <w:r>
+        <w:rPr>
+          <w:i/>
+          <w:iCs/>
+          <w:lang w:val="en-GB"/>
+        </w:rPr>
+        <w:t>Patterns of Enterprise Application Architecture</w:t>
+      </w:r>
+      <w:r>
+        <w:rPr>
+          <w:lang w:val="en-GB"/>
+        </w:rPr>
+        <w:t>. Addison-Wesley.</w:t>
+      </w:r>
+    </w:p>
+    <w:p>
+      <w:pPr>
+        <w:numPr>
+          <w:ilvl w:val="0"/>
+          <w:numId w:val="7"/>
+        </w:numPr>
+        <w:rPr>
+          <w:lang w:val="en-GB"/>
+        </w:rPr>
+      </w:pPr>
+      <w:r>
+        <w:rPr>
+          <w:lang w:val="en-GB"/>
+        </w:rPr>
+        <w:t xml:space="preserve">Martin, R. C. (2003). </w:t>
+      </w:r>
+      <w:r>
+        <w:rPr>
+          <w:i/>
+          <w:iCs/>
+          <w:lang w:val="en-GB"/>
+        </w:rPr>
+        <w:t>Agile Software Development: Principles, Patterns, and Practices</w:t>
+      </w:r>
+      <w:r>
+        <w:rPr>
+          <w:lang w:val="en-GB"/>
+        </w:rPr>
+        <w:t>. Prentice Hall.</w:t>
+      </w:r>
+    </w:p>
+    <w:p>
+      <w:pPr>
+        <w:numPr>
+          <w:ilvl w:val="0"/>
+          <w:numId w:val="7"/>
+        </w:numPr>
+        <w:rPr>
+          <w:lang w:val="en-GB"/>
+        </w:rPr>
+      </w:pPr>
+      <w:r>
+        <w:rPr>
+          <w:lang w:val="en-GB"/>
+        </w:rPr>
+        <w:t xml:space="preserve">Evans, E. (2004). </w:t>
+      </w:r>
+      <w:r>
+        <w:rPr>
+          <w:i/>
+          <w:iCs/>
+          <w:lang w:val="en-GB"/>
+        </w:rPr>
+        <w:t>Domain-Driven Design: Tackling Complexity in the Heart of Software</w:t>
+      </w:r>
+      <w:r>
+        <w:rPr>
+          <w:lang w:val="en-GB"/>
+        </w:rPr>
+        <w:t>. Addison-Wesley.</w:t>
+      </w:r>
+    </w:p>
+    <w:p>
+      <w:pPr>
+        <w:rPr>
+          <w:lang w:val="en-GB"/>
+        </w:rPr>
+      </w:pPr>
+      <w:r>
+        <w:rPr>
+          <w:lang w:val="en-GB"/>
+        </w:rPr>
+        <w:t>This balanced view provides insight into the Builder pattern's suitability for applications with varying levels of object complexity.</w:t>
+      </w:r>
+    </w:p>
+    <w:p/>
+    <w:p>
+      <w:pPr>
+        <w:pStyle w:val="Heading2"/>
+      </w:pPr>
+      <w:bookmarkStart w:id="6" w:name="_Toc183373068"/>
+      <w:r>
+        <w:t>Pros and Cons of Strategy Pattern</w:t>
+      </w:r>
+      <w:bookmarkEnd w:id="6"/>
+    </w:p>
+    <w:p>
+      <w:pPr>
+        <w:rPr>
+          <w:b/>
+          <w:bCs/>
+          <w:lang w:val="en-GB"/>
+        </w:rPr>
+      </w:pPr>
+      <w:r>
+        <w:rPr>
+          <w:b/>
+          <w:bCs/>
+          <w:lang w:val="en-GB"/>
+        </w:rPr>
+        <w:t>Pros</w:t>
+      </w:r>
+    </w:p>
+    <w:p>
+      <w:pPr>
+        <w:numPr>
+          <w:ilvl w:val="0"/>
+          <w:numId w:val="8"/>
+        </w:numPr>
+        <w:rPr>
+          <w:lang w:val="en-GB"/>
+        </w:rPr>
+      </w:pPr>
+      <w:r>
+        <w:rPr>
+          <w:b/>
+          <w:bCs/>
+          <w:lang w:val="en-GB"/>
+        </w:rPr>
+        <w:t>Promotes the Open-Closed Principle</w:t>
+      </w:r>
+    </w:p>
+    <w:p>
+      <w:pPr>
+        <w:numPr>
+          <w:ilvl w:val="1"/>
+          <w:numId w:val="8"/>
+        </w:numPr>
+        <w:rPr>
+          <w:lang w:val="en-GB"/>
+        </w:rPr>
+      </w:pPr>
+      <w:r>
+        <w:rPr>
+          <w:lang w:val="en-GB"/>
+        </w:rPr>
+        <w:t xml:space="preserve">The Strategy pattern enables adding new strategies without modifying existing code, adhering to the principle of keeping code open for extension but closed for modification (Gamma, Helm, Johnson, &amp; </w:t>
+      </w:r>
+      <w:proofErr w:type="spellStart"/>
+      <w:r>
+        <w:rPr>
+          <w:lang w:val="en-GB"/>
+        </w:rPr>
+        <w:t>Vlissides</w:t>
+      </w:r>
+      <w:proofErr w:type="spellEnd"/>
+      <w:r>
+        <w:rPr>
+          <w:lang w:val="en-GB"/>
+        </w:rPr>
+        <w:t>, 1994).</w:t>
+      </w:r>
+    </w:p>
+    <w:p>
+      <w:pPr>
+        <w:numPr>
+          <w:ilvl w:val="0"/>
+          <w:numId w:val="8"/>
+        </w:numPr>
+        <w:rPr>
+          <w:lang w:val="en-GB"/>
+        </w:rPr>
+      </w:pPr>
+      <w:r>
+        <w:rPr>
+          <w:b/>
+          <w:bCs/>
+          <w:lang w:val="en-GB"/>
+        </w:rPr>
+        <w:t xml:space="preserve">Encapsulation of </w:t>
+      </w:r>
+      <w:proofErr w:type="spellStart"/>
+      <w:r>
+        <w:rPr>
+          <w:b/>
+          <w:bCs/>
+          <w:lang w:val="en-GB"/>
+        </w:rPr>
+        <w:t>Behavior</w:t>
+      </w:r>
+      <w:proofErr w:type="spellEnd"/>
+    </w:p>
+    <w:p>
+      <w:pPr>
+        <w:numPr>
+          <w:ilvl w:val="1"/>
+          <w:numId w:val="8"/>
+        </w:numPr>
+        <w:rPr>
+          <w:lang w:val="en-GB"/>
+        </w:rPr>
+      </w:pPr>
+      <w:r>
+        <w:rPr>
+          <w:lang w:val="en-GB"/>
+        </w:rPr>
+        <w:t>By encapsulating algorithms in separate classes, the pattern improves modularity and separates concerns, making code easier to maintain and test (Larman, 2004).</w:t>
+      </w:r>
+    </w:p>
+    <w:p>
+      <w:pPr>
+        <w:numPr>
+          <w:ilvl w:val="0"/>
+          <w:numId w:val="8"/>
+        </w:numPr>
+        <w:rPr>
+          <w:lang w:val="en-GB"/>
+        </w:rPr>
+      </w:pPr>
+      <w:r>
+        <w:rPr>
+          <w:b/>
+          <w:bCs/>
+          <w:lang w:val="en-GB"/>
+        </w:rPr>
+        <w:t xml:space="preserve">Flexibility in </w:t>
+      </w:r>
+      <w:proofErr w:type="spellStart"/>
+      <w:r>
+        <w:rPr>
+          <w:b/>
+          <w:bCs/>
+          <w:lang w:val="en-GB"/>
+        </w:rPr>
+        <w:t>Behavior</w:t>
+      </w:r>
+      <w:proofErr w:type="spellEnd"/>
+      <w:r>
+        <w:rPr>
+          <w:b/>
+          <w:bCs/>
+          <w:lang w:val="en-GB"/>
+        </w:rPr>
+        <w:t xml:space="preserve"> Changes</w:t>
+      </w:r>
+    </w:p>
+    <w:p>
+      <w:pPr>
+        <w:numPr>
+          <w:ilvl w:val="1"/>
+          <w:numId w:val="8"/>
+        </w:numPr>
+        <w:rPr>
+          <w:lang w:val="en-GB"/>
+        </w:rPr>
+      </w:pPr>
+      <w:r>
+        <w:rPr>
+          <w:lang w:val="en-GB"/>
+        </w:rPr>
+        <w:t>The ability to dynamically switch between different strategies at runtime provides significant flexibility in adapting to changing requirements (Fowler, 2002).</w:t>
+      </w:r>
+    </w:p>
+    <w:p>
+      <w:pPr>
+        <w:numPr>
+          <w:ilvl w:val="0"/>
+          <w:numId w:val="8"/>
+        </w:numPr>
+        <w:rPr>
+          <w:lang w:val="en-GB"/>
+        </w:rPr>
+      </w:pPr>
+      <w:r>
+        <w:rPr>
+          <w:b/>
+          <w:bCs/>
+          <w:lang w:val="en-GB"/>
+        </w:rPr>
+        <w:t>Simplifies Complex Conditional Logic</w:t>
+      </w:r>
+    </w:p>
+    <w:p>
+      <w:pPr>
+        <w:numPr>
+          <w:ilvl w:val="1"/>
+          <w:numId w:val="8"/>
+        </w:numPr>
+        <w:rPr>
+          <w:lang w:val="en-GB"/>
+        </w:rPr>
+      </w:pPr>
+      <w:r>
+        <w:rPr>
+          <w:lang w:val="en-GB"/>
+        </w:rPr>
+        <w:t>Replacing conditional statements with polymorphic strategy implementations reduces code complexity and improves readability (Martin, 2003).</w:t>
+      </w:r>
+    </w:p>
+    <w:p>
+      <w:pPr>
+        <w:numPr>
+          <w:ilvl w:val="0"/>
+          <w:numId w:val="8"/>
+        </w:numPr>
+        <w:rPr>
+          <w:lang w:val="en-GB"/>
+        </w:rPr>
+      </w:pPr>
+      <w:r>
+        <w:rPr>
+          <w:b/>
+          <w:bCs/>
+          <w:lang w:val="en-GB"/>
+        </w:rPr>
+        <w:t>Encourages Reusability</w:t>
+      </w:r>
+    </w:p>
+    <w:p>
+      <w:pPr>
+        <w:numPr>
+          <w:ilvl w:val="1"/>
+          <w:numId w:val="8"/>
+        </w:numPr>
+        <w:rPr>
+          <w:lang w:val="en-GB"/>
+        </w:rPr>
+      </w:pPr>
+      <w:r>
+        <w:rPr>
+          <w:lang w:val="en-GB"/>
+        </w:rPr>
+        <w:t>Strategies can be reused across different contexts, reducing duplication and encouraging consistency in algorithm implementation (Evans, 2004).</w:t>
+      </w:r>
+    </w:p>
+    <w:p>
+      <w:pPr>
+        <w:numPr>
+          <w:ilvl w:val="0"/>
+          <w:numId w:val="8"/>
+        </w:numPr>
+        <w:rPr>
+          <w:lang w:val="en-GB"/>
+        </w:rPr>
+      </w:pPr>
+      <w:r>
+        <w:rPr>
+          <w:b/>
+          <w:bCs/>
+          <w:lang w:val="en-GB"/>
+        </w:rPr>
+        <w:lastRenderedPageBreak/>
+        <w:t>Testability</w:t>
+      </w:r>
+    </w:p>
+    <w:p>
+      <w:pPr>
+        <w:numPr>
+          <w:ilvl w:val="1"/>
+          <w:numId w:val="8"/>
+        </w:numPr>
+        <w:rPr>
+          <w:lang w:val="en-GB"/>
+        </w:rPr>
+      </w:pPr>
+      <w:r>
+        <w:rPr>
+          <w:lang w:val="en-GB"/>
+        </w:rPr>
+        <w:t>Each strategy can be unit tested in isolation, ensuring reliability and making debugging easier (Beck, 2003).</w:t>
+      </w:r>
+    </w:p>
+    <w:p>
+      <w:pPr>
+        <w:rPr>
+          <w:b/>
+          <w:bCs/>
+          <w:lang w:val="en-GB"/>
+        </w:rPr>
+      </w:pPr>
+      <w:r>
+        <w:rPr>
+          <w:b/>
+          <w:bCs/>
+          <w:lang w:val="en-GB"/>
+        </w:rPr>
+        <w:t>Cons</w:t>
+      </w:r>
+    </w:p>
+    <w:p>
+      <w:pPr>
+        <w:numPr>
+          <w:ilvl w:val="0"/>
+          <w:numId w:val="9"/>
+        </w:numPr>
+        <w:rPr>
+          <w:lang w:val="en-GB"/>
+        </w:rPr>
+      </w:pPr>
+      <w:r>
+        <w:rPr>
+          <w:b/>
+          <w:bCs/>
+          <w:lang w:val="en-GB"/>
+        </w:rPr>
+        <w:t>Increased Number of Classes</w:t>
+      </w:r>
+    </w:p>
+    <w:p>
+      <w:pPr>
+        <w:numPr>
+          <w:ilvl w:val="1"/>
+          <w:numId w:val="9"/>
+        </w:numPr>
+        <w:rPr>
+          <w:lang w:val="en-GB"/>
+        </w:rPr>
+      </w:pPr>
+      <w:r>
+        <w:rPr>
+          <w:lang w:val="en-GB"/>
+        </w:rPr>
+        <w:t>The Strategy pattern often leads to the creation of many small classes, which can increase the complexity of the system and make navigation harder (Gamma et al., 1994).</w:t>
+      </w:r>
+    </w:p>
+    <w:p>
+      <w:pPr>
+        <w:numPr>
+          <w:ilvl w:val="0"/>
+          <w:numId w:val="9"/>
+        </w:numPr>
+        <w:rPr>
+          <w:lang w:val="en-GB"/>
+        </w:rPr>
+      </w:pPr>
+      <w:r>
+        <w:rPr>
+          <w:b/>
+          <w:bCs/>
+          <w:lang w:val="en-GB"/>
+        </w:rPr>
+        <w:t>Overhead for Simple Algorithms</w:t>
+      </w:r>
+    </w:p>
+    <w:p>
+      <w:pPr>
+        <w:numPr>
+          <w:ilvl w:val="1"/>
+          <w:numId w:val="9"/>
+        </w:numPr>
+        <w:rPr>
+          <w:lang w:val="en-GB"/>
+        </w:rPr>
+      </w:pPr>
+      <w:r>
+        <w:rPr>
+          <w:lang w:val="en-GB"/>
+        </w:rPr>
+        <w:t>For straightforward algorithms or when the set of strategies is unlikely to change, using this pattern may introduce unnecessary overhead (Fowler, 2002).</w:t>
+      </w:r>
+    </w:p>
+    <w:p>
+      <w:pPr>
+        <w:numPr>
+          <w:ilvl w:val="0"/>
+          <w:numId w:val="9"/>
+        </w:numPr>
+        <w:rPr>
+          <w:lang w:val="en-GB"/>
+        </w:rPr>
+      </w:pPr>
+      <w:r>
+        <w:rPr>
+          <w:b/>
+          <w:bCs/>
+          <w:lang w:val="en-GB"/>
+        </w:rPr>
+        <w:t>Complex Client Code</w:t>
+      </w:r>
+    </w:p>
+    <w:p>
+      <w:pPr>
+        <w:numPr>
+          <w:ilvl w:val="1"/>
+          <w:numId w:val="9"/>
+        </w:numPr>
+        <w:rPr>
+          <w:lang w:val="en-GB"/>
+        </w:rPr>
+      </w:pPr>
+      <w:r>
+        <w:rPr>
+          <w:lang w:val="en-GB"/>
+        </w:rPr>
+        <w:t>Clients must be aware of different strategies and ensure the appropriate one is chosen and used, which may increase their complexity (Martin, 2003).</w:t>
+      </w:r>
+    </w:p>
+    <w:p>
+      <w:pPr>
+        <w:numPr>
+          <w:ilvl w:val="0"/>
+          <w:numId w:val="9"/>
+        </w:numPr>
+        <w:rPr>
+          <w:lang w:val="en-GB"/>
+        </w:rPr>
+      </w:pPr>
+      <w:r>
+        <w:rPr>
+          <w:b/>
+          <w:bCs/>
+          <w:lang w:val="en-GB"/>
+        </w:rPr>
+        <w:t>Limited Code Sharing</w:t>
+      </w:r>
+    </w:p>
+    <w:p>
+      <w:pPr>
+        <w:numPr>
+          <w:ilvl w:val="1"/>
+          <w:numId w:val="9"/>
+        </w:numPr>
+        <w:rPr>
+          <w:lang w:val="en-GB"/>
+        </w:rPr>
+      </w:pPr>
+      <w:r>
+        <w:rPr>
+          <w:lang w:val="en-GB"/>
+        </w:rPr>
+        <w:t xml:space="preserve">Since each strategy encapsulates its own </w:t>
+      </w:r>
+      <w:proofErr w:type="spellStart"/>
+      <w:r>
+        <w:rPr>
+          <w:lang w:val="en-GB"/>
+        </w:rPr>
+        <w:t>behavior</w:t>
+      </w:r>
+      <w:proofErr w:type="spellEnd"/>
+      <w:r>
+        <w:rPr>
+          <w:lang w:val="en-GB"/>
+        </w:rPr>
+        <w:t>, sharing common functionality between strategies may require extra effort or duplication (Evans, 2004).</w:t>
+      </w:r>
+    </w:p>
+    <w:p>
+      <w:pPr>
+        <w:numPr>
+          <w:ilvl w:val="0"/>
+          <w:numId w:val="9"/>
+        </w:numPr>
+        <w:rPr>
+          <w:lang w:val="en-GB"/>
+        </w:rPr>
+      </w:pPr>
+      <w:r>
+        <w:rPr>
+          <w:b/>
+          <w:bCs/>
+          <w:lang w:val="en-GB"/>
+        </w:rPr>
+        <w:t>Difficulty in Managing Dependencies</w:t>
+      </w:r>
+    </w:p>
+    <w:p>
+      <w:pPr>
+        <w:numPr>
+          <w:ilvl w:val="1"/>
+          <w:numId w:val="9"/>
+        </w:numPr>
+        <w:rPr>
+          <w:lang w:val="en-GB"/>
+        </w:rPr>
+      </w:pPr>
+      <w:r>
+        <w:rPr>
+          <w:lang w:val="en-GB"/>
+        </w:rPr>
+        <w:t>Strategies may have dependencies (e.g., shared data or configuration), and managing these dependencies across different strategy implementations can be challenging (Larman, 2004).</w:t>
+      </w:r>
+    </w:p>
+    <w:p>
+      <w:pPr>
+        <w:numPr>
+          <w:ilvl w:val="0"/>
+          <w:numId w:val="9"/>
+        </w:numPr>
+        <w:rPr>
+          <w:lang w:val="en-GB"/>
+        </w:rPr>
+      </w:pPr>
+      <w:r>
+        <w:rPr>
+          <w:b/>
+          <w:bCs/>
+          <w:lang w:val="en-GB"/>
+        </w:rPr>
+        <w:t>Potential Runtime Errors</w:t>
+      </w:r>
+    </w:p>
+    <w:p>
+      <w:pPr>
+        <w:numPr>
+          <w:ilvl w:val="1"/>
+          <w:numId w:val="9"/>
+        </w:numPr>
+        <w:rPr>
+          <w:lang w:val="en-GB"/>
+        </w:rPr>
+      </w:pPr>
+      <w:r>
+        <w:rPr>
+          <w:lang w:val="en-GB"/>
+        </w:rPr>
+        <w:t>Dynamically selecting strategies at runtime increases the risk of errors if an inappropriate or invalid strategy is chosen (Gamma et al., 1994).</w:t>
+      </w:r>
+    </w:p>
+    <w:p>
+      <w:pPr>
+        <w:rPr>
+          <w:b/>
+          <w:bCs/>
+          <w:lang w:val="en-GB"/>
+        </w:rPr>
+      </w:pPr>
+      <w:r>
+        <w:rPr>
+          <w:b/>
+          <w:bCs/>
+          <w:lang w:val="en-GB"/>
+        </w:rPr>
+        <w:t>References</w:t>
+      </w:r>
+    </w:p>
+    <w:p>
+      <w:pPr>
+        <w:numPr>
+          <w:ilvl w:val="0"/>
+          <w:numId w:val="10"/>
+        </w:numPr>
+        <w:rPr>
+          <w:lang w:val="en-GB"/>
+        </w:rPr>
+      </w:pPr>
+      <w:r>
+        <w:rPr>
+          <w:lang w:val="en-GB"/>
+        </w:rPr>
+        <w:t xml:space="preserve">Gamma, E., Helm, R., Johnson, R., &amp; </w:t>
+      </w:r>
+      <w:proofErr w:type="spellStart"/>
+      <w:r>
+        <w:rPr>
+          <w:lang w:val="en-GB"/>
+        </w:rPr>
+        <w:t>Vlissides</w:t>
+      </w:r>
+      <w:proofErr w:type="spellEnd"/>
+      <w:r>
+        <w:rPr>
+          <w:lang w:val="en-GB"/>
+        </w:rPr>
+        <w:t xml:space="preserve">, J. (1994). </w:t>
+      </w:r>
+      <w:r>
+        <w:rPr>
+          <w:i/>
+          <w:iCs/>
+          <w:lang w:val="en-GB"/>
+        </w:rPr>
+        <w:t>Design Patterns: Elements of Reusable Object-Oriented Software</w:t>
+      </w:r>
+      <w:r>
+        <w:rPr>
+          <w:lang w:val="en-GB"/>
+        </w:rPr>
+        <w:t>. Addison-Wesley.</w:t>
+      </w:r>
+    </w:p>
+    <w:p>
+      <w:pPr>
+        <w:numPr>
+          <w:ilvl w:val="0"/>
+          <w:numId w:val="10"/>
+        </w:numPr>
+        <w:rPr>
+          <w:lang w:val="en-GB"/>
+        </w:rPr>
+      </w:pPr>
+      <w:r>
+        <w:rPr>
+          <w:lang w:val="en-GB"/>
+        </w:rPr>
+        <w:t xml:space="preserve">Beck, K. (2003). </w:t>
+      </w:r>
+      <w:r>
+        <w:rPr>
+          <w:i/>
+          <w:iCs/>
+          <w:lang w:val="en-GB"/>
+        </w:rPr>
+        <w:t>Test-Driven Development: By Example</w:t>
+      </w:r>
+      <w:r>
+        <w:rPr>
+          <w:lang w:val="en-GB"/>
+        </w:rPr>
+        <w:t>. Addison-Wesley.</w:t>
+      </w:r>
+    </w:p>
+    <w:p>
+      <w:pPr>
+        <w:numPr>
+          <w:ilvl w:val="0"/>
+          <w:numId w:val="10"/>
+        </w:numPr>
+        <w:rPr>
+          <w:lang w:val="en-GB"/>
+        </w:rPr>
+      </w:pPr>
+      <w:r>
+        <w:rPr>
+          <w:lang w:val="en-GB"/>
+        </w:rPr>
+        <w:lastRenderedPageBreak/>
+        <w:t xml:space="preserve">Fowler, M. (2002). </w:t>
+      </w:r>
+      <w:r>
+        <w:rPr>
+          <w:i/>
+          <w:iCs/>
+          <w:lang w:val="en-GB"/>
+        </w:rPr>
+        <w:t>Patterns of Enterprise Application Architecture</w:t>
+      </w:r>
+      <w:r>
+        <w:rPr>
+          <w:lang w:val="en-GB"/>
+        </w:rPr>
+        <w:t>. Addison-Wesley.</w:t>
+      </w:r>
+    </w:p>
+    <w:p>
+      <w:pPr>
+        <w:numPr>
+          <w:ilvl w:val="0"/>
+          <w:numId w:val="10"/>
+        </w:numPr>
+        <w:rPr>
+          <w:lang w:val="en-GB"/>
+        </w:rPr>
+      </w:pPr>
+      <w:r>
+        <w:rPr>
+          <w:lang w:val="en-GB"/>
+        </w:rPr>
+        <w:t xml:space="preserve">Martin, R. C. (2003). </w:t>
+      </w:r>
+      <w:r>
+        <w:rPr>
+          <w:i/>
+          <w:iCs/>
+          <w:lang w:val="en-GB"/>
+        </w:rPr>
+        <w:t>Agile Software Development: Principles, Patterns, and Practices</w:t>
+      </w:r>
+      <w:r>
+        <w:rPr>
+          <w:lang w:val="en-GB"/>
+        </w:rPr>
+        <w:t>. Prentice Hall.</w:t>
+      </w:r>
+    </w:p>
+    <w:p>
+      <w:pPr>
+        <w:numPr>
+          <w:ilvl w:val="0"/>
+          <w:numId w:val="10"/>
+        </w:numPr>
+        <w:rPr>
+          <w:lang w:val="en-GB"/>
+        </w:rPr>
+      </w:pPr>
+      <w:r>
+        <w:rPr>
+          <w:lang w:val="en-GB"/>
+        </w:rPr>
+        <w:t xml:space="preserve">Evans, E. (2004). </w:t>
+      </w:r>
+      <w:r>
+        <w:rPr>
+          <w:i/>
+          <w:iCs/>
+          <w:lang w:val="en-GB"/>
+        </w:rPr>
+        <w:t>Domain-Driven Design: Tackling Complexity in the Heart of Software</w:t>
+      </w:r>
+      <w:r>
+        <w:rPr>
+          <w:lang w:val="en-GB"/>
+        </w:rPr>
+        <w:t>. Addison-Wesley.</w:t>
+      </w:r>
+    </w:p>
+    <w:p>
+      <w:pPr>
+        <w:numPr>
+          <w:ilvl w:val="0"/>
+          <w:numId w:val="10"/>
+        </w:numPr>
+        <w:rPr>
+          <w:lang w:val="en-GB"/>
+        </w:rPr>
+      </w:pPr>
+      <w:r>
+        <w:rPr>
+          <w:lang w:val="en-GB"/>
+        </w:rPr>
+        <w:t xml:space="preserve">Larman, C. (2004). </w:t>
+      </w:r>
+      <w:r>
+        <w:rPr>
+          <w:i/>
+          <w:iCs/>
+          <w:lang w:val="en-GB"/>
+        </w:rPr>
+        <w:t>Applying UML and Patterns: An Introduction to Object-Oriented Analysis and Design and Iterative Development</w:t>
+      </w:r>
+      <w:r>
+        <w:rPr>
+          <w:lang w:val="en-GB"/>
+        </w:rPr>
+        <w:t>. Pearson Education.</w:t>
+      </w:r>
+    </w:p>
+    <w:p/>
     <w:p>
       <w:pPr>
         <w:pStyle w:val="Heading1"/>
         <w:spacing w:line="360" w:lineRule="auto"/>
       </w:pPr>
-      <w:bookmarkStart w:id="4" w:name="_Toc183021556"/>
+      <w:bookmarkStart w:id="7" w:name="_Toc183373069"/>
       <w:r>
         <w:t>Design and Architectural Pattern Implementation</w:t>
       </w:r>
-      <w:bookmarkEnd w:id="4"/>
+      <w:bookmarkEnd w:id="7"/>
     </w:p>
     <w:p>
       <w:pPr>
         <w:pStyle w:val="Heading2"/>
       </w:pPr>
+      <w:bookmarkStart w:id="8" w:name="_Toc183373070"/>
       <w:r>
         <w:t>Implementation of Layered Architecture</w:t>
       </w:r>
+      <w:bookmarkEnd w:id="8"/>
     </w:p>
     <w:p>
       <w:pPr>
         <w:jc w:val="center"/>
       </w:pPr>
       <w:r>
+        <w:rPr>
+          <w:noProof/>
+        </w:rPr>
         <w:drawing>
           <wp:inline distT="0" distB="0" distL="0" distR="0" wp14:anchorId="0158C41F" wp14:editId="34BE6EF1">
             <wp:extent cx="5040000" cy="2740563"/>
@@ -1031,6 +3645,10 @@
         <w:jc w:val="center"/>
       </w:pPr>
       <w:r>
+        <w:rPr>
+          <w:noProof/>
+        </w:rPr>
+        <w:lastRenderedPageBreak/>
         <w:drawing>
           <wp:inline distT="0" distB="0" distL="0" distR="0" wp14:anchorId="11E85E6D" wp14:editId="6AB722A0">
             <wp:extent cx="5040000" cy="2152581"/>
@@ -1083,7 +3701,9 @@
         <w:jc w:val="center"/>
       </w:pPr>
       <w:r>
-        <w:lastRenderedPageBreak/>
+        <w:rPr>
+          <w:noProof/>
+        </w:rPr>
         <w:drawing>
           <wp:inline distT="0" distB="0" distL="0" distR="0" wp14:anchorId="40844327" wp14:editId="23ABB8F1">
             <wp:extent cx="5040000" cy="2152581"/>
@@ -1136,6 +3756,9 @@
         <w:jc w:val="center"/>
       </w:pPr>
       <w:r>
+        <w:rPr>
+          <w:noProof/>
+        </w:rPr>
         <w:drawing>
           <wp:inline distT="0" distB="0" distL="0" distR="0" wp14:anchorId="0CF10198" wp14:editId="44662BF6">
             <wp:extent cx="5040000" cy="2152581"/>
@@ -1188,6 +3811,10 @@
         <w:jc w:val="center"/>
       </w:pPr>
       <w:r>
+        <w:rPr>
+          <w:noProof/>
+        </w:rPr>
+        <w:lastRenderedPageBreak/>
         <w:drawing>
           <wp:inline distT="0" distB="0" distL="0" distR="0" wp14:anchorId="09A19C5E" wp14:editId="229324E5">
             <wp:extent cx="5040000" cy="2197811"/>
@@ -1240,15 +3867,63 @@
       <w:pPr>
         <w:pStyle w:val="Heading2"/>
       </w:pPr>
-      <w:r>
-        <w:lastRenderedPageBreak/>
+      <w:bookmarkStart w:id="9" w:name="_Toc183373071"/>
+      <w:r>
         <w:t>Implementation of Dependency Injection</w:t>
       </w:r>
-    </w:p>
-    <w:p/>
-    <w:p>
-      <w:r>
-        <w:t>https://martinfowler.com/articles/refactoring-dependencies.html</w:t>
+      <w:bookmarkEnd w:id="9"/>
+      <w:r>
+        <w:t xml:space="preserve"> and Centralising </w:t>
+      </w:r>
+      <w:r>
+        <w:t xml:space="preserve">Form </w:t>
+      </w:r>
+      <w:r>
+        <w:t>Navigation</w:t>
+      </w:r>
+    </w:p>
+    <w:p>
+      <w:hyperlink r:id="rId12" w:history="1">
+        <w:r>
+          <w:rPr>
+            <w:rStyle w:val="Hyperlink"/>
+          </w:rPr>
+          <w:t>https://learn.microsoft.com/en-sg/answers/questions/1654403/how-to-implement-layered-architecture</w:t>
+        </w:r>
+      </w:hyperlink>
+    </w:p>
+    <w:p>
+      <w:hyperlink r:id="rId13" w:history="1">
+        <w:r>
+          <w:rPr>
+            <w:rStyle w:val="Hyperlink"/>
+          </w:rPr>
+          <w:t>https://martinfowler.com/articles/refactoring-dependencies.html</w:t>
+        </w:r>
+      </w:hyperlink>
+    </w:p>
+    <w:p>
+      <w:pPr>
+        <w:pStyle w:val="ListParagraph"/>
+        <w:numPr>
+          <w:ilvl w:val="0"/>
+          <w:numId w:val="1"/>
+        </w:numPr>
+      </w:pPr>
+      <w:r>
+        <w:t>Base Navigation form used to reduce a huge amount of duplicate code. This new centralised Navigation function was perfectly suited for injecting dependencies to the different functions during runtime.</w:t>
+      </w:r>
+    </w:p>
+    <w:p>
+      <w:pPr>
+        <w:pStyle w:val="ListParagraph"/>
+        <w:numPr>
+          <w:ilvl w:val="0"/>
+          <w:numId w:val="1"/>
+        </w:numPr>
+      </w:pPr>
+      <w:r>
+        <w:t>To further decouple the layers, the dependencies are injected at runtime instead of instantiating a new layer service.</w:t>
       </w:r>
     </w:p>
     <w:p>
@@ -1256,12 +3931,25 @@
         <w:pStyle w:val="Heading2"/>
         <w:spacing w:line="360" w:lineRule="auto"/>
       </w:pPr>
+      <w:bookmarkStart w:id="10" w:name="_Toc183373072"/>
       <w:r>
         <w:t>Implementation of Strategy Pattern</w:t>
       </w:r>
-    </w:p>
-    <w:p>
-      <w:bookmarkStart w:id="5" w:name="_Toc183021557"/>
+      <w:bookmarkEnd w:id="10"/>
+    </w:p>
+    <w:p>
+      <w:pPr>
+        <w:pStyle w:val="ListParagraph"/>
+        <w:numPr>
+          <w:ilvl w:val="0"/>
+          <w:numId w:val="1"/>
+        </w:numPr>
+      </w:pPr>
+      <w:r>
+        <w:t>The main problem here is that new reports would require a lot of new code. This is why merging and using strategy is a good fit.</w:t>
+      </w:r>
+    </w:p>
+    <w:p>
       <w:r>
         <w:t xml:space="preserve">A </w:t>
       </w:r>
@@ -1301,13 +3989,8 @@
       <w:r>
         <w:t xml:space="preserve">ystem is </w:t>
       </w:r>
-      <w:proofErr w:type="gramStart"/>
-      <w:r>
-        <w:t>report</w:t>
-      </w:r>
-      <w:proofErr w:type="gramEnd"/>
-      <w:r>
-        <w:t xml:space="preserve"> generation.  </w:t>
+      <w:r>
+        <w:t xml:space="preserve">report generation.  </w:t>
       </w:r>
       <w:r>
         <w:t xml:space="preserve">Currently, the system </w:t>
@@ -1369,7 +4052,11 @@
         <w:t>includes</w:t>
       </w:r>
       <w:r>
-        <w:t xml:space="preserve"> a dropdown menu, allowing users to select the type of report they want to generate. Implementing the </w:t>
+        <w:t xml:space="preserve"> a dropdown menu, allowing users </w:t>
+      </w:r>
+      <w:r>
+        <w:lastRenderedPageBreak/>
+        <w:t xml:space="preserve">to select the type of report they want to generate. Implementing the </w:t>
       </w:r>
       <w:r>
         <w:rPr>
@@ -1476,14 +4163,11 @@
         <w:pStyle w:val="Heading1"/>
         <w:spacing w:line="360" w:lineRule="auto"/>
       </w:pPr>
+      <w:bookmarkStart w:id="11" w:name="_Toc183373073"/>
       <w:r>
         <w:t>Further Improvements</w:t>
       </w:r>
-    </w:p>
-    <w:p>
-      <w:r>
-        <w:t>Add interfaces to each of my service and data objects</w:t>
-      </w:r>
+      <w:bookmarkEnd w:id="11"/>
     </w:p>
     <w:p/>
     <w:p>
@@ -1491,11 +4175,11 @@
         <w:pStyle w:val="Heading1"/>
         <w:spacing w:line="360" w:lineRule="auto"/>
       </w:pPr>
-      <w:r>
-        <w:lastRenderedPageBreak/>
+      <w:bookmarkStart w:id="12" w:name="_Toc183373074"/>
+      <w:r>
         <w:t>Testing and Validation</w:t>
       </w:r>
-      <w:bookmarkEnd w:id="5"/>
+      <w:bookmarkEnd w:id="12"/>
     </w:p>
     <w:p>
       <w:proofErr w:type="spellStart"/>
@@ -1549,6 +4233,474 @@
 <file path=word/numbering.xml><?xml version="1.0" encoding="utf-8"?>
 <w:numbering xmlns:wpc="http://schemas.microsoft.com/office/word/2010/wordprocessingCanvas" xmlns:cx="http://schemas.microsoft.com/office/drawing/2014/chartex" xmlns:cx1="http://schemas.microsoft.com/office/drawing/2015/9/8/chartex" xmlns:cx2="http://schemas.microsoft.com/office/drawing/2015/10/21/chartex" xmlns:cx3="http://schemas.microsoft.com/office/drawing/2016/5/9/chartex" xmlns:cx4="http://schemas.microsoft.com/office/drawing/2016/5/10/chartex" xmlns:cx5="http://schemas.microsoft.com/office/drawing/2016/5/11/chartex" xmlns:cx6="http://schemas.microsoft.com/office/drawing/2016/5/12/chartex" xmlns:cx7="http://schemas.microsoft.com/office/drawing/2016/5/13/chartex" xmlns:cx8="http://schemas.microsoft.com/office/drawing/2016/5/14/chartex" xmlns:mc="http://schemas.openxmlformats.org/markup-compatibility/2006" xmlns:aink="http://schemas.microsoft.com/office/drawing/2016/ink" xmlns:am3d="http://schemas.microsoft.com/office/drawing/2017/model3d" xmlns:o="urn:schemas-microsoft-com:office:office" xmlns:oel="http://schemas.microsoft.com/office/2019/extlst" xmlns:r="http://schemas.openxmlformats.org/officeDocument/2006/relationships" xmlns:m="http://schemas.openxmlformats.org/officeDocument/2006/math" xmlns:v="urn:schemas-microsoft-com:vml" xmlns:wp14="http://schemas.microsoft.com/office/word/2010/wordprocessingDrawing" xmlns:wp="http://schemas.openxmlformats.org/drawingml/2006/wordprocessingDrawing" xmlns:w10="urn:schemas-microsoft-com:office:word" xmlns:w="http://schemas.openxmlformats.org/wordprocessingml/2006/main" xmlns:w14="http://schemas.microsoft.com/office/word/2010/wordml" xmlns:w15="http://schemas.microsoft.com/office/word/2012/wordml" xmlns:w16cex="http://schemas.microsoft.com/office/word/2018/wordml/cex" xmlns:w16cid="http://schemas.microsoft.com/office/word/2016/wordml/cid" xmlns:w16="http://schemas.microsoft.com/office/word/2018/wordml" xmlns:w16du="http://schemas.microsoft.com/office/word/2023/wordml/word16du" xmlns:w16sdtdh="http://schemas.microsoft.com/office/word/2020/wordml/sdtdatahash" xmlns:w16se="http://schemas.microsoft.com/office/word/2015/wordml/symex" xmlns:wpg="http://schemas.microsoft.com/office/word/2010/wordprocessingGroup" xmlns:wpi="http://schemas.microsoft.com/office/word/2010/wordprocessingInk" xmlns:wne="http://schemas.microsoft.com/office/word/2006/wordml" xmlns:wps="http://schemas.microsoft.com/office/word/2010/wordprocessingShape" mc:Ignorable="w14 w15 w16se w16cid w16 w16cex w16sdtdh w16du wp14">
   <w:abstractNum w:abstractNumId="0" w15:restartNumberingAfterBreak="0">
+    <w:nsid w:val="05181E79"/>
+    <w:multiLevelType w:val="multilevel"/>
+    <w:tmpl w:val="72F477EA"/>
+    <w:lvl w:ilvl="0">
+      <w:start w:val="1"/>
+      <w:numFmt w:val="decimal"/>
+      <w:lvlText w:val="%1."/>
+      <w:lvlJc w:val="left"/>
+      <w:pPr>
+        <w:tabs>
+          <w:tab w:val="num" w:pos="720"/>
+        </w:tabs>
+        <w:ind w:left="720" w:hanging="360"/>
+      </w:pPr>
+    </w:lvl>
+    <w:lvl w:ilvl="1">
+      <w:start w:val="1"/>
+      <w:numFmt w:val="bullet"/>
+      <w:lvlText w:val="o"/>
+      <w:lvlJc w:val="left"/>
+      <w:pPr>
+        <w:tabs>
+          <w:tab w:val="num" w:pos="1440"/>
+        </w:tabs>
+        <w:ind w:left="1440" w:hanging="360"/>
+      </w:pPr>
+      <w:rPr>
+        <w:rFonts w:ascii="Courier New" w:hAnsi="Courier New" w:hint="default"/>
+        <w:sz w:val="20"/>
+      </w:rPr>
+    </w:lvl>
+    <w:lvl w:ilvl="2" w:tentative="1">
+      <w:start w:val="1"/>
+      <w:numFmt w:val="decimal"/>
+      <w:lvlText w:val="%3."/>
+      <w:lvlJc w:val="left"/>
+      <w:pPr>
+        <w:tabs>
+          <w:tab w:val="num" w:pos="2160"/>
+        </w:tabs>
+        <w:ind w:left="2160" w:hanging="360"/>
+      </w:pPr>
+    </w:lvl>
+    <w:lvl w:ilvl="3" w:tentative="1">
+      <w:start w:val="1"/>
+      <w:numFmt w:val="decimal"/>
+      <w:lvlText w:val="%4."/>
+      <w:lvlJc w:val="left"/>
+      <w:pPr>
+        <w:tabs>
+          <w:tab w:val="num" w:pos="2880"/>
+        </w:tabs>
+        <w:ind w:left="2880" w:hanging="360"/>
+      </w:pPr>
+    </w:lvl>
+    <w:lvl w:ilvl="4" w:tentative="1">
+      <w:start w:val="1"/>
+      <w:numFmt w:val="decimal"/>
+      <w:lvlText w:val="%5."/>
+      <w:lvlJc w:val="left"/>
+      <w:pPr>
+        <w:tabs>
+          <w:tab w:val="num" w:pos="3600"/>
+        </w:tabs>
+        <w:ind w:left="3600" w:hanging="360"/>
+      </w:pPr>
+    </w:lvl>
+    <w:lvl w:ilvl="5" w:tentative="1">
+      <w:start w:val="1"/>
+      <w:numFmt w:val="decimal"/>
+      <w:lvlText w:val="%6."/>
+      <w:lvlJc w:val="left"/>
+      <w:pPr>
+        <w:tabs>
+          <w:tab w:val="num" w:pos="4320"/>
+        </w:tabs>
+        <w:ind w:left="4320" w:hanging="360"/>
+      </w:pPr>
+    </w:lvl>
+    <w:lvl w:ilvl="6" w:tentative="1">
+      <w:start w:val="1"/>
+      <w:numFmt w:val="decimal"/>
+      <w:lvlText w:val="%7."/>
+      <w:lvlJc w:val="left"/>
+      <w:pPr>
+        <w:tabs>
+          <w:tab w:val="num" w:pos="5040"/>
+        </w:tabs>
+        <w:ind w:left="5040" w:hanging="360"/>
+      </w:pPr>
+    </w:lvl>
+    <w:lvl w:ilvl="7" w:tentative="1">
+      <w:start w:val="1"/>
+      <w:numFmt w:val="decimal"/>
+      <w:lvlText w:val="%8."/>
+      <w:lvlJc w:val="left"/>
+      <w:pPr>
+        <w:tabs>
+          <w:tab w:val="num" w:pos="5760"/>
+        </w:tabs>
+        <w:ind w:left="5760" w:hanging="360"/>
+      </w:pPr>
+    </w:lvl>
+    <w:lvl w:ilvl="8" w:tentative="1">
+      <w:start w:val="1"/>
+      <w:numFmt w:val="decimal"/>
+      <w:lvlText w:val="%9."/>
+      <w:lvlJc w:val="left"/>
+      <w:pPr>
+        <w:tabs>
+          <w:tab w:val="num" w:pos="6480"/>
+        </w:tabs>
+        <w:ind w:left="6480" w:hanging="360"/>
+      </w:pPr>
+    </w:lvl>
+  </w:abstractNum>
+  <w:abstractNum w:abstractNumId="1" w15:restartNumberingAfterBreak="0">
+    <w:nsid w:val="11AF160C"/>
+    <w:multiLevelType w:val="multilevel"/>
+    <w:tmpl w:val="16CAA1C8"/>
+    <w:lvl w:ilvl="0">
+      <w:start w:val="1"/>
+      <w:numFmt w:val="decimal"/>
+      <w:lvlText w:val="%1."/>
+      <w:lvlJc w:val="left"/>
+      <w:pPr>
+        <w:tabs>
+          <w:tab w:val="num" w:pos="720"/>
+        </w:tabs>
+        <w:ind w:left="720" w:hanging="360"/>
+      </w:pPr>
+    </w:lvl>
+    <w:lvl w:ilvl="1">
+      <w:start w:val="1"/>
+      <w:numFmt w:val="bullet"/>
+      <w:lvlText w:val="o"/>
+      <w:lvlJc w:val="left"/>
+      <w:pPr>
+        <w:tabs>
+          <w:tab w:val="num" w:pos="1440"/>
+        </w:tabs>
+        <w:ind w:left="1440" w:hanging="360"/>
+      </w:pPr>
+      <w:rPr>
+        <w:rFonts w:ascii="Courier New" w:hAnsi="Courier New" w:hint="default"/>
+        <w:sz w:val="20"/>
+      </w:rPr>
+    </w:lvl>
+    <w:lvl w:ilvl="2" w:tentative="1">
+      <w:start w:val="1"/>
+      <w:numFmt w:val="decimal"/>
+      <w:lvlText w:val="%3."/>
+      <w:lvlJc w:val="left"/>
+      <w:pPr>
+        <w:tabs>
+          <w:tab w:val="num" w:pos="2160"/>
+        </w:tabs>
+        <w:ind w:left="2160" w:hanging="360"/>
+      </w:pPr>
+    </w:lvl>
+    <w:lvl w:ilvl="3" w:tentative="1">
+      <w:start w:val="1"/>
+      <w:numFmt w:val="decimal"/>
+      <w:lvlText w:val="%4."/>
+      <w:lvlJc w:val="left"/>
+      <w:pPr>
+        <w:tabs>
+          <w:tab w:val="num" w:pos="2880"/>
+        </w:tabs>
+        <w:ind w:left="2880" w:hanging="360"/>
+      </w:pPr>
+    </w:lvl>
+    <w:lvl w:ilvl="4" w:tentative="1">
+      <w:start w:val="1"/>
+      <w:numFmt w:val="decimal"/>
+      <w:lvlText w:val="%5."/>
+      <w:lvlJc w:val="left"/>
+      <w:pPr>
+        <w:tabs>
+          <w:tab w:val="num" w:pos="3600"/>
+        </w:tabs>
+        <w:ind w:left="3600" w:hanging="360"/>
+      </w:pPr>
+    </w:lvl>
+    <w:lvl w:ilvl="5" w:tentative="1">
+      <w:start w:val="1"/>
+      <w:numFmt w:val="decimal"/>
+      <w:lvlText w:val="%6."/>
+      <w:lvlJc w:val="left"/>
+      <w:pPr>
+        <w:tabs>
+          <w:tab w:val="num" w:pos="4320"/>
+        </w:tabs>
+        <w:ind w:left="4320" w:hanging="360"/>
+      </w:pPr>
+    </w:lvl>
+    <w:lvl w:ilvl="6" w:tentative="1">
+      <w:start w:val="1"/>
+      <w:numFmt w:val="decimal"/>
+      <w:lvlText w:val="%7."/>
+      <w:lvlJc w:val="left"/>
+      <w:pPr>
+        <w:tabs>
+          <w:tab w:val="num" w:pos="5040"/>
+        </w:tabs>
+        <w:ind w:left="5040" w:hanging="360"/>
+      </w:pPr>
+    </w:lvl>
+    <w:lvl w:ilvl="7" w:tentative="1">
+      <w:start w:val="1"/>
+      <w:numFmt w:val="decimal"/>
+      <w:lvlText w:val="%8."/>
+      <w:lvlJc w:val="left"/>
+      <w:pPr>
+        <w:tabs>
+          <w:tab w:val="num" w:pos="5760"/>
+        </w:tabs>
+        <w:ind w:left="5760" w:hanging="360"/>
+      </w:pPr>
+    </w:lvl>
+    <w:lvl w:ilvl="8" w:tentative="1">
+      <w:start w:val="1"/>
+      <w:numFmt w:val="decimal"/>
+      <w:lvlText w:val="%9."/>
+      <w:lvlJc w:val="left"/>
+      <w:pPr>
+        <w:tabs>
+          <w:tab w:val="num" w:pos="6480"/>
+        </w:tabs>
+        <w:ind w:left="6480" w:hanging="360"/>
+      </w:pPr>
+    </w:lvl>
+  </w:abstractNum>
+  <w:abstractNum w:abstractNumId="2" w15:restartNumberingAfterBreak="0">
+    <w:nsid w:val="142B797B"/>
+    <w:multiLevelType w:val="multilevel"/>
+    <w:tmpl w:val="8FF88A5C"/>
+    <w:lvl w:ilvl="0">
+      <w:start w:val="1"/>
+      <w:numFmt w:val="decimal"/>
+      <w:lvlText w:val="%1."/>
+      <w:lvlJc w:val="left"/>
+      <w:pPr>
+        <w:tabs>
+          <w:tab w:val="num" w:pos="720"/>
+        </w:tabs>
+        <w:ind w:left="720" w:hanging="360"/>
+      </w:pPr>
+    </w:lvl>
+    <w:lvl w:ilvl="1">
+      <w:start w:val="1"/>
+      <w:numFmt w:val="bullet"/>
+      <w:lvlText w:val="o"/>
+      <w:lvlJc w:val="left"/>
+      <w:pPr>
+        <w:tabs>
+          <w:tab w:val="num" w:pos="1440"/>
+        </w:tabs>
+        <w:ind w:left="1440" w:hanging="360"/>
+      </w:pPr>
+      <w:rPr>
+        <w:rFonts w:ascii="Courier New" w:hAnsi="Courier New" w:hint="default"/>
+        <w:sz w:val="20"/>
+      </w:rPr>
+    </w:lvl>
+    <w:lvl w:ilvl="2" w:tentative="1">
+      <w:start w:val="1"/>
+      <w:numFmt w:val="decimal"/>
+      <w:lvlText w:val="%3."/>
+      <w:lvlJc w:val="left"/>
+      <w:pPr>
+        <w:tabs>
+          <w:tab w:val="num" w:pos="2160"/>
+        </w:tabs>
+        <w:ind w:left="2160" w:hanging="360"/>
+      </w:pPr>
+    </w:lvl>
+    <w:lvl w:ilvl="3" w:tentative="1">
+      <w:start w:val="1"/>
+      <w:numFmt w:val="decimal"/>
+      <w:lvlText w:val="%4."/>
+      <w:lvlJc w:val="left"/>
+      <w:pPr>
+        <w:tabs>
+          <w:tab w:val="num" w:pos="2880"/>
+        </w:tabs>
+        <w:ind w:left="2880" w:hanging="360"/>
+      </w:pPr>
+    </w:lvl>
+    <w:lvl w:ilvl="4" w:tentative="1">
+      <w:start w:val="1"/>
+      <w:numFmt w:val="decimal"/>
+      <w:lvlText w:val="%5."/>
+      <w:lvlJc w:val="left"/>
+      <w:pPr>
+        <w:tabs>
+          <w:tab w:val="num" w:pos="3600"/>
+        </w:tabs>
+        <w:ind w:left="3600" w:hanging="360"/>
+      </w:pPr>
+    </w:lvl>
+    <w:lvl w:ilvl="5" w:tentative="1">
+      <w:start w:val="1"/>
+      <w:numFmt w:val="decimal"/>
+      <w:lvlText w:val="%6."/>
+      <w:lvlJc w:val="left"/>
+      <w:pPr>
+        <w:tabs>
+          <w:tab w:val="num" w:pos="4320"/>
+        </w:tabs>
+        <w:ind w:left="4320" w:hanging="360"/>
+      </w:pPr>
+    </w:lvl>
+    <w:lvl w:ilvl="6" w:tentative="1">
+      <w:start w:val="1"/>
+      <w:numFmt w:val="decimal"/>
+      <w:lvlText w:val="%7."/>
+      <w:lvlJc w:val="left"/>
+      <w:pPr>
+        <w:tabs>
+          <w:tab w:val="num" w:pos="5040"/>
+        </w:tabs>
+        <w:ind w:left="5040" w:hanging="360"/>
+      </w:pPr>
+    </w:lvl>
+    <w:lvl w:ilvl="7" w:tentative="1">
+      <w:start w:val="1"/>
+      <w:numFmt w:val="decimal"/>
+      <w:lvlText w:val="%8."/>
+      <w:lvlJc w:val="left"/>
+      <w:pPr>
+        <w:tabs>
+          <w:tab w:val="num" w:pos="5760"/>
+        </w:tabs>
+        <w:ind w:left="5760" w:hanging="360"/>
+      </w:pPr>
+    </w:lvl>
+    <w:lvl w:ilvl="8" w:tentative="1">
+      <w:start w:val="1"/>
+      <w:numFmt w:val="decimal"/>
+      <w:lvlText w:val="%9."/>
+      <w:lvlJc w:val="left"/>
+      <w:pPr>
+        <w:tabs>
+          <w:tab w:val="num" w:pos="6480"/>
+        </w:tabs>
+        <w:ind w:left="6480" w:hanging="360"/>
+      </w:pPr>
+    </w:lvl>
+  </w:abstractNum>
+  <w:abstractNum w:abstractNumId="3" w15:restartNumberingAfterBreak="0">
+    <w:nsid w:val="18F5257D"/>
+    <w:multiLevelType w:val="multilevel"/>
+    <w:tmpl w:val="AFF4D2EC"/>
+    <w:lvl w:ilvl="0">
+      <w:start w:val="1"/>
+      <w:numFmt w:val="decimal"/>
+      <w:lvlText w:val="%1."/>
+      <w:lvlJc w:val="left"/>
+      <w:pPr>
+        <w:tabs>
+          <w:tab w:val="num" w:pos="720"/>
+        </w:tabs>
+        <w:ind w:left="720" w:hanging="360"/>
+      </w:pPr>
+    </w:lvl>
+    <w:lvl w:ilvl="1">
+      <w:start w:val="1"/>
+      <w:numFmt w:val="bullet"/>
+      <w:lvlText w:val="o"/>
+      <w:lvlJc w:val="left"/>
+      <w:pPr>
+        <w:tabs>
+          <w:tab w:val="num" w:pos="1440"/>
+        </w:tabs>
+        <w:ind w:left="1440" w:hanging="360"/>
+      </w:pPr>
+      <w:rPr>
+        <w:rFonts w:ascii="Courier New" w:hAnsi="Courier New" w:hint="default"/>
+        <w:sz w:val="20"/>
+      </w:rPr>
+    </w:lvl>
+    <w:lvl w:ilvl="2" w:tentative="1">
+      <w:start w:val="1"/>
+      <w:numFmt w:val="decimal"/>
+      <w:lvlText w:val="%3."/>
+      <w:lvlJc w:val="left"/>
+      <w:pPr>
+        <w:tabs>
+          <w:tab w:val="num" w:pos="2160"/>
+        </w:tabs>
+        <w:ind w:left="2160" w:hanging="360"/>
+      </w:pPr>
+    </w:lvl>
+    <w:lvl w:ilvl="3" w:tentative="1">
+      <w:start w:val="1"/>
+      <w:numFmt w:val="decimal"/>
+      <w:lvlText w:val="%4."/>
+      <w:lvlJc w:val="left"/>
+      <w:pPr>
+        <w:tabs>
+          <w:tab w:val="num" w:pos="2880"/>
+        </w:tabs>
+        <w:ind w:left="2880" w:hanging="360"/>
+      </w:pPr>
+    </w:lvl>
+    <w:lvl w:ilvl="4" w:tentative="1">
+      <w:start w:val="1"/>
+      <w:numFmt w:val="decimal"/>
+      <w:lvlText w:val="%5."/>
+      <w:lvlJc w:val="left"/>
+      <w:pPr>
+        <w:tabs>
+          <w:tab w:val="num" w:pos="3600"/>
+        </w:tabs>
+        <w:ind w:left="3600" w:hanging="360"/>
+      </w:pPr>
+    </w:lvl>
+    <w:lvl w:ilvl="5" w:tentative="1">
+      <w:start w:val="1"/>
+      <w:numFmt w:val="decimal"/>
+      <w:lvlText w:val="%6."/>
+      <w:lvlJc w:val="left"/>
+      <w:pPr>
+        <w:tabs>
+          <w:tab w:val="num" w:pos="4320"/>
+        </w:tabs>
+        <w:ind w:left="4320" w:hanging="360"/>
+      </w:pPr>
+    </w:lvl>
+    <w:lvl w:ilvl="6" w:tentative="1">
+      <w:start w:val="1"/>
+      <w:numFmt w:val="decimal"/>
+      <w:lvlText w:val="%7."/>
+      <w:lvlJc w:val="left"/>
+      <w:pPr>
+        <w:tabs>
+          <w:tab w:val="num" w:pos="5040"/>
+        </w:tabs>
+        <w:ind w:left="5040" w:hanging="360"/>
+      </w:pPr>
+    </w:lvl>
+    <w:lvl w:ilvl="7" w:tentative="1">
+      <w:start w:val="1"/>
+      <w:numFmt w:val="decimal"/>
+      <w:lvlText w:val="%8."/>
+      <w:lvlJc w:val="left"/>
+      <w:pPr>
+        <w:tabs>
+          <w:tab w:val="num" w:pos="5760"/>
+        </w:tabs>
+        <w:ind w:left="5760" w:hanging="360"/>
+      </w:pPr>
+    </w:lvl>
+    <w:lvl w:ilvl="8" w:tentative="1">
+      <w:start w:val="1"/>
+      <w:numFmt w:val="decimal"/>
+      <w:lvlText w:val="%9."/>
+      <w:lvlJc w:val="left"/>
+      <w:pPr>
+        <w:tabs>
+          <w:tab w:val="num" w:pos="6480"/>
+        </w:tabs>
+        <w:ind w:left="6480" w:hanging="360"/>
+      </w:pPr>
+    </w:lvl>
+  </w:abstractNum>
+  <w:abstractNum w:abstractNumId="4" w15:restartNumberingAfterBreak="0">
     <w:nsid w:val="26B07298"/>
     <w:multiLevelType w:val="hybridMultilevel"/>
     <w:tmpl w:val="8DF8EDA8"/>
@@ -1661,8 +4813,716 @@
       </w:rPr>
     </w:lvl>
   </w:abstractNum>
+  <w:abstractNum w:abstractNumId="5" w15:restartNumberingAfterBreak="0">
+    <w:nsid w:val="283A6F23"/>
+    <w:multiLevelType w:val="multilevel"/>
+    <w:tmpl w:val="9E2A513E"/>
+    <w:lvl w:ilvl="0">
+      <w:start w:val="1"/>
+      <w:numFmt w:val="bullet"/>
+      <w:lvlText w:val=""/>
+      <w:lvlJc w:val="left"/>
+      <w:pPr>
+        <w:tabs>
+          <w:tab w:val="num" w:pos="720"/>
+        </w:tabs>
+        <w:ind w:left="720" w:hanging="360"/>
+      </w:pPr>
+      <w:rPr>
+        <w:rFonts w:ascii="Symbol" w:hAnsi="Symbol" w:hint="default"/>
+        <w:sz w:val="20"/>
+      </w:rPr>
+    </w:lvl>
+    <w:lvl w:ilvl="1" w:tentative="1">
+      <w:start w:val="1"/>
+      <w:numFmt w:val="bullet"/>
+      <w:lvlText w:val="o"/>
+      <w:lvlJc w:val="left"/>
+      <w:pPr>
+        <w:tabs>
+          <w:tab w:val="num" w:pos="1440"/>
+        </w:tabs>
+        <w:ind w:left="1440" w:hanging="360"/>
+      </w:pPr>
+      <w:rPr>
+        <w:rFonts w:ascii="Courier New" w:hAnsi="Courier New" w:hint="default"/>
+        <w:sz w:val="20"/>
+      </w:rPr>
+    </w:lvl>
+    <w:lvl w:ilvl="2" w:tentative="1">
+      <w:start w:val="1"/>
+      <w:numFmt w:val="bullet"/>
+      <w:lvlText w:val=""/>
+      <w:lvlJc w:val="left"/>
+      <w:pPr>
+        <w:tabs>
+          <w:tab w:val="num" w:pos="2160"/>
+        </w:tabs>
+        <w:ind w:left="2160" w:hanging="360"/>
+      </w:pPr>
+      <w:rPr>
+        <w:rFonts w:ascii="Wingdings" w:hAnsi="Wingdings" w:hint="default"/>
+        <w:sz w:val="20"/>
+      </w:rPr>
+    </w:lvl>
+    <w:lvl w:ilvl="3" w:tentative="1">
+      <w:start w:val="1"/>
+      <w:numFmt w:val="bullet"/>
+      <w:lvlText w:val=""/>
+      <w:lvlJc w:val="left"/>
+      <w:pPr>
+        <w:tabs>
+          <w:tab w:val="num" w:pos="2880"/>
+        </w:tabs>
+        <w:ind w:left="2880" w:hanging="360"/>
+      </w:pPr>
+      <w:rPr>
+        <w:rFonts w:ascii="Wingdings" w:hAnsi="Wingdings" w:hint="default"/>
+        <w:sz w:val="20"/>
+      </w:rPr>
+    </w:lvl>
+    <w:lvl w:ilvl="4" w:tentative="1">
+      <w:start w:val="1"/>
+      <w:numFmt w:val="bullet"/>
+      <w:lvlText w:val=""/>
+      <w:lvlJc w:val="left"/>
+      <w:pPr>
+        <w:tabs>
+          <w:tab w:val="num" w:pos="3600"/>
+        </w:tabs>
+        <w:ind w:left="3600" w:hanging="360"/>
+      </w:pPr>
+      <w:rPr>
+        <w:rFonts w:ascii="Wingdings" w:hAnsi="Wingdings" w:hint="default"/>
+        <w:sz w:val="20"/>
+      </w:rPr>
+    </w:lvl>
+    <w:lvl w:ilvl="5" w:tentative="1">
+      <w:start w:val="1"/>
+      <w:numFmt w:val="bullet"/>
+      <w:lvlText w:val=""/>
+      <w:lvlJc w:val="left"/>
+      <w:pPr>
+        <w:tabs>
+          <w:tab w:val="num" w:pos="4320"/>
+        </w:tabs>
+        <w:ind w:left="4320" w:hanging="360"/>
+      </w:pPr>
+      <w:rPr>
+        <w:rFonts w:ascii="Wingdings" w:hAnsi="Wingdings" w:hint="default"/>
+        <w:sz w:val="20"/>
+      </w:rPr>
+    </w:lvl>
+    <w:lvl w:ilvl="6" w:tentative="1">
+      <w:start w:val="1"/>
+      <w:numFmt w:val="bullet"/>
+      <w:lvlText w:val=""/>
+      <w:lvlJc w:val="left"/>
+      <w:pPr>
+        <w:tabs>
+          <w:tab w:val="num" w:pos="5040"/>
+        </w:tabs>
+        <w:ind w:left="5040" w:hanging="360"/>
+      </w:pPr>
+      <w:rPr>
+        <w:rFonts w:ascii="Wingdings" w:hAnsi="Wingdings" w:hint="default"/>
+        <w:sz w:val="20"/>
+      </w:rPr>
+    </w:lvl>
+    <w:lvl w:ilvl="7" w:tentative="1">
+      <w:start w:val="1"/>
+      <w:numFmt w:val="bullet"/>
+      <w:lvlText w:val=""/>
+      <w:lvlJc w:val="left"/>
+      <w:pPr>
+        <w:tabs>
+          <w:tab w:val="num" w:pos="5760"/>
+        </w:tabs>
+        <w:ind w:left="5760" w:hanging="360"/>
+      </w:pPr>
+      <w:rPr>
+        <w:rFonts w:ascii="Wingdings" w:hAnsi="Wingdings" w:hint="default"/>
+        <w:sz w:val="20"/>
+      </w:rPr>
+    </w:lvl>
+    <w:lvl w:ilvl="8" w:tentative="1">
+      <w:start w:val="1"/>
+      <w:numFmt w:val="bullet"/>
+      <w:lvlText w:val=""/>
+      <w:lvlJc w:val="left"/>
+      <w:pPr>
+        <w:tabs>
+          <w:tab w:val="num" w:pos="6480"/>
+        </w:tabs>
+        <w:ind w:left="6480" w:hanging="360"/>
+      </w:pPr>
+      <w:rPr>
+        <w:rFonts w:ascii="Wingdings" w:hAnsi="Wingdings" w:hint="default"/>
+        <w:sz w:val="20"/>
+      </w:rPr>
+    </w:lvl>
+  </w:abstractNum>
+  <w:abstractNum w:abstractNumId="6" w15:restartNumberingAfterBreak="0">
+    <w:nsid w:val="396B0A10"/>
+    <w:multiLevelType w:val="multilevel"/>
+    <w:tmpl w:val="5088CBD8"/>
+    <w:lvl w:ilvl="0">
+      <w:start w:val="1"/>
+      <w:numFmt w:val="bullet"/>
+      <w:lvlText w:val=""/>
+      <w:lvlJc w:val="left"/>
+      <w:pPr>
+        <w:tabs>
+          <w:tab w:val="num" w:pos="720"/>
+        </w:tabs>
+        <w:ind w:left="720" w:hanging="360"/>
+      </w:pPr>
+      <w:rPr>
+        <w:rFonts w:ascii="Symbol" w:hAnsi="Symbol" w:hint="default"/>
+        <w:sz w:val="20"/>
+      </w:rPr>
+    </w:lvl>
+    <w:lvl w:ilvl="1" w:tentative="1">
+      <w:start w:val="1"/>
+      <w:numFmt w:val="bullet"/>
+      <w:lvlText w:val="o"/>
+      <w:lvlJc w:val="left"/>
+      <w:pPr>
+        <w:tabs>
+          <w:tab w:val="num" w:pos="1440"/>
+        </w:tabs>
+        <w:ind w:left="1440" w:hanging="360"/>
+      </w:pPr>
+      <w:rPr>
+        <w:rFonts w:ascii="Courier New" w:hAnsi="Courier New" w:hint="default"/>
+        <w:sz w:val="20"/>
+      </w:rPr>
+    </w:lvl>
+    <w:lvl w:ilvl="2" w:tentative="1">
+      <w:start w:val="1"/>
+      <w:numFmt w:val="bullet"/>
+      <w:lvlText w:val=""/>
+      <w:lvlJc w:val="left"/>
+      <w:pPr>
+        <w:tabs>
+          <w:tab w:val="num" w:pos="2160"/>
+        </w:tabs>
+        <w:ind w:left="2160" w:hanging="360"/>
+      </w:pPr>
+      <w:rPr>
+        <w:rFonts w:ascii="Wingdings" w:hAnsi="Wingdings" w:hint="default"/>
+        <w:sz w:val="20"/>
+      </w:rPr>
+    </w:lvl>
+    <w:lvl w:ilvl="3" w:tentative="1">
+      <w:start w:val="1"/>
+      <w:numFmt w:val="bullet"/>
+      <w:lvlText w:val=""/>
+      <w:lvlJc w:val="left"/>
+      <w:pPr>
+        <w:tabs>
+          <w:tab w:val="num" w:pos="2880"/>
+        </w:tabs>
+        <w:ind w:left="2880" w:hanging="360"/>
+      </w:pPr>
+      <w:rPr>
+        <w:rFonts w:ascii="Wingdings" w:hAnsi="Wingdings" w:hint="default"/>
+        <w:sz w:val="20"/>
+      </w:rPr>
+    </w:lvl>
+    <w:lvl w:ilvl="4" w:tentative="1">
+      <w:start w:val="1"/>
+      <w:numFmt w:val="bullet"/>
+      <w:lvlText w:val=""/>
+      <w:lvlJc w:val="left"/>
+      <w:pPr>
+        <w:tabs>
+          <w:tab w:val="num" w:pos="3600"/>
+        </w:tabs>
+        <w:ind w:left="3600" w:hanging="360"/>
+      </w:pPr>
+      <w:rPr>
+        <w:rFonts w:ascii="Wingdings" w:hAnsi="Wingdings" w:hint="default"/>
+        <w:sz w:val="20"/>
+      </w:rPr>
+    </w:lvl>
+    <w:lvl w:ilvl="5" w:tentative="1">
+      <w:start w:val="1"/>
+      <w:numFmt w:val="bullet"/>
+      <w:lvlText w:val=""/>
+      <w:lvlJc w:val="left"/>
+      <w:pPr>
+        <w:tabs>
+          <w:tab w:val="num" w:pos="4320"/>
+        </w:tabs>
+        <w:ind w:left="4320" w:hanging="360"/>
+      </w:pPr>
+      <w:rPr>
+        <w:rFonts w:ascii="Wingdings" w:hAnsi="Wingdings" w:hint="default"/>
+        <w:sz w:val="20"/>
+      </w:rPr>
+    </w:lvl>
+    <w:lvl w:ilvl="6" w:tentative="1">
+      <w:start w:val="1"/>
+      <w:numFmt w:val="bullet"/>
+      <w:lvlText w:val=""/>
+      <w:lvlJc w:val="left"/>
+      <w:pPr>
+        <w:tabs>
+          <w:tab w:val="num" w:pos="5040"/>
+        </w:tabs>
+        <w:ind w:left="5040" w:hanging="360"/>
+      </w:pPr>
+      <w:rPr>
+        <w:rFonts w:ascii="Wingdings" w:hAnsi="Wingdings" w:hint="default"/>
+        <w:sz w:val="20"/>
+      </w:rPr>
+    </w:lvl>
+    <w:lvl w:ilvl="7" w:tentative="1">
+      <w:start w:val="1"/>
+      <w:numFmt w:val="bullet"/>
+      <w:lvlText w:val=""/>
+      <w:lvlJc w:val="left"/>
+      <w:pPr>
+        <w:tabs>
+          <w:tab w:val="num" w:pos="5760"/>
+        </w:tabs>
+        <w:ind w:left="5760" w:hanging="360"/>
+      </w:pPr>
+      <w:rPr>
+        <w:rFonts w:ascii="Wingdings" w:hAnsi="Wingdings" w:hint="default"/>
+        <w:sz w:val="20"/>
+      </w:rPr>
+    </w:lvl>
+    <w:lvl w:ilvl="8" w:tentative="1">
+      <w:start w:val="1"/>
+      <w:numFmt w:val="bullet"/>
+      <w:lvlText w:val=""/>
+      <w:lvlJc w:val="left"/>
+      <w:pPr>
+        <w:tabs>
+          <w:tab w:val="num" w:pos="6480"/>
+        </w:tabs>
+        <w:ind w:left="6480" w:hanging="360"/>
+      </w:pPr>
+      <w:rPr>
+        <w:rFonts w:ascii="Wingdings" w:hAnsi="Wingdings" w:hint="default"/>
+        <w:sz w:val="20"/>
+      </w:rPr>
+    </w:lvl>
+  </w:abstractNum>
+  <w:abstractNum w:abstractNumId="7" w15:restartNumberingAfterBreak="0">
+    <w:nsid w:val="52CD4D3D"/>
+    <w:multiLevelType w:val="multilevel"/>
+    <w:tmpl w:val="D15EA496"/>
+    <w:lvl w:ilvl="0">
+      <w:start w:val="1"/>
+      <w:numFmt w:val="decimal"/>
+      <w:lvlText w:val="%1."/>
+      <w:lvlJc w:val="left"/>
+      <w:pPr>
+        <w:tabs>
+          <w:tab w:val="num" w:pos="720"/>
+        </w:tabs>
+        <w:ind w:left="720" w:hanging="360"/>
+      </w:pPr>
+    </w:lvl>
+    <w:lvl w:ilvl="1">
+      <w:start w:val="1"/>
+      <w:numFmt w:val="bullet"/>
+      <w:lvlText w:val="o"/>
+      <w:lvlJc w:val="left"/>
+      <w:pPr>
+        <w:tabs>
+          <w:tab w:val="num" w:pos="1440"/>
+        </w:tabs>
+        <w:ind w:left="1440" w:hanging="360"/>
+      </w:pPr>
+      <w:rPr>
+        <w:rFonts w:ascii="Courier New" w:hAnsi="Courier New" w:hint="default"/>
+        <w:sz w:val="20"/>
+      </w:rPr>
+    </w:lvl>
+    <w:lvl w:ilvl="2" w:tentative="1">
+      <w:start w:val="1"/>
+      <w:numFmt w:val="decimal"/>
+      <w:lvlText w:val="%3."/>
+      <w:lvlJc w:val="left"/>
+      <w:pPr>
+        <w:tabs>
+          <w:tab w:val="num" w:pos="2160"/>
+        </w:tabs>
+        <w:ind w:left="2160" w:hanging="360"/>
+      </w:pPr>
+    </w:lvl>
+    <w:lvl w:ilvl="3" w:tentative="1">
+      <w:start w:val="1"/>
+      <w:numFmt w:val="decimal"/>
+      <w:lvlText w:val="%4."/>
+      <w:lvlJc w:val="left"/>
+      <w:pPr>
+        <w:tabs>
+          <w:tab w:val="num" w:pos="2880"/>
+        </w:tabs>
+        <w:ind w:left="2880" w:hanging="360"/>
+      </w:pPr>
+    </w:lvl>
+    <w:lvl w:ilvl="4" w:tentative="1">
+      <w:start w:val="1"/>
+      <w:numFmt w:val="decimal"/>
+      <w:lvlText w:val="%5."/>
+      <w:lvlJc w:val="left"/>
+      <w:pPr>
+        <w:tabs>
+          <w:tab w:val="num" w:pos="3600"/>
+        </w:tabs>
+        <w:ind w:left="3600" w:hanging="360"/>
+      </w:pPr>
+    </w:lvl>
+    <w:lvl w:ilvl="5" w:tentative="1">
+      <w:start w:val="1"/>
+      <w:numFmt w:val="decimal"/>
+      <w:lvlText w:val="%6."/>
+      <w:lvlJc w:val="left"/>
+      <w:pPr>
+        <w:tabs>
+          <w:tab w:val="num" w:pos="4320"/>
+        </w:tabs>
+        <w:ind w:left="4320" w:hanging="360"/>
+      </w:pPr>
+    </w:lvl>
+    <w:lvl w:ilvl="6" w:tentative="1">
+      <w:start w:val="1"/>
+      <w:numFmt w:val="decimal"/>
+      <w:lvlText w:val="%7."/>
+      <w:lvlJc w:val="left"/>
+      <w:pPr>
+        <w:tabs>
+          <w:tab w:val="num" w:pos="5040"/>
+        </w:tabs>
+        <w:ind w:left="5040" w:hanging="360"/>
+      </w:pPr>
+    </w:lvl>
+    <w:lvl w:ilvl="7" w:tentative="1">
+      <w:start w:val="1"/>
+      <w:numFmt w:val="decimal"/>
+      <w:lvlText w:val="%8."/>
+      <w:lvlJc w:val="left"/>
+      <w:pPr>
+        <w:tabs>
+          <w:tab w:val="num" w:pos="5760"/>
+        </w:tabs>
+        <w:ind w:left="5760" w:hanging="360"/>
+      </w:pPr>
+    </w:lvl>
+    <w:lvl w:ilvl="8" w:tentative="1">
+      <w:start w:val="1"/>
+      <w:numFmt w:val="decimal"/>
+      <w:lvlText w:val="%9."/>
+      <w:lvlJc w:val="left"/>
+      <w:pPr>
+        <w:tabs>
+          <w:tab w:val="num" w:pos="6480"/>
+        </w:tabs>
+        <w:ind w:left="6480" w:hanging="360"/>
+      </w:pPr>
+    </w:lvl>
+  </w:abstractNum>
+  <w:abstractNum w:abstractNumId="8" w15:restartNumberingAfterBreak="0">
+    <w:nsid w:val="54E92AB6"/>
+    <w:multiLevelType w:val="multilevel"/>
+    <w:tmpl w:val="9E14F3B4"/>
+    <w:lvl w:ilvl="0">
+      <w:start w:val="1"/>
+      <w:numFmt w:val="decimal"/>
+      <w:lvlText w:val="%1."/>
+      <w:lvlJc w:val="left"/>
+      <w:pPr>
+        <w:tabs>
+          <w:tab w:val="num" w:pos="720"/>
+        </w:tabs>
+        <w:ind w:left="720" w:hanging="360"/>
+      </w:pPr>
+    </w:lvl>
+    <w:lvl w:ilvl="1">
+      <w:start w:val="1"/>
+      <w:numFmt w:val="bullet"/>
+      <w:lvlText w:val="o"/>
+      <w:lvlJc w:val="left"/>
+      <w:pPr>
+        <w:tabs>
+          <w:tab w:val="num" w:pos="1440"/>
+        </w:tabs>
+        <w:ind w:left="1440" w:hanging="360"/>
+      </w:pPr>
+      <w:rPr>
+        <w:rFonts w:ascii="Courier New" w:hAnsi="Courier New" w:hint="default"/>
+        <w:sz w:val="20"/>
+      </w:rPr>
+    </w:lvl>
+    <w:lvl w:ilvl="2" w:tentative="1">
+      <w:start w:val="1"/>
+      <w:numFmt w:val="decimal"/>
+      <w:lvlText w:val="%3."/>
+      <w:lvlJc w:val="left"/>
+      <w:pPr>
+        <w:tabs>
+          <w:tab w:val="num" w:pos="2160"/>
+        </w:tabs>
+        <w:ind w:left="2160" w:hanging="360"/>
+      </w:pPr>
+    </w:lvl>
+    <w:lvl w:ilvl="3" w:tentative="1">
+      <w:start w:val="1"/>
+      <w:numFmt w:val="decimal"/>
+      <w:lvlText w:val="%4."/>
+      <w:lvlJc w:val="left"/>
+      <w:pPr>
+        <w:tabs>
+          <w:tab w:val="num" w:pos="2880"/>
+        </w:tabs>
+        <w:ind w:left="2880" w:hanging="360"/>
+      </w:pPr>
+    </w:lvl>
+    <w:lvl w:ilvl="4" w:tentative="1">
+      <w:start w:val="1"/>
+      <w:numFmt w:val="decimal"/>
+      <w:lvlText w:val="%5."/>
+      <w:lvlJc w:val="left"/>
+      <w:pPr>
+        <w:tabs>
+          <w:tab w:val="num" w:pos="3600"/>
+        </w:tabs>
+        <w:ind w:left="3600" w:hanging="360"/>
+      </w:pPr>
+    </w:lvl>
+    <w:lvl w:ilvl="5" w:tentative="1">
+      <w:start w:val="1"/>
+      <w:numFmt w:val="decimal"/>
+      <w:lvlText w:val="%6."/>
+      <w:lvlJc w:val="left"/>
+      <w:pPr>
+        <w:tabs>
+          <w:tab w:val="num" w:pos="4320"/>
+        </w:tabs>
+        <w:ind w:left="4320" w:hanging="360"/>
+      </w:pPr>
+    </w:lvl>
+    <w:lvl w:ilvl="6" w:tentative="1">
+      <w:start w:val="1"/>
+      <w:numFmt w:val="decimal"/>
+      <w:lvlText w:val="%7."/>
+      <w:lvlJc w:val="left"/>
+      <w:pPr>
+        <w:tabs>
+          <w:tab w:val="num" w:pos="5040"/>
+        </w:tabs>
+        <w:ind w:left="5040" w:hanging="360"/>
+      </w:pPr>
+    </w:lvl>
+    <w:lvl w:ilvl="7" w:tentative="1">
+      <w:start w:val="1"/>
+      <w:numFmt w:val="decimal"/>
+      <w:lvlText w:val="%8."/>
+      <w:lvlJc w:val="left"/>
+      <w:pPr>
+        <w:tabs>
+          <w:tab w:val="num" w:pos="5760"/>
+        </w:tabs>
+        <w:ind w:left="5760" w:hanging="360"/>
+      </w:pPr>
+    </w:lvl>
+    <w:lvl w:ilvl="8" w:tentative="1">
+      <w:start w:val="1"/>
+      <w:numFmt w:val="decimal"/>
+      <w:lvlText w:val="%9."/>
+      <w:lvlJc w:val="left"/>
+      <w:pPr>
+        <w:tabs>
+          <w:tab w:val="num" w:pos="6480"/>
+        </w:tabs>
+        <w:ind w:left="6480" w:hanging="360"/>
+      </w:pPr>
+    </w:lvl>
+  </w:abstractNum>
+  <w:abstractNum w:abstractNumId="9" w15:restartNumberingAfterBreak="0">
+    <w:nsid w:val="6E2A0555"/>
+    <w:multiLevelType w:val="multilevel"/>
+    <w:tmpl w:val="6614AD4A"/>
+    <w:lvl w:ilvl="0">
+      <w:start w:val="1"/>
+      <w:numFmt w:val="bullet"/>
+      <w:lvlText w:val=""/>
+      <w:lvlJc w:val="left"/>
+      <w:pPr>
+        <w:tabs>
+          <w:tab w:val="num" w:pos="720"/>
+        </w:tabs>
+        <w:ind w:left="720" w:hanging="360"/>
+      </w:pPr>
+      <w:rPr>
+        <w:rFonts w:ascii="Symbol" w:hAnsi="Symbol" w:hint="default"/>
+        <w:sz w:val="20"/>
+      </w:rPr>
+    </w:lvl>
+    <w:lvl w:ilvl="1" w:tentative="1">
+      <w:start w:val="1"/>
+      <w:numFmt w:val="bullet"/>
+      <w:lvlText w:val="o"/>
+      <w:lvlJc w:val="left"/>
+      <w:pPr>
+        <w:tabs>
+          <w:tab w:val="num" w:pos="1440"/>
+        </w:tabs>
+        <w:ind w:left="1440" w:hanging="360"/>
+      </w:pPr>
+      <w:rPr>
+        <w:rFonts w:ascii="Courier New" w:hAnsi="Courier New" w:hint="default"/>
+        <w:sz w:val="20"/>
+      </w:rPr>
+    </w:lvl>
+    <w:lvl w:ilvl="2" w:tentative="1">
+      <w:start w:val="1"/>
+      <w:numFmt w:val="bullet"/>
+      <w:lvlText w:val=""/>
+      <w:lvlJc w:val="left"/>
+      <w:pPr>
+        <w:tabs>
+          <w:tab w:val="num" w:pos="2160"/>
+        </w:tabs>
+        <w:ind w:left="2160" w:hanging="360"/>
+      </w:pPr>
+      <w:rPr>
+        <w:rFonts w:ascii="Wingdings" w:hAnsi="Wingdings" w:hint="default"/>
+        <w:sz w:val="20"/>
+      </w:rPr>
+    </w:lvl>
+    <w:lvl w:ilvl="3" w:tentative="1">
+      <w:start w:val="1"/>
+      <w:numFmt w:val="bullet"/>
+      <w:lvlText w:val=""/>
+      <w:lvlJc w:val="left"/>
+      <w:pPr>
+        <w:tabs>
+          <w:tab w:val="num" w:pos="2880"/>
+        </w:tabs>
+        <w:ind w:left="2880" w:hanging="360"/>
+      </w:pPr>
+      <w:rPr>
+        <w:rFonts w:ascii="Wingdings" w:hAnsi="Wingdings" w:hint="default"/>
+        <w:sz w:val="20"/>
+      </w:rPr>
+    </w:lvl>
+    <w:lvl w:ilvl="4" w:tentative="1">
+      <w:start w:val="1"/>
+      <w:numFmt w:val="bullet"/>
+      <w:lvlText w:val=""/>
+      <w:lvlJc w:val="left"/>
+      <w:pPr>
+        <w:tabs>
+          <w:tab w:val="num" w:pos="3600"/>
+        </w:tabs>
+        <w:ind w:left="3600" w:hanging="360"/>
+      </w:pPr>
+      <w:rPr>
+        <w:rFonts w:ascii="Wingdings" w:hAnsi="Wingdings" w:hint="default"/>
+        <w:sz w:val="20"/>
+      </w:rPr>
+    </w:lvl>
+    <w:lvl w:ilvl="5" w:tentative="1">
+      <w:start w:val="1"/>
+      <w:numFmt w:val="bullet"/>
+      <w:lvlText w:val=""/>
+      <w:lvlJc w:val="left"/>
+      <w:pPr>
+        <w:tabs>
+          <w:tab w:val="num" w:pos="4320"/>
+        </w:tabs>
+        <w:ind w:left="4320" w:hanging="360"/>
+      </w:pPr>
+      <w:rPr>
+        <w:rFonts w:ascii="Wingdings" w:hAnsi="Wingdings" w:hint="default"/>
+        <w:sz w:val="20"/>
+      </w:rPr>
+    </w:lvl>
+    <w:lvl w:ilvl="6" w:tentative="1">
+      <w:start w:val="1"/>
+      <w:numFmt w:val="bullet"/>
+      <w:lvlText w:val=""/>
+      <w:lvlJc w:val="left"/>
+      <w:pPr>
+        <w:tabs>
+          <w:tab w:val="num" w:pos="5040"/>
+        </w:tabs>
+        <w:ind w:left="5040" w:hanging="360"/>
+      </w:pPr>
+      <w:rPr>
+        <w:rFonts w:ascii="Wingdings" w:hAnsi="Wingdings" w:hint="default"/>
+        <w:sz w:val="20"/>
+      </w:rPr>
+    </w:lvl>
+    <w:lvl w:ilvl="7" w:tentative="1">
+      <w:start w:val="1"/>
+      <w:numFmt w:val="bullet"/>
+      <w:lvlText w:val=""/>
+      <w:lvlJc w:val="left"/>
+      <w:pPr>
+        <w:tabs>
+          <w:tab w:val="num" w:pos="5760"/>
+        </w:tabs>
+        <w:ind w:left="5760" w:hanging="360"/>
+      </w:pPr>
+      <w:rPr>
+        <w:rFonts w:ascii="Wingdings" w:hAnsi="Wingdings" w:hint="default"/>
+        <w:sz w:val="20"/>
+      </w:rPr>
+    </w:lvl>
+    <w:lvl w:ilvl="8" w:tentative="1">
+      <w:start w:val="1"/>
+      <w:numFmt w:val="bullet"/>
+      <w:lvlText w:val=""/>
+      <w:lvlJc w:val="left"/>
+      <w:pPr>
+        <w:tabs>
+          <w:tab w:val="num" w:pos="6480"/>
+        </w:tabs>
+        <w:ind w:left="6480" w:hanging="360"/>
+      </w:pPr>
+      <w:rPr>
+        <w:rFonts w:ascii="Wingdings" w:hAnsi="Wingdings" w:hint="default"/>
+        <w:sz w:val="20"/>
+      </w:rPr>
+    </w:lvl>
+  </w:abstractNum>
   <w:num w:numId="1" w16cid:durableId="149296251">
+    <w:abstractNumId w:val="4"/>
+  </w:num>
+  <w:num w:numId="2" w16cid:durableId="1251623228">
+    <w:abstractNumId w:val="2"/>
+  </w:num>
+  <w:num w:numId="3" w16cid:durableId="1185022192">
+    <w:abstractNumId w:val="7"/>
+  </w:num>
+  <w:num w:numId="4" w16cid:durableId="199634524">
+    <w:abstractNumId w:val="5"/>
+  </w:num>
+  <w:num w:numId="5" w16cid:durableId="180048724">
+    <w:abstractNumId w:val="1"/>
+  </w:num>
+  <w:num w:numId="6" w16cid:durableId="1469007572">
     <w:abstractNumId w:val="0"/>
+  </w:num>
+  <w:num w:numId="7" w16cid:durableId="868302063">
+    <w:abstractNumId w:val="9"/>
+  </w:num>
+  <w:num w:numId="8" w16cid:durableId="278874785">
+    <w:abstractNumId w:val="3"/>
+  </w:num>
+  <w:num w:numId="9" w16cid:durableId="2102288871">
+    <w:abstractNumId w:val="8"/>
+  </w:num>
+  <w:num w:numId="10" w16cid:durableId="1340620583">
+    <w:abstractNumId w:val="6"/>
   </w:num>
 </w:numbering>
 </file>
@@ -2643,6 +6503,18 @@
       <w:ind w:left="240"/>
     </w:pPr>
   </w:style>
+  <w:style w:type="character" w:styleId="UnresolvedMention">
+    <w:name w:val="Unresolved Mention"/>
+    <w:basedOn w:val="DefaultParagraphFont"/>
+    <w:uiPriority w:val="99"/>
+    <w:semiHidden/>
+    <w:unhideWhenUsed/>
+    <w:rsid w:val="00795690"/>
+    <w:rPr>
+      <w:color w:val="605E5C"/>
+      <w:shd w:val="clear" w:color="auto" w:fill="E1DFDD"/>
+    </w:rPr>
+  </w:style>
 </w:styles>
 </file>
 

--- a/Software Architecture Overview.docx
+++ b/Software Architecture Overview.docx
@@ -140,7 +140,7 @@
           <w:r>
             <w:fldChar w:fldCharType="separate"/>
           </w:r>
-          <w:hyperlink w:anchor="_Toc183373062" w:history="1">
+          <w:hyperlink w:anchor="_Toc183462495" w:history="1">
             <w:r>
               <w:rPr>
                 <w:rStyle w:val="Hyperlink"/>
@@ -167,7 +167,7 @@
                 <w:noProof/>
                 <w:webHidden/>
               </w:rPr>
-              <w:instrText xml:space="preserve"> PAGEREF _Toc183373062 \h </w:instrText>
+              <w:instrText xml:space="preserve"> PAGEREF _Toc183462495 \h </w:instrText>
             </w:r>
             <w:r>
               <w:rPr>
@@ -210,7 +210,7 @@
               <w:lang w:val="en-GB" w:eastAsia="en-GB"/>
             </w:rPr>
           </w:pPr>
-          <w:hyperlink w:anchor="_Toc183373063" w:history="1">
+          <w:hyperlink w:anchor="_Toc183462496" w:history="1">
             <w:r>
               <w:rPr>
                 <w:rStyle w:val="Hyperlink"/>
@@ -237,7 +237,7 @@
                 <w:noProof/>
                 <w:webHidden/>
               </w:rPr>
-              <w:instrText xml:space="preserve"> PAGEREF _Toc183373063 \h </w:instrText>
+              <w:instrText xml:space="preserve"> PAGEREF _Toc183462496 \h </w:instrText>
             </w:r>
             <w:r>
               <w:rPr>
@@ -280,7 +280,7 @@
               <w:lang w:val="en-GB" w:eastAsia="en-GB"/>
             </w:rPr>
           </w:pPr>
-          <w:hyperlink w:anchor="_Toc183373064" w:history="1">
+          <w:hyperlink w:anchor="_Toc183462497" w:history="1">
             <w:r>
               <w:rPr>
                 <w:rStyle w:val="Hyperlink"/>
@@ -307,7 +307,7 @@
                 <w:noProof/>
                 <w:webHidden/>
               </w:rPr>
-              <w:instrText xml:space="preserve"> PAGEREF _Toc183373064 \h </w:instrText>
+              <w:instrText xml:space="preserve"> PAGEREF _Toc183462497 \h </w:instrText>
             </w:r>
             <w:r>
               <w:rPr>
@@ -350,7 +350,7 @@
               <w:lang w:val="en-GB" w:eastAsia="en-GB"/>
             </w:rPr>
           </w:pPr>
-          <w:hyperlink w:anchor="_Toc183373065" w:history="1">
+          <w:hyperlink w:anchor="_Toc183462498" w:history="1">
             <w:r>
               <w:rPr>
                 <w:rStyle w:val="Hyperlink"/>
@@ -377,7 +377,7 @@
                 <w:noProof/>
                 <w:webHidden/>
               </w:rPr>
-              <w:instrText xml:space="preserve"> PAGEREF _Toc183373065 \h </w:instrText>
+              <w:instrText xml:space="preserve"> PAGEREF _Toc183462498 \h </w:instrText>
             </w:r>
             <w:r>
               <w:rPr>
@@ -420,7 +420,7 @@
               <w:lang w:val="en-GB" w:eastAsia="en-GB"/>
             </w:rPr>
           </w:pPr>
-          <w:hyperlink w:anchor="_Toc183373066" w:history="1">
+          <w:hyperlink w:anchor="_Toc183462499" w:history="1">
             <w:r>
               <w:rPr>
                 <w:rStyle w:val="Hyperlink"/>
@@ -447,7 +447,7 @@
                 <w:noProof/>
                 <w:webHidden/>
               </w:rPr>
-              <w:instrText xml:space="preserve"> PAGEREF _Toc183373066 \h </w:instrText>
+              <w:instrText xml:space="preserve"> PAGEREF _Toc183462499 \h </w:instrText>
             </w:r>
             <w:r>
               <w:rPr>
@@ -490,7 +490,7 @@
               <w:lang w:val="en-GB" w:eastAsia="en-GB"/>
             </w:rPr>
           </w:pPr>
-          <w:hyperlink w:anchor="_Toc183373067" w:history="1">
+          <w:hyperlink w:anchor="_Toc183462500" w:history="1">
             <w:r>
               <w:rPr>
                 <w:rStyle w:val="Hyperlink"/>
@@ -517,7 +517,7 @@
                 <w:noProof/>
                 <w:webHidden/>
               </w:rPr>
-              <w:instrText xml:space="preserve"> PAGEREF _Toc183373067 \h </w:instrText>
+              <w:instrText xml:space="preserve"> PAGEREF _Toc183462500 \h </w:instrText>
             </w:r>
             <w:r>
               <w:rPr>
@@ -560,7 +560,7 @@
               <w:lang w:val="en-GB" w:eastAsia="en-GB"/>
             </w:rPr>
           </w:pPr>
-          <w:hyperlink w:anchor="_Toc183373068" w:history="1">
+          <w:hyperlink w:anchor="_Toc183462501" w:history="1">
             <w:r>
               <w:rPr>
                 <w:rStyle w:val="Hyperlink"/>
@@ -587,7 +587,7 @@
                 <w:noProof/>
                 <w:webHidden/>
               </w:rPr>
-              <w:instrText xml:space="preserve"> PAGEREF _Toc183373068 \h </w:instrText>
+              <w:instrText xml:space="preserve"> PAGEREF _Toc183462501 \h </w:instrText>
             </w:r>
             <w:r>
               <w:rPr>
@@ -630,7 +630,7 @@
               <w:lang w:val="en-GB" w:eastAsia="en-GB"/>
             </w:rPr>
           </w:pPr>
-          <w:hyperlink w:anchor="_Toc183373069" w:history="1">
+          <w:hyperlink w:anchor="_Toc183462502" w:history="1">
             <w:r>
               <w:rPr>
                 <w:rStyle w:val="Hyperlink"/>
@@ -657,7 +657,7 @@
                 <w:noProof/>
                 <w:webHidden/>
               </w:rPr>
-              <w:instrText xml:space="preserve"> PAGEREF _Toc183373069 \h </w:instrText>
+              <w:instrText xml:space="preserve"> PAGEREF _Toc183462502 \h </w:instrText>
             </w:r>
             <w:r>
               <w:rPr>
@@ -700,7 +700,7 @@
               <w:lang w:val="en-GB" w:eastAsia="en-GB"/>
             </w:rPr>
           </w:pPr>
-          <w:hyperlink w:anchor="_Toc183373070" w:history="1">
+          <w:hyperlink w:anchor="_Toc183462503" w:history="1">
             <w:r>
               <w:rPr>
                 <w:rStyle w:val="Hyperlink"/>
@@ -727,7 +727,7 @@
                 <w:noProof/>
                 <w:webHidden/>
               </w:rPr>
-              <w:instrText xml:space="preserve"> PAGEREF _Toc183373070 \h </w:instrText>
+              <w:instrText xml:space="preserve"> PAGEREF _Toc183462503 \h </w:instrText>
             </w:r>
             <w:r>
               <w:rPr>
@@ -770,13 +770,13 @@
               <w:lang w:val="en-GB" w:eastAsia="en-GB"/>
             </w:rPr>
           </w:pPr>
-          <w:hyperlink w:anchor="_Toc183373071" w:history="1">
+          <w:hyperlink w:anchor="_Toc183462504" w:history="1">
             <w:r>
               <w:rPr>
                 <w:rStyle w:val="Hyperlink"/>
                 <w:noProof/>
               </w:rPr>
-              <w:t>Implementation of Dependency Injection</w:t>
+              <w:t>Implementation of Dependency Injection and Centralising Form Navigation</w:t>
             </w:r>
             <w:r>
               <w:rPr>
@@ -797,7 +797,7 @@
                 <w:noProof/>
                 <w:webHidden/>
               </w:rPr>
-              <w:instrText xml:space="preserve"> PAGEREF _Toc183373071 \h </w:instrText>
+              <w:instrText xml:space="preserve"> PAGEREF _Toc183462504 \h </w:instrText>
             </w:r>
             <w:r>
               <w:rPr>
@@ -840,7 +840,7 @@
               <w:lang w:val="en-GB" w:eastAsia="en-GB"/>
             </w:rPr>
           </w:pPr>
-          <w:hyperlink w:anchor="_Toc183373072" w:history="1">
+          <w:hyperlink w:anchor="_Toc183462505" w:history="1">
             <w:r>
               <w:rPr>
                 <w:rStyle w:val="Hyperlink"/>
@@ -867,7 +867,7 @@
                 <w:noProof/>
                 <w:webHidden/>
               </w:rPr>
-              <w:instrText xml:space="preserve"> PAGEREF _Toc183373072 \h </w:instrText>
+              <w:instrText xml:space="preserve"> PAGEREF _Toc183462505 \h </w:instrText>
             </w:r>
             <w:r>
               <w:rPr>
@@ -910,7 +910,7 @@
               <w:lang w:val="en-GB" w:eastAsia="en-GB"/>
             </w:rPr>
           </w:pPr>
-          <w:hyperlink w:anchor="_Toc183373073" w:history="1">
+          <w:hyperlink w:anchor="_Toc183462506" w:history="1">
             <w:r>
               <w:rPr>
                 <w:rStyle w:val="Hyperlink"/>
@@ -937,7 +937,7 @@
                 <w:noProof/>
                 <w:webHidden/>
               </w:rPr>
-              <w:instrText xml:space="preserve"> PAGEREF _Toc183373073 \h </w:instrText>
+              <w:instrText xml:space="preserve"> PAGEREF _Toc183462506 \h </w:instrText>
             </w:r>
             <w:r>
               <w:rPr>
@@ -980,7 +980,7 @@
               <w:lang w:val="en-GB" w:eastAsia="en-GB"/>
             </w:rPr>
           </w:pPr>
-          <w:hyperlink w:anchor="_Toc183373074" w:history="1">
+          <w:hyperlink w:anchor="_Toc183462507" w:history="1">
             <w:r>
               <w:rPr>
                 <w:rStyle w:val="Hyperlink"/>
@@ -1007,7 +1007,7 @@
                 <w:noProof/>
                 <w:webHidden/>
               </w:rPr>
-              <w:instrText xml:space="preserve"> PAGEREF _Toc183373074 \h </w:instrText>
+              <w:instrText xml:space="preserve"> PAGEREF _Toc183462507 \h </w:instrText>
             </w:r>
             <w:r>
               <w:rPr>
@@ -1066,7 +1066,7 @@
         <w:pStyle w:val="Heading1"/>
         <w:spacing w:line="360" w:lineRule="auto"/>
       </w:pPr>
-      <w:bookmarkStart w:id="0" w:name="_Toc183373062"/>
+      <w:bookmarkStart w:id="0" w:name="_Toc183462495"/>
       <w:r>
         <w:lastRenderedPageBreak/>
         <w:t>Introduction</w:t>
@@ -1177,7 +1177,7 @@
         <w:pStyle w:val="Heading1"/>
         <w:spacing w:line="360" w:lineRule="auto"/>
       </w:pPr>
-      <w:bookmarkStart w:id="1" w:name="_Toc183373063"/>
+      <w:bookmarkStart w:id="1" w:name="_Toc183462496"/>
       <w:r>
         <w:lastRenderedPageBreak/>
         <w:t>Existing System Overview</w:t>
@@ -1389,7 +1389,7 @@
           <w:szCs w:val="24"/>
         </w:rPr>
       </w:pPr>
-      <w:bookmarkStart w:id="2" w:name="_Toc183373064"/>
+      <w:bookmarkStart w:id="2" w:name="_Toc183462497"/>
       <w:r>
         <w:rPr>
           <w:sz w:val="24"/>
@@ -1440,7 +1440,7 @@
         <w:pStyle w:val="Heading1"/>
         <w:spacing w:line="360" w:lineRule="auto"/>
       </w:pPr>
-      <w:bookmarkStart w:id="3" w:name="_Toc183373065"/>
+      <w:bookmarkStart w:id="3" w:name="_Toc183462498"/>
       <w:r>
         <w:t>Design and Architectural Pattern Exploration</w:t>
       </w:r>
@@ -1450,7 +1450,7 @@
       <w:pPr>
         <w:pStyle w:val="Heading2"/>
       </w:pPr>
-      <w:bookmarkStart w:id="4" w:name="_Toc183373066"/>
+      <w:bookmarkStart w:id="4" w:name="_Toc183462499"/>
       <w:r>
         <w:t>Pros and Cons of Layered Architecture</w:t>
       </w:r>
@@ -2160,7 +2160,7 @@
       <w:pPr>
         <w:pStyle w:val="Heading2"/>
       </w:pPr>
-      <w:bookmarkStart w:id="5" w:name="_Toc183373067"/>
+      <w:bookmarkStart w:id="5" w:name="_Toc183462500"/>
       <w:r>
         <w:t>Pros and Cons of Builder Pattern</w:t>
       </w:r>
@@ -2816,7 +2816,7 @@
       <w:pPr>
         <w:pStyle w:val="Heading2"/>
       </w:pPr>
-      <w:bookmarkStart w:id="6" w:name="_Toc183373068"/>
+      <w:bookmarkStart w:id="6" w:name="_Toc183462501"/>
       <w:r>
         <w:t>Pros and Cons of Strategy Pattern</w:t>
       </w:r>
@@ -3569,21 +3569,19 @@
         <w:pStyle w:val="Heading1"/>
         <w:spacing w:line="360" w:lineRule="auto"/>
       </w:pPr>
-      <w:bookmarkStart w:id="7" w:name="_Toc183373069"/>
-      <w:r>
-        <w:t>Design and Architectural Pattern Implementation</w:t>
+      <w:r>
+        <w:t>System Refactoring</w:t>
+      </w:r>
+    </w:p>
+    <w:p>
+      <w:pPr>
+        <w:pStyle w:val="Heading2"/>
+      </w:pPr>
+      <w:bookmarkStart w:id="7" w:name="_Toc183462503"/>
+      <w:r>
+        <w:t>Implementation of Layered Architecture</w:t>
       </w:r>
       <w:bookmarkEnd w:id="7"/>
-    </w:p>
-    <w:p>
-      <w:pPr>
-        <w:pStyle w:val="Heading2"/>
-      </w:pPr>
-      <w:bookmarkStart w:id="8" w:name="_Toc183373070"/>
-      <w:r>
-        <w:t>Implementation of Layered Architecture</w:t>
-      </w:r>
-      <w:bookmarkEnd w:id="8"/>
     </w:p>
     <w:p>
       <w:pPr>
@@ -3867,11 +3865,10 @@
       <w:pPr>
         <w:pStyle w:val="Heading2"/>
       </w:pPr>
-      <w:bookmarkStart w:id="9" w:name="_Toc183373071"/>
+      <w:bookmarkStart w:id="8" w:name="_Toc183462504"/>
       <w:r>
         <w:t>Implementation of Dependency Injection</w:t>
       </w:r>
-      <w:bookmarkEnd w:id="9"/>
       <w:r>
         <w:t xml:space="preserve"> and Centralising </w:t>
       </w:r>
@@ -3881,6 +3878,7 @@
       <w:r>
         <w:t>Navigation</w:t>
       </w:r>
+      <w:bookmarkEnd w:id="8"/>
     </w:p>
     <w:p>
       <w:hyperlink r:id="rId12" w:history="1">
@@ -3931,11 +3929,11 @@
         <w:pStyle w:val="Heading2"/>
         <w:spacing w:line="360" w:lineRule="auto"/>
       </w:pPr>
-      <w:bookmarkStart w:id="10" w:name="_Toc183373072"/>
+      <w:bookmarkStart w:id="9" w:name="_Toc183462505"/>
       <w:r>
         <w:t>Implementation of Strategy Pattern</w:t>
       </w:r>
-      <w:bookmarkEnd w:id="10"/>
+      <w:bookmarkEnd w:id="9"/>
     </w:p>
     <w:p>
       <w:pPr>
@@ -3989,8 +3987,13 @@
       <w:r>
         <w:t xml:space="preserve">ystem is </w:t>
       </w:r>
-      <w:r>
-        <w:t xml:space="preserve">report generation.  </w:t>
+      <w:proofErr w:type="gramStart"/>
+      <w:r>
+        <w:t>report</w:t>
+      </w:r>
+      <w:proofErr w:type="gramEnd"/>
+      <w:r>
+        <w:t xml:space="preserve"> generation.  </w:t>
       </w:r>
       <w:r>
         <w:t xml:space="preserve">Currently, the system </w:t>
@@ -4160,14 +4163,23 @@
     </w:p>
     <w:p>
       <w:pPr>
+        <w:pStyle w:val="Heading2"/>
+      </w:pPr>
+      <w:r>
+        <w:t>Implementation of Stored Procedures</w:t>
+      </w:r>
+    </w:p>
+    <w:p/>
+    <w:p>
+      <w:pPr>
         <w:pStyle w:val="Heading1"/>
         <w:spacing w:line="360" w:lineRule="auto"/>
       </w:pPr>
-      <w:bookmarkStart w:id="11" w:name="_Toc183373073"/>
+      <w:bookmarkStart w:id="10" w:name="_Toc183462506"/>
       <w:r>
         <w:t>Further Improvements</w:t>
       </w:r>
-      <w:bookmarkEnd w:id="11"/>
+      <w:bookmarkEnd w:id="10"/>
     </w:p>
     <w:p/>
     <w:p>
@@ -4175,11 +4187,11 @@
         <w:pStyle w:val="Heading1"/>
         <w:spacing w:line="360" w:lineRule="auto"/>
       </w:pPr>
-      <w:bookmarkStart w:id="12" w:name="_Toc183373074"/>
+      <w:bookmarkStart w:id="11" w:name="_Toc183462507"/>
       <w:r>
         <w:t>Testing and Validation</w:t>
       </w:r>
-      <w:bookmarkEnd w:id="12"/>
+      <w:bookmarkEnd w:id="11"/>
     </w:p>
     <w:p>
       <w:proofErr w:type="spellStart"/>

--- a/Software Architecture Overview.docx
+++ b/Software Architecture Overview.docx
@@ -2,89 +2,171 @@
 <file path=word/document.xml><?xml version="1.0" encoding="utf-8"?>
 <w:document xmlns:wpc="http://schemas.microsoft.com/office/word/2010/wordprocessingCanvas" xmlns:cx="http://schemas.microsoft.com/office/drawing/2014/chartex" xmlns:cx1="http://schemas.microsoft.com/office/drawing/2015/9/8/chartex" xmlns:cx2="http://schemas.microsoft.com/office/drawing/2015/10/21/chartex" xmlns:cx3="http://schemas.microsoft.com/office/drawing/2016/5/9/chartex" xmlns:cx4="http://schemas.microsoft.com/office/drawing/2016/5/10/chartex" xmlns:cx5="http://schemas.microsoft.com/office/drawing/2016/5/11/chartex" xmlns:cx6="http://schemas.microsoft.com/office/drawing/2016/5/12/chartex" xmlns:cx7="http://schemas.microsoft.com/office/drawing/2016/5/13/chartex" xmlns:cx8="http://schemas.microsoft.com/office/drawing/2016/5/14/chartex" xmlns:mc="http://schemas.openxmlformats.org/markup-compatibility/2006" xmlns:aink="http://schemas.microsoft.com/office/drawing/2016/ink" xmlns:am3d="http://schemas.microsoft.com/office/drawing/2017/model3d" xmlns:o="urn:schemas-microsoft-com:office:office" xmlns:oel="http://schemas.microsoft.com/office/2019/extlst" xmlns:r="http://schemas.openxmlformats.org/officeDocument/2006/relationships" xmlns:m="http://schemas.openxmlformats.org/officeDocument/2006/math" xmlns:v="urn:schemas-microsoft-com:vml" xmlns:wp14="http://schemas.microsoft.com/office/word/2010/wordprocessingDrawing" xmlns:wp="http://schemas.openxmlformats.org/drawingml/2006/wordprocessingDrawing" xmlns:w10="urn:schemas-microsoft-com:office:word" xmlns:w="http://schemas.openxmlformats.org/wordprocessingml/2006/main" xmlns:w14="http://schemas.microsoft.com/office/word/2010/wordml" xmlns:w15="http://schemas.microsoft.com/office/word/2012/wordml" xmlns:w16cex="http://schemas.microsoft.com/office/word/2018/wordml/cex" xmlns:w16cid="http://schemas.microsoft.com/office/word/2016/wordml/cid" xmlns:w16="http://schemas.microsoft.com/office/word/2018/wordml" xmlns:w16du="http://schemas.microsoft.com/office/word/2023/wordml/word16du" xmlns:w16sdtdh="http://schemas.microsoft.com/office/word/2020/wordml/sdtdatahash" xmlns:w16se="http://schemas.microsoft.com/office/word/2015/wordml/symex" xmlns:wpg="http://schemas.microsoft.com/office/word/2010/wordprocessingGroup" xmlns:wpi="http://schemas.microsoft.com/office/word/2010/wordprocessingInk" xmlns:wne="http://schemas.microsoft.com/office/word/2006/wordml" xmlns:wps="http://schemas.microsoft.com/office/word/2010/wordprocessingShape" mc:Ignorable="w14 w15 w16se w16cid w16 w16cex w16sdtdh w16du wp14">
   <w:body>
-    <w:p>
-      <w:pPr>
-        <w:pStyle w:val="Title"/>
-        <w:spacing w:line="360" w:lineRule="auto"/>
-        <w:jc w:val="center"/>
-      </w:pPr>
-    </w:p>
-    <w:p>
-      <w:pPr>
-        <w:pStyle w:val="Title"/>
-        <w:spacing w:line="360" w:lineRule="auto"/>
-        <w:jc w:val="center"/>
-      </w:pPr>
-    </w:p>
-    <w:p>
-      <w:pPr>
-        <w:pStyle w:val="Title"/>
-        <w:spacing w:line="360" w:lineRule="auto"/>
-        <w:jc w:val="center"/>
-      </w:pPr>
-    </w:p>
-    <w:p>
-      <w:pPr>
-        <w:pStyle w:val="Title"/>
-        <w:spacing w:line="360" w:lineRule="auto"/>
-        <w:jc w:val="center"/>
-      </w:pPr>
-    </w:p>
-    <w:p>
-      <w:pPr>
-        <w:pStyle w:val="Title"/>
-        <w:spacing w:line="360" w:lineRule="auto"/>
-        <w:jc w:val="center"/>
-      </w:pPr>
-    </w:p>
-    <w:p>
-      <w:pPr>
-        <w:pStyle w:val="Title"/>
-        <w:spacing w:line="360" w:lineRule="auto"/>
-        <w:jc w:val="center"/>
-      </w:pPr>
-    </w:p>
-    <w:p>
-      <w:pPr>
-        <w:pStyle w:val="Title"/>
-        <w:spacing w:line="360" w:lineRule="auto"/>
-        <w:jc w:val="center"/>
-      </w:pPr>
-      <w:r>
-        <w:t>Software Design Patterns</w:t>
-      </w:r>
-    </w:p>
-    <w:p>
-      <w:pPr>
-        <w:spacing w:line="360" w:lineRule="auto"/>
-      </w:pPr>
-    </w:p>
-    <w:p>
-      <w:pPr>
-        <w:spacing w:line="360" w:lineRule="auto"/>
-      </w:pPr>
-    </w:p>
-    <w:p>
-      <w:pPr>
-        <w:spacing w:line="360" w:lineRule="auto"/>
-        <w:jc w:val="center"/>
-      </w:pPr>
-      <w:r>
-        <w:t>Luke Foley</w:t>
-      </w:r>
-      <w:r>
-        <w:br/>
-        <w:t>T00224345</w:t>
-      </w:r>
-    </w:p>
-    <w:p>
-      <w:pPr>
-        <w:spacing w:line="360" w:lineRule="auto"/>
-      </w:pPr>
-      <w:r>
-        <w:br w:type="page"/>
-      </w:r>
-    </w:p>
+    <w:sdt>
+      <w:sdtPr>
+        <w:id w:val="1846048379"/>
+        <w:docPartObj>
+          <w:docPartGallery w:val="Cover Pages"/>
+          <w:docPartUnique/>
+        </w:docPartObj>
+      </w:sdtPr>
+      <w:sdtContent>
+        <w:p/>
+        <w:tbl>
+          <w:tblPr>
+            <w:tblpPr w:leftFromText="187" w:rightFromText="187" w:horzAnchor="margin" w:tblpXSpec="center" w:tblpY="2881"/>
+            <w:tblW w:w="4000" w:type="pct"/>
+            <w:tblBorders>
+              <w:left w:val="single" w:sz="12" w:space="0" w:color="156082" w:themeColor="accent1"/>
+            </w:tblBorders>
+            <w:tblCellMar>
+              <w:left w:w="144" w:type="dxa"/>
+              <w:right w:w="115" w:type="dxa"/>
+            </w:tblCellMar>
+            <w:tblLook w:val="04A0" w:firstRow="1" w:lastRow="0" w:firstColumn="1" w:lastColumn="0" w:noHBand="0" w:noVBand="1"/>
+          </w:tblPr>
+          <w:tblGrid>
+            <w:gridCol w:w="7209"/>
+          </w:tblGrid>
+          <w:tr>
+            <w:tc>
+              <w:tcPr>
+                <w:tcW w:w="7209" w:type="dxa"/>
+              </w:tcPr>
+              <w:p>
+                <w:pPr>
+                  <w:pStyle w:val="NoSpacing"/>
+                  <w:spacing w:line="216" w:lineRule="auto"/>
+                  <w:rPr>
+                    <w:rFonts w:asciiTheme="majorHAnsi" w:eastAsiaTheme="majorEastAsia" w:hAnsiTheme="majorHAnsi" w:cstheme="majorBidi"/>
+                    <w:spacing w:val="-10"/>
+                    <w:kern w:val="28"/>
+                    <w:sz w:val="56"/>
+                    <w:szCs w:val="56"/>
+                  </w:rPr>
+                </w:pPr>
+              </w:p>
+            </w:tc>
+          </w:tr>
+          <w:tr>
+            <w:tc>
+              <w:tcPr>
+                <w:tcW w:w="7209" w:type="dxa"/>
+              </w:tcPr>
+              <w:sdt>
+                <w:sdtPr>
+                  <w:rPr>
+                    <w:rFonts w:asciiTheme="majorHAnsi" w:eastAsiaTheme="majorEastAsia" w:hAnsiTheme="majorHAnsi" w:cstheme="majorBidi"/>
+                    <w:spacing w:val="-10"/>
+                    <w:kern w:val="28"/>
+                    <w:sz w:val="56"/>
+                    <w:szCs w:val="56"/>
+                  </w:rPr>
+                  <w:alias w:val="Title"/>
+                  <w:id w:val="13406919"/>
+                  <w:placeholder>
+                    <w:docPart w:val="25CC0DA56D934A31BA8811135B2CCED6"/>
+                  </w:placeholder>
+                  <w:dataBinding w:prefixMappings="xmlns:ns0='http://schemas.openxmlformats.org/package/2006/metadata/core-properties' xmlns:ns1='http://purl.org/dc/elements/1.1/'" w:xpath="/ns0:coreProperties[1]/ns1:title[1]" w:storeItemID="{6C3C8BC8-F283-45AE-878A-BAB7291924A1}"/>
+                  <w:text/>
+                </w:sdtPr>
+                <w:sdtContent>
+                  <w:p>
+                    <w:pPr>
+                      <w:pStyle w:val="NoSpacing"/>
+                      <w:spacing w:line="216" w:lineRule="auto"/>
+                      <w:rPr>
+                        <w:rFonts w:asciiTheme="majorHAnsi" w:eastAsiaTheme="majorEastAsia" w:hAnsiTheme="majorHAnsi" w:cstheme="majorBidi"/>
+                        <w:sz w:val="88"/>
+                        <w:szCs w:val="88"/>
+                      </w:rPr>
+                    </w:pPr>
+                    <w:r>
+                      <w:rPr>
+                        <w:rFonts w:asciiTheme="majorHAnsi" w:eastAsiaTheme="majorEastAsia" w:hAnsiTheme="majorHAnsi" w:cstheme="majorBidi"/>
+                        <w:spacing w:val="-10"/>
+                        <w:kern w:val="28"/>
+                        <w:sz w:val="56"/>
+                        <w:szCs w:val="56"/>
+                      </w:rPr>
+                      <w:t>Software Design Patterns</w:t>
+                    </w:r>
+                  </w:p>
+                </w:sdtContent>
+              </w:sdt>
+            </w:tc>
+          </w:tr>
+          <w:tr>
+            <w:trPr>
+              <w:trHeight w:val="426"/>
+            </w:trPr>
+            <w:tc>
+              <w:tcPr>
+                <w:tcW w:w="7209" w:type="dxa"/>
+                <w:tcBorders>
+                  <w:left w:val="single" w:sz="12" w:space="0" w:color="000000"/>
+                </w:tcBorders>
+                <w:tcMar>
+                  <w:top w:w="216" w:type="dxa"/>
+                  <w:left w:w="115" w:type="dxa"/>
+                  <w:bottom w:w="216" w:type="dxa"/>
+                  <w:right w:w="115" w:type="dxa"/>
+                </w:tcMar>
+              </w:tcPr>
+              <w:p>
+                <w:pPr>
+                  <w:pStyle w:val="NoSpacing"/>
+                </w:pPr>
+                <w:r>
+                  <w:t>Luke Foley</w:t>
+                </w:r>
+                <w:r>
+                  <w:br/>
+                </w:r>
+                <w:r>
+                  <w:t>T00224345</w:t>
+                </w:r>
+              </w:p>
+            </w:tc>
+          </w:tr>
+          <w:tr>
+            <w:trPr>
+              <w:trHeight w:val="426"/>
+            </w:trPr>
+            <w:tc>
+              <w:tcPr>
+                <w:tcW w:w="7209" w:type="dxa"/>
+                <w:tcMar>
+                  <w:top w:w="216" w:type="dxa"/>
+                  <w:left w:w="115" w:type="dxa"/>
+                  <w:bottom w:w="216" w:type="dxa"/>
+                  <w:right w:w="115" w:type="dxa"/>
+                </w:tcMar>
+              </w:tcPr>
+              <w:p>
+                <w:pPr>
+                  <w:pStyle w:val="NoSpacing"/>
+                </w:pPr>
+              </w:p>
+            </w:tc>
+          </w:tr>
+        </w:tbl>
+        <w:p>
+          <w:pPr>
+            <w:rPr>
+              <w:rFonts w:asciiTheme="majorHAnsi" w:eastAsiaTheme="majorEastAsia" w:hAnsiTheme="majorHAnsi" w:cstheme="majorBidi"/>
+              <w:spacing w:val="-10"/>
+              <w:kern w:val="28"/>
+              <w:sz w:val="56"/>
+              <w:szCs w:val="56"/>
+            </w:rPr>
+          </w:pPr>
+          <w:r>
+            <w:br w:type="page"/>
+          </w:r>
+        </w:p>
+      </w:sdtContent>
+    </w:sdt>
     <w:sdt>
       <w:sdtPr>
         <w:rPr>
@@ -114,8 +196,14 @@
           <w:pPr>
             <w:pStyle w:val="TOCHeading"/>
             <w:spacing w:line="360" w:lineRule="auto"/>
+            <w:rPr>
+              <w:color w:val="auto"/>
+            </w:rPr>
           </w:pPr>
           <w:r>
+            <w:rPr>
+              <w:color w:val="auto"/>
+            </w:rPr>
             <w:t>Table of Contents</w:t>
           </w:r>
         </w:p>
@@ -145,6 +233,7 @@
               <w:rPr>
                 <w:rStyle w:val="Hyperlink"/>
                 <w:noProof/>
+                <w:color w:val="auto"/>
               </w:rPr>
               <w:t>Introduction</w:t>
             </w:r>
@@ -215,6 +304,7 @@
               <w:rPr>
                 <w:rStyle w:val="Hyperlink"/>
                 <w:noProof/>
+                <w:color w:val="auto"/>
               </w:rPr>
               <w:t>Existing System Overview</w:t>
             </w:r>
@@ -285,6 +375,7 @@
               <w:rPr>
                 <w:rStyle w:val="Hyperlink"/>
                 <w:noProof/>
+                <w:color w:val="auto"/>
               </w:rPr>
               <w:t>Main problems</w:t>
             </w:r>
@@ -355,6 +446,7 @@
               <w:rPr>
                 <w:rStyle w:val="Hyperlink"/>
                 <w:noProof/>
+                <w:color w:val="auto"/>
               </w:rPr>
               <w:t>Design and Architectural Pattern Exploration</w:t>
             </w:r>
@@ -425,6 +517,7 @@
               <w:rPr>
                 <w:rStyle w:val="Hyperlink"/>
                 <w:noProof/>
+                <w:color w:val="auto"/>
               </w:rPr>
               <w:t>Pros and Cons of Layered Architecture</w:t>
             </w:r>
@@ -495,6 +588,7 @@
               <w:rPr>
                 <w:rStyle w:val="Hyperlink"/>
                 <w:noProof/>
+                <w:color w:val="auto"/>
               </w:rPr>
               <w:t>Pros and Cons of Builder Pattern</w:t>
             </w:r>
@@ -565,6 +659,7 @@
               <w:rPr>
                 <w:rStyle w:val="Hyperlink"/>
                 <w:noProof/>
+                <w:color w:val="auto"/>
               </w:rPr>
               <w:t>Pros and Cons of Strategy Pattern</w:t>
             </w:r>
@@ -635,6 +730,7 @@
               <w:rPr>
                 <w:rStyle w:val="Hyperlink"/>
                 <w:noProof/>
+                <w:color w:val="auto"/>
               </w:rPr>
               <w:t>Design and Architectural Pattern Implementation</w:t>
             </w:r>
@@ -705,6 +801,7 @@
               <w:rPr>
                 <w:rStyle w:val="Hyperlink"/>
                 <w:noProof/>
+                <w:color w:val="auto"/>
               </w:rPr>
               <w:t>Implementation of Layered Architecture</w:t>
             </w:r>
@@ -775,6 +872,7 @@
               <w:rPr>
                 <w:rStyle w:val="Hyperlink"/>
                 <w:noProof/>
+                <w:color w:val="auto"/>
               </w:rPr>
               <w:t>Implementation of Dependency Injection and Centralising Form Navigation</w:t>
             </w:r>
@@ -845,6 +943,7 @@
               <w:rPr>
                 <w:rStyle w:val="Hyperlink"/>
                 <w:noProof/>
+                <w:color w:val="auto"/>
               </w:rPr>
               <w:t>Implementation of Strategy Pattern</w:t>
             </w:r>
@@ -915,6 +1014,7 @@
               <w:rPr>
                 <w:rStyle w:val="Hyperlink"/>
                 <w:noProof/>
+                <w:color w:val="auto"/>
               </w:rPr>
               <w:t>Further Improvements</w:t>
             </w:r>
@@ -985,6 +1085,7 @@
               <w:rPr>
                 <w:rStyle w:val="Hyperlink"/>
                 <w:noProof/>
+                <w:color w:val="auto"/>
               </w:rPr>
               <w:t>Testing and Validation</w:t>
             </w:r>
@@ -1065,9 +1166,15 @@
       <w:pPr>
         <w:pStyle w:val="Heading1"/>
         <w:spacing w:line="360" w:lineRule="auto"/>
+        <w:rPr>
+          <w:color w:val="auto"/>
+        </w:rPr>
       </w:pPr>
       <w:bookmarkStart w:id="0" w:name="_Toc183462495"/>
       <w:r>
+        <w:rPr>
+          <w:color w:val="auto"/>
+        </w:rPr>
         <w:lastRenderedPageBreak/>
         <w:t>Introduction</w:t>
       </w:r>
@@ -1078,28 +1185,7 @@
         <w:spacing w:line="360" w:lineRule="auto"/>
       </w:pPr>
       <w:r>
-        <w:t xml:space="preserve">The ToolSYS application is a management system designed to streamline operations for a tool rental business. </w:t>
-      </w:r>
-      <w:r>
-        <w:t>The application was d</w:t>
-      </w:r>
-      <w:r>
-        <w:t>eveloped during the second year</w:t>
-      </w:r>
-      <w:r>
-        <w:t xml:space="preserve"> </w:t>
-      </w:r>
-      <w:r>
-        <w:t xml:space="preserve">"Requirements Engineering" and "Software Engineering Project" modules </w:t>
-      </w:r>
-      <w:r>
-        <w:t>and was</w:t>
-      </w:r>
-      <w:r>
-        <w:t xml:space="preserve"> built using Visual Studio with Windows Forms</w:t>
-      </w:r>
-      <w:r>
-        <w:t xml:space="preserve"> for UI, and an oracle database. </w:t>
+        <w:t xml:space="preserve">The ToolSYS application is a management system designed to streamline operations for a tool rental business. The application was developed during the second year "Requirements Engineering" and "Software Engineering Project" modules and was built using Visual Studio with Windows Forms for UI, and an oracle database. </w:t>
       </w:r>
     </w:p>
     <w:p>
@@ -1176,9 +1262,15 @@
       <w:pPr>
         <w:pStyle w:val="Heading1"/>
         <w:spacing w:line="360" w:lineRule="auto"/>
+        <w:rPr>
+          <w:color w:val="auto"/>
+        </w:rPr>
       </w:pPr>
       <w:bookmarkStart w:id="1" w:name="_Toc183462496"/>
       <w:r>
+        <w:rPr>
+          <w:color w:val="auto"/>
+        </w:rPr>
         <w:lastRenderedPageBreak/>
         <w:t>Existing System Overview</w:t>
       </w:r>
@@ -1353,28 +1445,13 @@
         <w:t xml:space="preserve"> successfully</w:t>
       </w:r>
       <w:r>
-        <w:t xml:space="preserve"> fulfilled its primary purpose, it was developed with a focus on functionality rather than architectural principles or scalability. This made it a suitable </w:t>
-      </w:r>
-      <w:r>
-        <w:t>choice</w:t>
-      </w:r>
-      <w:r>
-        <w:t xml:space="preserve"> for </w:t>
-      </w:r>
-      <w:r>
-        <w:t xml:space="preserve">this assignment, </w:t>
-      </w:r>
-      <w:r>
-        <w:t>provid</w:t>
-      </w:r>
-      <w:r>
-        <w:t>ing</w:t>
-      </w:r>
-      <w:r>
-        <w:t xml:space="preserve"> opportunities to implement </w:t>
-      </w:r>
-      <w:r>
-        <w:t>design and architectural patterns</w:t>
+        <w:t xml:space="preserve"> fulfilled its primary purpose, it was developed with a focus on functionality rather than architectural principles or scalability. This made it a suitable choice for this assignment, </w:t>
+      </w:r>
+      <w:r>
+        <w:t>with</w:t>
+      </w:r>
+      <w:r>
+        <w:t xml:space="preserve"> opportunities to implement design and architectural patterns</w:t>
       </w:r>
       <w:r>
         <w:t>.</w:t>
@@ -1385,6 +1462,7 @@
         <w:pStyle w:val="Heading2"/>
         <w:spacing w:line="360" w:lineRule="auto"/>
         <w:rPr>
+          <w:color w:val="auto"/>
           <w:sz w:val="24"/>
           <w:szCs w:val="24"/>
         </w:rPr>
@@ -1392,6 +1470,7 @@
       <w:bookmarkStart w:id="2" w:name="_Toc183462497"/>
       <w:r>
         <w:rPr>
+          <w:color w:val="auto"/>
           <w:sz w:val="24"/>
           <w:szCs w:val="24"/>
         </w:rPr>
@@ -1404,10 +1483,7 @@
         <w:spacing w:line="360" w:lineRule="auto"/>
       </w:pPr>
       <w:r>
-        <w:t xml:space="preserve">Limited Scalability: </w:t>
-      </w:r>
-      <w:r>
-        <w:t>Adding new features, such as customer categorization or dynamic discounts, require extensive modifications to the existing codebase. This inflexibility made it difficult to adapt the system to evolving requirements</w:t>
+        <w:t>Limited Scalability: Adding new features, such as customer categorization or dynamic discounts, require extensive modifications to the existing codebase. This inflexibility made it difficult to adapt the system to evolving requirements</w:t>
       </w:r>
     </w:p>
     <w:p>
@@ -1439,9 +1515,15 @@
       <w:pPr>
         <w:pStyle w:val="Heading1"/>
         <w:spacing w:line="360" w:lineRule="auto"/>
+        <w:rPr>
+          <w:color w:val="auto"/>
+        </w:rPr>
       </w:pPr>
       <w:bookmarkStart w:id="3" w:name="_Toc183462498"/>
       <w:r>
+        <w:rPr>
+          <w:color w:val="auto"/>
+        </w:rPr>
         <w:t>Design and Architectural Pattern Exploration</w:t>
       </w:r>
       <w:bookmarkEnd w:id="3"/>
@@ -1449,9 +1531,15 @@
     <w:p>
       <w:pPr>
         <w:pStyle w:val="Heading2"/>
+        <w:rPr>
+          <w:color w:val="auto"/>
+        </w:rPr>
       </w:pPr>
       <w:bookmarkStart w:id="4" w:name="_Toc183462499"/>
       <w:r>
+        <w:rPr>
+          <w:color w:val="auto"/>
+        </w:rPr>
         <w:t>Pros and Cons of Layered Architecture</w:t>
       </w:r>
       <w:bookmarkEnd w:id="4"/>
@@ -1506,21 +1594,7 @@
         <w:rPr>
           <w:lang w:val="en-GB"/>
         </w:rPr>
-        <w:t xml:space="preserve">Layers are designed to handle specific responsibilities, such as presentation, business logic, or data access. This separation makes the system easier to understand, maintain, and extend (Bass, Clements, &amp; </w:t>
-      </w:r>
-      <w:proofErr w:type="spellStart"/>
-      <w:r>
-        <w:rPr>
-          <w:lang w:val="en-GB"/>
-        </w:rPr>
-        <w:t>Kazman</w:t>
-      </w:r>
-      <w:proofErr w:type="spellEnd"/>
-      <w:r>
-        <w:rPr>
-          <w:lang w:val="en-GB"/>
-        </w:rPr>
-        <w:t>, 2003).</w:t>
+        <w:t>Layers are designed to handle specific responsibilities, such as presentation, business logic, or data access. This separation makes the system easier to understand, maintain, and extend (Bass, Clements, &amp; Kazman, 2003).</w:t>
       </w:r>
     </w:p>
     <w:p>
@@ -1969,21 +2043,7 @@
         <w:rPr>
           <w:lang w:val="en-GB"/>
         </w:rPr>
-        <w:t xml:space="preserve">Bass, L., Clements, P., &amp; </w:t>
-      </w:r>
-      <w:proofErr w:type="spellStart"/>
-      <w:r>
-        <w:rPr>
-          <w:lang w:val="en-GB"/>
-        </w:rPr>
-        <w:t>Kazman</w:t>
-      </w:r>
-      <w:proofErr w:type="spellEnd"/>
-      <w:r>
-        <w:rPr>
-          <w:lang w:val="en-GB"/>
-        </w:rPr>
-        <w:t xml:space="preserve">, R. (2003). </w:t>
+        <w:t xml:space="preserve">Bass, L., Clements, P., &amp; Kazman, R. (2003). </w:t>
       </w:r>
       <w:r>
         <w:rPr>
@@ -2159,9 +2219,15 @@
     <w:p>
       <w:pPr>
         <w:pStyle w:val="Heading2"/>
+        <w:rPr>
+          <w:color w:val="auto"/>
+        </w:rPr>
       </w:pPr>
       <w:bookmarkStart w:id="5" w:name="_Toc183462500"/>
       <w:r>
+        <w:rPr>
+          <w:color w:val="auto"/>
+        </w:rPr>
         <w:t>Pros and Cons of Builder Pattern</w:t>
       </w:r>
       <w:bookmarkEnd w:id="5"/>
@@ -2216,21 +2282,7 @@
         <w:rPr>
           <w:lang w:val="en-GB"/>
         </w:rPr>
-        <w:t xml:space="preserve">The pattern encapsulates the construction process, making the creation of complex objects more manageable and reducing the complexity in client code (Gamma, Helm, Johnson, &amp; </w:t>
-      </w:r>
-      <w:proofErr w:type="spellStart"/>
-      <w:r>
-        <w:rPr>
-          <w:lang w:val="en-GB"/>
-        </w:rPr>
-        <w:t>Vlissides</w:t>
-      </w:r>
-      <w:proofErr w:type="spellEnd"/>
-      <w:r>
-        <w:rPr>
-          <w:lang w:val="en-GB"/>
-        </w:rPr>
-        <w:t>, 1994).</w:t>
+        <w:t>The pattern encapsulates the construction process, making the creation of complex objects more manageable and reducing the complexity in client code (Gamma, Helm, Johnson, &amp; Vlissides, 1994).</w:t>
       </w:r>
     </w:p>
     <w:p>
@@ -2642,21 +2694,7 @@
         <w:rPr>
           <w:lang w:val="en-GB"/>
         </w:rPr>
-        <w:t xml:space="preserve">Gamma, E., Helm, R., Johnson, R., &amp; </w:t>
-      </w:r>
-      <w:proofErr w:type="spellStart"/>
-      <w:r>
-        <w:rPr>
-          <w:lang w:val="en-GB"/>
-        </w:rPr>
-        <w:t>Vlissides</w:t>
-      </w:r>
-      <w:proofErr w:type="spellEnd"/>
-      <w:r>
-        <w:rPr>
-          <w:lang w:val="en-GB"/>
-        </w:rPr>
-        <w:t xml:space="preserve">, J. (1994). </w:t>
+        <w:t xml:space="preserve">Gamma, E., Helm, R., Johnson, R., &amp; Vlissides, J. (1994). </w:t>
       </w:r>
       <w:r>
         <w:rPr>
@@ -2815,9 +2853,15 @@
     <w:p>
       <w:pPr>
         <w:pStyle w:val="Heading2"/>
+        <w:rPr>
+          <w:color w:val="auto"/>
+        </w:rPr>
       </w:pPr>
       <w:bookmarkStart w:id="6" w:name="_Toc183462501"/>
       <w:r>
+        <w:rPr>
+          <w:color w:val="auto"/>
+        </w:rPr>
         <w:t>Pros and Cons of Strategy Pattern</w:t>
       </w:r>
       <w:bookmarkEnd w:id="6"/>
@@ -2872,21 +2916,7 @@
         <w:rPr>
           <w:lang w:val="en-GB"/>
         </w:rPr>
-        <w:t xml:space="preserve">The Strategy pattern enables adding new strategies without modifying existing code, adhering to the principle of keeping code open for extension but closed for modification (Gamma, Helm, Johnson, &amp; </w:t>
-      </w:r>
-      <w:proofErr w:type="spellStart"/>
-      <w:r>
-        <w:rPr>
-          <w:lang w:val="en-GB"/>
-        </w:rPr>
-        <w:t>Vlissides</w:t>
-      </w:r>
-      <w:proofErr w:type="spellEnd"/>
-      <w:r>
-        <w:rPr>
-          <w:lang w:val="en-GB"/>
-        </w:rPr>
-        <w:t>, 1994).</w:t>
+        <w:t>The Strategy pattern enables adding new strategies without modifying existing code, adhering to the principle of keeping code open for extension but closed for modification (Gamma, Helm, Johnson, &amp; Vlissides, 1994).</w:t>
       </w:r>
     </w:p>
     <w:p>
@@ -2905,18 +2935,44 @@
           <w:bCs/>
           <w:lang w:val="en-GB"/>
         </w:rPr>
-        <w:t xml:space="preserve">Encapsulation of </w:t>
-      </w:r>
-      <w:proofErr w:type="spellStart"/>
+        <w:t>Encapsulation of Behavior</w:t>
+      </w:r>
+    </w:p>
+    <w:p>
+      <w:pPr>
+        <w:numPr>
+          <w:ilvl w:val="1"/>
+          <w:numId w:val="8"/>
+        </w:numPr>
+        <w:rPr>
+          <w:lang w:val="en-GB"/>
+        </w:rPr>
+      </w:pPr>
+      <w:r>
+        <w:rPr>
+          <w:lang w:val="en-GB"/>
+        </w:rPr>
+        <w:t>By encapsulating algorithms in separate classes, the pattern improves modularity and separates concerns, making code easier to maintain and test (Larman, 2004).</w:t>
+      </w:r>
+    </w:p>
+    <w:p>
+      <w:pPr>
+        <w:numPr>
+          <w:ilvl w:val="0"/>
+          <w:numId w:val="8"/>
+        </w:numPr>
+        <w:rPr>
+          <w:lang w:val="en-GB"/>
+        </w:rPr>
+      </w:pPr>
       <w:r>
         <w:rPr>
           <w:b/>
           <w:bCs/>
           <w:lang w:val="en-GB"/>
         </w:rPr>
-        <w:t>Behavior</w:t>
-      </w:r>
-      <w:proofErr w:type="spellEnd"/>
+        <w:t>Flexibility in Behavior Changes</w:t>
+      </w:r>
     </w:p>
     <w:p>
       <w:pPr>
@@ -2932,7 +2988,7 @@
         <w:rPr>
           <w:lang w:val="en-GB"/>
         </w:rPr>
-        <w:t>By encapsulating algorithms in separate classes, the pattern improves modularity and separates concerns, making code easier to maintain and test (Larman, 2004).</w:t>
+        <w:t>The ability to dynamically switch between different strategies at runtime provides significant flexibility in adapting to changing requirements (Fowler, 2002).</w:t>
       </w:r>
     </w:p>
     <w:p>
@@ -2951,25 +3007,80 @@
           <w:bCs/>
           <w:lang w:val="en-GB"/>
         </w:rPr>
-        <w:t xml:space="preserve">Flexibility in </w:t>
-      </w:r>
-      <w:proofErr w:type="spellStart"/>
+        <w:t>Simplifies Complex Conditional Logic</w:t>
+      </w:r>
+    </w:p>
+    <w:p>
+      <w:pPr>
+        <w:numPr>
+          <w:ilvl w:val="1"/>
+          <w:numId w:val="8"/>
+        </w:numPr>
+        <w:rPr>
+          <w:lang w:val="en-GB"/>
+        </w:rPr>
+      </w:pPr>
+      <w:r>
+        <w:rPr>
+          <w:lang w:val="en-GB"/>
+        </w:rPr>
+        <w:t>Replacing conditional statements with polymorphic strategy implementations reduces code complexity and improves readability (Martin, 2003).</w:t>
+      </w:r>
+    </w:p>
+    <w:p>
+      <w:pPr>
+        <w:numPr>
+          <w:ilvl w:val="0"/>
+          <w:numId w:val="8"/>
+        </w:numPr>
+        <w:rPr>
+          <w:lang w:val="en-GB"/>
+        </w:rPr>
+      </w:pPr>
       <w:r>
         <w:rPr>
           <w:b/>
           <w:bCs/>
           <w:lang w:val="en-GB"/>
         </w:rPr>
-        <w:t>Behavior</w:t>
-      </w:r>
-      <w:proofErr w:type="spellEnd"/>
+        <w:t>Encourages Reusability</w:t>
+      </w:r>
+    </w:p>
+    <w:p>
+      <w:pPr>
+        <w:numPr>
+          <w:ilvl w:val="1"/>
+          <w:numId w:val="8"/>
+        </w:numPr>
+        <w:rPr>
+          <w:lang w:val="en-GB"/>
+        </w:rPr>
+      </w:pPr>
+      <w:r>
+        <w:rPr>
+          <w:lang w:val="en-GB"/>
+        </w:rPr>
+        <w:t>Strategies can be reused across different contexts, reducing duplication and encouraging consistency in algorithm implementation (Evans, 2004).</w:t>
+      </w:r>
+    </w:p>
+    <w:p>
+      <w:pPr>
+        <w:numPr>
+          <w:ilvl w:val="0"/>
+          <w:numId w:val="8"/>
+        </w:numPr>
+        <w:rPr>
+          <w:lang w:val="en-GB"/>
+        </w:rPr>
+      </w:pPr>
       <w:r>
         <w:rPr>
           <w:b/>
           <w:bCs/>
           <w:lang w:val="en-GB"/>
         </w:rPr>
-        <w:t xml:space="preserve"> Changes</w:t>
+        <w:lastRenderedPageBreak/>
+        <w:t>Testability</w:t>
       </w:r>
     </w:p>
     <w:p>
@@ -2986,54 +3097,16 @@
         <w:rPr>
           <w:lang w:val="en-GB"/>
         </w:rPr>
-        <w:t>The ability to dynamically switch between different strategies at runtime provides significant flexibility in adapting to changing requirements (Fowler, 2002).</w:t>
-      </w:r>
-    </w:p>
-    <w:p>
-      <w:pPr>
-        <w:numPr>
-          <w:ilvl w:val="0"/>
-          <w:numId w:val="8"/>
-        </w:numPr>
-        <w:rPr>
-          <w:lang w:val="en-GB"/>
-        </w:rPr>
-      </w:pPr>
-      <w:r>
+        <w:t>Each strategy can be unit tested in isolation, ensuring reliability and making debugging easier (Beck, 2003).</w:t>
+      </w:r>
+    </w:p>
+    <w:p>
+      <w:pPr>
         <w:rPr>
           <w:b/>
           <w:bCs/>
           <w:lang w:val="en-GB"/>
         </w:rPr>
-        <w:t>Simplifies Complex Conditional Logic</w:t>
-      </w:r>
-    </w:p>
-    <w:p>
-      <w:pPr>
-        <w:numPr>
-          <w:ilvl w:val="1"/>
-          <w:numId w:val="8"/>
-        </w:numPr>
-        <w:rPr>
-          <w:lang w:val="en-GB"/>
-        </w:rPr>
-      </w:pPr>
-      <w:r>
-        <w:rPr>
-          <w:lang w:val="en-GB"/>
-        </w:rPr>
-        <w:t>Replacing conditional statements with polymorphic strategy implementations reduces code complexity and improves readability (Martin, 2003).</w:t>
-      </w:r>
-    </w:p>
-    <w:p>
-      <w:pPr>
-        <w:numPr>
-          <w:ilvl w:val="0"/>
-          <w:numId w:val="8"/>
-        </w:numPr>
-        <w:rPr>
-          <w:lang w:val="en-GB"/>
-        </w:rPr>
       </w:pPr>
       <w:r>
         <w:rPr>
@@ -3041,31 +3114,14 @@
           <w:bCs/>
           <w:lang w:val="en-GB"/>
         </w:rPr>
-        <w:t>Encourages Reusability</w:t>
-      </w:r>
-    </w:p>
-    <w:p>
-      <w:pPr>
-        <w:numPr>
-          <w:ilvl w:val="1"/>
-          <w:numId w:val="8"/>
-        </w:numPr>
-        <w:rPr>
-          <w:lang w:val="en-GB"/>
-        </w:rPr>
-      </w:pPr>
-      <w:r>
-        <w:rPr>
-          <w:lang w:val="en-GB"/>
-        </w:rPr>
-        <w:t>Strategies can be reused across different contexts, reducing duplication and encouraging consistency in algorithm implementation (Evans, 2004).</w:t>
+        <w:t>Cons</w:t>
       </w:r>
     </w:p>
     <w:p>
       <w:pPr>
         <w:numPr>
           <w:ilvl w:val="0"/>
-          <w:numId w:val="8"/>
+          <w:numId w:val="9"/>
         </w:numPr>
         <w:rPr>
           <w:lang w:val="en-GB"/>
@@ -3077,34 +3133,71 @@
           <w:bCs/>
           <w:lang w:val="en-GB"/>
         </w:rPr>
-        <w:lastRenderedPageBreak/>
-        <w:t>Testability</w:t>
+        <w:t>Increased Number of Classes</w:t>
       </w:r>
     </w:p>
     <w:p>
       <w:pPr>
         <w:numPr>
           <w:ilvl w:val="1"/>
-          <w:numId w:val="8"/>
-        </w:numPr>
-        <w:rPr>
-          <w:lang w:val="en-GB"/>
-        </w:rPr>
-      </w:pPr>
-      <w:r>
-        <w:rPr>
-          <w:lang w:val="en-GB"/>
-        </w:rPr>
-        <w:t>Each strategy can be unit tested in isolation, ensuring reliability and making debugging easier (Beck, 2003).</w:t>
-      </w:r>
-    </w:p>
-    <w:p>
-      <w:pPr>
+          <w:numId w:val="9"/>
+        </w:numPr>
+        <w:rPr>
+          <w:lang w:val="en-GB"/>
+        </w:rPr>
+      </w:pPr>
+      <w:r>
+        <w:rPr>
+          <w:lang w:val="en-GB"/>
+        </w:rPr>
+        <w:t>The Strategy pattern often leads to the creation of many small classes, which can increase the complexity of the system and make navigation harder (Gamma et al., 1994).</w:t>
+      </w:r>
+    </w:p>
+    <w:p>
+      <w:pPr>
+        <w:numPr>
+          <w:ilvl w:val="0"/>
+          <w:numId w:val="9"/>
+        </w:numPr>
+        <w:rPr>
+          <w:lang w:val="en-GB"/>
+        </w:rPr>
+      </w:pPr>
+      <w:r>
         <w:rPr>
           <w:b/>
           <w:bCs/>
           <w:lang w:val="en-GB"/>
         </w:rPr>
+        <w:t>Overhead for Simple Algorithms</w:t>
+      </w:r>
+    </w:p>
+    <w:p>
+      <w:pPr>
+        <w:numPr>
+          <w:ilvl w:val="1"/>
+          <w:numId w:val="9"/>
+        </w:numPr>
+        <w:rPr>
+          <w:lang w:val="en-GB"/>
+        </w:rPr>
+      </w:pPr>
+      <w:r>
+        <w:rPr>
+          <w:lang w:val="en-GB"/>
+        </w:rPr>
+        <w:t>For straightforward algorithms or when the set of strategies is unlikely to change, using this pattern may introduce unnecessary overhead (Fowler, 2002).</w:t>
+      </w:r>
+    </w:p>
+    <w:p>
+      <w:pPr>
+        <w:numPr>
+          <w:ilvl w:val="0"/>
+          <w:numId w:val="9"/>
+        </w:numPr>
+        <w:rPr>
+          <w:lang w:val="en-GB"/>
+        </w:rPr>
       </w:pPr>
       <w:r>
         <w:rPr>
@@ -3112,7 +3205,24 @@
           <w:bCs/>
           <w:lang w:val="en-GB"/>
         </w:rPr>
-        <w:t>Cons</w:t>
+        <w:t>Complex Client Code</w:t>
+      </w:r>
+    </w:p>
+    <w:p>
+      <w:pPr>
+        <w:numPr>
+          <w:ilvl w:val="1"/>
+          <w:numId w:val="9"/>
+        </w:numPr>
+        <w:rPr>
+          <w:lang w:val="en-GB"/>
+        </w:rPr>
+      </w:pPr>
+      <w:r>
+        <w:rPr>
+          <w:lang w:val="en-GB"/>
+        </w:rPr>
+        <w:t>Clients must be aware of different strategies and ensure the appropriate one is chosen and used, which may increase their complexity (Martin, 2003).</w:t>
       </w:r>
     </w:p>
     <w:p>
@@ -3131,7 +3241,7 @@
           <w:bCs/>
           <w:lang w:val="en-GB"/>
         </w:rPr>
-        <w:t>Increased Number of Classes</w:t>
+        <w:t>Limited Code Sharing</w:t>
       </w:r>
     </w:p>
     <w:p>
@@ -3148,7 +3258,7 @@
         <w:rPr>
           <w:lang w:val="en-GB"/>
         </w:rPr>
-        <w:t>The Strategy pattern often leads to the creation of many small classes, which can increase the complexity of the system and make navigation harder (Gamma et al., 1994).</w:t>
+        <w:t>Since each strategy encapsulates its own behavior, sharing common functionality between strategies may require extra effort or duplication (Evans, 2004).</w:t>
       </w:r>
     </w:p>
     <w:p>
@@ -3167,7 +3277,7 @@
           <w:bCs/>
           <w:lang w:val="en-GB"/>
         </w:rPr>
-        <w:t>Overhead for Simple Algorithms</w:t>
+        <w:t>Difficulty in Managing Dependencies</w:t>
       </w:r>
     </w:p>
     <w:p>
@@ -3184,7 +3294,7 @@
         <w:rPr>
           <w:lang w:val="en-GB"/>
         </w:rPr>
-        <w:t>For straightforward algorithms or when the set of strategies is unlikely to change, using this pattern may introduce unnecessary overhead (Fowler, 2002).</w:t>
+        <w:t>Strategies may have dependencies (e.g., shared data or configuration), and managing these dependencies across different strategy implementations can be challenging (Larman, 2004).</w:t>
       </w:r>
     </w:p>
     <w:p>
@@ -3203,7 +3313,7 @@
           <w:bCs/>
           <w:lang w:val="en-GB"/>
         </w:rPr>
-        <w:t>Complex Client Code</w:t>
+        <w:t>Potential Runtime Errors</w:t>
       </w:r>
     </w:p>
     <w:p>
@@ -3220,68 +3330,16 @@
         <w:rPr>
           <w:lang w:val="en-GB"/>
         </w:rPr>
-        <w:t>Clients must be aware of different strategies and ensure the appropriate one is chosen and used, which may increase their complexity (Martin, 2003).</w:t>
-      </w:r>
-    </w:p>
-    <w:p>
-      <w:pPr>
-        <w:numPr>
-          <w:ilvl w:val="0"/>
-          <w:numId w:val="9"/>
-        </w:numPr>
-        <w:rPr>
-          <w:lang w:val="en-GB"/>
-        </w:rPr>
-      </w:pPr>
-      <w:r>
+        <w:t>Dynamically selecting strategies at runtime increases the risk of errors if an inappropriate or invalid strategy is chosen (Gamma et al., 1994).</w:t>
+      </w:r>
+    </w:p>
+    <w:p>
+      <w:pPr>
         <w:rPr>
           <w:b/>
           <w:bCs/>
           <w:lang w:val="en-GB"/>
         </w:rPr>
-        <w:t>Limited Code Sharing</w:t>
-      </w:r>
-    </w:p>
-    <w:p>
-      <w:pPr>
-        <w:numPr>
-          <w:ilvl w:val="1"/>
-          <w:numId w:val="9"/>
-        </w:numPr>
-        <w:rPr>
-          <w:lang w:val="en-GB"/>
-        </w:rPr>
-      </w:pPr>
-      <w:r>
-        <w:rPr>
-          <w:lang w:val="en-GB"/>
-        </w:rPr>
-        <w:t xml:space="preserve">Since each strategy encapsulates its own </w:t>
-      </w:r>
-      <w:proofErr w:type="spellStart"/>
-      <w:r>
-        <w:rPr>
-          <w:lang w:val="en-GB"/>
-        </w:rPr>
-        <w:t>behavior</w:t>
-      </w:r>
-      <w:proofErr w:type="spellEnd"/>
-      <w:r>
-        <w:rPr>
-          <w:lang w:val="en-GB"/>
-        </w:rPr>
-        <w:t>, sharing common functionality between strategies may require extra effort or duplication (Evans, 2004).</w:t>
-      </w:r>
-    </w:p>
-    <w:p>
-      <w:pPr>
-        <w:numPr>
-          <w:ilvl w:val="0"/>
-          <w:numId w:val="9"/>
-        </w:numPr>
-        <w:rPr>
-          <w:lang w:val="en-GB"/>
-        </w:rPr>
       </w:pPr>
       <w:r>
         <w:rPr>
@@ -3289,76 +3347,6 @@
           <w:bCs/>
           <w:lang w:val="en-GB"/>
         </w:rPr>
-        <w:t>Difficulty in Managing Dependencies</w:t>
-      </w:r>
-    </w:p>
-    <w:p>
-      <w:pPr>
-        <w:numPr>
-          <w:ilvl w:val="1"/>
-          <w:numId w:val="9"/>
-        </w:numPr>
-        <w:rPr>
-          <w:lang w:val="en-GB"/>
-        </w:rPr>
-      </w:pPr>
-      <w:r>
-        <w:rPr>
-          <w:lang w:val="en-GB"/>
-        </w:rPr>
-        <w:t>Strategies may have dependencies (e.g., shared data or configuration), and managing these dependencies across different strategy implementations can be challenging (Larman, 2004).</w:t>
-      </w:r>
-    </w:p>
-    <w:p>
-      <w:pPr>
-        <w:numPr>
-          <w:ilvl w:val="0"/>
-          <w:numId w:val="9"/>
-        </w:numPr>
-        <w:rPr>
-          <w:lang w:val="en-GB"/>
-        </w:rPr>
-      </w:pPr>
-      <w:r>
-        <w:rPr>
-          <w:b/>
-          <w:bCs/>
-          <w:lang w:val="en-GB"/>
-        </w:rPr>
-        <w:t>Potential Runtime Errors</w:t>
-      </w:r>
-    </w:p>
-    <w:p>
-      <w:pPr>
-        <w:numPr>
-          <w:ilvl w:val="1"/>
-          <w:numId w:val="9"/>
-        </w:numPr>
-        <w:rPr>
-          <w:lang w:val="en-GB"/>
-        </w:rPr>
-      </w:pPr>
-      <w:r>
-        <w:rPr>
-          <w:lang w:val="en-GB"/>
-        </w:rPr>
-        <w:t>Dynamically selecting strategies at runtime increases the risk of errors if an inappropriate or invalid strategy is chosen (Gamma et al., 1994).</w:t>
-      </w:r>
-    </w:p>
-    <w:p>
-      <w:pPr>
-        <w:rPr>
-          <w:b/>
-          <w:bCs/>
-          <w:lang w:val="en-GB"/>
-        </w:rPr>
-      </w:pPr>
-      <w:r>
-        <w:rPr>
-          <w:b/>
-          <w:bCs/>
-          <w:lang w:val="en-GB"/>
-        </w:rPr>
         <w:t>References</w:t>
       </w:r>
     </w:p>
@@ -3376,21 +3364,7 @@
         <w:rPr>
           <w:lang w:val="en-GB"/>
         </w:rPr>
-        <w:t xml:space="preserve">Gamma, E., Helm, R., Johnson, R., &amp; </w:t>
-      </w:r>
-      <w:proofErr w:type="spellStart"/>
-      <w:r>
-        <w:rPr>
-          <w:lang w:val="en-GB"/>
-        </w:rPr>
-        <w:t>Vlissides</w:t>
-      </w:r>
-      <w:proofErr w:type="spellEnd"/>
-      <w:r>
-        <w:rPr>
-          <w:lang w:val="en-GB"/>
-        </w:rPr>
-        <w:t xml:space="preserve">, J. (1994). </w:t>
+        <w:t xml:space="preserve">Gamma, E., Helm, R., Johnson, R., &amp; Vlissides, J. (1994). </w:t>
       </w:r>
       <w:r>
         <w:rPr>
@@ -3563,36 +3537,137 @@
         <w:t>. Pearson Education.</w:t>
       </w:r>
     </w:p>
-    <w:p/>
+    <w:p>
+      <w:pPr>
+        <w:pStyle w:val="Heading2"/>
+        <w:rPr>
+          <w:color w:val="auto"/>
+        </w:rPr>
+      </w:pPr>
+      <w:r>
+        <w:rPr>
+          <w:color w:val="auto"/>
+        </w:rPr>
+        <w:t>Pros and Cons of Dependency Injection</w:t>
+      </w:r>
+    </w:p>
+    <w:p>
+      <w:pPr>
+        <w:pStyle w:val="Heading2"/>
+        <w:rPr>
+          <w:color w:val="auto"/>
+        </w:rPr>
+      </w:pPr>
+      <w:r>
+        <w:rPr>
+          <w:color w:val="auto"/>
+        </w:rPr>
+        <w:t>Pros and Cons of Façade Pattern</w:t>
+      </w:r>
+    </w:p>
     <w:p>
       <w:pPr>
         <w:pStyle w:val="Heading1"/>
         <w:spacing w:line="360" w:lineRule="auto"/>
-      </w:pPr>
-      <w:r>
+        <w:rPr>
+          <w:color w:val="auto"/>
+        </w:rPr>
+      </w:pPr>
+      <w:r>
+        <w:rPr>
+          <w:color w:val="auto"/>
+        </w:rPr>
         <w:t>System Refactoring</w:t>
       </w:r>
     </w:p>
     <w:p>
       <w:pPr>
         <w:pStyle w:val="Heading2"/>
+        <w:rPr>
+          <w:color w:val="auto"/>
+        </w:rPr>
+      </w:pPr>
+      <w:r>
+        <w:rPr>
+          <w:color w:val="auto"/>
+        </w:rPr>
+        <w:t>Tools used</w:t>
+      </w:r>
+    </w:p>
+    <w:p>
+      <w:pPr>
+        <w:pStyle w:val="ListParagraph"/>
+        <w:numPr>
+          <w:ilvl w:val="0"/>
+          <w:numId w:val="1"/>
+        </w:numPr>
+      </w:pPr>
+      <w:r>
+        <w:t>ReSharper refactoring tool</w:t>
+      </w:r>
+    </w:p>
+    <w:p>
+      <w:pPr>
+        <w:pStyle w:val="ListParagraph"/>
+        <w:numPr>
+          <w:ilvl w:val="0"/>
+          <w:numId w:val="1"/>
+        </w:numPr>
+      </w:pPr>
+      <w:r>
+        <w:t>SonarQube</w:t>
+      </w:r>
+    </w:p>
+    <w:p>
+      <w:pPr>
+        <w:pStyle w:val="ListParagraph"/>
+        <w:numPr>
+          <w:ilvl w:val="0"/>
+          <w:numId w:val="1"/>
+        </w:numPr>
+      </w:pPr>
+      <w:r>
+        <w:t xml:space="preserve">NDepend Scanner, for measuring dependencies in the system, </w:t>
+      </w:r>
+      <w:r>
+        <w:t>to</w:t>
+      </w:r>
+      <w:r>
+        <w:t xml:space="preserve"> reduce coupling</w:t>
+      </w:r>
+    </w:p>
+    <w:p>
+      <w:pPr>
+        <w:pStyle w:val="Heading2"/>
+        <w:rPr>
+          <w:color w:val="auto"/>
+        </w:rPr>
       </w:pPr>
       <w:bookmarkStart w:id="7" w:name="_Toc183462503"/>
       <w:r>
+        <w:rPr>
+          <w:color w:val="auto"/>
+        </w:rPr>
         <w:t>Implementation of Layered Architecture</w:t>
       </w:r>
       <w:bookmarkEnd w:id="7"/>
     </w:p>
     <w:p>
-      <w:pPr>
-        <w:jc w:val="center"/>
-      </w:pPr>
+      <w:r>
+        <w:t xml:space="preserve">Due to the problems outlined previously, the chosen architecture pattern was the “Layered Architecture”. </w:t>
+      </w:r>
+      <w:r>
+        <w:t>To reiterate, a major problem of the system is that all components were tightly linked. The UI often handled business logic, and the business logic and data access were very tightly coupled. For example, my Rates.cs file:</w:t>
+      </w:r>
+    </w:p>
+    <w:p>
       <w:r>
         <w:rPr>
           <w:noProof/>
         </w:rPr>
+        <w:lastRenderedPageBreak/>
         <w:drawing>
-          <wp:inline distT="0" distB="0" distL="0" distR="0" wp14:anchorId="0158C41F" wp14:editId="34BE6EF1">
+          <wp:inline distT="0" distB="0" distL="0" distR="0" wp14:anchorId="1583ACAD" wp14:editId="778429F5">
             <wp:extent cx="5040000" cy="2740563"/>
             <wp:effectExtent l="152400" t="152400" r="370205" b="365125"/>
             <wp:docPr id="844601685" name="Picture 1" descr="A screen shot of a computer&#10;&#10;Description automatically generated"/>
@@ -3639,14 +3714,23 @@
       </w:r>
     </w:p>
     <w:p>
+      <w:r>
+        <w:t>This architecture is a  solid choice for this system as it would effectively separate the different elements of the system (data, business, UI), and ultimately make the system more maintainable and scalable.</w:t>
+      </w:r>
+    </w:p>
+    <w:p>
       <w:pPr>
         <w:jc w:val="center"/>
       </w:pPr>
+    </w:p>
+    <w:p>
+      <w:pPr>
+        <w:jc w:val="center"/>
+      </w:pPr>
       <w:r>
         <w:rPr>
           <w:noProof/>
         </w:rPr>
-        <w:lastRenderedPageBreak/>
         <w:drawing>
           <wp:inline distT="0" distB="0" distL="0" distR="0" wp14:anchorId="11E85E6D" wp14:editId="6AB722A0">
             <wp:extent cx="5040000" cy="2152581"/>
@@ -3702,6 +3786,7 @@
         <w:rPr>
           <w:noProof/>
         </w:rPr>
+        <w:lastRenderedPageBreak/>
         <w:drawing>
           <wp:inline distT="0" distB="0" distL="0" distR="0" wp14:anchorId="40844327" wp14:editId="23ABB8F1">
             <wp:extent cx="5040000" cy="2152581"/>
@@ -3812,7 +3897,6 @@
         <w:rPr>
           <w:noProof/>
         </w:rPr>
-        <w:lastRenderedPageBreak/>
         <w:drawing>
           <wp:inline distT="0" distB="0" distL="0" distR="0" wp14:anchorId="09A19C5E" wp14:editId="229324E5">
             <wp:extent cx="5040000" cy="2197811"/>
@@ -3864,43 +3948,97 @@
     <w:p>
       <w:pPr>
         <w:pStyle w:val="Heading2"/>
+        <w:rPr>
+          <w:color w:val="auto"/>
+        </w:rPr>
       </w:pPr>
       <w:bookmarkStart w:id="8" w:name="_Toc183462504"/>
       <w:r>
+        <w:rPr>
+          <w:color w:val="auto"/>
+        </w:rPr>
+        <w:lastRenderedPageBreak/>
         <w:t>Implementation of Dependency Injection</w:t>
       </w:r>
       <w:r>
+        <w:rPr>
+          <w:color w:val="auto"/>
+        </w:rPr>
         <w:t xml:space="preserve"> and Centralising </w:t>
       </w:r>
       <w:r>
+        <w:rPr>
+          <w:color w:val="auto"/>
+        </w:rPr>
         <w:t xml:space="preserve">Form </w:t>
       </w:r>
       <w:r>
+        <w:rPr>
+          <w:color w:val="auto"/>
+        </w:rPr>
         <w:t>Navigation</w:t>
       </w:r>
       <w:bookmarkEnd w:id="8"/>
+    </w:p>
+    <w:p>
+      <w:r>
+        <w:t xml:space="preserve">Two </w:t>
+      </w:r>
     </w:p>
     <w:p>
       <w:hyperlink r:id="rId12" w:history="1">
         <w:r>
           <w:rPr>
             <w:rStyle w:val="Hyperlink"/>
+            <w:color w:val="auto"/>
           </w:rPr>
           <w:t>https://learn.microsoft.com/en-sg/answers/questions/1654403/how-to-implement-layered-architecture</w:t>
         </w:r>
       </w:hyperlink>
     </w:p>
     <w:p>
+      <w:pPr>
+        <w:rPr>
+          <w:rStyle w:val="Hyperlink"/>
+          <w:color w:val="auto"/>
+        </w:rPr>
+      </w:pPr>
       <w:hyperlink r:id="rId13" w:history="1">
         <w:r>
           <w:rPr>
             <w:rStyle w:val="Hyperlink"/>
+            <w:color w:val="auto"/>
           </w:rPr>
-          <w:t>https://martinfowler.com/articles/refactoring-dependencies.html</w:t>
+          <w:t>https://martinfowler.</w:t>
+        </w:r>
+        <w:r>
+          <w:rPr>
+            <w:rStyle w:val="Hyperlink"/>
+            <w:color w:val="auto"/>
+          </w:rPr>
+          <w:t>c</w:t>
+        </w:r>
+        <w:r>
+          <w:rPr>
+            <w:rStyle w:val="Hyperlink"/>
+            <w:color w:val="auto"/>
+          </w:rPr>
+          <w:t>om/articles/refactoring-dependencies.html</w:t>
         </w:r>
       </w:hyperlink>
     </w:p>
     <w:p>
+      <w:hyperlink r:id="rId14" w:history="1">
+        <w:r>
+          <w:rPr>
+            <w:rStyle w:val="Hyperlink"/>
+            <w:color w:val="auto"/>
+          </w:rPr>
+          <w:t>https://www.geeksforgeeks.org/dependency-injectiondi-design-pattern/</w:t>
+        </w:r>
+      </w:hyperlink>
+    </w:p>
+    <w:p>
       <w:pPr>
         <w:pStyle w:val="ListParagraph"/>
         <w:numPr>
@@ -3923,14 +4061,107 @@
       <w:r>
         <w:t>To further decouple the layers, the dependencies are injected at runtime instead of instantiating a new layer service.</w:t>
       </w:r>
-    </w:p>
+      <w:r>
+        <w:t xml:space="preserve"> The implementation is similar to that of this martin fowler article, however the “injector” in my system is instead the form navigation service</w:t>
+      </w:r>
+    </w:p>
+    <w:p>
+      <w:pPr>
+        <w:pStyle w:val="ListParagraph"/>
+        <w:numPr>
+          <w:ilvl w:val="0"/>
+          <w:numId w:val="1"/>
+        </w:numPr>
+      </w:pPr>
+      <w:r>
+        <w:t>Interfaces were created for my business services and data access classes to facilitate dependency injection</w:t>
+      </w:r>
+    </w:p>
+    <w:p>
+      <w:pPr>
+        <w:pStyle w:val="ListParagraph"/>
+        <w:numPr>
+          <w:ilvl w:val="0"/>
+          <w:numId w:val="1"/>
+        </w:numPr>
+      </w:pPr>
+      <w:r>
+        <w:drawing>
+          <wp:inline distT="0" distB="0" distL="0" distR="0" wp14:anchorId="3103CA9F" wp14:editId="04D4FF90">
+            <wp:extent cx="4408098" cy="2204049"/>
+            <wp:effectExtent l="0" t="0" r="0" b="6350"/>
+            <wp:docPr id="705587160" name="Picture 1" descr="A diagram of a design process&#10;&#10;Description automatically generated"/>
+            <wp:cNvGraphicFramePr>
+              <a:graphicFrameLocks xmlns:a="http://schemas.openxmlformats.org/drawingml/2006/main" noChangeAspect="1"/>
+            </wp:cNvGraphicFramePr>
+            <a:graphic xmlns:a="http://schemas.openxmlformats.org/drawingml/2006/main">
+              <a:graphicData uri="http://schemas.openxmlformats.org/drawingml/2006/picture">
+                <pic:pic xmlns:pic="http://schemas.openxmlformats.org/drawingml/2006/picture">
+                  <pic:nvPicPr>
+                    <pic:cNvPr id="705587160" name="Picture 1" descr="A diagram of a design process&#10;&#10;Description automatically generated"/>
+                    <pic:cNvPicPr/>
+                  </pic:nvPicPr>
+                  <pic:blipFill>
+                    <a:blip r:embed="rId15"/>
+                    <a:stretch>
+                      <a:fillRect/>
+                    </a:stretch>
+                  </pic:blipFill>
+                  <pic:spPr>
+                    <a:xfrm>
+                      <a:off x="0" y="0"/>
+                      <a:ext cx="4411835" cy="2205918"/>
+                    </a:xfrm>
+                    <a:prstGeom prst="rect">
+                      <a:avLst/>
+                    </a:prstGeom>
+                  </pic:spPr>
+                </pic:pic>
+              </a:graphicData>
+            </a:graphic>
+          </wp:inline>
+        </w:drawing>
+      </w:r>
+    </w:p>
+    <w:p>
+      <w:pPr>
+        <w:pStyle w:val="Heading2"/>
+        <w:rPr>
+          <w:color w:val="auto"/>
+        </w:rPr>
+      </w:pPr>
+      <w:r>
+        <w:rPr>
+          <w:color w:val="auto"/>
+        </w:rPr>
+        <w:t>Implementation of Builder Pattern</w:t>
+      </w:r>
+    </w:p>
+    <w:p>
+      <w:r>
+        <w:t xml:space="preserve">The builder pattern was chosen for the creation of the “Rental” object as this is the most complex object in the system and it highly likely for there to be additional (variables/components?) added to the system. For example, these additional components could be options for insurance, discounts, etc. </w:t>
+      </w:r>
+    </w:p>
+    <w:p>
+      <w:r>
+        <w:t>It also makes the creation of a rental object with a list of rental items cleaner.</w:t>
+      </w:r>
+    </w:p>
+    <w:p/>
     <w:p>
       <w:pPr>
         <w:pStyle w:val="Heading2"/>
         <w:spacing w:line="360" w:lineRule="auto"/>
+        <w:rPr>
+          <w:color w:val="auto"/>
+        </w:rPr>
       </w:pPr>
       <w:bookmarkStart w:id="9" w:name="_Toc183462505"/>
       <w:r>
+        <w:rPr>
+          <w:color w:val="auto"/>
+        </w:rPr>
+        <w:lastRenderedPageBreak/>
         <w:t>Implementation of Strategy Pattern</w:t>
       </w:r>
       <w:bookmarkEnd w:id="9"/>
@@ -3949,117 +4180,18 @@
     </w:p>
     <w:p>
       <w:r>
-        <w:t xml:space="preserve">A </w:t>
-      </w:r>
-      <w:r>
-        <w:t xml:space="preserve">key functionality </w:t>
-      </w:r>
-      <w:r>
-        <w:t xml:space="preserve">of </w:t>
-      </w:r>
-      <w:r>
-        <w:t>this</w:t>
-      </w:r>
-      <w:r>
-        <w:t xml:space="preserve"> </w:t>
-      </w:r>
-      <w:r>
-        <w:t>t</w:t>
-      </w:r>
-      <w:r>
-        <w:t xml:space="preserve">ool </w:t>
-      </w:r>
-      <w:r>
-        <w:t>h</w:t>
-      </w:r>
-      <w:r>
-        <w:t xml:space="preserve">ire </w:t>
-      </w:r>
-      <w:r>
-        <w:t>m</w:t>
-      </w:r>
-      <w:r>
-        <w:t xml:space="preserve">anagement </w:t>
-      </w:r>
-      <w:r>
-        <w:t>s</w:t>
-      </w:r>
-      <w:r>
-        <w:t xml:space="preserve">ystem is </w:t>
-      </w:r>
-      <w:proofErr w:type="gramStart"/>
-      <w:r>
-        <w:t>report</w:t>
-      </w:r>
-      <w:proofErr w:type="gramEnd"/>
-      <w:r>
-        <w:t xml:space="preserve"> generation.  </w:t>
-      </w:r>
-      <w:r>
-        <w:t xml:space="preserve">Currently, the system </w:t>
-      </w:r>
-      <w:r>
-        <w:t>uses</w:t>
-      </w:r>
-      <w:r>
-        <w:t xml:space="preserve"> two separate </w:t>
-      </w:r>
-      <w:r>
-        <w:t>w</w:t>
-      </w:r>
-      <w:r>
-        <w:t xml:space="preserve">indows </w:t>
-      </w:r>
-      <w:r>
-        <w:t>f</w:t>
-      </w:r>
-      <w:r>
-        <w:t xml:space="preserve">orms for report generation: one for annual revenue analysis and another for annual tool type analysis. While this setup works for these existing reports, it becomes increasingly bulky as the business grows and the need for additional reports arises. Each new report would </w:t>
+        <w:t xml:space="preserve">A key functionality of this tool hire management system is report generation.  Currently, the system uses two separate windows forms for report generation: one for annual revenue analysis and another for annual tool type analysis. While this setup works for these existing reports, it becomes increasingly bulky as the business grows and the need for additional reports arises. Each new report would </w:t>
       </w:r>
       <w:r>
         <w:t>require</w:t>
       </w:r>
       <w:r>
-        <w:t xml:space="preserve"> creating another form and writing similar blocks of code, leading to </w:t>
-      </w:r>
-      <w:r>
-        <w:t>significant duplicate code</w:t>
-      </w:r>
-      <w:r>
-        <w:t xml:space="preserve"> and mak</w:t>
-      </w:r>
-      <w:r>
-        <w:t>e</w:t>
-      </w:r>
-      <w:r>
-        <w:t xml:space="preserve"> the system harder to maintain.</w:t>
-      </w:r>
-    </w:p>
-    <w:p>
-      <w:r>
-        <w:t>To streamline this process, I</w:t>
-      </w:r>
-      <w:r>
-        <w:t xml:space="preserve"> made the decision to</w:t>
-      </w:r>
-      <w:r>
-        <w:t xml:space="preserve"> merge the two separate report forms into a single, "Analysis" form. This </w:t>
-      </w:r>
-      <w:r>
-        <w:t>new</w:t>
-      </w:r>
-      <w:r>
-        <w:t xml:space="preserve"> form </w:t>
-      </w:r>
-      <w:r>
-        <w:t>includes</w:t>
-      </w:r>
-      <w:r>
-        <w:t xml:space="preserve"> a dropdown menu, allowing users </w:t>
-      </w:r>
-      <w:r>
-        <w:lastRenderedPageBreak/>
-        <w:t xml:space="preserve">to select the type of report they want to generate. Implementing the </w:t>
+        <w:t xml:space="preserve"> creating another form and writing similar blocks of code, leading to significant duplicate code and make the system harder to maintain.</w:t>
+      </w:r>
+    </w:p>
+    <w:p>
+      <w:r>
+        <w:t xml:space="preserve">To streamline this process, I made the decision to merge the two separate report forms into a single, "Analysis" form. This new form includes a dropdown menu, allowing users to select the type of report they want to generate. Implementing the </w:t>
       </w:r>
       <w:r>
         <w:rPr>
@@ -4164,19 +4296,53 @@
     <w:p>
       <w:pPr>
         <w:pStyle w:val="Heading2"/>
-      </w:pPr>
-      <w:r>
-        <w:t>Implementation of Stored Procedures</w:t>
-      </w:r>
-    </w:p>
+        <w:rPr>
+          <w:color w:val="auto"/>
+        </w:rPr>
+      </w:pPr>
+      <w:r>
+        <w:rPr>
+          <w:color w:val="auto"/>
+        </w:rPr>
+        <w:t xml:space="preserve">Implementation </w:t>
+      </w:r>
+      <w:r>
+        <w:rPr>
+          <w:color w:val="auto"/>
+        </w:rPr>
+        <w:t>Façade Pattern</w:t>
+      </w:r>
+    </w:p>
+    <w:p>
+      <w:r>
+        <w:t xml:space="preserve">At this point in the system many of the UI layers interacted with multiple business layer services, in particular, the </w:t>
+      </w:r>
+      <w:r>
+        <w:t>r</w:t>
+      </w:r>
+      <w:r>
+        <w:t>ental functionality.</w:t>
+      </w:r>
+      <w:r>
+        <w:t xml:space="preserve"> Due to time constraints this was only done for the rental functionality</w:t>
+      </w:r>
+    </w:p>
+    <w:p/>
     <w:p/>
     <w:p>
       <w:pPr>
         <w:pStyle w:val="Heading1"/>
         <w:spacing w:line="360" w:lineRule="auto"/>
+        <w:rPr>
+          <w:color w:val="auto"/>
+        </w:rPr>
       </w:pPr>
       <w:bookmarkStart w:id="10" w:name="_Toc183462506"/>
       <w:r>
+        <w:rPr>
+          <w:color w:val="auto"/>
+        </w:rPr>
+        <w:lastRenderedPageBreak/>
         <w:t>Further Improvements</w:t>
       </w:r>
       <w:bookmarkEnd w:id="10"/>
@@ -4186,19 +4352,23 @@
       <w:pPr>
         <w:pStyle w:val="Heading1"/>
         <w:spacing w:line="360" w:lineRule="auto"/>
+        <w:rPr>
+          <w:color w:val="auto"/>
+        </w:rPr>
       </w:pPr>
       <w:bookmarkStart w:id="11" w:name="_Toc183462507"/>
       <w:r>
+        <w:rPr>
+          <w:color w:val="auto"/>
+        </w:rPr>
         <w:t>Testing and Validation</w:t>
       </w:r>
       <w:bookmarkEnd w:id="11"/>
     </w:p>
     <w:p>
-      <w:proofErr w:type="spellStart"/>
-      <w:r>
-        <w:t>Sonarqube</w:t>
-      </w:r>
-      <w:proofErr w:type="spellEnd"/>
+      <w:r>
+        <w:t>SonarQube</w:t>
+      </w:r>
       <w:r>
         <w:t xml:space="preserve"> report</w:t>
       </w:r>
@@ -4226,16 +4396,41 @@
       <w:r>
         <w:t xml:space="preserve">Make certain field </w:t>
       </w:r>
-      <w:proofErr w:type="spellStart"/>
-      <w:r>
-        <w:t>readonly</w:t>
-      </w:r>
-      <w:proofErr w:type="spellEnd"/>
+      <w:r>
+        <w:t>read-only</w:t>
+      </w:r>
+    </w:p>
+    <w:p>
+      <w:pPr>
+        <w:pStyle w:val="Heading1"/>
+        <w:rPr>
+          <w:color w:val="auto"/>
+        </w:rPr>
+      </w:pPr>
+      <w:r>
+        <w:rPr>
+          <w:color w:val="auto"/>
+        </w:rPr>
+        <w:t>Conclusion</w:t>
+      </w:r>
+    </w:p>
+    <w:p>
+      <w:r>
+        <w:t xml:space="preserve">The implementation of these design and architecture patterns was a valuable learning experience. Although implementing these patterns is such a small system seemingly overcomplicated things, it became clear how beneficial that patterns can be in a larger system in a </w:t>
+      </w:r>
+      <w:r>
+        <w:t>real-world</w:t>
+      </w:r>
+      <w:r>
+        <w:t xml:space="preserve"> scenario.</w:t>
+      </w:r>
     </w:p>
     <w:sectPr>
       <w:pgSz w:w="11906" w:h="16838"/>
       <w:pgMar w:top="1440" w:right="1440" w:bottom="1440" w:left="1440" w:header="708" w:footer="708" w:gutter="0"/>
+      <w:pgNumType w:start="0"/>
       <w:cols w:space="708"/>
+      <w:titlePg/>
       <w:docGrid w:linePitch="360"/>
     </w:sectPr>
   </w:body>
@@ -6527,7 +6722,639 @@
       <w:shd w:val="clear" w:color="auto" w:fill="E1DFDD"/>
     </w:rPr>
   </w:style>
+  <w:style w:type="character" w:styleId="FollowedHyperlink">
+    <w:name w:val="FollowedHyperlink"/>
+    <w:basedOn w:val="DefaultParagraphFont"/>
+    <w:uiPriority w:val="99"/>
+    <w:semiHidden/>
+    <w:unhideWhenUsed/>
+    <w:rsid w:val="00AB2051"/>
+    <w:rPr>
+      <w:color w:val="96607D" w:themeColor="followedHyperlink"/>
+      <w:u w:val="single"/>
+    </w:rPr>
+  </w:style>
+  <w:style w:type="paragraph" w:styleId="NoSpacing">
+    <w:name w:val="No Spacing"/>
+    <w:link w:val="NoSpacingChar"/>
+    <w:uiPriority w:val="1"/>
+    <w:qFormat/>
+    <w:rsid w:val="00C06E63"/>
+    <w:pPr>
+      <w:spacing w:after="0" w:line="240" w:lineRule="auto"/>
+    </w:pPr>
+    <w:rPr>
+      <w:rFonts w:eastAsiaTheme="minorEastAsia"/>
+      <w:kern w:val="0"/>
+      <w:sz w:val="22"/>
+      <w:szCs w:val="22"/>
+      <w:lang w:val="en-US"/>
+      <w14:ligatures w14:val="none"/>
+    </w:rPr>
+  </w:style>
+  <w:style w:type="character" w:customStyle="1" w:styleId="NoSpacingChar">
+    <w:name w:val="No Spacing Char"/>
+    <w:basedOn w:val="DefaultParagraphFont"/>
+    <w:link w:val="NoSpacing"/>
+    <w:uiPriority w:val="1"/>
+    <w:rsid w:val="00C06E63"/>
+    <w:rPr>
+      <w:rFonts w:eastAsiaTheme="minorEastAsia"/>
+      <w:kern w:val="0"/>
+      <w:sz w:val="22"/>
+      <w:szCs w:val="22"/>
+      <w:lang w:val="en-US"/>
+      <w14:ligatures w14:val="none"/>
+    </w:rPr>
+  </w:style>
 </w:styles>
+</file>
+
+<file path=word/glossary/document.xml><?xml version="1.0" encoding="utf-8"?>
+<w:glossaryDocument xmlns:wpc="http://schemas.microsoft.com/office/word/2010/wordprocessingCanvas" xmlns:cx="http://schemas.microsoft.com/office/drawing/2014/chartex" xmlns:cx1="http://schemas.microsoft.com/office/drawing/2015/9/8/chartex" xmlns:cx2="http://schemas.microsoft.com/office/drawing/2015/10/21/chartex" xmlns:cx3="http://schemas.microsoft.com/office/drawing/2016/5/9/chartex" xmlns:cx4="http://schemas.microsoft.com/office/drawing/2016/5/10/chartex" xmlns:cx5="http://schemas.microsoft.com/office/drawing/2016/5/11/chartex" xmlns:cx6="http://schemas.microsoft.com/office/drawing/2016/5/12/chartex" xmlns:cx7="http://schemas.microsoft.com/office/drawing/2016/5/13/chartex" xmlns:cx8="http://schemas.microsoft.com/office/drawing/2016/5/14/chartex" xmlns:mc="http://schemas.openxmlformats.org/markup-compatibility/2006" xmlns:aink="http://schemas.microsoft.com/office/drawing/2016/ink" xmlns:am3d="http://schemas.microsoft.com/office/drawing/2017/model3d" xmlns:o="urn:schemas-microsoft-com:office:office" xmlns:oel="http://schemas.microsoft.com/office/2019/extlst" xmlns:r="http://schemas.openxmlformats.org/officeDocument/2006/relationships" xmlns:m="http://schemas.openxmlformats.org/officeDocument/2006/math" xmlns:v="urn:schemas-microsoft-com:vml" xmlns:wp14="http://schemas.microsoft.com/office/word/2010/wordprocessingDrawing" xmlns:wp="http://schemas.openxmlformats.org/drawingml/2006/wordprocessingDrawing" xmlns:w10="urn:schemas-microsoft-com:office:word" xmlns:w="http://schemas.openxmlformats.org/wordprocessingml/2006/main" xmlns:w14="http://schemas.microsoft.com/office/word/2010/wordml" xmlns:w15="http://schemas.microsoft.com/office/word/2012/wordml" xmlns:w16cex="http://schemas.microsoft.com/office/word/2018/wordml/cex" xmlns:w16cid="http://schemas.microsoft.com/office/word/2016/wordml/cid" xmlns:w16="http://schemas.microsoft.com/office/word/2018/wordml" xmlns:w16du="http://schemas.microsoft.com/office/word/2023/wordml/word16du" xmlns:w16sdtdh="http://schemas.microsoft.com/office/word/2020/wordml/sdtdatahash" xmlns:w16se="http://schemas.microsoft.com/office/word/2015/wordml/symex" xmlns:wpg="http://schemas.microsoft.com/office/word/2010/wordprocessingGroup" xmlns:wpi="http://schemas.microsoft.com/office/word/2010/wordprocessingInk" xmlns:wne="http://schemas.microsoft.com/office/word/2006/wordml" xmlns:wps="http://schemas.microsoft.com/office/word/2010/wordprocessingShape" mc:Ignorable="w14 w15 w16se w16cid w16 w16cex w16sdtdh w16du wp14">
+  <w:docParts>
+    <w:docPart>
+      <w:docPartPr>
+        <w:name w:val="25CC0DA56D934A31BA8811135B2CCED6"/>
+        <w:category>
+          <w:name w:val="General"/>
+          <w:gallery w:val="placeholder"/>
+        </w:category>
+        <w:types>
+          <w:type w:val="bbPlcHdr"/>
+        </w:types>
+        <w:behaviors>
+          <w:behavior w:val="content"/>
+        </w:behaviors>
+        <w:guid w:val="{7C1C02B6-7E4C-401E-9EB8-B605ED663EA3}"/>
+      </w:docPartPr>
+      <w:docPartBody>
+        <w:p>
+          <w:pPr>
+            <w:pStyle w:val="25CC0DA56D934A31BA8811135B2CCED6"/>
+          </w:pPr>
+          <w:r>
+            <w:rPr>
+              <w:rFonts w:asciiTheme="majorHAnsi" w:eastAsiaTheme="majorEastAsia" w:hAnsiTheme="majorHAnsi" w:cstheme="majorBidi"/>
+              <w:color w:val="156082" w:themeColor="accent1"/>
+              <w:sz w:val="88"/>
+              <w:szCs w:val="88"/>
+            </w:rPr>
+            <w:t>[Document title]</w:t>
+          </w:r>
+        </w:p>
+      </w:docPartBody>
+    </w:docPart>
+  </w:docParts>
+</w:glossaryDocument>
+</file>
+
+<file path=word/glossary/fontTable.xml><?xml version="1.0" encoding="utf-8"?>
+<w:fonts xmlns:mc="http://schemas.openxmlformats.org/markup-compatibility/2006" xmlns:r="http://schemas.openxmlformats.org/officeDocument/2006/relationships" xmlns:w="http://schemas.openxmlformats.org/wordprocessingml/2006/main" xmlns:w14="http://schemas.microsoft.com/office/word/2010/wordml" xmlns:w15="http://schemas.microsoft.com/office/word/2012/wordml" xmlns:w16cex="http://schemas.microsoft.com/office/word/2018/wordml/cex" xmlns:w16cid="http://schemas.microsoft.com/office/word/2016/wordml/cid" xmlns:w16="http://schemas.microsoft.com/office/word/2018/wordml" xmlns:w16du="http://schemas.microsoft.com/office/word/2023/wordml/word16du" xmlns:w16sdtdh="http://schemas.microsoft.com/office/word/2020/wordml/sdtdatahash" xmlns:w16se="http://schemas.microsoft.com/office/word/2015/wordml/symex" mc:Ignorable="w14 w15 w16se w16cid w16 w16cex w16sdtdh w16du">
+  <w:font w:name="Courier New">
+    <w:panose1 w:val="02070309020205020404"/>
+    <w:charset w:val="00"/>
+    <w:family w:val="modern"/>
+    <w:pitch w:val="fixed"/>
+    <w:sig w:usb0="E0002EFF" w:usb1="C0007843" w:usb2="00000009" w:usb3="00000000" w:csb0="000001FF" w:csb1="00000000"/>
+  </w:font>
+  <w:font w:name="Times New Roman">
+    <w:panose1 w:val="02020603050405020304"/>
+    <w:charset w:val="00"/>
+    <w:family w:val="roman"/>
+    <w:pitch w:val="variable"/>
+    <w:sig w:usb0="E0002EFF" w:usb1="C000785B" w:usb2="00000009" w:usb3="00000000" w:csb0="000001FF" w:csb1="00000000"/>
+  </w:font>
+  <w:font w:name="Aptos">
+    <w:charset w:val="00"/>
+    <w:family w:val="swiss"/>
+    <w:pitch w:val="variable"/>
+    <w:sig w:usb0="20000287" w:usb1="00000003" w:usb2="00000000" w:usb3="00000000" w:csb0="0000019F" w:csb1="00000000"/>
+  </w:font>
+  <w:font w:name="Wingdings">
+    <w:panose1 w:val="05000000000000000000"/>
+    <w:charset w:val="02"/>
+    <w:family w:val="auto"/>
+    <w:pitch w:val="variable"/>
+    <w:sig w:usb0="00000000" w:usb1="10000000" w:usb2="00000000" w:usb3="00000000" w:csb0="80000000" w:csb1="00000000"/>
+  </w:font>
+  <w:font w:name="Symbol">
+    <w:panose1 w:val="05050102010706020507"/>
+    <w:charset w:val="02"/>
+    <w:family w:val="roman"/>
+    <w:pitch w:val="variable"/>
+    <w:sig w:usb0="00000000" w:usb1="10000000" w:usb2="00000000" w:usb3="00000000" w:csb0="80000000" w:csb1="00000000"/>
+  </w:font>
+  <w:font w:name="Aptos Display">
+    <w:charset w:val="00"/>
+    <w:family w:val="swiss"/>
+    <w:pitch w:val="variable"/>
+    <w:sig w:usb0="20000287" w:usb1="00000003" w:usb2="00000000" w:usb3="00000000" w:csb0="0000019F" w:csb1="00000000"/>
+  </w:font>
+</w:fonts>
+</file>
+
+<file path=word/glossary/settings.xml><?xml version="1.0" encoding="utf-8"?>
+<w:settings xmlns:mc="http://schemas.openxmlformats.org/markup-compatibility/2006" xmlns:o="urn:schemas-microsoft-com:office:office" xmlns:r="http://schemas.openxmlformats.org/officeDocument/2006/relationships" xmlns:m="http://schemas.openxmlformats.org/officeDocument/2006/math" xmlns:v="urn:schemas-microsoft-com:vml" xmlns:w10="urn:schemas-microsoft-com:office:word" xmlns:w="http://schemas.openxmlformats.org/wordprocessingml/2006/main" xmlns:w14="http://schemas.microsoft.com/office/word/2010/wordml" xmlns:w15="http://schemas.microsoft.com/office/word/2012/wordml" xmlns:w16cex="http://schemas.microsoft.com/office/word/2018/wordml/cex" xmlns:w16cid="http://schemas.microsoft.com/office/word/2016/wordml/cid" xmlns:w16="http://schemas.microsoft.com/office/word/2018/wordml" xmlns:w16du="http://schemas.microsoft.com/office/word/2023/wordml/word16du" xmlns:w16sdtdh="http://schemas.microsoft.com/office/word/2020/wordml/sdtdatahash" xmlns:w16se="http://schemas.microsoft.com/office/word/2015/wordml/symex" xmlns:sl="http://schemas.openxmlformats.org/schemaLibrary/2006/main" mc:Ignorable="w14 w15 w16se w16cid w16 w16cex w16sdtdh w16du">
+  <w:view w:val="normal"/>
+  <w:defaultTabStop w:val="720"/>
+  <w:characterSpacingControl w:val="doNotCompress"/>
+  <w:compat>
+    <w:useFELayout/>
+    <w:compatSetting w:name="compatibilityMode" w:uri="http://schemas.microsoft.com/office/word" w:val="15"/>
+    <w:compatSetting w:name="overrideTableStyleFontSizeAndJustification" w:uri="http://schemas.microsoft.com/office/word" w:val="1"/>
+    <w:compatSetting w:name="enableOpenTypeFeatures" w:uri="http://schemas.microsoft.com/office/word" w:val="1"/>
+    <w:compatSetting w:name="doNotFlipMirrorIndents" w:uri="http://schemas.microsoft.com/office/word" w:val="1"/>
+    <w:compatSetting w:name="differentiateMultirowTableHeaders" w:uri="http://schemas.microsoft.com/office/word" w:val="1"/>
+    <w:compatSetting w:name="useWord2013TrackBottomHyphenation" w:uri="http://schemas.microsoft.com/office/word" w:val="0"/>
+  </w:compat>
+  <w:rsids>
+    <w:rsidRoot w:val="004C4F8C"/>
+    <w:rsid w:val="004C4F8C"/>
+    <w:rsid w:val="006912F1"/>
+    <w:rsid w:val="00E679B0"/>
+  </w:rsids>
+  <m:mathPr>
+    <m:mathFont m:val="Cambria Math"/>
+    <m:brkBin m:val="before"/>
+    <m:brkBinSub m:val="--"/>
+    <m:smallFrac m:val="0"/>
+    <m:dispDef/>
+    <m:lMargin m:val="0"/>
+    <m:rMargin m:val="0"/>
+    <m:defJc m:val="centerGroup"/>
+    <m:wrapIndent m:val="1440"/>
+    <m:intLim m:val="subSup"/>
+    <m:naryLim m:val="undOvr"/>
+  </m:mathPr>
+  <w:themeFontLang w:val="en-GB"/>
+  <w:clrSchemeMapping w:bg1="light1" w:t1="dark1" w:bg2="light2" w:t2="dark2" w:accent1="accent1" w:accent2="accent2" w:accent3="accent3" w:accent4="accent4" w:accent5="accent5" w:accent6="accent6" w:hyperlink="hyperlink" w:followedHyperlink="followedHyperlink"/>
+  <w:decimalSymbol w:val="."/>
+  <w:listSeparator w:val=","/>
+  <w15:chartTrackingRefBased/>
+</w:settings>
+</file>
+
+<file path=word/glossary/styles.xml><?xml version="1.0" encoding="utf-8"?>
+<w:styles xmlns:mc="http://schemas.openxmlformats.org/markup-compatibility/2006" xmlns:r="http://schemas.openxmlformats.org/officeDocument/2006/relationships" xmlns:w="http://schemas.openxmlformats.org/wordprocessingml/2006/main" xmlns:w14="http://schemas.microsoft.com/office/word/2010/wordml" xmlns:w15="http://schemas.microsoft.com/office/word/2012/wordml" xmlns:w16cex="http://schemas.microsoft.com/office/word/2018/wordml/cex" xmlns:w16cid="http://schemas.microsoft.com/office/word/2016/wordml/cid" xmlns:w16="http://schemas.microsoft.com/office/word/2018/wordml" xmlns:w16du="http://schemas.microsoft.com/office/word/2023/wordml/word16du" xmlns:w16sdtdh="http://schemas.microsoft.com/office/word/2020/wordml/sdtdatahash" xmlns:w16se="http://schemas.microsoft.com/office/word/2015/wordml/symex" mc:Ignorable="w14 w15 w16se w16cid w16 w16cex w16sdtdh w16du">
+  <w:docDefaults>
+    <w:rPrDefault>
+      <w:rPr>
+        <w:rFonts w:asciiTheme="minorHAnsi" w:eastAsiaTheme="minorEastAsia" w:hAnsiTheme="minorHAnsi" w:cstheme="minorBidi"/>
+        <w:kern w:val="2"/>
+        <w:sz w:val="24"/>
+        <w:szCs w:val="24"/>
+        <w:lang w:val="en-GB" w:eastAsia="en-GB" w:bidi="ar-SA"/>
+        <w14:ligatures w14:val="standardContextual"/>
+      </w:rPr>
+    </w:rPrDefault>
+    <w:pPrDefault>
+      <w:pPr>
+        <w:spacing w:after="160" w:line="278" w:lineRule="auto"/>
+      </w:pPr>
+    </w:pPrDefault>
+  </w:docDefaults>
+  <w:latentStyles w:defLockedState="0" w:defUIPriority="99" w:defSemiHidden="0" w:defUnhideWhenUsed="0" w:defQFormat="0" w:count="376">
+    <w:lsdException w:name="Normal" w:uiPriority="0" w:qFormat="1"/>
+    <w:lsdException w:name="heading 1" w:uiPriority="9" w:qFormat="1"/>
+    <w:lsdException w:name="heading 2" w:semiHidden="1" w:uiPriority="9" w:unhideWhenUsed="1" w:qFormat="1"/>
+    <w:lsdException w:name="heading 3" w:semiHidden="1" w:uiPriority="9" w:unhideWhenUsed="1" w:qFormat="1"/>
+    <w:lsdException w:name="heading 4" w:semiHidden="1" w:uiPriority="9" w:unhideWhenUsed="1" w:qFormat="1"/>
+    <w:lsdException w:name="heading 5" w:semiHidden="1" w:uiPriority="9" w:unhideWhenUsed="1" w:qFormat="1"/>
+    <w:lsdException w:name="heading 6" w:semiHidden="1" w:uiPriority="9" w:unhideWhenUsed="1" w:qFormat="1"/>
+    <w:lsdException w:name="heading 7" w:semiHidden="1" w:uiPriority="9" w:unhideWhenUsed="1" w:qFormat="1"/>
+    <w:lsdException w:name="heading 8" w:semiHidden="1" w:uiPriority="9" w:unhideWhenUsed="1" w:qFormat="1"/>
+    <w:lsdException w:name="heading 9" w:semiHidden="1" w:uiPriority="9" w:unhideWhenUsed="1" w:qFormat="1"/>
+    <w:lsdException w:name="index 1" w:semiHidden="1" w:unhideWhenUsed="1"/>
+    <w:lsdException w:name="index 2" w:semiHidden="1" w:unhideWhenUsed="1"/>
+    <w:lsdException w:name="index 3" w:semiHidden="1" w:unhideWhenUsed="1"/>
+    <w:lsdException w:name="index 4" w:semiHidden="1" w:unhideWhenUsed="1"/>
+    <w:lsdException w:name="index 5" w:semiHidden="1" w:unhideWhenUsed="1"/>
+    <w:lsdException w:name="index 6" w:semiHidden="1" w:unhideWhenUsed="1"/>
+    <w:lsdException w:name="index 7" w:semiHidden="1" w:unhideWhenUsed="1"/>
+    <w:lsdException w:name="index 8" w:semiHidden="1" w:unhideWhenUsed="1"/>
+    <w:lsdException w:name="index 9" w:semiHidden="1" w:unhideWhenUsed="1"/>
+    <w:lsdException w:name="toc 1" w:semiHidden="1" w:uiPriority="39" w:unhideWhenUsed="1"/>
+    <w:lsdException w:name="toc 2" w:semiHidden="1" w:uiPriority="39" w:unhideWhenUsed="1"/>
+    <w:lsdException w:name="toc 3" w:semiHidden="1" w:uiPriority="39" w:unhideWhenUsed="1"/>
+    <w:lsdException w:name="toc 4" w:semiHidden="1" w:uiPriority="39" w:unhideWhenUsed="1"/>
+    <w:lsdException w:name="toc 5" w:semiHidden="1" w:uiPriority="39" w:unhideWhenUsed="1"/>
+    <w:lsdException w:name="toc 6" w:semiHidden="1" w:uiPriority="39" w:unhideWhenUsed="1"/>
+    <w:lsdException w:name="toc 7" w:semiHidden="1" w:uiPriority="39" w:unhideWhenUsed="1"/>
+    <w:lsdException w:name="toc 8" w:semiHidden="1" w:uiPriority="39" w:unhideWhenUsed="1"/>
+    <w:lsdException w:name="toc 9" w:semiHidden="1" w:uiPriority="39" w:unhideWhenUsed="1"/>
+    <w:lsdException w:name="Normal Indent" w:semiHidden="1" w:unhideWhenUsed="1"/>
+    <w:lsdException w:name="footnote text" w:semiHidden="1" w:unhideWhenUsed="1"/>
+    <w:lsdException w:name="annotation text" w:semiHidden="1" w:unhideWhenUsed="1"/>
+    <w:lsdException w:name="header" w:semiHidden="1" w:unhideWhenUsed="1"/>
+    <w:lsdException w:name="footer" w:semiHidden="1" w:unhideWhenUsed="1"/>
+    <w:lsdException w:name="index heading" w:semiHidden="1" w:unhideWhenUsed="1"/>
+    <w:lsdException w:name="caption" w:semiHidden="1" w:uiPriority="35" w:unhideWhenUsed="1" w:qFormat="1"/>
+    <w:lsdException w:name="table of figures" w:semiHidden="1" w:unhideWhenUsed="1"/>
+    <w:lsdException w:name="envelope address" w:semiHidden="1" w:unhideWhenUsed="1"/>
+    <w:lsdException w:name="envelope return" w:semiHidden="1" w:unhideWhenUsed="1"/>
+    <w:lsdException w:name="footnote reference" w:semiHidden="1" w:unhideWhenUsed="1"/>
+    <w:lsdException w:name="annotation reference" w:semiHidden="1" w:unhideWhenUsed="1"/>
+    <w:lsdException w:name="line number" w:semiHidden="1" w:unhideWhenUsed="1"/>
+    <w:lsdException w:name="page number" w:semiHidden="1" w:unhideWhenUsed="1"/>
+    <w:lsdException w:name="endnote reference" w:semiHidden="1" w:unhideWhenUsed="1"/>
+    <w:lsdException w:name="endnote text" w:semiHidden="1" w:unhideWhenUsed="1"/>
+    <w:lsdException w:name="table of authorities" w:semiHidden="1" w:unhideWhenUsed="1"/>
+    <w:lsdException w:name="macro" w:semiHidden="1" w:unhideWhenUsed="1"/>
+    <w:lsdException w:name="toa heading" w:semiHidden="1" w:unhideWhenUsed="1"/>
+    <w:lsdException w:name="List" w:semiHidden="1" w:unhideWhenUsed="1"/>
+    <w:lsdException w:name="List Bullet" w:semiHidden="1" w:unhideWhenUsed="1"/>
+    <w:lsdException w:name="List Number" w:semiHidden="1" w:unhideWhenUsed="1"/>
+    <w:lsdException w:name="List 2" w:semiHidden="1" w:unhideWhenUsed="1"/>
+    <w:lsdException w:name="List 3" w:semiHidden="1" w:unhideWhenUsed="1"/>
+    <w:lsdException w:name="List 4" w:semiHidden="1" w:unhideWhenUsed="1"/>
+    <w:lsdException w:name="List 5" w:semiHidden="1" w:unhideWhenUsed="1"/>
+    <w:lsdException w:name="List Bullet 2" w:semiHidden="1" w:unhideWhenUsed="1"/>
+    <w:lsdException w:name="List Bullet 3" w:semiHidden="1" w:unhideWhenUsed="1"/>
+    <w:lsdException w:name="List Bullet 4" w:semiHidden="1" w:unhideWhenUsed="1"/>
+    <w:lsdException w:name="List Bullet 5" w:semiHidden="1" w:unhideWhenUsed="1"/>
+    <w:lsdException w:name="List Number 2" w:semiHidden="1" w:unhideWhenUsed="1"/>
+    <w:lsdException w:name="List Number 3" w:semiHidden="1" w:unhideWhenUsed="1"/>
+    <w:lsdException w:name="List Number 4" w:semiHidden="1" w:unhideWhenUsed="1"/>
+    <w:lsdException w:name="List Number 5" w:semiHidden="1" w:unhideWhenUsed="1"/>
+    <w:lsdException w:name="Title" w:uiPriority="10" w:qFormat="1"/>
+    <w:lsdException w:name="Closing" w:semiHidden="1" w:unhideWhenUsed="1"/>
+    <w:lsdException w:name="Signature" w:semiHidden="1" w:unhideWhenUsed="1"/>
+    <w:lsdException w:name="Default Paragraph Font" w:semiHidden="1" w:uiPriority="1" w:unhideWhenUsed="1"/>
+    <w:lsdException w:name="Body Text" w:semiHidden="1" w:unhideWhenUsed="1"/>
+    <w:lsdException w:name="Body Text Indent" w:semiHidden="1" w:unhideWhenUsed="1"/>
+    <w:lsdException w:name="List Continue" w:semiHidden="1" w:unhideWhenUsed="1"/>
+    <w:lsdException w:name="List Continue 2" w:semiHidden="1" w:unhideWhenUsed="1"/>
+    <w:lsdException w:name="List Continue 3" w:semiHidden="1" w:unhideWhenUsed="1"/>
+    <w:lsdException w:name="List Continue 4" w:semiHidden="1" w:unhideWhenUsed="1"/>
+    <w:lsdException w:name="List Continue 5" w:semiHidden="1" w:unhideWhenUsed="1"/>
+    <w:lsdException w:name="Message Header" w:semiHidden="1" w:unhideWhenUsed="1"/>
+    <w:lsdException w:name="Subtitle" w:uiPriority="11" w:qFormat="1"/>
+    <w:lsdException w:name="Salutation" w:semiHidden="1" w:unhideWhenUsed="1"/>
+    <w:lsdException w:name="Date" w:semiHidden="1" w:unhideWhenUsed="1"/>
+    <w:lsdException w:name="Body Text First Indent" w:semiHidden="1" w:unhideWhenUsed="1"/>
+    <w:lsdException w:name="Body Text First Indent 2" w:semiHidden="1" w:unhideWhenUsed="1"/>
+    <w:lsdException w:name="Note Heading" w:semiHidden="1" w:unhideWhenUsed="1"/>
+    <w:lsdException w:name="Body Text 2" w:semiHidden="1" w:unhideWhenUsed="1"/>
+    <w:lsdException w:name="Body Text 3" w:semiHidden="1" w:unhideWhenUsed="1"/>
+    <w:lsdException w:name="Body Text Indent 2" w:semiHidden="1" w:unhideWhenUsed="1"/>
+    <w:lsdException w:name="Body Text Indent 3" w:semiHidden="1" w:unhideWhenUsed="1"/>
+    <w:lsdException w:name="Block Text" w:semiHidden="1" w:unhideWhenUsed="1"/>
+    <w:lsdException w:name="Hyperlink" w:semiHidden="1" w:unhideWhenUsed="1"/>
+    <w:lsdException w:name="FollowedHyperlink" w:semiHidden="1" w:unhideWhenUsed="1"/>
+    <w:lsdException w:name="Strong" w:uiPriority="22" w:qFormat="1"/>
+    <w:lsdException w:name="Emphasis" w:uiPriority="20" w:qFormat="1"/>
+    <w:lsdException w:name="Document Map" w:semiHidden="1" w:unhideWhenUsed="1"/>
+    <w:lsdException w:name="Plain Text" w:semiHidden="1" w:unhideWhenUsed="1"/>
+    <w:lsdException w:name="E-mail Signature" w:semiHidden="1" w:unhideWhenUsed="1"/>
+    <w:lsdException w:name="HTML Top of Form" w:semiHidden="1" w:unhideWhenUsed="1"/>
+    <w:lsdException w:name="HTML Bottom of Form" w:semiHidden="1" w:unhideWhenUsed="1"/>
+    <w:lsdException w:name="Normal (Web)" w:semiHidden="1" w:unhideWhenUsed="1"/>
+    <w:lsdException w:name="HTML Acronym" w:semiHidden="1" w:unhideWhenUsed="1"/>
+    <w:lsdException w:name="HTML Address" w:semiHidden="1" w:unhideWhenUsed="1"/>
+    <w:lsdException w:name="HTML Cite" w:semiHidden="1" w:unhideWhenUsed="1"/>
+    <w:lsdException w:name="HTML Code" w:semiHidden="1" w:unhideWhenUsed="1"/>
+    <w:lsdException w:name="HTML Definition" w:semiHidden="1" w:unhideWhenUsed="1"/>
+    <w:lsdException w:name="HTML Keyboard" w:semiHidden="1" w:unhideWhenUsed="1"/>
+    <w:lsdException w:name="HTML Preformatted" w:semiHidden="1" w:unhideWhenUsed="1"/>
+    <w:lsdException w:name="HTML Sample" w:semiHidden="1" w:unhideWhenUsed="1"/>
+    <w:lsdException w:name="HTML Typewriter" w:semiHidden="1" w:unhideWhenUsed="1"/>
+    <w:lsdException w:name="HTML Variable" w:semiHidden="1" w:unhideWhenUsed="1"/>
+    <w:lsdException w:name="Normal Table" w:semiHidden="1" w:unhideWhenUsed="1"/>
+    <w:lsdException w:name="annotation subject" w:semiHidden="1" w:unhideWhenUsed="1"/>
+    <w:lsdException w:name="No List" w:semiHidden="1" w:unhideWhenUsed="1"/>
+    <w:lsdException w:name="Outline List 1" w:semiHidden="1" w:unhideWhenUsed="1"/>
+    <w:lsdException w:name="Outline List 2" w:semiHidden="1" w:unhideWhenUsed="1"/>
+    <w:lsdException w:name="Outline List 3" w:semiHidden="1" w:unhideWhenUsed="1"/>
+    <w:lsdException w:name="Table Simple 1" w:semiHidden="1" w:unhideWhenUsed="1"/>
+    <w:lsdException w:name="Table Simple 2" w:semiHidden="1" w:unhideWhenUsed="1"/>
+    <w:lsdException w:name="Table Simple 3" w:semiHidden="1" w:unhideWhenUsed="1"/>
+    <w:lsdException w:name="Table Classic 1" w:semiHidden="1" w:unhideWhenUsed="1"/>
+    <w:lsdException w:name="Table Classic 2" w:semiHidden="1" w:unhideWhenUsed="1"/>
+    <w:lsdException w:name="Table Classic 3" w:semiHidden="1" w:unhideWhenUsed="1"/>
+    <w:lsdException w:name="Table Classic 4" w:semiHidden="1" w:unhideWhenUsed="1"/>
+    <w:lsdException w:name="Table Colorful 1" w:semiHidden="1" w:unhideWhenUsed="1"/>
+    <w:lsdException w:name="Table Colorful 2" w:semiHidden="1" w:unhideWhenUsed="1"/>
+    <w:lsdException w:name="Table Colorful 3" w:semiHidden="1" w:unhideWhenUsed="1"/>
+    <w:lsdException w:name="Table Columns 1" w:semiHidden="1" w:unhideWhenUsed="1"/>
+    <w:lsdException w:name="Table Columns 2" w:semiHidden="1" w:unhideWhenUsed="1"/>
+    <w:lsdException w:name="Table Columns 3" w:semiHidden="1" w:unhideWhenUsed="1"/>
+    <w:lsdException w:name="Table Columns 4" w:semiHidden="1" w:unhideWhenUsed="1"/>
+    <w:lsdException w:name="Table Columns 5" w:semiHidden="1" w:unhideWhenUsed="1"/>
+    <w:lsdException w:name="Table Grid 1" w:semiHidden="1" w:unhideWhenUsed="1"/>
+    <w:lsdException w:name="Table Grid 2" w:semiHidden="1" w:unhideWhenUsed="1"/>
+    <w:lsdException w:name="Table Grid 3" w:semiHidden="1" w:unhideWhenUsed="1"/>
+    <w:lsdException w:name="Table Grid 4" w:semiHidden="1" w:unhideWhenUsed="1"/>
+    <w:lsdException w:name="Table Grid 5" w:semiHidden="1" w:unhideWhenUsed="1"/>
+    <w:lsdException w:name="Table Grid 6" w:semiHidden="1" w:unhideWhenUsed="1"/>
+    <w:lsdException w:name="Table Grid 7" w:semiHidden="1" w:unhideWhenUsed="1"/>
+    <w:lsdException w:name="Table Grid 8" w:semiHidden="1" w:unhideWhenUsed="1"/>
+    <w:lsdException w:name="Table List 1" w:semiHidden="1" w:unhideWhenUsed="1"/>
+    <w:lsdException w:name="Table List 2" w:semiHidden="1" w:unhideWhenUsed="1"/>
+    <w:lsdException w:name="Table List 3" w:semiHidden="1" w:unhideWhenUsed="1"/>
+    <w:lsdException w:name="Table List 4" w:semiHidden="1" w:unhideWhenUsed="1"/>
+    <w:lsdException w:name="Table List 5" w:semiHidden="1" w:unhideWhenUsed="1"/>
+    <w:lsdException w:name="Table List 6" w:semiHidden="1" w:unhideWhenUsed="1"/>
+    <w:lsdException w:name="Table List 7" w:semiHidden="1" w:unhideWhenUsed="1"/>
+    <w:lsdException w:name="Table List 8" w:semiHidden="1" w:unhideWhenUsed="1"/>
+    <w:lsdException w:name="Table 3D effects 1" w:semiHidden="1" w:unhideWhenUsed="1"/>
+    <w:lsdException w:name="Table 3D effects 2" w:semiHidden="1" w:unhideWhenUsed="1"/>
+    <w:lsdException w:name="Table 3D effects 3" w:semiHidden="1" w:unhideWhenUsed="1"/>
+    <w:lsdException w:name="Table Contemporary" w:semiHidden="1" w:unhideWhenUsed="1"/>
+    <w:lsdException w:name="Table Elegant" w:semiHidden="1" w:unhideWhenUsed="1"/>
+    <w:lsdException w:name="Table Professional" w:semiHidden="1" w:unhideWhenUsed="1"/>
+    <w:lsdException w:name="Table Subtle 1" w:semiHidden="1" w:unhideWhenUsed="1"/>
+    <w:lsdException w:name="Table Subtle 2" w:semiHidden="1" w:unhideWhenUsed="1"/>
+    <w:lsdException w:name="Table Web 1" w:semiHidden="1" w:unhideWhenUsed="1"/>
+    <w:lsdException w:name="Table Web 2" w:semiHidden="1" w:unhideWhenUsed="1"/>
+    <w:lsdException w:name="Table Web 3" w:semiHidden="1" w:unhideWhenUsed="1"/>
+    <w:lsdException w:name="Balloon Text" w:semiHidden="1" w:unhideWhenUsed="1"/>
+    <w:lsdException w:name="Table Grid" w:uiPriority="39"/>
+    <w:lsdException w:name="Table Theme" w:semiHidden="1" w:unhideWhenUsed="1"/>
+    <w:lsdException w:name="Placeholder Text" w:semiHidden="1"/>
+    <w:lsdException w:name="No Spacing" w:uiPriority="1" w:qFormat="1"/>
+    <w:lsdException w:name="Light Shading" w:uiPriority="60"/>
+    <w:lsdException w:name="Light List" w:uiPriority="61"/>
+    <w:lsdException w:name="Light Grid" w:uiPriority="62"/>
+    <w:lsdException w:name="Medium Shading 1" w:uiPriority="63"/>
+    <w:lsdException w:name="Medium Shading 2" w:uiPriority="64"/>
+    <w:lsdException w:name="Medium List 1" w:uiPriority="65"/>
+    <w:lsdException w:name="Medium List 2" w:uiPriority="66"/>
+    <w:lsdException w:name="Medium Grid 1" w:uiPriority="67"/>
+    <w:lsdException w:name="Medium Grid 2" w:uiPriority="68"/>
+    <w:lsdException w:name="Medium Grid 3" w:uiPriority="69"/>
+    <w:lsdException w:name="Dark List" w:uiPriority="70"/>
+    <w:lsdException w:name="Colorful Shading" w:uiPriority="71"/>
+    <w:lsdException w:name="Colorful List" w:uiPriority="72"/>
+    <w:lsdException w:name="Colorful Grid" w:uiPriority="73"/>
+    <w:lsdException w:name="Light Shading Accent 1" w:uiPriority="60"/>
+    <w:lsdException w:name="Light List Accent 1" w:uiPriority="61"/>
+    <w:lsdException w:name="Light Grid Accent 1" w:uiPriority="62"/>
+    <w:lsdException w:name="Medium Shading 1 Accent 1" w:uiPriority="63"/>
+    <w:lsdException w:name="Medium Shading 2 Accent 1" w:uiPriority="64"/>
+    <w:lsdException w:name="Medium List 1 Accent 1" w:uiPriority="65"/>
+    <w:lsdException w:name="Revision" w:semiHidden="1"/>
+    <w:lsdException w:name="List Paragraph" w:uiPriority="34" w:qFormat="1"/>
+    <w:lsdException w:name="Quote" w:uiPriority="29" w:qFormat="1"/>
+    <w:lsdException w:name="Intense Quote" w:uiPriority="30" w:qFormat="1"/>
+    <w:lsdException w:name="Medium List 2 Accent 1" w:uiPriority="66"/>
+    <w:lsdException w:name="Medium Grid 1 Accent 1" w:uiPriority="67"/>
+    <w:lsdException w:name="Medium Grid 2 Accent 1" w:uiPriority="68"/>
+    <w:lsdException w:name="Medium Grid 3 Accent 1" w:uiPriority="69"/>
+    <w:lsdException w:name="Dark List Accent 1" w:uiPriority="70"/>
+    <w:lsdException w:name="Colorful Shading Accent 1" w:uiPriority="71"/>
+    <w:lsdException w:name="Colorful List Accent 1" w:uiPriority="72"/>
+    <w:lsdException w:name="Colorful Grid Accent 1" w:uiPriority="73"/>
+    <w:lsdException w:name="Light Shading Accent 2" w:uiPriority="60"/>
+    <w:lsdException w:name="Light List Accent 2" w:uiPriority="61"/>
+    <w:lsdException w:name="Light Grid Accent 2" w:uiPriority="62"/>
+    <w:lsdException w:name="Medium Shading 1 Accent 2" w:uiPriority="63"/>
+    <w:lsdException w:name="Medium Shading 2 Accent 2" w:uiPriority="64"/>
+    <w:lsdException w:name="Medium List 1 Accent 2" w:uiPriority="65"/>
+    <w:lsdException w:name="Medium List 2 Accent 2" w:uiPriority="66"/>
+    <w:lsdException w:name="Medium Grid 1 Accent 2" w:uiPriority="67"/>
+    <w:lsdException w:name="Medium Grid 2 Accent 2" w:uiPriority="68"/>
+    <w:lsdException w:name="Medium Grid 3 Accent 2" w:uiPriority="69"/>
+    <w:lsdException w:name="Dark List Accent 2" w:uiPriority="70"/>
+    <w:lsdException w:name="Colorful Shading Accent 2" w:uiPriority="71"/>
+    <w:lsdException w:name="Colorful List Accent 2" w:uiPriority="72"/>
+    <w:lsdException w:name="Colorful Grid Accent 2" w:uiPriority="73"/>
+    <w:lsdException w:name="Light Shading Accent 3" w:uiPriority="60"/>
+    <w:lsdException w:name="Light List Accent 3" w:uiPriority="61"/>
+    <w:lsdException w:name="Light Grid Accent 3" w:uiPriority="62"/>
+    <w:lsdException w:name="Medium Shading 1 Accent 3" w:uiPriority="63"/>
+    <w:lsdException w:name="Medium Shading 2 Accent 3" w:uiPriority="64"/>
+    <w:lsdException w:name="Medium List 1 Accent 3" w:uiPriority="65"/>
+    <w:lsdException w:name="Medium List 2 Accent 3" w:uiPriority="66"/>
+    <w:lsdException w:name="Medium Grid 1 Accent 3" w:uiPriority="67"/>
+    <w:lsdException w:name="Medium Grid 2 Accent 3" w:uiPriority="68"/>
+    <w:lsdException w:name="Medium Grid 3 Accent 3" w:uiPriority="69"/>
+    <w:lsdException w:name="Dark List Accent 3" w:uiPriority="70"/>
+    <w:lsdException w:name="Colorful Shading Accent 3" w:uiPriority="71"/>
+    <w:lsdException w:name="Colorful List Accent 3" w:uiPriority="72"/>
+    <w:lsdException w:name="Colorful Grid Accent 3" w:uiPriority="73"/>
+    <w:lsdException w:name="Light Shading Accent 4" w:uiPriority="60"/>
+    <w:lsdException w:name="Light List Accent 4" w:uiPriority="61"/>
+    <w:lsdException w:name="Light Grid Accent 4" w:uiPriority="62"/>
+    <w:lsdException w:name="Medium Shading 1 Accent 4" w:uiPriority="63"/>
+    <w:lsdException w:name="Medium Shading 2 Accent 4" w:uiPriority="64"/>
+    <w:lsdException w:name="Medium List 1 Accent 4" w:uiPriority="65"/>
+    <w:lsdException w:name="Medium List 2 Accent 4" w:uiPriority="66"/>
+    <w:lsdException w:name="Medium Grid 1 Accent 4" w:uiPriority="67"/>
+    <w:lsdException w:name="Medium Grid 2 Accent 4" w:uiPriority="68"/>
+    <w:lsdException w:name="Medium Grid 3 Accent 4" w:uiPriority="69"/>
+    <w:lsdException w:name="Dark List Accent 4" w:uiPriority="70"/>
+    <w:lsdException w:name="Colorful Shading Accent 4" w:uiPriority="71"/>
+    <w:lsdException w:name="Colorful List Accent 4" w:uiPriority="72"/>
+    <w:lsdException w:name="Colorful Grid Accent 4" w:uiPriority="73"/>
+    <w:lsdException w:name="Light Shading Accent 5" w:uiPriority="60"/>
+    <w:lsdException w:name="Light List Accent 5" w:uiPriority="61"/>
+    <w:lsdException w:name="Light Grid Accent 5" w:uiPriority="62"/>
+    <w:lsdException w:name="Medium Shading 1 Accent 5" w:uiPriority="63"/>
+    <w:lsdException w:name="Medium Shading 2 Accent 5" w:uiPriority="64"/>
+    <w:lsdException w:name="Medium List 1 Accent 5" w:uiPriority="65"/>
+    <w:lsdException w:name="Medium List 2 Accent 5" w:uiPriority="66"/>
+    <w:lsdException w:name="Medium Grid 1 Accent 5" w:uiPriority="67"/>
+    <w:lsdException w:name="Medium Grid 2 Accent 5" w:uiPriority="68"/>
+    <w:lsdException w:name="Medium Grid 3 Accent 5" w:uiPriority="69"/>
+    <w:lsdException w:name="Dark List Accent 5" w:uiPriority="70"/>
+    <w:lsdException w:name="Colorful Shading Accent 5" w:uiPriority="71"/>
+    <w:lsdException w:name="Colorful List Accent 5" w:uiPriority="72"/>
+    <w:lsdException w:name="Colorful Grid Accent 5" w:uiPriority="73"/>
+    <w:lsdException w:name="Light Shading Accent 6" w:uiPriority="60"/>
+    <w:lsdException w:name="Light List Accent 6" w:uiPriority="61"/>
+    <w:lsdException w:name="Light Grid Accent 6" w:uiPriority="62"/>
+    <w:lsdException w:name="Medium Shading 1 Accent 6" w:uiPriority="63"/>
+    <w:lsdException w:name="Medium Shading 2 Accent 6" w:uiPriority="64"/>
+    <w:lsdException w:name="Medium List 1 Accent 6" w:uiPriority="65"/>
+    <w:lsdException w:name="Medium List 2 Accent 6" w:uiPriority="66"/>
+    <w:lsdException w:name="Medium Grid 1 Accent 6" w:uiPriority="67"/>
+    <w:lsdException w:name="Medium Grid 2 Accent 6" w:uiPriority="68"/>
+    <w:lsdException w:name="Medium Grid 3 Accent 6" w:uiPriority="69"/>
+    <w:lsdException w:name="Dark List Accent 6" w:uiPriority="70"/>
+    <w:lsdException w:name="Colorful Shading Accent 6" w:uiPriority="71"/>
+    <w:lsdException w:name="Colorful List Accent 6" w:uiPriority="72"/>
+    <w:lsdException w:name="Colorful Grid Accent 6" w:uiPriority="73"/>
+    <w:lsdException w:name="Subtle Emphasis" w:uiPriority="19" w:qFormat="1"/>
+    <w:lsdException w:name="Intense Emphasis" w:uiPriority="21" w:qFormat="1"/>
+    <w:lsdException w:name="Subtle Reference" w:uiPriority="31" w:qFormat="1"/>
+    <w:lsdException w:name="Intense Reference" w:uiPriority="32" w:qFormat="1"/>
+    <w:lsdException w:name="Book Title" w:uiPriority="33" w:qFormat="1"/>
+    <w:lsdException w:name="Bibliography" w:semiHidden="1" w:uiPriority="37" w:unhideWhenUsed="1"/>
+    <w:lsdException w:name="TOC Heading" w:semiHidden="1" w:uiPriority="39" w:unhideWhenUsed="1" w:qFormat="1"/>
+    <w:lsdException w:name="Plain Table 1" w:uiPriority="41"/>
+    <w:lsdException w:name="Plain Table 2" w:uiPriority="42"/>
+    <w:lsdException w:name="Plain Table 3" w:uiPriority="43"/>
+    <w:lsdException w:name="Plain Table 4" w:uiPriority="44"/>
+    <w:lsdException w:name="Plain Table 5" w:uiPriority="45"/>
+    <w:lsdException w:name="Grid Table Light" w:uiPriority="40"/>
+    <w:lsdException w:name="Grid Table 1 Light" w:uiPriority="46"/>
+    <w:lsdException w:name="Grid Table 2" w:uiPriority="47"/>
+    <w:lsdException w:name="Grid Table 3" w:uiPriority="48"/>
+    <w:lsdException w:name="Grid Table 4" w:uiPriority="49"/>
+    <w:lsdException w:name="Grid Table 5 Dark" w:uiPriority="50"/>
+    <w:lsdException w:name="Grid Table 6 Colorful" w:uiPriority="51"/>
+    <w:lsdException w:name="Grid Table 7 Colorful" w:uiPriority="52"/>
+    <w:lsdException w:name="Grid Table 1 Light Accent 1" w:uiPriority="46"/>
+    <w:lsdException w:name="Grid Table 2 Accent 1" w:uiPriority="47"/>
+    <w:lsdException w:name="Grid Table 3 Accent 1" w:uiPriority="48"/>
+    <w:lsdException w:name="Grid Table 4 Accent 1" w:uiPriority="49"/>
+    <w:lsdException w:name="Grid Table 5 Dark Accent 1" w:uiPriority="50"/>
+    <w:lsdException w:name="Grid Table 6 Colorful Accent 1" w:uiPriority="51"/>
+    <w:lsdException w:name="Grid Table 7 Colorful Accent 1" w:uiPriority="52"/>
+    <w:lsdException w:name="Grid Table 1 Light Accent 2" w:uiPriority="46"/>
+    <w:lsdException w:name="Grid Table 2 Accent 2" w:uiPriority="47"/>
+    <w:lsdException w:name="Grid Table 3 Accent 2" w:uiPriority="48"/>
+    <w:lsdException w:name="Grid Table 4 Accent 2" w:uiPriority="49"/>
+    <w:lsdException w:name="Grid Table 5 Dark Accent 2" w:uiPriority="50"/>
+    <w:lsdException w:name="Grid Table 6 Colorful Accent 2" w:uiPriority="51"/>
+    <w:lsdException w:name="Grid Table 7 Colorful Accent 2" w:uiPriority="52"/>
+    <w:lsdException w:name="Grid Table 1 Light Accent 3" w:uiPriority="46"/>
+    <w:lsdException w:name="Grid Table 2 Accent 3" w:uiPriority="47"/>
+    <w:lsdException w:name="Grid Table 3 Accent 3" w:uiPriority="48"/>
+    <w:lsdException w:name="Grid Table 4 Accent 3" w:uiPriority="49"/>
+    <w:lsdException w:name="Grid Table 5 Dark Accent 3" w:uiPriority="50"/>
+    <w:lsdException w:name="Grid Table 6 Colorful Accent 3" w:uiPriority="51"/>
+    <w:lsdException w:name="Grid Table 7 Colorful Accent 3" w:uiPriority="52"/>
+    <w:lsdException w:name="Grid Table 1 Light Accent 4" w:uiPriority="46"/>
+    <w:lsdException w:name="Grid Table 2 Accent 4" w:uiPriority="47"/>
+    <w:lsdException w:name="Grid Table 3 Accent 4" w:uiPriority="48"/>
+    <w:lsdException w:name="Grid Table 4 Accent 4" w:uiPriority="49"/>
+    <w:lsdException w:name="Grid Table 5 Dark Accent 4" w:uiPriority="50"/>
+    <w:lsdException w:name="Grid Table 6 Colorful Accent 4" w:uiPriority="51"/>
+    <w:lsdException w:name="Grid Table 7 Colorful Accent 4" w:uiPriority="52"/>
+    <w:lsdException w:name="Grid Table 1 Light Accent 5" w:uiPriority="46"/>
+    <w:lsdException w:name="Grid Table 2 Accent 5" w:uiPriority="47"/>
+    <w:lsdException w:name="Grid Table 3 Accent 5" w:uiPriority="48"/>
+    <w:lsdException w:name="Grid Table 4 Accent 5" w:uiPriority="49"/>
+    <w:lsdException w:name="Grid Table 5 Dark Accent 5" w:uiPriority="50"/>
+    <w:lsdException w:name="Grid Table 6 Colorful Accent 5" w:uiPriority="51"/>
+    <w:lsdException w:name="Grid Table 7 Colorful Accent 5" w:uiPriority="52"/>
+    <w:lsdException w:name="Grid Table 1 Light Accent 6" w:uiPriority="46"/>
+    <w:lsdException w:name="Grid Table 2 Accent 6" w:uiPriority="47"/>
+    <w:lsdException w:name="Grid Table 3 Accent 6" w:uiPriority="48"/>
+    <w:lsdException w:name="Grid Table 4 Accent 6" w:uiPriority="49"/>
+    <w:lsdException w:name="Grid Table 5 Dark Accent 6" w:uiPriority="50"/>
+    <w:lsdException w:name="Grid Table 6 Colorful Accent 6" w:uiPriority="51"/>
+    <w:lsdException w:name="Grid Table 7 Colorful Accent 6" w:uiPriority="52"/>
+    <w:lsdException w:name="List Table 1 Light" w:uiPriority="46"/>
+    <w:lsdException w:name="List Table 2" w:uiPriority="47"/>
+    <w:lsdException w:name="List Table 3" w:uiPriority="48"/>
+    <w:lsdException w:name="List Table 4" w:uiPriority="49"/>
+    <w:lsdException w:name="List Table 5 Dark" w:uiPriority="50"/>
+    <w:lsdException w:name="List Table 6 Colorful" w:uiPriority="51"/>
+    <w:lsdException w:name="List Table 7 Colorful" w:uiPriority="52"/>
+    <w:lsdException w:name="List Table 1 Light Accent 1" w:uiPriority="46"/>
+    <w:lsdException w:name="List Table 2 Accent 1" w:uiPriority="47"/>
+    <w:lsdException w:name="List Table 3 Accent 1" w:uiPriority="48"/>
+    <w:lsdException w:name="List Table 4 Accent 1" w:uiPriority="49"/>
+    <w:lsdException w:name="List Table 5 Dark Accent 1" w:uiPriority="50"/>
+    <w:lsdException w:name="List Table 6 Colorful Accent 1" w:uiPriority="51"/>
+    <w:lsdException w:name="List Table 7 Colorful Accent 1" w:uiPriority="52"/>
+    <w:lsdException w:name="List Table 1 Light Accent 2" w:uiPriority="46"/>
+    <w:lsdException w:name="List Table 2 Accent 2" w:uiPriority="47"/>
+    <w:lsdException w:name="List Table 3 Accent 2" w:uiPriority="48"/>
+    <w:lsdException w:name="List Table 4 Accent 2" w:uiPriority="49"/>
+    <w:lsdException w:name="List Table 5 Dark Accent 2" w:uiPriority="50"/>
+    <w:lsdException w:name="List Table 6 Colorful Accent 2" w:uiPriority="51"/>
+    <w:lsdException w:name="List Table 7 Colorful Accent 2" w:uiPriority="52"/>
+    <w:lsdException w:name="List Table 1 Light Accent 3" w:uiPriority="46"/>
+    <w:lsdException w:name="List Table 2 Accent 3" w:uiPriority="47"/>
+    <w:lsdException w:name="List Table 3 Accent 3" w:uiPriority="48"/>
+    <w:lsdException w:name="List Table 4 Accent 3" w:uiPriority="49"/>
+    <w:lsdException w:name="List Table 5 Dark Accent 3" w:uiPriority="50"/>
+    <w:lsdException w:name="List Table 6 Colorful Accent 3" w:uiPriority="51"/>
+    <w:lsdException w:name="List Table 7 Colorful Accent 3" w:uiPriority="52"/>
+    <w:lsdException w:name="List Table 1 Light Accent 4" w:uiPriority="46"/>
+    <w:lsdException w:name="List Table 2 Accent 4" w:uiPriority="47"/>
+    <w:lsdException w:name="List Table 3 Accent 4" w:uiPriority="48"/>
+    <w:lsdException w:name="List Table 4 Accent 4" w:uiPriority="49"/>
+    <w:lsdException w:name="List Table 5 Dark Accent 4" w:uiPriority="50"/>
+    <w:lsdException w:name="List Table 6 Colorful Accent 4" w:uiPriority="51"/>
+    <w:lsdException w:name="List Table 7 Colorful Accent 4" w:uiPriority="52"/>
+    <w:lsdException w:name="List Table 1 Light Accent 5" w:uiPriority="46"/>
+    <w:lsdException w:name="List Table 2 Accent 5" w:uiPriority="47"/>
+    <w:lsdException w:name="List Table 3 Accent 5" w:uiPriority="48"/>
+    <w:lsdException w:name="List Table 4 Accent 5" w:uiPriority="49"/>
+    <w:lsdException w:name="List Table 5 Dark Accent 5" w:uiPriority="50"/>
+    <w:lsdException w:name="List Table 6 Colorful Accent 5" w:uiPriority="51"/>
+    <w:lsdException w:name="List Table 7 Colorful Accent 5" w:uiPriority="52"/>
+    <w:lsdException w:name="List Table 1 Light Accent 6" w:uiPriority="46"/>
+    <w:lsdException w:name="List Table 2 Accent 6" w:uiPriority="47"/>
+    <w:lsdException w:name="List Table 3 Accent 6" w:uiPriority="48"/>
+    <w:lsdException w:name="List Table 4 Accent 6" w:uiPriority="49"/>
+    <w:lsdException w:name="List Table 5 Dark Accent 6" w:uiPriority="50"/>
+    <w:lsdException w:name="List Table 6 Colorful Accent 6" w:uiPriority="51"/>
+    <w:lsdException w:name="List Table 7 Colorful Accent 6" w:uiPriority="52"/>
+    <w:lsdException w:name="Mention" w:semiHidden="1" w:unhideWhenUsed="1"/>
+    <w:lsdException w:name="Smart Hyperlink" w:semiHidden="1" w:unhideWhenUsed="1"/>
+    <w:lsdException w:name="Hashtag" w:semiHidden="1" w:unhideWhenUsed="1"/>
+    <w:lsdException w:name="Unresolved Mention" w:semiHidden="1" w:unhideWhenUsed="1"/>
+    <w:lsdException w:name="Smart Link" w:semiHidden="1" w:unhideWhenUsed="1"/>
+  </w:latentStyles>
+  <w:style w:type="paragraph" w:default="1" w:styleId="Normal">
+    <w:name w:val="Normal"/>
+    <w:qFormat/>
+  </w:style>
+  <w:style w:type="character" w:default="1" w:styleId="DefaultParagraphFont">
+    <w:name w:val="Default Paragraph Font"/>
+    <w:uiPriority w:val="1"/>
+    <w:semiHidden/>
+    <w:unhideWhenUsed/>
+  </w:style>
+  <w:style w:type="table" w:default="1" w:styleId="TableNormal">
+    <w:name w:val="Normal Table"/>
+    <w:uiPriority w:val="99"/>
+    <w:semiHidden/>
+    <w:unhideWhenUsed/>
+    <w:tblPr>
+      <w:tblInd w:w="0" w:type="dxa"/>
+      <w:tblCellMar>
+        <w:top w:w="0" w:type="dxa"/>
+        <w:left w:w="108" w:type="dxa"/>
+        <w:bottom w:w="0" w:type="dxa"/>
+        <w:right w:w="108" w:type="dxa"/>
+      </w:tblCellMar>
+    </w:tblPr>
+  </w:style>
+  <w:style w:type="numbering" w:default="1" w:styleId="NoList">
+    <w:name w:val="No List"/>
+    <w:uiPriority w:val="99"/>
+    <w:semiHidden/>
+    <w:unhideWhenUsed/>
+  </w:style>
+  <w:style w:type="paragraph" w:customStyle="1" w:styleId="0A6791EFB5134153AD6173A6709E8B7D">
+    <w:name w:val="0A6791EFB5134153AD6173A6709E8B7D"/>
+    <w:rsid w:val="004C4F8C"/>
+  </w:style>
+  <w:style w:type="paragraph" w:customStyle="1" w:styleId="25CC0DA56D934A31BA8811135B2CCED6">
+    <w:name w:val="25CC0DA56D934A31BA8811135B2CCED6"/>
+    <w:rsid w:val="004C4F8C"/>
+  </w:style>
+  <w:style w:type="paragraph" w:customStyle="1" w:styleId="F9668C35C2F44C29A99F4BE3F379EE7F">
+    <w:name w:val="F9668C35C2F44C29A99F4BE3F379EE7F"/>
+    <w:rsid w:val="004C4F8C"/>
+  </w:style>
+  <w:style w:type="paragraph" w:customStyle="1" w:styleId="CF5B1F32AAFB4C8C9B6D6F1B6EDAF696">
+    <w:name w:val="CF5B1F32AAFB4C8C9B6D6F1B6EDAF696"/>
+    <w:rsid w:val="004C4F8C"/>
+  </w:style>
+  <w:style w:type="paragraph" w:customStyle="1" w:styleId="8872CCC9CF53455F8089E07D3BFA2D0A">
+    <w:name w:val="8872CCC9CF53455F8089E07D3BFA2D0A"/>
+    <w:rsid w:val="004C4F8C"/>
+  </w:style>
+  <w:style w:type="paragraph" w:customStyle="1" w:styleId="E4B3342FB1B64E75A28E3F1FED079626">
+    <w:name w:val="E4B3342FB1B64E75A28E3F1FED079626"/>
+    <w:rsid w:val="004C4F8C"/>
+  </w:style>
+</w:styles>
+</file>
+
+<file path=word/glossary/webSettings.xml><?xml version="1.0" encoding="utf-8"?>
+<w:webSettings xmlns:mc="http://schemas.openxmlformats.org/markup-compatibility/2006" xmlns:r="http://schemas.openxmlformats.org/officeDocument/2006/relationships" xmlns:w="http://schemas.openxmlformats.org/wordprocessingml/2006/main" xmlns:w14="http://schemas.microsoft.com/office/word/2010/wordml" xmlns:w15="http://schemas.microsoft.com/office/word/2012/wordml" xmlns:w16cex="http://schemas.microsoft.com/office/word/2018/wordml/cex" xmlns:w16cid="http://schemas.microsoft.com/office/word/2016/wordml/cid" xmlns:w16="http://schemas.microsoft.com/office/word/2018/wordml" xmlns:w16du="http://schemas.microsoft.com/office/word/2023/wordml/word16du" xmlns:w16sdtdh="http://schemas.microsoft.com/office/word/2020/wordml/sdtdatahash" xmlns:w16se="http://schemas.microsoft.com/office/word/2015/wordml/symex" mc:Ignorable="w14 w15 w16se w16cid w16 w16cex w16sdtdh w16du">
+  <w:optimizeForBrowser/>
+  <w:allowPNG/>
+</w:webSettings>
 </file>
 
 <file path=word/theme/theme1.xml><?xml version="1.0" encoding="utf-8"?>

--- a/Software Architecture Overview.docx
+++ b/Software Architecture Overview.docx
@@ -122,8 +122,6 @@
                 </w:r>
                 <w:r>
                   <w:br/>
-                </w:r>
-                <w:r>
                   <w:t>T00224345</w:t>
                 </w:r>
               </w:p>
@@ -228,12 +226,11 @@
           <w:r>
             <w:fldChar w:fldCharType="separate"/>
           </w:r>
-          <w:hyperlink w:anchor="_Toc183462495" w:history="1">
+          <w:hyperlink w:anchor="_Toc183544690" w:history="1">
             <w:r>
               <w:rPr>
                 <w:rStyle w:val="Hyperlink"/>
                 <w:noProof/>
-                <w:color w:val="auto"/>
               </w:rPr>
               <w:t>Introduction</w:t>
             </w:r>
@@ -256,7 +253,7 @@
                 <w:noProof/>
                 <w:webHidden/>
               </w:rPr>
-              <w:instrText xml:space="preserve"> PAGEREF _Toc183462495 \h </w:instrText>
+              <w:instrText xml:space="preserve"> PAGEREF _Toc183544690 \h </w:instrText>
             </w:r>
             <w:r>
               <w:rPr>
@@ -276,7 +273,7 @@
                 <w:noProof/>
                 <w:webHidden/>
               </w:rPr>
-              <w:t>3</w:t>
+              <w:t>2</w:t>
             </w:r>
             <w:r>
               <w:rPr>
@@ -299,12 +296,11 @@
               <w:lang w:val="en-GB" w:eastAsia="en-GB"/>
             </w:rPr>
           </w:pPr>
-          <w:hyperlink w:anchor="_Toc183462496" w:history="1">
+          <w:hyperlink w:anchor="_Toc183544691" w:history="1">
             <w:r>
               <w:rPr>
                 <w:rStyle w:val="Hyperlink"/>
                 <w:noProof/>
-                <w:color w:val="auto"/>
               </w:rPr>
               <w:t>Existing System Overview</w:t>
             </w:r>
@@ -327,7 +323,7 @@
                 <w:noProof/>
                 <w:webHidden/>
               </w:rPr>
-              <w:instrText xml:space="preserve"> PAGEREF _Toc183462496 \h </w:instrText>
+              <w:instrText xml:space="preserve"> PAGEREF _Toc183544691 \h </w:instrText>
             </w:r>
             <w:r>
               <w:rPr>
@@ -347,7 +343,7 @@
                 <w:noProof/>
                 <w:webHidden/>
               </w:rPr>
-              <w:t>4</w:t>
+              <w:t>3</w:t>
             </w:r>
             <w:r>
               <w:rPr>
@@ -370,12 +366,11 @@
               <w:lang w:val="en-GB" w:eastAsia="en-GB"/>
             </w:rPr>
           </w:pPr>
-          <w:hyperlink w:anchor="_Toc183462497" w:history="1">
+          <w:hyperlink w:anchor="_Toc183544692" w:history="1">
             <w:r>
               <w:rPr>
                 <w:rStyle w:val="Hyperlink"/>
                 <w:noProof/>
-                <w:color w:val="auto"/>
               </w:rPr>
               <w:t>Main problems</w:t>
             </w:r>
@@ -398,7 +393,7 @@
                 <w:noProof/>
                 <w:webHidden/>
               </w:rPr>
-              <w:instrText xml:space="preserve"> PAGEREF _Toc183462497 \h </w:instrText>
+              <w:instrText xml:space="preserve"> PAGEREF _Toc183544692 \h </w:instrText>
             </w:r>
             <w:r>
               <w:rPr>
@@ -418,7 +413,7 @@
                 <w:noProof/>
                 <w:webHidden/>
               </w:rPr>
-              <w:t>5</w:t>
+              <w:t>4</w:t>
             </w:r>
             <w:r>
               <w:rPr>
@@ -441,12 +436,11 @@
               <w:lang w:val="en-GB" w:eastAsia="en-GB"/>
             </w:rPr>
           </w:pPr>
-          <w:hyperlink w:anchor="_Toc183462498" w:history="1">
+          <w:hyperlink w:anchor="_Toc183544693" w:history="1">
             <w:r>
               <w:rPr>
                 <w:rStyle w:val="Hyperlink"/>
                 <w:noProof/>
-                <w:color w:val="auto"/>
               </w:rPr>
               <w:t>Design and Architectural Pattern Exploration</w:t>
             </w:r>
@@ -469,7 +463,7 @@
                 <w:noProof/>
                 <w:webHidden/>
               </w:rPr>
-              <w:instrText xml:space="preserve"> PAGEREF _Toc183462498 \h </w:instrText>
+              <w:instrText xml:space="preserve"> PAGEREF _Toc183544693 \h </w:instrText>
             </w:r>
             <w:r>
               <w:rPr>
@@ -489,7 +483,7 @@
                 <w:noProof/>
                 <w:webHidden/>
               </w:rPr>
-              <w:t>5</w:t>
+              <w:t>4</w:t>
             </w:r>
             <w:r>
               <w:rPr>
@@ -512,12 +506,11 @@
               <w:lang w:val="en-GB" w:eastAsia="en-GB"/>
             </w:rPr>
           </w:pPr>
-          <w:hyperlink w:anchor="_Toc183462499" w:history="1">
+          <w:hyperlink w:anchor="_Toc183544694" w:history="1">
             <w:r>
               <w:rPr>
                 <w:rStyle w:val="Hyperlink"/>
                 <w:noProof/>
-                <w:color w:val="auto"/>
               </w:rPr>
               <w:t>Pros and Cons of Layered Architecture</w:t>
             </w:r>
@@ -540,7 +533,7 @@
                 <w:noProof/>
                 <w:webHidden/>
               </w:rPr>
-              <w:instrText xml:space="preserve"> PAGEREF _Toc183462499 \h </w:instrText>
+              <w:instrText xml:space="preserve"> PAGEREF _Toc183544694 \h </w:instrText>
             </w:r>
             <w:r>
               <w:rPr>
@@ -560,7 +553,7 @@
                 <w:noProof/>
                 <w:webHidden/>
               </w:rPr>
-              <w:t>5</w:t>
+              <w:t>4</w:t>
             </w:r>
             <w:r>
               <w:rPr>
@@ -583,12 +576,11 @@
               <w:lang w:val="en-GB" w:eastAsia="en-GB"/>
             </w:rPr>
           </w:pPr>
-          <w:hyperlink w:anchor="_Toc183462500" w:history="1">
+          <w:hyperlink w:anchor="_Toc183544695" w:history="1">
             <w:r>
               <w:rPr>
                 <w:rStyle w:val="Hyperlink"/>
                 <w:noProof/>
-                <w:color w:val="auto"/>
               </w:rPr>
               <w:t>Pros and Cons of Builder Pattern</w:t>
             </w:r>
@@ -611,7 +603,7 @@
                 <w:noProof/>
                 <w:webHidden/>
               </w:rPr>
-              <w:instrText xml:space="preserve"> PAGEREF _Toc183462500 \h </w:instrText>
+              <w:instrText xml:space="preserve"> PAGEREF _Toc183544695 \h </w:instrText>
             </w:r>
             <w:r>
               <w:rPr>
@@ -631,7 +623,7 @@
                 <w:noProof/>
                 <w:webHidden/>
               </w:rPr>
-              <w:t>7</w:t>
+              <w:t>6</w:t>
             </w:r>
             <w:r>
               <w:rPr>
@@ -654,12 +646,11 @@
               <w:lang w:val="en-GB" w:eastAsia="en-GB"/>
             </w:rPr>
           </w:pPr>
-          <w:hyperlink w:anchor="_Toc183462501" w:history="1">
+          <w:hyperlink w:anchor="_Toc183544696" w:history="1">
             <w:r>
               <w:rPr>
                 <w:rStyle w:val="Hyperlink"/>
                 <w:noProof/>
-                <w:color w:val="auto"/>
               </w:rPr>
               <w:t>Pros and Cons of Strategy Pattern</w:t>
             </w:r>
@@ -682,7 +673,7 @@
                 <w:noProof/>
                 <w:webHidden/>
               </w:rPr>
-              <w:instrText xml:space="preserve"> PAGEREF _Toc183462501 \h </w:instrText>
+              <w:instrText xml:space="preserve"> PAGEREF _Toc183544696 \h </w:instrText>
             </w:r>
             <w:r>
               <w:rPr>
@@ -702,7 +693,147 @@
                 <w:noProof/>
                 <w:webHidden/>
               </w:rPr>
-              <w:t>9</w:t>
+              <w:t>8</w:t>
+            </w:r>
+            <w:r>
+              <w:rPr>
+                <w:noProof/>
+                <w:webHidden/>
+              </w:rPr>
+              <w:fldChar w:fldCharType="end"/>
+            </w:r>
+          </w:hyperlink>
+        </w:p>
+        <w:p>
+          <w:pPr>
+            <w:pStyle w:val="TOC2"/>
+            <w:tabs>
+              <w:tab w:val="right" w:leader="dot" w:pos="9016"/>
+            </w:tabs>
+            <w:rPr>
+              <w:rFonts w:eastAsiaTheme="minorEastAsia"/>
+              <w:noProof/>
+              <w:lang w:val="en-GB" w:eastAsia="en-GB"/>
+            </w:rPr>
+          </w:pPr>
+          <w:hyperlink w:anchor="_Toc183544697" w:history="1">
+            <w:r>
+              <w:rPr>
+                <w:rStyle w:val="Hyperlink"/>
+                <w:noProof/>
+              </w:rPr>
+              <w:t>Pros and Cons of Dependency Injection</w:t>
+            </w:r>
+            <w:r>
+              <w:rPr>
+                <w:noProof/>
+                <w:webHidden/>
+              </w:rPr>
+              <w:tab/>
+            </w:r>
+            <w:r>
+              <w:rPr>
+                <w:noProof/>
+                <w:webHidden/>
+              </w:rPr>
+              <w:fldChar w:fldCharType="begin"/>
+            </w:r>
+            <w:r>
+              <w:rPr>
+                <w:noProof/>
+                <w:webHidden/>
+              </w:rPr>
+              <w:instrText xml:space="preserve"> PAGEREF _Toc183544697 \h </w:instrText>
+            </w:r>
+            <w:r>
+              <w:rPr>
+                <w:noProof/>
+                <w:webHidden/>
+              </w:rPr>
+            </w:r>
+            <w:r>
+              <w:rPr>
+                <w:noProof/>
+                <w:webHidden/>
+              </w:rPr>
+              <w:fldChar w:fldCharType="separate"/>
+            </w:r>
+            <w:r>
+              <w:rPr>
+                <w:noProof/>
+                <w:webHidden/>
+              </w:rPr>
+              <w:t>10</w:t>
+            </w:r>
+            <w:r>
+              <w:rPr>
+                <w:noProof/>
+                <w:webHidden/>
+              </w:rPr>
+              <w:fldChar w:fldCharType="end"/>
+            </w:r>
+          </w:hyperlink>
+        </w:p>
+        <w:p>
+          <w:pPr>
+            <w:pStyle w:val="TOC2"/>
+            <w:tabs>
+              <w:tab w:val="right" w:leader="dot" w:pos="9016"/>
+            </w:tabs>
+            <w:rPr>
+              <w:rFonts w:eastAsiaTheme="minorEastAsia"/>
+              <w:noProof/>
+              <w:lang w:val="en-GB" w:eastAsia="en-GB"/>
+            </w:rPr>
+          </w:pPr>
+          <w:hyperlink w:anchor="_Toc183544698" w:history="1">
+            <w:r>
+              <w:rPr>
+                <w:rStyle w:val="Hyperlink"/>
+                <w:noProof/>
+              </w:rPr>
+              <w:t>Pros and Cons of Façade Pattern</w:t>
+            </w:r>
+            <w:r>
+              <w:rPr>
+                <w:noProof/>
+                <w:webHidden/>
+              </w:rPr>
+              <w:tab/>
+            </w:r>
+            <w:r>
+              <w:rPr>
+                <w:noProof/>
+                <w:webHidden/>
+              </w:rPr>
+              <w:fldChar w:fldCharType="begin"/>
+            </w:r>
+            <w:r>
+              <w:rPr>
+                <w:noProof/>
+                <w:webHidden/>
+              </w:rPr>
+              <w:instrText xml:space="preserve"> PAGEREF _Toc183544698 \h </w:instrText>
+            </w:r>
+            <w:r>
+              <w:rPr>
+                <w:noProof/>
+                <w:webHidden/>
+              </w:rPr>
+            </w:r>
+            <w:r>
+              <w:rPr>
+                <w:noProof/>
+                <w:webHidden/>
+              </w:rPr>
+              <w:fldChar w:fldCharType="separate"/>
+            </w:r>
+            <w:r>
+              <w:rPr>
+                <w:noProof/>
+                <w:webHidden/>
+              </w:rPr>
+              <w:t>10</w:t>
             </w:r>
             <w:r>
               <w:rPr>
@@ -725,14 +856,13 @@
               <w:lang w:val="en-GB" w:eastAsia="en-GB"/>
             </w:rPr>
           </w:pPr>
-          <w:hyperlink w:anchor="_Toc183462502" w:history="1">
+          <w:hyperlink w:anchor="_Toc183544699" w:history="1">
             <w:r>
               <w:rPr>
                 <w:rStyle w:val="Hyperlink"/>
                 <w:noProof/>
-                <w:color w:val="auto"/>
-              </w:rPr>
-              <w:t>Design and Architectural Pattern Implementation</w:t>
+              </w:rPr>
+              <w:t>System Refactoring</w:t>
             </w:r>
             <w:r>
               <w:rPr>
@@ -753,7 +883,7 @@
                 <w:noProof/>
                 <w:webHidden/>
               </w:rPr>
-              <w:instrText xml:space="preserve"> PAGEREF _Toc183462502 \h </w:instrText>
+              <w:instrText xml:space="preserve"> PAGEREF _Toc183544699 \h </w:instrText>
             </w:r>
             <w:r>
               <w:rPr>
@@ -773,7 +903,7 @@
                 <w:noProof/>
                 <w:webHidden/>
               </w:rPr>
-              <w:t>11</w:t>
+              <w:t>10</w:t>
             </w:r>
             <w:r>
               <w:rPr>
@@ -796,14 +926,13 @@
               <w:lang w:val="en-GB" w:eastAsia="en-GB"/>
             </w:rPr>
           </w:pPr>
-          <w:hyperlink w:anchor="_Toc183462503" w:history="1">
+          <w:hyperlink w:anchor="_Toc183544700" w:history="1">
             <w:r>
               <w:rPr>
                 <w:rStyle w:val="Hyperlink"/>
                 <w:noProof/>
-                <w:color w:val="auto"/>
-              </w:rPr>
-              <w:t>Implementation of Layered Architecture</w:t>
+              </w:rPr>
+              <w:t>Tools used</w:t>
             </w:r>
             <w:r>
               <w:rPr>
@@ -824,7 +953,7 @@
                 <w:noProof/>
                 <w:webHidden/>
               </w:rPr>
-              <w:instrText xml:space="preserve"> PAGEREF _Toc183462503 \h </w:instrText>
+              <w:instrText xml:space="preserve"> PAGEREF _Toc183544700 \h </w:instrText>
             </w:r>
             <w:r>
               <w:rPr>
@@ -844,7 +973,7 @@
                 <w:noProof/>
                 <w:webHidden/>
               </w:rPr>
-              <w:t>11</w:t>
+              <w:t>10</w:t>
             </w:r>
             <w:r>
               <w:rPr>
@@ -867,14 +996,13 @@
               <w:lang w:val="en-GB" w:eastAsia="en-GB"/>
             </w:rPr>
           </w:pPr>
-          <w:hyperlink w:anchor="_Toc183462504" w:history="1">
+          <w:hyperlink w:anchor="_Toc183544701" w:history="1">
             <w:r>
               <w:rPr>
                 <w:rStyle w:val="Hyperlink"/>
                 <w:noProof/>
-                <w:color w:val="auto"/>
-              </w:rPr>
-              <w:t>Implementation of Dependency Injection and Centralising Form Navigation</w:t>
+              </w:rPr>
+              <w:t>Implementation of Layered Architecture</w:t>
             </w:r>
             <w:r>
               <w:rPr>
@@ -895,7 +1023,7 @@
                 <w:noProof/>
                 <w:webHidden/>
               </w:rPr>
-              <w:instrText xml:space="preserve"> PAGEREF _Toc183462504 \h </w:instrText>
+              <w:instrText xml:space="preserve"> PAGEREF _Toc183544701 \h </w:instrText>
             </w:r>
             <w:r>
               <w:rPr>
@@ -915,7 +1043,7 @@
                 <w:noProof/>
                 <w:webHidden/>
               </w:rPr>
-              <w:t>13</w:t>
+              <w:t>10</w:t>
             </w:r>
             <w:r>
               <w:rPr>
@@ -938,12 +1066,165 @@
               <w:lang w:val="en-GB" w:eastAsia="en-GB"/>
             </w:rPr>
           </w:pPr>
-          <w:hyperlink w:anchor="_Toc183462505" w:history="1">
+          <w:hyperlink w:anchor="_Toc183544702" w:history="1">
             <w:r>
               <w:rPr>
                 <w:rStyle w:val="Hyperlink"/>
                 <w:noProof/>
-                <w:color w:val="auto"/>
+              </w:rPr>
+              <w:t>Implementation of Depende</w:t>
+            </w:r>
+            <w:r>
+              <w:rPr>
+                <w:rStyle w:val="Hyperlink"/>
+                <w:noProof/>
+              </w:rPr>
+              <w:t>n</w:t>
+            </w:r>
+            <w:r>
+              <w:rPr>
+                <w:rStyle w:val="Hyperlink"/>
+                <w:noProof/>
+              </w:rPr>
+              <w:t>cy Injection and Centralising Form Navigation</w:t>
+            </w:r>
+            <w:r>
+              <w:rPr>
+                <w:noProof/>
+                <w:webHidden/>
+              </w:rPr>
+              <w:tab/>
+            </w:r>
+            <w:r>
+              <w:rPr>
+                <w:noProof/>
+                <w:webHidden/>
+              </w:rPr>
+              <w:fldChar w:fldCharType="begin"/>
+            </w:r>
+            <w:r>
+              <w:rPr>
+                <w:noProof/>
+                <w:webHidden/>
+              </w:rPr>
+              <w:instrText xml:space="preserve"> PAGEREF _Toc183544702 \h </w:instrText>
+            </w:r>
+            <w:r>
+              <w:rPr>
+                <w:noProof/>
+                <w:webHidden/>
+              </w:rPr>
+            </w:r>
+            <w:r>
+              <w:rPr>
+                <w:noProof/>
+                <w:webHidden/>
+              </w:rPr>
+              <w:fldChar w:fldCharType="separate"/>
+            </w:r>
+            <w:r>
+              <w:rPr>
+                <w:noProof/>
+                <w:webHidden/>
+              </w:rPr>
+              <w:t>13</w:t>
+            </w:r>
+            <w:r>
+              <w:rPr>
+                <w:noProof/>
+                <w:webHidden/>
+              </w:rPr>
+              <w:fldChar w:fldCharType="end"/>
+            </w:r>
+          </w:hyperlink>
+        </w:p>
+        <w:p>
+          <w:pPr>
+            <w:pStyle w:val="TOC2"/>
+            <w:tabs>
+              <w:tab w:val="right" w:leader="dot" w:pos="9016"/>
+            </w:tabs>
+            <w:rPr>
+              <w:rFonts w:eastAsiaTheme="minorEastAsia"/>
+              <w:noProof/>
+              <w:lang w:val="en-GB" w:eastAsia="en-GB"/>
+            </w:rPr>
+          </w:pPr>
+          <w:hyperlink w:anchor="_Toc183544703" w:history="1">
+            <w:r>
+              <w:rPr>
+                <w:rStyle w:val="Hyperlink"/>
+                <w:noProof/>
+              </w:rPr>
+              <w:t>Implementation of Builder Pattern</w:t>
+            </w:r>
+            <w:r>
+              <w:rPr>
+                <w:noProof/>
+                <w:webHidden/>
+              </w:rPr>
+              <w:tab/>
+            </w:r>
+            <w:r>
+              <w:rPr>
+                <w:noProof/>
+                <w:webHidden/>
+              </w:rPr>
+              <w:fldChar w:fldCharType="begin"/>
+            </w:r>
+            <w:r>
+              <w:rPr>
+                <w:noProof/>
+                <w:webHidden/>
+              </w:rPr>
+              <w:instrText xml:space="preserve"> PAGEREF _Toc183544703 \h </w:instrText>
+            </w:r>
+            <w:r>
+              <w:rPr>
+                <w:noProof/>
+                <w:webHidden/>
+              </w:rPr>
+            </w:r>
+            <w:r>
+              <w:rPr>
+                <w:noProof/>
+                <w:webHidden/>
+              </w:rPr>
+              <w:fldChar w:fldCharType="separate"/>
+            </w:r>
+            <w:r>
+              <w:rPr>
+                <w:noProof/>
+                <w:webHidden/>
+              </w:rPr>
+              <w:t>13</w:t>
+            </w:r>
+            <w:r>
+              <w:rPr>
+                <w:noProof/>
+                <w:webHidden/>
+              </w:rPr>
+              <w:fldChar w:fldCharType="end"/>
+            </w:r>
+          </w:hyperlink>
+        </w:p>
+        <w:p>
+          <w:pPr>
+            <w:pStyle w:val="TOC2"/>
+            <w:tabs>
+              <w:tab w:val="right" w:leader="dot" w:pos="9016"/>
+            </w:tabs>
+            <w:rPr>
+              <w:rFonts w:eastAsiaTheme="minorEastAsia"/>
+              <w:noProof/>
+              <w:lang w:val="en-GB" w:eastAsia="en-GB"/>
+            </w:rPr>
+          </w:pPr>
+          <w:hyperlink w:anchor="_Toc183544704" w:history="1">
+            <w:r>
+              <w:rPr>
+                <w:rStyle w:val="Hyperlink"/>
+                <w:noProof/>
               </w:rPr>
               <w:t>Implementation of Strategy Pattern</w:t>
             </w:r>
@@ -966,7 +1247,7 @@
                 <w:noProof/>
                 <w:webHidden/>
               </w:rPr>
-              <w:instrText xml:space="preserve"> PAGEREF _Toc183462505 \h </w:instrText>
+              <w:instrText xml:space="preserve"> PAGEREF _Toc183544704 \h </w:instrText>
             </w:r>
             <w:r>
               <w:rPr>
@@ -986,7 +1267,77 @@
                 <w:noProof/>
                 <w:webHidden/>
               </w:rPr>
-              <w:t>13</w:t>
+              <w:t>14</w:t>
+            </w:r>
+            <w:r>
+              <w:rPr>
+                <w:noProof/>
+                <w:webHidden/>
+              </w:rPr>
+              <w:fldChar w:fldCharType="end"/>
+            </w:r>
+          </w:hyperlink>
+        </w:p>
+        <w:p>
+          <w:pPr>
+            <w:pStyle w:val="TOC2"/>
+            <w:tabs>
+              <w:tab w:val="right" w:leader="dot" w:pos="9016"/>
+            </w:tabs>
+            <w:rPr>
+              <w:rFonts w:eastAsiaTheme="minorEastAsia"/>
+              <w:noProof/>
+              <w:lang w:val="en-GB" w:eastAsia="en-GB"/>
+            </w:rPr>
+          </w:pPr>
+          <w:hyperlink w:anchor="_Toc183544705" w:history="1">
+            <w:r>
+              <w:rPr>
+                <w:rStyle w:val="Hyperlink"/>
+                <w:noProof/>
+              </w:rPr>
+              <w:t>Implementation Façade Pattern</w:t>
+            </w:r>
+            <w:r>
+              <w:rPr>
+                <w:noProof/>
+                <w:webHidden/>
+              </w:rPr>
+              <w:tab/>
+            </w:r>
+            <w:r>
+              <w:rPr>
+                <w:noProof/>
+                <w:webHidden/>
+              </w:rPr>
+              <w:fldChar w:fldCharType="begin"/>
+            </w:r>
+            <w:r>
+              <w:rPr>
+                <w:noProof/>
+                <w:webHidden/>
+              </w:rPr>
+              <w:instrText xml:space="preserve"> PAGEREF _Toc183544705 \h </w:instrText>
+            </w:r>
+            <w:r>
+              <w:rPr>
+                <w:noProof/>
+                <w:webHidden/>
+              </w:rPr>
+            </w:r>
+            <w:r>
+              <w:rPr>
+                <w:noProof/>
+                <w:webHidden/>
+              </w:rPr>
+              <w:fldChar w:fldCharType="separate"/>
+            </w:r>
+            <w:r>
+              <w:rPr>
+                <w:noProof/>
+                <w:webHidden/>
+              </w:rPr>
+              <w:t>14</w:t>
             </w:r>
             <w:r>
               <w:rPr>
@@ -1009,12 +1360,11 @@
               <w:lang w:val="en-GB" w:eastAsia="en-GB"/>
             </w:rPr>
           </w:pPr>
-          <w:hyperlink w:anchor="_Toc183462506" w:history="1">
+          <w:hyperlink w:anchor="_Toc183544706" w:history="1">
             <w:r>
               <w:rPr>
                 <w:rStyle w:val="Hyperlink"/>
                 <w:noProof/>
-                <w:color w:val="auto"/>
               </w:rPr>
               <w:t>Further Improvements</w:t>
             </w:r>
@@ -1037,7 +1387,7 @@
                 <w:noProof/>
                 <w:webHidden/>
               </w:rPr>
-              <w:instrText xml:space="preserve"> PAGEREF _Toc183462506 \h </w:instrText>
+              <w:instrText xml:space="preserve"> PAGEREF _Toc183544706 \h </w:instrText>
             </w:r>
             <w:r>
               <w:rPr>
@@ -1057,7 +1407,7 @@
                 <w:noProof/>
                 <w:webHidden/>
               </w:rPr>
-              <w:t>14</w:t>
+              <w:t>15</w:t>
             </w:r>
             <w:r>
               <w:rPr>
@@ -1080,12 +1430,11 @@
               <w:lang w:val="en-GB" w:eastAsia="en-GB"/>
             </w:rPr>
           </w:pPr>
-          <w:hyperlink w:anchor="_Toc183462507" w:history="1">
+          <w:hyperlink w:anchor="_Toc183544707" w:history="1">
             <w:r>
               <w:rPr>
                 <w:rStyle w:val="Hyperlink"/>
                 <w:noProof/>
-                <w:color w:val="auto"/>
               </w:rPr>
               <w:t>Testing and Validation</w:t>
             </w:r>
@@ -1108,7 +1457,7 @@
                 <w:noProof/>
                 <w:webHidden/>
               </w:rPr>
-              <w:instrText xml:space="preserve"> PAGEREF _Toc183462507 \h </w:instrText>
+              <w:instrText xml:space="preserve"> PAGEREF _Toc183544707 \h </w:instrText>
             </w:r>
             <w:r>
               <w:rPr>
@@ -1128,7 +1477,77 @@
                 <w:noProof/>
                 <w:webHidden/>
               </w:rPr>
-              <w:t>14</w:t>
+              <w:t>15</w:t>
+            </w:r>
+            <w:r>
+              <w:rPr>
+                <w:noProof/>
+                <w:webHidden/>
+              </w:rPr>
+              <w:fldChar w:fldCharType="end"/>
+            </w:r>
+          </w:hyperlink>
+        </w:p>
+        <w:p>
+          <w:pPr>
+            <w:pStyle w:val="TOC1"/>
+            <w:tabs>
+              <w:tab w:val="right" w:leader="dot" w:pos="9016"/>
+            </w:tabs>
+            <w:rPr>
+              <w:rFonts w:eastAsiaTheme="minorEastAsia"/>
+              <w:noProof/>
+              <w:lang w:val="en-GB" w:eastAsia="en-GB"/>
+            </w:rPr>
+          </w:pPr>
+          <w:hyperlink w:anchor="_Toc183544708" w:history="1">
+            <w:r>
+              <w:rPr>
+                <w:rStyle w:val="Hyperlink"/>
+                <w:noProof/>
+              </w:rPr>
+              <w:t>Conclusion</w:t>
+            </w:r>
+            <w:r>
+              <w:rPr>
+                <w:noProof/>
+                <w:webHidden/>
+              </w:rPr>
+              <w:tab/>
+            </w:r>
+            <w:r>
+              <w:rPr>
+                <w:noProof/>
+                <w:webHidden/>
+              </w:rPr>
+              <w:fldChar w:fldCharType="begin"/>
+            </w:r>
+            <w:r>
+              <w:rPr>
+                <w:noProof/>
+                <w:webHidden/>
+              </w:rPr>
+              <w:instrText xml:space="preserve"> PAGEREF _Toc183544708 \h </w:instrText>
+            </w:r>
+            <w:r>
+              <w:rPr>
+                <w:noProof/>
+                <w:webHidden/>
+              </w:rPr>
+            </w:r>
+            <w:r>
+              <w:rPr>
+                <w:noProof/>
+                <w:webHidden/>
+              </w:rPr>
+              <w:fldChar w:fldCharType="separate"/>
+            </w:r>
+            <w:r>
+              <w:rPr>
+                <w:noProof/>
+                <w:webHidden/>
+              </w:rPr>
+              <w:t>15</w:t>
             </w:r>
             <w:r>
               <w:rPr>
@@ -1170,7 +1589,7 @@
           <w:color w:val="auto"/>
         </w:rPr>
       </w:pPr>
-      <w:bookmarkStart w:id="0" w:name="_Toc183462495"/>
+      <w:bookmarkStart w:id="0" w:name="_Toc183544690"/>
       <w:r>
         <w:rPr>
           <w:color w:val="auto"/>
@@ -1266,7 +1685,7 @@
           <w:color w:val="auto"/>
         </w:rPr>
       </w:pPr>
-      <w:bookmarkStart w:id="1" w:name="_Toc183462496"/>
+      <w:bookmarkStart w:id="1" w:name="_Toc183544691"/>
       <w:r>
         <w:rPr>
           <w:color w:val="auto"/>
@@ -1467,7 +1886,7 @@
           <w:szCs w:val="24"/>
         </w:rPr>
       </w:pPr>
-      <w:bookmarkStart w:id="2" w:name="_Toc183462497"/>
+      <w:bookmarkStart w:id="2" w:name="_Toc183544692"/>
       <w:r>
         <w:rPr>
           <w:color w:val="auto"/>
@@ -1519,7 +1938,7 @@
           <w:color w:val="auto"/>
         </w:rPr>
       </w:pPr>
-      <w:bookmarkStart w:id="3" w:name="_Toc183462498"/>
+      <w:bookmarkStart w:id="3" w:name="_Toc183544693"/>
       <w:r>
         <w:rPr>
           <w:color w:val="auto"/>
@@ -1535,7 +1954,7 @@
           <w:color w:val="auto"/>
         </w:rPr>
       </w:pPr>
-      <w:bookmarkStart w:id="4" w:name="_Toc183462499"/>
+      <w:bookmarkStart w:id="4" w:name="_Toc183544694"/>
       <w:r>
         <w:rPr>
           <w:color w:val="auto"/>
@@ -1594,7 +2013,21 @@
         <w:rPr>
           <w:lang w:val="en-GB"/>
         </w:rPr>
-        <w:t>Layers are designed to handle specific responsibilities, such as presentation, business logic, or data access. This separation makes the system easier to understand, maintain, and extend (Bass, Clements, &amp; Kazman, 2003).</w:t>
+        <w:t xml:space="preserve">Layers are designed to handle specific responsibilities, such as presentation, business logic, or data access. This separation makes the system easier to understand, maintain, and extend (Bass, Clements, &amp; </w:t>
+      </w:r>
+      <w:proofErr w:type="spellStart"/>
+      <w:r>
+        <w:rPr>
+          <w:lang w:val="en-GB"/>
+        </w:rPr>
+        <w:t>Kazman</w:t>
+      </w:r>
+      <w:proofErr w:type="spellEnd"/>
+      <w:r>
+        <w:rPr>
+          <w:lang w:val="en-GB"/>
+        </w:rPr>
+        <w:t>, 2003).</w:t>
       </w:r>
     </w:p>
     <w:p>
@@ -2043,7 +2476,21 @@
         <w:rPr>
           <w:lang w:val="en-GB"/>
         </w:rPr>
-        <w:t xml:space="preserve">Bass, L., Clements, P., &amp; Kazman, R. (2003). </w:t>
+        <w:t xml:space="preserve">Bass, L., Clements, P., &amp; </w:t>
+      </w:r>
+      <w:proofErr w:type="spellStart"/>
+      <w:r>
+        <w:rPr>
+          <w:lang w:val="en-GB"/>
+        </w:rPr>
+        <w:t>Kazman</w:t>
+      </w:r>
+      <w:proofErr w:type="spellEnd"/>
+      <w:r>
+        <w:rPr>
+          <w:lang w:val="en-GB"/>
+        </w:rPr>
+        <w:t xml:space="preserve">, R. (2003). </w:t>
       </w:r>
       <w:r>
         <w:rPr>
@@ -2223,7 +2670,7 @@
           <w:color w:val="auto"/>
         </w:rPr>
       </w:pPr>
-      <w:bookmarkStart w:id="5" w:name="_Toc183462500"/>
+      <w:bookmarkStart w:id="5" w:name="_Toc183544695"/>
       <w:r>
         <w:rPr>
           <w:color w:val="auto"/>
@@ -2282,7 +2729,21 @@
         <w:rPr>
           <w:lang w:val="en-GB"/>
         </w:rPr>
-        <w:t>The pattern encapsulates the construction process, making the creation of complex objects more manageable and reducing the complexity in client code (Gamma, Helm, Johnson, &amp; Vlissides, 1994).</w:t>
+        <w:t xml:space="preserve">The pattern encapsulates the construction process, making the creation of complex objects more manageable and reducing the complexity in client code (Gamma, Helm, Johnson, &amp; </w:t>
+      </w:r>
+      <w:proofErr w:type="spellStart"/>
+      <w:r>
+        <w:rPr>
+          <w:lang w:val="en-GB"/>
+        </w:rPr>
+        <w:t>Vlissides</w:t>
+      </w:r>
+      <w:proofErr w:type="spellEnd"/>
+      <w:r>
+        <w:rPr>
+          <w:lang w:val="en-GB"/>
+        </w:rPr>
+        <w:t>, 1994).</w:t>
       </w:r>
     </w:p>
     <w:p>
@@ -2694,7 +3155,21 @@
         <w:rPr>
           <w:lang w:val="en-GB"/>
         </w:rPr>
-        <w:t xml:space="preserve">Gamma, E., Helm, R., Johnson, R., &amp; Vlissides, J. (1994). </w:t>
+        <w:t xml:space="preserve">Gamma, E., Helm, R., Johnson, R., &amp; </w:t>
+      </w:r>
+      <w:proofErr w:type="spellStart"/>
+      <w:r>
+        <w:rPr>
+          <w:lang w:val="en-GB"/>
+        </w:rPr>
+        <w:t>Vlissides</w:t>
+      </w:r>
+      <w:proofErr w:type="spellEnd"/>
+      <w:r>
+        <w:rPr>
+          <w:lang w:val="en-GB"/>
+        </w:rPr>
+        <w:t xml:space="preserve">, J. (1994). </w:t>
       </w:r>
       <w:r>
         <w:rPr>
@@ -2857,7 +3332,7 @@
           <w:color w:val="auto"/>
         </w:rPr>
       </w:pPr>
-      <w:bookmarkStart w:id="6" w:name="_Toc183462501"/>
+      <w:bookmarkStart w:id="6" w:name="_Toc183544696"/>
       <w:r>
         <w:rPr>
           <w:color w:val="auto"/>
@@ -2916,7 +3391,21 @@
         <w:rPr>
           <w:lang w:val="en-GB"/>
         </w:rPr>
-        <w:t>The Strategy pattern enables adding new strategies without modifying existing code, adhering to the principle of keeping code open for extension but closed for modification (Gamma, Helm, Johnson, &amp; Vlissides, 1994).</w:t>
+        <w:t xml:space="preserve">The Strategy pattern enables adding new strategies without modifying existing code, adhering to the principle of keeping code open for extension but closed for modification (Gamma, Helm, Johnson, &amp; </w:t>
+      </w:r>
+      <w:proofErr w:type="spellStart"/>
+      <w:r>
+        <w:rPr>
+          <w:lang w:val="en-GB"/>
+        </w:rPr>
+        <w:t>Vlissides</w:t>
+      </w:r>
+      <w:proofErr w:type="spellEnd"/>
+      <w:r>
+        <w:rPr>
+          <w:lang w:val="en-GB"/>
+        </w:rPr>
+        <w:t>, 1994).</w:t>
       </w:r>
     </w:p>
     <w:p>
@@ -2935,8 +3424,18 @@
           <w:bCs/>
           <w:lang w:val="en-GB"/>
         </w:rPr>
-        <w:t>Encapsulation of Behavior</w:t>
-      </w:r>
+        <w:t xml:space="preserve">Encapsulation of </w:t>
+      </w:r>
+      <w:proofErr w:type="spellStart"/>
+      <w:r>
+        <w:rPr>
+          <w:b/>
+          <w:bCs/>
+          <w:lang w:val="en-GB"/>
+        </w:rPr>
+        <w:t>Behavior</w:t>
+      </w:r>
+      <w:proofErr w:type="spellEnd"/>
     </w:p>
     <w:p>
       <w:pPr>
@@ -2971,7 +3470,25 @@
           <w:bCs/>
           <w:lang w:val="en-GB"/>
         </w:rPr>
-        <w:t>Flexibility in Behavior Changes</w:t>
+        <w:t xml:space="preserve">Flexibility in </w:t>
+      </w:r>
+      <w:proofErr w:type="spellStart"/>
+      <w:r>
+        <w:rPr>
+          <w:b/>
+          <w:bCs/>
+          <w:lang w:val="en-GB"/>
+        </w:rPr>
+        <w:t>Behavior</w:t>
+      </w:r>
+      <w:proofErr w:type="spellEnd"/>
+      <w:r>
+        <w:rPr>
+          <w:b/>
+          <w:bCs/>
+          <w:lang w:val="en-GB"/>
+        </w:rPr>
+        <w:t xml:space="preserve"> Changes</w:t>
       </w:r>
     </w:p>
     <w:p>
@@ -3258,7 +3775,21 @@
         <w:rPr>
           <w:lang w:val="en-GB"/>
         </w:rPr>
-        <w:t>Since each strategy encapsulates its own behavior, sharing common functionality between strategies may require extra effort or duplication (Evans, 2004).</w:t>
+        <w:t xml:space="preserve">Since each strategy encapsulates its own </w:t>
+      </w:r>
+      <w:proofErr w:type="spellStart"/>
+      <w:r>
+        <w:rPr>
+          <w:lang w:val="en-GB"/>
+        </w:rPr>
+        <w:t>behavior</w:t>
+      </w:r>
+      <w:proofErr w:type="spellEnd"/>
+      <w:r>
+        <w:rPr>
+          <w:lang w:val="en-GB"/>
+        </w:rPr>
+        <w:t>, sharing common functionality between strategies may require extra effort or duplication (Evans, 2004).</w:t>
       </w:r>
     </w:p>
     <w:p>
@@ -3364,7 +3895,21 @@
         <w:rPr>
           <w:lang w:val="en-GB"/>
         </w:rPr>
-        <w:t xml:space="preserve">Gamma, E., Helm, R., Johnson, R., &amp; Vlissides, J. (1994). </w:t>
+        <w:t xml:space="preserve">Gamma, E., Helm, R., Johnson, R., &amp; </w:t>
+      </w:r>
+      <w:proofErr w:type="spellStart"/>
+      <w:r>
+        <w:rPr>
+          <w:lang w:val="en-GB"/>
+        </w:rPr>
+        <w:t>Vlissides</w:t>
+      </w:r>
+      <w:proofErr w:type="spellEnd"/>
+      <w:r>
+        <w:rPr>
+          <w:lang w:val="en-GB"/>
+        </w:rPr>
+        <w:t xml:space="preserve">, J. (1994). </w:t>
       </w:r>
       <w:r>
         <w:rPr>
@@ -3544,12 +4089,14 @@
           <w:color w:val="auto"/>
         </w:rPr>
       </w:pPr>
+      <w:bookmarkStart w:id="7" w:name="_Toc183544697"/>
       <w:r>
         <w:rPr>
           <w:color w:val="auto"/>
         </w:rPr>
         <w:t>Pros and Cons of Dependency Injection</w:t>
       </w:r>
+      <w:bookmarkEnd w:id="7"/>
     </w:p>
     <w:p>
       <w:pPr>
@@ -3558,12 +4105,14 @@
           <w:color w:val="auto"/>
         </w:rPr>
       </w:pPr>
+      <w:bookmarkStart w:id="8" w:name="_Toc183544698"/>
       <w:r>
         <w:rPr>
           <w:color w:val="auto"/>
         </w:rPr>
         <w:t>Pros and Cons of Façade Pattern</w:t>
       </w:r>
+      <w:bookmarkEnd w:id="8"/>
     </w:p>
     <w:p>
       <w:pPr>
@@ -3573,12 +4122,14 @@
           <w:color w:val="auto"/>
         </w:rPr>
       </w:pPr>
+      <w:bookmarkStart w:id="9" w:name="_Toc183544699"/>
       <w:r>
         <w:rPr>
           <w:color w:val="auto"/>
         </w:rPr>
         <w:t>System Refactoring</w:t>
       </w:r>
+      <w:bookmarkEnd w:id="9"/>
     </w:p>
     <w:p>
       <w:pPr>
@@ -3587,12 +4138,14 @@
           <w:color w:val="auto"/>
         </w:rPr>
       </w:pPr>
+      <w:bookmarkStart w:id="10" w:name="_Toc183544700"/>
       <w:r>
         <w:rPr>
           <w:color w:val="auto"/>
         </w:rPr>
         <w:t>Tools used</w:t>
       </w:r>
+      <w:bookmarkEnd w:id="10"/>
     </w:p>
     <w:p>
       <w:pPr>
@@ -3626,8 +4179,13 @@
           <w:numId w:val="1"/>
         </w:numPr>
       </w:pPr>
-      <w:r>
-        <w:t xml:space="preserve">NDepend Scanner, for measuring dependencies in the system, </w:t>
+      <w:proofErr w:type="spellStart"/>
+      <w:r>
+        <w:t>NDepend</w:t>
+      </w:r>
+      <w:proofErr w:type="spellEnd"/>
+      <w:r>
+        <w:t xml:space="preserve"> Scanner, for measuring dependencies in the system, </w:t>
       </w:r>
       <w:r>
         <w:t>to</w:t>
@@ -3643,21 +4201,29 @@
           <w:color w:val="auto"/>
         </w:rPr>
       </w:pPr>
-      <w:bookmarkStart w:id="7" w:name="_Toc183462503"/>
+      <w:bookmarkStart w:id="11" w:name="_Toc183544701"/>
       <w:r>
         <w:rPr>
           <w:color w:val="auto"/>
         </w:rPr>
         <w:t>Implementation of Layered Architecture</w:t>
       </w:r>
-      <w:bookmarkEnd w:id="7"/>
+      <w:bookmarkEnd w:id="11"/>
     </w:p>
     <w:p>
       <w:r>
         <w:t xml:space="preserve">Due to the problems outlined previously, the chosen architecture pattern was the “Layered Architecture”. </w:t>
       </w:r>
       <w:r>
-        <w:t>To reiterate, a major problem of the system is that all components were tightly linked. The UI often handled business logic, and the business logic and data access were very tightly coupled. For example, my Rates.cs file:</w:t>
+        <w:t xml:space="preserve">To reiterate, a major problem of the system is that all components were tightly linked. The UI often handled business logic, and the business logic and data access were very tightly coupled. For example, my </w:t>
+      </w:r>
+      <w:proofErr w:type="spellStart"/>
+      <w:r>
+        <w:t>Rates.cs</w:t>
+      </w:r>
+      <w:proofErr w:type="spellEnd"/>
+      <w:r>
+        <w:t xml:space="preserve"> file:</w:t>
       </w:r>
     </w:p>
     <w:p>
@@ -3715,7 +4281,15 @@
     </w:p>
     <w:p>
       <w:r>
-        <w:t>This architecture is a  solid choice for this system as it would effectively separate the different elements of the system (data, business, UI), and ultimately make the system more maintainable and scalable.</w:t>
+        <w:t xml:space="preserve">This architecture is </w:t>
+      </w:r>
+      <w:proofErr w:type="gramStart"/>
+      <w:r>
+        <w:t>a  solid</w:t>
+      </w:r>
+      <w:proofErr w:type="gramEnd"/>
+      <w:r>
+        <w:t xml:space="preserve"> choice for this system as it would effectively separate the different elements of the system (data, business, UI), and ultimately make the system more maintainable and scalable.</w:t>
       </w:r>
     </w:p>
     <w:p>
@@ -3952,7 +4526,7 @@
           <w:color w:val="auto"/>
         </w:rPr>
       </w:pPr>
-      <w:bookmarkStart w:id="8" w:name="_Toc183462504"/>
+      <w:bookmarkStart w:id="12" w:name="_Toc183544702"/>
       <w:r>
         <w:rPr>
           <w:color w:val="auto"/>
@@ -3978,7 +4552,7 @@
         </w:rPr>
         <w:t>Navigation</w:t>
       </w:r>
-      <w:bookmarkEnd w:id="8"/>
+      <w:bookmarkEnd w:id="12"/>
     </w:p>
     <w:p>
       <w:r>
@@ -4009,21 +4583,7 @@
             <w:rStyle w:val="Hyperlink"/>
             <w:color w:val="auto"/>
           </w:rPr>
-          <w:t>https://martinfowler.</w:t>
-        </w:r>
-        <w:r>
-          <w:rPr>
-            <w:rStyle w:val="Hyperlink"/>
-            <w:color w:val="auto"/>
-          </w:rPr>
-          <w:t>c</w:t>
-        </w:r>
-        <w:r>
-          <w:rPr>
-            <w:rStyle w:val="Hyperlink"/>
-            <w:color w:val="auto"/>
-          </w:rPr>
-          <w:t>om/articles/refactoring-dependencies.html</w:t>
+          <w:t>https://martinfowler.com/articles/refactoring-dependencies.html</w:t>
         </w:r>
       </w:hyperlink>
     </w:p>
@@ -4047,7 +4607,19 @@
         </w:numPr>
       </w:pPr>
       <w:r>
-        <w:t>Base Navigation form used to reduce a huge amount of duplicate code. This new centralised Navigation function was perfectly suited for injecting dependencies to the different functions during runtime.</w:t>
+        <w:t xml:space="preserve">Base Navigation form used to reduce a </w:t>
+      </w:r>
+      <w:r>
+        <w:t>significant</w:t>
+      </w:r>
+      <w:r>
+        <w:t xml:space="preserve"> amount of duplicate code</w:t>
+      </w:r>
+      <w:r>
+        <w:t>, which was showed by a SonarQube scan</w:t>
+      </w:r>
+      <w:r>
+        <w:t>. This new centralised Navigation function was perfectly suited for injecting dependencies to the different functions during runtime.</w:t>
       </w:r>
     </w:p>
     <w:p>
@@ -4062,7 +4634,15 @@
         <w:t>To further decouple the layers, the dependencies are injected at runtime instead of instantiating a new layer service.</w:t>
       </w:r>
       <w:r>
-        <w:t xml:space="preserve"> The implementation is similar to that of this martin fowler article, however the “injector” in my system is instead the form navigation service</w:t>
+        <w:t xml:space="preserve"> The implementation is </w:t>
+      </w:r>
+      <w:proofErr w:type="gramStart"/>
+      <w:r>
+        <w:t>similar to</w:t>
+      </w:r>
+      <w:proofErr w:type="gramEnd"/>
+      <w:r>
+        <w:t xml:space="preserve"> that of this martin fowler article, however the “injector” in my system is instead the form navigation service</w:t>
       </w:r>
     </w:p>
     <w:p>
@@ -4086,10 +4666,13 @@
         </w:numPr>
       </w:pPr>
       <w:r>
+        <w:rPr>
+          <w:noProof/>
+        </w:rPr>
         <w:drawing>
-          <wp:inline distT="0" distB="0" distL="0" distR="0" wp14:anchorId="3103CA9F" wp14:editId="04D4FF90">
+          <wp:inline distT="0" distB="0" distL="0" distR="0" wp14:anchorId="3103CA9F" wp14:editId="2BAC640A">
             <wp:extent cx="4408098" cy="2204049"/>
-            <wp:effectExtent l="0" t="0" r="0" b="6350"/>
+            <wp:effectExtent l="152400" t="152400" r="354965" b="368300"/>
             <wp:docPr id="705587160" name="Picture 1" descr="A diagram of a design process&#10;&#10;Description automatically generated"/>
             <wp:cNvGraphicFramePr>
               <a:graphicFrameLocks xmlns:a="http://schemas.openxmlformats.org/drawingml/2006/main" noChangeAspect="1"/>
@@ -4115,6 +4698,16 @@
                     <a:prstGeom prst="rect">
                       <a:avLst/>
                     </a:prstGeom>
+                    <a:ln>
+                      <a:noFill/>
+                    </a:ln>
+                    <a:effectLst>
+                      <a:outerShdw blurRad="292100" dist="139700" dir="2700000" algn="tl" rotWithShape="0">
+                        <a:srgbClr val="333333">
+                          <a:alpha val="65000"/>
+                        </a:srgbClr>
+                      </a:outerShdw>
+                    </a:effectLst>
                   </pic:spPr>
                 </pic:pic>
               </a:graphicData>
@@ -4130,12 +4723,14 @@
           <w:color w:val="auto"/>
         </w:rPr>
       </w:pPr>
+      <w:bookmarkStart w:id="13" w:name="_Toc183544703"/>
       <w:r>
         <w:rPr>
           <w:color w:val="auto"/>
         </w:rPr>
         <w:t>Implementation of Builder Pattern</w:t>
       </w:r>
+      <w:bookmarkEnd w:id="13"/>
     </w:p>
     <w:p>
       <w:r>
@@ -4156,15 +4751,14 @@
           <w:color w:val="auto"/>
         </w:rPr>
       </w:pPr>
-      <w:bookmarkStart w:id="9" w:name="_Toc183462505"/>
+      <w:bookmarkStart w:id="14" w:name="_Toc183544704"/>
       <w:r>
         <w:rPr>
           <w:color w:val="auto"/>
         </w:rPr>
-        <w:lastRenderedPageBreak/>
         <w:t>Implementation of Strategy Pattern</w:t>
       </w:r>
-      <w:bookmarkEnd w:id="9"/>
+      <w:bookmarkEnd w:id="14"/>
     </w:p>
     <w:p>
       <w:pPr>
@@ -4180,7 +4774,15 @@
     </w:p>
     <w:p>
       <w:r>
-        <w:t xml:space="preserve">A key functionality of this tool hire management system is report generation.  Currently, the system uses two separate windows forms for report generation: one for annual revenue analysis and another for annual tool type analysis. While this setup works for these existing reports, it becomes increasingly bulky as the business grows and the need for additional reports arises. Each new report would </w:t>
+        <w:t xml:space="preserve">A key functionality of this tool hire management system is </w:t>
+      </w:r>
+      <w:proofErr w:type="gramStart"/>
+      <w:r>
+        <w:t>report</w:t>
+      </w:r>
+      <w:proofErr w:type="gramEnd"/>
+      <w:r>
+        <w:t xml:space="preserve"> generation.  Currently, the system uses two separate windows forms for report generation: one for annual revenue analysis and another for annual tool type analysis. While this setup works for these existing reports, it becomes increasingly bulky as the business grows and the need for additional reports arises. Each new report would </w:t>
       </w:r>
       <w:r>
         <w:t>require</w:t>
@@ -4300,6 +4902,7 @@
           <w:color w:val="auto"/>
         </w:rPr>
       </w:pPr>
+      <w:bookmarkStart w:id="15" w:name="_Toc183544705"/>
       <w:r>
         <w:rPr>
           <w:color w:val="auto"/>
@@ -4312,10 +4915,19 @@
         </w:rPr>
         <w:t>Façade Pattern</w:t>
       </w:r>
-    </w:p>
-    <w:p>
-      <w:r>
-        <w:t xml:space="preserve">At this point in the system many of the UI layers interacted with multiple business layer services, in particular, the </w:t>
+      <w:bookmarkEnd w:id="15"/>
+    </w:p>
+    <w:p>
+      <w:r>
+        <w:t xml:space="preserve">At this point in the system many of the UI layers interacted with multiple business layer services, </w:t>
+      </w:r>
+      <w:proofErr w:type="gramStart"/>
+      <w:r>
+        <w:t>in particular,</w:t>
+      </w:r>
+      <w:proofErr w:type="gramEnd"/>
+      <w:r>
+        <w:t xml:space="preserve"> the </w:t>
       </w:r>
       <w:r>
         <w:t>r</w:t>
@@ -4337,7 +4949,7 @@
           <w:color w:val="auto"/>
         </w:rPr>
       </w:pPr>
-      <w:bookmarkStart w:id="10" w:name="_Toc183462506"/>
+      <w:bookmarkStart w:id="16" w:name="_Toc183544706"/>
       <w:r>
         <w:rPr>
           <w:color w:val="auto"/>
@@ -4345,7 +4957,7 @@
         <w:lastRenderedPageBreak/>
         <w:t>Further Improvements</w:t>
       </w:r>
-      <w:bookmarkEnd w:id="10"/>
+      <w:bookmarkEnd w:id="16"/>
     </w:p>
     <w:p/>
     <w:p>
@@ -4356,14 +4968,14 @@
           <w:color w:val="auto"/>
         </w:rPr>
       </w:pPr>
-      <w:bookmarkStart w:id="11" w:name="_Toc183462507"/>
+      <w:bookmarkStart w:id="17" w:name="_Toc183544707"/>
       <w:r>
         <w:rPr>
           <w:color w:val="auto"/>
         </w:rPr>
         <w:t>Testing and Validation</w:t>
       </w:r>
-      <w:bookmarkEnd w:id="11"/>
+      <w:bookmarkEnd w:id="17"/>
     </w:p>
     <w:p>
       <w:r>
@@ -4407,12 +5019,14 @@
           <w:color w:val="auto"/>
         </w:rPr>
       </w:pPr>
+      <w:bookmarkStart w:id="18" w:name="_Toc183544708"/>
       <w:r>
         <w:rPr>
           <w:color w:val="auto"/>
         </w:rPr>
         <w:t>Conclusion</w:t>
       </w:r>
+      <w:bookmarkEnd w:id="18"/>
     </w:p>
     <w:p>
       <w:r>
@@ -6870,8 +7484,11 @@
   </w:compat>
   <w:rsids>
     <w:rsidRoot w:val="004C4F8C"/>
+    <w:rsid w:val="001F7881"/>
     <w:rsid w:val="004C4F8C"/>
+    <w:rsid w:val="0062585B"/>
     <w:rsid w:val="006912F1"/>
+    <w:rsid w:val="00A57EA4"/>
     <w:rsid w:val="00E679B0"/>
   </w:rsids>
   <m:mathPr>
@@ -7323,28 +7940,8 @@
     <w:semiHidden/>
     <w:unhideWhenUsed/>
   </w:style>
-  <w:style w:type="paragraph" w:customStyle="1" w:styleId="0A6791EFB5134153AD6173A6709E8B7D">
-    <w:name w:val="0A6791EFB5134153AD6173A6709E8B7D"/>
-    <w:rsid w:val="004C4F8C"/>
-  </w:style>
   <w:style w:type="paragraph" w:customStyle="1" w:styleId="25CC0DA56D934A31BA8811135B2CCED6">
     <w:name w:val="25CC0DA56D934A31BA8811135B2CCED6"/>
-    <w:rsid w:val="004C4F8C"/>
-  </w:style>
-  <w:style w:type="paragraph" w:customStyle="1" w:styleId="F9668C35C2F44C29A99F4BE3F379EE7F">
-    <w:name w:val="F9668C35C2F44C29A99F4BE3F379EE7F"/>
-    <w:rsid w:val="004C4F8C"/>
-  </w:style>
-  <w:style w:type="paragraph" w:customStyle="1" w:styleId="CF5B1F32AAFB4C8C9B6D6F1B6EDAF696">
-    <w:name w:val="CF5B1F32AAFB4C8C9B6D6F1B6EDAF696"/>
-    <w:rsid w:val="004C4F8C"/>
-  </w:style>
-  <w:style w:type="paragraph" w:customStyle="1" w:styleId="8872CCC9CF53455F8089E07D3BFA2D0A">
-    <w:name w:val="8872CCC9CF53455F8089E07D3BFA2D0A"/>
-    <w:rsid w:val="004C4F8C"/>
-  </w:style>
-  <w:style w:type="paragraph" w:customStyle="1" w:styleId="E4B3342FB1B64E75A28E3F1FED079626">
-    <w:name w:val="E4B3342FB1B64E75A28E3F1FED079626"/>
     <w:rsid w:val="004C4F8C"/>
   </w:style>
 </w:styles>

--- a/Software Architecture Overview.docx
+++ b/Software Architecture Overview.docx
@@ -1072,21 +1072,7 @@
                 <w:rStyle w:val="Hyperlink"/>
                 <w:noProof/>
               </w:rPr>
-              <w:t>Implementation of Depende</w:t>
-            </w:r>
-            <w:r>
-              <w:rPr>
-                <w:rStyle w:val="Hyperlink"/>
-                <w:noProof/>
-              </w:rPr>
-              <w:t>n</w:t>
-            </w:r>
-            <w:r>
-              <w:rPr>
-                <w:rStyle w:val="Hyperlink"/>
-                <w:noProof/>
-              </w:rPr>
-              <w:t>cy Injection and Centralising Form Navigation</w:t>
+              <w:t>Implementation of Dependency Injection and Centralising Form Navigation</w:t>
             </w:r>
             <w:r>
               <w:rPr>
@@ -2013,21 +1999,7 @@
         <w:rPr>
           <w:lang w:val="en-GB"/>
         </w:rPr>
-        <w:t xml:space="preserve">Layers are designed to handle specific responsibilities, such as presentation, business logic, or data access. This separation makes the system easier to understand, maintain, and extend (Bass, Clements, &amp; </w:t>
-      </w:r>
-      <w:proofErr w:type="spellStart"/>
-      <w:r>
-        <w:rPr>
-          <w:lang w:val="en-GB"/>
-        </w:rPr>
-        <w:t>Kazman</w:t>
-      </w:r>
-      <w:proofErr w:type="spellEnd"/>
-      <w:r>
-        <w:rPr>
-          <w:lang w:val="en-GB"/>
-        </w:rPr>
-        <w:t>, 2003).</w:t>
+        <w:t>Layers are designed to handle specific responsibilities, such as presentation, business logic, or data access. This separation makes the system easier to understand, maintain, and extend (Bass, Clements, &amp; Kazman, 2003).</w:t>
       </w:r>
     </w:p>
     <w:p>
@@ -2476,21 +2448,7 @@
         <w:rPr>
           <w:lang w:val="en-GB"/>
         </w:rPr>
-        <w:t xml:space="preserve">Bass, L., Clements, P., &amp; </w:t>
-      </w:r>
-      <w:proofErr w:type="spellStart"/>
-      <w:r>
-        <w:rPr>
-          <w:lang w:val="en-GB"/>
-        </w:rPr>
-        <w:t>Kazman</w:t>
-      </w:r>
-      <w:proofErr w:type="spellEnd"/>
-      <w:r>
-        <w:rPr>
-          <w:lang w:val="en-GB"/>
-        </w:rPr>
-        <w:t xml:space="preserve">, R. (2003). </w:t>
+        <w:t xml:space="preserve">Bass, L., Clements, P., &amp; Kazman, R. (2003). </w:t>
       </w:r>
       <w:r>
         <w:rPr>
@@ -2729,21 +2687,7 @@
         <w:rPr>
           <w:lang w:val="en-GB"/>
         </w:rPr>
-        <w:t xml:space="preserve">The pattern encapsulates the construction process, making the creation of complex objects more manageable and reducing the complexity in client code (Gamma, Helm, Johnson, &amp; </w:t>
-      </w:r>
-      <w:proofErr w:type="spellStart"/>
-      <w:r>
-        <w:rPr>
-          <w:lang w:val="en-GB"/>
-        </w:rPr>
-        <w:t>Vlissides</w:t>
-      </w:r>
-      <w:proofErr w:type="spellEnd"/>
-      <w:r>
-        <w:rPr>
-          <w:lang w:val="en-GB"/>
-        </w:rPr>
-        <w:t>, 1994).</w:t>
+        <w:t>The pattern encapsulates the construction process, making the creation of complex objects more manageable and reducing the complexity in client code (Gamma, Helm, Johnson, &amp; Vlissides, 1994).</w:t>
       </w:r>
     </w:p>
     <w:p>
@@ -3155,21 +3099,7 @@
         <w:rPr>
           <w:lang w:val="en-GB"/>
         </w:rPr>
-        <w:t xml:space="preserve">Gamma, E., Helm, R., Johnson, R., &amp; </w:t>
-      </w:r>
-      <w:proofErr w:type="spellStart"/>
-      <w:r>
-        <w:rPr>
-          <w:lang w:val="en-GB"/>
-        </w:rPr>
-        <w:t>Vlissides</w:t>
-      </w:r>
-      <w:proofErr w:type="spellEnd"/>
-      <w:r>
-        <w:rPr>
-          <w:lang w:val="en-GB"/>
-        </w:rPr>
-        <w:t xml:space="preserve">, J. (1994). </w:t>
+        <w:t xml:space="preserve">Gamma, E., Helm, R., Johnson, R., &amp; Vlissides, J. (1994). </w:t>
       </w:r>
       <w:r>
         <w:rPr>
@@ -3391,21 +3321,7 @@
         <w:rPr>
           <w:lang w:val="en-GB"/>
         </w:rPr>
-        <w:t xml:space="preserve">The Strategy pattern enables adding new strategies without modifying existing code, adhering to the principle of keeping code open for extension but closed for modification (Gamma, Helm, Johnson, &amp; </w:t>
-      </w:r>
-      <w:proofErr w:type="spellStart"/>
-      <w:r>
-        <w:rPr>
-          <w:lang w:val="en-GB"/>
-        </w:rPr>
-        <w:t>Vlissides</w:t>
-      </w:r>
-      <w:proofErr w:type="spellEnd"/>
-      <w:r>
-        <w:rPr>
-          <w:lang w:val="en-GB"/>
-        </w:rPr>
-        <w:t>, 1994).</w:t>
+        <w:t>The Strategy pattern enables adding new strategies without modifying existing code, adhering to the principle of keeping code open for extension but closed for modification (Gamma, Helm, Johnson, &amp; Vlissides, 1994).</w:t>
       </w:r>
     </w:p>
     <w:p>
@@ -3424,18 +3340,44 @@
           <w:bCs/>
           <w:lang w:val="en-GB"/>
         </w:rPr>
-        <w:t xml:space="preserve">Encapsulation of </w:t>
-      </w:r>
-      <w:proofErr w:type="spellStart"/>
+        <w:t>Encapsulation of Behavior</w:t>
+      </w:r>
+    </w:p>
+    <w:p>
+      <w:pPr>
+        <w:numPr>
+          <w:ilvl w:val="1"/>
+          <w:numId w:val="8"/>
+        </w:numPr>
+        <w:rPr>
+          <w:lang w:val="en-GB"/>
+        </w:rPr>
+      </w:pPr>
+      <w:r>
+        <w:rPr>
+          <w:lang w:val="en-GB"/>
+        </w:rPr>
+        <w:t>By encapsulating algorithms in separate classes, the pattern improves modularity and separates concerns, making code easier to maintain and test (Larman, 2004).</w:t>
+      </w:r>
+    </w:p>
+    <w:p>
+      <w:pPr>
+        <w:numPr>
+          <w:ilvl w:val="0"/>
+          <w:numId w:val="8"/>
+        </w:numPr>
+        <w:rPr>
+          <w:lang w:val="en-GB"/>
+        </w:rPr>
+      </w:pPr>
       <w:r>
         <w:rPr>
           <w:b/>
           <w:bCs/>
           <w:lang w:val="en-GB"/>
         </w:rPr>
-        <w:t>Behavior</w:t>
-      </w:r>
-      <w:proofErr w:type="spellEnd"/>
+        <w:t>Flexibility in Behavior Changes</w:t>
+      </w:r>
     </w:p>
     <w:p>
       <w:pPr>
@@ -3451,7 +3393,7 @@
         <w:rPr>
           <w:lang w:val="en-GB"/>
         </w:rPr>
-        <w:t>By encapsulating algorithms in separate classes, the pattern improves modularity and separates concerns, making code easier to maintain and test (Larman, 2004).</w:t>
+        <w:t>The ability to dynamically switch between different strategies at runtime provides significant flexibility in adapting to changing requirements (Fowler, 2002).</w:t>
       </w:r>
     </w:p>
     <w:p>
@@ -3470,25 +3412,80 @@
           <w:bCs/>
           <w:lang w:val="en-GB"/>
         </w:rPr>
-        <w:t xml:space="preserve">Flexibility in </w:t>
-      </w:r>
-      <w:proofErr w:type="spellStart"/>
+        <w:t>Simplifies Complex Conditional Logic</w:t>
+      </w:r>
+    </w:p>
+    <w:p>
+      <w:pPr>
+        <w:numPr>
+          <w:ilvl w:val="1"/>
+          <w:numId w:val="8"/>
+        </w:numPr>
+        <w:rPr>
+          <w:lang w:val="en-GB"/>
+        </w:rPr>
+      </w:pPr>
+      <w:r>
+        <w:rPr>
+          <w:lang w:val="en-GB"/>
+        </w:rPr>
+        <w:t>Replacing conditional statements with polymorphic strategy implementations reduces code complexity and improves readability (Martin, 2003).</w:t>
+      </w:r>
+    </w:p>
+    <w:p>
+      <w:pPr>
+        <w:numPr>
+          <w:ilvl w:val="0"/>
+          <w:numId w:val="8"/>
+        </w:numPr>
+        <w:rPr>
+          <w:lang w:val="en-GB"/>
+        </w:rPr>
+      </w:pPr>
       <w:r>
         <w:rPr>
           <w:b/>
           <w:bCs/>
           <w:lang w:val="en-GB"/>
         </w:rPr>
-        <w:t>Behavior</w:t>
-      </w:r>
-      <w:proofErr w:type="spellEnd"/>
+        <w:t>Encourages Reusability</w:t>
+      </w:r>
+    </w:p>
+    <w:p>
+      <w:pPr>
+        <w:numPr>
+          <w:ilvl w:val="1"/>
+          <w:numId w:val="8"/>
+        </w:numPr>
+        <w:rPr>
+          <w:lang w:val="en-GB"/>
+        </w:rPr>
+      </w:pPr>
+      <w:r>
+        <w:rPr>
+          <w:lang w:val="en-GB"/>
+        </w:rPr>
+        <w:t>Strategies can be reused across different contexts, reducing duplication and encouraging consistency in algorithm implementation (Evans, 2004).</w:t>
+      </w:r>
+    </w:p>
+    <w:p>
+      <w:pPr>
+        <w:numPr>
+          <w:ilvl w:val="0"/>
+          <w:numId w:val="8"/>
+        </w:numPr>
+        <w:rPr>
+          <w:lang w:val="en-GB"/>
+        </w:rPr>
+      </w:pPr>
       <w:r>
         <w:rPr>
           <w:b/>
           <w:bCs/>
           <w:lang w:val="en-GB"/>
         </w:rPr>
-        <w:t xml:space="preserve"> Changes</w:t>
+        <w:lastRenderedPageBreak/>
+        <w:t>Testability</w:t>
       </w:r>
     </w:p>
     <w:p>
@@ -3505,54 +3502,16 @@
         <w:rPr>
           <w:lang w:val="en-GB"/>
         </w:rPr>
-        <w:t>The ability to dynamically switch between different strategies at runtime provides significant flexibility in adapting to changing requirements (Fowler, 2002).</w:t>
-      </w:r>
-    </w:p>
-    <w:p>
-      <w:pPr>
-        <w:numPr>
-          <w:ilvl w:val="0"/>
-          <w:numId w:val="8"/>
-        </w:numPr>
-        <w:rPr>
-          <w:lang w:val="en-GB"/>
-        </w:rPr>
-      </w:pPr>
-      <w:r>
+        <w:t>Each strategy can be unit tested in isolation, ensuring reliability and making debugging easier (Beck, 2003).</w:t>
+      </w:r>
+    </w:p>
+    <w:p>
+      <w:pPr>
         <w:rPr>
           <w:b/>
           <w:bCs/>
           <w:lang w:val="en-GB"/>
         </w:rPr>
-        <w:t>Simplifies Complex Conditional Logic</w:t>
-      </w:r>
-    </w:p>
-    <w:p>
-      <w:pPr>
-        <w:numPr>
-          <w:ilvl w:val="1"/>
-          <w:numId w:val="8"/>
-        </w:numPr>
-        <w:rPr>
-          <w:lang w:val="en-GB"/>
-        </w:rPr>
-      </w:pPr>
-      <w:r>
-        <w:rPr>
-          <w:lang w:val="en-GB"/>
-        </w:rPr>
-        <w:t>Replacing conditional statements with polymorphic strategy implementations reduces code complexity and improves readability (Martin, 2003).</w:t>
-      </w:r>
-    </w:p>
-    <w:p>
-      <w:pPr>
-        <w:numPr>
-          <w:ilvl w:val="0"/>
-          <w:numId w:val="8"/>
-        </w:numPr>
-        <w:rPr>
-          <w:lang w:val="en-GB"/>
-        </w:rPr>
       </w:pPr>
       <w:r>
         <w:rPr>
@@ -3560,31 +3519,14 @@
           <w:bCs/>
           <w:lang w:val="en-GB"/>
         </w:rPr>
-        <w:t>Encourages Reusability</w:t>
-      </w:r>
-    </w:p>
-    <w:p>
-      <w:pPr>
-        <w:numPr>
-          <w:ilvl w:val="1"/>
-          <w:numId w:val="8"/>
-        </w:numPr>
-        <w:rPr>
-          <w:lang w:val="en-GB"/>
-        </w:rPr>
-      </w:pPr>
-      <w:r>
-        <w:rPr>
-          <w:lang w:val="en-GB"/>
-        </w:rPr>
-        <w:t>Strategies can be reused across different contexts, reducing duplication and encouraging consistency in algorithm implementation (Evans, 2004).</w:t>
+        <w:t>Cons</w:t>
       </w:r>
     </w:p>
     <w:p>
       <w:pPr>
         <w:numPr>
           <w:ilvl w:val="0"/>
-          <w:numId w:val="8"/>
+          <w:numId w:val="9"/>
         </w:numPr>
         <w:rPr>
           <w:lang w:val="en-GB"/>
@@ -3596,34 +3538,71 @@
           <w:bCs/>
           <w:lang w:val="en-GB"/>
         </w:rPr>
-        <w:lastRenderedPageBreak/>
-        <w:t>Testability</w:t>
+        <w:t>Increased Number of Classes</w:t>
       </w:r>
     </w:p>
     <w:p>
       <w:pPr>
         <w:numPr>
           <w:ilvl w:val="1"/>
-          <w:numId w:val="8"/>
-        </w:numPr>
-        <w:rPr>
-          <w:lang w:val="en-GB"/>
-        </w:rPr>
-      </w:pPr>
-      <w:r>
-        <w:rPr>
-          <w:lang w:val="en-GB"/>
-        </w:rPr>
-        <w:t>Each strategy can be unit tested in isolation, ensuring reliability and making debugging easier (Beck, 2003).</w:t>
-      </w:r>
-    </w:p>
-    <w:p>
-      <w:pPr>
+          <w:numId w:val="9"/>
+        </w:numPr>
+        <w:rPr>
+          <w:lang w:val="en-GB"/>
+        </w:rPr>
+      </w:pPr>
+      <w:r>
+        <w:rPr>
+          <w:lang w:val="en-GB"/>
+        </w:rPr>
+        <w:t>The Strategy pattern often leads to the creation of many small classes, which can increase the complexity of the system and make navigation harder (Gamma et al., 1994).</w:t>
+      </w:r>
+    </w:p>
+    <w:p>
+      <w:pPr>
+        <w:numPr>
+          <w:ilvl w:val="0"/>
+          <w:numId w:val="9"/>
+        </w:numPr>
+        <w:rPr>
+          <w:lang w:val="en-GB"/>
+        </w:rPr>
+      </w:pPr>
+      <w:r>
         <w:rPr>
           <w:b/>
           <w:bCs/>
           <w:lang w:val="en-GB"/>
         </w:rPr>
+        <w:t>Overhead for Simple Algorithms</w:t>
+      </w:r>
+    </w:p>
+    <w:p>
+      <w:pPr>
+        <w:numPr>
+          <w:ilvl w:val="1"/>
+          <w:numId w:val="9"/>
+        </w:numPr>
+        <w:rPr>
+          <w:lang w:val="en-GB"/>
+        </w:rPr>
+      </w:pPr>
+      <w:r>
+        <w:rPr>
+          <w:lang w:val="en-GB"/>
+        </w:rPr>
+        <w:t>For straightforward algorithms or when the set of strategies is unlikely to change, using this pattern may introduce unnecessary overhead (Fowler, 2002).</w:t>
+      </w:r>
+    </w:p>
+    <w:p>
+      <w:pPr>
+        <w:numPr>
+          <w:ilvl w:val="0"/>
+          <w:numId w:val="9"/>
+        </w:numPr>
+        <w:rPr>
+          <w:lang w:val="en-GB"/>
+        </w:rPr>
       </w:pPr>
       <w:r>
         <w:rPr>
@@ -3631,7 +3610,24 @@
           <w:bCs/>
           <w:lang w:val="en-GB"/>
         </w:rPr>
-        <w:t>Cons</w:t>
+        <w:t>Complex Client Code</w:t>
+      </w:r>
+    </w:p>
+    <w:p>
+      <w:pPr>
+        <w:numPr>
+          <w:ilvl w:val="1"/>
+          <w:numId w:val="9"/>
+        </w:numPr>
+        <w:rPr>
+          <w:lang w:val="en-GB"/>
+        </w:rPr>
+      </w:pPr>
+      <w:r>
+        <w:rPr>
+          <w:lang w:val="en-GB"/>
+        </w:rPr>
+        <w:t>Clients must be aware of different strategies and ensure the appropriate one is chosen and used, which may increase their complexity (Martin, 2003).</w:t>
       </w:r>
     </w:p>
     <w:p>
@@ -3650,7 +3646,7 @@
           <w:bCs/>
           <w:lang w:val="en-GB"/>
         </w:rPr>
-        <w:t>Increased Number of Classes</w:t>
+        <w:t>Limited Code Sharing</w:t>
       </w:r>
     </w:p>
     <w:p>
@@ -3667,7 +3663,7 @@
         <w:rPr>
           <w:lang w:val="en-GB"/>
         </w:rPr>
-        <w:t>The Strategy pattern often leads to the creation of many small classes, which can increase the complexity of the system and make navigation harder (Gamma et al., 1994).</w:t>
+        <w:t>Since each strategy encapsulates its own behavior, sharing common functionality between strategies may require extra effort or duplication (Evans, 2004).</w:t>
       </w:r>
     </w:p>
     <w:p>
@@ -3686,7 +3682,7 @@
           <w:bCs/>
           <w:lang w:val="en-GB"/>
         </w:rPr>
-        <w:t>Overhead for Simple Algorithms</w:t>
+        <w:t>Difficulty in Managing Dependencies</w:t>
       </w:r>
     </w:p>
     <w:p>
@@ -3703,7 +3699,7 @@
         <w:rPr>
           <w:lang w:val="en-GB"/>
         </w:rPr>
-        <w:t>For straightforward algorithms or when the set of strategies is unlikely to change, using this pattern may introduce unnecessary overhead (Fowler, 2002).</w:t>
+        <w:t>Strategies may have dependencies (e.g., shared data or configuration), and managing these dependencies across different strategy implementations can be challenging (Larman, 2004).</w:t>
       </w:r>
     </w:p>
     <w:p>
@@ -3722,7 +3718,7 @@
           <w:bCs/>
           <w:lang w:val="en-GB"/>
         </w:rPr>
-        <w:t>Complex Client Code</w:t>
+        <w:t>Potential Runtime Errors</w:t>
       </w:r>
     </w:p>
     <w:p>
@@ -3739,68 +3735,16 @@
         <w:rPr>
           <w:lang w:val="en-GB"/>
         </w:rPr>
-        <w:t>Clients must be aware of different strategies and ensure the appropriate one is chosen and used, which may increase their complexity (Martin, 2003).</w:t>
-      </w:r>
-    </w:p>
-    <w:p>
-      <w:pPr>
-        <w:numPr>
-          <w:ilvl w:val="0"/>
-          <w:numId w:val="9"/>
-        </w:numPr>
-        <w:rPr>
-          <w:lang w:val="en-GB"/>
-        </w:rPr>
-      </w:pPr>
-      <w:r>
+        <w:t>Dynamically selecting strategies at runtime increases the risk of errors if an inappropriate or invalid strategy is chosen (Gamma et al., 1994).</w:t>
+      </w:r>
+    </w:p>
+    <w:p>
+      <w:pPr>
         <w:rPr>
           <w:b/>
           <w:bCs/>
           <w:lang w:val="en-GB"/>
         </w:rPr>
-        <w:t>Limited Code Sharing</w:t>
-      </w:r>
-    </w:p>
-    <w:p>
-      <w:pPr>
-        <w:numPr>
-          <w:ilvl w:val="1"/>
-          <w:numId w:val="9"/>
-        </w:numPr>
-        <w:rPr>
-          <w:lang w:val="en-GB"/>
-        </w:rPr>
-      </w:pPr>
-      <w:r>
-        <w:rPr>
-          <w:lang w:val="en-GB"/>
-        </w:rPr>
-        <w:t xml:space="preserve">Since each strategy encapsulates its own </w:t>
-      </w:r>
-      <w:proofErr w:type="spellStart"/>
-      <w:r>
-        <w:rPr>
-          <w:lang w:val="en-GB"/>
-        </w:rPr>
-        <w:t>behavior</w:t>
-      </w:r>
-      <w:proofErr w:type="spellEnd"/>
-      <w:r>
-        <w:rPr>
-          <w:lang w:val="en-GB"/>
-        </w:rPr>
-        <w:t>, sharing common functionality between strategies may require extra effort or duplication (Evans, 2004).</w:t>
-      </w:r>
-    </w:p>
-    <w:p>
-      <w:pPr>
-        <w:numPr>
-          <w:ilvl w:val="0"/>
-          <w:numId w:val="9"/>
-        </w:numPr>
-        <w:rPr>
-          <w:lang w:val="en-GB"/>
-        </w:rPr>
       </w:pPr>
       <w:r>
         <w:rPr>
@@ -3808,76 +3752,6 @@
           <w:bCs/>
           <w:lang w:val="en-GB"/>
         </w:rPr>
-        <w:t>Difficulty in Managing Dependencies</w:t>
-      </w:r>
-    </w:p>
-    <w:p>
-      <w:pPr>
-        <w:numPr>
-          <w:ilvl w:val="1"/>
-          <w:numId w:val="9"/>
-        </w:numPr>
-        <w:rPr>
-          <w:lang w:val="en-GB"/>
-        </w:rPr>
-      </w:pPr>
-      <w:r>
-        <w:rPr>
-          <w:lang w:val="en-GB"/>
-        </w:rPr>
-        <w:t>Strategies may have dependencies (e.g., shared data or configuration), and managing these dependencies across different strategy implementations can be challenging (Larman, 2004).</w:t>
-      </w:r>
-    </w:p>
-    <w:p>
-      <w:pPr>
-        <w:numPr>
-          <w:ilvl w:val="0"/>
-          <w:numId w:val="9"/>
-        </w:numPr>
-        <w:rPr>
-          <w:lang w:val="en-GB"/>
-        </w:rPr>
-      </w:pPr>
-      <w:r>
-        <w:rPr>
-          <w:b/>
-          <w:bCs/>
-          <w:lang w:val="en-GB"/>
-        </w:rPr>
-        <w:t>Potential Runtime Errors</w:t>
-      </w:r>
-    </w:p>
-    <w:p>
-      <w:pPr>
-        <w:numPr>
-          <w:ilvl w:val="1"/>
-          <w:numId w:val="9"/>
-        </w:numPr>
-        <w:rPr>
-          <w:lang w:val="en-GB"/>
-        </w:rPr>
-      </w:pPr>
-      <w:r>
-        <w:rPr>
-          <w:lang w:val="en-GB"/>
-        </w:rPr>
-        <w:t>Dynamically selecting strategies at runtime increases the risk of errors if an inappropriate or invalid strategy is chosen (Gamma et al., 1994).</w:t>
-      </w:r>
-    </w:p>
-    <w:p>
-      <w:pPr>
-        <w:rPr>
-          <w:b/>
-          <w:bCs/>
-          <w:lang w:val="en-GB"/>
-        </w:rPr>
-      </w:pPr>
-      <w:r>
-        <w:rPr>
-          <w:b/>
-          <w:bCs/>
-          <w:lang w:val="en-GB"/>
-        </w:rPr>
         <w:t>References</w:t>
       </w:r>
     </w:p>
@@ -3895,21 +3769,7 @@
         <w:rPr>
           <w:lang w:val="en-GB"/>
         </w:rPr>
-        <w:t xml:space="preserve">Gamma, E., Helm, R., Johnson, R., &amp; </w:t>
-      </w:r>
-      <w:proofErr w:type="spellStart"/>
-      <w:r>
-        <w:rPr>
-          <w:lang w:val="en-GB"/>
-        </w:rPr>
-        <w:t>Vlissides</w:t>
-      </w:r>
-      <w:proofErr w:type="spellEnd"/>
-      <w:r>
-        <w:rPr>
-          <w:lang w:val="en-GB"/>
-        </w:rPr>
-        <w:t xml:space="preserve">, J. (1994). </w:t>
+        <w:t xml:space="preserve">Gamma, E., Helm, R., Johnson, R., &amp; Vlissides, J. (1994). </w:t>
       </w:r>
       <w:r>
         <w:rPr>
@@ -4179,13 +4039,8 @@
           <w:numId w:val="1"/>
         </w:numPr>
       </w:pPr>
-      <w:proofErr w:type="spellStart"/>
-      <w:r>
-        <w:t>NDepend</w:t>
-      </w:r>
-      <w:proofErr w:type="spellEnd"/>
-      <w:r>
-        <w:t xml:space="preserve"> Scanner, for measuring dependencies in the system, </w:t>
+      <w:r>
+        <w:t xml:space="preserve">NDepend Scanner, for measuring dependencies in the system, </w:t>
       </w:r>
       <w:r>
         <w:t>to</w:t>
@@ -4193,6 +4048,9 @@
       <w:r>
         <w:t xml:space="preserve"> reduce coupling</w:t>
       </w:r>
+      <w:r>
+        <w:t>)</w:t>
+      </w:r>
     </w:p>
     <w:p>
       <w:pPr>
@@ -4215,15 +4073,7 @@
         <w:t xml:space="preserve">Due to the problems outlined previously, the chosen architecture pattern was the “Layered Architecture”. </w:t>
       </w:r>
       <w:r>
-        <w:t xml:space="preserve">To reiterate, a major problem of the system is that all components were tightly linked. The UI often handled business logic, and the business logic and data access were very tightly coupled. For example, my </w:t>
-      </w:r>
-      <w:proofErr w:type="spellStart"/>
-      <w:r>
-        <w:t>Rates.cs</w:t>
-      </w:r>
-      <w:proofErr w:type="spellEnd"/>
-      <w:r>
-        <w:t xml:space="preserve"> file:</w:t>
+        <w:t>To reiterate, a major problem of the system is that all components were tightly linked. The UI often handled business logic, and the business logic and data access were very tightly coupled. For example, my Rates.cs file:</w:t>
       </w:r>
     </w:p>
     <w:p>
@@ -4279,23 +4129,41 @@
         </w:drawing>
       </w:r>
     </w:p>
+    <w:p/>
+    <w:p/>
     <w:p>
       <w:r>
         <w:t xml:space="preserve">This architecture is </w:t>
       </w:r>
-      <w:proofErr w:type="gramStart"/>
-      <w:r>
-        <w:t>a  solid</w:t>
-      </w:r>
-      <w:proofErr w:type="gramEnd"/>
+      <w:r>
+        <w:t>a solid</w:t>
+      </w:r>
       <w:r>
         <w:t xml:space="preserve"> choice for this system as it would effectively separate the different elements of the system (data, business, UI), and ultimately make the system more maintainable and scalable.</w:t>
       </w:r>
     </w:p>
     <w:p>
-      <w:pPr>
-        <w:jc w:val="center"/>
-      </w:pPr>
+      <w:r>
+        <w:t>In order to implement this architecture, a new project was created for each layer in the Visual Studio solution. These projects are ToolSYS.Presentation, ToolSYS.Business, ToolSYS.Data, ToolSYS.Entities</w:t>
+      </w:r>
+      <w:r>
+        <w:t>. The different projects were then provided the appropriate project references in each project’s dependencies:</w:t>
+      </w:r>
+    </w:p>
+    <w:p>
+      <w:pPr>
+        <w:rPr>
+          <w:b/>
+          <w:bCs/>
+        </w:rPr>
+      </w:pPr>
+      <w:r>
+        <w:rPr>
+          <w:b/>
+          <w:bCs/>
+        </w:rPr>
+        <w:t>ToolSYS.Presentation:</w:t>
+      </w:r>
     </w:p>
     <w:p>
       <w:pPr>
@@ -4354,13 +4222,28 @@
     </w:p>
     <w:p>
       <w:pPr>
+        <w:rPr>
+          <w:b/>
+          <w:bCs/>
+        </w:rPr>
+      </w:pPr>
+      <w:r>
+        <w:rPr>
+          <w:b/>
+          <w:bCs/>
+        </w:rPr>
+        <w:lastRenderedPageBreak/>
+        <w:t>ToolSYS.Business:</w:t>
+      </w:r>
+    </w:p>
+    <w:p>
+      <w:pPr>
         <w:jc w:val="center"/>
       </w:pPr>
       <w:r>
         <w:rPr>
           <w:noProof/>
         </w:rPr>
-        <w:lastRenderedPageBreak/>
         <w:drawing>
           <wp:inline distT="0" distB="0" distL="0" distR="0" wp14:anchorId="40844327" wp14:editId="23ABB8F1">
             <wp:extent cx="5040000" cy="2152581"/>
@@ -4410,6 +4293,21 @@
     </w:p>
     <w:p>
       <w:pPr>
+        <w:rPr>
+          <w:b/>
+          <w:bCs/>
+        </w:rPr>
+      </w:pPr>
+      <w:r>
+        <w:rPr>
+          <w:b/>
+          <w:bCs/>
+        </w:rPr>
+        <w:t>ToolSYS.Data:</w:t>
+      </w:r>
+    </w:p>
+    <w:p>
+      <w:pPr>
         <w:jc w:val="center"/>
       </w:pPr>
       <w:r>
@@ -4464,9 +4362,10 @@
       </w:r>
     </w:p>
     <w:p>
-      <w:pPr>
-        <w:jc w:val="center"/>
-      </w:pPr>
+      <w:r>
+        <w:lastRenderedPageBreak/>
+        <w:t>These dependencies form the following layered architecture:</w:t>
+      </w:r>
       <w:r>
         <w:rPr>
           <w:noProof/>
@@ -4518,7 +4417,6 @@
         </w:drawing>
       </w:r>
     </w:p>
-    <w:p/>
     <w:p>
       <w:pPr>
         <w:pStyle w:val="Heading2"/>
@@ -4531,7 +4429,6 @@
         <w:rPr>
           <w:color w:val="auto"/>
         </w:rPr>
-        <w:lastRenderedPageBreak/>
         <w:t>Implementation of Dependency Injection</w:t>
       </w:r>
       <w:r>
@@ -4556,17 +4453,33 @@
     </w:p>
     <w:p>
       <w:r>
-        <w:t xml:space="preserve">Two </w:t>
-      </w:r>
-    </w:p>
-    <w:p>
+        <w:t>Two</w:t>
+      </w:r>
+      <w:r>
+        <w:t xml:space="preserve"> refactoring</w:t>
+      </w:r>
+      <w:r>
+        <w:t>s</w:t>
+      </w:r>
+      <w:r>
+        <w:t xml:space="preserve"> to the system that are closely linked </w:t>
+      </w:r>
+      <w:r>
+        <w:t>are the centralisation of form navigation and the addition of dependency injection between layers.</w:t>
+      </w:r>
+    </w:p>
+    <w:p>
+      <w:pPr>
+        <w:rPr>
+          <w:u w:val="single"/>
+        </w:rPr>
+      </w:pPr>
       <w:hyperlink r:id="rId12" w:history="1">
         <w:r>
           <w:rPr>
             <w:rStyle w:val="Hyperlink"/>
-            <w:color w:val="auto"/>
           </w:rPr>
-          <w:t>https://learn.microsoft.com/en-sg/answers/questions/1654403/how-to-implement-layered-architecture</w:t>
+          <w:t>https://learn.microsoft.com/en-sg/answers/questions/1654403/how-to-implement-layered-architecture66</w:t>
         </w:r>
       </w:hyperlink>
     </w:p>
@@ -4634,15 +4547,7 @@
         <w:t>To further decouple the layers, the dependencies are injected at runtime instead of instantiating a new layer service.</w:t>
       </w:r>
       <w:r>
-        <w:t xml:space="preserve"> The implementation is </w:t>
-      </w:r>
-      <w:proofErr w:type="gramStart"/>
-      <w:r>
-        <w:t>similar to</w:t>
-      </w:r>
-      <w:proofErr w:type="gramEnd"/>
-      <w:r>
-        <w:t xml:space="preserve"> that of this martin fowler article, however the “injector” in my system is instead the form navigation service</w:t>
+        <w:t xml:space="preserve"> The implementation is similar to that of this martin fowler article, however the “injector” in my system is instead the form navigation service</w:t>
       </w:r>
     </w:p>
     <w:p>
@@ -4669,6 +4574,7 @@
         <w:rPr>
           <w:noProof/>
         </w:rPr>
+        <w:lastRenderedPageBreak/>
         <w:drawing>
           <wp:inline distT="0" distB="0" distL="0" distR="0" wp14:anchorId="3103CA9F" wp14:editId="2BAC640A">
             <wp:extent cx="4408098" cy="2204049"/>
@@ -4728,6 +4634,21 @@
         <w:rPr>
           <w:color w:val="auto"/>
         </w:rPr>
+        <w:t>Implementation of Stored Procedures</w:t>
+      </w:r>
+    </w:p>
+    <w:p/>
+    <w:p>
+      <w:pPr>
+        <w:pStyle w:val="Heading2"/>
+        <w:rPr>
+          <w:color w:val="auto"/>
+        </w:rPr>
+      </w:pPr>
+      <w:r>
+        <w:rPr>
+          <w:color w:val="auto"/>
+        </w:rPr>
         <w:t>Implementation of Builder Pattern</w:t>
       </w:r>
       <w:bookmarkEnd w:id="13"/>
@@ -4740,6 +4661,9 @@
     <w:p>
       <w:r>
         <w:t>It also makes the creation of a rental object with a list of rental items cleaner.</w:t>
+      </w:r>
+      <w:r>
+        <w:t xml:space="preserve"> Before the builder pattern, when the “Confirm Rental” button was pressed, the ui would loop through all of the tools in the basket and add them. With the builder pattern, the rental is created at the beginning, and each tool is added dynamically to the object.</w:t>
       </w:r>
     </w:p>
     <w:p/>
@@ -4774,15 +4698,7 @@
     </w:p>
     <w:p>
       <w:r>
-        <w:t xml:space="preserve">A key functionality of this tool hire management system is </w:t>
-      </w:r>
-      <w:proofErr w:type="gramStart"/>
-      <w:r>
-        <w:t>report</w:t>
-      </w:r>
-      <w:proofErr w:type="gramEnd"/>
-      <w:r>
-        <w:t xml:space="preserve"> generation.  Currently, the system uses two separate windows forms for report generation: one for annual revenue analysis and another for annual tool type analysis. While this setup works for these existing reports, it becomes increasingly bulky as the business grows and the need for additional reports arises. Each new report would </w:t>
+        <w:t xml:space="preserve">A key functionality of this tool hire management system is report generation.  Currently, the system uses two separate windows forms for report generation: one for annual revenue analysis and another for annual tool type analysis. While this setup works for these existing reports, it becomes increasingly bulky as the business grows and the need for additional reports arises. Each new report would </w:t>
       </w:r>
       <w:r>
         <w:t>require</w:t>
@@ -4793,6 +4709,7 @@
     </w:p>
     <w:p>
       <w:r>
+        <w:lastRenderedPageBreak/>
         <w:t xml:space="preserve">To streamline this process, I made the decision to merge the two separate report forms into a single, "Analysis" form. This new form includes a dropdown menu, allowing users to select the type of report they want to generate. Implementing the </w:t>
       </w:r>
       <w:r>
@@ -4919,15 +4836,7 @@
     </w:p>
     <w:p>
       <w:r>
-        <w:t xml:space="preserve">At this point in the system many of the UI layers interacted with multiple business layer services, </w:t>
-      </w:r>
-      <w:proofErr w:type="gramStart"/>
-      <w:r>
-        <w:t>in particular,</w:t>
-      </w:r>
-      <w:proofErr w:type="gramEnd"/>
-      <w:r>
-        <w:t xml:space="preserve"> the </w:t>
+        <w:t xml:space="preserve">At this point in the system many of the UI layers interacted with multiple business layer services, in particular, the </w:t>
       </w:r>
       <w:r>
         <w:t>r</w:t>
@@ -4938,8 +4847,18 @@
       <w:r>
         <w:t xml:space="preserve"> Due to time constraints this was only done for the rental functionality</w:t>
       </w:r>
-    </w:p>
-    <w:p/>
+      <w:r>
+        <w:t>. The Façade was chosen for the rental function specifically because handles Rentals, Customers, Rates, and Tools. The RentalFacade hides in a single interface, which simplifies the function.</w:t>
+      </w:r>
+    </w:p>
+    <w:p>
+      <w:pPr>
+        <w:pStyle w:val="Heading2"/>
+      </w:pPr>
+      <w:r>
+        <w:t>Implementation of Validation Framework</w:t>
+      </w:r>
+    </w:p>
     <w:p/>
     <w:p>
       <w:pPr>
@@ -4949,33 +4868,14 @@
           <w:color w:val="auto"/>
         </w:rPr>
       </w:pPr>
-      <w:bookmarkStart w:id="16" w:name="_Toc183544706"/>
+      <w:bookmarkStart w:id="16" w:name="_Toc183544707"/>
       <w:r>
         <w:rPr>
           <w:color w:val="auto"/>
         </w:rPr>
-        <w:lastRenderedPageBreak/>
-        <w:t>Further Improvements</w:t>
+        <w:t>Testing and Validation</w:t>
       </w:r>
       <w:bookmarkEnd w:id="16"/>
-    </w:p>
-    <w:p/>
-    <w:p>
-      <w:pPr>
-        <w:pStyle w:val="Heading1"/>
-        <w:spacing w:line="360" w:lineRule="auto"/>
-        <w:rPr>
-          <w:color w:val="auto"/>
-        </w:rPr>
-      </w:pPr>
-      <w:bookmarkStart w:id="17" w:name="_Toc183544707"/>
-      <w:r>
-        <w:rPr>
-          <w:color w:val="auto"/>
-        </w:rPr>
-        <w:t>Testing and Validation</w:t>
-      </w:r>
-      <w:bookmarkEnd w:id="17"/>
     </w:p>
     <w:p>
       <w:r>
@@ -5014,19 +4914,44 @@
     </w:p>
     <w:p>
       <w:pPr>
+        <w:pStyle w:val="ListParagraph"/>
+        <w:numPr>
+          <w:ilvl w:val="0"/>
+          <w:numId w:val="1"/>
+        </w:numPr>
+      </w:pPr>
+      <w:r>
+        <w:t>Duplicate code, (navigation)</w:t>
+      </w:r>
+    </w:p>
+    <w:p>
+      <w:pPr>
+        <w:pStyle w:val="ListParagraph"/>
+        <w:numPr>
+          <w:ilvl w:val="0"/>
+          <w:numId w:val="1"/>
+        </w:numPr>
+      </w:pPr>
+      <w:r>
+        <w:t>Long methods (DetermineSQLQuery)</w:t>
+      </w:r>
+    </w:p>
+    <w:p>
+      <w:pPr>
         <w:pStyle w:val="Heading1"/>
         <w:rPr>
           <w:color w:val="auto"/>
         </w:rPr>
       </w:pPr>
-      <w:bookmarkStart w:id="18" w:name="_Toc183544708"/>
+      <w:bookmarkStart w:id="17" w:name="_Toc183544708"/>
       <w:r>
         <w:rPr>
           <w:color w:val="auto"/>
         </w:rPr>
+        <w:lastRenderedPageBreak/>
         <w:t>Conclusion</w:t>
       </w:r>
-      <w:bookmarkEnd w:id="18"/>
+      <w:bookmarkEnd w:id="17"/>
     </w:p>
     <w:p>
       <w:r>
@@ -7488,8 +7413,11 @@
     <w:rsid w:val="004C4F8C"/>
     <w:rsid w:val="0062585B"/>
     <w:rsid w:val="006912F1"/>
+    <w:rsid w:val="00974873"/>
     <w:rsid w:val="00A57EA4"/>
+    <w:rsid w:val="00C80E7B"/>
     <w:rsid w:val="00E679B0"/>
+    <w:rsid w:val="00F00121"/>
   </w:rsids>
   <m:mathPr>
     <m:mathFont m:val="Cambria Math"/>

--- a/Software Architecture Overview.docx
+++ b/Software Architecture Overview.docx
@@ -1999,7 +1999,21 @@
         <w:rPr>
           <w:lang w:val="en-GB"/>
         </w:rPr>
-        <w:t>Layers are designed to handle specific responsibilities, such as presentation, business logic, or data access. This separation makes the system easier to understand, maintain, and extend (Bass, Clements, &amp; Kazman, 2003).</w:t>
+        <w:t xml:space="preserve">Layers are designed to handle specific responsibilities, such as presentation, business logic, or data access. This separation makes the system easier to understand, maintain, and extend (Bass, Clements, &amp; </w:t>
+      </w:r>
+      <w:proofErr w:type="spellStart"/>
+      <w:r>
+        <w:rPr>
+          <w:lang w:val="en-GB"/>
+        </w:rPr>
+        <w:t>Kazman</w:t>
+      </w:r>
+      <w:proofErr w:type="spellEnd"/>
+      <w:r>
+        <w:rPr>
+          <w:lang w:val="en-GB"/>
+        </w:rPr>
+        <w:t>, 2003).</w:t>
       </w:r>
     </w:p>
     <w:p>
@@ -2448,7 +2462,21 @@
         <w:rPr>
           <w:lang w:val="en-GB"/>
         </w:rPr>
-        <w:t xml:space="preserve">Bass, L., Clements, P., &amp; Kazman, R. (2003). </w:t>
+        <w:t xml:space="preserve">Bass, L., Clements, P., &amp; </w:t>
+      </w:r>
+      <w:proofErr w:type="spellStart"/>
+      <w:r>
+        <w:rPr>
+          <w:lang w:val="en-GB"/>
+        </w:rPr>
+        <w:t>Kazman</w:t>
+      </w:r>
+      <w:proofErr w:type="spellEnd"/>
+      <w:r>
+        <w:rPr>
+          <w:lang w:val="en-GB"/>
+        </w:rPr>
+        <w:t xml:space="preserve">, R. (2003). </w:t>
       </w:r>
       <w:r>
         <w:rPr>
@@ -2687,7 +2715,21 @@
         <w:rPr>
           <w:lang w:val="en-GB"/>
         </w:rPr>
-        <w:t>The pattern encapsulates the construction process, making the creation of complex objects more manageable and reducing the complexity in client code (Gamma, Helm, Johnson, &amp; Vlissides, 1994).</w:t>
+        <w:t xml:space="preserve">The pattern encapsulates the construction process, making the creation of complex objects more manageable and reducing the complexity in client code (Gamma, Helm, Johnson, &amp; </w:t>
+      </w:r>
+      <w:proofErr w:type="spellStart"/>
+      <w:r>
+        <w:rPr>
+          <w:lang w:val="en-GB"/>
+        </w:rPr>
+        <w:t>Vlissides</w:t>
+      </w:r>
+      <w:proofErr w:type="spellEnd"/>
+      <w:r>
+        <w:rPr>
+          <w:lang w:val="en-GB"/>
+        </w:rPr>
+        <w:t>, 1994).</w:t>
       </w:r>
     </w:p>
     <w:p>
@@ -3099,7 +3141,21 @@
         <w:rPr>
           <w:lang w:val="en-GB"/>
         </w:rPr>
-        <w:t xml:space="preserve">Gamma, E., Helm, R., Johnson, R., &amp; Vlissides, J. (1994). </w:t>
+        <w:t xml:space="preserve">Gamma, E., Helm, R., Johnson, R., &amp; </w:t>
+      </w:r>
+      <w:proofErr w:type="spellStart"/>
+      <w:r>
+        <w:rPr>
+          <w:lang w:val="en-GB"/>
+        </w:rPr>
+        <w:t>Vlissides</w:t>
+      </w:r>
+      <w:proofErr w:type="spellEnd"/>
+      <w:r>
+        <w:rPr>
+          <w:lang w:val="en-GB"/>
+        </w:rPr>
+        <w:t xml:space="preserve">, J. (1994). </w:t>
       </w:r>
       <w:r>
         <w:rPr>
@@ -3321,7 +3377,21 @@
         <w:rPr>
           <w:lang w:val="en-GB"/>
         </w:rPr>
-        <w:t>The Strategy pattern enables adding new strategies without modifying existing code, adhering to the principle of keeping code open for extension but closed for modification (Gamma, Helm, Johnson, &amp; Vlissides, 1994).</w:t>
+        <w:t xml:space="preserve">The Strategy pattern enables adding new strategies without modifying existing code, adhering to the principle of keeping code open for extension but closed for modification (Gamma, Helm, Johnson, &amp; </w:t>
+      </w:r>
+      <w:proofErr w:type="spellStart"/>
+      <w:r>
+        <w:rPr>
+          <w:lang w:val="en-GB"/>
+        </w:rPr>
+        <w:t>Vlissides</w:t>
+      </w:r>
+      <w:proofErr w:type="spellEnd"/>
+      <w:r>
+        <w:rPr>
+          <w:lang w:val="en-GB"/>
+        </w:rPr>
+        <w:t>, 1994).</w:t>
       </w:r>
     </w:p>
     <w:p>
@@ -3340,8 +3410,18 @@
           <w:bCs/>
           <w:lang w:val="en-GB"/>
         </w:rPr>
-        <w:t>Encapsulation of Behavior</w:t>
-      </w:r>
+        <w:t xml:space="preserve">Encapsulation of </w:t>
+      </w:r>
+      <w:proofErr w:type="spellStart"/>
+      <w:r>
+        <w:rPr>
+          <w:b/>
+          <w:bCs/>
+          <w:lang w:val="en-GB"/>
+        </w:rPr>
+        <w:t>Behavior</w:t>
+      </w:r>
+      <w:proofErr w:type="spellEnd"/>
     </w:p>
     <w:p>
       <w:pPr>
@@ -3376,7 +3456,25 @@
           <w:bCs/>
           <w:lang w:val="en-GB"/>
         </w:rPr>
-        <w:t>Flexibility in Behavior Changes</w:t>
+        <w:t xml:space="preserve">Flexibility in </w:t>
+      </w:r>
+      <w:proofErr w:type="spellStart"/>
+      <w:r>
+        <w:rPr>
+          <w:b/>
+          <w:bCs/>
+          <w:lang w:val="en-GB"/>
+        </w:rPr>
+        <w:t>Behavior</w:t>
+      </w:r>
+      <w:proofErr w:type="spellEnd"/>
+      <w:r>
+        <w:rPr>
+          <w:b/>
+          <w:bCs/>
+          <w:lang w:val="en-GB"/>
+        </w:rPr>
+        <w:t xml:space="preserve"> Changes</w:t>
       </w:r>
     </w:p>
     <w:p>
@@ -3663,7 +3761,21 @@
         <w:rPr>
           <w:lang w:val="en-GB"/>
         </w:rPr>
-        <w:t>Since each strategy encapsulates its own behavior, sharing common functionality between strategies may require extra effort or duplication (Evans, 2004).</w:t>
+        <w:t xml:space="preserve">Since each strategy encapsulates its own </w:t>
+      </w:r>
+      <w:proofErr w:type="spellStart"/>
+      <w:r>
+        <w:rPr>
+          <w:lang w:val="en-GB"/>
+        </w:rPr>
+        <w:t>behavior</w:t>
+      </w:r>
+      <w:proofErr w:type="spellEnd"/>
+      <w:r>
+        <w:rPr>
+          <w:lang w:val="en-GB"/>
+        </w:rPr>
+        <w:t>, sharing common functionality between strategies may require extra effort or duplication (Evans, 2004).</w:t>
       </w:r>
     </w:p>
     <w:p>
@@ -3769,7 +3881,21 @@
         <w:rPr>
           <w:lang w:val="en-GB"/>
         </w:rPr>
-        <w:t xml:space="preserve">Gamma, E., Helm, R., Johnson, R., &amp; Vlissides, J. (1994). </w:t>
+        <w:t xml:space="preserve">Gamma, E., Helm, R., Johnson, R., &amp; </w:t>
+      </w:r>
+      <w:proofErr w:type="spellStart"/>
+      <w:r>
+        <w:rPr>
+          <w:lang w:val="en-GB"/>
+        </w:rPr>
+        <w:t>Vlissides</w:t>
+      </w:r>
+      <w:proofErr w:type="spellEnd"/>
+      <w:r>
+        <w:rPr>
+          <w:lang w:val="en-GB"/>
+        </w:rPr>
+        <w:t xml:space="preserve">, J. (1994). </w:t>
       </w:r>
       <w:r>
         <w:rPr>
@@ -4039,8 +4165,13 @@
           <w:numId w:val="1"/>
         </w:numPr>
       </w:pPr>
-      <w:r>
-        <w:t xml:space="preserve">NDepend Scanner, for measuring dependencies in the system, </w:t>
+      <w:proofErr w:type="spellStart"/>
+      <w:r>
+        <w:t>NDepend</w:t>
+      </w:r>
+      <w:proofErr w:type="spellEnd"/>
+      <w:r>
+        <w:t xml:space="preserve"> Scanner, for measuring dependencies in the system, </w:t>
       </w:r>
       <w:r>
         <w:t>to</w:t>
@@ -4073,7 +4204,15 @@
         <w:t xml:space="preserve">Due to the problems outlined previously, the chosen architecture pattern was the “Layered Architecture”. </w:t>
       </w:r>
       <w:r>
-        <w:t>To reiterate, a major problem of the system is that all components were tightly linked. The UI often handled business logic, and the business logic and data access were very tightly coupled. For example, my Rates.cs file:</w:t>
+        <w:t xml:space="preserve">To reiterate, a major problem of the system is that all components were tightly linked. The UI often handled business logic, and the business logic and data access were very tightly coupled. For example, my </w:t>
+      </w:r>
+      <w:proofErr w:type="spellStart"/>
+      <w:r>
+        <w:t>Rates.cs</w:t>
+      </w:r>
+      <w:proofErr w:type="spellEnd"/>
+      <w:r>
+        <w:t xml:space="preserve"> file:</w:t>
       </w:r>
     </w:p>
     <w:p>
@@ -4143,9 +4282,43 @@
       </w:r>
     </w:p>
     <w:p>
-      <w:r>
-        <w:t>In order to implement this architecture, a new project was created for each layer in the Visual Studio solution. These projects are ToolSYS.Presentation, ToolSYS.Business, ToolSYS.Data, ToolSYS.Entities</w:t>
-      </w:r>
+      <w:proofErr w:type="gramStart"/>
+      <w:r>
+        <w:t>In order to</w:t>
+      </w:r>
+      <w:proofErr w:type="gramEnd"/>
+      <w:r>
+        <w:t xml:space="preserve"> implement this architecture, a new project was created for each layer in the Visual Studio solution. These projects are </w:t>
+      </w:r>
+      <w:proofErr w:type="spellStart"/>
+      <w:r>
+        <w:t>ToolSYS.Presentation</w:t>
+      </w:r>
+      <w:proofErr w:type="spellEnd"/>
+      <w:r>
+        <w:t xml:space="preserve">, </w:t>
+      </w:r>
+      <w:proofErr w:type="spellStart"/>
+      <w:r>
+        <w:t>ToolSYS.Business</w:t>
+      </w:r>
+      <w:proofErr w:type="spellEnd"/>
+      <w:r>
+        <w:t xml:space="preserve">, </w:t>
+      </w:r>
+      <w:proofErr w:type="spellStart"/>
+      <w:r>
+        <w:t>ToolSYS.Data</w:t>
+      </w:r>
+      <w:proofErr w:type="spellEnd"/>
+      <w:r>
+        <w:t xml:space="preserve">, </w:t>
+      </w:r>
+      <w:proofErr w:type="spellStart"/>
+      <w:r>
+        <w:t>ToolSYS.Entities</w:t>
+      </w:r>
+      <w:proofErr w:type="spellEnd"/>
       <w:r>
         <w:t>. The different projects were then provided the appropriate project references in each project’s dependencies:</w:t>
       </w:r>
@@ -4157,12 +4330,21 @@
           <w:bCs/>
         </w:rPr>
       </w:pPr>
+      <w:proofErr w:type="spellStart"/>
       <w:r>
         <w:rPr>
           <w:b/>
           <w:bCs/>
         </w:rPr>
-        <w:t>ToolSYS.Presentation:</w:t>
+        <w:t>ToolSYS.Presentation</w:t>
+      </w:r>
+      <w:proofErr w:type="spellEnd"/>
+      <w:r>
+        <w:rPr>
+          <w:b/>
+          <w:bCs/>
+        </w:rPr>
+        <w:t>:</w:t>
       </w:r>
     </w:p>
     <w:p>
@@ -4227,13 +4409,22 @@
           <w:bCs/>
         </w:rPr>
       </w:pPr>
+      <w:proofErr w:type="spellStart"/>
       <w:r>
         <w:rPr>
           <w:b/>
           <w:bCs/>
         </w:rPr>
         <w:lastRenderedPageBreak/>
-        <w:t>ToolSYS.Business:</w:t>
+        <w:t>ToolSYS.Business</w:t>
+      </w:r>
+      <w:proofErr w:type="spellEnd"/>
+      <w:r>
+        <w:rPr>
+          <w:b/>
+          <w:bCs/>
+        </w:rPr>
+        <w:t>:</w:t>
       </w:r>
     </w:p>
     <w:p>
@@ -4298,12 +4489,21 @@
           <w:bCs/>
         </w:rPr>
       </w:pPr>
+      <w:proofErr w:type="spellStart"/>
       <w:r>
         <w:rPr>
           <w:b/>
           <w:bCs/>
         </w:rPr>
-        <w:t>ToolSYS.Data:</w:t>
+        <w:t>ToolSYS.Data</w:t>
+      </w:r>
+      <w:proofErr w:type="spellEnd"/>
+      <w:r>
+        <w:rPr>
+          <w:b/>
+          <w:bCs/>
+        </w:rPr>
+        <w:t>:</w:t>
       </w:r>
     </w:p>
     <w:p>
@@ -4456,11 +4656,16 @@
         <w:t>Two</w:t>
       </w:r>
       <w:r>
-        <w:t xml:space="preserve"> refactoring</w:t>
+        <w:t xml:space="preserve"> </w:t>
+      </w:r>
+      <w:proofErr w:type="spellStart"/>
+      <w:r>
+        <w:t>refactoring</w:t>
       </w:r>
       <w:r>
         <w:t>s</w:t>
       </w:r>
+      <w:proofErr w:type="spellEnd"/>
       <w:r>
         <w:t xml:space="preserve"> to the system that are closely linked </w:t>
       </w:r>
@@ -4547,7 +4752,15 @@
         <w:t>To further decouple the layers, the dependencies are injected at runtime instead of instantiating a new layer service.</w:t>
       </w:r>
       <w:r>
-        <w:t xml:space="preserve"> The implementation is similar to that of this martin fowler article, however the “injector” in my system is instead the form navigation service</w:t>
+        <w:t xml:space="preserve"> The implementation is </w:t>
+      </w:r>
+      <w:proofErr w:type="gramStart"/>
+      <w:r>
+        <w:t>similar to</w:t>
+      </w:r>
+      <w:proofErr w:type="gramEnd"/>
+      <w:r>
+        <w:t xml:space="preserve"> that of this martin fowler article, however the “injector” in my system is instead the form navigation service</w:t>
       </w:r>
     </w:p>
     <w:p>
@@ -4637,7 +4850,11 @@
         <w:t>Implementation of Stored Procedures</w:t>
       </w:r>
     </w:p>
-    <w:p/>
+    <w:p>
+      <w:r>
+        <w:t>Due to time constraints this was only implemented for customers, but stored procedures have clear benefits to the system.</w:t>
+      </w:r>
+    </w:p>
     <w:p>
       <w:pPr>
         <w:pStyle w:val="Heading2"/>
@@ -4663,7 +4880,23 @@
         <w:t>It also makes the creation of a rental object with a list of rental items cleaner.</w:t>
       </w:r>
       <w:r>
-        <w:t xml:space="preserve"> Before the builder pattern, when the “Confirm Rental” button was pressed, the ui would loop through all of the tools in the basket and add them. With the builder pattern, the rental is created at the beginning, and each tool is added dynamically to the object.</w:t>
+        <w:t xml:space="preserve"> Before the builder pattern, when the “Confirm Rental” button was pressed, the </w:t>
+      </w:r>
+      <w:proofErr w:type="spellStart"/>
+      <w:r>
+        <w:t>ui</w:t>
+      </w:r>
+      <w:proofErr w:type="spellEnd"/>
+      <w:r>
+        <w:t xml:space="preserve"> would loop through </w:t>
+      </w:r>
+      <w:proofErr w:type="gramStart"/>
+      <w:r>
+        <w:t>all of</w:t>
+      </w:r>
+      <w:proofErr w:type="gramEnd"/>
+      <w:r>
+        <w:t xml:space="preserve"> the tools in the basket and add them. With the builder pattern, the rental is created at the beginning, and each tool is added dynamically to the object.</w:t>
       </w:r>
     </w:p>
     <w:p/>
@@ -4680,9 +4913,28 @@
         <w:rPr>
           <w:color w:val="auto"/>
         </w:rPr>
-        <w:t>Implementation of Strategy Pattern</w:t>
+        <w:t xml:space="preserve">Implementation of Strategy </w:t>
       </w:r>
       <w:bookmarkEnd w:id="14"/>
+      <w:r>
+        <w:rPr>
+          <w:color w:val="auto"/>
+        </w:rPr>
+        <w:t>and Factory Patterns</w:t>
+      </w:r>
+    </w:p>
+    <w:p>
+      <w:r>
+        <w:t xml:space="preserve">The inspiration for using both Strategy and Factory together came from this video: </w:t>
+      </w:r>
+      <w:hyperlink r:id="rId16" w:history="1">
+        <w:r>
+          <w:rPr>
+            <w:rStyle w:val="Hyperlink"/>
+          </w:rPr>
+          <w:t>https://www.youtube.com/watch?v=aBOrVRKK3fA</w:t>
+        </w:r>
+      </w:hyperlink>
     </w:p>
     <w:p>
       <w:pPr>
@@ -4698,35 +4950,60 @@
     </w:p>
     <w:p>
       <w:r>
-        <w:t xml:space="preserve">A key functionality of this tool hire management system is report generation.  Currently, the system uses two separate windows forms for report generation: one for annual revenue analysis and another for annual tool type analysis. While this setup works for these existing reports, it becomes increasingly bulky as the business grows and the need for additional reports arises. Each new report would </w:t>
+        <w:t xml:space="preserve">A key functionality of this tool hire management system is </w:t>
+      </w:r>
+      <w:proofErr w:type="gramStart"/>
+      <w:r>
+        <w:t>report</w:t>
+      </w:r>
+      <w:proofErr w:type="gramEnd"/>
+      <w:r>
+        <w:t xml:space="preserve"> generation.  Currently, the system uses two separate windows forms for report generation: one for annual revenue analysis and another for annual tool type analysis. While this setup works for these existing reports, it becomes increasingly bulky as the business grows and the need for additional reports arises. Each new report would </w:t>
       </w:r>
       <w:r>
         <w:t>require</w:t>
       </w:r>
       <w:r>
-        <w:t xml:space="preserve"> creating another form and writing similar blocks of code, leading to significant duplicate code and make the system harder to maintain.</w:t>
-      </w:r>
-    </w:p>
-    <w:p>
+        <w:t xml:space="preserve"> creating another form </w:t>
+      </w:r>
       <w:r>
         <w:lastRenderedPageBreak/>
+        <w:t>and writing similar blocks of code, leading to significant duplicate code and make the system harder to maintain.</w:t>
+      </w:r>
+    </w:p>
+    <w:p>
+      <w:r>
         <w:t xml:space="preserve">To streamline this process, I made the decision to merge the two separate report forms into a single, "Analysis" form. This new form includes a dropdown menu, allowing users to select the type of report they want to generate. Implementing the </w:t>
       </w:r>
       <w:r>
-        <w:rPr>
-          <w:b/>
-          <w:bCs/>
-        </w:rPr>
         <w:t>Strategy Pattern</w:t>
       </w:r>
       <w:r>
-        <w:t xml:space="preserve"> is a perfect fit for this enhancement. By treating each report type as a strategy, the system can dynamically choose and execute the </w:t>
+        <w:t xml:space="preserve"> </w:t>
+      </w:r>
+      <w:r>
+        <w:t xml:space="preserve">here </w:t>
+      </w:r>
+      <w:r>
+        <w:t xml:space="preserve">is a </w:t>
+      </w:r>
+      <w:r>
+        <w:t>good</w:t>
+      </w:r>
+      <w:r>
+        <w:t xml:space="preserve"> fit for this enhancement. By treating each report type as a strategy, the system can dynamically choose and execute the </w:t>
       </w:r>
       <w:r>
         <w:t>correct</w:t>
       </w:r>
       <w:r>
-        <w:t xml:space="preserve"> report generation logic based on the user's selection. This approach not only simplifies the user interface but also eliminates the need for duplicated code, as the core functionality for handling different reports is neatly encapsulated within separate strategy classes.</w:t>
+        <w:t xml:space="preserve"> report generation logic based on the user's selection. This approach not only simplifies the user interface but also eliminates the need for duplicated code, as the core functionality for handling different reports is encapsulated within separate strategy classes</w:t>
+      </w:r>
+      <w:r>
+        <w:t>, or strategies</w:t>
+      </w:r>
+      <w:r>
+        <w:t>.</w:t>
       </w:r>
     </w:p>
     <w:p>
@@ -4812,6 +5089,35 @@
         <w:t>ation, as each report strategy is clearly defined and managed independently. Overall, merging the report forms using the Strategy Pattern results in a more efficient, flexible, and sustainable reporting system, well-equipped to support the evolving needs of our business.</w:t>
       </w:r>
     </w:p>
+    <w:p/>
+    <w:p>
+      <w:r>
+        <w:t>Adding an additional report requires minimal refactoring:</w:t>
+      </w:r>
+    </w:p>
+    <w:p>
+      <w:r>
+        <w:t xml:space="preserve">A new report can be added with minimised refactoring. </w:t>
+      </w:r>
+      <w:r>
+        <w:t>*</w:t>
+      </w:r>
+      <w:proofErr w:type="gramStart"/>
+      <w:r>
+        <w:t>show</w:t>
+      </w:r>
+      <w:proofErr w:type="gramEnd"/>
+      <w:r>
+        <w:t xml:space="preserve"> pie graph addition*</w:t>
+      </w:r>
+    </w:p>
+    <w:p/>
+    <w:p>
+      <w:r>
+        <w:t>Factory pattern</w:t>
+      </w:r>
+    </w:p>
+    <w:p/>
     <w:p>
       <w:pPr>
         <w:pStyle w:val="Heading2"/>
@@ -4836,7 +5142,15 @@
     </w:p>
     <w:p>
       <w:r>
-        <w:t xml:space="preserve">At this point in the system many of the UI layers interacted with multiple business layer services, in particular, the </w:t>
+        <w:t xml:space="preserve">At this point in the system many of the UI layers interacted with multiple business layer services, </w:t>
+      </w:r>
+      <w:proofErr w:type="gramStart"/>
+      <w:r>
+        <w:t>in particular,</w:t>
+      </w:r>
+      <w:proofErr w:type="gramEnd"/>
+      <w:r>
+        <w:t xml:space="preserve"> the </w:t>
       </w:r>
       <w:r>
         <w:t>r</w:t>
@@ -4848,7 +5162,15 @@
         <w:t xml:space="preserve"> Due to time constraints this was only done for the rental functionality</w:t>
       </w:r>
       <w:r>
-        <w:t>. The Façade was chosen for the rental function specifically because handles Rentals, Customers, Rates, and Tools. The RentalFacade hides in a single interface, which simplifies the function.</w:t>
+        <w:t xml:space="preserve">. The Façade was chosen for the rental function specifically because handles Rentals, Customers, Rates, and Tools. The </w:t>
+      </w:r>
+      <w:proofErr w:type="spellStart"/>
+      <w:r>
+        <w:t>RentalFacade</w:t>
+      </w:r>
+      <w:proofErr w:type="spellEnd"/>
+      <w:r>
+        <w:t xml:space="preserve"> hides in a single interface, which simplifies the function.</w:t>
       </w:r>
     </w:p>
     <w:p>
@@ -4873,6 +5195,7 @@
         <w:rPr>
           <w:color w:val="auto"/>
         </w:rPr>
+        <w:lastRenderedPageBreak/>
         <w:t>Testing and Validation</w:t>
       </w:r>
       <w:bookmarkEnd w:id="16"/>
@@ -4933,7 +5256,15 @@
         </w:numPr>
       </w:pPr>
       <w:r>
-        <w:t>Long methods (DetermineSQLQuery)</w:t>
+        <w:t>Long methods (</w:t>
+      </w:r>
+      <w:proofErr w:type="spellStart"/>
+      <w:r>
+        <w:t>DetermineSQLQuery</w:t>
+      </w:r>
+      <w:proofErr w:type="spellEnd"/>
+      <w:r>
+        <w:t>)</w:t>
       </w:r>
     </w:p>
     <w:p>
@@ -4948,7 +5279,6 @@
         <w:rPr>
           <w:color w:val="auto"/>
         </w:rPr>
-        <w:lastRenderedPageBreak/>
         <w:t>Conclusion</w:t>
       </w:r>
       <w:bookmarkEnd w:id="17"/>
@@ -7410,12 +7740,14 @@
   <w:rsids>
     <w:rsidRoot w:val="004C4F8C"/>
     <w:rsid w:val="001F7881"/>
+    <w:rsid w:val="004B0B3B"/>
     <w:rsid w:val="004C4F8C"/>
     <w:rsid w:val="0062585B"/>
     <w:rsid w:val="006912F1"/>
     <w:rsid w:val="00974873"/>
     <w:rsid w:val="00A57EA4"/>
     <w:rsid w:val="00C80E7B"/>
+    <w:rsid w:val="00DE031C"/>
     <w:rsid w:val="00E679B0"/>
     <w:rsid w:val="00F00121"/>
   </w:rsids>

--- a/Software Architecture Overview.docx
+++ b/Software Architecture Overview.docx
@@ -89,7 +89,17 @@
                         <w:sz w:val="56"/>
                         <w:szCs w:val="56"/>
                       </w:rPr>
-                      <w:t>Software Design Patterns</w:t>
+                      <w:t xml:space="preserve">Software </w:t>
+                    </w:r>
+                    <w:r>
+                      <w:rPr>
+                        <w:rFonts w:asciiTheme="majorHAnsi" w:eastAsiaTheme="majorEastAsia" w:hAnsiTheme="majorHAnsi" w:cstheme="majorBidi"/>
+                        <w:spacing w:val="-10"/>
+                        <w:kern w:val="28"/>
+                        <w:sz w:val="56"/>
+                        <w:szCs w:val="56"/>
+                      </w:rPr>
+                      <w:t>Architecture Overview</w:t>
                     </w:r>
                   </w:p>
                 </w:sdtContent>
@@ -226,7 +236,7 @@
           <w:r>
             <w:fldChar w:fldCharType="separate"/>
           </w:r>
-          <w:hyperlink w:anchor="_Toc183544690" w:history="1">
+          <w:hyperlink w:anchor="_Toc184026254" w:history="1">
             <w:r>
               <w:rPr>
                 <w:rStyle w:val="Hyperlink"/>
@@ -253,7 +263,7 @@
                 <w:noProof/>
                 <w:webHidden/>
               </w:rPr>
-              <w:instrText xml:space="preserve"> PAGEREF _Toc183544690 \h </w:instrText>
+              <w:instrText xml:space="preserve"> PAGEREF _Toc184026254 \h </w:instrText>
             </w:r>
             <w:r>
               <w:rPr>
@@ -296,7 +306,7 @@
               <w:lang w:val="en-GB" w:eastAsia="en-GB"/>
             </w:rPr>
           </w:pPr>
-          <w:hyperlink w:anchor="_Toc183544691" w:history="1">
+          <w:hyperlink w:anchor="_Toc184026255" w:history="1">
             <w:r>
               <w:rPr>
                 <w:rStyle w:val="Hyperlink"/>
@@ -323,7 +333,7 @@
                 <w:noProof/>
                 <w:webHidden/>
               </w:rPr>
-              <w:instrText xml:space="preserve"> PAGEREF _Toc183544691 \h </w:instrText>
+              <w:instrText xml:space="preserve"> PAGEREF _Toc184026255 \h </w:instrText>
             </w:r>
             <w:r>
               <w:rPr>
@@ -366,7 +376,7 @@
               <w:lang w:val="en-GB" w:eastAsia="en-GB"/>
             </w:rPr>
           </w:pPr>
-          <w:hyperlink w:anchor="_Toc183544692" w:history="1">
+          <w:hyperlink w:anchor="_Toc184026256" w:history="1">
             <w:r>
               <w:rPr>
                 <w:rStyle w:val="Hyperlink"/>
@@ -393,7 +403,7 @@
                 <w:noProof/>
                 <w:webHidden/>
               </w:rPr>
-              <w:instrText xml:space="preserve"> PAGEREF _Toc183544692 \h </w:instrText>
+              <w:instrText xml:space="preserve"> PAGEREF _Toc184026256 \h </w:instrText>
             </w:r>
             <w:r>
               <w:rPr>
@@ -436,7 +446,7 @@
               <w:lang w:val="en-GB" w:eastAsia="en-GB"/>
             </w:rPr>
           </w:pPr>
-          <w:hyperlink w:anchor="_Toc183544693" w:history="1">
+          <w:hyperlink w:anchor="_Toc184026257" w:history="1">
             <w:r>
               <w:rPr>
                 <w:rStyle w:val="Hyperlink"/>
@@ -463,7 +473,7 @@
                 <w:noProof/>
                 <w:webHidden/>
               </w:rPr>
-              <w:instrText xml:space="preserve"> PAGEREF _Toc183544693 \h </w:instrText>
+              <w:instrText xml:space="preserve"> PAGEREF _Toc184026257 \h </w:instrText>
             </w:r>
             <w:r>
               <w:rPr>
@@ -506,7 +516,7 @@
               <w:lang w:val="en-GB" w:eastAsia="en-GB"/>
             </w:rPr>
           </w:pPr>
-          <w:hyperlink w:anchor="_Toc183544694" w:history="1">
+          <w:hyperlink w:anchor="_Toc184026258" w:history="1">
             <w:r>
               <w:rPr>
                 <w:rStyle w:val="Hyperlink"/>
@@ -533,7 +543,7 @@
                 <w:noProof/>
                 <w:webHidden/>
               </w:rPr>
-              <w:instrText xml:space="preserve"> PAGEREF _Toc183544694 \h </w:instrText>
+              <w:instrText xml:space="preserve"> PAGEREF _Toc184026258 \h </w:instrText>
             </w:r>
             <w:r>
               <w:rPr>
@@ -576,7 +586,7 @@
               <w:lang w:val="en-GB" w:eastAsia="en-GB"/>
             </w:rPr>
           </w:pPr>
-          <w:hyperlink w:anchor="_Toc183544695" w:history="1">
+          <w:hyperlink w:anchor="_Toc184026259" w:history="1">
             <w:r>
               <w:rPr>
                 <w:rStyle w:val="Hyperlink"/>
@@ -603,7 +613,7 @@
                 <w:noProof/>
                 <w:webHidden/>
               </w:rPr>
-              <w:instrText xml:space="preserve"> PAGEREF _Toc183544695 \h </w:instrText>
+              <w:instrText xml:space="preserve"> PAGEREF _Toc184026259 \h </w:instrText>
             </w:r>
             <w:r>
               <w:rPr>
@@ -646,7 +656,7 @@
               <w:lang w:val="en-GB" w:eastAsia="en-GB"/>
             </w:rPr>
           </w:pPr>
-          <w:hyperlink w:anchor="_Toc183544696" w:history="1">
+          <w:hyperlink w:anchor="_Toc184026260" w:history="1">
             <w:r>
               <w:rPr>
                 <w:rStyle w:val="Hyperlink"/>
@@ -673,7 +683,7 @@
                 <w:noProof/>
                 <w:webHidden/>
               </w:rPr>
-              <w:instrText xml:space="preserve"> PAGEREF _Toc183544696 \h </w:instrText>
+              <w:instrText xml:space="preserve"> PAGEREF _Toc184026260 \h </w:instrText>
             </w:r>
             <w:r>
               <w:rPr>
@@ -716,7 +726,7 @@
               <w:lang w:val="en-GB" w:eastAsia="en-GB"/>
             </w:rPr>
           </w:pPr>
-          <w:hyperlink w:anchor="_Toc183544697" w:history="1">
+          <w:hyperlink w:anchor="_Toc184026261" w:history="1">
             <w:r>
               <w:rPr>
                 <w:rStyle w:val="Hyperlink"/>
@@ -743,7 +753,7 @@
                 <w:noProof/>
                 <w:webHidden/>
               </w:rPr>
-              <w:instrText xml:space="preserve"> PAGEREF _Toc183544697 \h </w:instrText>
+              <w:instrText xml:space="preserve"> PAGEREF _Toc184026261 \h </w:instrText>
             </w:r>
             <w:r>
               <w:rPr>
@@ -786,7 +796,7 @@
               <w:lang w:val="en-GB" w:eastAsia="en-GB"/>
             </w:rPr>
           </w:pPr>
-          <w:hyperlink w:anchor="_Toc183544698" w:history="1">
+          <w:hyperlink w:anchor="_Toc184026262" w:history="1">
             <w:r>
               <w:rPr>
                 <w:rStyle w:val="Hyperlink"/>
@@ -813,7 +823,7 @@
                 <w:noProof/>
                 <w:webHidden/>
               </w:rPr>
-              <w:instrText xml:space="preserve"> PAGEREF _Toc183544698 \h </w:instrText>
+              <w:instrText xml:space="preserve"> PAGEREF _Toc184026262 \h </w:instrText>
             </w:r>
             <w:r>
               <w:rPr>
@@ -856,7 +866,7 @@
               <w:lang w:val="en-GB" w:eastAsia="en-GB"/>
             </w:rPr>
           </w:pPr>
-          <w:hyperlink w:anchor="_Toc183544699" w:history="1">
+          <w:hyperlink w:anchor="_Toc184026263" w:history="1">
             <w:r>
               <w:rPr>
                 <w:rStyle w:val="Hyperlink"/>
@@ -883,7 +893,7 @@
                 <w:noProof/>
                 <w:webHidden/>
               </w:rPr>
-              <w:instrText xml:space="preserve"> PAGEREF _Toc183544699 \h </w:instrText>
+              <w:instrText xml:space="preserve"> PAGEREF _Toc184026263 \h </w:instrText>
             </w:r>
             <w:r>
               <w:rPr>
@@ -926,7 +936,7 @@
               <w:lang w:val="en-GB" w:eastAsia="en-GB"/>
             </w:rPr>
           </w:pPr>
-          <w:hyperlink w:anchor="_Toc183544700" w:history="1">
+          <w:hyperlink w:anchor="_Toc184026264" w:history="1">
             <w:r>
               <w:rPr>
                 <w:rStyle w:val="Hyperlink"/>
@@ -953,7 +963,7 @@
                 <w:noProof/>
                 <w:webHidden/>
               </w:rPr>
-              <w:instrText xml:space="preserve"> PAGEREF _Toc183544700 \h </w:instrText>
+              <w:instrText xml:space="preserve"> PAGEREF _Toc184026264 \h </w:instrText>
             </w:r>
             <w:r>
               <w:rPr>
@@ -996,7 +1006,7 @@
               <w:lang w:val="en-GB" w:eastAsia="en-GB"/>
             </w:rPr>
           </w:pPr>
-          <w:hyperlink w:anchor="_Toc183544701" w:history="1">
+          <w:hyperlink w:anchor="_Toc184026265" w:history="1">
             <w:r>
               <w:rPr>
                 <w:rStyle w:val="Hyperlink"/>
@@ -1023,7 +1033,7 @@
                 <w:noProof/>
                 <w:webHidden/>
               </w:rPr>
-              <w:instrText xml:space="preserve"> PAGEREF _Toc183544701 \h </w:instrText>
+              <w:instrText xml:space="preserve"> PAGEREF _Toc184026265 \h </w:instrText>
             </w:r>
             <w:r>
               <w:rPr>
@@ -1066,7 +1076,7 @@
               <w:lang w:val="en-GB" w:eastAsia="en-GB"/>
             </w:rPr>
           </w:pPr>
-          <w:hyperlink w:anchor="_Toc183544702" w:history="1">
+          <w:hyperlink w:anchor="_Toc184026266" w:history="1">
             <w:r>
               <w:rPr>
                 <w:rStyle w:val="Hyperlink"/>
@@ -1093,7 +1103,7 @@
                 <w:noProof/>
                 <w:webHidden/>
               </w:rPr>
-              <w:instrText xml:space="preserve"> PAGEREF _Toc183544702 \h </w:instrText>
+              <w:instrText xml:space="preserve"> PAGEREF _Toc184026266 \h </w:instrText>
             </w:r>
             <w:r>
               <w:rPr>
@@ -1136,13 +1146,13 @@
               <w:lang w:val="en-GB" w:eastAsia="en-GB"/>
             </w:rPr>
           </w:pPr>
-          <w:hyperlink w:anchor="_Toc183544703" w:history="1">
+          <w:hyperlink w:anchor="_Toc184026267" w:history="1">
             <w:r>
               <w:rPr>
                 <w:rStyle w:val="Hyperlink"/>
                 <w:noProof/>
               </w:rPr>
-              <w:t>Implementation of Builder Pattern</w:t>
+              <w:t>Implementation of Stored Procedures</w:t>
             </w:r>
             <w:r>
               <w:rPr>
@@ -1163,7 +1173,7 @@
                 <w:noProof/>
                 <w:webHidden/>
               </w:rPr>
-              <w:instrText xml:space="preserve"> PAGEREF _Toc183544703 \h </w:instrText>
+              <w:instrText xml:space="preserve"> PAGEREF _Toc184026267 \h </w:instrText>
             </w:r>
             <w:r>
               <w:rPr>
@@ -1183,7 +1193,7 @@
                 <w:noProof/>
                 <w:webHidden/>
               </w:rPr>
-              <w:t>13</w:t>
+              <w:t>14</w:t>
             </w:r>
             <w:r>
               <w:rPr>
@@ -1206,13 +1216,13 @@
               <w:lang w:val="en-GB" w:eastAsia="en-GB"/>
             </w:rPr>
           </w:pPr>
-          <w:hyperlink w:anchor="_Toc183544704" w:history="1">
+          <w:hyperlink w:anchor="_Toc184026268" w:history="1">
             <w:r>
               <w:rPr>
                 <w:rStyle w:val="Hyperlink"/>
                 <w:noProof/>
               </w:rPr>
-              <w:t>Implementation of Strategy Pattern</w:t>
+              <w:t>Implementation of Builder Pattern</w:t>
             </w:r>
             <w:r>
               <w:rPr>
@@ -1233,7 +1243,7 @@
                 <w:noProof/>
                 <w:webHidden/>
               </w:rPr>
-              <w:instrText xml:space="preserve"> PAGEREF _Toc183544704 \h </w:instrText>
+              <w:instrText xml:space="preserve"> PAGEREF _Toc184026268 \h </w:instrText>
             </w:r>
             <w:r>
               <w:rPr>
@@ -1276,12 +1286,82 @@
               <w:lang w:val="en-GB" w:eastAsia="en-GB"/>
             </w:rPr>
           </w:pPr>
-          <w:hyperlink w:anchor="_Toc183544705" w:history="1">
+          <w:hyperlink w:anchor="_Toc184026269" w:history="1">
             <w:r>
               <w:rPr>
                 <w:rStyle w:val="Hyperlink"/>
                 <w:noProof/>
               </w:rPr>
+              <w:t>Implementation of Strategy and Factory Patterns</w:t>
+            </w:r>
+            <w:r>
+              <w:rPr>
+                <w:noProof/>
+                <w:webHidden/>
+              </w:rPr>
+              <w:tab/>
+            </w:r>
+            <w:r>
+              <w:rPr>
+                <w:noProof/>
+                <w:webHidden/>
+              </w:rPr>
+              <w:fldChar w:fldCharType="begin"/>
+            </w:r>
+            <w:r>
+              <w:rPr>
+                <w:noProof/>
+                <w:webHidden/>
+              </w:rPr>
+              <w:instrText xml:space="preserve"> PAGEREF _Toc184026269 \h </w:instrText>
+            </w:r>
+            <w:r>
+              <w:rPr>
+                <w:noProof/>
+                <w:webHidden/>
+              </w:rPr>
+            </w:r>
+            <w:r>
+              <w:rPr>
+                <w:noProof/>
+                <w:webHidden/>
+              </w:rPr>
+              <w:fldChar w:fldCharType="separate"/>
+            </w:r>
+            <w:r>
+              <w:rPr>
+                <w:noProof/>
+                <w:webHidden/>
+              </w:rPr>
+              <w:t>14</w:t>
+            </w:r>
+            <w:r>
+              <w:rPr>
+                <w:noProof/>
+                <w:webHidden/>
+              </w:rPr>
+              <w:fldChar w:fldCharType="end"/>
+            </w:r>
+          </w:hyperlink>
+        </w:p>
+        <w:p>
+          <w:pPr>
+            <w:pStyle w:val="TOC2"/>
+            <w:tabs>
+              <w:tab w:val="right" w:leader="dot" w:pos="9016"/>
+            </w:tabs>
+            <w:rPr>
+              <w:rFonts w:eastAsiaTheme="minorEastAsia"/>
+              <w:noProof/>
+              <w:lang w:val="en-GB" w:eastAsia="en-GB"/>
+            </w:rPr>
+          </w:pPr>
+          <w:hyperlink w:anchor="_Toc184026270" w:history="1">
+            <w:r>
+              <w:rPr>
+                <w:rStyle w:val="Hyperlink"/>
+                <w:noProof/>
+              </w:rPr>
               <w:t>Implementation Façade Pattern</w:t>
             </w:r>
             <w:r>
@@ -1303,7 +1383,7 @@
                 <w:noProof/>
                 <w:webHidden/>
               </w:rPr>
-              <w:instrText xml:space="preserve"> PAGEREF _Toc183544705 \h </w:instrText>
+              <w:instrText xml:space="preserve"> PAGEREF _Toc184026270 \h </w:instrText>
             </w:r>
             <w:r>
               <w:rPr>
@@ -1323,7 +1403,77 @@
                 <w:noProof/>
                 <w:webHidden/>
               </w:rPr>
-              <w:t>14</w:t>
+              <w:t>15</w:t>
+            </w:r>
+            <w:r>
+              <w:rPr>
+                <w:noProof/>
+                <w:webHidden/>
+              </w:rPr>
+              <w:fldChar w:fldCharType="end"/>
+            </w:r>
+          </w:hyperlink>
+        </w:p>
+        <w:p>
+          <w:pPr>
+            <w:pStyle w:val="TOC2"/>
+            <w:tabs>
+              <w:tab w:val="right" w:leader="dot" w:pos="9016"/>
+            </w:tabs>
+            <w:rPr>
+              <w:rFonts w:eastAsiaTheme="minorEastAsia"/>
+              <w:noProof/>
+              <w:lang w:val="en-GB" w:eastAsia="en-GB"/>
+            </w:rPr>
+          </w:pPr>
+          <w:hyperlink w:anchor="_Toc184026271" w:history="1">
+            <w:r>
+              <w:rPr>
+                <w:rStyle w:val="Hyperlink"/>
+                <w:noProof/>
+              </w:rPr>
+              <w:t>Implementation of Validation Framework</w:t>
+            </w:r>
+            <w:r>
+              <w:rPr>
+                <w:noProof/>
+                <w:webHidden/>
+              </w:rPr>
+              <w:tab/>
+            </w:r>
+            <w:r>
+              <w:rPr>
+                <w:noProof/>
+                <w:webHidden/>
+              </w:rPr>
+              <w:fldChar w:fldCharType="begin"/>
+            </w:r>
+            <w:r>
+              <w:rPr>
+                <w:noProof/>
+                <w:webHidden/>
+              </w:rPr>
+              <w:instrText xml:space="preserve"> PAGEREF _Toc184026271 \h </w:instrText>
+            </w:r>
+            <w:r>
+              <w:rPr>
+                <w:noProof/>
+                <w:webHidden/>
+              </w:rPr>
+            </w:r>
+            <w:r>
+              <w:rPr>
+                <w:noProof/>
+                <w:webHidden/>
+              </w:rPr>
+              <w:fldChar w:fldCharType="separate"/>
+            </w:r>
+            <w:r>
+              <w:rPr>
+                <w:noProof/>
+                <w:webHidden/>
+              </w:rPr>
+              <w:t>15</w:t>
             </w:r>
             <w:r>
               <w:rPr>
@@ -1346,13 +1496,13 @@
               <w:lang w:val="en-GB" w:eastAsia="en-GB"/>
             </w:rPr>
           </w:pPr>
-          <w:hyperlink w:anchor="_Toc183544706" w:history="1">
+          <w:hyperlink w:anchor="_Toc184026272" w:history="1">
             <w:r>
               <w:rPr>
                 <w:rStyle w:val="Hyperlink"/>
                 <w:noProof/>
               </w:rPr>
-              <w:t>Further Improvements</w:t>
+              <w:t>Testing and Validation</w:t>
             </w:r>
             <w:r>
               <w:rPr>
@@ -1373,7 +1523,7 @@
                 <w:noProof/>
                 <w:webHidden/>
               </w:rPr>
-              <w:instrText xml:space="preserve"> PAGEREF _Toc183544706 \h </w:instrText>
+              <w:instrText xml:space="preserve"> PAGEREF _Toc184026272 \h </w:instrText>
             </w:r>
             <w:r>
               <w:rPr>
@@ -1393,7 +1543,7 @@
                 <w:noProof/>
                 <w:webHidden/>
               </w:rPr>
-              <w:t>15</w:t>
+              <w:t>16</w:t>
             </w:r>
             <w:r>
               <w:rPr>
@@ -1416,13 +1566,13 @@
               <w:lang w:val="en-GB" w:eastAsia="en-GB"/>
             </w:rPr>
           </w:pPr>
-          <w:hyperlink w:anchor="_Toc183544707" w:history="1">
+          <w:hyperlink w:anchor="_Toc184026273" w:history="1">
             <w:r>
               <w:rPr>
                 <w:rStyle w:val="Hyperlink"/>
                 <w:noProof/>
               </w:rPr>
-              <w:t>Testing and Validation</w:t>
+              <w:t>Conclusion</w:t>
             </w:r>
             <w:r>
               <w:rPr>
@@ -1443,7 +1593,7 @@
                 <w:noProof/>
                 <w:webHidden/>
               </w:rPr>
-              <w:instrText xml:space="preserve"> PAGEREF _Toc183544707 \h </w:instrText>
+              <w:instrText xml:space="preserve"> PAGEREF _Toc184026273 \h </w:instrText>
             </w:r>
             <w:r>
               <w:rPr>
@@ -1463,77 +1613,7 @@
                 <w:noProof/>
                 <w:webHidden/>
               </w:rPr>
-              <w:t>15</w:t>
-            </w:r>
-            <w:r>
-              <w:rPr>
-                <w:noProof/>
-                <w:webHidden/>
-              </w:rPr>
-              <w:fldChar w:fldCharType="end"/>
-            </w:r>
-          </w:hyperlink>
-        </w:p>
-        <w:p>
-          <w:pPr>
-            <w:pStyle w:val="TOC1"/>
-            <w:tabs>
-              <w:tab w:val="right" w:leader="dot" w:pos="9016"/>
-            </w:tabs>
-            <w:rPr>
-              <w:rFonts w:eastAsiaTheme="minorEastAsia"/>
-              <w:noProof/>
-              <w:lang w:val="en-GB" w:eastAsia="en-GB"/>
-            </w:rPr>
-          </w:pPr>
-          <w:hyperlink w:anchor="_Toc183544708" w:history="1">
-            <w:r>
-              <w:rPr>
-                <w:rStyle w:val="Hyperlink"/>
-                <w:noProof/>
-              </w:rPr>
-              <w:t>Conclusion</w:t>
-            </w:r>
-            <w:r>
-              <w:rPr>
-                <w:noProof/>
-                <w:webHidden/>
-              </w:rPr>
-              <w:tab/>
-            </w:r>
-            <w:r>
-              <w:rPr>
-                <w:noProof/>
-                <w:webHidden/>
-              </w:rPr>
-              <w:fldChar w:fldCharType="begin"/>
-            </w:r>
-            <w:r>
-              <w:rPr>
-                <w:noProof/>
-                <w:webHidden/>
-              </w:rPr>
-              <w:instrText xml:space="preserve"> PAGEREF _Toc183544708 \h </w:instrText>
-            </w:r>
-            <w:r>
-              <w:rPr>
-                <w:noProof/>
-                <w:webHidden/>
-              </w:rPr>
-            </w:r>
-            <w:r>
-              <w:rPr>
-                <w:noProof/>
-                <w:webHidden/>
-              </w:rPr>
-              <w:fldChar w:fldCharType="separate"/>
-            </w:r>
-            <w:r>
-              <w:rPr>
-                <w:noProof/>
-                <w:webHidden/>
-              </w:rPr>
-              <w:t>15</w:t>
+              <w:t>16</w:t>
             </w:r>
             <w:r>
               <w:rPr>
@@ -1575,7 +1655,7 @@
           <w:color w:val="auto"/>
         </w:rPr>
       </w:pPr>
-      <w:bookmarkStart w:id="0" w:name="_Toc183544690"/>
+      <w:bookmarkStart w:id="0" w:name="_Toc184026254"/>
       <w:r>
         <w:rPr>
           <w:color w:val="auto"/>
@@ -1590,7 +1670,13 @@
         <w:spacing w:line="360" w:lineRule="auto"/>
       </w:pPr>
       <w:r>
-        <w:t xml:space="preserve">The ToolSYS application is a management system designed to streamline operations for a tool rental business. The application was developed during the second year "Requirements Engineering" and "Software Engineering Project" modules and was built using Visual Studio with Windows Forms for UI, and an oracle database. </w:t>
+        <w:t xml:space="preserve">The ToolSYS application is a management system designed to streamline operations for a tool rental business. The application was developed during the second year "Requirements Engineering" and "Software Engineering Project" modules and was built </w:t>
+      </w:r>
+      <w:r>
+        <w:t xml:space="preserve">in C# </w:t>
+      </w:r>
+      <w:r>
+        <w:t xml:space="preserve">using Visual Studio with Windows Forms for UI, and an oracle database. </w:t>
       </w:r>
     </w:p>
     <w:p>
@@ -1671,7 +1757,7 @@
           <w:color w:val="auto"/>
         </w:rPr>
       </w:pPr>
-      <w:bookmarkStart w:id="1" w:name="_Toc183544691"/>
+      <w:bookmarkStart w:id="1" w:name="_Toc184026255"/>
       <w:r>
         <w:rPr>
           <w:color w:val="auto"/>
@@ -1699,7 +1785,7 @@
         <w:spacing w:line="360" w:lineRule="auto"/>
       </w:pPr>
       <w:r>
-        <w:t>Rates Module – This module allows users to define categories of tools and their associated rental rates, ensuring that rental fees are calculated consistently.</w:t>
+        <w:t>Rates Module – This module allows users to define categories of tools and their associated rental rates.</w:t>
       </w:r>
     </w:p>
     <w:p>
@@ -1757,7 +1843,19 @@
         <w:spacing w:line="360" w:lineRule="auto"/>
       </w:pPr>
       <w:r>
-        <w:t>Admin Module – This section provides analytical features, such as annual revenue reporting and tool type usage analysis, offering insights into business performance.</w:t>
+        <w:t xml:space="preserve">Admin Module – This section provides analytical features, such as annual revenue reporting and tool </w:t>
+      </w:r>
+      <w:r>
+        <w:t xml:space="preserve">rental </w:t>
+      </w:r>
+      <w:r>
+        <w:t xml:space="preserve">analysis, </w:t>
+      </w:r>
+      <w:r>
+        <w:t>providing</w:t>
+      </w:r>
+      <w:r>
+        <w:t xml:space="preserve"> insights into business performance.</w:t>
       </w:r>
     </w:p>
     <w:p>
@@ -1867,14 +1965,18 @@
         <w:pStyle w:val="Heading2"/>
         <w:spacing w:line="360" w:lineRule="auto"/>
         <w:rPr>
+          <w:b/>
+          <w:bCs/>
           <w:color w:val="auto"/>
           <w:sz w:val="24"/>
           <w:szCs w:val="24"/>
         </w:rPr>
       </w:pPr>
-      <w:bookmarkStart w:id="2" w:name="_Toc183544692"/>
-      <w:r>
-        <w:rPr>
+      <w:bookmarkStart w:id="2" w:name="_Toc184026256"/>
+      <w:r>
+        <w:rPr>
+          <w:b/>
+          <w:bCs/>
           <w:color w:val="auto"/>
           <w:sz w:val="24"/>
           <w:szCs w:val="24"/>
@@ -1882,6 +1984,16 @@
         <w:t>Main problems</w:t>
       </w:r>
       <w:bookmarkEnd w:id="2"/>
+      <w:r>
+        <w:rPr>
+          <w:b/>
+          <w:bCs/>
+          <w:color w:val="auto"/>
+          <w:sz w:val="24"/>
+          <w:szCs w:val="24"/>
+        </w:rPr>
+        <w:t>:</w:t>
+      </w:r>
     </w:p>
     <w:p>
       <w:pPr>
@@ -1896,7 +2008,7 @@
         <w:spacing w:line="360" w:lineRule="auto"/>
       </w:pPr>
       <w:r>
-        <w:t>Violation of SRP: Several classes handled multiple concerns. Forms managed UI interactions, executed business logic, and</w:t>
+        <w:t>Violation of SRP: Several classes handle multiple concerns. Forms managed UI interactions, executed business logic, and</w:t>
       </w:r>
       <w:r>
         <w:t xml:space="preserve"> sometimes</w:t>
@@ -1924,7 +2036,7 @@
           <w:color w:val="auto"/>
         </w:rPr>
       </w:pPr>
-      <w:bookmarkStart w:id="3" w:name="_Toc183544693"/>
+      <w:bookmarkStart w:id="3" w:name="_Toc184026257"/>
       <w:r>
         <w:rPr>
           <w:color w:val="auto"/>
@@ -1940,7 +2052,7 @@
           <w:color w:val="auto"/>
         </w:rPr>
       </w:pPr>
-      <w:bookmarkStart w:id="4" w:name="_Toc183544694"/>
+      <w:bookmarkStart w:id="4" w:name="_Toc184026258"/>
       <w:r>
         <w:rPr>
           <w:color w:val="auto"/>
@@ -2104,7 +2216,6 @@
           <w:bCs/>
           <w:lang w:val="en-GB"/>
         </w:rPr>
-        <w:lastRenderedPageBreak/>
         <w:t>Reusability</w:t>
       </w:r>
     </w:p>
@@ -2427,7 +2538,6 @@
         <w:rPr>
           <w:lang w:val="en-GB"/>
         </w:rPr>
-        <w:lastRenderedPageBreak/>
         <w:t>Even though layers are loosely coupled overall, adjacent layers are inherently dependent on each other. This can lead to challenges when changes are made in these interfaces (Pressman, 2005).</w:t>
       </w:r>
     </w:p>
@@ -2656,7 +2766,7 @@
           <w:color w:val="auto"/>
         </w:rPr>
       </w:pPr>
-      <w:bookmarkStart w:id="5" w:name="_Toc183544695"/>
+      <w:bookmarkStart w:id="5" w:name="_Toc184026259"/>
       <w:r>
         <w:rPr>
           <w:color w:val="auto"/>
@@ -2837,7 +2947,6 @@
         <w:rPr>
           <w:lang w:val="en-GB"/>
         </w:rPr>
-        <w:lastRenderedPageBreak/>
         <w:t>The same Builder can produce different representations or configurations of an object, allowing for greater flexibility (Gamma et al., 1994).</w:t>
       </w:r>
     </w:p>
@@ -3186,7 +3295,6 @@
         <w:rPr>
           <w:lang w:val="en-GB"/>
         </w:rPr>
-        <w:lastRenderedPageBreak/>
         <w:t xml:space="preserve">Bloch, J. (2008). </w:t>
       </w:r>
       <w:r>
@@ -3318,7 +3426,7 @@
           <w:color w:val="auto"/>
         </w:rPr>
       </w:pPr>
-      <w:bookmarkStart w:id="6" w:name="_Toc183544696"/>
+      <w:bookmarkStart w:id="6" w:name="_Toc184026260"/>
       <w:r>
         <w:rPr>
           <w:color w:val="auto"/>
@@ -3582,7 +3690,6 @@
           <w:bCs/>
           <w:lang w:val="en-GB"/>
         </w:rPr>
-        <w:lastRenderedPageBreak/>
         <w:t>Testability</w:t>
       </w:r>
     </w:p>
@@ -3957,7 +4064,6 @@
         <w:rPr>
           <w:lang w:val="en-GB"/>
         </w:rPr>
-        <w:lastRenderedPageBreak/>
         <w:t xml:space="preserve">Fowler, M. (2002). </w:t>
       </w:r>
       <w:r>
@@ -4075,7 +4181,7 @@
           <w:color w:val="auto"/>
         </w:rPr>
       </w:pPr>
-      <w:bookmarkStart w:id="7" w:name="_Toc183544697"/>
+      <w:bookmarkStart w:id="7" w:name="_Toc184026261"/>
       <w:r>
         <w:rPr>
           <w:color w:val="auto"/>
@@ -4085,711 +4191,12 @@
       <w:bookmarkEnd w:id="7"/>
     </w:p>
     <w:p>
-      <w:pPr>
-        <w:pStyle w:val="Heading2"/>
-        <w:rPr>
-          <w:color w:val="auto"/>
-        </w:rPr>
-      </w:pPr>
-      <w:bookmarkStart w:id="8" w:name="_Toc183544698"/>
-      <w:r>
-        <w:rPr>
-          <w:color w:val="auto"/>
-        </w:rPr>
-        <w:t>Pros and Cons of Façade Pattern</w:t>
-      </w:r>
-      <w:bookmarkEnd w:id="8"/>
-    </w:p>
-    <w:p>
-      <w:pPr>
-        <w:pStyle w:val="Heading1"/>
-        <w:spacing w:line="360" w:lineRule="auto"/>
-        <w:rPr>
-          <w:color w:val="auto"/>
-        </w:rPr>
-      </w:pPr>
-      <w:bookmarkStart w:id="9" w:name="_Toc183544699"/>
-      <w:r>
-        <w:rPr>
-          <w:color w:val="auto"/>
-        </w:rPr>
-        <w:t>System Refactoring</w:t>
-      </w:r>
-      <w:bookmarkEnd w:id="9"/>
-    </w:p>
-    <w:p>
-      <w:pPr>
-        <w:pStyle w:val="Heading2"/>
-        <w:rPr>
-          <w:color w:val="auto"/>
-        </w:rPr>
-      </w:pPr>
-      <w:bookmarkStart w:id="10" w:name="_Toc183544700"/>
-      <w:r>
-        <w:rPr>
-          <w:color w:val="auto"/>
-        </w:rPr>
-        <w:t>Tools used</w:t>
-      </w:r>
-      <w:bookmarkEnd w:id="10"/>
-    </w:p>
-    <w:p>
-      <w:pPr>
-        <w:pStyle w:val="ListParagraph"/>
-        <w:numPr>
-          <w:ilvl w:val="0"/>
-          <w:numId w:val="1"/>
-        </w:numPr>
-      </w:pPr>
-      <w:r>
-        <w:t>ReSharper refactoring tool</w:t>
-      </w:r>
-    </w:p>
-    <w:p>
-      <w:pPr>
-        <w:pStyle w:val="ListParagraph"/>
-        <w:numPr>
-          <w:ilvl w:val="0"/>
-          <w:numId w:val="1"/>
-        </w:numPr>
-      </w:pPr>
-      <w:r>
-        <w:t>SonarQube</w:t>
-      </w:r>
-    </w:p>
-    <w:p>
-      <w:pPr>
-        <w:pStyle w:val="ListParagraph"/>
-        <w:numPr>
-          <w:ilvl w:val="0"/>
-          <w:numId w:val="1"/>
-        </w:numPr>
-      </w:pPr>
-      <w:proofErr w:type="spellStart"/>
-      <w:r>
-        <w:t>NDepend</w:t>
-      </w:r>
-      <w:proofErr w:type="spellEnd"/>
-      <w:r>
-        <w:t xml:space="preserve"> Scanner, for measuring dependencies in the system, </w:t>
-      </w:r>
-      <w:r>
-        <w:t>to</w:t>
-      </w:r>
-      <w:r>
-        <w:t xml:space="preserve"> reduce coupling</w:t>
-      </w:r>
-      <w:r>
-        <w:t>)</w:t>
-      </w:r>
-    </w:p>
-    <w:p>
-      <w:pPr>
-        <w:pStyle w:val="Heading2"/>
-        <w:rPr>
-          <w:color w:val="auto"/>
-        </w:rPr>
-      </w:pPr>
-      <w:bookmarkStart w:id="11" w:name="_Toc183544701"/>
-      <w:r>
-        <w:rPr>
-          <w:color w:val="auto"/>
-        </w:rPr>
-        <w:t>Implementation of Layered Architecture</w:t>
-      </w:r>
-      <w:bookmarkEnd w:id="11"/>
-    </w:p>
-    <w:p>
-      <w:r>
-        <w:t xml:space="preserve">Due to the problems outlined previously, the chosen architecture pattern was the “Layered Architecture”. </w:t>
-      </w:r>
-      <w:r>
-        <w:t xml:space="preserve">To reiterate, a major problem of the system is that all components were tightly linked. The UI often handled business logic, and the business logic and data access were very tightly coupled. For example, my </w:t>
-      </w:r>
-      <w:proofErr w:type="spellStart"/>
-      <w:r>
-        <w:t>Rates.cs</w:t>
-      </w:r>
-      <w:proofErr w:type="spellEnd"/>
-      <w:r>
-        <w:t xml:space="preserve"> file:</w:t>
-      </w:r>
-    </w:p>
-    <w:p>
       <w:r>
         <w:rPr>
           <w:noProof/>
         </w:rPr>
-        <w:lastRenderedPageBreak/>
         <w:drawing>
-          <wp:inline distT="0" distB="0" distL="0" distR="0" wp14:anchorId="1583ACAD" wp14:editId="778429F5">
-            <wp:extent cx="5040000" cy="2740563"/>
-            <wp:effectExtent l="152400" t="152400" r="370205" b="365125"/>
-            <wp:docPr id="844601685" name="Picture 1" descr="A screen shot of a computer&#10;&#10;Description automatically generated"/>
-            <wp:cNvGraphicFramePr>
-              <a:graphicFrameLocks xmlns:a="http://schemas.openxmlformats.org/drawingml/2006/main" noChangeAspect="1"/>
-            </wp:cNvGraphicFramePr>
-            <a:graphic xmlns:a="http://schemas.openxmlformats.org/drawingml/2006/main">
-              <a:graphicData uri="http://schemas.openxmlformats.org/drawingml/2006/picture">
-                <pic:pic xmlns:pic="http://schemas.openxmlformats.org/drawingml/2006/picture">
-                  <pic:nvPicPr>
-                    <pic:cNvPr id="844601685" name="Picture 1" descr="A screen shot of a computer&#10;&#10;Description automatically generated"/>
-                    <pic:cNvPicPr/>
-                  </pic:nvPicPr>
-                  <pic:blipFill>
-                    <a:blip r:embed="rId7"/>
-                    <a:stretch>
-                      <a:fillRect/>
-                    </a:stretch>
-                  </pic:blipFill>
-                  <pic:spPr>
-                    <a:xfrm>
-                      <a:off x="0" y="0"/>
-                      <a:ext cx="5040000" cy="2740563"/>
-                    </a:xfrm>
-                    <a:prstGeom prst="rect">
-                      <a:avLst/>
-                    </a:prstGeom>
-                    <a:ln>
-                      <a:noFill/>
-                    </a:ln>
-                    <a:effectLst>
-                      <a:outerShdw blurRad="292100" dist="139700" dir="2700000" algn="tl" rotWithShape="0">
-                        <a:srgbClr val="333333">
-                          <a:alpha val="65000"/>
-                        </a:srgbClr>
-                      </a:outerShdw>
-                    </a:effectLst>
-                  </pic:spPr>
-                </pic:pic>
-              </a:graphicData>
-            </a:graphic>
-          </wp:inline>
-        </w:drawing>
-      </w:r>
-    </w:p>
-    <w:p/>
-    <w:p/>
-    <w:p>
-      <w:r>
-        <w:t xml:space="preserve">This architecture is </w:t>
-      </w:r>
-      <w:r>
-        <w:t>a solid</w:t>
-      </w:r>
-      <w:r>
-        <w:t xml:space="preserve"> choice for this system as it would effectively separate the different elements of the system (data, business, UI), and ultimately make the system more maintainable and scalable.</w:t>
-      </w:r>
-    </w:p>
-    <w:p>
-      <w:proofErr w:type="gramStart"/>
-      <w:r>
-        <w:t>In order to</w:t>
-      </w:r>
-      <w:proofErr w:type="gramEnd"/>
-      <w:r>
-        <w:t xml:space="preserve"> implement this architecture, a new project was created for each layer in the Visual Studio solution. These projects are </w:t>
-      </w:r>
-      <w:proofErr w:type="spellStart"/>
-      <w:r>
-        <w:t>ToolSYS.Presentation</w:t>
-      </w:r>
-      <w:proofErr w:type="spellEnd"/>
-      <w:r>
-        <w:t xml:space="preserve">, </w:t>
-      </w:r>
-      <w:proofErr w:type="spellStart"/>
-      <w:r>
-        <w:t>ToolSYS.Business</w:t>
-      </w:r>
-      <w:proofErr w:type="spellEnd"/>
-      <w:r>
-        <w:t xml:space="preserve">, </w:t>
-      </w:r>
-      <w:proofErr w:type="spellStart"/>
-      <w:r>
-        <w:t>ToolSYS.Data</w:t>
-      </w:r>
-      <w:proofErr w:type="spellEnd"/>
-      <w:r>
-        <w:t xml:space="preserve">, </w:t>
-      </w:r>
-      <w:proofErr w:type="spellStart"/>
-      <w:r>
-        <w:t>ToolSYS.Entities</w:t>
-      </w:r>
-      <w:proofErr w:type="spellEnd"/>
-      <w:r>
-        <w:t>. The different projects were then provided the appropriate project references in each project’s dependencies:</w:t>
-      </w:r>
-    </w:p>
-    <w:p>
-      <w:pPr>
-        <w:rPr>
-          <w:b/>
-          <w:bCs/>
-        </w:rPr>
-      </w:pPr>
-      <w:proofErr w:type="spellStart"/>
-      <w:r>
-        <w:rPr>
-          <w:b/>
-          <w:bCs/>
-        </w:rPr>
-        <w:t>ToolSYS.Presentation</w:t>
-      </w:r>
-      <w:proofErr w:type="spellEnd"/>
-      <w:r>
-        <w:rPr>
-          <w:b/>
-          <w:bCs/>
-        </w:rPr>
-        <w:t>:</w:t>
-      </w:r>
-    </w:p>
-    <w:p>
-      <w:pPr>
-        <w:jc w:val="center"/>
-      </w:pPr>
-      <w:r>
-        <w:rPr>
-          <w:noProof/>
-        </w:rPr>
-        <w:drawing>
-          <wp:inline distT="0" distB="0" distL="0" distR="0" wp14:anchorId="11E85E6D" wp14:editId="6AB722A0">
-            <wp:extent cx="5040000" cy="2152581"/>
-            <wp:effectExtent l="152400" t="152400" r="351155" b="362585"/>
-            <wp:docPr id="597392082" name="Picture 1" descr="A screenshot of a computer program&#10;&#10;Description automatically generated"/>
-            <wp:cNvGraphicFramePr>
-              <a:graphicFrameLocks xmlns:a="http://schemas.openxmlformats.org/drawingml/2006/main" noChangeAspect="1"/>
-            </wp:cNvGraphicFramePr>
-            <a:graphic xmlns:a="http://schemas.openxmlformats.org/drawingml/2006/main">
-              <a:graphicData uri="http://schemas.openxmlformats.org/drawingml/2006/picture">
-                <pic:pic xmlns:pic="http://schemas.openxmlformats.org/drawingml/2006/picture">
-                  <pic:nvPicPr>
-                    <pic:cNvPr id="597392082" name="Picture 1" descr="A screenshot of a computer program&#10;&#10;Description automatically generated"/>
-                    <pic:cNvPicPr/>
-                  </pic:nvPicPr>
-                  <pic:blipFill>
-                    <a:blip r:embed="rId8"/>
-                    <a:stretch>
-                      <a:fillRect/>
-                    </a:stretch>
-                  </pic:blipFill>
-                  <pic:spPr>
-                    <a:xfrm>
-                      <a:off x="0" y="0"/>
-                      <a:ext cx="5040000" cy="2152581"/>
-                    </a:xfrm>
-                    <a:prstGeom prst="rect">
-                      <a:avLst/>
-                    </a:prstGeom>
-                    <a:ln>
-                      <a:noFill/>
-                    </a:ln>
-                    <a:effectLst>
-                      <a:outerShdw blurRad="292100" dist="139700" dir="2700000" algn="tl" rotWithShape="0">
-                        <a:srgbClr val="333333">
-                          <a:alpha val="65000"/>
-                        </a:srgbClr>
-                      </a:outerShdw>
-                    </a:effectLst>
-                  </pic:spPr>
-                </pic:pic>
-              </a:graphicData>
-            </a:graphic>
-          </wp:inline>
-        </w:drawing>
-      </w:r>
-    </w:p>
-    <w:p>
-      <w:pPr>
-        <w:rPr>
-          <w:b/>
-          <w:bCs/>
-        </w:rPr>
-      </w:pPr>
-      <w:proofErr w:type="spellStart"/>
-      <w:r>
-        <w:rPr>
-          <w:b/>
-          <w:bCs/>
-        </w:rPr>
-        <w:lastRenderedPageBreak/>
-        <w:t>ToolSYS.Business</w:t>
-      </w:r>
-      <w:proofErr w:type="spellEnd"/>
-      <w:r>
-        <w:rPr>
-          <w:b/>
-          <w:bCs/>
-        </w:rPr>
-        <w:t>:</w:t>
-      </w:r>
-    </w:p>
-    <w:p>
-      <w:pPr>
-        <w:jc w:val="center"/>
-      </w:pPr>
-      <w:r>
-        <w:rPr>
-          <w:noProof/>
-        </w:rPr>
-        <w:drawing>
-          <wp:inline distT="0" distB="0" distL="0" distR="0" wp14:anchorId="40844327" wp14:editId="23ABB8F1">
-            <wp:extent cx="5040000" cy="2152581"/>
-            <wp:effectExtent l="152400" t="152400" r="351155" b="362585"/>
-            <wp:docPr id="1363066705" name="Picture 1" descr="A screenshot of a computer program&#10;&#10;Description automatically generated"/>
-            <wp:cNvGraphicFramePr>
-              <a:graphicFrameLocks xmlns:a="http://schemas.openxmlformats.org/drawingml/2006/main" noChangeAspect="1"/>
-            </wp:cNvGraphicFramePr>
-            <a:graphic xmlns:a="http://schemas.openxmlformats.org/drawingml/2006/main">
-              <a:graphicData uri="http://schemas.openxmlformats.org/drawingml/2006/picture">
-                <pic:pic xmlns:pic="http://schemas.openxmlformats.org/drawingml/2006/picture">
-                  <pic:nvPicPr>
-                    <pic:cNvPr id="1363066705" name="Picture 1" descr="A screenshot of a computer program&#10;&#10;Description automatically generated"/>
-                    <pic:cNvPicPr/>
-                  </pic:nvPicPr>
-                  <pic:blipFill>
-                    <a:blip r:embed="rId9"/>
-                    <a:stretch>
-                      <a:fillRect/>
-                    </a:stretch>
-                  </pic:blipFill>
-                  <pic:spPr>
-                    <a:xfrm>
-                      <a:off x="0" y="0"/>
-                      <a:ext cx="5040000" cy="2152581"/>
-                    </a:xfrm>
-                    <a:prstGeom prst="rect">
-                      <a:avLst/>
-                    </a:prstGeom>
-                    <a:ln>
-                      <a:noFill/>
-                    </a:ln>
-                    <a:effectLst>
-                      <a:outerShdw blurRad="292100" dist="139700" dir="2700000" algn="tl" rotWithShape="0">
-                        <a:srgbClr val="333333">
-                          <a:alpha val="65000"/>
-                        </a:srgbClr>
-                      </a:outerShdw>
-                    </a:effectLst>
-                  </pic:spPr>
-                </pic:pic>
-              </a:graphicData>
-            </a:graphic>
-          </wp:inline>
-        </w:drawing>
-      </w:r>
-    </w:p>
-    <w:p>
-      <w:pPr>
-        <w:rPr>
-          <w:b/>
-          <w:bCs/>
-        </w:rPr>
-      </w:pPr>
-      <w:proofErr w:type="spellStart"/>
-      <w:r>
-        <w:rPr>
-          <w:b/>
-          <w:bCs/>
-        </w:rPr>
-        <w:t>ToolSYS.Data</w:t>
-      </w:r>
-      <w:proofErr w:type="spellEnd"/>
-      <w:r>
-        <w:rPr>
-          <w:b/>
-          <w:bCs/>
-        </w:rPr>
-        <w:t>:</w:t>
-      </w:r>
-    </w:p>
-    <w:p>
-      <w:pPr>
-        <w:jc w:val="center"/>
-      </w:pPr>
-      <w:r>
-        <w:rPr>
-          <w:noProof/>
-        </w:rPr>
-        <w:drawing>
-          <wp:inline distT="0" distB="0" distL="0" distR="0" wp14:anchorId="0CF10198" wp14:editId="44662BF6">
-            <wp:extent cx="5040000" cy="2152581"/>
-            <wp:effectExtent l="152400" t="152400" r="351155" b="362585"/>
-            <wp:docPr id="512205488" name="Picture 1" descr="A screenshot of a computer program&#10;&#10;Description automatically generated"/>
-            <wp:cNvGraphicFramePr>
-              <a:graphicFrameLocks xmlns:a="http://schemas.openxmlformats.org/drawingml/2006/main" noChangeAspect="1"/>
-            </wp:cNvGraphicFramePr>
-            <a:graphic xmlns:a="http://schemas.openxmlformats.org/drawingml/2006/main">
-              <a:graphicData uri="http://schemas.openxmlformats.org/drawingml/2006/picture">
-                <pic:pic xmlns:pic="http://schemas.openxmlformats.org/drawingml/2006/picture">
-                  <pic:nvPicPr>
-                    <pic:cNvPr id="512205488" name="Picture 1" descr="A screenshot of a computer program&#10;&#10;Description automatically generated"/>
-                    <pic:cNvPicPr/>
-                  </pic:nvPicPr>
-                  <pic:blipFill>
-                    <a:blip r:embed="rId10"/>
-                    <a:stretch>
-                      <a:fillRect/>
-                    </a:stretch>
-                  </pic:blipFill>
-                  <pic:spPr>
-                    <a:xfrm>
-                      <a:off x="0" y="0"/>
-                      <a:ext cx="5040000" cy="2152581"/>
-                    </a:xfrm>
-                    <a:prstGeom prst="rect">
-                      <a:avLst/>
-                    </a:prstGeom>
-                    <a:ln>
-                      <a:noFill/>
-                    </a:ln>
-                    <a:effectLst>
-                      <a:outerShdw blurRad="292100" dist="139700" dir="2700000" algn="tl" rotWithShape="0">
-                        <a:srgbClr val="333333">
-                          <a:alpha val="65000"/>
-                        </a:srgbClr>
-                      </a:outerShdw>
-                    </a:effectLst>
-                  </pic:spPr>
-                </pic:pic>
-              </a:graphicData>
-            </a:graphic>
-          </wp:inline>
-        </w:drawing>
-      </w:r>
-    </w:p>
-    <w:p>
-      <w:r>
-        <w:lastRenderedPageBreak/>
-        <w:t>These dependencies form the following layered architecture:</w:t>
-      </w:r>
-      <w:r>
-        <w:rPr>
-          <w:noProof/>
-        </w:rPr>
-        <w:drawing>
-          <wp:inline distT="0" distB="0" distL="0" distR="0" wp14:anchorId="09A19C5E" wp14:editId="229324E5">
-            <wp:extent cx="5040000" cy="2197811"/>
-            <wp:effectExtent l="152400" t="152400" r="370205" b="354965"/>
-            <wp:docPr id="954258714" name="Picture 1" descr="A screenshot of a computer&#10;&#10;Description automatically generated"/>
-            <wp:cNvGraphicFramePr>
-              <a:graphicFrameLocks xmlns:a="http://schemas.openxmlformats.org/drawingml/2006/main" noChangeAspect="1"/>
-            </wp:cNvGraphicFramePr>
-            <a:graphic xmlns:a="http://schemas.openxmlformats.org/drawingml/2006/main">
-              <a:graphicData uri="http://schemas.openxmlformats.org/drawingml/2006/picture">
-                <pic:pic xmlns:pic="http://schemas.openxmlformats.org/drawingml/2006/picture">
-                  <pic:nvPicPr>
-                    <pic:cNvPr id="954258714" name="Picture 1" descr="A screenshot of a computer&#10;&#10;Description automatically generated"/>
-                    <pic:cNvPicPr/>
-                  </pic:nvPicPr>
-                  <pic:blipFill>
-                    <a:blip r:embed="rId11"/>
-                    <a:stretch>
-                      <a:fillRect/>
-                    </a:stretch>
-                  </pic:blipFill>
-                  <pic:spPr>
-                    <a:xfrm>
-                      <a:off x="0" y="0"/>
-                      <a:ext cx="5040000" cy="2197811"/>
-                    </a:xfrm>
-                    <a:prstGeom prst="rect">
-                      <a:avLst/>
-                    </a:prstGeom>
-                    <a:ln>
-                      <a:noFill/>
-                    </a:ln>
-                    <a:effectLst>
-                      <a:outerShdw blurRad="292100" dist="139700" dir="2700000" algn="tl" rotWithShape="0">
-                        <a:srgbClr val="333333">
-                          <a:alpha val="65000"/>
-                        </a:srgbClr>
-                      </a:outerShdw>
-                    </a:effectLst>
-                  </pic:spPr>
-                </pic:pic>
-              </a:graphicData>
-            </a:graphic>
-          </wp:inline>
-        </w:drawing>
-      </w:r>
-    </w:p>
-    <w:p>
-      <w:pPr>
-        <w:pStyle w:val="Heading2"/>
-        <w:rPr>
-          <w:color w:val="auto"/>
-        </w:rPr>
-      </w:pPr>
-      <w:bookmarkStart w:id="12" w:name="_Toc183544702"/>
-      <w:r>
-        <w:rPr>
-          <w:color w:val="auto"/>
-        </w:rPr>
-        <w:t>Implementation of Dependency Injection</w:t>
-      </w:r>
-      <w:r>
-        <w:rPr>
-          <w:color w:val="auto"/>
-        </w:rPr>
-        <w:t xml:space="preserve"> and Centralising </w:t>
-      </w:r>
-      <w:r>
-        <w:rPr>
-          <w:color w:val="auto"/>
-        </w:rPr>
-        <w:t xml:space="preserve">Form </w:t>
-      </w:r>
-      <w:r>
-        <w:rPr>
-          <w:color w:val="auto"/>
-        </w:rPr>
-        <w:t>Navigation</w:t>
-      </w:r>
-      <w:bookmarkEnd w:id="12"/>
-    </w:p>
-    <w:p>
-      <w:r>
-        <w:t>Two</w:t>
-      </w:r>
-      <w:r>
-        <w:t xml:space="preserve"> </w:t>
-      </w:r>
-      <w:proofErr w:type="spellStart"/>
-      <w:r>
-        <w:t>refactoring</w:t>
-      </w:r>
-      <w:r>
-        <w:t>s</w:t>
-      </w:r>
-      <w:proofErr w:type="spellEnd"/>
-      <w:r>
-        <w:t xml:space="preserve"> to the system that are closely linked </w:t>
-      </w:r>
-      <w:r>
-        <w:t>are the centralisation of form navigation and the addition of dependency injection between layers.</w:t>
-      </w:r>
-    </w:p>
-    <w:p>
-      <w:pPr>
-        <w:rPr>
-          <w:u w:val="single"/>
-        </w:rPr>
-      </w:pPr>
-      <w:hyperlink r:id="rId12" w:history="1">
-        <w:r>
-          <w:rPr>
-            <w:rStyle w:val="Hyperlink"/>
-          </w:rPr>
-          <w:t>https://learn.microsoft.com/en-sg/answers/questions/1654403/how-to-implement-layered-architecture66</w:t>
-        </w:r>
-      </w:hyperlink>
-    </w:p>
-    <w:p>
-      <w:pPr>
-        <w:rPr>
-          <w:rStyle w:val="Hyperlink"/>
-          <w:color w:val="auto"/>
-        </w:rPr>
-      </w:pPr>
-      <w:hyperlink r:id="rId13" w:history="1">
-        <w:r>
-          <w:rPr>
-            <w:rStyle w:val="Hyperlink"/>
-            <w:color w:val="auto"/>
-          </w:rPr>
-          <w:t>https://martinfowler.com/articles/refactoring-dependencies.html</w:t>
-        </w:r>
-      </w:hyperlink>
-    </w:p>
-    <w:p>
-      <w:hyperlink r:id="rId14" w:history="1">
-        <w:r>
-          <w:rPr>
-            <w:rStyle w:val="Hyperlink"/>
-            <w:color w:val="auto"/>
-          </w:rPr>
-          <w:t>https://www.geeksforgeeks.org/dependency-injectiondi-design-pattern/</w:t>
-        </w:r>
-      </w:hyperlink>
-    </w:p>
-    <w:p>
-      <w:pPr>
-        <w:pStyle w:val="ListParagraph"/>
-        <w:numPr>
-          <w:ilvl w:val="0"/>
-          <w:numId w:val="1"/>
-        </w:numPr>
-      </w:pPr>
-      <w:r>
-        <w:t xml:space="preserve">Base Navigation form used to reduce a </w:t>
-      </w:r>
-      <w:r>
-        <w:t>significant</w:t>
-      </w:r>
-      <w:r>
-        <w:t xml:space="preserve"> amount of duplicate code</w:t>
-      </w:r>
-      <w:r>
-        <w:t>, which was showed by a SonarQube scan</w:t>
-      </w:r>
-      <w:r>
-        <w:t>. This new centralised Navigation function was perfectly suited for injecting dependencies to the different functions during runtime.</w:t>
-      </w:r>
-    </w:p>
-    <w:p>
-      <w:pPr>
-        <w:pStyle w:val="ListParagraph"/>
-        <w:numPr>
-          <w:ilvl w:val="0"/>
-          <w:numId w:val="1"/>
-        </w:numPr>
-      </w:pPr>
-      <w:r>
-        <w:t>To further decouple the layers, the dependencies are injected at runtime instead of instantiating a new layer service.</w:t>
-      </w:r>
-      <w:r>
-        <w:t xml:space="preserve"> The implementation is </w:t>
-      </w:r>
-      <w:proofErr w:type="gramStart"/>
-      <w:r>
-        <w:t>similar to</w:t>
-      </w:r>
-      <w:proofErr w:type="gramEnd"/>
-      <w:r>
-        <w:t xml:space="preserve"> that of this martin fowler article, however the “injector” in my system is instead the form navigation service</w:t>
-      </w:r>
-    </w:p>
-    <w:p>
-      <w:pPr>
-        <w:pStyle w:val="ListParagraph"/>
-        <w:numPr>
-          <w:ilvl w:val="0"/>
-          <w:numId w:val="1"/>
-        </w:numPr>
-      </w:pPr>
-      <w:r>
-        <w:t>Interfaces were created for my business services and data access classes to facilitate dependency injection</w:t>
-      </w:r>
-    </w:p>
-    <w:p>
-      <w:pPr>
-        <w:pStyle w:val="ListParagraph"/>
-        <w:numPr>
-          <w:ilvl w:val="0"/>
-          <w:numId w:val="1"/>
-        </w:numPr>
-      </w:pPr>
-      <w:r>
-        <w:rPr>
-          <w:noProof/>
-        </w:rPr>
-        <w:lastRenderedPageBreak/>
-        <w:drawing>
-          <wp:inline distT="0" distB="0" distL="0" distR="0" wp14:anchorId="3103CA9F" wp14:editId="2BAC640A">
+          <wp:inline distT="0" distB="0" distL="0" distR="0" wp14:anchorId="2E69EC63" wp14:editId="309E5879">
             <wp:extent cx="4408098" cy="2204049"/>
             <wp:effectExtent l="152400" t="152400" r="354965" b="368300"/>
             <wp:docPr id="705587160" name="Picture 1" descr="A diagram of a design process&#10;&#10;Description automatically generated"/>
@@ -4804,7 +4211,7 @@
                     <pic:cNvPicPr/>
                   </pic:nvPicPr>
                   <pic:blipFill>
-                    <a:blip r:embed="rId15"/>
+                    <a:blip r:embed="rId7"/>
                     <a:stretch>
                       <a:fillRect/>
                     </a:stretch>
@@ -4842,64 +4249,1710 @@
           <w:color w:val="auto"/>
         </w:rPr>
       </w:pPr>
-      <w:bookmarkStart w:id="13" w:name="_Toc183544703"/>
+      <w:bookmarkStart w:id="8" w:name="_Toc184026262"/>
       <w:r>
         <w:rPr>
           <w:color w:val="auto"/>
         </w:rPr>
+        <w:t>Pros and Cons of Façade Pattern</w:t>
+      </w:r>
+      <w:bookmarkEnd w:id="8"/>
+    </w:p>
+    <w:p>
+      <w:bookmarkStart w:id="9" w:name="_Toc184026263"/>
+      <w:r>
+        <w:br w:type="page"/>
+      </w:r>
+    </w:p>
+    <w:p>
+      <w:pPr>
+        <w:pStyle w:val="Heading1"/>
+        <w:spacing w:line="360" w:lineRule="auto"/>
+        <w:rPr>
+          <w:color w:val="auto"/>
+        </w:rPr>
+      </w:pPr>
+      <w:r>
+        <w:rPr>
+          <w:color w:val="auto"/>
+        </w:rPr>
+        <w:lastRenderedPageBreak/>
+        <w:t>System Refactoring</w:t>
+      </w:r>
+      <w:bookmarkEnd w:id="9"/>
+    </w:p>
+    <w:p>
+      <w:pPr>
+        <w:pStyle w:val="Heading2"/>
+        <w:rPr>
+          <w:color w:val="auto"/>
+        </w:rPr>
+      </w:pPr>
+      <w:bookmarkStart w:id="10" w:name="_Toc184026264"/>
+      <w:r>
+        <w:rPr>
+          <w:color w:val="auto"/>
+        </w:rPr>
+        <w:t>Tools used</w:t>
+      </w:r>
+      <w:bookmarkEnd w:id="10"/>
+    </w:p>
+    <w:p>
+      <w:pPr>
+        <w:pStyle w:val="ListParagraph"/>
+        <w:numPr>
+          <w:ilvl w:val="0"/>
+          <w:numId w:val="1"/>
+        </w:numPr>
+      </w:pPr>
+      <w:r>
+        <w:t>ReSharper refactoring tool</w:t>
+      </w:r>
+      <w:r>
+        <w:t xml:space="preserve"> - </w:t>
+      </w:r>
+      <w:r>
+        <w:t xml:space="preserve">ReSharper is a refactoring tool for </w:t>
+      </w:r>
+      <w:r>
+        <w:t>MS</w:t>
+      </w:r>
+      <w:r>
+        <w:t xml:space="preserve"> Visual Studio that </w:t>
+      </w:r>
+      <w:r>
+        <w:t>improves upon Visual Studio’s built in refactoring features</w:t>
+      </w:r>
+      <w:r>
+        <w:t xml:space="preserve">. It offers automated refactoring options </w:t>
+      </w:r>
+      <w:r>
+        <w:t>like</w:t>
+      </w:r>
+      <w:r>
+        <w:t xml:space="preserve"> renaming, extracting methods, </w:t>
+      </w:r>
+      <w:r>
+        <w:t xml:space="preserve">and </w:t>
+      </w:r>
+      <w:r>
+        <w:t>changing signatures</w:t>
+      </w:r>
+      <w:r>
+        <w:t xml:space="preserve">, and ensures that refactorings are </w:t>
+      </w:r>
+      <w:r>
+        <w:t>consist</w:t>
+      </w:r>
+      <w:r>
+        <w:t>ent</w:t>
+      </w:r>
+      <w:r>
+        <w:t xml:space="preserve">. </w:t>
+      </w:r>
+      <w:r>
+        <w:t xml:space="preserve">It also </w:t>
+      </w:r>
+      <w:r>
+        <w:t>provides real-time code analysis</w:t>
+      </w:r>
+      <w:r>
+        <w:t xml:space="preserve"> which</w:t>
+      </w:r>
+      <w:r>
+        <w:t xml:space="preserve"> identify </w:t>
+      </w:r>
+      <w:r>
+        <w:t xml:space="preserve">problems such as bugs and </w:t>
+      </w:r>
+      <w:r>
+        <w:t>unused variables</w:t>
+      </w:r>
+      <w:r>
+        <w:t>.</w:t>
+      </w:r>
+      <w:r>
+        <w:t xml:space="preserve"> </w:t>
+      </w:r>
+      <w:r>
+        <w:t>ReSharper</w:t>
+      </w:r>
+      <w:r>
+        <w:t xml:space="preserve"> also has code generation features which save time.</w:t>
+      </w:r>
+    </w:p>
+    <w:p>
+      <w:pPr>
+        <w:pStyle w:val="ListParagraph"/>
+        <w:numPr>
+          <w:ilvl w:val="0"/>
+          <w:numId w:val="1"/>
+        </w:numPr>
+      </w:pPr>
+      <w:r>
+        <w:t>SonarQube</w:t>
+      </w:r>
+      <w:r>
+        <w:t xml:space="preserve"> for code quality</w:t>
+      </w:r>
+    </w:p>
+    <w:p>
+      <w:pPr>
+        <w:pStyle w:val="ListParagraph"/>
+        <w:numPr>
+          <w:ilvl w:val="0"/>
+          <w:numId w:val="1"/>
+        </w:numPr>
+      </w:pPr>
+      <w:r>
+        <w:t>NDepend Scanner, for measuring dependencies in the system</w:t>
+      </w:r>
+      <w:r>
+        <w:t>, and code quality</w:t>
+      </w:r>
+      <w:r>
+        <w:t>.</w:t>
+      </w:r>
+    </w:p>
+    <w:p>
+      <w:pPr>
+        <w:pStyle w:val="Heading2"/>
+        <w:rPr>
+          <w:color w:val="auto"/>
+        </w:rPr>
+      </w:pPr>
+      <w:bookmarkStart w:id="11" w:name="_Toc184026265"/>
+      <w:r>
+        <w:rPr>
+          <w:color w:val="auto"/>
+        </w:rPr>
+        <w:t>Implementation of Layered Architecture</w:t>
+      </w:r>
+      <w:bookmarkEnd w:id="11"/>
+      <w:r>
+        <w:rPr>
+          <w:color w:val="auto"/>
+        </w:rPr>
+        <w:t>s</w:t>
+      </w:r>
+    </w:p>
+    <w:p>
+      <w:r>
+        <w:t xml:space="preserve">Due to the problems outlined previously, the chosen architecture pattern was the “Layered Architecture”. </w:t>
+      </w:r>
+      <w:r>
+        <w:t xml:space="preserve">To reiterate, a major problem of the system is that all components were tightly linked. The UI often handled business logic, and the business logic and data access were very tightly coupled. For </w:t>
+      </w:r>
+      <w:r>
+        <w:t>instance</w:t>
+      </w:r>
+      <w:r>
+        <w:t xml:space="preserve">, my </w:t>
+      </w:r>
+      <w:proofErr w:type="spellStart"/>
+      <w:r>
+        <w:t>Rates.cs</w:t>
+      </w:r>
+      <w:proofErr w:type="spellEnd"/>
+      <w:r>
+        <w:t xml:space="preserve"> file:</w:t>
+      </w:r>
+    </w:p>
+    <w:p>
+      <w:r>
+        <w:rPr>
+          <w:noProof/>
+        </w:rPr>
+        <w:drawing>
+          <wp:inline distT="0" distB="0" distL="0" distR="0" wp14:anchorId="1583ACAD" wp14:editId="2495F955">
+            <wp:extent cx="5469172" cy="2973930"/>
+            <wp:effectExtent l="152400" t="152400" r="360680" b="360045"/>
+            <wp:docPr id="844601685" name="Picture 1" descr="A screen shot of a computer&#10;&#10;Description automatically generated"/>
+            <wp:cNvGraphicFramePr>
+              <a:graphicFrameLocks xmlns:a="http://schemas.openxmlformats.org/drawingml/2006/main" noChangeAspect="1"/>
+            </wp:cNvGraphicFramePr>
+            <a:graphic xmlns:a="http://schemas.openxmlformats.org/drawingml/2006/main">
+              <a:graphicData uri="http://schemas.openxmlformats.org/drawingml/2006/picture">
+                <pic:pic xmlns:pic="http://schemas.openxmlformats.org/drawingml/2006/picture">
+                  <pic:nvPicPr>
+                    <pic:cNvPr id="844601685" name="Picture 1" descr="A screen shot of a computer&#10;&#10;Description automatically generated"/>
+                    <pic:cNvPicPr/>
+                  </pic:nvPicPr>
+                  <pic:blipFill>
+                    <a:blip r:embed="rId8"/>
+                    <a:stretch>
+                      <a:fillRect/>
+                    </a:stretch>
+                  </pic:blipFill>
+                  <pic:spPr>
+                    <a:xfrm>
+                      <a:off x="0" y="0"/>
+                      <a:ext cx="5479472" cy="2979531"/>
+                    </a:xfrm>
+                    <a:prstGeom prst="rect">
+                      <a:avLst/>
+                    </a:prstGeom>
+                    <a:ln>
+                      <a:noFill/>
+                    </a:ln>
+                    <a:effectLst>
+                      <a:outerShdw blurRad="292100" dist="139700" dir="2700000" algn="tl" rotWithShape="0">
+                        <a:srgbClr val="333333">
+                          <a:alpha val="65000"/>
+                        </a:srgbClr>
+                      </a:outerShdw>
+                    </a:effectLst>
+                  </pic:spPr>
+                </pic:pic>
+              </a:graphicData>
+            </a:graphic>
+          </wp:inline>
+        </w:drawing>
+      </w:r>
+    </w:p>
+    <w:p>
+      <w:r>
+        <w:t>In this instance, we have database logic in the Rates class, violating SOLID principles.</w:t>
+      </w:r>
+    </w:p>
+    <w:p/>
+    <w:p/>
+    <w:p>
+      <w:r>
+        <w:lastRenderedPageBreak/>
+        <w:t xml:space="preserve">This architecture is </w:t>
+      </w:r>
+      <w:r>
+        <w:t>a solid</w:t>
+      </w:r>
+      <w:r>
+        <w:t xml:space="preserve"> choice for this system as it would effectively separate the different elements of the system (data, business, UI), and ultimately make the system more maintainable and scalable.</w:t>
+      </w:r>
+    </w:p>
+    <w:p>
+      <w:r>
+        <w:t xml:space="preserve">In order to implement this architecture, a new project was created for each layer in the Visual Studio solution. These projects are ToolSYS.Presentation, ToolSYS.Business, ToolSYS.Data, </w:t>
+      </w:r>
+      <w:proofErr w:type="spellStart"/>
+      <w:r>
+        <w:t>ToolSYS.Entities</w:t>
+      </w:r>
+      <w:proofErr w:type="spellEnd"/>
+      <w:r>
+        <w:t xml:space="preserve">. </w:t>
+      </w:r>
+    </w:p>
+    <w:p>
+      <w:r>
+        <w:t>All</w:t>
+      </w:r>
+      <w:r>
+        <w:t xml:space="preserve"> element</w:t>
+      </w:r>
+      <w:r>
+        <w:t>s</w:t>
+      </w:r>
+      <w:r>
+        <w:t xml:space="preserve"> of the system </w:t>
+      </w:r>
+      <w:r>
+        <w:t>were then</w:t>
+      </w:r>
+      <w:r>
+        <w:t xml:space="preserve"> moved and refactored to the appropriate layer. The figure below shows the various classes that were moved and refactored:</w:t>
+      </w:r>
+    </w:p>
+    <w:p>
+      <w:pPr>
+        <w:jc w:val="center"/>
+      </w:pPr>
+      <w:r>
+        <w:drawing>
+          <wp:inline distT="0" distB="0" distL="0" distR="0" wp14:anchorId="4F75FC30" wp14:editId="4AAA796B">
+            <wp:extent cx="1543050" cy="2225021"/>
+            <wp:effectExtent l="152400" t="152400" r="361950" b="366395"/>
+            <wp:docPr id="357584390" name="Picture 1" descr="A screenshot of a computer&#10;&#10;Description automatically generated"/>
+            <wp:cNvGraphicFramePr>
+              <a:graphicFrameLocks xmlns:a="http://schemas.openxmlformats.org/drawingml/2006/main" noChangeAspect="1"/>
+            </wp:cNvGraphicFramePr>
+            <a:graphic xmlns:a="http://schemas.openxmlformats.org/drawingml/2006/main">
+              <a:graphicData uri="http://schemas.openxmlformats.org/drawingml/2006/picture">
+                <pic:pic xmlns:pic="http://schemas.openxmlformats.org/drawingml/2006/picture">
+                  <pic:nvPicPr>
+                    <pic:cNvPr id="357584390" name="Picture 1" descr="A screenshot of a computer&#10;&#10;Description automatically generated"/>
+                    <pic:cNvPicPr/>
+                  </pic:nvPicPr>
+                  <pic:blipFill>
+                    <a:blip r:embed="rId9"/>
+                    <a:stretch>
+                      <a:fillRect/>
+                    </a:stretch>
+                  </pic:blipFill>
+                  <pic:spPr>
+                    <a:xfrm>
+                      <a:off x="0" y="0"/>
+                      <a:ext cx="1555172" cy="2242501"/>
+                    </a:xfrm>
+                    <a:prstGeom prst="rect">
+                      <a:avLst/>
+                    </a:prstGeom>
+                    <a:ln>
+                      <a:noFill/>
+                    </a:ln>
+                    <a:effectLst>
+                      <a:outerShdw blurRad="292100" dist="139700" dir="2700000" algn="tl" rotWithShape="0">
+                        <a:srgbClr val="333333">
+                          <a:alpha val="65000"/>
+                        </a:srgbClr>
+                      </a:outerShdw>
+                    </a:effectLst>
+                  </pic:spPr>
+                </pic:pic>
+              </a:graphicData>
+            </a:graphic>
+          </wp:inline>
+        </w:drawing>
+      </w:r>
+      <w:r>
+        <w:drawing>
+          <wp:inline distT="0" distB="0" distL="0" distR="0" wp14:anchorId="6E5CC8B4" wp14:editId="788C9035">
+            <wp:extent cx="1334082" cy="1041400"/>
+            <wp:effectExtent l="152400" t="152400" r="361950" b="368300"/>
+            <wp:docPr id="1752541027" name="Picture 1" descr="A screenshot of a computer program&#10;&#10;Description automatically generated"/>
+            <wp:cNvGraphicFramePr>
+              <a:graphicFrameLocks xmlns:a="http://schemas.openxmlformats.org/drawingml/2006/main" noChangeAspect="1"/>
+            </wp:cNvGraphicFramePr>
+            <a:graphic xmlns:a="http://schemas.openxmlformats.org/drawingml/2006/main">
+              <a:graphicData uri="http://schemas.openxmlformats.org/drawingml/2006/picture">
+                <pic:pic xmlns:pic="http://schemas.openxmlformats.org/drawingml/2006/picture">
+                  <pic:nvPicPr>
+                    <pic:cNvPr id="1752541027" name="Picture 1" descr="A screenshot of a computer program&#10;&#10;Description automatically generated"/>
+                    <pic:cNvPicPr/>
+                  </pic:nvPicPr>
+                  <pic:blipFill>
+                    <a:blip r:embed="rId10"/>
+                    <a:stretch>
+                      <a:fillRect/>
+                    </a:stretch>
+                  </pic:blipFill>
+                  <pic:spPr>
+                    <a:xfrm>
+                      <a:off x="0" y="0"/>
+                      <a:ext cx="1336513" cy="1043298"/>
+                    </a:xfrm>
+                    <a:prstGeom prst="rect">
+                      <a:avLst/>
+                    </a:prstGeom>
+                    <a:ln>
+                      <a:noFill/>
+                    </a:ln>
+                    <a:effectLst>
+                      <a:outerShdw blurRad="292100" dist="139700" dir="2700000" algn="tl" rotWithShape="0">
+                        <a:srgbClr val="333333">
+                          <a:alpha val="65000"/>
+                        </a:srgbClr>
+                      </a:outerShdw>
+                    </a:effectLst>
+                  </pic:spPr>
+                </pic:pic>
+              </a:graphicData>
+            </a:graphic>
+          </wp:inline>
+        </w:drawing>
+      </w:r>
+      <w:r>
+        <w:drawing>
+          <wp:inline distT="0" distB="0" distL="0" distR="0" wp14:anchorId="438533F8" wp14:editId="68278E87">
+            <wp:extent cx="1155700" cy="1122868"/>
+            <wp:effectExtent l="152400" t="152400" r="368300" b="363220"/>
+            <wp:docPr id="1765359592" name="Picture 1" descr="A screenshot of a computer&#10;&#10;Description automatically generated"/>
+            <wp:cNvGraphicFramePr>
+              <a:graphicFrameLocks xmlns:a="http://schemas.openxmlformats.org/drawingml/2006/main" noChangeAspect="1"/>
+            </wp:cNvGraphicFramePr>
+            <a:graphic xmlns:a="http://schemas.openxmlformats.org/drawingml/2006/main">
+              <a:graphicData uri="http://schemas.openxmlformats.org/drawingml/2006/picture">
+                <pic:pic xmlns:pic="http://schemas.openxmlformats.org/drawingml/2006/picture">
+                  <pic:nvPicPr>
+                    <pic:cNvPr id="1765359592" name="Picture 1" descr="A screenshot of a computer&#10;&#10;Description automatically generated"/>
+                    <pic:cNvPicPr/>
+                  </pic:nvPicPr>
+                  <pic:blipFill>
+                    <a:blip r:embed="rId11"/>
+                    <a:stretch>
+                      <a:fillRect/>
+                    </a:stretch>
+                  </pic:blipFill>
+                  <pic:spPr>
+                    <a:xfrm>
+                      <a:off x="0" y="0"/>
+                      <a:ext cx="1161094" cy="1128109"/>
+                    </a:xfrm>
+                    <a:prstGeom prst="rect">
+                      <a:avLst/>
+                    </a:prstGeom>
+                    <a:ln>
+                      <a:noFill/>
+                    </a:ln>
+                    <a:effectLst>
+                      <a:outerShdw blurRad="292100" dist="139700" dir="2700000" algn="tl" rotWithShape="0">
+                        <a:srgbClr val="333333">
+                          <a:alpha val="65000"/>
+                        </a:srgbClr>
+                      </a:outerShdw>
+                    </a:effectLst>
+                  </pic:spPr>
+                </pic:pic>
+              </a:graphicData>
+            </a:graphic>
+          </wp:inline>
+        </w:drawing>
+      </w:r>
+      <w:r>
+        <w:drawing>
+          <wp:inline distT="0" distB="0" distL="0" distR="0" wp14:anchorId="5093BE4A" wp14:editId="4EF7F047">
+            <wp:extent cx="1176491" cy="939800"/>
+            <wp:effectExtent l="152400" t="152400" r="367030" b="355600"/>
+            <wp:docPr id="1992236667" name="Picture 1" descr="A screenshot of a computer program&#10;&#10;Description automatically generated"/>
+            <wp:cNvGraphicFramePr>
+              <a:graphicFrameLocks xmlns:a="http://schemas.openxmlformats.org/drawingml/2006/main" noChangeAspect="1"/>
+            </wp:cNvGraphicFramePr>
+            <a:graphic xmlns:a="http://schemas.openxmlformats.org/drawingml/2006/main">
+              <a:graphicData uri="http://schemas.openxmlformats.org/drawingml/2006/picture">
+                <pic:pic xmlns:pic="http://schemas.openxmlformats.org/drawingml/2006/picture">
+                  <pic:nvPicPr>
+                    <pic:cNvPr id="1992236667" name="Picture 1" descr="A screenshot of a computer program&#10;&#10;Description automatically generated"/>
+                    <pic:cNvPicPr/>
+                  </pic:nvPicPr>
+                  <pic:blipFill>
+                    <a:blip r:embed="rId12"/>
+                    <a:stretch>
+                      <a:fillRect/>
+                    </a:stretch>
+                  </pic:blipFill>
+                  <pic:spPr>
+                    <a:xfrm>
+                      <a:off x="0" y="0"/>
+                      <a:ext cx="1186762" cy="948005"/>
+                    </a:xfrm>
+                    <a:prstGeom prst="rect">
+                      <a:avLst/>
+                    </a:prstGeom>
+                    <a:ln>
+                      <a:noFill/>
+                    </a:ln>
+                    <a:effectLst>
+                      <a:outerShdw blurRad="292100" dist="139700" dir="2700000" algn="tl" rotWithShape="0">
+                        <a:srgbClr val="333333">
+                          <a:alpha val="65000"/>
+                        </a:srgbClr>
+                      </a:outerShdw>
+                    </a:effectLst>
+                  </pic:spPr>
+                </pic:pic>
+              </a:graphicData>
+            </a:graphic>
+          </wp:inline>
+        </w:drawing>
+      </w:r>
+    </w:p>
+    <w:p>
+      <w:r>
+        <w:t xml:space="preserve">All windows forms were placed in the presentation layer. Business logic functions were placed in the business layer, each as its own service. Data access logic was placed in the data layer, with each object </w:t>
+      </w:r>
+      <w:r>
+        <w:t>as</w:t>
+      </w:r>
+      <w:r>
+        <w:t xml:space="preserve"> its own repository. </w:t>
+      </w:r>
+      <w:r>
+        <w:t>Finally,</w:t>
+      </w:r>
+      <w:r>
+        <w:t xml:space="preserve"> each core object was defined in entities.</w:t>
+      </w:r>
+    </w:p>
+    <w:p/>
+    <w:p>
+      <w:r>
+        <w:t>In order for the application’s layers to communicate, each layer requires a reference to the layer above it. For example the Presentation layer communicates with the business layer, and should know nothing about the Data layer. The business layer only communicates with the Data layer. In addition, the entities layer is referenced with the sole purpose of defining the core objects of the system – Tools, Rentals, Customers etc.</w:t>
+      </w:r>
+    </w:p>
+    <w:p>
+      <w:r>
+        <w:lastRenderedPageBreak/>
+        <w:t>The following project references were added to each project layer’s dependencies:</w:t>
+      </w:r>
+    </w:p>
+    <w:p>
+      <w:pPr>
+        <w:rPr>
+          <w:b/>
+          <w:bCs/>
+        </w:rPr>
+      </w:pPr>
+      <w:r>
+        <w:rPr>
+          <w:b/>
+          <w:bCs/>
+        </w:rPr>
+        <w:t>ToolSYS.Presentation:</w:t>
+      </w:r>
+    </w:p>
+    <w:p>
+      <w:pPr>
+        <w:jc w:val="center"/>
+      </w:pPr>
+      <w:r>
+        <w:rPr>
+          <w:noProof/>
+        </w:rPr>
+        <w:drawing>
+          <wp:inline distT="0" distB="0" distL="0" distR="0" wp14:anchorId="11E85E6D" wp14:editId="16DF529E">
+            <wp:extent cx="4320000" cy="1845069"/>
+            <wp:effectExtent l="152400" t="152400" r="366395" b="365125"/>
+            <wp:docPr id="597392082" name="Picture 1" descr="A screenshot of a computer program&#10;&#10;Description automatically generated"/>
+            <wp:cNvGraphicFramePr>
+              <a:graphicFrameLocks xmlns:a="http://schemas.openxmlformats.org/drawingml/2006/main" noChangeAspect="1"/>
+            </wp:cNvGraphicFramePr>
+            <a:graphic xmlns:a="http://schemas.openxmlformats.org/drawingml/2006/main">
+              <a:graphicData uri="http://schemas.openxmlformats.org/drawingml/2006/picture">
+                <pic:pic xmlns:pic="http://schemas.openxmlformats.org/drawingml/2006/picture">
+                  <pic:nvPicPr>
+                    <pic:cNvPr id="597392082" name="Picture 1" descr="A screenshot of a computer program&#10;&#10;Description automatically generated"/>
+                    <pic:cNvPicPr/>
+                  </pic:nvPicPr>
+                  <pic:blipFill>
+                    <a:blip r:embed="rId13"/>
+                    <a:stretch>
+                      <a:fillRect/>
+                    </a:stretch>
+                  </pic:blipFill>
+                  <pic:spPr>
+                    <a:xfrm>
+                      <a:off x="0" y="0"/>
+                      <a:ext cx="4320000" cy="1845069"/>
+                    </a:xfrm>
+                    <a:prstGeom prst="rect">
+                      <a:avLst/>
+                    </a:prstGeom>
+                    <a:ln>
+                      <a:noFill/>
+                    </a:ln>
+                    <a:effectLst>
+                      <a:outerShdw blurRad="292100" dist="139700" dir="2700000" algn="tl" rotWithShape="0">
+                        <a:srgbClr val="333333">
+                          <a:alpha val="65000"/>
+                        </a:srgbClr>
+                      </a:outerShdw>
+                    </a:effectLst>
+                  </pic:spPr>
+                </pic:pic>
+              </a:graphicData>
+            </a:graphic>
+          </wp:inline>
+        </w:drawing>
+      </w:r>
+    </w:p>
+    <w:p>
+      <w:pPr>
+        <w:rPr>
+          <w:b/>
+          <w:bCs/>
+        </w:rPr>
+      </w:pPr>
+      <w:r>
+        <w:rPr>
+          <w:b/>
+          <w:bCs/>
+        </w:rPr>
+        <w:t>ToolSYS.Business:</w:t>
+      </w:r>
+    </w:p>
+    <w:p>
+      <w:pPr>
+        <w:jc w:val="center"/>
+      </w:pPr>
+      <w:r>
+        <w:rPr>
+          <w:noProof/>
+        </w:rPr>
+        <w:drawing>
+          <wp:inline distT="0" distB="0" distL="0" distR="0" wp14:anchorId="40844327" wp14:editId="21EC7248">
+            <wp:extent cx="4320000" cy="1845069"/>
+            <wp:effectExtent l="152400" t="152400" r="366395" b="365125"/>
+            <wp:docPr id="1363066705" name="Picture 1" descr="A screenshot of a computer program&#10;&#10;Description automatically generated"/>
+            <wp:cNvGraphicFramePr>
+              <a:graphicFrameLocks xmlns:a="http://schemas.openxmlformats.org/drawingml/2006/main" noChangeAspect="1"/>
+            </wp:cNvGraphicFramePr>
+            <a:graphic xmlns:a="http://schemas.openxmlformats.org/drawingml/2006/main">
+              <a:graphicData uri="http://schemas.openxmlformats.org/drawingml/2006/picture">
+                <pic:pic xmlns:pic="http://schemas.openxmlformats.org/drawingml/2006/picture">
+                  <pic:nvPicPr>
+                    <pic:cNvPr id="1363066705" name="Picture 1" descr="A screenshot of a computer program&#10;&#10;Description automatically generated"/>
+                    <pic:cNvPicPr/>
+                  </pic:nvPicPr>
+                  <pic:blipFill>
+                    <a:blip r:embed="rId14"/>
+                    <a:stretch>
+                      <a:fillRect/>
+                    </a:stretch>
+                  </pic:blipFill>
+                  <pic:spPr>
+                    <a:xfrm>
+                      <a:off x="0" y="0"/>
+                      <a:ext cx="4320000" cy="1845069"/>
+                    </a:xfrm>
+                    <a:prstGeom prst="rect">
+                      <a:avLst/>
+                    </a:prstGeom>
+                    <a:ln>
+                      <a:noFill/>
+                    </a:ln>
+                    <a:effectLst>
+                      <a:outerShdw blurRad="292100" dist="139700" dir="2700000" algn="tl" rotWithShape="0">
+                        <a:srgbClr val="333333">
+                          <a:alpha val="65000"/>
+                        </a:srgbClr>
+                      </a:outerShdw>
+                    </a:effectLst>
+                  </pic:spPr>
+                </pic:pic>
+              </a:graphicData>
+            </a:graphic>
+          </wp:inline>
+        </w:drawing>
+      </w:r>
+    </w:p>
+    <w:p>
+      <w:pPr>
+        <w:rPr>
+          <w:b/>
+          <w:bCs/>
+        </w:rPr>
+      </w:pPr>
+      <w:r>
+        <w:rPr>
+          <w:b/>
+          <w:bCs/>
+        </w:rPr>
+        <w:t>ToolSYS.Data:</w:t>
+      </w:r>
+    </w:p>
+    <w:p>
+      <w:pPr>
+        <w:jc w:val="center"/>
+      </w:pPr>
+      <w:r>
+        <w:rPr>
+          <w:noProof/>
+        </w:rPr>
+        <w:drawing>
+          <wp:inline distT="0" distB="0" distL="0" distR="0" wp14:anchorId="0CF10198" wp14:editId="724E4D30">
+            <wp:extent cx="4320000" cy="1845069"/>
+            <wp:effectExtent l="152400" t="152400" r="366395" b="365125"/>
+            <wp:docPr id="512205488" name="Picture 1" descr="A screenshot of a computer program&#10;&#10;Description automatically generated"/>
+            <wp:cNvGraphicFramePr>
+              <a:graphicFrameLocks xmlns:a="http://schemas.openxmlformats.org/drawingml/2006/main" noChangeAspect="1"/>
+            </wp:cNvGraphicFramePr>
+            <a:graphic xmlns:a="http://schemas.openxmlformats.org/drawingml/2006/main">
+              <a:graphicData uri="http://schemas.openxmlformats.org/drawingml/2006/picture">
+                <pic:pic xmlns:pic="http://schemas.openxmlformats.org/drawingml/2006/picture">
+                  <pic:nvPicPr>
+                    <pic:cNvPr id="512205488" name="Picture 1" descr="A screenshot of a computer program&#10;&#10;Description automatically generated"/>
+                    <pic:cNvPicPr/>
+                  </pic:nvPicPr>
+                  <pic:blipFill>
+                    <a:blip r:embed="rId15"/>
+                    <a:stretch>
+                      <a:fillRect/>
+                    </a:stretch>
+                  </pic:blipFill>
+                  <pic:spPr>
+                    <a:xfrm>
+                      <a:off x="0" y="0"/>
+                      <a:ext cx="4320000" cy="1845069"/>
+                    </a:xfrm>
+                    <a:prstGeom prst="rect">
+                      <a:avLst/>
+                    </a:prstGeom>
+                    <a:ln>
+                      <a:noFill/>
+                    </a:ln>
+                    <a:effectLst>
+                      <a:outerShdw blurRad="292100" dist="139700" dir="2700000" algn="tl" rotWithShape="0">
+                        <a:srgbClr val="333333">
+                          <a:alpha val="65000"/>
+                        </a:srgbClr>
+                      </a:outerShdw>
+                    </a:effectLst>
+                  </pic:spPr>
+                </pic:pic>
+              </a:graphicData>
+            </a:graphic>
+          </wp:inline>
+        </w:drawing>
+      </w:r>
+    </w:p>
+    <w:p>
+      <w:pPr>
+        <w:jc w:val="center"/>
+      </w:pPr>
+      <w:r>
+        <w:lastRenderedPageBreak/>
+        <w:t>This</w:t>
+      </w:r>
+      <w:r>
+        <w:t xml:space="preserve"> form</w:t>
+      </w:r>
+      <w:r>
+        <w:t>ed</w:t>
+      </w:r>
+      <w:r>
+        <w:t xml:space="preserve"> the following layered architecture:</w:t>
+      </w:r>
+      <w:r>
+        <w:rPr>
+          <w:noProof/>
+        </w:rPr>
+        <w:drawing>
+          <wp:inline distT="0" distB="0" distL="0" distR="0" wp14:anchorId="09A19C5E" wp14:editId="05C999F5">
+            <wp:extent cx="4680000" cy="2040824"/>
+            <wp:effectExtent l="152400" t="152400" r="368300" b="360045"/>
+            <wp:docPr id="954258714" name="Picture 1" descr="A screenshot of a computer&#10;&#10;Description automatically generated"/>
+            <wp:cNvGraphicFramePr>
+              <a:graphicFrameLocks xmlns:a="http://schemas.openxmlformats.org/drawingml/2006/main" noChangeAspect="1"/>
+            </wp:cNvGraphicFramePr>
+            <a:graphic xmlns:a="http://schemas.openxmlformats.org/drawingml/2006/main">
+              <a:graphicData uri="http://schemas.openxmlformats.org/drawingml/2006/picture">
+                <pic:pic xmlns:pic="http://schemas.openxmlformats.org/drawingml/2006/picture">
+                  <pic:nvPicPr>
+                    <pic:cNvPr id="954258714" name="Picture 1" descr="A screenshot of a computer&#10;&#10;Description automatically generated"/>
+                    <pic:cNvPicPr/>
+                  </pic:nvPicPr>
+                  <pic:blipFill>
+                    <a:blip r:embed="rId16"/>
+                    <a:stretch>
+                      <a:fillRect/>
+                    </a:stretch>
+                  </pic:blipFill>
+                  <pic:spPr>
+                    <a:xfrm>
+                      <a:off x="0" y="0"/>
+                      <a:ext cx="4680000" cy="2040824"/>
+                    </a:xfrm>
+                    <a:prstGeom prst="rect">
+                      <a:avLst/>
+                    </a:prstGeom>
+                    <a:ln>
+                      <a:noFill/>
+                    </a:ln>
+                    <a:effectLst>
+                      <a:outerShdw blurRad="292100" dist="139700" dir="2700000" algn="tl" rotWithShape="0">
+                        <a:srgbClr val="333333">
+                          <a:alpha val="65000"/>
+                        </a:srgbClr>
+                      </a:outerShdw>
+                    </a:effectLst>
+                  </pic:spPr>
+                </pic:pic>
+              </a:graphicData>
+            </a:graphic>
+          </wp:inline>
+        </w:drawing>
+      </w:r>
+    </w:p>
+    <w:p>
+      <w:r>
+        <w:t xml:space="preserve">To illustrate </w:t>
+      </w:r>
+      <w:r>
+        <w:t>the</w:t>
+      </w:r>
+      <w:r>
+        <w:t xml:space="preserve"> flow of</w:t>
+      </w:r>
+      <w:r>
+        <w:t xml:space="preserve"> communication between layers</w:t>
+      </w:r>
+      <w:r>
+        <w:t>,</w:t>
+      </w:r>
+      <w:r>
+        <w:t xml:space="preserve"> the following </w:t>
+      </w:r>
+      <w:r>
+        <w:t>is the implementation of the tool search functionality across the 3 layers</w:t>
+      </w:r>
+      <w:r>
+        <w:t>:</w:t>
+      </w:r>
+    </w:p>
+    <w:p>
+      <w:r>
+        <w:t xml:space="preserve">Firstly, in the presentation layer, a reference to the business layer is needed, in this case the services folder, to access the tool service. </w:t>
+      </w:r>
+      <w:r>
+        <w:t xml:space="preserve">This is referenced via a </w:t>
+      </w:r>
+      <w:r>
+        <w:t>“using” statement</w:t>
+      </w:r>
+      <w:r>
+        <w:t xml:space="preserve"> as seen on line 2 of the figure below</w:t>
+      </w:r>
+      <w:r>
+        <w:t xml:space="preserve">. This is necessary for this class to be able to </w:t>
+      </w:r>
+      <w:r>
+        <w:t>access classes in the business layer</w:t>
+      </w:r>
+      <w:r>
+        <w:t xml:space="preserve">.  </w:t>
+      </w:r>
+      <w:r>
+        <w:t xml:space="preserve">An instance of the tool service class is instantiated on line 12, which allows access to all the methods within the ToolService class. </w:t>
+      </w:r>
+    </w:p>
+    <w:p>
+      <w:pPr>
+        <w:jc w:val="center"/>
+      </w:pPr>
+      <w:r>
+        <w:drawing>
+          <wp:inline distT="0" distB="0" distL="0" distR="0" wp14:anchorId="2DEDE772" wp14:editId="609C1437">
+            <wp:extent cx="3283889" cy="1676585"/>
+            <wp:effectExtent l="0" t="0" r="0" b="0"/>
+            <wp:docPr id="338595984" name="Picture 1" descr="A screen shot of a computer program&#10;&#10;Description automatically generated"/>
+            <wp:cNvGraphicFramePr>
+              <a:graphicFrameLocks xmlns:a="http://schemas.openxmlformats.org/drawingml/2006/main" noChangeAspect="1"/>
+            </wp:cNvGraphicFramePr>
+            <a:graphic xmlns:a="http://schemas.openxmlformats.org/drawingml/2006/main">
+              <a:graphicData uri="http://schemas.openxmlformats.org/drawingml/2006/picture">
+                <pic:pic xmlns:pic="http://schemas.openxmlformats.org/drawingml/2006/picture">
+                  <pic:nvPicPr>
+                    <pic:cNvPr id="338595984" name="Picture 1" descr="A screen shot of a computer program&#10;&#10;Description automatically generated"/>
+                    <pic:cNvPicPr/>
+                  </pic:nvPicPr>
+                  <pic:blipFill>
+                    <a:blip r:embed="rId17"/>
+                    <a:stretch>
+                      <a:fillRect/>
+                    </a:stretch>
+                  </pic:blipFill>
+                  <pic:spPr>
+                    <a:xfrm>
+                      <a:off x="0" y="0"/>
+                      <a:ext cx="3295108" cy="1682313"/>
+                    </a:xfrm>
+                    <a:prstGeom prst="rect">
+                      <a:avLst/>
+                    </a:prstGeom>
+                  </pic:spPr>
+                </pic:pic>
+              </a:graphicData>
+            </a:graphic>
+          </wp:inline>
+        </w:drawing>
+      </w:r>
+    </w:p>
+    <w:p>
+      <w:r>
+        <w:t xml:space="preserve">With the connection between presentation and business correctly set up, </w:t>
+      </w:r>
+      <w:r>
+        <w:t xml:space="preserve">the </w:t>
+      </w:r>
+      <w:proofErr w:type="spellStart"/>
+      <w:r>
+        <w:t>GetFilteredTools</w:t>
+      </w:r>
+      <w:proofErr w:type="spellEnd"/>
+      <w:r>
+        <w:t xml:space="preserve">() </w:t>
+      </w:r>
+      <w:r>
+        <w:t>method</w:t>
+      </w:r>
+      <w:r>
+        <w:t xml:space="preserve"> </w:t>
+      </w:r>
+      <w:r>
+        <w:t xml:space="preserve">is invoked to retrieve filtered tools, as seen on line </w:t>
+      </w:r>
+      <w:r>
+        <w:t>45</w:t>
+      </w:r>
+      <w:r>
+        <w:t xml:space="preserve"> in the figure below</w:t>
+      </w:r>
+      <w:r>
+        <w:t>.</w:t>
+      </w:r>
+    </w:p>
+    <w:p>
+      <w:pPr>
+        <w:jc w:val="center"/>
+      </w:pPr>
+      <w:r>
+        <w:drawing>
+          <wp:inline distT="0" distB="0" distL="0" distR="0" wp14:anchorId="30F9E93C" wp14:editId="51A3A79B">
+            <wp:extent cx="4031311" cy="1563663"/>
+            <wp:effectExtent l="0" t="0" r="7620" b="0"/>
+            <wp:docPr id="2119415469" name="Picture 1" descr="A computer screen with text&#10;&#10;Description automatically generated"/>
+            <wp:cNvGraphicFramePr>
+              <a:graphicFrameLocks xmlns:a="http://schemas.openxmlformats.org/drawingml/2006/main" noChangeAspect="1"/>
+            </wp:cNvGraphicFramePr>
+            <a:graphic xmlns:a="http://schemas.openxmlformats.org/drawingml/2006/main">
+              <a:graphicData uri="http://schemas.openxmlformats.org/drawingml/2006/picture">
+                <pic:pic xmlns:pic="http://schemas.openxmlformats.org/drawingml/2006/picture">
+                  <pic:nvPicPr>
+                    <pic:cNvPr id="2119415469" name="Picture 1" descr="A computer screen with text&#10;&#10;Description automatically generated"/>
+                    <pic:cNvPicPr/>
+                  </pic:nvPicPr>
+                  <pic:blipFill>
+                    <a:blip r:embed="rId18"/>
+                    <a:stretch>
+                      <a:fillRect/>
+                    </a:stretch>
+                  </pic:blipFill>
+                  <pic:spPr>
+                    <a:xfrm>
+                      <a:off x="0" y="0"/>
+                      <a:ext cx="4039248" cy="1566742"/>
+                    </a:xfrm>
+                    <a:prstGeom prst="rect">
+                      <a:avLst/>
+                    </a:prstGeom>
+                  </pic:spPr>
+                </pic:pic>
+              </a:graphicData>
+            </a:graphic>
+          </wp:inline>
+        </w:drawing>
+      </w:r>
+    </w:p>
+    <w:p>
+      <w:r>
+        <w:lastRenderedPageBreak/>
+        <w:t>The</w:t>
+      </w:r>
+      <w:r>
+        <w:t xml:space="preserve"> ToolService class in the business layer </w:t>
+      </w:r>
+      <w:r>
+        <w:t xml:space="preserve">receives this request from the presentation </w:t>
+      </w:r>
+      <w:proofErr w:type="spellStart"/>
+      <w:r>
+        <w:t>laayer</w:t>
+      </w:r>
+      <w:proofErr w:type="spellEnd"/>
+      <w:r>
+        <w:t xml:space="preserve">. As this </w:t>
+      </w:r>
+      <w:r>
+        <w:t>function</w:t>
+      </w:r>
+      <w:r>
+        <w:t xml:space="preserve"> is a simple search</w:t>
+      </w:r>
+      <w:r>
+        <w:t xml:space="preserve"> operation</w:t>
+      </w:r>
+      <w:r>
+        <w:t xml:space="preserve">, </w:t>
+      </w:r>
+      <w:r>
+        <w:t xml:space="preserve">with </w:t>
+      </w:r>
+      <w:r>
+        <w:t xml:space="preserve">no </w:t>
+      </w:r>
+      <w:r>
+        <w:t xml:space="preserve">additional </w:t>
+      </w:r>
+      <w:r>
+        <w:t>business logic, the request is then sent to the data layer.</w:t>
+      </w:r>
+    </w:p>
+    <w:p>
+      <w:r>
+        <w:drawing>
+          <wp:inline distT="0" distB="0" distL="0" distR="0" wp14:anchorId="09AC7572" wp14:editId="0D268B1B">
+            <wp:extent cx="5731510" cy="383540"/>
+            <wp:effectExtent l="0" t="0" r="2540" b="0"/>
+            <wp:docPr id="260736258" name="Picture 1"/>
+            <wp:cNvGraphicFramePr>
+              <a:graphicFrameLocks xmlns:a="http://schemas.openxmlformats.org/drawingml/2006/main" noChangeAspect="1"/>
+            </wp:cNvGraphicFramePr>
+            <a:graphic xmlns:a="http://schemas.openxmlformats.org/drawingml/2006/main">
+              <a:graphicData uri="http://schemas.openxmlformats.org/drawingml/2006/picture">
+                <pic:pic xmlns:pic="http://schemas.openxmlformats.org/drawingml/2006/picture">
+                  <pic:nvPicPr>
+                    <pic:cNvPr id="260736258" name=""/>
+                    <pic:cNvPicPr/>
+                  </pic:nvPicPr>
+                  <pic:blipFill>
+                    <a:blip r:embed="rId19"/>
+                    <a:stretch>
+                      <a:fillRect/>
+                    </a:stretch>
+                  </pic:blipFill>
+                  <pic:spPr>
+                    <a:xfrm>
+                      <a:off x="0" y="0"/>
+                      <a:ext cx="5731510" cy="383540"/>
+                    </a:xfrm>
+                    <a:prstGeom prst="rect">
+                      <a:avLst/>
+                    </a:prstGeom>
+                  </pic:spPr>
+                </pic:pic>
+              </a:graphicData>
+            </a:graphic>
+          </wp:inline>
+        </w:drawing>
+      </w:r>
+    </w:p>
+    <w:p>
+      <w:r>
+        <w:t xml:space="preserve">The business layer implements a connection to the data layer in the same fashion as the presentation layer is connected to the business layer – a reference to the data layer with “using” and a </w:t>
+      </w:r>
+      <w:proofErr w:type="spellStart"/>
+      <w:r>
+        <w:t>ToolData</w:t>
+      </w:r>
+      <w:proofErr w:type="spellEnd"/>
+      <w:r>
+        <w:t>() instance.</w:t>
+      </w:r>
+    </w:p>
+    <w:p/>
+    <w:p>
+      <w:r>
+        <w:t>The</w:t>
+      </w:r>
+      <w:r>
+        <w:t xml:space="preserve"> data layer </w:t>
+      </w:r>
+      <w:r>
+        <w:t xml:space="preserve">then </w:t>
+      </w:r>
+      <w:r>
+        <w:t xml:space="preserve">receives the </w:t>
+      </w:r>
+      <w:r>
+        <w:t>request and</w:t>
+      </w:r>
+      <w:r>
+        <w:t xml:space="preserve"> executes </w:t>
+      </w:r>
+      <w:r>
+        <w:t>the</w:t>
+      </w:r>
+      <w:r>
+        <w:t xml:space="preserve"> SQL</w:t>
+      </w:r>
+      <w:r>
+        <w:t xml:space="preserve"> </w:t>
+      </w:r>
+      <w:r>
+        <w:t>query to retrieve the filtered tools from the database. The results are returned to the business layer, which the business layer passes to the presentation layer for display:</w:t>
+      </w:r>
+    </w:p>
+    <w:p>
+      <w:r>
+        <w:drawing>
+          <wp:inline distT="0" distB="0" distL="0" distR="0" wp14:anchorId="0BE4E145" wp14:editId="7E93D271">
+            <wp:extent cx="5731510" cy="1789430"/>
+            <wp:effectExtent l="0" t="0" r="2540" b="1270"/>
+            <wp:docPr id="961986298" name="Picture 1" descr="A black background with many lines&#10;&#10;Description automatically generated with medium confidence"/>
+            <wp:cNvGraphicFramePr>
+              <a:graphicFrameLocks xmlns:a="http://schemas.openxmlformats.org/drawingml/2006/main" noChangeAspect="1"/>
+            </wp:cNvGraphicFramePr>
+            <a:graphic xmlns:a="http://schemas.openxmlformats.org/drawingml/2006/main">
+              <a:graphicData uri="http://schemas.openxmlformats.org/drawingml/2006/picture">
+                <pic:pic xmlns:pic="http://schemas.openxmlformats.org/drawingml/2006/picture">
+                  <pic:nvPicPr>
+                    <pic:cNvPr id="961986298" name="Picture 1" descr="A black background with many lines&#10;&#10;Description automatically generated with medium confidence"/>
+                    <pic:cNvPicPr/>
+                  </pic:nvPicPr>
+                  <pic:blipFill>
+                    <a:blip r:embed="rId20"/>
+                    <a:stretch>
+                      <a:fillRect/>
+                    </a:stretch>
+                  </pic:blipFill>
+                  <pic:spPr>
+                    <a:xfrm>
+                      <a:off x="0" y="0"/>
+                      <a:ext cx="5731510" cy="1789430"/>
+                    </a:xfrm>
+                    <a:prstGeom prst="rect">
+                      <a:avLst/>
+                    </a:prstGeom>
+                  </pic:spPr>
+                </pic:pic>
+              </a:graphicData>
+            </a:graphic>
+          </wp:inline>
+        </w:drawing>
+      </w:r>
+    </w:p>
+    <w:p>
+      <w:pPr>
+        <w:jc w:val="center"/>
+      </w:pPr>
+      <w:r>
+        <w:drawing>
+          <wp:inline distT="0" distB="0" distL="0" distR="0" wp14:anchorId="0703032A" wp14:editId="68CA2DB5">
+            <wp:extent cx="4190337" cy="2559421"/>
+            <wp:effectExtent l="0" t="0" r="1270" b="0"/>
+            <wp:docPr id="138494224" name="Picture 1" descr="A screenshot of a computer&#10;&#10;Description automatically generated"/>
+            <wp:cNvGraphicFramePr>
+              <a:graphicFrameLocks xmlns:a="http://schemas.openxmlformats.org/drawingml/2006/main" noChangeAspect="1"/>
+            </wp:cNvGraphicFramePr>
+            <a:graphic xmlns:a="http://schemas.openxmlformats.org/drawingml/2006/main">
+              <a:graphicData uri="http://schemas.openxmlformats.org/drawingml/2006/picture">
+                <pic:pic xmlns:pic="http://schemas.openxmlformats.org/drawingml/2006/picture">
+                  <pic:nvPicPr>
+                    <pic:cNvPr id="138494224" name="Picture 1" descr="A screenshot of a computer&#10;&#10;Description automatically generated"/>
+                    <pic:cNvPicPr/>
+                  </pic:nvPicPr>
+                  <pic:blipFill>
+                    <a:blip r:embed="rId21"/>
+                    <a:stretch>
+                      <a:fillRect/>
+                    </a:stretch>
+                  </pic:blipFill>
+                  <pic:spPr>
+                    <a:xfrm>
+                      <a:off x="0" y="0"/>
+                      <a:ext cx="4196371" cy="2563107"/>
+                    </a:xfrm>
+                    <a:prstGeom prst="rect">
+                      <a:avLst/>
+                    </a:prstGeom>
+                  </pic:spPr>
+                </pic:pic>
+              </a:graphicData>
+            </a:graphic>
+          </wp:inline>
+        </w:drawing>
+      </w:r>
+    </w:p>
+    <w:p>
+      <w:r>
+        <w:br w:type="page"/>
+      </w:r>
+    </w:p>
+    <w:p>
+      <w:r>
+        <w:lastRenderedPageBreak/>
+        <w:t xml:space="preserve"> </w:t>
+      </w:r>
+    </w:p>
+    <w:p>
+      <w:pPr>
+        <w:pStyle w:val="Heading2"/>
+        <w:rPr>
+          <w:color w:val="auto"/>
+        </w:rPr>
+      </w:pPr>
+      <w:bookmarkStart w:id="12" w:name="_Toc184026266"/>
+      <w:r>
+        <w:rPr>
+          <w:color w:val="auto"/>
+        </w:rPr>
+        <w:t>Implementation of Dependency Injection</w:t>
+      </w:r>
+      <w:r>
+        <w:rPr>
+          <w:color w:val="auto"/>
+        </w:rPr>
+        <w:t xml:space="preserve"> and Centralising </w:t>
+      </w:r>
+      <w:r>
+        <w:rPr>
+          <w:color w:val="auto"/>
+        </w:rPr>
+        <w:t xml:space="preserve">Form </w:t>
+      </w:r>
+      <w:r>
+        <w:rPr>
+          <w:color w:val="auto"/>
+        </w:rPr>
+        <w:t>Navigation</w:t>
+      </w:r>
+      <w:bookmarkEnd w:id="12"/>
+    </w:p>
+    <w:p>
+      <w:r>
+        <w:t>Two related refactorings to the system were the implementation of dependency injection between architecture layers, and the implementation of a centralised form navigation.</w:t>
+      </w:r>
+    </w:p>
+    <w:p>
+      <w:pPr>
+        <w:rPr>
+          <w:rStyle w:val="Hyperlink"/>
+          <w:color w:val="auto"/>
+        </w:rPr>
+      </w:pPr>
+      <w:r>
+        <w:t>Th</w:t>
+      </w:r>
+      <w:r>
+        <w:t>e</w:t>
+      </w:r>
+      <w:r>
+        <w:t xml:space="preserve"> implementation </w:t>
+      </w:r>
+      <w:r>
+        <w:t xml:space="preserve">of dependency injection </w:t>
+      </w:r>
+      <w:r>
+        <w:t xml:space="preserve">was inspired by a Martin Fowler article, in which he </w:t>
+      </w:r>
+      <w:r>
+        <w:t xml:space="preserve">splits a simple application into a Presentation-Domain-Data </w:t>
+      </w:r>
+      <w:r>
+        <w:t>layering and</w:t>
+      </w:r>
+      <w:r>
+        <w:t xml:space="preserve"> implements dependency injection patterns</w:t>
+      </w:r>
+      <w:r>
+        <w:t xml:space="preserve">. </w:t>
+      </w:r>
+      <w:hyperlink r:id="rId22" w:history="1">
+        <w:r>
+          <w:rPr>
+            <w:rStyle w:val="Hyperlink"/>
+          </w:rPr>
+          <w:t>https://martinfowler.com/articles/refactoring-dependencies.html</w:t>
+        </w:r>
+      </w:hyperlink>
+    </w:p>
+    <w:p>
+      <w:r>
+        <w:t>The current layered architecture relies on services or data repositories being instantiated directly in the class that is using them. For example, the tool search functionality that was previously outlined, directly instantiated the ToolService in the Presentation Layer. While this solution is adequate, the layers can be decoupled further by implementing dependency injection.</w:t>
+      </w:r>
+    </w:p>
+    <w:p>
+      <w:r>
+        <w:t>To start, interfaces were created for each service and repository. To illustrate the changes, I will continue to show examples for Tools.</w:t>
+      </w:r>
+      <w:r>
+        <w:br/>
+      </w:r>
+      <w:r>
+        <w:drawing>
+          <wp:inline distT="0" distB="0" distL="0" distR="0" wp14:anchorId="1C96E80A" wp14:editId="06A11C2C">
+            <wp:extent cx="5731510" cy="1260475"/>
+            <wp:effectExtent l="0" t="0" r="2540" b="0"/>
+            <wp:docPr id="1939733195" name="Picture 1" descr="A black background with text&#10;&#10;Description automatically generated"/>
+            <wp:cNvGraphicFramePr>
+              <a:graphicFrameLocks xmlns:a="http://schemas.openxmlformats.org/drawingml/2006/main" noChangeAspect="1"/>
+            </wp:cNvGraphicFramePr>
+            <a:graphic xmlns:a="http://schemas.openxmlformats.org/drawingml/2006/main">
+              <a:graphicData uri="http://schemas.openxmlformats.org/drawingml/2006/picture">
+                <pic:pic xmlns:pic="http://schemas.openxmlformats.org/drawingml/2006/picture">
+                  <pic:nvPicPr>
+                    <pic:cNvPr id="1939733195" name="Picture 1" descr="A black background with text&#10;&#10;Description automatically generated"/>
+                    <pic:cNvPicPr/>
+                  </pic:nvPicPr>
+                  <pic:blipFill>
+                    <a:blip r:embed="rId23"/>
+                    <a:stretch>
+                      <a:fillRect/>
+                    </a:stretch>
+                  </pic:blipFill>
+                  <pic:spPr>
+                    <a:xfrm>
+                      <a:off x="0" y="0"/>
+                      <a:ext cx="5731510" cy="1260475"/>
+                    </a:xfrm>
+                    <a:prstGeom prst="rect">
+                      <a:avLst/>
+                    </a:prstGeom>
+                  </pic:spPr>
+                </pic:pic>
+              </a:graphicData>
+            </a:graphic>
+          </wp:inline>
+        </w:drawing>
+      </w:r>
+    </w:p>
+    <w:p>
+      <w:r>
+        <w:drawing>
+          <wp:inline distT="0" distB="0" distL="0" distR="0" wp14:anchorId="0AC0397B" wp14:editId="092CA78D">
+            <wp:extent cx="5731510" cy="1414145"/>
+            <wp:effectExtent l="0" t="0" r="2540" b="0"/>
+            <wp:docPr id="1830344389" name="Picture 1" descr="A computer screen with text&#10;&#10;Description automatically generated"/>
+            <wp:cNvGraphicFramePr>
+              <a:graphicFrameLocks xmlns:a="http://schemas.openxmlformats.org/drawingml/2006/main" noChangeAspect="1"/>
+            </wp:cNvGraphicFramePr>
+            <a:graphic xmlns:a="http://schemas.openxmlformats.org/drawingml/2006/main">
+              <a:graphicData uri="http://schemas.openxmlformats.org/drawingml/2006/picture">
+                <pic:pic xmlns:pic="http://schemas.openxmlformats.org/drawingml/2006/picture">
+                  <pic:nvPicPr>
+                    <pic:cNvPr id="1830344389" name="Picture 1" descr="A computer screen with text&#10;&#10;Description automatically generated"/>
+                    <pic:cNvPicPr/>
+                  </pic:nvPicPr>
+                  <pic:blipFill>
+                    <a:blip r:embed="rId24"/>
+                    <a:stretch>
+                      <a:fillRect/>
+                    </a:stretch>
+                  </pic:blipFill>
+                  <pic:spPr>
+                    <a:xfrm>
+                      <a:off x="0" y="0"/>
+                      <a:ext cx="5731510" cy="1414145"/>
+                    </a:xfrm>
+                    <a:prstGeom prst="rect">
+                      <a:avLst/>
+                    </a:prstGeom>
+                  </pic:spPr>
+                </pic:pic>
+              </a:graphicData>
+            </a:graphic>
+          </wp:inline>
+        </w:drawing>
+      </w:r>
+    </w:p>
+    <w:p>
+      <w:r>
+        <w:t>Each of the existing concrete classes will then implement these interfaces:</w:t>
+      </w:r>
+    </w:p>
+    <w:p>
+      <w:r>
+        <w:drawing>
+          <wp:inline distT="0" distB="0" distL="0" distR="0" wp14:anchorId="4372F810" wp14:editId="2CA357F4">
+            <wp:extent cx="3277057" cy="276264"/>
+            <wp:effectExtent l="0" t="0" r="0" b="9525"/>
+            <wp:docPr id="526915182" name="Picture 1"/>
+            <wp:cNvGraphicFramePr>
+              <a:graphicFrameLocks xmlns:a="http://schemas.openxmlformats.org/drawingml/2006/main" noChangeAspect="1"/>
+            </wp:cNvGraphicFramePr>
+            <a:graphic xmlns:a="http://schemas.openxmlformats.org/drawingml/2006/main">
+              <a:graphicData uri="http://schemas.openxmlformats.org/drawingml/2006/picture">
+                <pic:pic xmlns:pic="http://schemas.openxmlformats.org/drawingml/2006/picture">
+                  <pic:nvPicPr>
+                    <pic:cNvPr id="526915182" name=""/>
+                    <pic:cNvPicPr/>
+                  </pic:nvPicPr>
+                  <pic:blipFill>
+                    <a:blip r:embed="rId25"/>
+                    <a:stretch>
+                      <a:fillRect/>
+                    </a:stretch>
+                  </pic:blipFill>
+                  <pic:spPr>
+                    <a:xfrm>
+                      <a:off x="0" y="0"/>
+                      <a:ext cx="3277057" cy="276264"/>
+                    </a:xfrm>
+                    <a:prstGeom prst="rect">
+                      <a:avLst/>
+                    </a:prstGeom>
+                  </pic:spPr>
+                </pic:pic>
+              </a:graphicData>
+            </a:graphic>
+          </wp:inline>
+        </w:drawing>
+      </w:r>
+    </w:p>
+    <w:p>
+      <w:r>
+        <w:drawing>
+          <wp:inline distT="0" distB="0" distL="0" distR="0" wp14:anchorId="6988B3D8" wp14:editId="3C68527D">
+            <wp:extent cx="3658111" cy="304843"/>
+            <wp:effectExtent l="0" t="0" r="0" b="0"/>
+            <wp:docPr id="243974204" name="Picture 1"/>
+            <wp:cNvGraphicFramePr>
+              <a:graphicFrameLocks xmlns:a="http://schemas.openxmlformats.org/drawingml/2006/main" noChangeAspect="1"/>
+            </wp:cNvGraphicFramePr>
+            <a:graphic xmlns:a="http://schemas.openxmlformats.org/drawingml/2006/main">
+              <a:graphicData uri="http://schemas.openxmlformats.org/drawingml/2006/picture">
+                <pic:pic xmlns:pic="http://schemas.openxmlformats.org/drawingml/2006/picture">
+                  <pic:nvPicPr>
+                    <pic:cNvPr id="243974204" name=""/>
+                    <pic:cNvPicPr/>
+                  </pic:nvPicPr>
+                  <pic:blipFill>
+                    <a:blip r:embed="rId26"/>
+                    <a:stretch>
+                      <a:fillRect/>
+                    </a:stretch>
+                  </pic:blipFill>
+                  <pic:spPr>
+                    <a:xfrm>
+                      <a:off x="0" y="0"/>
+                      <a:ext cx="3658111" cy="304843"/>
+                    </a:xfrm>
+                    <a:prstGeom prst="rect">
+                      <a:avLst/>
+                    </a:prstGeom>
+                  </pic:spPr>
+                </pic:pic>
+              </a:graphicData>
+            </a:graphic>
+          </wp:inline>
+        </w:drawing>
+      </w:r>
+    </w:p>
+    <w:p/>
+    <w:p>
+      <w:r>
+        <w:t>Each class was then altered to receive their dependencies through their constructors rather than being instantiated directly in the class.</w:t>
+      </w:r>
+    </w:p>
+    <w:p>
+      <w:r>
+        <w:drawing>
+          <wp:inline distT="0" distB="0" distL="0" distR="0" wp14:anchorId="49B6BC9C" wp14:editId="5D48CC21">
+            <wp:extent cx="5731510" cy="1893570"/>
+            <wp:effectExtent l="0" t="0" r="2540" b="0"/>
+            <wp:docPr id="399963931" name="Picture 1" descr="A screen shot of a computer&#10;&#10;Description automatically generated"/>
+            <wp:cNvGraphicFramePr>
+              <a:graphicFrameLocks xmlns:a="http://schemas.openxmlformats.org/drawingml/2006/main" noChangeAspect="1"/>
+            </wp:cNvGraphicFramePr>
+            <a:graphic xmlns:a="http://schemas.openxmlformats.org/drawingml/2006/main">
+              <a:graphicData uri="http://schemas.openxmlformats.org/drawingml/2006/picture">
+                <pic:pic xmlns:pic="http://schemas.openxmlformats.org/drawingml/2006/picture">
+                  <pic:nvPicPr>
+                    <pic:cNvPr id="399963931" name="Picture 1" descr="A screen shot of a computer&#10;&#10;Description automatically generated"/>
+                    <pic:cNvPicPr/>
+                  </pic:nvPicPr>
+                  <pic:blipFill>
+                    <a:blip r:embed="rId27"/>
+                    <a:stretch>
+                      <a:fillRect/>
+                    </a:stretch>
+                  </pic:blipFill>
+                  <pic:spPr>
+                    <a:xfrm>
+                      <a:off x="0" y="0"/>
+                      <a:ext cx="5731510" cy="1893570"/>
+                    </a:xfrm>
+                    <a:prstGeom prst="rect">
+                      <a:avLst/>
+                    </a:prstGeom>
+                  </pic:spPr>
+                </pic:pic>
+              </a:graphicData>
+            </a:graphic>
+          </wp:inline>
+        </w:drawing>
+      </w:r>
+    </w:p>
+    <w:p/>
+    <w:p>
+      <w:r>
+        <w:t xml:space="preserve">These dependencies can then be defined at our application initiation – </w:t>
+      </w:r>
+      <w:proofErr w:type="spellStart"/>
+      <w:r>
+        <w:t>program.cs</w:t>
+      </w:r>
+      <w:proofErr w:type="spellEnd"/>
+      <w:r>
+        <w:t>, and use the navigation class to pass dependencies to windows forms:</w:t>
+      </w:r>
+    </w:p>
+    <w:p>
+      <w:r>
+        <w:drawing>
+          <wp:inline distT="0" distB="0" distL="0" distR="0" wp14:anchorId="7A8D55ED" wp14:editId="188A6DFE">
+            <wp:extent cx="5731510" cy="3409315"/>
+            <wp:effectExtent l="0" t="0" r="2540" b="635"/>
+            <wp:docPr id="792936818" name="Picture 1" descr="A computer screen shot of a program code&#10;&#10;Description automatically generated"/>
+            <wp:cNvGraphicFramePr>
+              <a:graphicFrameLocks xmlns:a="http://schemas.openxmlformats.org/drawingml/2006/main" noChangeAspect="1"/>
+            </wp:cNvGraphicFramePr>
+            <a:graphic xmlns:a="http://schemas.openxmlformats.org/drawingml/2006/main">
+              <a:graphicData uri="http://schemas.openxmlformats.org/drawingml/2006/picture">
+                <pic:pic xmlns:pic="http://schemas.openxmlformats.org/drawingml/2006/picture">
+                  <pic:nvPicPr>
+                    <pic:cNvPr id="792936818" name="Picture 1" descr="A computer screen shot of a program code&#10;&#10;Description automatically generated"/>
+                    <pic:cNvPicPr/>
+                  </pic:nvPicPr>
+                  <pic:blipFill>
+                    <a:blip r:embed="rId28"/>
+                    <a:stretch>
+                      <a:fillRect/>
+                    </a:stretch>
+                  </pic:blipFill>
+                  <pic:spPr>
+                    <a:xfrm>
+                      <a:off x="0" y="0"/>
+                      <a:ext cx="5731510" cy="3409315"/>
+                    </a:xfrm>
+                    <a:prstGeom prst="rect">
+                      <a:avLst/>
+                    </a:prstGeom>
+                  </pic:spPr>
+                </pic:pic>
+              </a:graphicData>
+            </a:graphic>
+          </wp:inline>
+        </w:drawing>
+      </w:r>
+    </w:p>
+    <w:p>
+      <w:r>
+        <w:drawing>
+          <wp:inline distT="0" distB="0" distL="0" distR="0" wp14:anchorId="3EE91C64" wp14:editId="10A2954B">
+            <wp:extent cx="5731510" cy="883285"/>
+            <wp:effectExtent l="0" t="0" r="2540" b="0"/>
+            <wp:docPr id="402416171" name="Picture 1" descr="A black screen with text&#10;&#10;Description automatically generated"/>
+            <wp:cNvGraphicFramePr>
+              <a:graphicFrameLocks xmlns:a="http://schemas.openxmlformats.org/drawingml/2006/main" noChangeAspect="1"/>
+            </wp:cNvGraphicFramePr>
+            <a:graphic xmlns:a="http://schemas.openxmlformats.org/drawingml/2006/main">
+              <a:graphicData uri="http://schemas.openxmlformats.org/drawingml/2006/picture">
+                <pic:pic xmlns:pic="http://schemas.openxmlformats.org/drawingml/2006/picture">
+                  <pic:nvPicPr>
+                    <pic:cNvPr id="402416171" name="Picture 1" descr="A black screen with text&#10;&#10;Description automatically generated"/>
+                    <pic:cNvPicPr/>
+                  </pic:nvPicPr>
+                  <pic:blipFill>
+                    <a:blip r:embed="rId29"/>
+                    <a:stretch>
+                      <a:fillRect/>
+                    </a:stretch>
+                  </pic:blipFill>
+                  <pic:spPr>
+                    <a:xfrm>
+                      <a:off x="0" y="0"/>
+                      <a:ext cx="5731510" cy="883285"/>
+                    </a:xfrm>
+                    <a:prstGeom prst="rect">
+                      <a:avLst/>
+                    </a:prstGeom>
+                  </pic:spPr>
+                </pic:pic>
+              </a:graphicData>
+            </a:graphic>
+          </wp:inline>
+        </w:drawing>
+      </w:r>
+    </w:p>
+    <w:p/>
+    <w:p/>
+    <w:p>
+      <w:pPr>
+        <w:rPr>
+          <w:u w:val="single"/>
+        </w:rPr>
+      </w:pPr>
+      <w:hyperlink r:id="rId30" w:history="1">
+        <w:r>
+          <w:rPr>
+            <w:rStyle w:val="Hyperlink"/>
+          </w:rPr>
+          <w:t>https://learn.microsoft.com/en-sg/answers/questions/1654403/how-to-implement-layered-architecture66</w:t>
+        </w:r>
+      </w:hyperlink>
+    </w:p>
+    <w:p>
+      <w:hyperlink r:id="rId31" w:history="1">
+        <w:r>
+          <w:rPr>
+            <w:rStyle w:val="Hyperlink"/>
+            <w:color w:val="auto"/>
+          </w:rPr>
+          <w:t>https://www.geeksforgeeks.org/dependency-injectiondi-design-pattern/</w:t>
+        </w:r>
+      </w:hyperlink>
+    </w:p>
+    <w:p>
+      <w:pPr>
+        <w:pStyle w:val="ListParagraph"/>
+        <w:numPr>
+          <w:ilvl w:val="0"/>
+          <w:numId w:val="1"/>
+        </w:numPr>
+      </w:pPr>
+      <w:r>
+        <w:t xml:space="preserve">Base Navigation form used to reduce a </w:t>
+      </w:r>
+      <w:r>
+        <w:t>significant</w:t>
+      </w:r>
+      <w:r>
+        <w:t xml:space="preserve"> amount of duplicate code</w:t>
+      </w:r>
+      <w:r>
+        <w:t>, which was showed by a SonarQube scan</w:t>
+      </w:r>
+      <w:r>
+        <w:t>. This new centralised Navigation function was perfectly suited for injecting dependencies to the different functions during runtime.</w:t>
+      </w:r>
+    </w:p>
+    <w:p>
+      <w:pPr>
+        <w:pStyle w:val="ListParagraph"/>
+        <w:numPr>
+          <w:ilvl w:val="0"/>
+          <w:numId w:val="1"/>
+        </w:numPr>
+      </w:pPr>
+      <w:r>
+        <w:t>To further decouple the layers, the dependencies are injected at runtime instead of instantiating a new layer service.</w:t>
+      </w:r>
+      <w:r>
+        <w:t xml:space="preserve"> The implementation is similar to that of this martin fowler article, however the “injector” in my system is instead the form navigation service</w:t>
+      </w:r>
+    </w:p>
+    <w:p>
+      <w:pPr>
+        <w:pStyle w:val="ListParagraph"/>
+        <w:numPr>
+          <w:ilvl w:val="0"/>
+          <w:numId w:val="1"/>
+        </w:numPr>
+      </w:pPr>
+      <w:r>
+        <w:t>Interfaces were created for my business services and data access classes to facilitate dependency injection</w:t>
+      </w:r>
+    </w:p>
+    <w:p>
+      <w:pPr>
+        <w:pStyle w:val="ListParagraph"/>
+        <w:numPr>
+          <w:ilvl w:val="0"/>
+          <w:numId w:val="1"/>
+        </w:numPr>
+      </w:pPr>
+    </w:p>
+    <w:p>
+      <w:pPr>
+        <w:pStyle w:val="Heading2"/>
+        <w:rPr>
+          <w:color w:val="auto"/>
+        </w:rPr>
+      </w:pPr>
+      <w:bookmarkStart w:id="13" w:name="_Toc184026267"/>
+      <w:r>
+        <w:rPr>
+          <w:color w:val="auto"/>
+        </w:rPr>
         <w:t>Implementation of Stored Procedures</w:t>
       </w:r>
-    </w:p>
-    <w:p>
-      <w:r>
-        <w:t>Due to time constraints this was only implemented for customers, but stored procedures have clear benefits to the system.</w:t>
-      </w:r>
-    </w:p>
-    <w:p>
-      <w:pPr>
-        <w:pStyle w:val="Heading2"/>
-        <w:rPr>
-          <w:color w:val="auto"/>
-        </w:rPr>
-      </w:pPr>
-      <w:r>
-        <w:rPr>
-          <w:color w:val="auto"/>
-        </w:rPr>
-        <w:t>Implementation of Builder Pattern</w:t>
-      </w:r>
       <w:bookmarkEnd w:id="13"/>
     </w:p>
     <w:p>
       <w:r>
-        <w:t xml:space="preserve">The builder pattern was chosen for the creation of the “Rental” object as this is the most complex object in the system and it highly likely for there to be additional (variables/components?) added to the system. For example, these additional components could be options for insurance, discounts, etc. </w:t>
-      </w:r>
-    </w:p>
-    <w:p>
-      <w:r>
-        <w:t>It also makes the creation of a rental object with a list of rental items cleaner.</w:t>
-      </w:r>
-      <w:r>
-        <w:t xml:space="preserve"> Before the builder pattern, when the “Confirm Rental” button was pressed, the </w:t>
-      </w:r>
-      <w:proofErr w:type="spellStart"/>
-      <w:r>
-        <w:t>ui</w:t>
-      </w:r>
-      <w:proofErr w:type="spellEnd"/>
-      <w:r>
-        <w:t xml:space="preserve"> would loop through </w:t>
-      </w:r>
-      <w:proofErr w:type="gramStart"/>
-      <w:r>
-        <w:t>all of</w:t>
-      </w:r>
-      <w:proofErr w:type="gramEnd"/>
-      <w:r>
-        <w:t xml:space="preserve"> the tools in the basket and add them. With the builder pattern, the rental is created at the beginning, and each tool is added dynamically to the object.</w:t>
-      </w:r>
-    </w:p>
-    <w:p/>
+        <w:t xml:space="preserve">Stored procedures </w:t>
+      </w:r>
+    </w:p>
     <w:p>
       <w:pPr>
         <w:pStyle w:val="Heading2"/>
@@ -4908,26 +5961,184 @@
           <w:color w:val="auto"/>
         </w:rPr>
       </w:pPr>
-      <w:bookmarkStart w:id="14" w:name="_Toc183544704"/>
+      <w:bookmarkStart w:id="14" w:name="_Toc184026269"/>
       <w:r>
         <w:rPr>
           <w:color w:val="auto"/>
         </w:rPr>
         <w:t xml:space="preserve">Implementation of Strategy </w:t>
       </w:r>
+      <w:r>
+        <w:rPr>
+          <w:color w:val="auto"/>
+        </w:rPr>
+        <w:t xml:space="preserve">and </w:t>
+      </w:r>
       <w:bookmarkEnd w:id="14"/>
       <w:r>
         <w:rPr>
           <w:color w:val="auto"/>
         </w:rPr>
-        <w:t>and Factory Patterns</w:t>
-      </w:r>
-    </w:p>
-    <w:p>
-      <w:r>
-        <w:t xml:space="preserve">The inspiration for using both Strategy and Factory together came from this video: </w:t>
-      </w:r>
-      <w:hyperlink r:id="rId16" w:history="1">
+        <w:t>Simple Factory</w:t>
+      </w:r>
+    </w:p>
+    <w:p>
+      <w:pPr>
+        <w:pStyle w:val="Heading3"/>
+        <w:tabs>
+          <w:tab w:val="left" w:pos="2467"/>
+        </w:tabs>
+      </w:pPr>
+      <w:r>
+        <w:t>Description</w:t>
+      </w:r>
+    </w:p>
+    <w:p>
+      <w:r>
+        <w:t xml:space="preserve">A key functionality of </w:t>
+      </w:r>
+      <w:r>
+        <w:t>the</w:t>
+      </w:r>
+      <w:r>
+        <w:t xml:space="preserve"> tool hire management system is report generation.  Currently, the system uses two separate windows forms for report generation: one for annual revenue analysis and another for annual tool analysis. While this setup works for these </w:t>
+      </w:r>
+      <w:r>
+        <w:t xml:space="preserve">two </w:t>
+      </w:r>
+      <w:r>
+        <w:t>existing reports, it becomes increasingly bulky as the business grows and the need for additional reports arises. Each new report would require creating another form and writing similar blocks of code, leading to significant duplicate code and make the system harder to maintain.</w:t>
+      </w:r>
+    </w:p>
+    <w:p>
+      <w:r>
+        <w:t xml:space="preserve">To </w:t>
+      </w:r>
+      <w:r>
+        <w:t>solve</w:t>
+      </w:r>
+      <w:r>
+        <w:t xml:space="preserve"> this, I made the decision to merge the two separate report forms into a single, "Analysis" form. This new form includes a dropdown menu, allowing users to select the type of report they want to generate.</w:t>
+      </w:r>
+    </w:p>
+    <w:p>
+      <w:r>
+        <w:t>According to refactoring guru, t</w:t>
+      </w:r>
+      <w:r>
+        <w:t xml:space="preserve">he Strategy pattern suggests that you take a class that does something specific in different ways and extract all of these algorithms into separate classes called </w:t>
+      </w:r>
+      <w:r>
+        <w:rPr>
+          <w:i/>
+          <w:iCs/>
+        </w:rPr>
+        <w:t>strategies</w:t>
+      </w:r>
+      <w:r>
+        <w:rPr>
+          <w:i/>
+          <w:iCs/>
+        </w:rPr>
+        <w:t xml:space="preserve"> </w:t>
+      </w:r>
+      <w:r>
+        <w:rPr>
+          <w:i/>
+          <w:iCs/>
+        </w:rPr>
+        <w:fldChar w:fldCharType="begin"/>
+      </w:r>
+      <w:r>
+        <w:rPr>
+          <w:i/>
+          <w:iCs/>
+        </w:rPr>
+        <w:instrText xml:space="preserve"> ADDIN ZOTERO_ITEM CSL_CITATION {"citationID":"4bzC2Pbd","properties":{"formattedCitation":"(refactoring guru, 2024b)","plainCitation":"(refactoring guru, 2024b)","noteIndex":0},"citationItems":[{"id":103,"uris":["http://zotero.org/users/15417947/items/V5SA4J2R"],"itemData":{"id":103,"type":"webpage","abstract":"Strategy is a behavioral design pattern that lets you define a family of algorithms, put each of them into a separate class, and make their objects interchangeable.","language":"en","title":"Strategy","URL":"https://refactoring.guru/design-patterns/strategy","author":[{"family":"refactoring guru","given":""}],"accessed":{"date-parts":[["2024",12,4]]}}}],"schema":"https://github.com/citation-style-language/schema/raw/master/csl-citation.json"} </w:instrText>
+      </w:r>
+      <w:r>
+        <w:rPr>
+          <w:i/>
+          <w:iCs/>
+        </w:rPr>
+        <w:fldChar w:fldCharType="separate"/>
+      </w:r>
+      <w:r>
+        <w:rPr>
+          <w:rFonts w:ascii="Aptos" w:hAnsi="Aptos"/>
+        </w:rPr>
+        <w:t>(refactoring guru, 2024b)</w:t>
+      </w:r>
+      <w:r>
+        <w:rPr>
+          <w:i/>
+          <w:iCs/>
+        </w:rPr>
+        <w:fldChar w:fldCharType="end"/>
+      </w:r>
+      <w:r>
+        <w:rPr>
+          <w:i/>
+          <w:iCs/>
+        </w:rPr>
+        <w:t>.</w:t>
+      </w:r>
+      <w:r>
+        <w:t xml:space="preserve"> Implementing the </w:t>
+      </w:r>
+      <w:r>
+        <w:t>Strategy Pattern</w:t>
+      </w:r>
+      <w:r>
+        <w:t xml:space="preserve"> </w:t>
+      </w:r>
+      <w:r>
+        <w:t xml:space="preserve">here </w:t>
+      </w:r>
+      <w:r>
+        <w:t xml:space="preserve">is a </w:t>
+      </w:r>
+      <w:r>
+        <w:t>good</w:t>
+      </w:r>
+      <w:r>
+        <w:t xml:space="preserve"> fit for this enhancement</w:t>
+      </w:r>
+      <w:r>
+        <w:t>, as each report if going to be generated in a different way</w:t>
+      </w:r>
+      <w:r>
+        <w:t>. By treating each report type as a strategy, the system can dynamically choose and execute the correct report generation logic based on the user's selection. This eliminates the need for duplicated code, as the core functionality for handling different reports is encapsulated within separate strategy.</w:t>
+      </w:r>
+    </w:p>
+    <w:p>
+      <w:r>
+        <w:t>Adopting the Strategy Pattern has several advantages. It improves maintainability by isolating the report generation logic, which makes it easier to update or modify individual reports without impacting others. Adding a new report becomes straightforward</w:t>
+      </w:r>
+      <w:r>
+        <w:t xml:space="preserve"> by adding an additional strategy</w:t>
+      </w:r>
+      <w:r>
+        <w:t xml:space="preserve">. This aligns with the Open/Closed Principle, ensuring that the system remains flexible </w:t>
+      </w:r>
+      <w:r>
+        <w:t>as the need for more reports arise</w:t>
+      </w:r>
+      <w:r>
+        <w:t xml:space="preserve">. In addition, this pattern improves code readability and organisation, as each report strategy is clearly defined and managed independently. </w:t>
+      </w:r>
+    </w:p>
+    <w:p>
+      <w:r>
+        <w:t xml:space="preserve">The combination of strategy with simple factory was inspired by this </w:t>
+      </w:r>
+      <w:r>
+        <w:t>YouTube</w:t>
+      </w:r>
+      <w:r>
+        <w:t xml:space="preserve"> video by Jono Williams: </w:t>
+      </w:r>
+      <w:hyperlink r:id="rId32" w:history="1">
         <w:r>
           <w:rPr>
             <w:rStyle w:val="Hyperlink"/>
@@ -4937,6 +6148,1016 @@
       </w:hyperlink>
     </w:p>
     <w:p>
+      <w:r>
+        <w:lastRenderedPageBreak/>
+        <w:t>The strategy and simple factory patterns work well together as the factory encapsulates the instantiation of the correct strategy without exposing the logic to the client.</w:t>
+      </w:r>
+    </w:p>
+    <w:p>
+      <w:pPr>
+        <w:pStyle w:val="Heading3"/>
+      </w:pPr>
+      <w:r>
+        <w:t>Code</w:t>
+      </w:r>
+    </w:p>
+    <w:p>
+      <w:r>
+        <w:t xml:space="preserve">Firstly, an additional dropdown was added to the </w:t>
+      </w:r>
+      <w:r>
+        <w:t>Analysis</w:t>
+      </w:r>
+      <w:r>
+        <w:t xml:space="preserve"> </w:t>
+      </w:r>
+      <w:r>
+        <w:t>W</w:t>
+      </w:r>
+      <w:r>
+        <w:t xml:space="preserve">indows </w:t>
+      </w:r>
+      <w:r>
+        <w:t>F</w:t>
+      </w:r>
+      <w:r>
+        <w:t>orm</w:t>
+      </w:r>
+      <w:r>
+        <w:t xml:space="preserve"> to allow users to select the type of report they wish to generate</w:t>
+      </w:r>
+      <w:r>
+        <w:t>:</w:t>
+      </w:r>
+      <w:r>
+        <w:br/>
+      </w:r>
+      <w:r>
+        <w:drawing>
+          <wp:inline distT="0" distB="0" distL="0" distR="0" wp14:anchorId="136BA652" wp14:editId="78BFC50A">
+            <wp:extent cx="3959750" cy="2687506"/>
+            <wp:effectExtent l="0" t="0" r="3175" b="0"/>
+            <wp:docPr id="638253124" name="Picture 1" descr="A screenshot of a graph&#10;&#10;Description automatically generated"/>
+            <wp:cNvGraphicFramePr>
+              <a:graphicFrameLocks xmlns:a="http://schemas.openxmlformats.org/drawingml/2006/main" noChangeAspect="1"/>
+            </wp:cNvGraphicFramePr>
+            <a:graphic xmlns:a="http://schemas.openxmlformats.org/drawingml/2006/main">
+              <a:graphicData uri="http://schemas.openxmlformats.org/drawingml/2006/picture">
+                <pic:pic xmlns:pic="http://schemas.openxmlformats.org/drawingml/2006/picture">
+                  <pic:nvPicPr>
+                    <pic:cNvPr id="638253124" name="Picture 1" descr="A screenshot of a graph&#10;&#10;Description automatically generated"/>
+                    <pic:cNvPicPr/>
+                  </pic:nvPicPr>
+                  <pic:blipFill>
+                    <a:blip r:embed="rId33"/>
+                    <a:stretch>
+                      <a:fillRect/>
+                    </a:stretch>
+                  </pic:blipFill>
+                  <pic:spPr>
+                    <a:xfrm>
+                      <a:off x="0" y="0"/>
+                      <a:ext cx="3964108" cy="2690464"/>
+                    </a:xfrm>
+                    <a:prstGeom prst="rect">
+                      <a:avLst/>
+                    </a:prstGeom>
+                  </pic:spPr>
+                </pic:pic>
+              </a:graphicData>
+            </a:graphic>
+          </wp:inline>
+        </w:drawing>
+      </w:r>
+    </w:p>
+    <w:p>
+      <w:r>
+        <w:t>A</w:t>
+      </w:r>
+      <w:r>
+        <w:t xml:space="preserve"> report strategy interface is defined, with a GenerateReport() method, which takes in a year and report type</w:t>
+      </w:r>
+      <w:r>
+        <w:t>, and should return a ReportData object</w:t>
+      </w:r>
+      <w:r>
+        <w:t>:</w:t>
+      </w:r>
+      <w:r>
+        <w:br/>
+      </w:r>
+      <w:r>
+        <w:drawing>
+          <wp:inline distT="0" distB="0" distL="0" distR="0" wp14:anchorId="413E907A" wp14:editId="3536CA19">
+            <wp:extent cx="3077155" cy="701031"/>
+            <wp:effectExtent l="0" t="0" r="0" b="4445"/>
+            <wp:docPr id="2144648891" name="Picture 1" descr="A black background with white text&#10;&#10;Description automatically generated"/>
+            <wp:cNvGraphicFramePr>
+              <a:graphicFrameLocks xmlns:a="http://schemas.openxmlformats.org/drawingml/2006/main" noChangeAspect="1"/>
+            </wp:cNvGraphicFramePr>
+            <a:graphic xmlns:a="http://schemas.openxmlformats.org/drawingml/2006/main">
+              <a:graphicData uri="http://schemas.openxmlformats.org/drawingml/2006/picture">
+                <pic:pic xmlns:pic="http://schemas.openxmlformats.org/drawingml/2006/picture">
+                  <pic:nvPicPr>
+                    <pic:cNvPr id="2144648891" name="Picture 1" descr="A black background with white text&#10;&#10;Description automatically generated"/>
+                    <pic:cNvPicPr/>
+                  </pic:nvPicPr>
+                  <pic:blipFill>
+                    <a:blip r:embed="rId34"/>
+                    <a:stretch>
+                      <a:fillRect/>
+                    </a:stretch>
+                  </pic:blipFill>
+                  <pic:spPr>
+                    <a:xfrm>
+                      <a:off x="0" y="0"/>
+                      <a:ext cx="3103252" cy="706976"/>
+                    </a:xfrm>
+                    <a:prstGeom prst="rect">
+                      <a:avLst/>
+                    </a:prstGeom>
+                  </pic:spPr>
+                </pic:pic>
+              </a:graphicData>
+            </a:graphic>
+          </wp:inline>
+        </w:drawing>
+      </w:r>
+    </w:p>
+    <w:p>
+      <w:r>
+        <w:t>Each</w:t>
+      </w:r>
+      <w:r>
+        <w:t xml:space="preserve"> report type</w:t>
+      </w:r>
+      <w:r>
+        <w:t xml:space="preserve"> </w:t>
+      </w:r>
+      <w:r>
+        <w:t>was then defined as a separate</w:t>
+      </w:r>
+      <w:r>
+        <w:t xml:space="preserve"> concrete</w:t>
+      </w:r>
+      <w:r>
+        <w:t xml:space="preserve"> </w:t>
+      </w:r>
+      <w:r>
+        <w:t xml:space="preserve">strategy, implementing the </w:t>
+      </w:r>
+      <w:proofErr w:type="spellStart"/>
+      <w:r>
+        <w:t>I</w:t>
+      </w:r>
+      <w:r>
+        <w:t>ReportStrategy</w:t>
+      </w:r>
+      <w:proofErr w:type="spellEnd"/>
+      <w:r>
+        <w:t xml:space="preserve"> interface:</w:t>
+      </w:r>
+    </w:p>
+    <w:p>
+      <w:r>
+        <w:drawing>
+          <wp:inline distT="0" distB="0" distL="0" distR="0" wp14:anchorId="5FE0EEAE" wp14:editId="4B04AA26">
+            <wp:extent cx="3482671" cy="1384300"/>
+            <wp:effectExtent l="0" t="0" r="3810" b="6350"/>
+            <wp:docPr id="1568071963" name="Picture 1" descr="A screen shot of a computer program&#10;&#10;Description automatically generated"/>
+            <wp:cNvGraphicFramePr>
+              <a:graphicFrameLocks xmlns:a="http://schemas.openxmlformats.org/drawingml/2006/main" noChangeAspect="1"/>
+            </wp:cNvGraphicFramePr>
+            <a:graphic xmlns:a="http://schemas.openxmlformats.org/drawingml/2006/main">
+              <a:graphicData uri="http://schemas.openxmlformats.org/drawingml/2006/picture">
+                <pic:pic xmlns:pic="http://schemas.openxmlformats.org/drawingml/2006/picture">
+                  <pic:nvPicPr>
+                    <pic:cNvPr id="1568071963" name="Picture 1" descr="A screen shot of a computer program&#10;&#10;Description automatically generated"/>
+                    <pic:cNvPicPr/>
+                  </pic:nvPicPr>
+                  <pic:blipFill>
+                    <a:blip r:embed="rId35"/>
+                    <a:stretch>
+                      <a:fillRect/>
+                    </a:stretch>
+                  </pic:blipFill>
+                  <pic:spPr>
+                    <a:xfrm>
+                      <a:off x="0" y="0"/>
+                      <a:ext cx="3519499" cy="1398938"/>
+                    </a:xfrm>
+                    <a:prstGeom prst="rect">
+                      <a:avLst/>
+                    </a:prstGeom>
+                  </pic:spPr>
+                </pic:pic>
+              </a:graphicData>
+            </a:graphic>
+          </wp:inline>
+        </w:drawing>
+      </w:r>
+    </w:p>
+    <w:p>
+      <w:r>
+        <w:t xml:space="preserve">A simple factory </w:t>
+      </w:r>
+      <w:r>
+        <w:t>was</w:t>
+      </w:r>
+      <w:r>
+        <w:t xml:space="preserve"> then defined</w:t>
+      </w:r>
+      <w:r>
+        <w:t xml:space="preserve"> to</w:t>
+      </w:r>
+      <w:r>
+        <w:t xml:space="preserve"> instant</w:t>
+      </w:r>
+      <w:r>
+        <w:t>iate</w:t>
+      </w:r>
+      <w:r>
+        <w:t xml:space="preserve"> </w:t>
+      </w:r>
+      <w:r>
+        <w:t xml:space="preserve">the correct </w:t>
+      </w:r>
+      <w:r>
+        <w:t>strategy based on the selected report type by the user:</w:t>
+      </w:r>
+    </w:p>
+    <w:p>
+      <w:r>
+        <w:lastRenderedPageBreak/>
+        <w:drawing>
+          <wp:inline distT="0" distB="0" distL="0" distR="0" wp14:anchorId="5500B1E4" wp14:editId="7C74CB21">
+            <wp:extent cx="5086745" cy="1606163"/>
+            <wp:effectExtent l="0" t="0" r="0" b="0"/>
+            <wp:docPr id="2070631675" name="Picture 1" descr="A computer screen shot of a program code&#10;&#10;Description automatically generated"/>
+            <wp:cNvGraphicFramePr>
+              <a:graphicFrameLocks xmlns:a="http://schemas.openxmlformats.org/drawingml/2006/main" noChangeAspect="1"/>
+            </wp:cNvGraphicFramePr>
+            <a:graphic xmlns:a="http://schemas.openxmlformats.org/drawingml/2006/main">
+              <a:graphicData uri="http://schemas.openxmlformats.org/drawingml/2006/picture">
+                <pic:pic xmlns:pic="http://schemas.openxmlformats.org/drawingml/2006/picture">
+                  <pic:nvPicPr>
+                    <pic:cNvPr id="2070631675" name="Picture 1" descr="A computer screen shot of a program code&#10;&#10;Description automatically generated"/>
+                    <pic:cNvPicPr/>
+                  </pic:nvPicPr>
+                  <pic:blipFill>
+                    <a:blip r:embed="rId36"/>
+                    <a:stretch>
+                      <a:fillRect/>
+                    </a:stretch>
+                  </pic:blipFill>
+                  <pic:spPr>
+                    <a:xfrm>
+                      <a:off x="0" y="0"/>
+                      <a:ext cx="5104375" cy="1611730"/>
+                    </a:xfrm>
+                    <a:prstGeom prst="rect">
+                      <a:avLst/>
+                    </a:prstGeom>
+                  </pic:spPr>
+                </pic:pic>
+              </a:graphicData>
+            </a:graphic>
+          </wp:inline>
+        </w:drawing>
+      </w:r>
+    </w:p>
+    <w:p>
+      <w:r>
+        <w:t>Then, from the business layer analysis service, which the presentation layer will interact with, calls the simple factory and returns the correct strategy:</w:t>
+      </w:r>
+    </w:p>
+    <w:p>
+      <w:r>
+        <w:drawing>
+          <wp:inline distT="0" distB="0" distL="0" distR="0" wp14:anchorId="11441E38" wp14:editId="78979736">
+            <wp:extent cx="5731510" cy="827405"/>
+            <wp:effectExtent l="0" t="0" r="2540" b="0"/>
+            <wp:docPr id="1948855315" name="Picture 1" descr="A screen shot of a computer code&#10;&#10;Description automatically generated"/>
+            <wp:cNvGraphicFramePr>
+              <a:graphicFrameLocks xmlns:a="http://schemas.openxmlformats.org/drawingml/2006/main" noChangeAspect="1"/>
+            </wp:cNvGraphicFramePr>
+            <a:graphic xmlns:a="http://schemas.openxmlformats.org/drawingml/2006/main">
+              <a:graphicData uri="http://schemas.openxmlformats.org/drawingml/2006/picture">
+                <pic:pic xmlns:pic="http://schemas.openxmlformats.org/drawingml/2006/picture">
+                  <pic:nvPicPr>
+                    <pic:cNvPr id="1948855315" name="Picture 1" descr="A screen shot of a computer code&#10;&#10;Description automatically generated"/>
+                    <pic:cNvPicPr/>
+                  </pic:nvPicPr>
+                  <pic:blipFill>
+                    <a:blip r:embed="rId37"/>
+                    <a:stretch>
+                      <a:fillRect/>
+                    </a:stretch>
+                  </pic:blipFill>
+                  <pic:spPr>
+                    <a:xfrm>
+                      <a:off x="0" y="0"/>
+                      <a:ext cx="5731510" cy="827405"/>
+                    </a:xfrm>
+                    <a:prstGeom prst="rect">
+                      <a:avLst/>
+                    </a:prstGeom>
+                  </pic:spPr>
+                </pic:pic>
+              </a:graphicData>
+            </a:graphic>
+          </wp:inline>
+        </w:drawing>
+      </w:r>
+    </w:p>
+    <w:p>
+      <w:r>
+        <w:t xml:space="preserve">Finally, from the presentation layer, </w:t>
+      </w:r>
+      <w:proofErr w:type="spellStart"/>
+      <w:r>
+        <w:t>GetReportData</w:t>
+      </w:r>
+      <w:proofErr w:type="spellEnd"/>
+      <w:r>
+        <w:t>() can be invoked, which will go to the simple factory, return the correct report strategy, and generate the correct report data.</w:t>
+      </w:r>
+    </w:p>
+    <w:p>
+      <w:r>
+        <w:drawing>
+          <wp:inline distT="0" distB="0" distL="0" distR="0" wp14:anchorId="45AAFDDB" wp14:editId="74428BAD">
+            <wp:extent cx="5731510" cy="784860"/>
+            <wp:effectExtent l="0" t="0" r="2540" b="0"/>
+            <wp:docPr id="1835424161" name="Picture 1" descr="A screen shot of a computer&#10;&#10;Description automatically generated"/>
+            <wp:cNvGraphicFramePr>
+              <a:graphicFrameLocks xmlns:a="http://schemas.openxmlformats.org/drawingml/2006/main" noChangeAspect="1"/>
+            </wp:cNvGraphicFramePr>
+            <a:graphic xmlns:a="http://schemas.openxmlformats.org/drawingml/2006/main">
+              <a:graphicData uri="http://schemas.openxmlformats.org/drawingml/2006/picture">
+                <pic:pic xmlns:pic="http://schemas.openxmlformats.org/drawingml/2006/picture">
+                  <pic:nvPicPr>
+                    <pic:cNvPr id="1835424161" name="Picture 1" descr="A screen shot of a computer&#10;&#10;Description automatically generated"/>
+                    <pic:cNvPicPr/>
+                  </pic:nvPicPr>
+                  <pic:blipFill>
+                    <a:blip r:embed="rId38"/>
+                    <a:stretch>
+                      <a:fillRect/>
+                    </a:stretch>
+                  </pic:blipFill>
+                  <pic:spPr>
+                    <a:xfrm>
+                      <a:off x="0" y="0"/>
+                      <a:ext cx="5731510" cy="784860"/>
+                    </a:xfrm>
+                    <a:prstGeom prst="rect">
+                      <a:avLst/>
+                    </a:prstGeom>
+                  </pic:spPr>
+                </pic:pic>
+              </a:graphicData>
+            </a:graphic>
+          </wp:inline>
+        </w:drawing>
+      </w:r>
+    </w:p>
+    <w:p/>
+    <w:p>
+      <w:pPr>
+        <w:pStyle w:val="Heading2"/>
+      </w:pPr>
+      <w:bookmarkStart w:id="15" w:name="_Toc184026268"/>
+      <w:r>
+        <w:t>Implementation of Unit of Work</w:t>
+      </w:r>
+    </w:p>
+    <w:p>
+      <w:pPr>
+        <w:pStyle w:val="Heading3"/>
+      </w:pPr>
+      <w:r>
+        <w:t>Description</w:t>
+      </w:r>
+    </w:p>
+    <w:p>
+      <w:r>
+        <w:t>The unit of work pattern</w:t>
+      </w:r>
+      <w:r>
+        <w:t xml:space="preserve"> is a behavioural pattern that</w:t>
+      </w:r>
+      <w:r>
+        <w:t xml:space="preserve"> groups one or more operations into single transactions or “Units” and executes them by applying a principle of do everything or do nothing</w:t>
+      </w:r>
+      <w:r>
+        <w:fldChar w:fldCharType="begin"/>
+      </w:r>
+      <w:r>
+        <w:instrText xml:space="preserve"> ADDIN ZOTERO_ITEM CSL_CITATION {"citationID":"yjEMBOG3","properties":{"formattedCitation":"(Anon., 2019)","plainCitation":"(Anon., 2019)","dontUpdate":true,"noteIndex":0},"citationItems":[{"id":109,"uris":["http://zotero.org/users/15417947/items/ELVPCWHW"],"itemData":{"id":109,"type":"webpage","abstract":"In this article, I am going to discuss how to implement Unit Of Work in Repository Pattern. Unit of work in C# manages in-memory database","container-title":"Dot Net Tutorials","language":"en-us","title":"Unit Of Work in Repository Pattern","URL":"https://dotnettutorials.net/lesson/unit-of-work-csharp-mvc/","author":[{"family":"DotNetTutorials","given":""}],"accessed":{"date-parts":[["2024",12,5]]},"issued":{"date-parts":[["2019",3,31]]}}}],"schema":"https://github.com/citation-style-language/schema/raw/master/csl-citation.json"} </w:instrText>
+      </w:r>
+      <w:r>
+        <w:fldChar w:fldCharType="separate"/>
+      </w:r>
+      <w:r>
+        <w:fldChar w:fldCharType="end"/>
+      </w:r>
+      <w:r>
+        <w:t xml:space="preserve">. This means that if any of the transaction operations fail, it will roll back the transaction. If all of the operations are successful, then it will commit the transaction </w:t>
+      </w:r>
+      <w:r>
+        <w:fldChar w:fldCharType="begin"/>
+      </w:r>
+      <w:r>
+        <w:instrText xml:space="preserve"> ADDIN ZOTERO_ITEM CSL_CITATION {"citationID":"HU68KeiU","properties":{"formattedCitation":"(DotNetTutorials, 2019)","plainCitation":"(DotNetTutorials, 2019)","noteIndex":0},"citationItems":[{"id":109,"uris":["http://zotero.org/users/15417947/items/ELVPCWHW"],"itemData":{"id":109,"type":"webpage","abstract":"In this article, I am going to discuss how to implement Unit Of Work in Repository Pattern. Unit of work in C# manages in-memory database","container-title":"Dot Net Tutorials","language":"en-us","title":"Unit Of Work in Repository Pattern","URL":"https://dotnettutorials.net/lesson/unit-of-work-csharp-mvc/","author":[{"family":"DotNetTutorials","given":""}],"accessed":{"date-parts":[["2024",12,5]]},"issued":{"date-parts":[["2019",3,31]]}}}],"schema":"https://github.com/citation-style-language/schema/raw/master/csl-citation.json"} </w:instrText>
+      </w:r>
+      <w:r>
+        <w:fldChar w:fldCharType="separate"/>
+      </w:r>
+      <w:r>
+        <w:rPr>
+          <w:rFonts w:ascii="Aptos" w:hAnsi="Aptos"/>
+        </w:rPr>
+        <w:t>(</w:t>
+      </w:r>
+      <w:proofErr w:type="spellStart"/>
+      <w:r>
+        <w:rPr>
+          <w:rFonts w:ascii="Aptos" w:hAnsi="Aptos"/>
+        </w:rPr>
+        <w:t>DotNetTutorials</w:t>
+      </w:r>
+      <w:proofErr w:type="spellEnd"/>
+      <w:r>
+        <w:rPr>
+          <w:rFonts w:ascii="Aptos" w:hAnsi="Aptos"/>
+        </w:rPr>
+        <w:t>, 2019)</w:t>
+      </w:r>
+      <w:r>
+        <w:fldChar w:fldCharType="end"/>
+      </w:r>
+      <w:r>
+        <w:t>.</w:t>
+      </w:r>
+    </w:p>
+    <w:p>
+      <w:r>
+        <w:t xml:space="preserve">In the context of the Tool Hire System, the unit of work </w:t>
+      </w:r>
+      <w:r>
+        <w:t>pattern can be used for rental creation in the database</w:t>
+      </w:r>
+      <w:r>
+        <w:t>. To create a rental, the system performs multiple database operations</w:t>
+      </w:r>
+      <w:r>
+        <w:t xml:space="preserve"> – creating a rental database entry, and several rental item entries</w:t>
+      </w:r>
+      <w:r>
+        <w:t xml:space="preserve">. While effective, there is the risk that one of the operations could fail, for example due to network </w:t>
+      </w:r>
+      <w:r>
+        <w:t>loss or power outage</w:t>
+      </w:r>
+      <w:r>
+        <w:t xml:space="preserve">. By implementing the unit of work pattern, the operations are interdependent – if adding a rental item fails, you wouldn’t want the rental record to be created in the database without its associated items, and vice versa. They should </w:t>
+      </w:r>
+      <w:r>
+        <w:lastRenderedPageBreak/>
+        <w:t>both be executed within the same transaction.</w:t>
+      </w:r>
+      <w:r>
+        <w:t xml:space="preserve"> The unit of work pattern ensures this behaviour.</w:t>
+      </w:r>
+    </w:p>
+    <w:p>
+      <w:pPr>
+        <w:pStyle w:val="Heading3"/>
+      </w:pPr>
+      <w:r>
+        <w:t>Code</w:t>
+      </w:r>
+    </w:p>
+    <w:p>
+      <w:r>
+        <w:t xml:space="preserve">Firstly, a Unit of Work interface must be defined. The interface contains definitions </w:t>
+      </w:r>
+      <w:proofErr w:type="spellStart"/>
+      <w:r>
+        <w:t>BeginTransaction</w:t>
+      </w:r>
+      <w:proofErr w:type="spellEnd"/>
+      <w:r>
+        <w:t xml:space="preserve">(), Commit(), and </w:t>
+      </w:r>
+      <w:proofErr w:type="spellStart"/>
+      <w:r>
+        <w:t>Roolback</w:t>
+      </w:r>
+      <w:proofErr w:type="spellEnd"/>
+      <w:r>
+        <w:t>() to implement the Unit of Work pattern, as well as definitions for the repositories involved.</w:t>
+      </w:r>
+    </w:p>
+    <w:p>
+      <w:r>
+        <w:drawing>
+          <wp:inline distT="0" distB="0" distL="0" distR="0" wp14:anchorId="734F860D" wp14:editId="4D183CED">
+            <wp:extent cx="2782957" cy="1501110"/>
+            <wp:effectExtent l="0" t="0" r="0" b="4445"/>
+            <wp:docPr id="1746608025" name="Picture 1" descr="A screen shot of a computer program&#10;&#10;Description automatically generated"/>
+            <wp:cNvGraphicFramePr>
+              <a:graphicFrameLocks xmlns:a="http://schemas.openxmlformats.org/drawingml/2006/main" noChangeAspect="1"/>
+            </wp:cNvGraphicFramePr>
+            <a:graphic xmlns:a="http://schemas.openxmlformats.org/drawingml/2006/main">
+              <a:graphicData uri="http://schemas.openxmlformats.org/drawingml/2006/picture">
+                <pic:pic xmlns:pic="http://schemas.openxmlformats.org/drawingml/2006/picture">
+                  <pic:nvPicPr>
+                    <pic:cNvPr id="1746608025" name="Picture 1" descr="A screen shot of a computer program&#10;&#10;Description automatically generated"/>
+                    <pic:cNvPicPr/>
+                  </pic:nvPicPr>
+                  <pic:blipFill>
+                    <a:blip r:embed="rId39"/>
+                    <a:stretch>
+                      <a:fillRect/>
+                    </a:stretch>
+                  </pic:blipFill>
+                  <pic:spPr>
+                    <a:xfrm>
+                      <a:off x="0" y="0"/>
+                      <a:ext cx="2790342" cy="1505094"/>
+                    </a:xfrm>
+                    <a:prstGeom prst="rect">
+                      <a:avLst/>
+                    </a:prstGeom>
+                  </pic:spPr>
+                </pic:pic>
+              </a:graphicData>
+            </a:graphic>
+          </wp:inline>
+        </w:drawing>
+      </w:r>
+    </w:p>
+    <w:p/>
+    <w:p>
+      <w:r>
+        <w:t>A concrete implementation of the interface is then created. This Unit of Work class defines manages the database connection and transaction, and initialises the repositories with the same connection, so that they share the same transaction context:</w:t>
+      </w:r>
+    </w:p>
+    <w:p>
+      <w:r>
+        <w:drawing>
+          <wp:inline distT="0" distB="0" distL="0" distR="0" wp14:anchorId="64FF3194" wp14:editId="06297C9D">
+            <wp:extent cx="3252083" cy="3709407"/>
+            <wp:effectExtent l="0" t="0" r="5715" b="5715"/>
+            <wp:docPr id="1201926655" name="Picture 1" descr="A screen shot of a computer program&#10;&#10;Description automatically generated"/>
+            <wp:cNvGraphicFramePr>
+              <a:graphicFrameLocks xmlns:a="http://schemas.openxmlformats.org/drawingml/2006/main" noChangeAspect="1"/>
+            </wp:cNvGraphicFramePr>
+            <a:graphic xmlns:a="http://schemas.openxmlformats.org/drawingml/2006/main">
+              <a:graphicData uri="http://schemas.openxmlformats.org/drawingml/2006/picture">
+                <pic:pic xmlns:pic="http://schemas.openxmlformats.org/drawingml/2006/picture">
+                  <pic:nvPicPr>
+                    <pic:cNvPr id="1201926655" name="Picture 1" descr="A screen shot of a computer program&#10;&#10;Description automatically generated"/>
+                    <pic:cNvPicPr/>
+                  </pic:nvPicPr>
+                  <pic:blipFill>
+                    <a:blip r:embed="rId40"/>
+                    <a:stretch>
+                      <a:fillRect/>
+                    </a:stretch>
+                  </pic:blipFill>
+                  <pic:spPr>
+                    <a:xfrm>
+                      <a:off x="0" y="0"/>
+                      <a:ext cx="3267125" cy="3726565"/>
+                    </a:xfrm>
+                    <a:prstGeom prst="rect">
+                      <a:avLst/>
+                    </a:prstGeom>
+                  </pic:spPr>
+                </pic:pic>
+              </a:graphicData>
+            </a:graphic>
+          </wp:inline>
+        </w:drawing>
+      </w:r>
+    </w:p>
+    <w:p>
+      <w:r>
+        <w:t>The repositories then needed to be altered to receive an oracle connection and transaction from the unit of work:</w:t>
+      </w:r>
+    </w:p>
+    <w:p>
+      <w:r>
+        <w:lastRenderedPageBreak/>
+        <w:drawing>
+          <wp:inline distT="0" distB="0" distL="0" distR="0" wp14:anchorId="483E29E3" wp14:editId="13C2B1BC">
+            <wp:extent cx="3307743" cy="1032826"/>
+            <wp:effectExtent l="0" t="0" r="6985" b="0"/>
+            <wp:docPr id="25351207" name="Picture 1" descr="A screen shot of a computer program&#10;&#10;Description automatically generated"/>
+            <wp:cNvGraphicFramePr>
+              <a:graphicFrameLocks xmlns:a="http://schemas.openxmlformats.org/drawingml/2006/main" noChangeAspect="1"/>
+            </wp:cNvGraphicFramePr>
+            <a:graphic xmlns:a="http://schemas.openxmlformats.org/drawingml/2006/main">
+              <a:graphicData uri="http://schemas.openxmlformats.org/drawingml/2006/picture">
+                <pic:pic xmlns:pic="http://schemas.openxmlformats.org/drawingml/2006/picture">
+                  <pic:nvPicPr>
+                    <pic:cNvPr id="25351207" name="Picture 1" descr="A screen shot of a computer program&#10;&#10;Description automatically generated"/>
+                    <pic:cNvPicPr/>
+                  </pic:nvPicPr>
+                  <pic:blipFill>
+                    <a:blip r:embed="rId41"/>
+                    <a:stretch>
+                      <a:fillRect/>
+                    </a:stretch>
+                  </pic:blipFill>
+                  <pic:spPr>
+                    <a:xfrm>
+                      <a:off x="0" y="0"/>
+                      <a:ext cx="3323915" cy="1037876"/>
+                    </a:xfrm>
+                    <a:prstGeom prst="rect">
+                      <a:avLst/>
+                    </a:prstGeom>
+                  </pic:spPr>
+                </pic:pic>
+              </a:graphicData>
+            </a:graphic>
+          </wp:inline>
+        </w:drawing>
+      </w:r>
+    </w:p>
+    <w:p>
+      <w:r>
+        <w:t>The transaction then needed to be set in each of the queries:</w:t>
+      </w:r>
+    </w:p>
+    <w:p>
+      <w:r>
+        <w:drawing>
+          <wp:inline distT="0" distB="0" distL="0" distR="0" wp14:anchorId="184DC778" wp14:editId="1E5AB6B4">
+            <wp:extent cx="3951798" cy="1485536"/>
+            <wp:effectExtent l="0" t="0" r="0" b="635"/>
+            <wp:docPr id="2087936383" name="Picture 1" descr="A screen shot of a computer program&#10;&#10;Description automatically generated"/>
+            <wp:cNvGraphicFramePr>
+              <a:graphicFrameLocks xmlns:a="http://schemas.openxmlformats.org/drawingml/2006/main" noChangeAspect="1"/>
+            </wp:cNvGraphicFramePr>
+            <a:graphic xmlns:a="http://schemas.openxmlformats.org/drawingml/2006/main">
+              <a:graphicData uri="http://schemas.openxmlformats.org/drawingml/2006/picture">
+                <pic:pic xmlns:pic="http://schemas.openxmlformats.org/drawingml/2006/picture">
+                  <pic:nvPicPr>
+                    <pic:cNvPr id="2087936383" name="Picture 1" descr="A screen shot of a computer program&#10;&#10;Description automatically generated"/>
+                    <pic:cNvPicPr/>
+                  </pic:nvPicPr>
+                  <pic:blipFill>
+                    <a:blip r:embed="rId42"/>
+                    <a:stretch>
+                      <a:fillRect/>
+                    </a:stretch>
+                  </pic:blipFill>
+                  <pic:spPr>
+                    <a:xfrm>
+                      <a:off x="0" y="0"/>
+                      <a:ext cx="3957338" cy="1487618"/>
+                    </a:xfrm>
+                    <a:prstGeom prst="rect">
+                      <a:avLst/>
+                    </a:prstGeom>
+                  </pic:spPr>
+                </pic:pic>
+              </a:graphicData>
+            </a:graphic>
+          </wp:inline>
+        </w:drawing>
+      </w:r>
+    </w:p>
+    <w:p/>
+    <w:p>
+      <w:r>
+        <w:t>With the unit of work correctly set up, the unit of work could now be used by the business layer:</w:t>
+      </w:r>
+    </w:p>
+    <w:p>
+      <w:r>
+        <w:drawing>
+          <wp:inline distT="0" distB="0" distL="0" distR="0" wp14:anchorId="046F662D" wp14:editId="5D311E43">
+            <wp:extent cx="3347499" cy="2048566"/>
+            <wp:effectExtent l="0" t="0" r="5715" b="8890"/>
+            <wp:docPr id="1227163016" name="Picture 1" descr="A computer screen shot of a program code&#10;&#10;Description automatically generated"/>
+            <wp:cNvGraphicFramePr>
+              <a:graphicFrameLocks xmlns:a="http://schemas.openxmlformats.org/drawingml/2006/main" noChangeAspect="1"/>
+            </wp:cNvGraphicFramePr>
+            <a:graphic xmlns:a="http://schemas.openxmlformats.org/drawingml/2006/main">
+              <a:graphicData uri="http://schemas.openxmlformats.org/drawingml/2006/picture">
+                <pic:pic xmlns:pic="http://schemas.openxmlformats.org/drawingml/2006/picture">
+                  <pic:nvPicPr>
+                    <pic:cNvPr id="1227163016" name="Picture 1" descr="A computer screen shot of a program code&#10;&#10;Description automatically generated"/>
+                    <pic:cNvPicPr/>
+                  </pic:nvPicPr>
+                  <pic:blipFill>
+                    <a:blip r:embed="rId43"/>
+                    <a:stretch>
+                      <a:fillRect/>
+                    </a:stretch>
+                  </pic:blipFill>
+                  <pic:spPr>
+                    <a:xfrm>
+                      <a:off x="0" y="0"/>
+                      <a:ext cx="3352656" cy="2051722"/>
+                    </a:xfrm>
+                    <a:prstGeom prst="rect">
+                      <a:avLst/>
+                    </a:prstGeom>
+                  </pic:spPr>
+                </pic:pic>
+              </a:graphicData>
+            </a:graphic>
+          </wp:inline>
+        </w:drawing>
+      </w:r>
+    </w:p>
+    <w:p>
+      <w:r>
+        <w:t>The process of adding rental</w:t>
+      </w:r>
+      <w:r>
+        <w:t>s and rental items</w:t>
+      </w:r>
+      <w:r>
+        <w:t xml:space="preserve"> to the database is now </w:t>
+      </w:r>
+      <w:r>
+        <w:t>completed in a single transaction, ensuring consistency.</w:t>
+      </w:r>
+    </w:p>
+    <w:p/>
+    <w:p>
+      <w:pPr>
+        <w:pStyle w:val="Heading2"/>
+        <w:rPr>
+          <w:color w:val="auto"/>
+        </w:rPr>
+      </w:pPr>
+      <w:r>
+        <w:rPr>
+          <w:color w:val="auto"/>
+        </w:rPr>
+        <w:t>Implementation of Builder Pattern</w:t>
+      </w:r>
+      <w:bookmarkEnd w:id="15"/>
+    </w:p>
+    <w:p>
+      <w:pPr>
+        <w:pStyle w:val="Heading3"/>
+      </w:pPr>
+      <w:r>
+        <w:t>Description</w:t>
+      </w:r>
+    </w:p>
+    <w:p>
+      <w:r>
+        <w:t>The b</w:t>
+      </w:r>
+      <w:r>
+        <w:t xml:space="preserve">uilder </w:t>
+      </w:r>
+      <w:r>
+        <w:t xml:space="preserve">pattern </w:t>
+      </w:r>
+      <w:r>
+        <w:t>is a creational design pattern that lets you construct complex objects step by step</w:t>
+      </w:r>
+      <w:r>
+        <w:t xml:space="preserve">, and also allows you to produce different types or representations of an object using the same construction code </w:t>
+      </w:r>
+      <w:r>
+        <w:fldChar w:fldCharType="begin"/>
+      </w:r>
+      <w:r>
+        <w:instrText xml:space="preserve"> ADDIN ZOTERO_ITEM CSL_CITATION {"citationID":"Ys8hIYFZ","properties":{"formattedCitation":"(refactoring guru, 2024a)","plainCitation":"(refactoring guru, 2024a)","noteIndex":0},"citationItems":[{"id":107,"uris":["http://zotero.org/users/15417947/items/74GBLAPF"],"itemData":{"id":107,"type":"webpage","abstract":"Builder is a creational design pattern that lets you construct complex objects step by step. The pattern allows you to produce different types and representations of an object using the same construction code.","language":"en","title":"Builder","URL":"https://refactoring.guru/design-patterns/builder","author":[{"family":"refactoring guru","given":""}],"accessed":{"date-parts":[["2024",12,4]]}}}],"schema":"https://github.com/citation-style-language/schema/raw/master/csl-citation.json"} </w:instrText>
+      </w:r>
+      <w:r>
+        <w:fldChar w:fldCharType="separate"/>
+      </w:r>
+      <w:r>
+        <w:rPr>
+          <w:rFonts w:ascii="Aptos" w:hAnsi="Aptos"/>
+        </w:rPr>
+        <w:t>(refactoring guru, 2024a)</w:t>
+      </w:r>
+      <w:r>
+        <w:fldChar w:fldCharType="end"/>
+      </w:r>
+      <w:r>
+        <w:t>.</w:t>
+      </w:r>
+    </w:p>
+    <w:p>
+      <w:r>
+        <w:t>In the context of the Tool Hire System, this pattern was chosen for the creation of Rental objects. The rental object is one of the more complex objects in the system</w:t>
+      </w:r>
+      <w:r>
+        <w:t xml:space="preserve">, due to the </w:t>
+      </w:r>
+      <w:r>
+        <w:lastRenderedPageBreak/>
+        <w:t xml:space="preserve">rental object containing a list of rental items. </w:t>
+      </w:r>
+      <w:r>
+        <w:t>While the builder pattern does not provide significant immediate benefits, it is likely that additional complexity added to rentals, for example insurance or discount options. The builder pattern is used here in anticipation of additions such as this, making rentals more maintainable</w:t>
+      </w:r>
+      <w:r>
+        <w:t xml:space="preserve"> and future proof</w:t>
+      </w:r>
+      <w:r>
+        <w:t>.</w:t>
+      </w:r>
+    </w:p>
+    <w:p>
+      <w:pPr>
+        <w:pStyle w:val="Heading3"/>
+      </w:pPr>
+      <w:r>
+        <w:t>Code</w:t>
+      </w:r>
+    </w:p>
+    <w:p>
+      <w:r>
+        <w:drawing>
+          <wp:inline distT="0" distB="0" distL="0" distR="0" wp14:anchorId="63DCDF0E" wp14:editId="38B9A5AB">
+            <wp:extent cx="2592125" cy="3875557"/>
+            <wp:effectExtent l="0" t="0" r="0" b="0"/>
+            <wp:docPr id="475909128" name="Picture 1" descr="A screenshot of a computer program&#10;&#10;Description automatically generated"/>
+            <wp:cNvGraphicFramePr>
+              <a:graphicFrameLocks xmlns:a="http://schemas.openxmlformats.org/drawingml/2006/main" noChangeAspect="1"/>
+            </wp:cNvGraphicFramePr>
+            <a:graphic xmlns:a="http://schemas.openxmlformats.org/drawingml/2006/main">
+              <a:graphicData uri="http://schemas.openxmlformats.org/drawingml/2006/picture">
+                <pic:pic xmlns:pic="http://schemas.openxmlformats.org/drawingml/2006/picture">
+                  <pic:nvPicPr>
+                    <pic:cNvPr id="475909128" name="Picture 1" descr="A screenshot of a computer program&#10;&#10;Description automatically generated"/>
+                    <pic:cNvPicPr/>
+                  </pic:nvPicPr>
+                  <pic:blipFill>
+                    <a:blip r:embed="rId44"/>
+                    <a:stretch>
+                      <a:fillRect/>
+                    </a:stretch>
+                  </pic:blipFill>
+                  <pic:spPr>
+                    <a:xfrm>
+                      <a:off x="0" y="0"/>
+                      <a:ext cx="2621086" cy="3918858"/>
+                    </a:xfrm>
+                    <a:prstGeom prst="rect">
+                      <a:avLst/>
+                    </a:prstGeom>
+                  </pic:spPr>
+                </pic:pic>
+              </a:graphicData>
+            </a:graphic>
+          </wp:inline>
+        </w:drawing>
+      </w:r>
+      <w:r>
+        <w:drawing>
+          <wp:inline distT="0" distB="0" distL="0" distR="0" wp14:anchorId="08B47B13" wp14:editId="0BD4E850">
+            <wp:extent cx="2830664" cy="1284342"/>
+            <wp:effectExtent l="0" t="0" r="8255" b="0"/>
+            <wp:docPr id="491861151" name="Picture 1" descr="A screen shot of a computer program&#10;&#10;Description automatically generated"/>
+            <wp:cNvGraphicFramePr>
+              <a:graphicFrameLocks xmlns:a="http://schemas.openxmlformats.org/drawingml/2006/main" noChangeAspect="1"/>
+            </wp:cNvGraphicFramePr>
+            <a:graphic xmlns:a="http://schemas.openxmlformats.org/drawingml/2006/main">
+              <a:graphicData uri="http://schemas.openxmlformats.org/drawingml/2006/picture">
+                <pic:pic xmlns:pic="http://schemas.openxmlformats.org/drawingml/2006/picture">
+                  <pic:nvPicPr>
+                    <pic:cNvPr id="491861151" name="Picture 1" descr="A screen shot of a computer program&#10;&#10;Description automatically generated"/>
+                    <pic:cNvPicPr/>
+                  </pic:nvPicPr>
+                  <pic:blipFill>
+                    <a:blip r:embed="rId45"/>
+                    <a:stretch>
+                      <a:fillRect/>
+                    </a:stretch>
+                  </pic:blipFill>
+                  <pic:spPr>
+                    <a:xfrm>
+                      <a:off x="0" y="0"/>
+                      <a:ext cx="2852659" cy="1294322"/>
+                    </a:xfrm>
+                    <a:prstGeom prst="rect">
+                      <a:avLst/>
+                    </a:prstGeom>
+                  </pic:spPr>
+                </pic:pic>
+              </a:graphicData>
+            </a:graphic>
+          </wp:inline>
+        </w:drawing>
+      </w:r>
+    </w:p>
+    <w:p/>
+    <w:p/>
+    <w:p>
+      <w:pPr>
+        <w:pStyle w:val="Heading2"/>
+        <w:rPr>
+          <w:color w:val="auto"/>
+        </w:rPr>
+      </w:pPr>
+      <w:bookmarkStart w:id="16" w:name="_Toc184026270"/>
+      <w:r>
+        <w:rPr>
+          <w:color w:val="auto"/>
+        </w:rPr>
+        <w:t xml:space="preserve">Implementation </w:t>
+      </w:r>
+      <w:r>
+        <w:rPr>
+          <w:color w:val="auto"/>
+        </w:rPr>
+        <w:t xml:space="preserve">of </w:t>
+      </w:r>
+      <w:r>
+        <w:rPr>
+          <w:color w:val="auto"/>
+        </w:rPr>
+        <w:t>Façade Pattern</w:t>
+      </w:r>
+      <w:bookmarkEnd w:id="16"/>
+    </w:p>
+    <w:p>
+      <w:r>
+        <w:t xml:space="preserve">At this point in the system many of the UI layers interacted with multiple business layer services, in particular, the </w:t>
+      </w:r>
+      <w:r>
+        <w:t>r</w:t>
+      </w:r>
+      <w:r>
+        <w:t>ental functionality.</w:t>
+      </w:r>
+      <w:r>
+        <w:t xml:space="preserve"> Due to time constraints this was only done for the rental functionality</w:t>
+      </w:r>
+      <w:r>
+        <w:t xml:space="preserve">. The Façade was chosen for the rental function specifically because handles Rentals, Customers, Rates, and Tools. The </w:t>
+      </w:r>
+      <w:proofErr w:type="spellStart"/>
+      <w:r>
+        <w:t>RentalFacade</w:t>
+      </w:r>
+      <w:proofErr w:type="spellEnd"/>
+      <w:r>
+        <w:t xml:space="preserve"> hides in a single interface, which simplifies the function.</w:t>
+      </w:r>
+    </w:p>
+    <w:p>
+      <w:pPr>
+        <w:pStyle w:val="Heading2"/>
+      </w:pPr>
+      <w:bookmarkStart w:id="17" w:name="_Toc184026271"/>
+      <w:r>
+        <w:t xml:space="preserve">Implementation of </w:t>
+      </w:r>
+      <w:r>
+        <w:t xml:space="preserve">Fluent </w:t>
+      </w:r>
+      <w:r>
+        <w:t>Validation Framework</w:t>
+      </w:r>
+      <w:bookmarkEnd w:id="17"/>
+    </w:p>
+    <w:p/>
+    <w:p>
+      <w:pPr>
+        <w:pStyle w:val="Heading1"/>
+        <w:spacing w:line="360" w:lineRule="auto"/>
+        <w:rPr>
+          <w:color w:val="auto"/>
+        </w:rPr>
+      </w:pPr>
+      <w:bookmarkStart w:id="18" w:name="_Toc184026272"/>
+      <w:r>
+        <w:rPr>
+          <w:color w:val="auto"/>
+        </w:rPr>
+        <w:lastRenderedPageBreak/>
+        <w:t>Testing and Validation</w:t>
+      </w:r>
+      <w:bookmarkEnd w:id="18"/>
+    </w:p>
+    <w:p>
+      <w:r>
+        <w:t>SonarQube</w:t>
+      </w:r>
+      <w:r>
+        <w:t xml:space="preserve"> report</w:t>
+      </w:r>
+    </w:p>
+    <w:p>
       <w:pPr>
         <w:pStyle w:val="ListParagraph"/>
         <w:numPr>
@@ -4945,267 +7166,7 @@
         </w:numPr>
       </w:pPr>
       <w:r>
-        <w:t>The main problem here is that new reports would require a lot of new code. This is why merging and using strategy is a good fit.</w:t>
-      </w:r>
-    </w:p>
-    <w:p>
-      <w:r>
-        <w:t xml:space="preserve">A key functionality of this tool hire management system is </w:t>
-      </w:r>
-      <w:proofErr w:type="gramStart"/>
-      <w:r>
-        <w:t>report</w:t>
-      </w:r>
-      <w:proofErr w:type="gramEnd"/>
-      <w:r>
-        <w:t xml:space="preserve"> generation.  Currently, the system uses two separate windows forms for report generation: one for annual revenue analysis and another for annual tool type analysis. While this setup works for these existing reports, it becomes increasingly bulky as the business grows and the need for additional reports arises. Each new report would </w:t>
-      </w:r>
-      <w:r>
-        <w:t>require</w:t>
-      </w:r>
-      <w:r>
-        <w:t xml:space="preserve"> creating another form </w:t>
-      </w:r>
-      <w:r>
-        <w:lastRenderedPageBreak/>
-        <w:t>and writing similar blocks of code, leading to significant duplicate code and make the system harder to maintain.</w:t>
-      </w:r>
-    </w:p>
-    <w:p>
-      <w:r>
-        <w:t xml:space="preserve">To streamline this process, I made the decision to merge the two separate report forms into a single, "Analysis" form. This new form includes a dropdown menu, allowing users to select the type of report they want to generate. Implementing the </w:t>
-      </w:r>
-      <w:r>
-        <w:t>Strategy Pattern</w:t>
-      </w:r>
-      <w:r>
-        <w:t xml:space="preserve"> </w:t>
-      </w:r>
-      <w:r>
-        <w:t xml:space="preserve">here </w:t>
-      </w:r>
-      <w:r>
-        <w:t xml:space="preserve">is a </w:t>
-      </w:r>
-      <w:r>
-        <w:t>good</w:t>
-      </w:r>
-      <w:r>
-        <w:t xml:space="preserve"> fit for this enhancement. By treating each report type as a strategy, the system can dynamically choose and execute the </w:t>
-      </w:r>
-      <w:r>
-        <w:t>correct</w:t>
-      </w:r>
-      <w:r>
-        <w:t xml:space="preserve"> report generation logic based on the user's selection. This approach not only simplifies the user interface but also eliminates the need for duplicated code, as the core functionality for handling different reports is encapsulated within separate strategy classes</w:t>
-      </w:r>
-      <w:r>
-        <w:t>, or strategies</w:t>
-      </w:r>
-      <w:r>
-        <w:t>.</w:t>
-      </w:r>
-    </w:p>
-    <w:p>
-      <w:r>
-        <w:t xml:space="preserve">Adopting the Strategy Pattern </w:t>
-      </w:r>
-      <w:r>
-        <w:t>has</w:t>
-      </w:r>
-      <w:r>
-        <w:t xml:space="preserve"> several advantages. </w:t>
-      </w:r>
-      <w:r>
-        <w:t>I</w:t>
-      </w:r>
-      <w:r>
-        <w:t xml:space="preserve">t significantly improves maintainability by </w:t>
-      </w:r>
-      <w:r>
-        <w:t>isolating</w:t>
-      </w:r>
-      <w:r>
-        <w:t xml:space="preserve"> the report generation logic,</w:t>
-      </w:r>
-      <w:r>
-        <w:t xml:space="preserve"> which</w:t>
-      </w:r>
-      <w:r>
-        <w:t xml:space="preserve"> mak</w:t>
-      </w:r>
-      <w:r>
-        <w:t>es</w:t>
-      </w:r>
-      <w:r>
-        <w:t xml:space="preserve"> it easier to update or modify individual reports without impacting others. Adding a new report becomes straightforward</w:t>
-      </w:r>
-      <w:r>
-        <w:t>,</w:t>
-      </w:r>
-      <w:r>
-        <w:t xml:space="preserve"> a new strategy class without the </w:t>
-      </w:r>
-      <w:r>
-        <w:t>having to</w:t>
-      </w:r>
-      <w:r>
-        <w:t xml:space="preserve"> alter</w:t>
-      </w:r>
-      <w:r>
-        <w:t xml:space="preserve"> or create</w:t>
-      </w:r>
-      <w:r>
-        <w:t xml:space="preserve"> forms or duplicat</w:t>
-      </w:r>
-      <w:r>
-        <w:t>e</w:t>
-      </w:r>
-      <w:r>
-        <w:t xml:space="preserve"> code. This aligns with the Open/Closed Principle, ensuring that </w:t>
-      </w:r>
-      <w:r>
-        <w:t>the</w:t>
-      </w:r>
-      <w:r>
-        <w:t xml:space="preserve"> system remains flexible and scalable as new reporting needs emerge. </w:t>
-      </w:r>
-      <w:r>
-        <w:t>In addition</w:t>
-      </w:r>
-      <w:r>
-        <w:t xml:space="preserve">, this pattern </w:t>
-      </w:r>
-      <w:r>
-        <w:t>improves</w:t>
-      </w:r>
-      <w:r>
-        <w:t xml:space="preserve"> code readability and organi</w:t>
-      </w:r>
-      <w:r>
-        <w:t>s</w:t>
-      </w:r>
-      <w:r>
-        <w:t>ation, as each report strategy is clearly defined and managed independently. Overall, merging the report forms using the Strategy Pattern results in a more efficient, flexible, and sustainable reporting system, well-equipped to support the evolving needs of our business.</w:t>
-      </w:r>
-    </w:p>
-    <w:p/>
-    <w:p>
-      <w:r>
-        <w:t>Adding an additional report requires minimal refactoring:</w:t>
-      </w:r>
-    </w:p>
-    <w:p>
-      <w:r>
-        <w:t xml:space="preserve">A new report can be added with minimised refactoring. </w:t>
-      </w:r>
-      <w:r>
-        <w:t>*</w:t>
-      </w:r>
-      <w:proofErr w:type="gramStart"/>
-      <w:r>
-        <w:t>show</w:t>
-      </w:r>
-      <w:proofErr w:type="gramEnd"/>
-      <w:r>
-        <w:t xml:space="preserve"> pie graph addition*</w:t>
-      </w:r>
-    </w:p>
-    <w:p/>
-    <w:p>
-      <w:r>
-        <w:t>Factory pattern</w:t>
-      </w:r>
-    </w:p>
-    <w:p/>
-    <w:p>
-      <w:pPr>
-        <w:pStyle w:val="Heading2"/>
-        <w:rPr>
-          <w:color w:val="auto"/>
-        </w:rPr>
-      </w:pPr>
-      <w:bookmarkStart w:id="15" w:name="_Toc183544705"/>
-      <w:r>
-        <w:rPr>
-          <w:color w:val="auto"/>
-        </w:rPr>
-        <w:t xml:space="preserve">Implementation </w:t>
-      </w:r>
-      <w:r>
-        <w:rPr>
-          <w:color w:val="auto"/>
-        </w:rPr>
-        <w:t>Façade Pattern</w:t>
-      </w:r>
-      <w:bookmarkEnd w:id="15"/>
-    </w:p>
-    <w:p>
-      <w:r>
-        <w:t xml:space="preserve">At this point in the system many of the UI layers interacted with multiple business layer services, </w:t>
-      </w:r>
-      <w:proofErr w:type="gramStart"/>
-      <w:r>
-        <w:t>in particular,</w:t>
-      </w:r>
-      <w:proofErr w:type="gramEnd"/>
-      <w:r>
-        <w:t xml:space="preserve"> the </w:t>
-      </w:r>
-      <w:r>
-        <w:t>r</w:t>
-      </w:r>
-      <w:r>
-        <w:t>ental functionality.</w:t>
-      </w:r>
-      <w:r>
-        <w:t xml:space="preserve"> Due to time constraints this was only done for the rental functionality</w:t>
-      </w:r>
-      <w:r>
-        <w:t xml:space="preserve">. The Façade was chosen for the rental function specifically because handles Rentals, Customers, Rates, and Tools. The </w:t>
-      </w:r>
-      <w:proofErr w:type="spellStart"/>
-      <w:r>
-        <w:t>RentalFacade</w:t>
-      </w:r>
-      <w:proofErr w:type="spellEnd"/>
-      <w:r>
-        <w:t xml:space="preserve"> hides in a single interface, which simplifies the function.</w:t>
-      </w:r>
-    </w:p>
-    <w:p>
-      <w:pPr>
-        <w:pStyle w:val="Heading2"/>
-      </w:pPr>
-      <w:r>
-        <w:t>Implementation of Validation Framework</w:t>
-      </w:r>
-    </w:p>
-    <w:p/>
-    <w:p>
-      <w:pPr>
-        <w:pStyle w:val="Heading1"/>
-        <w:spacing w:line="360" w:lineRule="auto"/>
-        <w:rPr>
-          <w:color w:val="auto"/>
-        </w:rPr>
-      </w:pPr>
-      <w:bookmarkStart w:id="16" w:name="_Toc183544707"/>
-      <w:r>
-        <w:rPr>
-          <w:color w:val="auto"/>
-        </w:rPr>
-        <w:lastRenderedPageBreak/>
-        <w:t>Testing and Validation</w:t>
-      </w:r>
-      <w:bookmarkEnd w:id="16"/>
-    </w:p>
-    <w:p>
-      <w:r>
-        <w:t>SonarQube</w:t>
-      </w:r>
-      <w:r>
-        <w:t xml:space="preserve"> report</w:t>
+        <w:t xml:space="preserve">Make utility functions that are stateless static. </w:t>
       </w:r>
     </w:p>
     <w:p>
@@ -5217,7 +7178,10 @@
         </w:numPr>
       </w:pPr>
       <w:r>
-        <w:t xml:space="preserve">Make utility functions that are stateless static. </w:t>
+        <w:t xml:space="preserve">Make certain field </w:t>
+      </w:r>
+      <w:r>
+        <w:t>read-only</w:t>
       </w:r>
     </w:p>
     <w:p>
@@ -5229,10 +7193,13 @@
         </w:numPr>
       </w:pPr>
       <w:r>
-        <w:t xml:space="preserve">Make certain field </w:t>
-      </w:r>
-      <w:r>
-        <w:t>read-only</w:t>
+        <w:t>Duplicate code, (</w:t>
+      </w:r>
+      <w:r>
+        <w:t xml:space="preserve">base </w:t>
+      </w:r>
+      <w:r>
+        <w:t>navigation)</w:t>
       </w:r>
     </w:p>
     <w:p>
@@ -5244,7 +7211,15 @@
         </w:numPr>
       </w:pPr>
       <w:r>
-        <w:t>Duplicate code, (navigation)</w:t>
+        <w:t>Long methods (</w:t>
+      </w:r>
+      <w:proofErr w:type="spellStart"/>
+      <w:r>
+        <w:t>DetermineSQLQuery</w:t>
+      </w:r>
+      <w:proofErr w:type="spellEnd"/>
+      <w:r>
+        <w:t>)</w:t>
       </w:r>
     </w:p>
     <w:p>
@@ -5256,42 +7231,271 @@
         </w:numPr>
       </w:pPr>
       <w:r>
-        <w:t>Long methods (</w:t>
+        <w:t>Security hotspot of the oracle connection string and password</w:t>
+      </w:r>
+      <w:r>
+        <w:br/>
+      </w:r>
+      <w:r>
+        <w:drawing>
+          <wp:inline distT="0" distB="0" distL="0" distR="0" wp14:anchorId="339ED95E" wp14:editId="629CE577">
+            <wp:extent cx="4365266" cy="1390443"/>
+            <wp:effectExtent l="0" t="0" r="0" b="635"/>
+            <wp:docPr id="623123875" name="Picture 1" descr="A screenshot of a computer&#10;&#10;Description automatically generated"/>
+            <wp:cNvGraphicFramePr>
+              <a:graphicFrameLocks xmlns:a="http://schemas.openxmlformats.org/drawingml/2006/main" noChangeAspect="1"/>
+            </wp:cNvGraphicFramePr>
+            <a:graphic xmlns:a="http://schemas.openxmlformats.org/drawingml/2006/main">
+              <a:graphicData uri="http://schemas.openxmlformats.org/drawingml/2006/picture">
+                <pic:pic xmlns:pic="http://schemas.openxmlformats.org/drawingml/2006/picture">
+                  <pic:nvPicPr>
+                    <pic:cNvPr id="623123875" name="Picture 1" descr="A screenshot of a computer&#10;&#10;Description automatically generated"/>
+                    <pic:cNvPicPr/>
+                  </pic:nvPicPr>
+                  <pic:blipFill>
+                    <a:blip r:embed="rId46"/>
+                    <a:stretch>
+                      <a:fillRect/>
+                    </a:stretch>
+                  </pic:blipFill>
+                  <pic:spPr>
+                    <a:xfrm>
+                      <a:off x="0" y="0"/>
+                      <a:ext cx="4379068" cy="1394839"/>
+                    </a:xfrm>
+                    <a:prstGeom prst="rect">
+                      <a:avLst/>
+                    </a:prstGeom>
+                  </pic:spPr>
+                </pic:pic>
+              </a:graphicData>
+            </a:graphic>
+          </wp:inline>
+        </w:drawing>
+      </w:r>
+      <w:r>
+        <w:drawing>
+          <wp:inline distT="0" distB="0" distL="0" distR="0" wp14:anchorId="6828B82F" wp14:editId="5B7DEC34">
+            <wp:extent cx="4969565" cy="373295"/>
+            <wp:effectExtent l="0" t="0" r="0" b="8255"/>
+            <wp:docPr id="1647981778" name="Picture 1"/>
+            <wp:cNvGraphicFramePr>
+              <a:graphicFrameLocks xmlns:a="http://schemas.openxmlformats.org/drawingml/2006/main" noChangeAspect="1"/>
+            </wp:cNvGraphicFramePr>
+            <a:graphic xmlns:a="http://schemas.openxmlformats.org/drawingml/2006/main">
+              <a:graphicData uri="http://schemas.openxmlformats.org/drawingml/2006/picture">
+                <pic:pic xmlns:pic="http://schemas.openxmlformats.org/drawingml/2006/picture">
+                  <pic:nvPicPr>
+                    <pic:cNvPr id="1647981778" name=""/>
+                    <pic:cNvPicPr/>
+                  </pic:nvPicPr>
+                  <pic:blipFill>
+                    <a:blip r:embed="rId47"/>
+                    <a:stretch>
+                      <a:fillRect/>
+                    </a:stretch>
+                  </pic:blipFill>
+                  <pic:spPr>
+                    <a:xfrm>
+                      <a:off x="0" y="0"/>
+                      <a:ext cx="5003389" cy="375836"/>
+                    </a:xfrm>
+                    <a:prstGeom prst="rect">
+                      <a:avLst/>
+                    </a:prstGeom>
+                  </pic:spPr>
+                </pic:pic>
+              </a:graphicData>
+            </a:graphic>
+          </wp:inline>
+        </w:drawing>
+      </w:r>
+      <w:r>
+        <w:br/>
+      </w:r>
+      <w:r>
+        <w:drawing>
+          <wp:inline distT="0" distB="0" distL="0" distR="0" wp14:anchorId="4E562644" wp14:editId="74CE7A95">
+            <wp:extent cx="4945711" cy="734240"/>
+            <wp:effectExtent l="0" t="0" r="7620" b="8890"/>
+            <wp:docPr id="1756122124" name="Picture 1" descr="A black screen with blue and white text&#10;&#10;Description automatically generated"/>
+            <wp:cNvGraphicFramePr>
+              <a:graphicFrameLocks xmlns:a="http://schemas.openxmlformats.org/drawingml/2006/main" noChangeAspect="1"/>
+            </wp:cNvGraphicFramePr>
+            <a:graphic xmlns:a="http://schemas.openxmlformats.org/drawingml/2006/main">
+              <a:graphicData uri="http://schemas.openxmlformats.org/drawingml/2006/picture">
+                <pic:pic xmlns:pic="http://schemas.openxmlformats.org/drawingml/2006/picture">
+                  <pic:nvPicPr>
+                    <pic:cNvPr id="1756122124" name="Picture 1" descr="A black screen with blue and white text&#10;&#10;Description automatically generated"/>
+                    <pic:cNvPicPr/>
+                  </pic:nvPicPr>
+                  <pic:blipFill>
+                    <a:blip r:embed="rId48"/>
+                    <a:stretch>
+                      <a:fillRect/>
+                    </a:stretch>
+                  </pic:blipFill>
+                  <pic:spPr>
+                    <a:xfrm>
+                      <a:off x="0" y="0"/>
+                      <a:ext cx="4979041" cy="739188"/>
+                    </a:xfrm>
+                    <a:prstGeom prst="rect">
+                      <a:avLst/>
+                    </a:prstGeom>
+                  </pic:spPr>
+                </pic:pic>
+              </a:graphicData>
+            </a:graphic>
+          </wp:inline>
+        </w:drawing>
+      </w:r>
+    </w:p>
+    <w:p>
+      <w:pPr>
+        <w:pStyle w:val="Heading1"/>
+        <w:rPr>
+          <w:color w:val="auto"/>
+        </w:rPr>
+      </w:pPr>
+      <w:bookmarkStart w:id="19" w:name="_Toc184026273"/>
+      <w:r>
+        <w:rPr>
+          <w:color w:val="auto"/>
+        </w:rPr>
+        <w:t>Conclusion</w:t>
+      </w:r>
+      <w:bookmarkEnd w:id="19"/>
+    </w:p>
+    <w:p>
+      <w:r>
+        <w:t xml:space="preserve">The implementation of these design and architecture patterns was a valuable learning experience. Although implementing these patterns is such a small system seemingly overcomplicated things, it became clear how beneficial that patterns can be in a larger system in a </w:t>
+      </w:r>
+      <w:r>
+        <w:t>real-world</w:t>
+      </w:r>
+      <w:r>
+        <w:t xml:space="preserve"> scenario.</w:t>
+      </w:r>
+    </w:p>
+    <w:p>
+      <w:r>
+        <w:br w:type="page"/>
+      </w:r>
+    </w:p>
+    <w:p>
+      <w:pPr>
+        <w:pStyle w:val="Heading1"/>
+      </w:pPr>
+      <w:r>
+        <w:lastRenderedPageBreak/>
+        <w:t>References</w:t>
+      </w:r>
+    </w:p>
+    <w:p>
+      <w:pPr>
+        <w:pStyle w:val="Bibliography"/>
+        <w:rPr>
+          <w:rFonts w:ascii="Aptos" w:hAnsi="Aptos"/>
+        </w:rPr>
+      </w:pPr>
+      <w:r>
+        <w:fldChar w:fldCharType="begin"/>
+      </w:r>
+      <w:r>
+        <w:instrText xml:space="preserve"> ADDIN ZOTERO_BIBL {"uncited":[],"omitted":[],"custom":[]} CSL_BIBLIOGRAPHY </w:instrText>
+      </w:r>
+      <w:r>
+        <w:fldChar w:fldCharType="separate"/>
       </w:r>
       <w:proofErr w:type="spellStart"/>
       <w:r>
-        <w:t>DetermineSQLQuery</w:t>
+        <w:rPr>
+          <w:rFonts w:ascii="Aptos" w:hAnsi="Aptos"/>
+        </w:rPr>
+        <w:t>DotNetTutorials</w:t>
       </w:r>
       <w:proofErr w:type="spellEnd"/>
       <w:r>
-        <w:t>)</w:t>
-      </w:r>
-    </w:p>
-    <w:p>
-      <w:pPr>
-        <w:pStyle w:val="Heading1"/>
-        <w:rPr>
-          <w:color w:val="auto"/>
-        </w:rPr>
-      </w:pPr>
-      <w:bookmarkStart w:id="17" w:name="_Toc183544708"/>
-      <w:r>
-        <w:rPr>
-          <w:color w:val="auto"/>
-        </w:rPr>
-        <w:t>Conclusion</w:t>
-      </w:r>
-      <w:bookmarkEnd w:id="17"/>
-    </w:p>
-    <w:p>
-      <w:r>
-        <w:t xml:space="preserve">The implementation of these design and architecture patterns was a valuable learning experience. Although implementing these patterns is such a small system seemingly overcomplicated things, it became clear how beneficial that patterns can be in a larger system in a </w:t>
-      </w:r>
-      <w:r>
-        <w:t>real-world</w:t>
-      </w:r>
-      <w:r>
-        <w:t xml:space="preserve"> scenario.</w:t>
+        <w:rPr>
+          <w:rFonts w:ascii="Aptos" w:hAnsi="Aptos"/>
+        </w:rPr>
+        <w:t xml:space="preserve">, 2019. </w:t>
+      </w:r>
+      <w:r>
+        <w:rPr>
+          <w:rFonts w:ascii="Aptos" w:hAnsi="Aptos"/>
+          <w:i/>
+          <w:iCs/>
+        </w:rPr>
+        <w:t>Unit Of Work in Repository Pattern</w:t>
+      </w:r>
+      <w:r>
+        <w:rPr>
+          <w:rFonts w:ascii="Aptos" w:hAnsi="Aptos"/>
+        </w:rPr>
+        <w:t>. [online] Dot Net Tutorials. Available at: &lt;https://dotnettutorials.net/lesson/unit-of-work-csharp-mvc/&gt; [Accessed 5 December 2024].</w:t>
+      </w:r>
+    </w:p>
+    <w:p>
+      <w:pPr>
+        <w:pStyle w:val="Bibliography"/>
+        <w:rPr>
+          <w:rFonts w:ascii="Aptos" w:hAnsi="Aptos"/>
+        </w:rPr>
+      </w:pPr>
+      <w:r>
+        <w:rPr>
+          <w:rFonts w:ascii="Aptos" w:hAnsi="Aptos"/>
+        </w:rPr>
+        <w:t xml:space="preserve">refactoring guru, 2024a. </w:t>
+      </w:r>
+      <w:r>
+        <w:rPr>
+          <w:rFonts w:ascii="Aptos" w:hAnsi="Aptos"/>
+          <w:i/>
+          <w:iCs/>
+        </w:rPr>
+        <w:t>Builder</w:t>
+      </w:r>
+      <w:r>
+        <w:rPr>
+          <w:rFonts w:ascii="Aptos" w:hAnsi="Aptos"/>
+        </w:rPr>
+        <w:t>. [online] Available at: &lt;https://refactoring.guru/design-patterns/builder&gt; [Accessed 4 December 2024].</w:t>
+      </w:r>
+    </w:p>
+    <w:p>
+      <w:pPr>
+        <w:pStyle w:val="Bibliography"/>
+        <w:rPr>
+          <w:rFonts w:ascii="Aptos" w:hAnsi="Aptos"/>
+        </w:rPr>
+      </w:pPr>
+      <w:r>
+        <w:rPr>
+          <w:rFonts w:ascii="Aptos" w:hAnsi="Aptos"/>
+        </w:rPr>
+        <w:t xml:space="preserve">refactoring guru, 2024b. </w:t>
+      </w:r>
+      <w:r>
+        <w:rPr>
+          <w:rFonts w:ascii="Aptos" w:hAnsi="Aptos"/>
+          <w:i/>
+          <w:iCs/>
+        </w:rPr>
+        <w:t>Strategy</w:t>
+      </w:r>
+      <w:r>
+        <w:rPr>
+          <w:rFonts w:ascii="Aptos" w:hAnsi="Aptos"/>
+        </w:rPr>
+        <w:t>. [online] Available at: &lt;https://refactoring.guru/design-patterns/strategy&gt; [Accessed 4 December 2024].</w:t>
+      </w:r>
+    </w:p>
+    <w:p>
+      <w:r>
+        <w:fldChar w:fldCharType="end"/>
       </w:r>
     </w:p>
     <w:sectPr>
@@ -7053,7 +9257,6 @@
     <w:next w:val="Normal"/>
     <w:link w:val="Heading3Char"/>
     <w:uiPriority w:val="9"/>
-    <w:semiHidden/>
     <w:unhideWhenUsed/>
     <w:qFormat/>
     <w:rsid w:val="00D841B4"/>
@@ -7205,7 +9408,6 @@
   <w:style w:type="character" w:default="1" w:styleId="DefaultParagraphFont">
     <w:name w:val="Default Paragraph Font"/>
     <w:uiPriority w:val="1"/>
-    <w:semiHidden/>
     <w:unhideWhenUsed/>
   </w:style>
   <w:style w:type="table" w:default="1" w:styleId="TableNormal">
@@ -7260,7 +9462,6 @@
     <w:basedOn w:val="DefaultParagraphFont"/>
     <w:link w:val="Heading3"/>
     <w:uiPriority w:val="9"/>
-    <w:semiHidden/>
     <w:rsid w:val="00D841B4"/>
     <w:rPr>
       <w:rFonts w:eastAsiaTheme="majorEastAsia" w:cstheme="majorBidi"/>
@@ -7636,6 +9837,17 @@
       <w14:ligatures w14:val="none"/>
     </w:rPr>
   </w:style>
+  <w:style w:type="paragraph" w:styleId="Bibliography">
+    <w:name w:val="Bibliography"/>
+    <w:basedOn w:val="Normal"/>
+    <w:next w:val="Normal"/>
+    <w:uiPriority w:val="37"/>
+    <w:unhideWhenUsed/>
+    <w:rsid w:val="005D2FC7"/>
+    <w:pPr>
+      <w:spacing w:after="240" w:line="240" w:lineRule="auto"/>
+    </w:pPr>
+  </w:style>
 </w:styles>
 </file>
 
@@ -7742,14 +9954,21 @@
     <w:rsid w:val="001F7881"/>
     <w:rsid w:val="004B0B3B"/>
     <w:rsid w:val="004C4F8C"/>
+    <w:rsid w:val="00543C33"/>
     <w:rsid w:val="0062585B"/>
     <w:rsid w:val="006912F1"/>
+    <w:rsid w:val="006B5AF8"/>
+    <w:rsid w:val="007E472E"/>
+    <w:rsid w:val="00913072"/>
     <w:rsid w:val="00974873"/>
     <w:rsid w:val="00A57EA4"/>
     <w:rsid w:val="00C80E7B"/>
     <w:rsid w:val="00DE031C"/>
+    <w:rsid w:val="00E456A4"/>
     <w:rsid w:val="00E679B0"/>
     <w:rsid w:val="00F00121"/>
+    <w:rsid w:val="00F027CE"/>
+    <w:rsid w:val="00FB4A2A"/>
   </w:rsids>
   <m:mathPr>
     <m:mathFont m:val="Cambria Math"/>

--- a/Software Architecture Overview.docx
+++ b/Software Architecture Overview.docx
@@ -236,11 +236,12 @@
           <w:r>
             <w:fldChar w:fldCharType="separate"/>
           </w:r>
-          <w:hyperlink w:anchor="_Toc184026254" w:history="1">
+          <w:hyperlink w:anchor="_Toc184262678" w:history="1">
             <w:r>
               <w:rPr>
                 <w:rStyle w:val="Hyperlink"/>
                 <w:noProof/>
+                <w:color w:val="auto"/>
               </w:rPr>
               <w:t>Introduction</w:t>
             </w:r>
@@ -263,7 +264,7 @@
                 <w:noProof/>
                 <w:webHidden/>
               </w:rPr>
-              <w:instrText xml:space="preserve"> PAGEREF _Toc184026254 \h </w:instrText>
+              <w:instrText xml:space="preserve"> PAGEREF _Toc184262678 \h </w:instrText>
             </w:r>
             <w:r>
               <w:rPr>
@@ -306,11 +307,12 @@
               <w:lang w:val="en-GB" w:eastAsia="en-GB"/>
             </w:rPr>
           </w:pPr>
-          <w:hyperlink w:anchor="_Toc184026255" w:history="1">
+          <w:hyperlink w:anchor="_Toc184262679" w:history="1">
             <w:r>
               <w:rPr>
                 <w:rStyle w:val="Hyperlink"/>
                 <w:noProof/>
+                <w:color w:val="auto"/>
               </w:rPr>
               <w:t>Existing System Overview</w:t>
             </w:r>
@@ -333,7 +335,7 @@
                 <w:noProof/>
                 <w:webHidden/>
               </w:rPr>
-              <w:instrText xml:space="preserve"> PAGEREF _Toc184026255 \h </w:instrText>
+              <w:instrText xml:space="preserve"> PAGEREF _Toc184262679 \h </w:instrText>
             </w:r>
             <w:r>
               <w:rPr>
@@ -376,13 +378,16 @@
               <w:lang w:val="en-GB" w:eastAsia="en-GB"/>
             </w:rPr>
           </w:pPr>
-          <w:hyperlink w:anchor="_Toc184026256" w:history="1">
+          <w:hyperlink w:anchor="_Toc184262680" w:history="1">
             <w:r>
               <w:rPr>
                 <w:rStyle w:val="Hyperlink"/>
-                <w:noProof/>
-              </w:rPr>
-              <w:t>Main problems</w:t>
+                <w:b/>
+                <w:bCs/>
+                <w:noProof/>
+                <w:color w:val="auto"/>
+              </w:rPr>
+              <w:t>Main problems:</w:t>
             </w:r>
             <w:r>
               <w:rPr>
@@ -403,7 +408,7 @@
                 <w:noProof/>
                 <w:webHidden/>
               </w:rPr>
-              <w:instrText xml:space="preserve"> PAGEREF _Toc184026256 \h </w:instrText>
+              <w:instrText xml:space="preserve"> PAGEREF _Toc184262680 \h </w:instrText>
             </w:r>
             <w:r>
               <w:rPr>
@@ -446,11 +451,12 @@
               <w:lang w:val="en-GB" w:eastAsia="en-GB"/>
             </w:rPr>
           </w:pPr>
-          <w:hyperlink w:anchor="_Toc184026257" w:history="1">
+          <w:hyperlink w:anchor="_Toc184262681" w:history="1">
             <w:r>
               <w:rPr>
                 <w:rStyle w:val="Hyperlink"/>
                 <w:noProof/>
+                <w:color w:val="auto"/>
               </w:rPr>
               <w:t>Design and Architectural Pattern Exploration</w:t>
             </w:r>
@@ -473,7 +479,7 @@
                 <w:noProof/>
                 <w:webHidden/>
               </w:rPr>
-              <w:instrText xml:space="preserve"> PAGEREF _Toc184026257 \h </w:instrText>
+              <w:instrText xml:space="preserve"> PAGEREF _Toc184262681 \h </w:instrText>
             </w:r>
             <w:r>
               <w:rPr>
@@ -516,11 +522,12 @@
               <w:lang w:val="en-GB" w:eastAsia="en-GB"/>
             </w:rPr>
           </w:pPr>
-          <w:hyperlink w:anchor="_Toc184026258" w:history="1">
+          <w:hyperlink w:anchor="_Toc184262682" w:history="1">
             <w:r>
               <w:rPr>
                 <w:rStyle w:val="Hyperlink"/>
                 <w:noProof/>
+                <w:color w:val="auto"/>
               </w:rPr>
               <w:t>Pros and Cons of Layered Architecture</w:t>
             </w:r>
@@ -543,7 +550,7 @@
                 <w:noProof/>
                 <w:webHidden/>
               </w:rPr>
-              <w:instrText xml:space="preserve"> PAGEREF _Toc184026258 \h </w:instrText>
+              <w:instrText xml:space="preserve"> PAGEREF _Toc184262682 \h </w:instrText>
             </w:r>
             <w:r>
               <w:rPr>
@@ -586,11 +593,12 @@
               <w:lang w:val="en-GB" w:eastAsia="en-GB"/>
             </w:rPr>
           </w:pPr>
-          <w:hyperlink w:anchor="_Toc184026259" w:history="1">
+          <w:hyperlink w:anchor="_Toc184262683" w:history="1">
             <w:r>
               <w:rPr>
                 <w:rStyle w:val="Hyperlink"/>
                 <w:noProof/>
+                <w:color w:val="auto"/>
               </w:rPr>
               <w:t>Pros and Cons of Builder Pattern</w:t>
             </w:r>
@@ -613,7 +621,7 @@
                 <w:noProof/>
                 <w:webHidden/>
               </w:rPr>
-              <w:instrText xml:space="preserve"> PAGEREF _Toc184026259 \h </w:instrText>
+              <w:instrText xml:space="preserve"> PAGEREF _Toc184262683 \h </w:instrText>
             </w:r>
             <w:r>
               <w:rPr>
@@ -633,7 +641,7 @@
                 <w:noProof/>
                 <w:webHidden/>
               </w:rPr>
-              <w:t>6</w:t>
+              <w:t>4</w:t>
             </w:r>
             <w:r>
               <w:rPr>
@@ -656,11 +664,12 @@
               <w:lang w:val="en-GB" w:eastAsia="en-GB"/>
             </w:rPr>
           </w:pPr>
-          <w:hyperlink w:anchor="_Toc184026260" w:history="1">
+          <w:hyperlink w:anchor="_Toc184262684" w:history="1">
             <w:r>
               <w:rPr>
                 <w:rStyle w:val="Hyperlink"/>
                 <w:noProof/>
+                <w:color w:val="auto"/>
               </w:rPr>
               <w:t>Pros and Cons of Strategy Pattern</w:t>
             </w:r>
@@ -683,7 +692,7 @@
                 <w:noProof/>
                 <w:webHidden/>
               </w:rPr>
-              <w:instrText xml:space="preserve"> PAGEREF _Toc184026260 \h </w:instrText>
+              <w:instrText xml:space="preserve"> PAGEREF _Toc184262684 \h </w:instrText>
             </w:r>
             <w:r>
               <w:rPr>
@@ -703,7 +712,7 @@
                 <w:noProof/>
                 <w:webHidden/>
               </w:rPr>
-              <w:t>8</w:t>
+              <w:t>4</w:t>
             </w:r>
             <w:r>
               <w:rPr>
@@ -726,11 +735,12 @@
               <w:lang w:val="en-GB" w:eastAsia="en-GB"/>
             </w:rPr>
           </w:pPr>
-          <w:hyperlink w:anchor="_Toc184026261" w:history="1">
+          <w:hyperlink w:anchor="_Toc184262685" w:history="1">
             <w:r>
               <w:rPr>
                 <w:rStyle w:val="Hyperlink"/>
                 <w:noProof/>
+                <w:color w:val="auto"/>
               </w:rPr>
               <w:t>Pros and Cons of Dependency Injection</w:t>
             </w:r>
@@ -753,7 +763,7 @@
                 <w:noProof/>
                 <w:webHidden/>
               </w:rPr>
-              <w:instrText xml:space="preserve"> PAGEREF _Toc184026261 \h </w:instrText>
+              <w:instrText xml:space="preserve"> PAGEREF _Toc184262685 \h </w:instrText>
             </w:r>
             <w:r>
               <w:rPr>
@@ -773,7 +783,7 @@
                 <w:noProof/>
                 <w:webHidden/>
               </w:rPr>
-              <w:t>10</w:t>
+              <w:t>4</w:t>
             </w:r>
             <w:r>
               <w:rPr>
@@ -796,11 +806,12 @@
               <w:lang w:val="en-GB" w:eastAsia="en-GB"/>
             </w:rPr>
           </w:pPr>
-          <w:hyperlink w:anchor="_Toc184026262" w:history="1">
+          <w:hyperlink w:anchor="_Toc184262686" w:history="1">
             <w:r>
               <w:rPr>
                 <w:rStyle w:val="Hyperlink"/>
                 <w:noProof/>
+                <w:color w:val="auto"/>
               </w:rPr>
               <w:t>Pros and Cons of Façade Pattern</w:t>
             </w:r>
@@ -823,7 +834,7 @@
                 <w:noProof/>
                 <w:webHidden/>
               </w:rPr>
-              <w:instrText xml:space="preserve"> PAGEREF _Toc184026262 \h </w:instrText>
+              <w:instrText xml:space="preserve"> PAGEREF _Toc184262686 \h </w:instrText>
             </w:r>
             <w:r>
               <w:rPr>
@@ -843,7 +854,7 @@
                 <w:noProof/>
                 <w:webHidden/>
               </w:rPr>
-              <w:t>10</w:t>
+              <w:t>4</w:t>
             </w:r>
             <w:r>
               <w:rPr>
@@ -866,11 +877,12 @@
               <w:lang w:val="en-GB" w:eastAsia="en-GB"/>
             </w:rPr>
           </w:pPr>
-          <w:hyperlink w:anchor="_Toc184026263" w:history="1">
+          <w:hyperlink w:anchor="_Toc184262687" w:history="1">
             <w:r>
               <w:rPr>
                 <w:rStyle w:val="Hyperlink"/>
                 <w:noProof/>
+                <w:color w:val="auto"/>
               </w:rPr>
               <w:t>System Refactoring</w:t>
             </w:r>
@@ -893,7 +905,7 @@
                 <w:noProof/>
                 <w:webHidden/>
               </w:rPr>
-              <w:instrText xml:space="preserve"> PAGEREF _Toc184026263 \h </w:instrText>
+              <w:instrText xml:space="preserve"> PAGEREF _Toc184262687 \h </w:instrText>
             </w:r>
             <w:r>
               <w:rPr>
@@ -913,7 +925,7 @@
                 <w:noProof/>
                 <w:webHidden/>
               </w:rPr>
-              <w:t>10</w:t>
+              <w:t>4</w:t>
             </w:r>
             <w:r>
               <w:rPr>
@@ -936,11 +948,12 @@
               <w:lang w:val="en-GB" w:eastAsia="en-GB"/>
             </w:rPr>
           </w:pPr>
-          <w:hyperlink w:anchor="_Toc184026264" w:history="1">
+          <w:hyperlink w:anchor="_Toc184262688" w:history="1">
             <w:r>
               <w:rPr>
                 <w:rStyle w:val="Hyperlink"/>
                 <w:noProof/>
+                <w:color w:val="auto"/>
               </w:rPr>
               <w:t>Tools used</w:t>
             </w:r>
@@ -963,7 +976,7 @@
                 <w:noProof/>
                 <w:webHidden/>
               </w:rPr>
-              <w:instrText xml:space="preserve"> PAGEREF _Toc184026264 \h </w:instrText>
+              <w:instrText xml:space="preserve"> PAGEREF _Toc184262688 \h </w:instrText>
             </w:r>
             <w:r>
               <w:rPr>
@@ -983,7 +996,7 @@
                 <w:noProof/>
                 <w:webHidden/>
               </w:rPr>
-              <w:t>10</w:t>
+              <w:t>4</w:t>
             </w:r>
             <w:r>
               <w:rPr>
@@ -1006,13 +1019,14 @@
               <w:lang w:val="en-GB" w:eastAsia="en-GB"/>
             </w:rPr>
           </w:pPr>
-          <w:hyperlink w:anchor="_Toc184026265" w:history="1">
+          <w:hyperlink w:anchor="_Toc184262689" w:history="1">
             <w:r>
               <w:rPr>
                 <w:rStyle w:val="Hyperlink"/>
                 <w:noProof/>
-              </w:rPr>
-              <w:t>Implementation of Layered Architecture</w:t>
+                <w:color w:val="auto"/>
+              </w:rPr>
+              <w:t>Implementation of Layered Architectures</w:t>
             </w:r>
             <w:r>
               <w:rPr>
@@ -1033,7 +1047,7 @@
                 <w:noProof/>
                 <w:webHidden/>
               </w:rPr>
-              <w:instrText xml:space="preserve"> PAGEREF _Toc184026265 \h </w:instrText>
+              <w:instrText xml:space="preserve"> PAGEREF _Toc184262689 \h </w:instrText>
             </w:r>
             <w:r>
               <w:rPr>
@@ -1053,7 +1067,7 @@
                 <w:noProof/>
                 <w:webHidden/>
               </w:rPr>
-              <w:t>10</w:t>
+              <w:t>5</w:t>
             </w:r>
             <w:r>
               <w:rPr>
@@ -1076,11 +1090,12 @@
               <w:lang w:val="en-GB" w:eastAsia="en-GB"/>
             </w:rPr>
           </w:pPr>
-          <w:hyperlink w:anchor="_Toc184026266" w:history="1">
+          <w:hyperlink w:anchor="_Toc184262690" w:history="1">
             <w:r>
               <w:rPr>
                 <w:rStyle w:val="Hyperlink"/>
                 <w:noProof/>
+                <w:color w:val="auto"/>
               </w:rPr>
               <w:t>Implementation of Dependency Injection and Centralising Form Navigation</w:t>
             </w:r>
@@ -1103,7 +1118,7 @@
                 <w:noProof/>
                 <w:webHidden/>
               </w:rPr>
-              <w:instrText xml:space="preserve"> PAGEREF _Toc184026266 \h </w:instrText>
+              <w:instrText xml:space="preserve"> PAGEREF _Toc184262690 \h </w:instrText>
             </w:r>
             <w:r>
               <w:rPr>
@@ -1123,7 +1138,7 @@
                 <w:noProof/>
                 <w:webHidden/>
               </w:rPr>
-              <w:t>13</w:t>
+              <w:t>10</w:t>
             </w:r>
             <w:r>
               <w:rPr>
@@ -1146,11 +1161,12 @@
               <w:lang w:val="en-GB" w:eastAsia="en-GB"/>
             </w:rPr>
           </w:pPr>
-          <w:hyperlink w:anchor="_Toc184026267" w:history="1">
+          <w:hyperlink w:anchor="_Toc184262691" w:history="1">
             <w:r>
               <w:rPr>
                 <w:rStyle w:val="Hyperlink"/>
                 <w:noProof/>
+                <w:color w:val="auto"/>
               </w:rPr>
               <w:t>Implementation of Stored Procedures</w:t>
             </w:r>
@@ -1173,7 +1189,7 @@
                 <w:noProof/>
                 <w:webHidden/>
               </w:rPr>
-              <w:instrText xml:space="preserve"> PAGEREF _Toc184026267 \h </w:instrText>
+              <w:instrText xml:space="preserve"> PAGEREF _Toc184262691 \h </w:instrText>
             </w:r>
             <w:r>
               <w:rPr>
@@ -1193,7 +1209,7 @@
                 <w:noProof/>
                 <w:webHidden/>
               </w:rPr>
-              <w:t>14</w:t>
+              <w:t>12</w:t>
             </w:r>
             <w:r>
               <w:rPr>
@@ -1216,13 +1232,14 @@
               <w:lang w:val="en-GB" w:eastAsia="en-GB"/>
             </w:rPr>
           </w:pPr>
-          <w:hyperlink w:anchor="_Toc184026268" w:history="1">
+          <w:hyperlink w:anchor="_Toc184262692" w:history="1">
             <w:r>
               <w:rPr>
                 <w:rStyle w:val="Hyperlink"/>
                 <w:noProof/>
-              </w:rPr>
-              <w:t>Implementation of Builder Pattern</w:t>
+                <w:color w:val="auto"/>
+              </w:rPr>
+              <w:t>Implementation of Strategy and Simple Factory</w:t>
             </w:r>
             <w:r>
               <w:rPr>
@@ -1243,7 +1260,7 @@
                 <w:noProof/>
                 <w:webHidden/>
               </w:rPr>
-              <w:instrText xml:space="preserve"> PAGEREF _Toc184026268 \h </w:instrText>
+              <w:instrText xml:space="preserve"> PAGEREF _Toc184262692 \h </w:instrText>
             </w:r>
             <w:r>
               <w:rPr>
@@ -1263,7 +1280,149 @@
                 <w:noProof/>
                 <w:webHidden/>
               </w:rPr>
-              <w:t>14</w:t>
+              <w:t>12</w:t>
+            </w:r>
+            <w:r>
+              <w:rPr>
+                <w:noProof/>
+                <w:webHidden/>
+              </w:rPr>
+              <w:fldChar w:fldCharType="end"/>
+            </w:r>
+          </w:hyperlink>
+        </w:p>
+        <w:p>
+          <w:pPr>
+            <w:pStyle w:val="TOC3"/>
+            <w:tabs>
+              <w:tab w:val="right" w:leader="dot" w:pos="9016"/>
+            </w:tabs>
+            <w:rPr>
+              <w:rFonts w:eastAsiaTheme="minorEastAsia"/>
+              <w:noProof/>
+              <w:lang w:val="en-GB" w:eastAsia="en-GB"/>
+            </w:rPr>
+          </w:pPr>
+          <w:hyperlink w:anchor="_Toc184262693" w:history="1">
+            <w:r>
+              <w:rPr>
+                <w:rStyle w:val="Hyperlink"/>
+                <w:noProof/>
+                <w:color w:val="auto"/>
+              </w:rPr>
+              <w:t>Description</w:t>
+            </w:r>
+            <w:r>
+              <w:rPr>
+                <w:noProof/>
+                <w:webHidden/>
+              </w:rPr>
+              <w:tab/>
+            </w:r>
+            <w:r>
+              <w:rPr>
+                <w:noProof/>
+                <w:webHidden/>
+              </w:rPr>
+              <w:fldChar w:fldCharType="begin"/>
+            </w:r>
+            <w:r>
+              <w:rPr>
+                <w:noProof/>
+                <w:webHidden/>
+              </w:rPr>
+              <w:instrText xml:space="preserve"> PAGEREF _Toc184262693 \h </w:instrText>
+            </w:r>
+            <w:r>
+              <w:rPr>
+                <w:noProof/>
+                <w:webHidden/>
+              </w:rPr>
+            </w:r>
+            <w:r>
+              <w:rPr>
+                <w:noProof/>
+                <w:webHidden/>
+              </w:rPr>
+              <w:fldChar w:fldCharType="separate"/>
+            </w:r>
+            <w:r>
+              <w:rPr>
+                <w:noProof/>
+                <w:webHidden/>
+              </w:rPr>
+              <w:t>12</w:t>
+            </w:r>
+            <w:r>
+              <w:rPr>
+                <w:noProof/>
+                <w:webHidden/>
+              </w:rPr>
+              <w:fldChar w:fldCharType="end"/>
+            </w:r>
+          </w:hyperlink>
+        </w:p>
+        <w:p>
+          <w:pPr>
+            <w:pStyle w:val="TOC3"/>
+            <w:tabs>
+              <w:tab w:val="right" w:leader="dot" w:pos="9016"/>
+            </w:tabs>
+            <w:rPr>
+              <w:rFonts w:eastAsiaTheme="minorEastAsia"/>
+              <w:noProof/>
+              <w:lang w:val="en-GB" w:eastAsia="en-GB"/>
+            </w:rPr>
+          </w:pPr>
+          <w:hyperlink w:anchor="_Toc184262694" w:history="1">
+            <w:r>
+              <w:rPr>
+                <w:rStyle w:val="Hyperlink"/>
+                <w:noProof/>
+                <w:color w:val="auto"/>
+              </w:rPr>
+              <w:t>Code</w:t>
+            </w:r>
+            <w:r>
+              <w:rPr>
+                <w:noProof/>
+                <w:webHidden/>
+              </w:rPr>
+              <w:tab/>
+            </w:r>
+            <w:r>
+              <w:rPr>
+                <w:noProof/>
+                <w:webHidden/>
+              </w:rPr>
+              <w:fldChar w:fldCharType="begin"/>
+            </w:r>
+            <w:r>
+              <w:rPr>
+                <w:noProof/>
+                <w:webHidden/>
+              </w:rPr>
+              <w:instrText xml:space="preserve"> PAGEREF _Toc184262694 \h </w:instrText>
+            </w:r>
+            <w:r>
+              <w:rPr>
+                <w:noProof/>
+                <w:webHidden/>
+              </w:rPr>
+            </w:r>
+            <w:r>
+              <w:rPr>
+                <w:noProof/>
+                <w:webHidden/>
+              </w:rPr>
+              <w:fldChar w:fldCharType="separate"/>
+            </w:r>
+            <w:r>
+              <w:rPr>
+                <w:noProof/>
+                <w:webHidden/>
+              </w:rPr>
+              <w:t>13</w:t>
             </w:r>
             <w:r>
               <w:rPr>
@@ -1286,13 +1445,14 @@
               <w:lang w:val="en-GB" w:eastAsia="en-GB"/>
             </w:rPr>
           </w:pPr>
-          <w:hyperlink w:anchor="_Toc184026269" w:history="1">
+          <w:hyperlink w:anchor="_Toc184262695" w:history="1">
             <w:r>
               <w:rPr>
                 <w:rStyle w:val="Hyperlink"/>
                 <w:noProof/>
-              </w:rPr>
-              <w:t>Implementation of Strategy and Factory Patterns</w:t>
+                <w:color w:val="auto"/>
+              </w:rPr>
+              <w:t>Implementation of Unit of Work</w:t>
             </w:r>
             <w:r>
               <w:rPr>
@@ -1313,7 +1473,7 @@
                 <w:noProof/>
                 <w:webHidden/>
               </w:rPr>
-              <w:instrText xml:space="preserve"> PAGEREF _Toc184026269 \h </w:instrText>
+              <w:instrText xml:space="preserve"> PAGEREF _Toc184262695 \h </w:instrText>
             </w:r>
             <w:r>
               <w:rPr>
@@ -1334,6 +1494,148 @@
                 <w:webHidden/>
               </w:rPr>
               <w:t>14</w:t>
+            </w:r>
+            <w:r>
+              <w:rPr>
+                <w:noProof/>
+                <w:webHidden/>
+              </w:rPr>
+              <w:fldChar w:fldCharType="end"/>
+            </w:r>
+          </w:hyperlink>
+        </w:p>
+        <w:p>
+          <w:pPr>
+            <w:pStyle w:val="TOC3"/>
+            <w:tabs>
+              <w:tab w:val="right" w:leader="dot" w:pos="9016"/>
+            </w:tabs>
+            <w:rPr>
+              <w:rFonts w:eastAsiaTheme="minorEastAsia"/>
+              <w:noProof/>
+              <w:lang w:val="en-GB" w:eastAsia="en-GB"/>
+            </w:rPr>
+          </w:pPr>
+          <w:hyperlink w:anchor="_Toc184262696" w:history="1">
+            <w:r>
+              <w:rPr>
+                <w:rStyle w:val="Hyperlink"/>
+                <w:noProof/>
+                <w:color w:val="auto"/>
+              </w:rPr>
+              <w:t>Description</w:t>
+            </w:r>
+            <w:r>
+              <w:rPr>
+                <w:noProof/>
+                <w:webHidden/>
+              </w:rPr>
+              <w:tab/>
+            </w:r>
+            <w:r>
+              <w:rPr>
+                <w:noProof/>
+                <w:webHidden/>
+              </w:rPr>
+              <w:fldChar w:fldCharType="begin"/>
+            </w:r>
+            <w:r>
+              <w:rPr>
+                <w:noProof/>
+                <w:webHidden/>
+              </w:rPr>
+              <w:instrText xml:space="preserve"> PAGEREF _Toc184262696 \h </w:instrText>
+            </w:r>
+            <w:r>
+              <w:rPr>
+                <w:noProof/>
+                <w:webHidden/>
+              </w:rPr>
+            </w:r>
+            <w:r>
+              <w:rPr>
+                <w:noProof/>
+                <w:webHidden/>
+              </w:rPr>
+              <w:fldChar w:fldCharType="separate"/>
+            </w:r>
+            <w:r>
+              <w:rPr>
+                <w:noProof/>
+                <w:webHidden/>
+              </w:rPr>
+              <w:t>14</w:t>
+            </w:r>
+            <w:r>
+              <w:rPr>
+                <w:noProof/>
+                <w:webHidden/>
+              </w:rPr>
+              <w:fldChar w:fldCharType="end"/>
+            </w:r>
+          </w:hyperlink>
+        </w:p>
+        <w:p>
+          <w:pPr>
+            <w:pStyle w:val="TOC3"/>
+            <w:tabs>
+              <w:tab w:val="right" w:leader="dot" w:pos="9016"/>
+            </w:tabs>
+            <w:rPr>
+              <w:rFonts w:eastAsiaTheme="minorEastAsia"/>
+              <w:noProof/>
+              <w:lang w:val="en-GB" w:eastAsia="en-GB"/>
+            </w:rPr>
+          </w:pPr>
+          <w:hyperlink w:anchor="_Toc184262697" w:history="1">
+            <w:r>
+              <w:rPr>
+                <w:rStyle w:val="Hyperlink"/>
+                <w:noProof/>
+                <w:color w:val="auto"/>
+              </w:rPr>
+              <w:t>Code</w:t>
+            </w:r>
+            <w:r>
+              <w:rPr>
+                <w:noProof/>
+                <w:webHidden/>
+              </w:rPr>
+              <w:tab/>
+            </w:r>
+            <w:r>
+              <w:rPr>
+                <w:noProof/>
+                <w:webHidden/>
+              </w:rPr>
+              <w:fldChar w:fldCharType="begin"/>
+            </w:r>
+            <w:r>
+              <w:rPr>
+                <w:noProof/>
+                <w:webHidden/>
+              </w:rPr>
+              <w:instrText xml:space="preserve"> PAGEREF _Toc184262697 \h </w:instrText>
+            </w:r>
+            <w:r>
+              <w:rPr>
+                <w:noProof/>
+                <w:webHidden/>
+              </w:rPr>
+            </w:r>
+            <w:r>
+              <w:rPr>
+                <w:noProof/>
+                <w:webHidden/>
+              </w:rPr>
+              <w:fldChar w:fldCharType="separate"/>
+            </w:r>
+            <w:r>
+              <w:rPr>
+                <w:noProof/>
+                <w:webHidden/>
+              </w:rPr>
+              <w:t>15</w:t>
             </w:r>
             <w:r>
               <w:rPr>
@@ -1356,13 +1658,14 @@
               <w:lang w:val="en-GB" w:eastAsia="en-GB"/>
             </w:rPr>
           </w:pPr>
-          <w:hyperlink w:anchor="_Toc184026270" w:history="1">
+          <w:hyperlink w:anchor="_Toc184262698" w:history="1">
             <w:r>
               <w:rPr>
                 <w:rStyle w:val="Hyperlink"/>
                 <w:noProof/>
-              </w:rPr>
-              <w:t>Implementation Façade Pattern</w:t>
+                <w:color w:val="auto"/>
+              </w:rPr>
+              <w:t>Implementation of Builder Pattern</w:t>
             </w:r>
             <w:r>
               <w:rPr>
@@ -1383,7 +1686,7 @@
                 <w:noProof/>
                 <w:webHidden/>
               </w:rPr>
-              <w:instrText xml:space="preserve"> PAGEREF _Toc184026270 \h </w:instrText>
+              <w:instrText xml:space="preserve"> PAGEREF _Toc184262698 \h </w:instrText>
             </w:r>
             <w:r>
               <w:rPr>
@@ -1403,7 +1706,149 @@
                 <w:noProof/>
                 <w:webHidden/>
               </w:rPr>
-              <w:t>15</w:t>
+              <w:t>17</w:t>
+            </w:r>
+            <w:r>
+              <w:rPr>
+                <w:noProof/>
+                <w:webHidden/>
+              </w:rPr>
+              <w:fldChar w:fldCharType="end"/>
+            </w:r>
+          </w:hyperlink>
+        </w:p>
+        <w:p>
+          <w:pPr>
+            <w:pStyle w:val="TOC3"/>
+            <w:tabs>
+              <w:tab w:val="right" w:leader="dot" w:pos="9016"/>
+            </w:tabs>
+            <w:rPr>
+              <w:rFonts w:eastAsiaTheme="minorEastAsia"/>
+              <w:noProof/>
+              <w:lang w:val="en-GB" w:eastAsia="en-GB"/>
+            </w:rPr>
+          </w:pPr>
+          <w:hyperlink w:anchor="_Toc184262699" w:history="1">
+            <w:r>
+              <w:rPr>
+                <w:rStyle w:val="Hyperlink"/>
+                <w:noProof/>
+                <w:color w:val="auto"/>
+              </w:rPr>
+              <w:t>Description</w:t>
+            </w:r>
+            <w:r>
+              <w:rPr>
+                <w:noProof/>
+                <w:webHidden/>
+              </w:rPr>
+              <w:tab/>
+            </w:r>
+            <w:r>
+              <w:rPr>
+                <w:noProof/>
+                <w:webHidden/>
+              </w:rPr>
+              <w:fldChar w:fldCharType="begin"/>
+            </w:r>
+            <w:r>
+              <w:rPr>
+                <w:noProof/>
+                <w:webHidden/>
+              </w:rPr>
+              <w:instrText xml:space="preserve"> PAGEREF _Toc184262699 \h </w:instrText>
+            </w:r>
+            <w:r>
+              <w:rPr>
+                <w:noProof/>
+                <w:webHidden/>
+              </w:rPr>
+            </w:r>
+            <w:r>
+              <w:rPr>
+                <w:noProof/>
+                <w:webHidden/>
+              </w:rPr>
+              <w:fldChar w:fldCharType="separate"/>
+            </w:r>
+            <w:r>
+              <w:rPr>
+                <w:noProof/>
+                <w:webHidden/>
+              </w:rPr>
+              <w:t>17</w:t>
+            </w:r>
+            <w:r>
+              <w:rPr>
+                <w:noProof/>
+                <w:webHidden/>
+              </w:rPr>
+              <w:fldChar w:fldCharType="end"/>
+            </w:r>
+          </w:hyperlink>
+        </w:p>
+        <w:p>
+          <w:pPr>
+            <w:pStyle w:val="TOC3"/>
+            <w:tabs>
+              <w:tab w:val="right" w:leader="dot" w:pos="9016"/>
+            </w:tabs>
+            <w:rPr>
+              <w:rFonts w:eastAsiaTheme="minorEastAsia"/>
+              <w:noProof/>
+              <w:lang w:val="en-GB" w:eastAsia="en-GB"/>
+            </w:rPr>
+          </w:pPr>
+          <w:hyperlink w:anchor="_Toc184262700" w:history="1">
+            <w:r>
+              <w:rPr>
+                <w:rStyle w:val="Hyperlink"/>
+                <w:noProof/>
+                <w:color w:val="auto"/>
+              </w:rPr>
+              <w:t>Code</w:t>
+            </w:r>
+            <w:r>
+              <w:rPr>
+                <w:noProof/>
+                <w:webHidden/>
+              </w:rPr>
+              <w:tab/>
+            </w:r>
+            <w:r>
+              <w:rPr>
+                <w:noProof/>
+                <w:webHidden/>
+              </w:rPr>
+              <w:fldChar w:fldCharType="begin"/>
+            </w:r>
+            <w:r>
+              <w:rPr>
+                <w:noProof/>
+                <w:webHidden/>
+              </w:rPr>
+              <w:instrText xml:space="preserve"> PAGEREF _Toc184262700 \h </w:instrText>
+            </w:r>
+            <w:r>
+              <w:rPr>
+                <w:noProof/>
+                <w:webHidden/>
+              </w:rPr>
+            </w:r>
+            <w:r>
+              <w:rPr>
+                <w:noProof/>
+                <w:webHidden/>
+              </w:rPr>
+              <w:fldChar w:fldCharType="separate"/>
+            </w:r>
+            <w:r>
+              <w:rPr>
+                <w:noProof/>
+                <w:webHidden/>
+              </w:rPr>
+              <w:t>18</w:t>
             </w:r>
             <w:r>
               <w:rPr>
@@ -1426,13 +1871,14 @@
               <w:lang w:val="en-GB" w:eastAsia="en-GB"/>
             </w:rPr>
           </w:pPr>
-          <w:hyperlink w:anchor="_Toc184026271" w:history="1">
+          <w:hyperlink w:anchor="_Toc184262701" w:history="1">
             <w:r>
               <w:rPr>
                 <w:rStyle w:val="Hyperlink"/>
                 <w:noProof/>
-              </w:rPr>
-              <w:t>Implementation of Validation Framework</w:t>
+                <w:color w:val="auto"/>
+              </w:rPr>
+              <w:t>Implementation of Façade Pattern</w:t>
             </w:r>
             <w:r>
               <w:rPr>
@@ -1453,7 +1899,7 @@
                 <w:noProof/>
                 <w:webHidden/>
               </w:rPr>
-              <w:instrText xml:space="preserve"> PAGEREF _Toc184026271 \h </w:instrText>
+              <w:instrText xml:space="preserve"> PAGEREF _Toc184262701 \h </w:instrText>
             </w:r>
             <w:r>
               <w:rPr>
@@ -1473,7 +1919,78 @@
                 <w:noProof/>
                 <w:webHidden/>
               </w:rPr>
-              <w:t>15</w:t>
+              <w:t>18</w:t>
+            </w:r>
+            <w:r>
+              <w:rPr>
+                <w:noProof/>
+                <w:webHidden/>
+              </w:rPr>
+              <w:fldChar w:fldCharType="end"/>
+            </w:r>
+          </w:hyperlink>
+        </w:p>
+        <w:p>
+          <w:pPr>
+            <w:pStyle w:val="TOC2"/>
+            <w:tabs>
+              <w:tab w:val="right" w:leader="dot" w:pos="9016"/>
+            </w:tabs>
+            <w:rPr>
+              <w:rFonts w:eastAsiaTheme="minorEastAsia"/>
+              <w:noProof/>
+              <w:lang w:val="en-GB" w:eastAsia="en-GB"/>
+            </w:rPr>
+          </w:pPr>
+          <w:hyperlink w:anchor="_Toc184262702" w:history="1">
+            <w:r>
+              <w:rPr>
+                <w:rStyle w:val="Hyperlink"/>
+                <w:noProof/>
+                <w:color w:val="auto"/>
+              </w:rPr>
+              <w:t>Implementation of Fluent Validation Framework</w:t>
+            </w:r>
+            <w:r>
+              <w:rPr>
+                <w:noProof/>
+                <w:webHidden/>
+              </w:rPr>
+              <w:tab/>
+            </w:r>
+            <w:r>
+              <w:rPr>
+                <w:noProof/>
+                <w:webHidden/>
+              </w:rPr>
+              <w:fldChar w:fldCharType="begin"/>
+            </w:r>
+            <w:r>
+              <w:rPr>
+                <w:noProof/>
+                <w:webHidden/>
+              </w:rPr>
+              <w:instrText xml:space="preserve"> PAGEREF _Toc184262702 \h </w:instrText>
+            </w:r>
+            <w:r>
+              <w:rPr>
+                <w:noProof/>
+                <w:webHidden/>
+              </w:rPr>
+            </w:r>
+            <w:r>
+              <w:rPr>
+                <w:noProof/>
+                <w:webHidden/>
+              </w:rPr>
+              <w:fldChar w:fldCharType="separate"/>
+            </w:r>
+            <w:r>
+              <w:rPr>
+                <w:noProof/>
+                <w:webHidden/>
+              </w:rPr>
+              <w:t>18</w:t>
             </w:r>
             <w:r>
               <w:rPr>
@@ -1496,11 +2013,12 @@
               <w:lang w:val="en-GB" w:eastAsia="en-GB"/>
             </w:rPr>
           </w:pPr>
-          <w:hyperlink w:anchor="_Toc184026272" w:history="1">
+          <w:hyperlink w:anchor="_Toc184262703" w:history="1">
             <w:r>
               <w:rPr>
                 <w:rStyle w:val="Hyperlink"/>
                 <w:noProof/>
+                <w:color w:val="auto"/>
               </w:rPr>
               <w:t>Testing and Validation</w:t>
             </w:r>
@@ -1523,7 +2041,7 @@
                 <w:noProof/>
                 <w:webHidden/>
               </w:rPr>
-              <w:instrText xml:space="preserve"> PAGEREF _Toc184026272 \h </w:instrText>
+              <w:instrText xml:space="preserve"> PAGEREF _Toc184262703 \h </w:instrText>
             </w:r>
             <w:r>
               <w:rPr>
@@ -1543,7 +2061,7 @@
                 <w:noProof/>
                 <w:webHidden/>
               </w:rPr>
-              <w:t>16</w:t>
+              <w:t>18</w:t>
             </w:r>
             <w:r>
               <w:rPr>
@@ -1566,11 +2084,12 @@
               <w:lang w:val="en-GB" w:eastAsia="en-GB"/>
             </w:rPr>
           </w:pPr>
-          <w:hyperlink w:anchor="_Toc184026273" w:history="1">
+          <w:hyperlink w:anchor="_Toc184262704" w:history="1">
             <w:r>
               <w:rPr>
                 <w:rStyle w:val="Hyperlink"/>
                 <w:noProof/>
+                <w:color w:val="auto"/>
               </w:rPr>
               <w:t>Conclusion</w:t>
             </w:r>
@@ -1593,7 +2112,7 @@
                 <w:noProof/>
                 <w:webHidden/>
               </w:rPr>
-              <w:instrText xml:space="preserve"> PAGEREF _Toc184026273 \h </w:instrText>
+              <w:instrText xml:space="preserve"> PAGEREF _Toc184262704 \h </w:instrText>
             </w:r>
             <w:r>
               <w:rPr>
@@ -1613,7 +2132,78 @@
                 <w:noProof/>
                 <w:webHidden/>
               </w:rPr>
-              <w:t>16</w:t>
+              <w:t>19</w:t>
+            </w:r>
+            <w:r>
+              <w:rPr>
+                <w:noProof/>
+                <w:webHidden/>
+              </w:rPr>
+              <w:fldChar w:fldCharType="end"/>
+            </w:r>
+          </w:hyperlink>
+        </w:p>
+        <w:p>
+          <w:pPr>
+            <w:pStyle w:val="TOC1"/>
+            <w:tabs>
+              <w:tab w:val="right" w:leader="dot" w:pos="9016"/>
+            </w:tabs>
+            <w:rPr>
+              <w:rFonts w:eastAsiaTheme="minorEastAsia"/>
+              <w:noProof/>
+              <w:lang w:val="en-GB" w:eastAsia="en-GB"/>
+            </w:rPr>
+          </w:pPr>
+          <w:hyperlink w:anchor="_Toc184262705" w:history="1">
+            <w:r>
+              <w:rPr>
+                <w:rStyle w:val="Hyperlink"/>
+                <w:noProof/>
+                <w:color w:val="auto"/>
+              </w:rPr>
+              <w:t>References</w:t>
+            </w:r>
+            <w:r>
+              <w:rPr>
+                <w:noProof/>
+                <w:webHidden/>
+              </w:rPr>
+              <w:tab/>
+            </w:r>
+            <w:r>
+              <w:rPr>
+                <w:noProof/>
+                <w:webHidden/>
+              </w:rPr>
+              <w:fldChar w:fldCharType="begin"/>
+            </w:r>
+            <w:r>
+              <w:rPr>
+                <w:noProof/>
+                <w:webHidden/>
+              </w:rPr>
+              <w:instrText xml:space="preserve"> PAGEREF _Toc184262705 \h </w:instrText>
+            </w:r>
+            <w:r>
+              <w:rPr>
+                <w:noProof/>
+                <w:webHidden/>
+              </w:rPr>
+            </w:r>
+            <w:r>
+              <w:rPr>
+                <w:noProof/>
+                <w:webHidden/>
+              </w:rPr>
+              <w:fldChar w:fldCharType="separate"/>
+            </w:r>
+            <w:r>
+              <w:rPr>
+                <w:noProof/>
+                <w:webHidden/>
+              </w:rPr>
+              <w:t>20</w:t>
             </w:r>
             <w:r>
               <w:rPr>
@@ -1655,7 +2245,7 @@
           <w:color w:val="auto"/>
         </w:rPr>
       </w:pPr>
-      <w:bookmarkStart w:id="0" w:name="_Toc184026254"/>
+      <w:bookmarkStart w:id="0" w:name="_Toc184262678"/>
       <w:r>
         <w:rPr>
           <w:color w:val="auto"/>
@@ -1757,7 +2347,7 @@
           <w:color w:val="auto"/>
         </w:rPr>
       </w:pPr>
-      <w:bookmarkStart w:id="1" w:name="_Toc184026255"/>
+      <w:bookmarkStart w:id="1" w:name="_Toc184262679"/>
       <w:r>
         <w:rPr>
           <w:color w:val="auto"/>
@@ -1972,7 +2562,7 @@
           <w:szCs w:val="24"/>
         </w:rPr>
       </w:pPr>
-      <w:bookmarkStart w:id="2" w:name="_Toc184026256"/>
+      <w:bookmarkStart w:id="2" w:name="_Toc184262680"/>
       <w:r>
         <w:rPr>
           <w:b/>
@@ -1983,7 +2573,6 @@
         </w:rPr>
         <w:t>Main problems</w:t>
       </w:r>
-      <w:bookmarkEnd w:id="2"/>
       <w:r>
         <w:rPr>
           <w:b/>
@@ -1994,6 +2583,7 @@
         </w:rPr>
         <w:t>:</w:t>
       </w:r>
+      <w:bookmarkEnd w:id="2"/>
     </w:p>
     <w:p>
       <w:pPr>
@@ -2026,6 +2616,22 @@
       </w:r>
       <w:r>
         <w:t>The program has little separation. The UI, business logic, and database are very closely linked, with business logic in the UI</w:t>
+      </w:r>
+    </w:p>
+    <w:p>
+      <w:pPr>
+        <w:spacing w:line="360" w:lineRule="auto"/>
+      </w:pPr>
+      <w:r>
+        <w:t>Code Quality: The system has had no code quality checks. Prior to using code quality scanners such as SonarQube there are obvious areas in the system that could be improved, such as duplicate code, and long methods.</w:t>
+      </w:r>
+    </w:p>
+    <w:p>
+      <w:pPr>
+        <w:spacing w:line="360" w:lineRule="auto"/>
+      </w:pPr>
+      <w:r>
+        <w:t>Security: An immediately visible security issue is that the Oracle database connection string and password is publicly visible. This should be placed in a more secure location, such as a configuration file.</w:t>
       </w:r>
     </w:p>
     <w:p>
@@ -2036,7 +2642,7 @@
           <w:color w:val="auto"/>
         </w:rPr>
       </w:pPr>
-      <w:bookmarkStart w:id="3" w:name="_Toc184026257"/>
+      <w:bookmarkStart w:id="3" w:name="_Toc184262681"/>
       <w:r>
         <w:rPr>
           <w:color w:val="auto"/>
@@ -2052,7 +2658,7 @@
           <w:color w:val="auto"/>
         </w:rPr>
       </w:pPr>
-      <w:bookmarkStart w:id="4" w:name="_Toc184026258"/>
+      <w:bookmarkStart w:id="4" w:name="_Toc184262682"/>
       <w:r>
         <w:rPr>
           <w:color w:val="auto"/>
@@ -2161,6 +2767,7 @@
         <w:rPr>
           <w:lang w:val="en-GB"/>
         </w:rPr>
+        <w:lastRenderedPageBreak/>
         <w:t>Changes in one layer typically have minimal impact on others, provided the interfaces are well-defined. This modularity simplifies debugging and updating parts of the application (Fowler, 2002).</w:t>
       </w:r>
     </w:p>
@@ -2466,6 +3073,7 @@
         <w:rPr>
           <w:lang w:val="en-GB"/>
         </w:rPr>
+        <w:lastRenderedPageBreak/>
         <w:t>Features like logging, security, or transaction management, which affect multiple layers, are harder to implement and maintain due to the strict separation of layers (Martin, 2003).</w:t>
       </w:r>
     </w:p>
@@ -2766,7 +3374,7 @@
           <w:color w:val="auto"/>
         </w:rPr>
       </w:pPr>
-      <w:bookmarkStart w:id="5" w:name="_Toc184026259"/>
+      <w:bookmarkStart w:id="5" w:name="_Toc184262683"/>
       <w:r>
         <w:rPr>
           <w:color w:val="auto"/>
@@ -2875,6 +3483,7 @@
         <w:rPr>
           <w:lang w:val="en-GB"/>
         </w:rPr>
+        <w:lastRenderedPageBreak/>
         <w:t>The step-by-step construction approach results in more readable code, as each step in the construction process is explicitly defined (Fowler, 2002).</w:t>
       </w:r>
     </w:p>
@@ -3180,6 +3789,7 @@
         <w:rPr>
           <w:lang w:val="en-GB"/>
         </w:rPr>
+        <w:lastRenderedPageBreak/>
         <w:t>Introducing the Builder pattern into an existing system may require refactoring and reorganization, which could be resource-intensive (Bloch, 2008).</w:t>
       </w:r>
     </w:p>
@@ -3426,7 +4036,7 @@
           <w:color w:val="auto"/>
         </w:rPr>
       </w:pPr>
-      <w:bookmarkStart w:id="6" w:name="_Toc184026260"/>
+      <w:bookmarkStart w:id="6" w:name="_Toc184262684"/>
       <w:r>
         <w:rPr>
           <w:color w:val="auto"/>
@@ -3599,6 +4209,7 @@
         <w:rPr>
           <w:lang w:val="en-GB"/>
         </w:rPr>
+        <w:lastRenderedPageBreak/>
         <w:t>The ability to dynamically switch between different strategies at runtime provides significant flexibility in adapting to changing requirements (Fowler, 2002).</w:t>
       </w:r>
     </w:p>
@@ -3918,6 +4529,7 @@
         <w:rPr>
           <w:lang w:val="en-GB"/>
         </w:rPr>
+        <w:lastRenderedPageBreak/>
         <w:t>Strategies may have dependencies (e.g., shared data or configuration), and managing these dependencies across different strategy implementations can be challenging (Larman, 2004).</w:t>
       </w:r>
     </w:p>
@@ -4181,7 +4793,7 @@
           <w:color w:val="auto"/>
         </w:rPr>
       </w:pPr>
-      <w:bookmarkStart w:id="7" w:name="_Toc184026261"/>
+      <w:bookmarkStart w:id="7" w:name="_Toc184262685"/>
       <w:r>
         <w:rPr>
           <w:color w:val="auto"/>
@@ -4249,7 +4861,7 @@
           <w:color w:val="auto"/>
         </w:rPr>
       </w:pPr>
-      <w:bookmarkStart w:id="8" w:name="_Toc184026262"/>
+      <w:bookmarkStart w:id="8" w:name="_Toc184262686"/>
       <w:r>
         <w:rPr>
           <w:color w:val="auto"/>
@@ -4259,7 +4871,6 @@
       <w:bookmarkEnd w:id="8"/>
     </w:p>
     <w:p>
-      <w:bookmarkStart w:id="9" w:name="_Toc184026263"/>
       <w:r>
         <w:br w:type="page"/>
       </w:r>
@@ -4272,6 +4883,7 @@
           <w:color w:val="auto"/>
         </w:rPr>
       </w:pPr>
+      <w:bookmarkStart w:id="9" w:name="_Toc184262687"/>
       <w:r>
         <w:rPr>
           <w:color w:val="auto"/>
@@ -4288,7 +4900,7 @@
           <w:color w:val="auto"/>
         </w:rPr>
       </w:pPr>
-      <w:bookmarkStart w:id="10" w:name="_Toc184026264"/>
+      <w:bookmarkStart w:id="10" w:name="_Toc184262688"/>
       <w:r>
         <w:rPr>
           <w:color w:val="auto"/>
@@ -4309,46 +4921,7 @@
         <w:t>ReSharper refactoring tool</w:t>
       </w:r>
       <w:r>
-        <w:t xml:space="preserve"> - </w:t>
-      </w:r>
-      <w:r>
-        <w:t xml:space="preserve">ReSharper is a refactoring tool for </w:t>
-      </w:r>
-      <w:r>
-        <w:t>MS</w:t>
-      </w:r>
-      <w:r>
-        <w:t xml:space="preserve"> Visual Studio that </w:t>
-      </w:r>
-      <w:r>
-        <w:t>improves upon Visual Studio’s built in refactoring features</w:t>
-      </w:r>
-      <w:r>
-        <w:t xml:space="preserve">. It offers automated refactoring options </w:t>
-      </w:r>
-      <w:r>
-        <w:t>like</w:t>
-      </w:r>
-      <w:r>
-        <w:t xml:space="preserve"> renaming, extracting methods, </w:t>
-      </w:r>
-      <w:r>
-        <w:t xml:space="preserve">and </w:t>
-      </w:r>
-      <w:r>
-        <w:t>changing signatures</w:t>
-      </w:r>
-      <w:r>
-        <w:t xml:space="preserve">, and ensures that refactorings are </w:t>
-      </w:r>
-      <w:r>
-        <w:t>consist</w:t>
-      </w:r>
-      <w:r>
-        <w:t>ent</w:t>
-      </w:r>
-      <w:r>
-        <w:t xml:space="preserve">. </w:t>
+        <w:t xml:space="preserve"> - ReSharper is a refactoring tool for MS Visual Studio that improves upon Visual Studio’s built in refactoring features. It offers automated refactoring options like renaming, extracting methods, and changing signatures, and ensures that refactorings are consistent. </w:t>
       </w:r>
       <w:r>
         <w:t xml:space="preserve">It also </w:t>
@@ -4421,20 +4994,20 @@
           <w:color w:val="auto"/>
         </w:rPr>
       </w:pPr>
-      <w:bookmarkStart w:id="11" w:name="_Toc184026265"/>
+      <w:bookmarkStart w:id="11" w:name="_Toc184262689"/>
       <w:r>
         <w:rPr>
           <w:color w:val="auto"/>
         </w:rPr>
         <w:t>Implementation of Layered Architecture</w:t>
       </w:r>
+      <w:r>
+        <w:rPr>
+          <w:color w:val="auto"/>
+        </w:rPr>
+        <w:t>s</w:t>
+      </w:r>
       <w:bookmarkEnd w:id="11"/>
-      <w:r>
-        <w:rPr>
-          <w:color w:val="auto"/>
-        </w:rPr>
-        <w:t>s</w:t>
-      </w:r>
     </w:p>
     <w:p>
       <w:r>
@@ -4530,8 +5103,13 @@
       </w:r>
     </w:p>
     <w:p>
-      <w:r>
-        <w:t xml:space="preserve">In order to implement this architecture, a new project was created for each layer in the Visual Studio solution. These projects are ToolSYS.Presentation, ToolSYS.Business, ToolSYS.Data, </w:t>
+      <w:proofErr w:type="gramStart"/>
+      <w:r>
+        <w:t>In order to</w:t>
+      </w:r>
+      <w:proofErr w:type="gramEnd"/>
+      <w:r>
+        <w:t xml:space="preserve"> implement this architecture, a new project was created for each layer in the Visual Studio solution. These projects are ToolSYS.Presentation, ToolSYS.Business, ToolSYS.Data, </w:t>
       </w:r>
       <w:proofErr w:type="spellStart"/>
       <w:r>
@@ -4544,16 +5122,7 @@
     </w:p>
     <w:p>
       <w:r>
-        <w:t>All</w:t>
-      </w:r>
-      <w:r>
-        <w:t xml:space="preserve"> element</w:t>
-      </w:r>
-      <w:r>
-        <w:t>s</w:t>
-      </w:r>
-      <w:r>
-        <w:t xml:space="preserve"> of the system </w:t>
+        <w:t xml:space="preserve">All elements of the system </w:t>
       </w:r>
       <w:r>
         <w:t>were then</w:t>
@@ -4567,6 +5136,9 @@
         <w:jc w:val="center"/>
       </w:pPr>
       <w:r>
+        <w:rPr>
+          <w:noProof/>
+        </w:rPr>
         <w:drawing>
           <wp:inline distT="0" distB="0" distL="0" distR="0" wp14:anchorId="4F75FC30" wp14:editId="4AAA796B">
             <wp:extent cx="1543050" cy="2225021"/>
@@ -4614,6 +5186,9 @@
         </w:drawing>
       </w:r>
       <w:r>
+        <w:rPr>
+          <w:noProof/>
+        </w:rPr>
         <w:drawing>
           <wp:inline distT="0" distB="0" distL="0" distR="0" wp14:anchorId="6E5CC8B4" wp14:editId="788C9035">
             <wp:extent cx="1334082" cy="1041400"/>
@@ -4661,6 +5236,9 @@
         </w:drawing>
       </w:r>
       <w:r>
+        <w:rPr>
+          <w:noProof/>
+        </w:rPr>
         <w:drawing>
           <wp:inline distT="0" distB="0" distL="0" distR="0" wp14:anchorId="438533F8" wp14:editId="68278E87">
             <wp:extent cx="1155700" cy="1122868"/>
@@ -4708,6 +5286,9 @@
         </w:drawing>
       </w:r>
       <w:r>
+        <w:rPr>
+          <w:noProof/>
+        </w:rPr>
         <w:drawing>
           <wp:inline distT="0" distB="0" distL="0" distR="0" wp14:anchorId="5093BE4A" wp14:editId="4EF7F047">
             <wp:extent cx="1176491" cy="939800"/>
@@ -4774,8 +5355,21 @@
     </w:p>
     <w:p/>
     <w:p>
-      <w:r>
-        <w:t>In order for the application’s layers to communicate, each layer requires a reference to the layer above it. For example the Presentation layer communicates with the business layer, and should know nothing about the Data layer. The business layer only communicates with the Data layer. In addition, the entities layer is referenced with the sole purpose of defining the core objects of the system – Tools, Rentals, Customers etc.</w:t>
+      <w:proofErr w:type="gramStart"/>
+      <w:r>
+        <w:t>In order for</w:t>
+      </w:r>
+      <w:proofErr w:type="gramEnd"/>
+      <w:r>
+        <w:t xml:space="preserve"> the application’s layers to communicate, each layer requires a reference to the layer above it. For </w:t>
+      </w:r>
+      <w:proofErr w:type="gramStart"/>
+      <w:r>
+        <w:t>example</w:t>
+      </w:r>
+      <w:proofErr w:type="gramEnd"/>
+      <w:r>
+        <w:t xml:space="preserve"> the Presentation layer communicates with the business layer, and should know nothing about the Data layer. The business layer only communicates with the Data layer. In addition, the entities layer is referenced with the sole purpose of defining the core objects of the system – Tools, Rentals, Customers etc.</w:t>
       </w:r>
     </w:p>
     <w:p>
@@ -5119,6 +5713,9 @@
         <w:jc w:val="center"/>
       </w:pPr>
       <w:r>
+        <w:rPr>
+          <w:noProof/>
+        </w:rPr>
         <w:drawing>
           <wp:inline distT="0" distB="0" distL="0" distR="0" wp14:anchorId="2DEDE772" wp14:editId="609C1437">
             <wp:extent cx="3283889" cy="1676585"/>
@@ -5158,18 +5755,7 @@
     </w:p>
     <w:p>
       <w:r>
-        <w:t xml:space="preserve">With the connection between presentation and business correctly set up, </w:t>
-      </w:r>
-      <w:r>
-        <w:t xml:space="preserve">the </w:t>
-      </w:r>
-      <w:proofErr w:type="spellStart"/>
-      <w:r>
-        <w:t>GetFilteredTools</w:t>
-      </w:r>
-      <w:proofErr w:type="spellEnd"/>
-      <w:r>
-        <w:t xml:space="preserve">() </w:t>
+        <w:t xml:space="preserve">With the connection between presentation and business correctly set up, the GetFilteredTools() </w:t>
       </w:r>
       <w:r>
         <w:t>method</w:t>
@@ -5195,6 +5781,9 @@
         <w:jc w:val="center"/>
       </w:pPr>
       <w:r>
+        <w:rPr>
+          <w:noProof/>
+        </w:rPr>
         <w:drawing>
           <wp:inline distT="0" distB="0" distL="0" distR="0" wp14:anchorId="30F9E93C" wp14:editId="51A3A79B">
             <wp:extent cx="4031311" cy="1563663"/>
@@ -5243,11 +5832,9 @@
       <w:r>
         <w:t xml:space="preserve">receives this request from the presentation </w:t>
       </w:r>
-      <w:proofErr w:type="spellStart"/>
-      <w:r>
-        <w:t>laayer</w:t>
-      </w:r>
-      <w:proofErr w:type="spellEnd"/>
+      <w:r>
+        <w:t>layer</w:t>
+      </w:r>
       <w:r>
         <w:t xml:space="preserve">. As this </w:t>
       </w:r>
@@ -5278,6 +5865,9 @@
     </w:p>
     <w:p>
       <w:r>
+        <w:rPr>
+          <w:noProof/>
+        </w:rPr>
         <w:drawing>
           <wp:inline distT="0" distB="0" distL="0" distR="0" wp14:anchorId="09AC7572" wp14:editId="0D268B1B">
             <wp:extent cx="5731510" cy="383540"/>
@@ -5320,12 +5910,17 @@
         <w:t xml:space="preserve">The business layer implements a connection to the data layer in the same fashion as the presentation layer is connected to the business layer – a reference to the data layer with “using” and a </w:t>
       </w:r>
       <w:proofErr w:type="spellStart"/>
+      <w:proofErr w:type="gramStart"/>
       <w:r>
         <w:t>ToolData</w:t>
       </w:r>
       <w:proofErr w:type="spellEnd"/>
       <w:r>
-        <w:t>() instance.</w:t>
+        <w:t>(</w:t>
+      </w:r>
+      <w:proofErr w:type="gramEnd"/>
+      <w:r>
+        <w:t>) instance.</w:t>
       </w:r>
     </w:p>
     <w:p/>
@@ -5363,6 +5958,9 @@
     </w:p>
     <w:p>
       <w:r>
+        <w:rPr>
+          <w:noProof/>
+        </w:rPr>
         <w:drawing>
           <wp:inline distT="0" distB="0" distL="0" distR="0" wp14:anchorId="0BE4E145" wp14:editId="7E93D271">
             <wp:extent cx="5731510" cy="1789430"/>
@@ -5405,6 +6003,9 @@
         <w:jc w:val="center"/>
       </w:pPr>
       <w:r>
+        <w:rPr>
+          <w:noProof/>
+        </w:rPr>
         <w:drawing>
           <wp:inline distT="0" distB="0" distL="0" distR="0" wp14:anchorId="0703032A" wp14:editId="68CA2DB5">
             <wp:extent cx="4190337" cy="2559421"/>
@@ -5460,7 +6061,7 @@
           <w:color w:val="auto"/>
         </w:rPr>
       </w:pPr>
-      <w:bookmarkStart w:id="12" w:name="_Toc184026266"/>
+      <w:bookmarkStart w:id="12" w:name="_Toc184262690"/>
       <w:r>
         <w:rPr>
           <w:color w:val="auto"/>
@@ -5530,6 +6131,7 @@
         <w:r>
           <w:rPr>
             <w:rStyle w:val="Hyperlink"/>
+            <w:color w:val="auto"/>
           </w:rPr>
           <w:t>https://martinfowler.com/articles/refactoring-dependencies.html</w:t>
         </w:r>
@@ -5548,6 +6150,9 @@
         <w:br/>
       </w:r>
       <w:r>
+        <w:rPr>
+          <w:noProof/>
+        </w:rPr>
         <w:drawing>
           <wp:inline distT="0" distB="0" distL="0" distR="0" wp14:anchorId="1C96E80A" wp14:editId="06A11C2C">
             <wp:extent cx="5731510" cy="1260475"/>
@@ -5587,6 +6192,9 @@
     </w:p>
     <w:p>
       <w:r>
+        <w:rPr>
+          <w:noProof/>
+        </w:rPr>
         <w:drawing>
           <wp:inline distT="0" distB="0" distL="0" distR="0" wp14:anchorId="0AC0397B" wp14:editId="092CA78D">
             <wp:extent cx="5731510" cy="1414145"/>
@@ -5631,6 +6239,9 @@
     </w:p>
     <w:p>
       <w:r>
+        <w:rPr>
+          <w:noProof/>
+        </w:rPr>
         <w:drawing>
           <wp:inline distT="0" distB="0" distL="0" distR="0" wp14:anchorId="4372F810" wp14:editId="2CA357F4">
             <wp:extent cx="3277057" cy="276264"/>
@@ -5670,6 +6281,9 @@
     </w:p>
     <w:p>
       <w:r>
+        <w:rPr>
+          <w:noProof/>
+        </w:rPr>
         <w:drawing>
           <wp:inline distT="0" distB="0" distL="0" distR="0" wp14:anchorId="6988B3D8" wp14:editId="3C68527D">
             <wp:extent cx="3658111" cy="304843"/>
@@ -5710,11 +6324,15 @@
     <w:p/>
     <w:p>
       <w:r>
+        <w:lastRenderedPageBreak/>
         <w:t>Each class was then altered to receive their dependencies through their constructors rather than being instantiated directly in the class.</w:t>
       </w:r>
     </w:p>
     <w:p>
       <w:r>
+        <w:rPr>
+          <w:noProof/>
+        </w:rPr>
         <w:drawing>
           <wp:inline distT="0" distB="0" distL="0" distR="0" wp14:anchorId="49B6BC9C" wp14:editId="5D48CC21">
             <wp:extent cx="5731510" cy="1893570"/>
@@ -5755,7 +6373,13 @@
     <w:p/>
     <w:p>
       <w:r>
-        <w:t xml:space="preserve">These dependencies can then be defined at our application initiation – </w:t>
+        <w:t xml:space="preserve">These dependencies </w:t>
+      </w:r>
+      <w:r>
+        <w:t>are</w:t>
+      </w:r>
+      <w:r>
+        <w:t xml:space="preserve"> then be defined at our application initiation – </w:t>
       </w:r>
       <w:proofErr w:type="spellStart"/>
       <w:r>
@@ -5768,6 +6392,9 @@
     </w:p>
     <w:p>
       <w:r>
+        <w:rPr>
+          <w:noProof/>
+        </w:rPr>
         <w:drawing>
           <wp:inline distT="0" distB="0" distL="0" distR="0" wp14:anchorId="7A8D55ED" wp14:editId="188A6DFE">
             <wp:extent cx="5731510" cy="3409315"/>
@@ -5807,6 +6434,9 @@
     </w:p>
     <w:p>
       <w:r>
+        <w:rPr>
+          <w:noProof/>
+        </w:rPr>
         <w:drawing>
           <wp:inline distT="0" distB="0" distL="0" distR="0" wp14:anchorId="3EE91C64" wp14:editId="10A2954B">
             <wp:extent cx="5731510" cy="883285"/>
@@ -5856,6 +6486,7 @@
         <w:r>
           <w:rPr>
             <w:rStyle w:val="Hyperlink"/>
+            <w:color w:val="auto"/>
           </w:rPr>
           <w:t>https://learn.microsoft.com/en-sg/answers/questions/1654403/how-to-implement-layered-architecture66</w:t>
         </w:r>
@@ -5908,7 +6539,15 @@
         <w:t>To further decouple the layers, the dependencies are injected at runtime instead of instantiating a new layer service.</w:t>
       </w:r>
       <w:r>
-        <w:t xml:space="preserve"> The implementation is similar to that of this martin fowler article, however the “injector” in my system is instead the form navigation service</w:t>
+        <w:t xml:space="preserve"> The implementation is </w:t>
+      </w:r>
+      <w:proofErr w:type="gramStart"/>
+      <w:r>
+        <w:t>similar to</w:t>
+      </w:r>
+      <w:proofErr w:type="gramEnd"/>
+      <w:r>
+        <w:t xml:space="preserve"> that of this martin fowler article, however the “injector” in my system is instead the form navigation service</w:t>
       </w:r>
     </w:p>
     <w:p>
@@ -5926,10 +6565,6 @@
     <w:p>
       <w:pPr>
         <w:pStyle w:val="ListParagraph"/>
-        <w:numPr>
-          <w:ilvl w:val="0"/>
-          <w:numId w:val="1"/>
-        </w:numPr>
       </w:pPr>
     </w:p>
     <w:p>
@@ -5939,7 +6574,7 @@
           <w:color w:val="auto"/>
         </w:rPr>
       </w:pPr>
-      <w:bookmarkStart w:id="13" w:name="_Toc184026267"/>
+      <w:bookmarkStart w:id="13" w:name="_Toc184262691"/>
       <w:r>
         <w:rPr>
           <w:color w:val="auto"/>
@@ -5961,26 +6596,14 @@
           <w:color w:val="auto"/>
         </w:rPr>
       </w:pPr>
-      <w:bookmarkStart w:id="14" w:name="_Toc184026269"/>
+      <w:bookmarkStart w:id="14" w:name="_Toc184262692"/>
       <w:r>
         <w:rPr>
           <w:color w:val="auto"/>
         </w:rPr>
-        <w:t xml:space="preserve">Implementation of Strategy </w:t>
-      </w:r>
-      <w:r>
-        <w:rPr>
-          <w:color w:val="auto"/>
-        </w:rPr>
-        <w:t xml:space="preserve">and </w:t>
+        <w:t>Implementation of Strategy and Simple Factory</w:t>
       </w:r>
       <w:bookmarkEnd w:id="14"/>
-      <w:r>
-        <w:rPr>
-          <w:color w:val="auto"/>
-        </w:rPr>
-        <w:t>Simple Factory</w:t>
-      </w:r>
     </w:p>
     <w:p>
       <w:pPr>
@@ -5988,20 +6611,30 @@
         <w:tabs>
           <w:tab w:val="left" w:pos="2467"/>
         </w:tabs>
-      </w:pPr>
-      <w:r>
+        <w:rPr>
+          <w:color w:val="auto"/>
+        </w:rPr>
+      </w:pPr>
+      <w:bookmarkStart w:id="15" w:name="_Toc184262693"/>
+      <w:r>
+        <w:rPr>
+          <w:color w:val="auto"/>
+        </w:rPr>
         <w:t>Description</w:t>
       </w:r>
-    </w:p>
-    <w:p>
-      <w:r>
-        <w:t xml:space="preserve">A key functionality of </w:t>
-      </w:r>
-      <w:r>
-        <w:t>the</w:t>
-      </w:r>
-      <w:r>
-        <w:t xml:space="preserve"> tool hire management system is report generation.  Currently, the system uses two separate windows forms for report generation: one for annual revenue analysis and another for annual tool analysis. While this setup works for these </w:t>
+      <w:bookmarkEnd w:id="15"/>
+    </w:p>
+    <w:p>
+      <w:r>
+        <w:t xml:space="preserve">A key functionality of the tool hire management system is </w:t>
+      </w:r>
+      <w:proofErr w:type="gramStart"/>
+      <w:r>
+        <w:t>report</w:t>
+      </w:r>
+      <w:proofErr w:type="gramEnd"/>
+      <w:r>
+        <w:t xml:space="preserve"> generation.  Currently, the system uses two separate windows forms for report generation: one for annual revenue analysis and another for annual tool analysis. While this setup works for these </w:t>
       </w:r>
       <w:r>
         <w:t xml:space="preserve">two </w:t>
@@ -6012,107 +6645,68 @@
     </w:p>
     <w:p>
       <w:r>
-        <w:t xml:space="preserve">To </w:t>
-      </w:r>
-      <w:r>
-        <w:t>solve</w:t>
-      </w:r>
-      <w:r>
-        <w:t xml:space="preserve"> this, I made the decision to merge the two separate report forms into a single, "Analysis" form. This new form includes a dropdown menu, allowing users to select the type of report they want to generate.</w:t>
-      </w:r>
-    </w:p>
-    <w:p>
-      <w:r>
-        <w:t>According to refactoring guru, t</w:t>
-      </w:r>
-      <w:r>
-        <w:t xml:space="preserve">he Strategy pattern suggests that you take a class that does something specific in different ways and extract all of these algorithms into separate classes called </w:t>
+        <w:t>To solve this, I made the decision to merge the two separate report forms into a single, "Analysis" form. This new form includes a dropdown menu, allowing users to select the type of report they want to generate.</w:t>
+      </w:r>
+    </w:p>
+    <w:p>
+      <w:r>
+        <w:t xml:space="preserve">According to refactoring guru, the Strategy pattern suggests that you take a class that does something specific in different ways and extract all of these algorithms into separate classes called </w:t>
       </w:r>
       <w:r>
         <w:rPr>
           <w:i/>
           <w:iCs/>
         </w:rPr>
-        <w:t>strategies</w:t>
+        <w:t xml:space="preserve">strategies </w:t>
       </w:r>
       <w:r>
         <w:rPr>
           <w:i/>
           <w:iCs/>
         </w:rPr>
-        <w:t xml:space="preserve"> </w:t>
+        <w:fldChar w:fldCharType="begin"/>
       </w:r>
       <w:r>
         <w:rPr>
           <w:i/>
           <w:iCs/>
         </w:rPr>
-        <w:fldChar w:fldCharType="begin"/>
+        <w:instrText xml:space="preserve"> ADDIN ZOTERO_ITEM CSL_CITATION {"citationID":"4bzC2Pbd","properties":{"formattedCitation":"(refactoring guru, 2024b)","plainCitation":"(refactoring guru, 2024b)","noteIndex":0},"citationItems":[{"id":103,"uris":["http://zotero.org/users/15417947/items/V5SA4J2R"],"itemData":{"id":103,"type":"webpage","abstract":"Strategy is a behavioral design pattern that lets you define a family of algorithms, put each of them into a separate class, and make their objects interchangeable.","language":"en","title":"Strategy","URL":"https://refactoring.guru/design-patterns/strategy","author":[{"family":"refactoring guru","given":""}],"accessed":{"date-parts":[["2024",12,4]]}}}],"schema":"https://github.com/citation-style-language/schema/raw/master/csl-citation.json"} </w:instrText>
       </w:r>
       <w:r>
         <w:rPr>
           <w:i/>
           <w:iCs/>
         </w:rPr>
-        <w:instrText xml:space="preserve"> ADDIN ZOTERO_ITEM CSL_CITATION {"citationID":"4bzC2Pbd","properties":{"formattedCitation":"(refactoring guru, 2024b)","plainCitation":"(refactoring guru, 2024b)","noteIndex":0},"citationItems":[{"id":103,"uris":["http://zotero.org/users/15417947/items/V5SA4J2R"],"itemData":{"id":103,"type":"webpage","abstract":"Strategy is a behavioral design pattern that lets you define a family of algorithms, put each of them into a separate class, and make their objects interchangeable.","language":"en","title":"Strategy","URL":"https://refactoring.guru/design-patterns/strategy","author":[{"family":"refactoring guru","given":""}],"accessed":{"date-parts":[["2024",12,4]]}}}],"schema":"https://github.com/citation-style-language/schema/raw/master/csl-citation.json"} </w:instrText>
+        <w:fldChar w:fldCharType="separate"/>
+      </w:r>
+      <w:r>
+        <w:rPr>
+          <w:rFonts w:ascii="Aptos" w:hAnsi="Aptos"/>
+        </w:rPr>
+        <w:t>(refactoring guru, 2024b)</w:t>
       </w:r>
       <w:r>
         <w:rPr>
           <w:i/>
           <w:iCs/>
         </w:rPr>
-        <w:fldChar w:fldCharType="separate"/>
-      </w:r>
-      <w:r>
-        <w:rPr>
-          <w:rFonts w:ascii="Aptos" w:hAnsi="Aptos"/>
-        </w:rPr>
-        <w:t>(refactoring guru, 2024b)</w:t>
+        <w:fldChar w:fldCharType="end"/>
       </w:r>
       <w:r>
         <w:rPr>
           <w:i/>
           <w:iCs/>
         </w:rPr>
-        <w:fldChar w:fldCharType="end"/>
-      </w:r>
-      <w:r>
-        <w:rPr>
-          <w:i/>
-          <w:iCs/>
-        </w:rPr>
         <w:t>.</w:t>
       </w:r>
       <w:r>
-        <w:t xml:space="preserve"> Implementing the </w:t>
-      </w:r>
-      <w:r>
-        <w:t>Strategy Pattern</w:t>
-      </w:r>
-      <w:r>
-        <w:t xml:space="preserve"> </w:t>
-      </w:r>
-      <w:r>
-        <w:t xml:space="preserve">here </w:t>
-      </w:r>
-      <w:r>
-        <w:t xml:space="preserve">is a </w:t>
-      </w:r>
-      <w:r>
-        <w:t>good</w:t>
-      </w:r>
-      <w:r>
-        <w:t xml:space="preserve"> fit for this enhancement</w:t>
-      </w:r>
-      <w:r>
-        <w:t>, as each report if going to be generated in a different way</w:t>
-      </w:r>
-      <w:r>
-        <w:t>. By treating each report type as a strategy, the system can dynamically choose and execute the correct report generation logic based on the user's selection. This eliminates the need for duplicated code, as the core functionality for handling different reports is encapsulated within separate strategy.</w:t>
-      </w:r>
-    </w:p>
-    <w:p>
-      <w:r>
+        <w:t xml:space="preserve"> Implementing the Strategy Pattern here is a good fit for this enhancement, as each report if going to be generated in a different way. By treating each report type as a strategy, the system can dynamically choose and execute the correct report generation logic based on the user's selection. This eliminates the need for duplicated code, as the core functionality for handling different reports is encapsulated within separate strategy.</w:t>
+      </w:r>
+    </w:p>
+    <w:p>
+      <w:r>
+        <w:lastRenderedPageBreak/>
         <w:t>Adopting the Strategy Pattern has several advantages. It improves maintainability by isolating the report generation logic, which makes it easier to update or modify individual reports without impacting others. Adding a new report becomes straightforward</w:t>
       </w:r>
       <w:r>
@@ -6142,6 +6736,7 @@
         <w:r>
           <w:rPr>
             <w:rStyle w:val="Hyperlink"/>
+            <w:color w:val="auto"/>
           </w:rPr>
           <w:t>https://www.youtube.com/watch?v=aBOrVRKK3fA</w:t>
         </w:r>
@@ -6149,17 +6744,24 @@
     </w:p>
     <w:p>
       <w:r>
-        <w:lastRenderedPageBreak/>
         <w:t>The strategy and simple factory patterns work well together as the factory encapsulates the instantiation of the correct strategy without exposing the logic to the client.</w:t>
       </w:r>
     </w:p>
     <w:p>
       <w:pPr>
         <w:pStyle w:val="Heading3"/>
-      </w:pPr>
-      <w:r>
+        <w:rPr>
+          <w:color w:val="auto"/>
+        </w:rPr>
+      </w:pPr>
+      <w:bookmarkStart w:id="16" w:name="_Toc184262694"/>
+      <w:r>
+        <w:rPr>
+          <w:color w:val="auto"/>
+        </w:rPr>
         <w:t>Code</w:t>
       </w:r>
+      <w:bookmarkEnd w:id="16"/>
     </w:p>
     <w:p>
       <w:r>
@@ -6193,6 +6795,9 @@
         <w:br/>
       </w:r>
       <w:r>
+        <w:rPr>
+          <w:noProof/>
+        </w:rPr>
         <w:drawing>
           <wp:inline distT="0" distB="0" distL="0" distR="0" wp14:anchorId="136BA652" wp14:editId="78BFC50A">
             <wp:extent cx="3959750" cy="2687506"/>
@@ -6235,7 +6840,15 @@
         <w:t>A</w:t>
       </w:r>
       <w:r>
-        <w:t xml:space="preserve"> report strategy interface is defined, with a GenerateReport() method, which takes in a year and report type</w:t>
+        <w:t xml:space="preserve"> report strategy interface is defined, with a </w:t>
+      </w:r>
+      <w:proofErr w:type="gramStart"/>
+      <w:r>
+        <w:t>GenerateReport(</w:t>
+      </w:r>
+      <w:proofErr w:type="gramEnd"/>
+      <w:r>
+        <w:t>) method, which takes in a year and report type</w:t>
       </w:r>
       <w:r>
         <w:t>, and should return a ReportData object</w:t>
@@ -6247,6 +6860,9 @@
         <w:br/>
       </w:r>
       <w:r>
+        <w:rPr>
+          <w:noProof/>
+        </w:rPr>
         <w:drawing>
           <wp:inline distT="0" distB="0" distL="0" distR="0" wp14:anchorId="413E907A" wp14:editId="3536CA19">
             <wp:extent cx="3077155" cy="701031"/>
@@ -6320,6 +6936,10 @@
     </w:p>
     <w:p>
       <w:r>
+        <w:rPr>
+          <w:noProof/>
+        </w:rPr>
+        <w:lastRenderedPageBreak/>
         <w:drawing>
           <wp:inline distT="0" distB="0" distL="0" distR="0" wp14:anchorId="5FE0EEAE" wp14:editId="4B04AA26">
             <wp:extent cx="3482671" cy="1384300"/>
@@ -6388,7 +7008,9 @@
     </w:p>
     <w:p>
       <w:r>
-        <w:lastRenderedPageBreak/>
+        <w:rPr>
+          <w:noProof/>
+        </w:rPr>
         <w:drawing>
           <wp:inline distT="0" distB="0" distL="0" distR="0" wp14:anchorId="5500B1E4" wp14:editId="7C74CB21">
             <wp:extent cx="5086745" cy="1606163"/>
@@ -6433,6 +7055,9 @@
     </w:p>
     <w:p>
       <w:r>
+        <w:rPr>
+          <w:noProof/>
+        </w:rPr>
         <w:drawing>
           <wp:inline distT="0" distB="0" distL="0" distR="0" wp14:anchorId="11441E38" wp14:editId="78979736">
             <wp:extent cx="5731510" cy="827405"/>
@@ -6475,16 +7100,24 @@
         <w:t xml:space="preserve">Finally, from the presentation layer, </w:t>
       </w:r>
       <w:proofErr w:type="spellStart"/>
+      <w:proofErr w:type="gramStart"/>
       <w:r>
         <w:t>GetReportData</w:t>
       </w:r>
       <w:proofErr w:type="spellEnd"/>
       <w:r>
-        <w:t>() can be invoked, which will go to the simple factory, return the correct report strategy, and generate the correct report data.</w:t>
-      </w:r>
-    </w:p>
-    <w:p>
-      <w:r>
+        <w:t>(</w:t>
+      </w:r>
+      <w:proofErr w:type="gramEnd"/>
+      <w:r>
+        <w:t>) can be invoked, which will go to the simple factory, return the correct report strategy, and generate the correct report data.</w:t>
+      </w:r>
+    </w:p>
+    <w:p>
+      <w:r>
+        <w:rPr>
+          <w:noProof/>
+        </w:rPr>
         <w:drawing>
           <wp:inline distT="0" distB="0" distL="0" distR="0" wp14:anchorId="45AAFDDB" wp14:editId="74428BAD">
             <wp:extent cx="5731510" cy="784860"/>
@@ -6526,19 +7159,34 @@
     <w:p>
       <w:pPr>
         <w:pStyle w:val="Heading2"/>
-      </w:pPr>
-      <w:bookmarkStart w:id="15" w:name="_Toc184026268"/>
-      <w:r>
+        <w:rPr>
+          <w:color w:val="auto"/>
+        </w:rPr>
+      </w:pPr>
+      <w:bookmarkStart w:id="17" w:name="_Toc184262695"/>
+      <w:r>
+        <w:rPr>
+          <w:color w:val="auto"/>
+        </w:rPr>
         <w:t>Implementation of Unit of Work</w:t>
       </w:r>
+      <w:bookmarkEnd w:id="17"/>
     </w:p>
     <w:p>
       <w:pPr>
         <w:pStyle w:val="Heading3"/>
-      </w:pPr>
-      <w:r>
+        <w:rPr>
+          <w:color w:val="auto"/>
+        </w:rPr>
+      </w:pPr>
+      <w:bookmarkStart w:id="18" w:name="_Toc184262696"/>
+      <w:r>
+        <w:rPr>
+          <w:color w:val="auto"/>
+        </w:rPr>
         <w:t>Description</w:t>
       </w:r>
+      <w:bookmarkEnd w:id="18"/>
     </w:p>
     <w:p>
       <w:r>
@@ -6563,7 +7211,11 @@
         <w:fldChar w:fldCharType="end"/>
       </w:r>
       <w:r>
-        <w:t xml:space="preserve">. This means that if any of the transaction operations fail, it will roll back the transaction. If all of the operations are successful, then it will commit the transaction </w:t>
+        <w:t xml:space="preserve">. This means that if any of the transaction operations fail, it will </w:t>
+      </w:r>
+      <w:r>
+        <w:lastRenderedPageBreak/>
+        <w:t xml:space="preserve">roll back the transaction. If all of the operations are successful, then it will commit the transaction </w:t>
       </w:r>
       <w:r>
         <w:fldChar w:fldCharType="begin"/>
@@ -6578,90 +7230,88 @@
         <w:rPr>
           <w:rFonts w:ascii="Aptos" w:hAnsi="Aptos"/>
         </w:rPr>
+        <w:t>(DotNetTutorials, 2019)</w:t>
+      </w:r>
+      <w:r>
+        <w:fldChar w:fldCharType="end"/>
+      </w:r>
+      <w:r>
+        <w:t>.</w:t>
+      </w:r>
+    </w:p>
+    <w:p>
+      <w:r>
+        <w:t xml:space="preserve">In the context of the Tool Hire System, the unit of work </w:t>
+      </w:r>
+      <w:r>
+        <w:t>pattern can be used for rental creation in the database</w:t>
+      </w:r>
+      <w:r>
+        <w:t>. To create a rental, the system performs multiple database operations</w:t>
+      </w:r>
+      <w:r>
+        <w:t xml:space="preserve"> – creating a rental database entry, and several rental item entries</w:t>
+      </w:r>
+      <w:r>
+        <w:t xml:space="preserve">. While effective, there is the risk that one of the operations could fail, for example due to network </w:t>
+      </w:r>
+      <w:r>
+        <w:t>loss or power outage</w:t>
+      </w:r>
+      <w:r>
+        <w:t>. By implementing the unit of work pattern, the operations are interdependent – if adding a rental item fails, you wouldn’t want the rental record to be created in the database without its associated items, and vice versa. They should both be executed within the same transaction.</w:t>
+      </w:r>
+      <w:r>
+        <w:t xml:space="preserve"> The unit of work pattern ensures this behaviour.</w:t>
+      </w:r>
+    </w:p>
+    <w:p>
+      <w:pPr>
+        <w:pStyle w:val="Heading3"/>
+        <w:rPr>
+          <w:color w:val="auto"/>
+        </w:rPr>
+      </w:pPr>
+      <w:bookmarkStart w:id="19" w:name="_Toc184262697"/>
+      <w:r>
+        <w:rPr>
+          <w:color w:val="auto"/>
+        </w:rPr>
+        <w:t>Code</w:t>
+      </w:r>
+      <w:bookmarkEnd w:id="19"/>
+    </w:p>
+    <w:p>
+      <w:r>
+        <w:t xml:space="preserve">Firstly, a Unit of Work interface must be defined. The interface contains definitions </w:t>
+      </w:r>
+      <w:proofErr w:type="spellStart"/>
+      <w:proofErr w:type="gramStart"/>
+      <w:r>
+        <w:t>BeginTransaction</w:t>
+      </w:r>
+      <w:proofErr w:type="spellEnd"/>
+      <w:r>
         <w:t>(</w:t>
       </w:r>
+      <w:proofErr w:type="gramEnd"/>
+      <w:r>
+        <w:t xml:space="preserve">), Commit(), and </w:t>
+      </w:r>
       <w:proofErr w:type="spellStart"/>
       <w:r>
-        <w:rPr>
-          <w:rFonts w:ascii="Aptos" w:hAnsi="Aptos"/>
-        </w:rPr>
-        <w:t>DotNetTutorials</w:t>
+        <w:t>Roolback</w:t>
       </w:r>
       <w:proofErr w:type="spellEnd"/>
       <w:r>
-        <w:rPr>
-          <w:rFonts w:ascii="Aptos" w:hAnsi="Aptos"/>
-        </w:rPr>
-        <w:t>, 2019)</w:t>
-      </w:r>
-      <w:r>
-        <w:fldChar w:fldCharType="end"/>
-      </w:r>
-      <w:r>
-        <w:t>.</w:t>
-      </w:r>
-    </w:p>
-    <w:p>
-      <w:r>
-        <w:t xml:space="preserve">In the context of the Tool Hire System, the unit of work </w:t>
-      </w:r>
-      <w:r>
-        <w:t>pattern can be used for rental creation in the database</w:t>
-      </w:r>
-      <w:r>
-        <w:t>. To create a rental, the system performs multiple database operations</w:t>
-      </w:r>
-      <w:r>
-        <w:t xml:space="preserve"> – creating a rental database entry, and several rental item entries</w:t>
-      </w:r>
-      <w:r>
-        <w:t xml:space="preserve">. While effective, there is the risk that one of the operations could fail, for example due to network </w:t>
-      </w:r>
-      <w:r>
-        <w:t>loss or power outage</w:t>
-      </w:r>
-      <w:r>
-        <w:t xml:space="preserve">. By implementing the unit of work pattern, the operations are interdependent – if adding a rental item fails, you wouldn’t want the rental record to be created in the database without its associated items, and vice versa. They should </w:t>
-      </w:r>
-      <w:r>
-        <w:lastRenderedPageBreak/>
-        <w:t>both be executed within the same transaction.</w:t>
-      </w:r>
-      <w:r>
-        <w:t xml:space="preserve"> The unit of work pattern ensures this behaviour.</w:t>
-      </w:r>
-    </w:p>
-    <w:p>
-      <w:pPr>
-        <w:pStyle w:val="Heading3"/>
-      </w:pPr>
-      <w:r>
-        <w:t>Code</w:t>
-      </w:r>
-    </w:p>
-    <w:p>
-      <w:r>
-        <w:t xml:space="preserve">Firstly, a Unit of Work interface must be defined. The interface contains definitions </w:t>
-      </w:r>
-      <w:proofErr w:type="spellStart"/>
-      <w:r>
-        <w:t>BeginTransaction</w:t>
-      </w:r>
-      <w:proofErr w:type="spellEnd"/>
-      <w:r>
-        <w:t xml:space="preserve">(), Commit(), and </w:t>
-      </w:r>
-      <w:proofErr w:type="spellStart"/>
-      <w:r>
-        <w:t>Roolback</w:t>
-      </w:r>
-      <w:proofErr w:type="spellEnd"/>
-      <w:r>
         <w:t>() to implement the Unit of Work pattern, as well as definitions for the repositories involved.</w:t>
       </w:r>
     </w:p>
     <w:p>
       <w:r>
+        <w:rPr>
+          <w:noProof/>
+        </w:rPr>
         <w:drawing>
           <wp:inline distT="0" distB="0" distL="0" distR="0" wp14:anchorId="734F860D" wp14:editId="4D183CED">
             <wp:extent cx="2782957" cy="1501110"/>
@@ -6707,6 +7357,10 @@
     </w:p>
     <w:p>
       <w:r>
+        <w:rPr>
+          <w:noProof/>
+        </w:rPr>
+        <w:lastRenderedPageBreak/>
         <w:drawing>
           <wp:inline distT="0" distB="0" distL="0" distR="0" wp14:anchorId="64FF3194" wp14:editId="06297C9D">
             <wp:extent cx="3252083" cy="3709407"/>
@@ -6751,7 +7405,9 @@
     </w:p>
     <w:p>
       <w:r>
-        <w:lastRenderedPageBreak/>
+        <w:rPr>
+          <w:noProof/>
+        </w:rPr>
         <w:drawing>
           <wp:inline distT="0" distB="0" distL="0" distR="0" wp14:anchorId="483E29E3" wp14:editId="13C2B1BC">
             <wp:extent cx="3307743" cy="1032826"/>
@@ -6796,6 +7452,9 @@
     </w:p>
     <w:p>
       <w:r>
+        <w:rPr>
+          <w:noProof/>
+        </w:rPr>
         <w:drawing>
           <wp:inline distT="0" distB="0" distL="0" distR="0" wp14:anchorId="184DC778" wp14:editId="1E5AB6B4">
             <wp:extent cx="3951798" cy="1485536"/>
@@ -6841,6 +7500,10 @@
     </w:p>
     <w:p>
       <w:r>
+        <w:rPr>
+          <w:noProof/>
+        </w:rPr>
+        <w:lastRenderedPageBreak/>
         <w:drawing>
           <wp:inline distT="0" distB="0" distL="0" distR="0" wp14:anchorId="046F662D" wp14:editId="5D311E43">
             <wp:extent cx="3347499" cy="2048566"/>
@@ -6900,37 +7563,34 @@
           <w:color w:val="auto"/>
         </w:rPr>
       </w:pPr>
+      <w:bookmarkStart w:id="20" w:name="_Toc184262698"/>
       <w:r>
         <w:rPr>
           <w:color w:val="auto"/>
         </w:rPr>
         <w:t>Implementation of Builder Pattern</w:t>
       </w:r>
-      <w:bookmarkEnd w:id="15"/>
+      <w:bookmarkEnd w:id="20"/>
     </w:p>
     <w:p>
       <w:pPr>
         <w:pStyle w:val="Heading3"/>
-      </w:pPr>
-      <w:r>
+        <w:rPr>
+          <w:color w:val="auto"/>
+        </w:rPr>
+      </w:pPr>
+      <w:bookmarkStart w:id="21" w:name="_Toc184262699"/>
+      <w:r>
+        <w:rPr>
+          <w:color w:val="auto"/>
+        </w:rPr>
         <w:t>Description</w:t>
       </w:r>
-    </w:p>
-    <w:p>
-      <w:r>
-        <w:t>The b</w:t>
-      </w:r>
-      <w:r>
-        <w:t xml:space="preserve">uilder </w:t>
-      </w:r>
-      <w:r>
-        <w:t xml:space="preserve">pattern </w:t>
-      </w:r>
-      <w:r>
-        <w:t>is a creational design pattern that lets you construct complex objects step by step</w:t>
-      </w:r>
-      <w:r>
-        <w:t xml:space="preserve">, and also allows you to produce different types or representations of an object using the same construction code </w:t>
+      <w:bookmarkEnd w:id="21"/>
+    </w:p>
+    <w:p>
+      <w:r>
+        <w:t xml:space="preserve">The builder pattern is a creational design pattern that lets you construct complex objects step by step, and also allows you to produce different types or representations of an object using the same construction code </w:t>
       </w:r>
       <w:r>
         <w:fldChar w:fldCharType="begin"/>
@@ -6959,32 +7619,40 @@
         <w:t>In the context of the Tool Hire System, this pattern was chosen for the creation of Rental objects. The rental object is one of the more complex objects in the system</w:t>
       </w:r>
       <w:r>
-        <w:t xml:space="preserve">, due to the </w:t>
-      </w:r>
-      <w:r>
+        <w:t xml:space="preserve">, due to the rental object containing a list of rental items. </w:t>
+      </w:r>
+      <w:r>
+        <w:t>While the builder pattern does not provide significant immediate benefits, it is likely that additional complexity added to rentals, for example insurance or discount options. The builder pattern is used here in anticipation of additions such as this, making rentals more maintainable</w:t>
+      </w:r>
+      <w:r>
+        <w:t xml:space="preserve"> and future proof</w:t>
+      </w:r>
+      <w:r>
+        <w:t>.</w:t>
+      </w:r>
+    </w:p>
+    <w:p>
+      <w:pPr>
+        <w:pStyle w:val="Heading3"/>
+        <w:rPr>
+          <w:color w:val="auto"/>
+        </w:rPr>
+      </w:pPr>
+      <w:bookmarkStart w:id="22" w:name="_Toc184262700"/>
+      <w:r>
+        <w:rPr>
+          <w:color w:val="auto"/>
+        </w:rPr>
         <w:lastRenderedPageBreak/>
-        <w:t xml:space="preserve">rental object containing a list of rental items. </w:t>
-      </w:r>
-      <w:r>
-        <w:t>While the builder pattern does not provide significant immediate benefits, it is likely that additional complexity added to rentals, for example insurance or discount options. The builder pattern is used here in anticipation of additions such as this, making rentals more maintainable</w:t>
-      </w:r>
-      <w:r>
-        <w:t xml:space="preserve"> and future proof</w:t>
-      </w:r>
-      <w:r>
-        <w:t>.</w:t>
-      </w:r>
-    </w:p>
-    <w:p>
-      <w:pPr>
-        <w:pStyle w:val="Heading3"/>
-      </w:pPr>
-      <w:r>
         <w:t>Code</w:t>
       </w:r>
-    </w:p>
-    <w:p>
-      <w:r>
+      <w:bookmarkEnd w:id="22"/>
+    </w:p>
+    <w:p>
+      <w:r>
+        <w:rPr>
+          <w:noProof/>
+        </w:rPr>
         <w:drawing>
           <wp:inline distT="0" distB="0" distL="0" distR="0" wp14:anchorId="63DCDF0E" wp14:editId="38B9A5AB">
             <wp:extent cx="2592125" cy="3875557"/>
@@ -7022,6 +7690,9 @@
         </w:drawing>
       </w:r>
       <w:r>
+        <w:rPr>
+          <w:noProof/>
+        </w:rPr>
         <w:drawing>
           <wp:inline distT="0" distB="0" distL="0" distR="0" wp14:anchorId="08B47B13" wp14:editId="0BD4E850">
             <wp:extent cx="2830664" cy="1284342"/>
@@ -7068,7 +7739,7 @@
           <w:color w:val="auto"/>
         </w:rPr>
       </w:pPr>
-      <w:bookmarkStart w:id="16" w:name="_Toc184026270"/>
+      <w:bookmarkStart w:id="23" w:name="_Toc184262701"/>
       <w:r>
         <w:rPr>
           <w:color w:val="auto"/>
@@ -7087,11 +7758,19 @@
         </w:rPr>
         <w:t>Façade Pattern</w:t>
       </w:r>
-      <w:bookmarkEnd w:id="16"/>
-    </w:p>
-    <w:p>
-      <w:r>
-        <w:t xml:space="preserve">At this point in the system many of the UI layers interacted with multiple business layer services, in particular, the </w:t>
+      <w:bookmarkEnd w:id="23"/>
+    </w:p>
+    <w:p>
+      <w:r>
+        <w:t xml:space="preserve">At this point in the system many of the UI layers interacted with multiple business layer services, </w:t>
+      </w:r>
+      <w:proofErr w:type="gramStart"/>
+      <w:r>
+        <w:t>in particular,</w:t>
+      </w:r>
+      <w:proofErr w:type="gramEnd"/>
+      <w:r>
+        <w:t xml:space="preserve"> the </w:t>
       </w:r>
       <w:r>
         <w:t>r</w:t>
@@ -7117,20 +7796,79 @@
     <w:p>
       <w:pPr>
         <w:pStyle w:val="Heading2"/>
-      </w:pPr>
-      <w:bookmarkStart w:id="17" w:name="_Toc184026271"/>
-      <w:r>
+        <w:tabs>
+          <w:tab w:val="left" w:pos="6737"/>
+        </w:tabs>
+        <w:rPr>
+          <w:color w:val="auto"/>
+        </w:rPr>
+      </w:pPr>
+      <w:bookmarkStart w:id="24" w:name="_Toc184262702"/>
+      <w:r>
+        <w:rPr>
+          <w:color w:val="auto"/>
+        </w:rPr>
         <w:t xml:space="preserve">Implementation of </w:t>
       </w:r>
       <w:r>
+        <w:rPr>
+          <w:color w:val="auto"/>
+        </w:rPr>
         <w:t xml:space="preserve">Fluent </w:t>
       </w:r>
       <w:r>
+        <w:rPr>
+          <w:color w:val="auto"/>
+        </w:rPr>
         <w:t>Validation Framework</w:t>
       </w:r>
-      <w:bookmarkEnd w:id="17"/>
-    </w:p>
-    <w:p/>
+      <w:bookmarkEnd w:id="24"/>
+      <w:r>
+        <w:rPr>
+          <w:color w:val="auto"/>
+        </w:rPr>
+        <w:tab/>
+      </w:r>
+    </w:p>
+    <w:p>
+      <w:r>
+        <w:drawing>
+          <wp:inline distT="0" distB="0" distL="0" distR="0" wp14:anchorId="62E17D66" wp14:editId="21927ABF">
+            <wp:extent cx="4508390" cy="2005948"/>
+            <wp:effectExtent l="0" t="0" r="6985" b="0"/>
+            <wp:docPr id="1244302942" name="Picture 1" descr="A screenshot of a computer program&#10;&#10;Description automatically generated"/>
+            <wp:cNvGraphicFramePr>
+              <a:graphicFrameLocks xmlns:a="http://schemas.openxmlformats.org/drawingml/2006/main" noChangeAspect="1"/>
+            </wp:cNvGraphicFramePr>
+            <a:graphic xmlns:a="http://schemas.openxmlformats.org/drawingml/2006/main">
+              <a:graphicData uri="http://schemas.openxmlformats.org/drawingml/2006/picture">
+                <pic:pic xmlns:pic="http://schemas.openxmlformats.org/drawingml/2006/picture">
+                  <pic:nvPicPr>
+                    <pic:cNvPr id="1244302942" name="Picture 1" descr="A screenshot of a computer program&#10;&#10;Description automatically generated"/>
+                    <pic:cNvPicPr/>
+                  </pic:nvPicPr>
+                  <pic:blipFill>
+                    <a:blip r:embed="rId46"/>
+                    <a:stretch>
+                      <a:fillRect/>
+                    </a:stretch>
+                  </pic:blipFill>
+                  <pic:spPr>
+                    <a:xfrm>
+                      <a:off x="0" y="0"/>
+                      <a:ext cx="4517963" cy="2010207"/>
+                    </a:xfrm>
+                    <a:prstGeom prst="rect">
+                      <a:avLst/>
+                    </a:prstGeom>
+                  </pic:spPr>
+                </pic:pic>
+              </a:graphicData>
+            </a:graphic>
+          </wp:inline>
+        </w:drawing>
+      </w:r>
+    </w:p>
     <w:p>
       <w:pPr>
         <w:pStyle w:val="Heading1"/>
@@ -7139,7 +7877,7 @@
           <w:color w:val="auto"/>
         </w:rPr>
       </w:pPr>
-      <w:bookmarkStart w:id="18" w:name="_Toc184026272"/>
+      <w:bookmarkStart w:id="25" w:name="_Toc184262703"/>
       <w:r>
         <w:rPr>
           <w:color w:val="auto"/>
@@ -7147,7 +7885,7 @@
         <w:lastRenderedPageBreak/>
         <w:t>Testing and Validation</w:t>
       </w:r>
-      <w:bookmarkEnd w:id="18"/>
+      <w:bookmarkEnd w:id="25"/>
     </w:p>
     <w:p>
       <w:r>
@@ -7237,6 +7975,9 @@
         <w:br/>
       </w:r>
       <w:r>
+        <w:rPr>
+          <w:noProof/>
+        </w:rPr>
         <w:drawing>
           <wp:inline distT="0" distB="0" distL="0" distR="0" wp14:anchorId="339ED95E" wp14:editId="629CE577">
             <wp:extent cx="4365266" cy="1390443"/>
@@ -7253,7 +7994,7 @@
                     <pic:cNvPicPr/>
                   </pic:nvPicPr>
                   <pic:blipFill>
-                    <a:blip r:embed="rId46"/>
+                    <a:blip r:embed="rId47"/>
                     <a:stretch>
                       <a:fillRect/>
                     </a:stretch>
@@ -7274,6 +8015,9 @@
         </w:drawing>
       </w:r>
       <w:r>
+        <w:rPr>
+          <w:noProof/>
+        </w:rPr>
         <w:drawing>
           <wp:inline distT="0" distB="0" distL="0" distR="0" wp14:anchorId="6828B82F" wp14:editId="5B7DEC34">
             <wp:extent cx="4969565" cy="373295"/>
@@ -7290,7 +8034,7 @@
                     <pic:cNvPicPr/>
                   </pic:nvPicPr>
                   <pic:blipFill>
-                    <a:blip r:embed="rId47"/>
+                    <a:blip r:embed="rId48"/>
                     <a:stretch>
                       <a:fillRect/>
                     </a:stretch>
@@ -7314,6 +8058,9 @@
         <w:br/>
       </w:r>
       <w:r>
+        <w:rPr>
+          <w:noProof/>
+        </w:rPr>
         <w:drawing>
           <wp:inline distT="0" distB="0" distL="0" distR="0" wp14:anchorId="4E562644" wp14:editId="74CE7A95">
             <wp:extent cx="4945711" cy="734240"/>
@@ -7330,7 +8077,7 @@
                     <pic:cNvPicPr/>
                   </pic:nvPicPr>
                   <pic:blipFill>
-                    <a:blip r:embed="rId48"/>
+                    <a:blip r:embed="rId49"/>
                     <a:stretch>
                       <a:fillRect/>
                     </a:stretch>
@@ -7358,14 +8105,14 @@
           <w:color w:val="auto"/>
         </w:rPr>
       </w:pPr>
-      <w:bookmarkStart w:id="19" w:name="_Toc184026273"/>
+      <w:bookmarkStart w:id="26" w:name="_Toc184262704"/>
       <w:r>
         <w:rPr>
           <w:color w:val="auto"/>
         </w:rPr>
         <w:t>Conclusion</w:t>
       </w:r>
-      <w:bookmarkEnd w:id="19"/>
+      <w:bookmarkEnd w:id="26"/>
     </w:p>
     <w:p>
       <w:r>
@@ -7386,11 +8133,19 @@
     <w:p>
       <w:pPr>
         <w:pStyle w:val="Heading1"/>
-      </w:pPr>
-      <w:r>
+        <w:rPr>
+          <w:color w:val="auto"/>
+        </w:rPr>
+      </w:pPr>
+      <w:bookmarkStart w:id="27" w:name="_Toc184262705"/>
+      <w:r>
+        <w:rPr>
+          <w:color w:val="auto"/>
+        </w:rPr>
         <w:lastRenderedPageBreak/>
         <w:t>References</w:t>
       </w:r>
+      <w:bookmarkEnd w:id="27"/>
     </w:p>
     <w:p>
       <w:pPr>
@@ -7408,19 +8163,11 @@
       <w:r>
         <w:fldChar w:fldCharType="separate"/>
       </w:r>
-      <w:proofErr w:type="spellStart"/>
       <w:r>
         <w:rPr>
           <w:rFonts w:ascii="Aptos" w:hAnsi="Aptos"/>
         </w:rPr>
-        <w:t>DotNetTutorials</w:t>
-      </w:r>
-      <w:proofErr w:type="spellEnd"/>
-      <w:r>
-        <w:rPr>
-          <w:rFonts w:ascii="Aptos" w:hAnsi="Aptos"/>
-        </w:rPr>
-        <w:t xml:space="preserve">, 2019. </w:t>
+        <w:t xml:space="preserve">DotNetTutorials, 2019. </w:t>
       </w:r>
       <w:r>
         <w:rPr>
@@ -9408,6 +10155,7 @@
   <w:style w:type="character" w:default="1" w:styleId="DefaultParagraphFont">
     <w:name w:val="Default Paragraph Font"/>
     <w:uiPriority w:val="1"/>
+    <w:semiHidden/>
     <w:unhideWhenUsed/>
   </w:style>
   <w:style w:type="table" w:default="1" w:styleId="TableNormal">
@@ -9848,6 +10596,19 @@
       <w:spacing w:after="240" w:line="240" w:lineRule="auto"/>
     </w:pPr>
   </w:style>
+  <w:style w:type="paragraph" w:styleId="TOC3">
+    <w:name w:val="toc 3"/>
+    <w:basedOn w:val="Normal"/>
+    <w:next w:val="Normal"/>
+    <w:autoRedefine/>
+    <w:uiPriority w:val="39"/>
+    <w:unhideWhenUsed/>
+    <w:rsid w:val="00BF2D2E"/>
+    <w:pPr>
+      <w:spacing w:after="100"/>
+      <w:ind w:left="480"/>
+    </w:pPr>
+  </w:style>
 </w:styles>
 </file>
 
@@ -9956,6 +10717,7 @@
     <w:rsid w:val="004C4F8C"/>
     <w:rsid w:val="00543C33"/>
     <w:rsid w:val="0062585B"/>
+    <w:rsid w:val="0064473A"/>
     <w:rsid w:val="006912F1"/>
     <w:rsid w:val="006B5AF8"/>
     <w:rsid w:val="007E472E"/>
